--- a/docs/Video/SCRIPT.docx
+++ b/docs/Video/SCRIPT.docx
@@ -40,6 +40,14 @@
           <w:u w:val="single"/>
           <w:lang w:val="de-DE"/>
         </w:rPr>
+        <w:t>1.</w:t>
+      </w:r>
+      <w:r>
+        <w:rPr>
+          <w:rFonts w:ascii="Courier New" w:hAnsi="Courier New" w:cs="Courier New"/>
+          <w:u w:val="single"/>
+          <w:lang w:val="de-DE"/>
+        </w:rPr>
         <w:t>INT.</w:t>
       </w:r>
       <w:r>
@@ -118,6 +126,13 @@
           <w:lang w:val="de-DE"/>
         </w:rPr>
         <w:t xml:space="preserve"> durch den Gang, während er redet und dabei lächelt.</w:t>
+      </w:r>
+      <w:r>
+        <w:rPr>
+          <w:rFonts w:ascii="Courier New" w:hAnsi="Courier New" w:cs="Courier New"/>
+          <w:lang w:val="de-DE"/>
+        </w:rPr>
+        <w:t xml:space="preserve"> FS,Kamera bewegt sich nach hinten</w:t>
       </w:r>
     </w:p>
     <w:p>
@@ -168,17 +183,8 @@
           <w:rFonts w:ascii="Courier New" w:hAnsi="Courier New" w:cs="Courier New"/>
           <w:lang w:val="de-DE"/>
         </w:rPr>
-        <w:t xml:space="preserve"> zu </w:t>
-      </w:r>
-      <w:proofErr w:type="spellStart"/>
-      <w:r>
-        <w:rPr>
-          <w:rFonts w:ascii="Courier New" w:hAnsi="Courier New" w:cs="Courier New"/>
-          <w:lang w:val="de-DE"/>
-        </w:rPr>
-        <w:t>WettbewerbFinder</w:t>
-      </w:r>
-      <w:proofErr w:type="spellEnd"/>
+        <w:t xml:space="preserve"> zu WettbewerbFinder </w:t>
+      </w:r>
       <w:r>
         <w:rPr>
           <w:rFonts w:ascii="Courier New" w:hAnsi="Courier New" w:cs="Courier New"/>
@@ -191,6 +197,137 @@
           <w:rFonts w:ascii="Courier New" w:hAnsi="Courier New" w:cs="Courier New"/>
           <w:lang w:val="de-DE"/>
         </w:rPr>
+        <w:t>wo</w:t>
+      </w:r>
+      <w:r>
+        <w:rPr>
+          <w:rFonts w:ascii="Courier New" w:hAnsi="Courier New" w:cs="Courier New"/>
+          <w:lang w:val="de-DE"/>
+        </w:rPr>
+        <w:t xml:space="preserve"> wir </w:t>
+      </w:r>
+      <w:r>
+        <w:rPr>
+          <w:rFonts w:ascii="Courier New" w:hAnsi="Courier New" w:cs="Courier New"/>
+          <w:lang w:val="de-DE"/>
+        </w:rPr>
+        <w:t>euch</w:t>
+      </w:r>
+      <w:r>
+        <w:rPr>
+          <w:rFonts w:ascii="Courier New" w:hAnsi="Courier New" w:cs="Courier New"/>
+          <w:lang w:val="de-DE"/>
+        </w:rPr>
+        <w:t xml:space="preserve"> über </w:t>
+      </w:r>
+      <w:r>
+        <w:rPr>
+          <w:rFonts w:ascii="Courier New" w:hAnsi="Courier New" w:cs="Courier New"/>
+          <w:lang w:val="de-DE"/>
+        </w:rPr>
+        <w:t xml:space="preserve">alle aktuellen </w:t>
+      </w:r>
+      <w:r>
+        <w:rPr>
+          <w:rFonts w:ascii="Courier New" w:hAnsi="Courier New" w:cs="Courier New"/>
+          <w:lang w:val="de-DE"/>
+        </w:rPr>
+        <w:t xml:space="preserve"> Wettbewerbe, die es </w:t>
+      </w:r>
+      <w:r>
+        <w:rPr>
+          <w:rFonts w:ascii="Courier New" w:hAnsi="Courier New" w:cs="Courier New"/>
+          <w:lang w:val="de-DE"/>
+        </w:rPr>
+        <w:t>gibt,</w:t>
+      </w:r>
+      <w:r>
+        <w:rPr>
+          <w:rFonts w:ascii="Courier New" w:hAnsi="Courier New" w:cs="Courier New"/>
+          <w:lang w:val="de-DE"/>
+        </w:rPr>
+        <w:t xml:space="preserve">  </w:t>
+      </w:r>
+      <w:r>
+        <w:rPr>
+          <w:rFonts w:ascii="Courier New" w:hAnsi="Courier New" w:cs="Courier New"/>
+          <w:lang w:val="de-DE"/>
+        </w:rPr>
+        <w:t>informieren</w:t>
+      </w:r>
+      <w:r>
+        <w:rPr>
+          <w:rFonts w:ascii="Courier New" w:hAnsi="Courier New" w:cs="Courier New"/>
+          <w:lang w:val="de-DE"/>
+        </w:rPr>
+        <w:t xml:space="preserve"> - -</w:t>
+      </w:r>
+    </w:p>
+    <w:p>
+      <w:pPr>
+        <w:rPr>
+          <w:rFonts w:ascii="Courier New" w:hAnsi="Courier New" w:cs="Courier New"/>
+          <w:u w:val="single"/>
+          <w:lang w:val="de-DE"/>
+        </w:rPr>
+      </w:pPr>
+      <w:r>
+        <w:rPr>
+          <w:rFonts w:ascii="Courier New" w:hAnsi="Courier New" w:cs="Courier New"/>
+          <w:u w:val="single"/>
+          <w:lang w:val="de-DE"/>
+        </w:rPr>
+        <w:t>2.</w:t>
+      </w:r>
+      <w:r>
+        <w:rPr>
+          <w:rFonts w:ascii="Courier New" w:hAnsi="Courier New" w:cs="Courier New"/>
+          <w:u w:val="single"/>
+          <w:lang w:val="de-DE"/>
+        </w:rPr>
+        <w:t>INT. SCHOOL – DAY</w:t>
+      </w:r>
+    </w:p>
+    <w:p>
+      <w:pPr>
+        <w:rPr>
+          <w:rFonts w:ascii="Courier New" w:hAnsi="Courier New" w:cs="Courier New"/>
+          <w:lang w:val="de-DE"/>
+        </w:rPr>
+      </w:pPr>
+      <w:r>
+        <w:rPr>
+          <w:rFonts w:ascii="Courier New" w:hAnsi="Courier New" w:cs="Courier New"/>
+          <w:lang w:val="de-DE"/>
+        </w:rPr>
+        <w:t>Poster von Wettbew</w:t>
+      </w:r>
+      <w:r>
+        <w:rPr>
+          <w:rFonts w:ascii="Courier New" w:hAnsi="Courier New" w:cs="Courier New"/>
+          <w:lang w:val="de-DE"/>
+        </w:rPr>
+        <w:t>e</w:t>
+      </w:r>
+      <w:r>
+        <w:rPr>
+          <w:rFonts w:ascii="Courier New" w:hAnsi="Courier New" w:cs="Courier New"/>
+          <w:lang w:val="de-DE"/>
+        </w:rPr>
+        <w:t>rben</w:t>
+      </w:r>
+      <w:r>
+        <w:rPr>
+          <w:rFonts w:ascii="Courier New" w:hAnsi="Courier New" w:cs="Courier New"/>
+          <w:lang w:val="de-DE"/>
+        </w:rPr>
+        <w:t>/</w:t>
+      </w:r>
+      <w:r>
+        <w:rPr>
+          <w:rFonts w:ascii="Courier New" w:hAnsi="Courier New" w:cs="Courier New"/>
+          <w:lang w:val="de-DE"/>
+        </w:rPr>
         <w:t xml:space="preserve"> </w:t>
       </w:r>
       <w:r>
@@ -198,137 +335,14 @@
           <w:rFonts w:ascii="Courier New" w:hAnsi="Courier New" w:cs="Courier New"/>
           <w:lang w:val="de-DE"/>
         </w:rPr>
-        <w:t>wo</w:t>
-      </w:r>
-      <w:r>
-        <w:rPr>
-          <w:rFonts w:ascii="Courier New" w:hAnsi="Courier New" w:cs="Courier New"/>
-          <w:lang w:val="de-DE"/>
-        </w:rPr>
-        <w:t xml:space="preserve"> wir </w:t>
-      </w:r>
-      <w:r>
-        <w:rPr>
-          <w:rFonts w:ascii="Courier New" w:hAnsi="Courier New" w:cs="Courier New"/>
-          <w:lang w:val="de-DE"/>
-        </w:rPr>
-        <w:t>euch</w:t>
-      </w:r>
-      <w:r>
-        <w:rPr>
-          <w:rFonts w:ascii="Courier New" w:hAnsi="Courier New" w:cs="Courier New"/>
-          <w:lang w:val="de-DE"/>
-        </w:rPr>
-        <w:t xml:space="preserve"> über </w:t>
-      </w:r>
-      <w:r>
-        <w:rPr>
-          <w:rFonts w:ascii="Courier New" w:hAnsi="Courier New" w:cs="Courier New"/>
-          <w:lang w:val="de-DE"/>
-        </w:rPr>
-        <w:t xml:space="preserve">alle aktuellen </w:t>
-      </w:r>
-      <w:r>
-        <w:rPr>
-          <w:rFonts w:ascii="Courier New" w:hAnsi="Courier New" w:cs="Courier New"/>
-          <w:lang w:val="de-DE"/>
-        </w:rPr>
-        <w:t xml:space="preserve"> Wettbewerbe, die es </w:t>
-      </w:r>
-      <w:r>
-        <w:rPr>
-          <w:rFonts w:ascii="Courier New" w:hAnsi="Courier New" w:cs="Courier New"/>
-          <w:lang w:val="de-DE"/>
-        </w:rPr>
-        <w:t>gibt,</w:t>
-      </w:r>
-      <w:r>
-        <w:rPr>
-          <w:rFonts w:ascii="Courier New" w:hAnsi="Courier New" w:cs="Courier New"/>
-          <w:lang w:val="de-DE"/>
-        </w:rPr>
-        <w:t xml:space="preserve">  </w:t>
-      </w:r>
-      <w:r>
-        <w:rPr>
-          <w:rFonts w:ascii="Courier New" w:hAnsi="Courier New" w:cs="Courier New"/>
-          <w:lang w:val="de-DE"/>
-        </w:rPr>
-        <w:t>informieren</w:t>
-      </w:r>
-      <w:r>
-        <w:rPr>
-          <w:rFonts w:ascii="Courier New" w:hAnsi="Courier New" w:cs="Courier New"/>
-          <w:lang w:val="de-DE"/>
-        </w:rPr>
-        <w:t xml:space="preserve"> - -</w:t>
-      </w:r>
-    </w:p>
-    <w:p>
-      <w:pPr>
-        <w:rPr>
-          <w:rFonts w:ascii="Courier New" w:hAnsi="Courier New" w:cs="Courier New"/>
-          <w:u w:val="single"/>
-          <w:lang w:val="de-DE"/>
-        </w:rPr>
-      </w:pPr>
-      <w:r>
-        <w:rPr>
-          <w:rFonts w:ascii="Courier New" w:hAnsi="Courier New" w:cs="Courier New"/>
-          <w:u w:val="single"/>
-          <w:lang w:val="de-DE"/>
-        </w:rPr>
-        <w:t>INT. SCHOOL – DAY</w:t>
-      </w:r>
-    </w:p>
-    <w:p>
-      <w:pPr>
-        <w:rPr>
-          <w:rFonts w:ascii="Courier New" w:hAnsi="Courier New" w:cs="Courier New"/>
-          <w:lang w:val="de-DE"/>
-        </w:rPr>
-      </w:pPr>
-      <w:r>
-        <w:rPr>
-          <w:rFonts w:ascii="Courier New" w:hAnsi="Courier New" w:cs="Courier New"/>
-          <w:lang w:val="de-DE"/>
-        </w:rPr>
-        <w:t>Poster von Wettbew</w:t>
-      </w:r>
-      <w:r>
-        <w:rPr>
-          <w:rFonts w:ascii="Courier New" w:hAnsi="Courier New" w:cs="Courier New"/>
-          <w:lang w:val="de-DE"/>
-        </w:rPr>
-        <w:t>e</w:t>
-      </w:r>
-      <w:r>
-        <w:rPr>
-          <w:rFonts w:ascii="Courier New" w:hAnsi="Courier New" w:cs="Courier New"/>
-          <w:lang w:val="de-DE"/>
-        </w:rPr>
-        <w:t>rben</w:t>
-      </w:r>
-      <w:r>
-        <w:rPr>
-          <w:rFonts w:ascii="Courier New" w:hAnsi="Courier New" w:cs="Courier New"/>
-          <w:lang w:val="de-DE"/>
-        </w:rPr>
-        <w:t>/</w:t>
-      </w:r>
-      <w:r>
-        <w:rPr>
-          <w:rFonts w:ascii="Courier New" w:hAnsi="Courier New" w:cs="Courier New"/>
-          <w:lang w:val="de-DE"/>
-        </w:rPr>
-        <w:t xml:space="preserve"> </w:t>
-      </w:r>
-      <w:r>
-        <w:rPr>
-          <w:rFonts w:ascii="Courier New" w:hAnsi="Courier New" w:cs="Courier New"/>
-          <w:lang w:val="de-DE"/>
-        </w:rPr>
         <w:t>Stockmaterial oder Videos von TROPHÄEN von Meisterschaften oder Turnieren. Oder den Schulprojektplakaten im Flur.</w:t>
+      </w:r>
+      <w:r>
+        <w:rPr>
+          <w:rFonts w:ascii="Courier New" w:hAnsi="Courier New" w:cs="Courier New"/>
+          <w:lang w:val="de-DE"/>
+        </w:rPr>
+        <w:t>FS, kamera wechselt bild</w:t>
       </w:r>
     </w:p>
     <w:p>
@@ -424,6 +438,14 @@
           <w:u w:val="single"/>
           <w:lang w:val="de-DE"/>
         </w:rPr>
+        <w:t>3.</w:t>
+      </w:r>
+      <w:r>
+        <w:rPr>
+          <w:rFonts w:ascii="Courier New" w:hAnsi="Courier New" w:cs="Courier New"/>
+          <w:u w:val="single"/>
+          <w:lang w:val="de-DE"/>
+        </w:rPr>
         <w:t>INT. SCHOOL – DAY</w:t>
       </w:r>
     </w:p>
@@ -461,6 +483,20 @@
           <w:lang w:val="de-DE"/>
         </w:rPr>
         <w:t xml:space="preserve"> geht.</w:t>
+      </w:r>
+      <w:r>
+        <w:rPr>
+          <w:rFonts w:ascii="Courier New" w:hAnsi="Courier New" w:cs="Courier New"/>
+          <w:lang w:val="de-DE"/>
+        </w:rPr>
+        <w:t xml:space="preserve"> MS,</w:t>
+      </w:r>
+      <w:r>
+        <w:rPr>
+          <w:rFonts w:ascii="Courier New" w:hAnsi="Courier New" w:cs="Courier New"/>
+          <w:lang w:val="de-DE"/>
+        </w:rPr>
+        <w:t>bewegt sich nach hinten</w:t>
       </w:r>
     </w:p>
     <w:p>
@@ -515,7 +551,14 @@
           <w:rFonts w:ascii="Courier New" w:hAnsi="Courier New" w:cs="Courier New"/>
           <w:lang w:val="de-DE"/>
         </w:rPr>
-        <w:t>Egal ob Robotik, Programmieren&amp;</w:t>
+        <w:t>Egal ob Robotik, Programmieren</w:t>
+      </w:r>
+      <w:r>
+        <w:rPr>
+          <w:rFonts w:ascii="Courier New" w:hAnsi="Courier New" w:cs="Courier New"/>
+          <w:lang w:val="de-DE"/>
+        </w:rPr>
+        <w:t>,</w:t>
       </w:r>
       <w:r>
         <w:rPr>
@@ -611,7 +654,6 @@
         </w:rPr>
         <w:t xml:space="preserve">Robotik kommt bei „Robotik“, </w:t>
       </w:r>
-      <w:proofErr w:type="spellStart"/>
       <w:r>
         <w:rPr>
           <w:rFonts w:ascii="Courier New" w:hAnsi="Courier New" w:cs="Courier New"/>
@@ -624,15 +666,7 @@
           <w:rFonts w:ascii="Courier New" w:hAnsi="Courier New" w:cs="Courier New"/>
           <w:lang w:val="de-DE"/>
         </w:rPr>
-        <w:t>rogrammiershots</w:t>
-      </w:r>
-      <w:proofErr w:type="spellEnd"/>
-      <w:r>
-        <w:rPr>
-          <w:rFonts w:ascii="Courier New" w:hAnsi="Courier New" w:cs="Courier New"/>
-          <w:lang w:val="de-DE"/>
-        </w:rPr>
-        <w:t xml:space="preserve"> bei „</w:t>
+        <w:t>rogrammiershots bei „</w:t>
       </w:r>
       <w:r>
         <w:rPr>
@@ -646,41 +680,33 @@
           <w:rFonts w:ascii="Courier New" w:hAnsi="Courier New" w:cs="Courier New"/>
           <w:lang w:val="de-DE"/>
         </w:rPr>
-        <w:t xml:space="preserve">“, </w:t>
-      </w:r>
-      <w:proofErr w:type="spellStart"/>
-      <w:r>
-        <w:rPr>
-          <w:rFonts w:ascii="Courier New" w:hAnsi="Courier New" w:cs="Courier New"/>
-          <w:lang w:val="de-DE"/>
-        </w:rPr>
-        <w:t>usw</w:t>
-      </w:r>
-      <w:proofErr w:type="spellEnd"/>
-      <w:r>
-        <w:rPr>
-          <w:rFonts w:ascii="Courier New" w:hAnsi="Courier New" w:cs="Courier New"/>
-          <w:lang w:val="de-DE"/>
-        </w:rPr>
-        <w:t>…</w:t>
-      </w:r>
-    </w:p>
-    <w:p>
-      <w:pPr>
-        <w:rPr>
-          <w:rFonts w:ascii="Courier New" w:hAnsi="Courier New" w:cs="Courier New"/>
-          <w:lang w:val="de-DE"/>
-        </w:rPr>
-      </w:pPr>
-    </w:p>
-    <w:p>
-      <w:pPr>
-        <w:rPr>
-          <w:rFonts w:ascii="Courier New" w:hAnsi="Courier New" w:cs="Courier New"/>
-          <w:u w:val="single"/>
-          <w:lang w:val="de-DE"/>
-        </w:rPr>
-      </w:pPr>
+        <w:t>“, usw…</w:t>
+      </w:r>
+    </w:p>
+    <w:p>
+      <w:pPr>
+        <w:rPr>
+          <w:rFonts w:ascii="Courier New" w:hAnsi="Courier New" w:cs="Courier New"/>
+          <w:lang w:val="de-DE"/>
+        </w:rPr>
+      </w:pPr>
+    </w:p>
+    <w:p>
+      <w:pPr>
+        <w:rPr>
+          <w:rFonts w:ascii="Courier New" w:hAnsi="Courier New" w:cs="Courier New"/>
+          <w:u w:val="single"/>
+          <w:lang w:val="de-DE"/>
+        </w:rPr>
+      </w:pPr>
+      <w:r>
+        <w:rPr>
+          <w:rFonts w:ascii="Courier New" w:hAnsi="Courier New" w:cs="Courier New"/>
+          <w:u w:val="single"/>
+          <w:lang w:val="de-DE"/>
+        </w:rPr>
+        <w:t>4.</w:t>
+      </w:r>
       <w:r>
         <w:rPr>
           <w:rFonts w:ascii="Courier New" w:hAnsi="Courier New" w:cs="Courier New"/>
@@ -702,6 +728,7 @@
           <w:rFonts w:ascii="Courier New" w:hAnsi="Courier New" w:cs="Courier New"/>
           <w:lang w:val="de-DE"/>
         </w:rPr>
+        <w:lastRenderedPageBreak/>
         <w:t xml:space="preserve">Shot vom </w:t>
       </w:r>
       <w:r>
@@ -732,21 +759,27 @@
         </w:rPr>
         <w:t xml:space="preserve"> der Treppe hinuntergeht.</w:t>
       </w:r>
-    </w:p>
-    <w:p>
-      <w:pPr>
-        <w:jc w:val="center"/>
-        <w:rPr>
-          <w:rFonts w:ascii="Courier New" w:hAnsi="Courier New" w:cs="Courier New"/>
-          <w:lang w:val="de-DE"/>
-        </w:rPr>
-      </w:pPr>
-      <w:r>
-        <w:rPr>
-          <w:rFonts w:ascii="Courier New" w:hAnsi="Courier New" w:cs="Courier New"/>
-          <w:lang w:val="de-DE"/>
-        </w:rPr>
-        <w:lastRenderedPageBreak/>
+      <w:r>
+        <w:rPr>
+          <w:rFonts w:ascii="Courier New" w:hAnsi="Courier New" w:cs="Courier New"/>
+          <w:lang w:val="de-DE"/>
+        </w:rPr>
+        <w:t xml:space="preserve"> MS,statisch</w:t>
+      </w:r>
+    </w:p>
+    <w:p>
+      <w:pPr>
+        <w:jc w:val="center"/>
+        <w:rPr>
+          <w:rFonts w:ascii="Courier New" w:hAnsi="Courier New" w:cs="Courier New"/>
+          <w:lang w:val="de-DE"/>
+        </w:rPr>
+      </w:pPr>
+      <w:r>
+        <w:rPr>
+          <w:rFonts w:ascii="Courier New" w:hAnsi="Courier New" w:cs="Courier New"/>
+          <w:lang w:val="de-DE"/>
+        </w:rPr>
         <w:t>ACTOR#1</w:t>
       </w:r>
     </w:p>
@@ -829,6 +862,14 @@
           <w:u w:val="single"/>
           <w:lang w:val="de-DE"/>
         </w:rPr>
+        <w:t>5.</w:t>
+      </w:r>
+      <w:r>
+        <w:rPr>
+          <w:rFonts w:ascii="Courier New" w:hAnsi="Courier New" w:cs="Courier New"/>
+          <w:u w:val="single"/>
+          <w:lang w:val="de-DE"/>
+        </w:rPr>
         <w:t>INT. SCHOOL – DAY</w:t>
       </w:r>
     </w:p>
@@ -860,6 +901,13 @@
         </w:rPr>
         <w:t xml:space="preserve"> wie er die zweite  Hälfte der Treppe hinuntergeht und im unteren Stockwerk erscheint. </w:t>
       </w:r>
+      <w:r>
+        <w:rPr>
+          <w:rFonts w:ascii="Courier New" w:hAnsi="Courier New" w:cs="Courier New"/>
+          <w:lang w:val="de-DE"/>
+        </w:rPr>
+        <w:t>MS,statisch</w:t>
+      </w:r>
     </w:p>
     <w:p>
       <w:pPr>
@@ -914,6 +962,14 @@
           <w:u w:val="single"/>
           <w:lang w:val="de-DE"/>
         </w:rPr>
+        <w:t>6.</w:t>
+      </w:r>
+      <w:r>
+        <w:rPr>
+          <w:rFonts w:ascii="Courier New" w:hAnsi="Courier New" w:cs="Courier New"/>
+          <w:u w:val="single"/>
+          <w:lang w:val="de-DE"/>
+        </w:rPr>
         <w:t>INT. SCHOOL – DAY</w:t>
       </w:r>
     </w:p>
@@ -930,6 +986,13 @@
           <w:lang w:val="de-DE"/>
         </w:rPr>
         <w:t>Shot vom ACTOR#2 wie er den Gang am Ende von der Stiege entlang geht.</w:t>
+      </w:r>
+      <w:r>
+        <w:rPr>
+          <w:rFonts w:ascii="Courier New" w:hAnsi="Courier New" w:cs="Courier New"/>
+          <w:lang w:val="de-DE"/>
+        </w:rPr>
+        <w:t xml:space="preserve"> MS, bewegt sich</w:t>
       </w:r>
     </w:p>
     <w:p>
@@ -977,55 +1040,14 @@
           <w:rFonts w:ascii="Courier New" w:hAnsi="Courier New" w:cs="Courier New"/>
           <w:lang w:val="de-DE"/>
         </w:rPr>
-        <w:t xml:space="preserve">Seit über 30 Jahren bietet Jugend </w:t>
-      </w:r>
-      <w:proofErr w:type="gramStart"/>
-      <w:r>
-        <w:rPr>
-          <w:rFonts w:ascii="Courier New" w:hAnsi="Courier New" w:cs="Courier New"/>
-          <w:lang w:val="de-DE"/>
-        </w:rPr>
-        <w:t>Innovativ</w:t>
-      </w:r>
-      <w:proofErr w:type="gramEnd"/>
-      <w:r>
-        <w:rPr>
-          <w:rFonts w:ascii="Courier New" w:hAnsi="Courier New" w:cs="Courier New"/>
-          <w:lang w:val="de-DE"/>
-        </w:rPr>
-        <w:t xml:space="preserve"> jungen Menschen die Möglichkeit, ihr Wissen und </w:t>
-      </w:r>
-      <w:proofErr w:type="spellStart"/>
-      <w:r>
-        <w:rPr>
-          <w:rFonts w:ascii="Courier New" w:hAnsi="Courier New" w:cs="Courier New"/>
-          <w:lang w:val="de-DE"/>
-        </w:rPr>
-        <w:t>Know</w:t>
-      </w:r>
-      <w:proofErr w:type="spellEnd"/>
-      <w:r>
-        <w:rPr>
-          <w:rFonts w:ascii="Courier New" w:hAnsi="Courier New" w:cs="Courier New"/>
-          <w:lang w:val="de-DE"/>
-        </w:rPr>
-        <w:t xml:space="preserve"> </w:t>
-      </w:r>
-      <w:proofErr w:type="spellStart"/>
-      <w:r>
-        <w:rPr>
-          <w:rFonts w:ascii="Courier New" w:hAnsi="Courier New" w:cs="Courier New"/>
-          <w:lang w:val="de-DE"/>
-        </w:rPr>
-        <w:t>how</w:t>
-      </w:r>
-      <w:proofErr w:type="spellEnd"/>
-      <w:r>
-        <w:rPr>
-          <w:rFonts w:ascii="Courier New" w:hAnsi="Courier New" w:cs="Courier New"/>
-          <w:lang w:val="de-DE"/>
-        </w:rPr>
-        <w:t xml:space="preserve"> durch ihre </w:t>
+        <w:t>Seit über 30 Jahren bietet Jugend Innovativ jungen Menschen die Möglichkeit, ihr Wissen und Know</w:t>
+      </w:r>
+      <w:r>
+        <w:rPr>
+          <w:rFonts w:ascii="Courier New" w:hAnsi="Courier New" w:cs="Courier New"/>
+          <w:lang w:val="de-DE"/>
+        </w:rPr>
+        <w:t xml:space="preserve"> how durch ihre </w:t>
       </w:r>
       <w:r>
         <w:rPr>
@@ -1058,6 +1080,14 @@
           <w:u w:val="single"/>
           <w:lang w:val="de-DE"/>
         </w:rPr>
+        <w:t>7.</w:t>
+      </w:r>
+      <w:r>
+        <w:rPr>
+          <w:rFonts w:ascii="Courier New" w:hAnsi="Courier New" w:cs="Courier New"/>
+          <w:u w:val="single"/>
+          <w:lang w:val="de-DE"/>
+        </w:rPr>
         <w:t>INT. SCHOOL – DAY</w:t>
       </w:r>
     </w:p>
@@ -1073,23 +1103,14 @@
           <w:rFonts w:ascii="Courier New" w:hAnsi="Courier New" w:cs="Courier New"/>
           <w:lang w:val="de-DE"/>
         </w:rPr>
-        <w:t xml:space="preserve">Video-Material von Jugend Innovativ Projekten aus der Schule, von den </w:t>
-      </w:r>
-      <w:proofErr w:type="spellStart"/>
-      <w:r>
-        <w:rPr>
-          <w:rFonts w:ascii="Courier New" w:hAnsi="Courier New" w:cs="Courier New"/>
-          <w:lang w:val="de-DE"/>
-        </w:rPr>
-        <w:t>Social</w:t>
-      </w:r>
-      <w:proofErr w:type="spellEnd"/>
-      <w:r>
-        <w:rPr>
-          <w:rFonts w:ascii="Courier New" w:hAnsi="Courier New" w:cs="Courier New"/>
-          <w:lang w:val="de-DE"/>
-        </w:rPr>
-        <w:t xml:space="preserve"> Media Seiten oder wo etwas zu finden ist. Wenn die Bereiche genannt werden, wechselt der Shot.</w:t>
+        <w:t>Video-Material von Jugend Innovativ Projekten aus der Schule, von den Social Media Seiten oder wo etwas zu finden ist. Wenn die Bereiche genannt werden, wechselt der Shot.</w:t>
+      </w:r>
+      <w:r>
+        <w:rPr>
+          <w:rFonts w:ascii="Courier New" w:hAnsi="Courier New" w:cs="Courier New"/>
+          <w:lang w:val="de-DE"/>
+        </w:rPr>
+        <w:t xml:space="preserve"> MS, wechselt bild</w:t>
       </w:r>
     </w:p>
     <w:p>
@@ -1170,6 +1191,14 @@
           <w:u w:val="single"/>
           <w:lang w:val="de-DE"/>
         </w:rPr>
+        <w:t>8.</w:t>
+      </w:r>
+      <w:r>
+        <w:rPr>
+          <w:rFonts w:ascii="Courier New" w:hAnsi="Courier New" w:cs="Courier New"/>
+          <w:u w:val="single"/>
+          <w:lang w:val="de-DE"/>
+        </w:rPr>
         <w:t>INT. SCHOOL – DAY</w:t>
       </w:r>
     </w:p>
@@ -1201,20 +1230,28 @@
         </w:rPr>
         <w:t xml:space="preserve">mit Energie spricht. </w:t>
       </w:r>
-    </w:p>
-    <w:p>
-      <w:pPr>
-        <w:jc w:val="center"/>
-        <w:rPr>
-          <w:rFonts w:ascii="Courier New" w:hAnsi="Courier New" w:cs="Courier New"/>
-          <w:lang w:val="de-DE"/>
-        </w:rPr>
-      </w:pPr>
-      <w:r>
-        <w:rPr>
-          <w:rFonts w:ascii="Courier New" w:hAnsi="Courier New" w:cs="Courier New"/>
-          <w:lang w:val="de-DE"/>
-        </w:rPr>
+      <w:r>
+        <w:rPr>
+          <w:rFonts w:ascii="Courier New" w:hAnsi="Courier New" w:cs="Courier New"/>
+          <w:lang w:val="de-DE"/>
+        </w:rPr>
+        <w:t>MS, statisch</w:t>
+      </w:r>
+    </w:p>
+    <w:p>
+      <w:pPr>
+        <w:jc w:val="center"/>
+        <w:rPr>
+          <w:rFonts w:ascii="Courier New" w:hAnsi="Courier New" w:cs="Courier New"/>
+          <w:lang w:val="de-DE"/>
+        </w:rPr>
+      </w:pPr>
+      <w:r>
+        <w:rPr>
+          <w:rFonts w:ascii="Courier New" w:hAnsi="Courier New" w:cs="Courier New"/>
+          <w:lang w:val="de-DE"/>
+        </w:rPr>
+        <w:lastRenderedPageBreak/>
         <w:t>ACTOR#2</w:t>
       </w:r>
     </w:p>
@@ -1271,6 +1308,14 @@
           <w:u w:val="single"/>
           <w:lang w:val="de-DE"/>
         </w:rPr>
+        <w:t>9.</w:t>
+      </w:r>
+      <w:r>
+        <w:rPr>
+          <w:rFonts w:ascii="Courier New" w:hAnsi="Courier New" w:cs="Courier New"/>
+          <w:u w:val="single"/>
+          <w:lang w:val="de-DE"/>
+        </w:rPr>
         <w:t>INT. SCHOOL – DAY</w:t>
       </w:r>
     </w:p>
@@ -1300,7 +1345,28 @@
           <w:rFonts w:ascii="Courier New" w:hAnsi="Courier New" w:cs="Courier New"/>
           <w:lang w:val="de-DE"/>
         </w:rPr>
-        <w:t xml:space="preserve"> wie er die zweite  Hälfte der Treppe hinuntergeht und im unteren Stockwerk erscheint.</w:t>
+        <w:t xml:space="preserve"> wie er die </w:t>
+      </w:r>
+      <w:r>
+        <w:rPr>
+          <w:rFonts w:ascii="Courier New" w:hAnsi="Courier New" w:cs="Courier New"/>
+          <w:lang w:val="de-DE"/>
+        </w:rPr>
+        <w:t>Treppe erreicht</w:t>
+      </w:r>
+      <w:r>
+        <w:rPr>
+          <w:rFonts w:ascii="Courier New" w:hAnsi="Courier New" w:cs="Courier New"/>
+          <w:lang w:val="de-DE"/>
+        </w:rPr>
+        <w:t>.</w:t>
+      </w:r>
+      <w:r>
+        <w:rPr>
+          <w:rFonts w:ascii="Courier New" w:hAnsi="Courier New" w:cs="Courier New"/>
+          <w:lang w:val="de-DE"/>
+        </w:rPr>
+        <w:t xml:space="preserve"> MS, statisch</w:t>
       </w:r>
     </w:p>
     <w:p>
@@ -1336,7 +1402,7 @@
       </w:r>
       <w:r>
         <w:rPr>
-          <w:rFonts w:ascii="Times New Roman" w:eastAsia="Times New Roman" w:hAnsi="Times New Roman" w:cs="Times New Roman"/>
+          <w:rFonts w:ascii="Courier New" w:eastAsia="Times New Roman" w:hAnsi="Courier New" w:cs="Courier New"/>
           <w:kern w:val="0"/>
           <w:lang w:val="de-DE"/>
           <w14:ligatures w14:val="none"/>
@@ -1348,23 +1414,7 @@
           <w:rFonts w:ascii="Courier New" w:hAnsi="Courier New" w:cs="Courier New"/>
           <w:lang w:val="de-DE"/>
         </w:rPr>
-        <w:t xml:space="preserve">Der Wettbewerb fördert nicht nur Innovation, Teamgeist und </w:t>
-      </w:r>
-      <w:proofErr w:type="gramStart"/>
-      <w:r>
-        <w:rPr>
-          <w:rFonts w:ascii="Courier New" w:hAnsi="Courier New" w:cs="Courier New"/>
-          <w:lang w:val="de-DE"/>
-        </w:rPr>
-        <w:t>Eigeninitiative</w:t>
-      </w:r>
-      <w:proofErr w:type="gramEnd"/>
-      <w:r>
-        <w:rPr>
-          <w:rFonts w:ascii="Courier New" w:hAnsi="Courier New" w:cs="Courier New"/>
-          <w:lang w:val="de-DE"/>
-        </w:rPr>
-        <w:t xml:space="preserve"> sondern auch die Geldtaschen der besten Projekte.</w:t>
+        <w:t>Der Wettbewerb fördert nicht nur Innovation, Teamgeist und Eigeninitiative sondern auch die Geldtaschen der besten Projekte.</w:t>
       </w:r>
       <w:r>
         <w:rPr>
@@ -1388,6 +1438,14 @@
           <w:u w:val="single"/>
           <w:lang w:val="de-DE"/>
         </w:rPr>
+        <w:t>10.</w:t>
+      </w:r>
+      <w:r>
+        <w:rPr>
+          <w:rFonts w:ascii="Courier New" w:hAnsi="Courier New" w:cs="Courier New"/>
+          <w:u w:val="single"/>
+          <w:lang w:val="de-DE"/>
+        </w:rPr>
         <w:t>INT. SCHOOL – DAY</w:t>
       </w:r>
     </w:p>
@@ -1405,6 +1463,13 @@
         </w:rPr>
         <w:t>Shot vom ACTOR#2 wie er die erste Hälfte der Treppe hinuntergeht.</w:t>
       </w:r>
+      <w:r>
+        <w:rPr>
+          <w:rFonts w:ascii="Courier New" w:hAnsi="Courier New" w:cs="Courier New"/>
+          <w:lang w:val="de-DE"/>
+        </w:rPr>
+        <w:t>MS, statisch</w:t>
+      </w:r>
     </w:p>
     <w:p>
       <w:pPr>
@@ -1439,7 +1504,7 @@
       </w:r>
       <w:r>
         <w:rPr>
-          <w:rFonts w:ascii="Times New Roman" w:eastAsia="Times New Roman" w:hAnsi="Times New Roman" w:cs="Times New Roman"/>
+          <w:rFonts w:ascii="Courier New" w:eastAsia="Times New Roman" w:hAnsi="Courier New" w:cs="Courier New"/>
           <w:kern w:val="0"/>
           <w:lang w:val="de-DE"/>
           <w14:ligatures w14:val="none"/>
@@ -1506,6 +1571,14 @@
           <w:u w:val="single"/>
           <w:lang w:val="de-DE"/>
         </w:rPr>
+        <w:t>11.</w:t>
+      </w:r>
+      <w:r>
+        <w:rPr>
+          <w:rFonts w:ascii="Courier New" w:hAnsi="Courier New" w:cs="Courier New"/>
+          <w:u w:val="single"/>
+          <w:lang w:val="de-DE"/>
+        </w:rPr>
         <w:t>INT. SCHOOL – DAY</w:t>
       </w:r>
     </w:p>
@@ -1537,6 +1610,13 @@
         </w:rPr>
         <w:t xml:space="preserve"> wie er die zweite  Hälfte der Treppe hinuntergeht und im unteren Stockwerk erscheint. </w:t>
       </w:r>
+      <w:r>
+        <w:rPr>
+          <w:rFonts w:ascii="Courier New" w:hAnsi="Courier New" w:cs="Courier New"/>
+          <w:lang w:val="de-DE"/>
+        </w:rPr>
+        <w:t>LS, statisch</w:t>
+      </w:r>
     </w:p>
     <w:p>
       <w:pPr>
@@ -1578,7 +1658,7 @@
       </w:r>
       <w:r>
         <w:rPr>
-          <w:rFonts w:ascii="Times New Roman" w:eastAsia="Times New Roman" w:hAnsi="Times New Roman" w:cs="Times New Roman"/>
+          <w:rFonts w:ascii="Courier New" w:eastAsia="Times New Roman" w:hAnsi="Courier New" w:cs="Courier New"/>
           <w:kern w:val="0"/>
           <w:lang w:val="de-DE"/>
           <w14:ligatures w14:val="none"/>
@@ -1606,14 +1686,7 @@
           <w:rFonts w:ascii="Courier New" w:hAnsi="Courier New" w:cs="Courier New"/>
           <w:lang w:val="de-DE"/>
         </w:rPr>
-        <w:t>,</w:t>
-      </w:r>
-      <w:r>
-        <w:rPr>
-          <w:rFonts w:ascii="Courier New" w:hAnsi="Courier New" w:cs="Courier New"/>
-          <w:lang w:val="de-DE"/>
-        </w:rPr>
-        <w:t xml:space="preserve"> der die junge Generation dazu inspiriert, ihre Visionen für eine nachhaltige und innovative Zukunft zu präsentieren!</w:t>
+        <w:t>, der die junge Generation dazu inspiriert, ihre Visionen für eine nachhaltige und innovative Zukunft zu präsentieren!</w:t>
       </w:r>
     </w:p>
     <w:p>
@@ -1653,6 +1726,14 @@
           <w:u w:val="single"/>
           <w:lang w:val="de-DE"/>
         </w:rPr>
+        <w:t>12.</w:t>
+      </w:r>
+      <w:r>
+        <w:rPr>
+          <w:rFonts w:ascii="Courier New" w:hAnsi="Courier New" w:cs="Courier New"/>
+          <w:u w:val="single"/>
+          <w:lang w:val="de-DE"/>
+        </w:rPr>
         <w:t>INT. SCHOOL – DAY</w:t>
       </w:r>
     </w:p>
@@ -1675,23 +1756,14 @@
           <w:rFonts w:ascii="Courier New" w:hAnsi="Courier New" w:cs="Courier New"/>
           <w:lang w:val="de-DE"/>
         </w:rPr>
-        <w:t xml:space="preserve"> und Video von Blättern Pflanzen in der </w:t>
-      </w:r>
-      <w:proofErr w:type="gramStart"/>
-      <w:r>
-        <w:rPr>
-          <w:rFonts w:ascii="Courier New" w:hAnsi="Courier New" w:cs="Courier New"/>
-          <w:lang w:val="de-DE"/>
-        </w:rPr>
-        <w:t>Sonne</w:t>
-      </w:r>
-      <w:proofErr w:type="gramEnd"/>
-      <w:r>
-        <w:rPr>
-          <w:rFonts w:ascii="Courier New" w:hAnsi="Courier New" w:cs="Courier New"/>
-          <w:lang w:val="de-DE"/>
-        </w:rPr>
-        <w:t xml:space="preserve"> um Nachhaltigkeit zu symbolisieren</w:t>
+        <w:t xml:space="preserve"> und Video von Blättern Pflanzen in der Sonne um Nachhaltigkeit zu symbolisieren</w:t>
+      </w:r>
+      <w:r>
+        <w:rPr>
+          <w:rFonts w:ascii="Courier New" w:hAnsi="Courier New" w:cs="Courier New"/>
+          <w:lang w:val="de-DE"/>
+        </w:rPr>
+        <w:t>. MS, mobil</w:t>
       </w:r>
     </w:p>
     <w:p>
@@ -1730,11 +1802,12 @@
           <w:rFonts w:ascii="Courier New" w:hAnsi="Courier New" w:cs="Courier New"/>
           <w:lang w:val="de-DE"/>
         </w:rPr>
+        <w:lastRenderedPageBreak/>
         <w:t>--</w:t>
       </w:r>
       <w:r>
         <w:rPr>
-          <w:rFonts w:ascii="Times New Roman" w:eastAsia="Times New Roman" w:hAnsi="Times New Roman" w:cs="Times New Roman"/>
+          <w:rFonts w:ascii="Courier New" w:eastAsia="Times New Roman" w:hAnsi="Courier New" w:cs="Courier New"/>
           <w:kern w:val="0"/>
           <w:lang w:val="de-DE"/>
           <w14:ligatures w14:val="none"/>
@@ -1746,21 +1819,116 @@
           <w:rFonts w:ascii="Courier New" w:hAnsi="Courier New" w:cs="Courier New"/>
           <w:lang w:val="de-DE"/>
         </w:rPr>
-        <w:t xml:space="preserve">Der Next Generations Award zeichnet Projekte </w:t>
-      </w:r>
-      <w:proofErr w:type="gramStart"/>
-      <w:r>
-        <w:rPr>
-          <w:rFonts w:ascii="Courier New" w:hAnsi="Courier New" w:cs="Courier New"/>
-          <w:lang w:val="de-DE"/>
-        </w:rPr>
-        <w:t>aus</w:t>
-      </w:r>
-      <w:proofErr w:type="gramEnd"/>
-      <w:r>
-        <w:rPr>
-          <w:rFonts w:ascii="Courier New" w:hAnsi="Courier New" w:cs="Courier New"/>
-          <w:lang w:val="de-DE"/>
+        <w:t xml:space="preserve">Der Next Generations Award zeichnet Projekte aus die einen positiven Beitrag zur Welt leisten um die Welt für die nächste Generation zu verbessern. </w:t>
+      </w:r>
+    </w:p>
+    <w:p>
+      <w:pPr>
+        <w:jc w:val="center"/>
+        <w:rPr>
+          <w:rFonts w:ascii="Courier New" w:hAnsi="Courier New" w:cs="Courier New"/>
+          <w:lang w:val="de-DE"/>
+        </w:rPr>
+      </w:pPr>
+      <w:r>
+        <w:rPr>
+          <w:rFonts w:ascii="Courier New" w:hAnsi="Courier New" w:cs="Courier New"/>
+          <w:lang w:val="de-DE"/>
+        </w:rPr>
+        <w:t>.--</w:t>
+      </w:r>
+    </w:p>
+    <w:p>
+      <w:pPr>
+        <w:rPr>
+          <w:rFonts w:ascii="Courier New" w:hAnsi="Courier New" w:cs="Courier New"/>
+          <w:u w:val="single"/>
+          <w:lang w:val="de-DE"/>
+        </w:rPr>
+      </w:pPr>
+      <w:r>
+        <w:rPr>
+          <w:rFonts w:ascii="Courier New" w:hAnsi="Courier New" w:cs="Courier New"/>
+          <w:u w:val="single"/>
+          <w:lang w:val="de-DE"/>
+        </w:rPr>
+        <w:t>13.</w:t>
+      </w:r>
+      <w:r>
+        <w:rPr>
+          <w:rFonts w:ascii="Courier New" w:hAnsi="Courier New" w:cs="Courier New"/>
+          <w:u w:val="single"/>
+          <w:lang w:val="de-DE"/>
+        </w:rPr>
+        <w:t>INT. SCHOOL – DAY</w:t>
+      </w:r>
+    </w:p>
+    <w:p>
+      <w:pPr>
+        <w:rPr>
+          <w:rFonts w:ascii="Courier New" w:hAnsi="Courier New" w:cs="Courier New"/>
+          <w:lang w:val="de-DE"/>
+        </w:rPr>
+      </w:pPr>
+      <w:r>
+        <w:rPr>
+          <w:rFonts w:ascii="Courier New" w:hAnsi="Courier New" w:cs="Courier New"/>
+          <w:lang w:val="de-DE"/>
+        </w:rPr>
+        <w:t>Es wird frei verwendbares Videomaterial von den passenden Themen gezeigt.</w:t>
+      </w:r>
+      <w:r>
+        <w:rPr>
+          <w:rFonts w:ascii="Courier New" w:hAnsi="Courier New" w:cs="Courier New"/>
+          <w:lang w:val="de-DE"/>
+        </w:rPr>
+        <w:t>MS, mobil</w:t>
+      </w:r>
+    </w:p>
+    <w:p>
+      <w:pPr>
+        <w:jc w:val="center"/>
+        <w:rPr>
+          <w:rFonts w:ascii="Courier New" w:hAnsi="Courier New" w:cs="Courier New"/>
+          <w:lang w:val="de-DE"/>
+        </w:rPr>
+      </w:pPr>
+      <w:r>
+        <w:rPr>
+          <w:rFonts w:ascii="Courier New" w:hAnsi="Courier New" w:cs="Courier New"/>
+          <w:lang w:val="de-DE"/>
+        </w:rPr>
+        <w:t>ACTOR#</w:t>
+      </w:r>
+      <w:r>
+        <w:rPr>
+          <w:rFonts w:ascii="Courier New" w:hAnsi="Courier New" w:cs="Courier New"/>
+          <w:lang w:val="de-DE"/>
+        </w:rPr>
+        <w:t>1</w:t>
+      </w:r>
+    </w:p>
+    <w:p>
+      <w:pPr>
+        <w:jc w:val="center"/>
+        <w:rPr>
+          <w:rFonts w:ascii="Courier New" w:hAnsi="Courier New" w:cs="Courier New"/>
+          <w:lang w:val="de-DE"/>
+        </w:rPr>
+      </w:pPr>
+      <w:r>
+        <w:rPr>
+          <w:rFonts w:ascii="Courier New" w:hAnsi="Courier New" w:cs="Courier New"/>
+          <w:lang w:val="de-DE"/>
+        </w:rPr>
+        <w:t>--</w:t>
+      </w:r>
+      <w:r>
+        <w:rPr>
+          <w:rFonts w:ascii="Courier New" w:eastAsia="Times New Roman" w:hAnsi="Courier New" w:cs="Courier New"/>
+          <w:kern w:val="0"/>
+          <w:lang w:val="de-DE"/>
+          <w14:ligatures w14:val="none"/>
         </w:rPr>
         <w:t xml:space="preserve"> </w:t>
       </w:r>
@@ -1769,22 +1937,147 @@
           <w:rFonts w:ascii="Courier New" w:hAnsi="Courier New" w:cs="Courier New"/>
           <w:lang w:val="de-DE"/>
         </w:rPr>
-        <w:t>die einen positiven Beitrag zur Welt leisten</w:t>
-      </w:r>
-      <w:r>
-        <w:rPr>
-          <w:rFonts w:ascii="Courier New" w:hAnsi="Courier New" w:cs="Courier New"/>
-          <w:lang w:val="de-DE"/>
-        </w:rPr>
-        <w:t xml:space="preserve"> um die Welt für die nächste Generation zu verbessern.</w:t>
-      </w:r>
-      <w:r>
-        <w:rPr>
-          <w:rFonts w:ascii="Courier New" w:hAnsi="Courier New" w:cs="Courier New"/>
-          <w:lang w:val="de-DE"/>
+        <w:t>Projekte in</w:t>
+      </w:r>
+      <w:r>
+        <w:rPr>
+          <w:rFonts w:ascii="Courier New" w:hAnsi="Courier New" w:cs="Courier New"/>
+          <w:lang w:val="de-DE"/>
+        </w:rPr>
+        <w:t xml:space="preserve"> den Bereichen Klimaschutz, soziale Gerechtigkeit, Technologie oder Bildung</w:t>
+      </w:r>
+      <w:r>
+        <w:rPr>
+          <w:rFonts w:ascii="Courier New" w:hAnsi="Courier New" w:cs="Courier New"/>
+          <w:lang w:val="de-DE"/>
+        </w:rPr>
+        <w:t xml:space="preserve"> werden akzeptiert </w:t>
+      </w:r>
+      <w:r>
+        <w:rPr>
+          <w:rFonts w:ascii="Courier New" w:hAnsi="Courier New" w:cs="Courier New"/>
+          <w:lang w:val="de-DE"/>
+        </w:rPr>
+        <w:t>.</w:t>
+      </w:r>
+      <w:r>
+        <w:rPr>
+          <w:rFonts w:ascii="Courier New" w:hAnsi="Courier New" w:cs="Courier New"/>
+          <w:lang w:val="de-DE"/>
+        </w:rPr>
+        <w:t>—</w:t>
+      </w:r>
+    </w:p>
+    <w:p>
+      <w:pPr>
+        <w:jc w:val="center"/>
+        <w:rPr>
+          <w:rFonts w:ascii="Courier New" w:hAnsi="Courier New" w:cs="Courier New"/>
+          <w:lang w:val="de-DE"/>
+        </w:rPr>
+      </w:pPr>
+    </w:p>
+    <w:p>
+      <w:pPr>
+        <w:rPr>
+          <w:rFonts w:ascii="Courier New" w:hAnsi="Courier New" w:cs="Courier New"/>
+          <w:u w:val="single"/>
+          <w:lang w:val="de-DE"/>
+        </w:rPr>
+      </w:pPr>
+      <w:r>
+        <w:rPr>
+          <w:rFonts w:ascii="Courier New" w:hAnsi="Courier New" w:cs="Courier New"/>
+          <w:u w:val="single"/>
+          <w:lang w:val="de-DE"/>
+        </w:rPr>
+        <w:t>14.</w:t>
+      </w:r>
+      <w:r>
+        <w:rPr>
+          <w:rFonts w:ascii="Courier New" w:hAnsi="Courier New" w:cs="Courier New"/>
+          <w:u w:val="single"/>
+          <w:lang w:val="de-DE"/>
+        </w:rPr>
+        <w:t>INT. SCHOOL – DAY</w:t>
+      </w:r>
+    </w:p>
+    <w:p>
+      <w:pPr>
+        <w:rPr>
+          <w:rFonts w:ascii="Courier New" w:hAnsi="Courier New" w:cs="Courier New"/>
+          <w:lang w:val="de-DE"/>
+        </w:rPr>
+      </w:pPr>
+      <w:r>
+        <w:rPr>
+          <w:rFonts w:ascii="Courier New" w:hAnsi="Courier New" w:cs="Courier New"/>
+          <w:lang w:val="de-DE"/>
+        </w:rPr>
+        <w:t xml:space="preserve">Videomaterial von Pokalen/Siegesehrungen werden gezeigt </w:t>
+      </w:r>
+      <w:r>
+        <w:rPr>
+          <w:rFonts w:ascii="Courier New" w:hAnsi="Courier New" w:cs="Courier New"/>
+          <w:lang w:val="de-DE"/>
+        </w:rPr>
+        <w:t>.</w:t>
+      </w:r>
+    </w:p>
+    <w:p>
+      <w:pPr>
+        <w:jc w:val="center"/>
+        <w:rPr>
+          <w:rFonts w:ascii="Courier New" w:hAnsi="Courier New" w:cs="Courier New"/>
+          <w:lang w:val="de-DE"/>
+        </w:rPr>
+      </w:pPr>
+      <w:r>
+        <w:rPr>
+          <w:rFonts w:ascii="Courier New" w:hAnsi="Courier New" w:cs="Courier New"/>
+          <w:lang w:val="de-DE"/>
+        </w:rPr>
+        <w:t>ACTOR#</w:t>
+      </w:r>
+      <w:r>
+        <w:rPr>
+          <w:rFonts w:ascii="Courier New" w:hAnsi="Courier New" w:cs="Courier New"/>
+          <w:lang w:val="de-DE"/>
+        </w:rPr>
+        <w:t>1</w:t>
+      </w:r>
+    </w:p>
+    <w:p>
+      <w:pPr>
+        <w:jc w:val="center"/>
+        <w:rPr>
+          <w:rFonts w:ascii="Courier New" w:hAnsi="Courier New" w:cs="Courier New"/>
+          <w:lang w:val="de-DE"/>
+        </w:rPr>
+      </w:pPr>
+      <w:r>
+        <w:rPr>
+          <w:rFonts w:ascii="Courier New" w:hAnsi="Courier New" w:cs="Courier New"/>
+          <w:lang w:val="de-DE"/>
+        </w:rPr>
+        <w:t>--</w:t>
+      </w:r>
+      <w:r>
+        <w:rPr>
+          <w:rFonts w:ascii="Courier New" w:eastAsia="Times New Roman" w:hAnsi="Courier New" w:cs="Courier New"/>
+          <w:kern w:val="0"/>
+          <w:lang w:val="de-DE"/>
+          <w14:ligatures w14:val="none"/>
         </w:rPr>
         <w:t xml:space="preserve"> </w:t>
       </w:r>
+      <w:r>
+        <w:rPr>
+          <w:rFonts w:ascii="Courier New" w:hAnsi="Courier New" w:cs="Courier New"/>
+          <w:lang w:val="de-DE"/>
+        </w:rPr>
+        <w:t>Die besten Projekte werden nicht nur mit attraktiven Preisen ausgezeichnet, sondern auch auf nationaler und internationaler Ebene sichtbar gemacht.</w:t>
+      </w:r>
     </w:p>
     <w:p>
       <w:pPr>
@@ -1816,7 +2109,14 @@
           <w:u w:val="single"/>
           <w:lang w:val="de-DE"/>
         </w:rPr>
-        <w:lastRenderedPageBreak/>
+        <w:t>15.</w:t>
+      </w:r>
+      <w:r>
+        <w:rPr>
+          <w:rFonts w:ascii="Courier New" w:hAnsi="Courier New" w:cs="Courier New"/>
+          <w:u w:val="single"/>
+          <w:lang w:val="de-DE"/>
+        </w:rPr>
         <w:t>INT. SCHOOL – DAY</w:t>
       </w:r>
     </w:p>
@@ -1832,7 +2132,14 @@
           <w:rFonts w:ascii="Courier New" w:hAnsi="Courier New" w:cs="Courier New"/>
           <w:lang w:val="de-DE"/>
         </w:rPr>
-        <w:t>Es wird frei verwendbares Videomaterial von den passenden Themen gezeigt.</w:t>
+        <w:t>ACTOR#1 geht am Gang entlang und haltet vor einer Stiege.</w:t>
+      </w:r>
+      <w:r>
+        <w:rPr>
+          <w:rFonts w:ascii="Courier New" w:hAnsi="Courier New" w:cs="Courier New"/>
+          <w:lang w:val="de-DE"/>
+        </w:rPr>
+        <w:t>MS, statisch</w:t>
       </w:r>
     </w:p>
     <w:p>
@@ -1875,7 +2182,7 @@
       </w:r>
       <w:r>
         <w:rPr>
-          <w:rFonts w:ascii="Times New Roman" w:eastAsia="Times New Roman" w:hAnsi="Times New Roman" w:cs="Times New Roman"/>
+          <w:rFonts w:ascii="Courier New" w:eastAsia="Times New Roman" w:hAnsi="Courier New" w:cs="Courier New"/>
           <w:kern w:val="0"/>
           <w:lang w:val="de-DE"/>
           <w14:ligatures w14:val="none"/>
@@ -1884,31 +2191,26 @@
       </w:r>
       <w:r>
         <w:rPr>
-          <w:rFonts w:ascii="Courier New" w:hAnsi="Courier New" w:cs="Courier New"/>
-          <w:lang w:val="de-DE"/>
-        </w:rPr>
-        <w:t>Projekte in</w:t>
-      </w:r>
-      <w:r>
-        <w:rPr>
-          <w:rFonts w:ascii="Courier New" w:hAnsi="Courier New" w:cs="Courier New"/>
-          <w:lang w:val="de-DE"/>
-        </w:rPr>
-        <w:t xml:space="preserve"> den Bereichen Klimaschutz, soziale Gerechtigkeit, Technologie oder Bildung</w:t>
-      </w:r>
-      <w:r>
-        <w:rPr>
-          <w:rFonts w:ascii="Courier New" w:hAnsi="Courier New" w:cs="Courier New"/>
-          <w:lang w:val="de-DE"/>
-        </w:rPr>
-        <w:t xml:space="preserve"> werden</w:t>
-      </w:r>
-      <w:r>
-        <w:rPr>
-          <w:rFonts w:ascii="Courier New" w:hAnsi="Courier New" w:cs="Courier New"/>
-          <w:lang w:val="de-DE"/>
-        </w:rPr>
-        <w:t xml:space="preserve"> akzeptiert</w:t>
+          <w:rFonts w:ascii="Courier New" w:eastAsia="Times New Roman" w:hAnsi="Courier New" w:cs="Courier New"/>
+          <w:kern w:val="0"/>
+          <w:lang w:val="de-DE"/>
+          <w14:ligatures w14:val="none"/>
+        </w:rPr>
+        <w:t xml:space="preserve">Teilnehmer werden auch von </w:t>
+      </w:r>
+      <w:r>
+        <w:rPr>
+          <w:rFonts w:ascii="Courier New" w:hAnsi="Courier New" w:cs="Courier New"/>
+          <w:lang w:val="de-DE"/>
+        </w:rPr>
+        <w:t xml:space="preserve">Experten </w:t>
+      </w:r>
+      <w:r>
+        <w:rPr>
+          <w:rFonts w:ascii="Courier New" w:hAnsi="Courier New" w:cs="Courier New"/>
+          <w:lang w:val="de-DE"/>
+        </w:rPr>
+        <w:t>unterstützt und beraten,</w:t>
       </w:r>
       <w:r>
         <w:rPr>
@@ -1922,33 +2224,62 @@
           <w:rFonts w:ascii="Courier New" w:hAnsi="Courier New" w:cs="Courier New"/>
           <w:lang w:val="de-DE"/>
         </w:rPr>
+        <w:t xml:space="preserve">um </w:t>
+      </w:r>
+      <w:r>
+        <w:rPr>
+          <w:rFonts w:ascii="Courier New" w:hAnsi="Courier New" w:cs="Courier New"/>
+          <w:lang w:val="de-DE"/>
+        </w:rPr>
+        <w:t>ihre Ideen weiterzuentwickel</w:t>
+      </w:r>
+      <w:r>
+        <w:rPr>
+          <w:rFonts w:ascii="Courier New" w:hAnsi="Courier New" w:cs="Courier New"/>
+          <w:lang w:val="de-DE"/>
+        </w:rPr>
+        <w:t>n</w:t>
+      </w:r>
+      <w:r>
+        <w:rPr>
+          <w:rFonts w:ascii="Courier New" w:hAnsi="Courier New" w:cs="Courier New"/>
+          <w:lang w:val="de-DE"/>
+        </w:rPr>
         <w:t>.</w:t>
       </w:r>
-      <w:r>
-        <w:rPr>
-          <w:rFonts w:ascii="Courier New" w:hAnsi="Courier New" w:cs="Courier New"/>
-          <w:lang w:val="de-DE"/>
-        </w:rPr>
-        <w:t>—</w:t>
-      </w:r>
-    </w:p>
-    <w:p>
-      <w:pPr>
-        <w:jc w:val="center"/>
-        <w:rPr>
-          <w:rFonts w:ascii="Courier New" w:hAnsi="Courier New" w:cs="Courier New"/>
-          <w:lang w:val="de-DE"/>
-        </w:rPr>
-      </w:pPr>
-    </w:p>
-    <w:p>
-      <w:pPr>
-        <w:rPr>
-          <w:rFonts w:ascii="Courier New" w:hAnsi="Courier New" w:cs="Courier New"/>
-          <w:u w:val="single"/>
-          <w:lang w:val="de-DE"/>
-        </w:rPr>
-      </w:pPr>
+    </w:p>
+    <w:p>
+      <w:pPr>
+        <w:jc w:val="center"/>
+        <w:rPr>
+          <w:rFonts w:ascii="Courier New" w:hAnsi="Courier New" w:cs="Courier New"/>
+          <w:lang w:val="de-DE"/>
+        </w:rPr>
+      </w:pPr>
+      <w:r>
+        <w:rPr>
+          <w:rFonts w:ascii="Courier New" w:hAnsi="Courier New" w:cs="Courier New"/>
+          <w:lang w:val="de-DE"/>
+        </w:rPr>
+        <w:t>.--</w:t>
+      </w:r>
+    </w:p>
+    <w:p>
+      <w:pPr>
+        <w:rPr>
+          <w:rFonts w:ascii="Courier New" w:hAnsi="Courier New" w:cs="Courier New"/>
+          <w:u w:val="single"/>
+          <w:lang w:val="de-DE"/>
+        </w:rPr>
+      </w:pPr>
+      <w:r>
+        <w:rPr>
+          <w:rFonts w:ascii="Courier New" w:hAnsi="Courier New" w:cs="Courier New"/>
+          <w:u w:val="single"/>
+          <w:lang w:val="de-DE"/>
+        </w:rPr>
+        <w:t>16.</w:t>
+      </w:r>
       <w:r>
         <w:rPr>
           <w:rFonts w:ascii="Courier New" w:hAnsi="Courier New" w:cs="Courier New"/>
@@ -1970,23 +2301,14 @@
           <w:rFonts w:ascii="Courier New" w:hAnsi="Courier New" w:cs="Courier New"/>
           <w:lang w:val="de-DE"/>
         </w:rPr>
-        <w:t xml:space="preserve">ACTOR#1 wird </w:t>
-      </w:r>
-      <w:proofErr w:type="gramStart"/>
-      <w:r>
-        <w:rPr>
-          <w:rFonts w:ascii="Courier New" w:hAnsi="Courier New" w:cs="Courier New"/>
-          <w:lang w:val="de-DE"/>
-        </w:rPr>
-        <w:t>gefilmt</w:t>
-      </w:r>
-      <w:proofErr w:type="gramEnd"/>
-      <w:r>
-        <w:rPr>
-          <w:rFonts w:ascii="Courier New" w:hAnsi="Courier New" w:cs="Courier New"/>
-          <w:lang w:val="de-DE"/>
-        </w:rPr>
-        <w:t xml:space="preserve"> wie er im neuen Gang weiter geht.</w:t>
+        <w:t>ACTOR#1 geht die Stiege hinunter.</w:t>
+      </w:r>
+      <w:r>
+        <w:rPr>
+          <w:rFonts w:ascii="Courier New" w:hAnsi="Courier New" w:cs="Courier New"/>
+          <w:lang w:val="de-DE"/>
+        </w:rPr>
+        <w:t>MS, statisch</w:t>
       </w:r>
     </w:p>
     <w:p>
@@ -2017,6 +2339,7 @@
         <w:jc w:val="center"/>
         <w:rPr>
           <w:rFonts w:ascii="Courier New" w:hAnsi="Courier New" w:cs="Courier New"/>
+          <w:lang w:val="de-DE"/>
         </w:rPr>
       </w:pPr>
       <w:r>
@@ -2028,7 +2351,7 @@
       </w:r>
       <w:r>
         <w:rPr>
-          <w:rFonts w:ascii="Times New Roman" w:eastAsia="Times New Roman" w:hAnsi="Times New Roman" w:cs="Times New Roman"/>
+          <w:rFonts w:ascii="Courier New" w:eastAsia="Times New Roman" w:hAnsi="Courier New" w:cs="Courier New"/>
           <w:kern w:val="0"/>
           <w:lang w:val="de-DE"/>
           <w14:ligatures w14:val="none"/>
@@ -2038,658 +2361,25 @@
       <w:r>
         <w:rPr>
           <w:rFonts w:ascii="Courier New" w:hAnsi="Courier New" w:cs="Courier New"/>
-        </w:rPr>
-        <w:t xml:space="preserve">Die </w:t>
-      </w:r>
-      <w:proofErr w:type="spellStart"/>
-      <w:r>
-        <w:rPr>
-          <w:rFonts w:ascii="Courier New" w:hAnsi="Courier New" w:cs="Courier New"/>
-        </w:rPr>
-        <w:t>besten</w:t>
-      </w:r>
-      <w:proofErr w:type="spellEnd"/>
-      <w:r>
-        <w:rPr>
-          <w:rFonts w:ascii="Courier New" w:hAnsi="Courier New" w:cs="Courier New"/>
-        </w:rPr>
-        <w:t xml:space="preserve"> </w:t>
-      </w:r>
-      <w:proofErr w:type="spellStart"/>
-      <w:r>
-        <w:rPr>
-          <w:rFonts w:ascii="Courier New" w:hAnsi="Courier New" w:cs="Courier New"/>
-        </w:rPr>
-        <w:t>Projekte</w:t>
-      </w:r>
-      <w:proofErr w:type="spellEnd"/>
-      <w:r>
-        <w:rPr>
-          <w:rFonts w:ascii="Courier New" w:hAnsi="Courier New" w:cs="Courier New"/>
-        </w:rPr>
-        <w:t xml:space="preserve"> </w:t>
-      </w:r>
-      <w:proofErr w:type="spellStart"/>
-      <w:r>
-        <w:rPr>
-          <w:rFonts w:ascii="Courier New" w:hAnsi="Courier New" w:cs="Courier New"/>
-        </w:rPr>
-        <w:t>werden</w:t>
-      </w:r>
-      <w:proofErr w:type="spellEnd"/>
-      <w:r>
-        <w:rPr>
-          <w:rFonts w:ascii="Courier New" w:hAnsi="Courier New" w:cs="Courier New"/>
-        </w:rPr>
-        <w:t xml:space="preserve"> </w:t>
-      </w:r>
-      <w:proofErr w:type="spellStart"/>
-      <w:r>
-        <w:rPr>
-          <w:rFonts w:ascii="Courier New" w:hAnsi="Courier New" w:cs="Courier New"/>
-        </w:rPr>
-        <w:t>nicht</w:t>
-      </w:r>
-      <w:proofErr w:type="spellEnd"/>
-      <w:r>
-        <w:rPr>
-          <w:rFonts w:ascii="Courier New" w:hAnsi="Courier New" w:cs="Courier New"/>
-        </w:rPr>
-        <w:t xml:space="preserve"> </w:t>
-      </w:r>
-      <w:proofErr w:type="spellStart"/>
-      <w:r>
-        <w:rPr>
-          <w:rFonts w:ascii="Courier New" w:hAnsi="Courier New" w:cs="Courier New"/>
-        </w:rPr>
-        <w:t>nur</w:t>
-      </w:r>
-      <w:proofErr w:type="spellEnd"/>
-      <w:r>
-        <w:rPr>
-          <w:rFonts w:ascii="Courier New" w:hAnsi="Courier New" w:cs="Courier New"/>
-        </w:rPr>
-        <w:t xml:space="preserve"> </w:t>
-      </w:r>
-      <w:proofErr w:type="spellStart"/>
-      <w:r>
-        <w:rPr>
-          <w:rFonts w:ascii="Courier New" w:hAnsi="Courier New" w:cs="Courier New"/>
-        </w:rPr>
-        <w:t>mit</w:t>
-      </w:r>
-      <w:proofErr w:type="spellEnd"/>
-      <w:r>
-        <w:rPr>
-          <w:rFonts w:ascii="Courier New" w:hAnsi="Courier New" w:cs="Courier New"/>
-        </w:rPr>
-        <w:t xml:space="preserve"> </w:t>
-      </w:r>
-      <w:proofErr w:type="spellStart"/>
-      <w:r>
-        <w:rPr>
-          <w:rFonts w:ascii="Courier New" w:hAnsi="Courier New" w:cs="Courier New"/>
-        </w:rPr>
-        <w:t>attraktiven</w:t>
-      </w:r>
-      <w:proofErr w:type="spellEnd"/>
-      <w:r>
-        <w:rPr>
-          <w:rFonts w:ascii="Courier New" w:hAnsi="Courier New" w:cs="Courier New"/>
-        </w:rPr>
-        <w:t xml:space="preserve"> </w:t>
-      </w:r>
-      <w:proofErr w:type="spellStart"/>
-      <w:r>
-        <w:rPr>
-          <w:rFonts w:ascii="Courier New" w:hAnsi="Courier New" w:cs="Courier New"/>
-        </w:rPr>
-        <w:t>Preisen</w:t>
-      </w:r>
-      <w:proofErr w:type="spellEnd"/>
-      <w:r>
-        <w:rPr>
-          <w:rFonts w:ascii="Courier New" w:hAnsi="Courier New" w:cs="Courier New"/>
-        </w:rPr>
-        <w:t xml:space="preserve"> </w:t>
-      </w:r>
-      <w:proofErr w:type="spellStart"/>
-      <w:r>
-        <w:rPr>
-          <w:rFonts w:ascii="Courier New" w:hAnsi="Courier New" w:cs="Courier New"/>
-        </w:rPr>
-        <w:t>ausgezeichnet</w:t>
-      </w:r>
-      <w:proofErr w:type="spellEnd"/>
-      <w:r>
-        <w:rPr>
-          <w:rFonts w:ascii="Courier New" w:hAnsi="Courier New" w:cs="Courier New"/>
-        </w:rPr>
-        <w:t xml:space="preserve">, </w:t>
-      </w:r>
-      <w:proofErr w:type="spellStart"/>
-      <w:r>
-        <w:rPr>
-          <w:rFonts w:ascii="Courier New" w:hAnsi="Courier New" w:cs="Courier New"/>
-        </w:rPr>
-        <w:t>sondern</w:t>
-      </w:r>
-      <w:proofErr w:type="spellEnd"/>
-      <w:r>
-        <w:rPr>
-          <w:rFonts w:ascii="Courier New" w:hAnsi="Courier New" w:cs="Courier New"/>
-        </w:rPr>
-        <w:t xml:space="preserve"> </w:t>
-      </w:r>
-      <w:proofErr w:type="spellStart"/>
-      <w:r>
-        <w:rPr>
-          <w:rFonts w:ascii="Courier New" w:hAnsi="Courier New" w:cs="Courier New"/>
-        </w:rPr>
-        <w:t>auch</w:t>
-      </w:r>
-      <w:proofErr w:type="spellEnd"/>
-      <w:r>
-        <w:rPr>
-          <w:rFonts w:ascii="Courier New" w:hAnsi="Courier New" w:cs="Courier New"/>
-        </w:rPr>
-        <w:t xml:space="preserve"> auf </w:t>
-      </w:r>
-      <w:proofErr w:type="spellStart"/>
-      <w:r>
-        <w:rPr>
-          <w:rFonts w:ascii="Courier New" w:hAnsi="Courier New" w:cs="Courier New"/>
-        </w:rPr>
-        <w:t>nationaler</w:t>
-      </w:r>
-      <w:proofErr w:type="spellEnd"/>
-      <w:r>
-        <w:rPr>
-          <w:rFonts w:ascii="Courier New" w:hAnsi="Courier New" w:cs="Courier New"/>
-        </w:rPr>
-        <w:t xml:space="preserve"> und </w:t>
-      </w:r>
-      <w:proofErr w:type="spellStart"/>
-      <w:r>
-        <w:rPr>
-          <w:rFonts w:ascii="Courier New" w:hAnsi="Courier New" w:cs="Courier New"/>
-        </w:rPr>
-        <w:t>internationaler</w:t>
-      </w:r>
-      <w:proofErr w:type="spellEnd"/>
-      <w:r>
-        <w:rPr>
-          <w:rFonts w:ascii="Courier New" w:hAnsi="Courier New" w:cs="Courier New"/>
-        </w:rPr>
-        <w:t xml:space="preserve"> Ebene </w:t>
-      </w:r>
-      <w:proofErr w:type="spellStart"/>
-      <w:r>
-        <w:rPr>
-          <w:rFonts w:ascii="Courier New" w:hAnsi="Courier New" w:cs="Courier New"/>
-        </w:rPr>
-        <w:t>sichtbar</w:t>
-      </w:r>
-      <w:proofErr w:type="spellEnd"/>
-      <w:r>
-        <w:rPr>
-          <w:rFonts w:ascii="Courier New" w:hAnsi="Courier New" w:cs="Courier New"/>
-        </w:rPr>
-        <w:t xml:space="preserve"> </w:t>
-      </w:r>
-      <w:proofErr w:type="spellStart"/>
-      <w:r>
-        <w:rPr>
-          <w:rFonts w:ascii="Courier New" w:hAnsi="Courier New" w:cs="Courier New"/>
-        </w:rPr>
-        <w:t>gemacht</w:t>
-      </w:r>
-      <w:proofErr w:type="spellEnd"/>
-      <w:r>
-        <w:rPr>
-          <w:rFonts w:ascii="Courier New" w:hAnsi="Courier New" w:cs="Courier New"/>
-        </w:rPr>
-        <w:t>.</w:t>
-      </w:r>
-    </w:p>
-    <w:p>
-      <w:pPr>
-        <w:jc w:val="center"/>
-        <w:rPr>
-          <w:rFonts w:ascii="Courier New" w:hAnsi="Courier New" w:cs="Courier New"/>
-          <w:lang w:val="de-DE"/>
-        </w:rPr>
-      </w:pPr>
-      <w:r>
-        <w:rPr>
-          <w:rFonts w:ascii="Courier New" w:hAnsi="Courier New" w:cs="Courier New"/>
-          <w:lang w:val="de-DE"/>
-        </w:rPr>
-        <w:t>.--</w:t>
-      </w:r>
-    </w:p>
-    <w:p>
-      <w:pPr>
-        <w:rPr>
-          <w:rFonts w:ascii="Courier New" w:hAnsi="Courier New" w:cs="Courier New"/>
-          <w:u w:val="single"/>
-          <w:lang w:val="de-DE"/>
-        </w:rPr>
-      </w:pPr>
-      <w:r>
-        <w:rPr>
-          <w:rFonts w:ascii="Courier New" w:hAnsi="Courier New" w:cs="Courier New"/>
-          <w:u w:val="single"/>
-          <w:lang w:val="de-DE"/>
-        </w:rPr>
-        <w:t>INT. SCHOOL – DAY</w:t>
-      </w:r>
-    </w:p>
-    <w:p>
-      <w:pPr>
-        <w:rPr>
-          <w:rFonts w:ascii="Courier New" w:hAnsi="Courier New" w:cs="Courier New"/>
-          <w:lang w:val="de-DE"/>
-        </w:rPr>
-      </w:pPr>
-      <w:r>
-        <w:rPr>
-          <w:rFonts w:ascii="Courier New" w:hAnsi="Courier New" w:cs="Courier New"/>
-          <w:lang w:val="de-DE"/>
-        </w:rPr>
-        <w:t>Beschreibung</w:t>
-      </w:r>
-    </w:p>
-    <w:p>
-      <w:pPr>
-        <w:jc w:val="center"/>
-        <w:rPr>
-          <w:rFonts w:ascii="Courier New" w:hAnsi="Courier New" w:cs="Courier New"/>
-          <w:lang w:val="de-DE"/>
-        </w:rPr>
-      </w:pPr>
-      <w:r>
-        <w:rPr>
-          <w:rFonts w:ascii="Courier New" w:hAnsi="Courier New" w:cs="Courier New"/>
-          <w:lang w:val="de-DE"/>
-        </w:rPr>
-        <w:t>ACTOR#</w:t>
-      </w:r>
-      <w:r>
-        <w:rPr>
-          <w:rFonts w:ascii="Courier New" w:hAnsi="Courier New" w:cs="Courier New"/>
-          <w:lang w:val="de-DE"/>
-        </w:rPr>
-        <w:t>1</w:t>
-      </w:r>
-    </w:p>
-    <w:p>
-      <w:pPr>
-        <w:jc w:val="center"/>
-        <w:rPr>
-          <w:rFonts w:ascii="Courier New" w:hAnsi="Courier New" w:cs="Courier New"/>
-        </w:rPr>
-      </w:pPr>
-      <w:r>
-        <w:rPr>
-          <w:rFonts w:ascii="Courier New" w:hAnsi="Courier New" w:cs="Courier New"/>
-          <w:lang w:val="de-DE"/>
-        </w:rPr>
-        <w:t>--</w:t>
-      </w:r>
-      <w:r>
-        <w:rPr>
-          <w:rFonts w:ascii="Times New Roman" w:eastAsia="Times New Roman" w:hAnsi="Times New Roman" w:cs="Times New Roman"/>
-          <w:kern w:val="0"/>
-          <w:lang w:val="de-DE"/>
-          <w14:ligatures w14:val="none"/>
-        </w:rPr>
-        <w:t xml:space="preserve"> </w:t>
-      </w:r>
-      <w:proofErr w:type="spellStart"/>
-      <w:r>
-        <w:rPr>
-          <w:rFonts w:ascii="Courier New" w:hAnsi="Courier New" w:cs="Courier New"/>
-        </w:rPr>
-        <w:t>Mentorinnen</w:t>
-      </w:r>
-      <w:proofErr w:type="spellEnd"/>
-      <w:r>
-        <w:rPr>
-          <w:rFonts w:ascii="Courier New" w:hAnsi="Courier New" w:cs="Courier New"/>
-        </w:rPr>
-        <w:t xml:space="preserve"> und </w:t>
-      </w:r>
-      <w:proofErr w:type="spellStart"/>
-      <w:r>
-        <w:rPr>
-          <w:rFonts w:ascii="Courier New" w:hAnsi="Courier New" w:cs="Courier New"/>
-        </w:rPr>
-        <w:t>Experten</w:t>
-      </w:r>
-      <w:proofErr w:type="spellEnd"/>
-      <w:r>
-        <w:rPr>
-          <w:rFonts w:ascii="Courier New" w:hAnsi="Courier New" w:cs="Courier New"/>
-        </w:rPr>
-        <w:t xml:space="preserve"> </w:t>
-      </w:r>
-      <w:proofErr w:type="spellStart"/>
-      <w:r>
-        <w:rPr>
-          <w:rFonts w:ascii="Courier New" w:hAnsi="Courier New" w:cs="Courier New"/>
-        </w:rPr>
-        <w:t>helfen</w:t>
-      </w:r>
-      <w:proofErr w:type="spellEnd"/>
-      <w:r>
-        <w:rPr>
-          <w:rFonts w:ascii="Courier New" w:hAnsi="Courier New" w:cs="Courier New"/>
-        </w:rPr>
-        <w:t xml:space="preserve"> die </w:t>
-      </w:r>
-      <w:proofErr w:type="spellStart"/>
-      <w:r>
-        <w:rPr>
-          <w:rFonts w:ascii="Courier New" w:hAnsi="Courier New" w:cs="Courier New"/>
-        </w:rPr>
-        <w:t>Teilnehmerinnen</w:t>
-      </w:r>
-      <w:proofErr w:type="spellEnd"/>
-      <w:r>
-        <w:rPr>
-          <w:rFonts w:ascii="Courier New" w:hAnsi="Courier New" w:cs="Courier New"/>
-        </w:rPr>
-        <w:t xml:space="preserve"> </w:t>
-      </w:r>
-      <w:proofErr w:type="spellStart"/>
-      <w:r>
-        <w:rPr>
-          <w:rFonts w:ascii="Courier New" w:hAnsi="Courier New" w:cs="Courier New"/>
-        </w:rPr>
-        <w:t>ihre</w:t>
-      </w:r>
-      <w:proofErr w:type="spellEnd"/>
-      <w:r>
-        <w:rPr>
-          <w:rFonts w:ascii="Courier New" w:hAnsi="Courier New" w:cs="Courier New"/>
-        </w:rPr>
-        <w:t xml:space="preserve"> Ideen </w:t>
-      </w:r>
-      <w:proofErr w:type="spellStart"/>
-      <w:r>
-        <w:rPr>
-          <w:rFonts w:ascii="Courier New" w:hAnsi="Courier New" w:cs="Courier New"/>
-        </w:rPr>
-        <w:t>weiterzuentwickeln</w:t>
-      </w:r>
-      <w:proofErr w:type="spellEnd"/>
-      <w:r>
-        <w:rPr>
-          <w:rFonts w:ascii="Courier New" w:hAnsi="Courier New" w:cs="Courier New"/>
-        </w:rPr>
-        <w:t xml:space="preserve"> und </w:t>
-      </w:r>
-      <w:proofErr w:type="spellStart"/>
-      <w:r>
-        <w:rPr>
-          <w:rFonts w:ascii="Courier New" w:hAnsi="Courier New" w:cs="Courier New"/>
-        </w:rPr>
-        <w:t>umzusetzen</w:t>
-      </w:r>
-      <w:proofErr w:type="spellEnd"/>
-      <w:r>
-        <w:rPr>
-          <w:rFonts w:ascii="Courier New" w:hAnsi="Courier New" w:cs="Courier New"/>
-        </w:rPr>
-        <w:t>.</w:t>
-      </w:r>
-    </w:p>
-    <w:p>
-      <w:pPr>
-        <w:jc w:val="center"/>
-        <w:rPr>
-          <w:rFonts w:ascii="Courier New" w:hAnsi="Courier New" w:cs="Courier New"/>
-          <w:lang w:val="de-DE"/>
-        </w:rPr>
-      </w:pPr>
-      <w:r>
-        <w:rPr>
-          <w:rFonts w:ascii="Courier New" w:hAnsi="Courier New" w:cs="Courier New"/>
-          <w:lang w:val="de-DE"/>
-        </w:rPr>
-        <w:t>.--</w:t>
-      </w:r>
-    </w:p>
-    <w:p>
-      <w:pPr>
-        <w:rPr>
-          <w:rFonts w:ascii="Courier New" w:hAnsi="Courier New" w:cs="Courier New"/>
-          <w:u w:val="single"/>
-          <w:lang w:val="de-DE"/>
-        </w:rPr>
-      </w:pPr>
-      <w:r>
-        <w:rPr>
-          <w:rFonts w:ascii="Courier New" w:hAnsi="Courier New" w:cs="Courier New"/>
-          <w:u w:val="single"/>
-          <w:lang w:val="de-DE"/>
-        </w:rPr>
-        <w:t>INT. SCHOOL – DAY</w:t>
-      </w:r>
-    </w:p>
-    <w:p>
-      <w:pPr>
-        <w:rPr>
-          <w:rFonts w:ascii="Courier New" w:hAnsi="Courier New" w:cs="Courier New"/>
-          <w:lang w:val="de-DE"/>
-        </w:rPr>
-      </w:pPr>
-      <w:r>
-        <w:rPr>
-          <w:rFonts w:ascii="Courier New" w:hAnsi="Courier New" w:cs="Courier New"/>
-          <w:lang w:val="de-DE"/>
-        </w:rPr>
-        <w:t>Beschreibung</w:t>
-      </w:r>
-    </w:p>
-    <w:p>
-      <w:pPr>
-        <w:jc w:val="center"/>
-        <w:rPr>
-          <w:rFonts w:ascii="Courier New" w:hAnsi="Courier New" w:cs="Courier New"/>
-          <w:lang w:val="de-DE"/>
-        </w:rPr>
-      </w:pPr>
-      <w:r>
-        <w:rPr>
-          <w:rFonts w:ascii="Courier New" w:hAnsi="Courier New" w:cs="Courier New"/>
-          <w:lang w:val="de-DE"/>
-        </w:rPr>
-        <w:t>ACTOR#</w:t>
-      </w:r>
-      <w:r>
-        <w:rPr>
-          <w:rFonts w:ascii="Courier New" w:hAnsi="Courier New" w:cs="Courier New"/>
-          <w:lang w:val="de-DE"/>
-        </w:rPr>
-        <w:t>1</w:t>
-      </w:r>
-    </w:p>
-    <w:p>
-      <w:pPr>
-        <w:jc w:val="center"/>
-        <w:rPr>
-          <w:rFonts w:ascii="Courier New" w:hAnsi="Courier New" w:cs="Courier New"/>
-        </w:rPr>
-      </w:pPr>
-      <w:r>
-        <w:rPr>
-          <w:rFonts w:ascii="Courier New" w:hAnsi="Courier New" w:cs="Courier New"/>
-          <w:lang w:val="de-DE"/>
-        </w:rPr>
-        <w:t>--</w:t>
-      </w:r>
-      <w:r>
-        <w:rPr>
-          <w:rFonts w:ascii="Times New Roman" w:eastAsia="Times New Roman" w:hAnsi="Times New Roman" w:cs="Times New Roman"/>
-          <w:kern w:val="0"/>
-          <w:lang w:val="de-DE"/>
-          <w14:ligatures w14:val="none"/>
-        </w:rPr>
-        <w:t xml:space="preserve"> </w:t>
-      </w:r>
-      <w:r>
-        <w:rPr>
-          <w:rFonts w:ascii="Courier New" w:hAnsi="Courier New" w:cs="Courier New"/>
-        </w:rPr>
-        <w:t>D</w:t>
-      </w:r>
-      <w:r>
-        <w:rPr>
-          <w:rFonts w:ascii="Courier New" w:hAnsi="Courier New" w:cs="Courier New"/>
-        </w:rPr>
-        <w:t xml:space="preserve">er </w:t>
+          <w:lang w:val="de-DE"/>
+        </w:rPr>
+        <w:t xml:space="preserve">Der </w:t>
       </w:r>
       <w:r>
         <w:rPr>
           <w:rFonts w:ascii="Courier New" w:hAnsi="Courier New" w:cs="Courier New"/>
           <w:i/>
           <w:iCs/>
-        </w:rPr>
-        <w:t>Next Generations Award</w:t>
-      </w:r>
-      <w:r>
-        <w:rPr>
-          <w:rFonts w:ascii="Courier New" w:hAnsi="Courier New" w:cs="Courier New"/>
-          <w:i/>
-          <w:iCs/>
-        </w:rPr>
-        <w:t xml:space="preserve"> </w:t>
-      </w:r>
-      <w:proofErr w:type="spellStart"/>
-      <w:r>
-        <w:rPr>
-          <w:rFonts w:ascii="Courier New" w:hAnsi="Courier New" w:cs="Courier New"/>
-        </w:rPr>
-        <w:t>g</w:t>
-      </w:r>
-      <w:r>
-        <w:rPr>
-          <w:rFonts w:ascii="Courier New" w:hAnsi="Courier New" w:cs="Courier New"/>
-        </w:rPr>
-        <w:t>estaltet</w:t>
-      </w:r>
-      <w:proofErr w:type="spellEnd"/>
-      <w:r>
-        <w:rPr>
-          <w:rFonts w:ascii="Courier New" w:hAnsi="Courier New" w:cs="Courier New"/>
-        </w:rPr>
-        <w:t xml:space="preserve"> die Zukunft </w:t>
-      </w:r>
-      <w:proofErr w:type="spellStart"/>
-      <w:r>
-        <w:rPr>
-          <w:rFonts w:ascii="Courier New" w:hAnsi="Courier New" w:cs="Courier New"/>
-        </w:rPr>
-        <w:t>aktiv</w:t>
-      </w:r>
-      <w:proofErr w:type="spellEnd"/>
-      <w:r>
-        <w:rPr>
-          <w:rFonts w:ascii="Courier New" w:hAnsi="Courier New" w:cs="Courier New"/>
-        </w:rPr>
-        <w:t xml:space="preserve"> </w:t>
-      </w:r>
-      <w:proofErr w:type="spellStart"/>
-      <w:r>
-        <w:rPr>
-          <w:rFonts w:ascii="Courier New" w:hAnsi="Courier New" w:cs="Courier New"/>
-        </w:rPr>
-        <w:t>mit</w:t>
-      </w:r>
-      <w:proofErr w:type="spellEnd"/>
-      <w:r>
-        <w:rPr>
-          <w:rFonts w:ascii="Courier New" w:hAnsi="Courier New" w:cs="Courier New"/>
-        </w:rPr>
-        <w:t xml:space="preserve"> und </w:t>
-      </w:r>
-      <w:r>
-        <w:rPr>
-          <w:rFonts w:ascii="Courier New" w:hAnsi="Courier New" w:cs="Courier New"/>
-        </w:rPr>
-        <w:t xml:space="preserve"> </w:t>
-      </w:r>
-      <w:proofErr w:type="spellStart"/>
-      <w:r>
-        <w:rPr>
-          <w:rFonts w:ascii="Courier New" w:hAnsi="Courier New" w:cs="Courier New"/>
-        </w:rPr>
-        <w:t>bietet</w:t>
-      </w:r>
-      <w:proofErr w:type="spellEnd"/>
-      <w:r>
-        <w:rPr>
-          <w:rFonts w:ascii="Courier New" w:hAnsi="Courier New" w:cs="Courier New"/>
-        </w:rPr>
-        <w:t xml:space="preserve"> die </w:t>
-      </w:r>
-      <w:proofErr w:type="spellStart"/>
-      <w:r>
-        <w:rPr>
-          <w:rFonts w:ascii="Courier New" w:hAnsi="Courier New" w:cs="Courier New"/>
-        </w:rPr>
-        <w:t>Bühne</w:t>
-      </w:r>
-      <w:proofErr w:type="spellEnd"/>
-      <w:r>
-        <w:rPr>
-          <w:rFonts w:ascii="Courier New" w:hAnsi="Courier New" w:cs="Courier New"/>
-        </w:rPr>
-        <w:t xml:space="preserve"> für </w:t>
-      </w:r>
-      <w:proofErr w:type="spellStart"/>
-      <w:r>
-        <w:rPr>
-          <w:rFonts w:ascii="Courier New" w:hAnsi="Courier New" w:cs="Courier New"/>
-        </w:rPr>
-        <w:t>eure</w:t>
-      </w:r>
-      <w:proofErr w:type="spellEnd"/>
-      <w:r>
-        <w:rPr>
-          <w:rFonts w:ascii="Courier New" w:hAnsi="Courier New" w:cs="Courier New"/>
-        </w:rPr>
-        <w:t xml:space="preserve"> </w:t>
-      </w:r>
-      <w:proofErr w:type="spellStart"/>
-      <w:r>
-        <w:rPr>
-          <w:rFonts w:ascii="Courier New" w:hAnsi="Courier New" w:cs="Courier New"/>
-        </w:rPr>
-        <w:t>Innovationen</w:t>
-      </w:r>
-      <w:proofErr w:type="spellEnd"/>
-      <w:r>
-        <w:rPr>
-          <w:rFonts w:ascii="Courier New" w:hAnsi="Courier New" w:cs="Courier New"/>
-        </w:rPr>
-        <w:t xml:space="preserve"> und </w:t>
-      </w:r>
-      <w:proofErr w:type="spellStart"/>
-      <w:r>
-        <w:rPr>
-          <w:rFonts w:ascii="Courier New" w:hAnsi="Courier New" w:cs="Courier New"/>
-        </w:rPr>
-        <w:t>Visionen</w:t>
-      </w:r>
-      <w:proofErr w:type="spellEnd"/>
-      <w:r>
-        <w:rPr>
-          <w:rFonts w:ascii="Courier New" w:hAnsi="Courier New" w:cs="Courier New"/>
-        </w:rPr>
-        <w:t>!</w:t>
+          <w:lang w:val="de-DE"/>
+        </w:rPr>
+        <w:t xml:space="preserve">Next Generations Award </w:t>
+      </w:r>
+      <w:r>
+        <w:rPr>
+          <w:rFonts w:ascii="Courier New" w:hAnsi="Courier New" w:cs="Courier New"/>
+          <w:lang w:val="de-DE"/>
+        </w:rPr>
+        <w:t>gestaltet die Zukunft aktiv mit und  bietet die Bühne für eure Innovationen und Visionen!</w:t>
       </w:r>
       <w:r>
         <w:rPr>
@@ -2741,6 +2431,14 @@
           <w:u w:val="single"/>
           <w:lang w:val="de-DE"/>
         </w:rPr>
+        <w:t>17.</w:t>
+      </w:r>
+      <w:r>
+        <w:rPr>
+          <w:rFonts w:ascii="Courier New" w:hAnsi="Courier New" w:cs="Courier New"/>
+          <w:u w:val="single"/>
+          <w:lang w:val="de-DE"/>
+        </w:rPr>
         <w:t>INT. SCHOOL – DAY</w:t>
       </w:r>
     </w:p>
@@ -2756,37 +2454,39 @@
           <w:rFonts w:ascii="Courier New" w:hAnsi="Courier New" w:cs="Courier New"/>
           <w:lang w:val="de-DE"/>
         </w:rPr>
-        <w:t>Beschreibung</w:t>
-      </w:r>
-    </w:p>
-    <w:p>
-      <w:pPr>
-        <w:jc w:val="center"/>
-        <w:rPr>
-          <w:rFonts w:ascii="Courier New" w:hAnsi="Courier New" w:cs="Courier New"/>
-          <w:lang w:val="de-DE"/>
-        </w:rPr>
-      </w:pPr>
-      <w:r>
-        <w:rPr>
-          <w:rFonts w:ascii="Courier New" w:hAnsi="Courier New" w:cs="Courier New"/>
-          <w:lang w:val="de-DE"/>
-        </w:rPr>
-        <w:t>ACTOR#</w:t>
-      </w:r>
-      <w:r>
-        <w:rPr>
-          <w:rFonts w:ascii="Courier New" w:hAnsi="Courier New" w:cs="Courier New"/>
-          <w:lang w:val="de-DE"/>
-        </w:rPr>
-        <w:t>2</w:t>
-      </w:r>
-    </w:p>
-    <w:p>
-      <w:pPr>
-        <w:jc w:val="center"/>
-        <w:rPr>
-          <w:rFonts w:ascii="Courier New" w:hAnsi="Courier New" w:cs="Courier New"/>
+        <w:lastRenderedPageBreak/>
+        <w:t>ACTOR#2 erscheint im neuen Stockwerk als er die Treppe hinuntergeht.</w:t>
+      </w:r>
+      <w:r>
+        <w:rPr>
+          <w:rFonts w:ascii="Courier New" w:hAnsi="Courier New" w:cs="Courier New"/>
+          <w:lang w:val="de-DE"/>
+        </w:rPr>
+        <w:t xml:space="preserve"> LS, statisch</w:t>
+      </w:r>
+    </w:p>
+    <w:p>
+      <w:pPr>
+        <w:jc w:val="center"/>
+        <w:rPr>
+          <w:rFonts w:ascii="Courier New" w:hAnsi="Courier New" w:cs="Courier New"/>
+          <w:lang w:val="de-DE"/>
+        </w:rPr>
+      </w:pPr>
+      <w:r>
+        <w:rPr>
+          <w:rFonts w:ascii="Courier New" w:hAnsi="Courier New" w:cs="Courier New"/>
+          <w:lang w:val="de-DE"/>
+        </w:rPr>
+        <w:t>ACTOR#2</w:t>
+      </w:r>
+    </w:p>
+    <w:p>
+      <w:pPr>
+        <w:jc w:val="center"/>
+        <w:rPr>
+          <w:rFonts w:ascii="Courier New" w:hAnsi="Courier New" w:cs="Courier New"/>
+          <w:lang w:val="de-DE"/>
         </w:rPr>
       </w:pPr>
       <w:r>
@@ -2798,15 +2498,16 @@
       </w:r>
       <w:r>
         <w:rPr>
-          <w:rFonts w:ascii="Courier New" w:hAnsi="Courier New" w:cs="Courier New"/>
-        </w:rPr>
-        <w:t>Text</w:t>
-      </w:r>
-      <w:r>
-        <w:rPr>
-          <w:rFonts w:ascii="Courier New" w:hAnsi="Courier New" w:cs="Courier New"/>
-        </w:rPr>
-        <w:t>!</w:t>
+          <w:lang w:val="de-DE"/>
+        </w:rPr>
+        <w:t xml:space="preserve"> </w:t>
+      </w:r>
+      <w:r>
+        <w:rPr>
+          <w:rFonts w:ascii="Courier New" w:hAnsi="Courier New" w:cs="Courier New"/>
+          <w:lang w:val="de-DE"/>
+        </w:rPr>
+        <w:t>Bereit für das ultimative Coding-Erlebnis? Willkommen zur Cloudflight Coding Competition - dem Event, das deine Skills aufs nächste Level bringt!</w:t>
       </w:r>
       <w:r>
         <w:rPr>
@@ -2815,6 +2516,335 @@
         </w:rPr>
         <w:t>--</w:t>
       </w:r>
+    </w:p>
+    <w:p>
+      <w:pPr>
+        <w:rPr>
+          <w:rFonts w:ascii="Courier New" w:hAnsi="Courier New" w:cs="Courier New"/>
+          <w:u w:val="single"/>
+          <w:lang w:val="de-DE"/>
+        </w:rPr>
+      </w:pPr>
+    </w:p>
+    <w:p>
+      <w:pPr>
+        <w:rPr>
+          <w:rFonts w:ascii="Courier New" w:hAnsi="Courier New" w:cs="Courier New"/>
+          <w:u w:val="single"/>
+          <w:lang w:val="de-DE"/>
+        </w:rPr>
+      </w:pPr>
+      <w:r>
+        <w:rPr>
+          <w:rFonts w:ascii="Courier New" w:hAnsi="Courier New" w:cs="Courier New"/>
+          <w:u w:val="single"/>
+          <w:lang w:val="de-DE"/>
+        </w:rPr>
+        <w:t>18.</w:t>
+      </w:r>
+      <w:r>
+        <w:rPr>
+          <w:rFonts w:ascii="Courier New" w:hAnsi="Courier New" w:cs="Courier New"/>
+          <w:u w:val="single"/>
+          <w:lang w:val="de-DE"/>
+        </w:rPr>
+        <w:t>INT. SCHOOL – DAY</w:t>
+      </w:r>
+    </w:p>
+    <w:p>
+      <w:pPr>
+        <w:rPr>
+          <w:rFonts w:ascii="Courier New" w:hAnsi="Courier New" w:cs="Courier New"/>
+          <w:lang w:val="de-DE"/>
+        </w:rPr>
+      </w:pPr>
+      <w:r>
+        <w:rPr>
+          <w:rFonts w:ascii="Courier New" w:hAnsi="Courier New" w:cs="Courier New"/>
+          <w:lang w:val="de-DE"/>
+        </w:rPr>
+        <w:t>ACTOR#2 geht den Gang weiter entlang</w:t>
+      </w:r>
+      <w:r>
+        <w:rPr>
+          <w:rFonts w:ascii="Courier New" w:hAnsi="Courier New" w:cs="Courier New"/>
+          <w:lang w:val="de-DE"/>
+        </w:rPr>
+        <w:t>. MS, mobil</w:t>
+      </w:r>
+    </w:p>
+    <w:p>
+      <w:pPr>
+        <w:jc w:val="center"/>
+        <w:rPr>
+          <w:rFonts w:ascii="Courier New" w:hAnsi="Courier New" w:cs="Courier New"/>
+          <w:lang w:val="de-DE"/>
+        </w:rPr>
+      </w:pPr>
+      <w:r>
+        <w:rPr>
+          <w:rFonts w:ascii="Courier New" w:hAnsi="Courier New" w:cs="Courier New"/>
+          <w:lang w:val="de-DE"/>
+        </w:rPr>
+        <w:t>ACTOR#2</w:t>
+      </w:r>
+    </w:p>
+    <w:p>
+      <w:pPr>
+        <w:jc w:val="center"/>
+        <w:rPr>
+          <w:rFonts w:ascii="Courier New" w:hAnsi="Courier New" w:cs="Courier New"/>
+          <w:lang w:val="de-DE"/>
+        </w:rPr>
+      </w:pPr>
+      <w:r>
+        <w:rPr>
+          <w:rFonts w:ascii="Courier New" w:hAnsi="Courier New" w:cs="Courier New"/>
+          <w:lang w:val="de-DE"/>
+        </w:rPr>
+        <w:t>--</w:t>
+      </w:r>
+      <w:r>
+        <w:rPr>
+          <w:lang w:val="de-DE"/>
+        </w:rPr>
+        <w:t xml:space="preserve"> </w:t>
+      </w:r>
+      <w:r>
+        <w:rPr>
+          <w:rFonts w:ascii="Courier New" w:hAnsi="Courier New" w:cs="Courier New"/>
+          <w:lang w:val="de-DE"/>
+        </w:rPr>
+        <w:t>In über 25 Städten treten Teams gegeneinander an, um die kniffligsten Programmieraufgaben zu lösen.</w:t>
+      </w:r>
+      <w:r>
+        <w:rPr>
+          <w:rFonts w:ascii="Courier New" w:hAnsi="Courier New" w:cs="Courier New"/>
+          <w:lang w:val="de-DE"/>
+        </w:rPr>
+        <w:t>--</w:t>
+      </w:r>
+    </w:p>
+    <w:p>
+      <w:pPr>
+        <w:rPr>
+          <w:rFonts w:ascii="Courier New" w:hAnsi="Courier New" w:cs="Courier New"/>
+          <w:u w:val="single"/>
+          <w:lang w:val="de-DE"/>
+        </w:rPr>
+      </w:pPr>
+      <w:r>
+        <w:rPr>
+          <w:rFonts w:ascii="Courier New" w:hAnsi="Courier New" w:cs="Courier New"/>
+          <w:u w:val="single"/>
+          <w:lang w:val="de-DE"/>
+        </w:rPr>
+        <w:t>19.</w:t>
+      </w:r>
+      <w:r>
+        <w:rPr>
+          <w:rFonts w:ascii="Courier New" w:hAnsi="Courier New" w:cs="Courier New"/>
+          <w:u w:val="single"/>
+          <w:lang w:val="de-DE"/>
+        </w:rPr>
+        <w:t>INT. SCHOOL – DAY</w:t>
+      </w:r>
+    </w:p>
+    <w:p>
+      <w:pPr>
+        <w:rPr>
+          <w:rFonts w:ascii="Courier New" w:hAnsi="Courier New" w:cs="Courier New"/>
+          <w:lang w:val="de-DE"/>
+        </w:rPr>
+      </w:pPr>
+      <w:r>
+        <w:rPr>
+          <w:rFonts w:ascii="Courier New" w:hAnsi="Courier New" w:cs="Courier New"/>
+          <w:lang w:val="de-DE"/>
+        </w:rPr>
+        <w:t>ACTOR#2 erreicht eine Stiege und bleibt dort stehen. Es wird passendes Videomaterial für die gesprochenen Themen präsentiert.</w:t>
+      </w:r>
+      <w:r>
+        <w:rPr>
+          <w:rFonts w:ascii="Courier New" w:hAnsi="Courier New" w:cs="Courier New"/>
+          <w:lang w:val="de-DE"/>
+        </w:rPr>
+        <w:t>MS, statisch</w:t>
+      </w:r>
+    </w:p>
+    <w:p>
+      <w:pPr>
+        <w:jc w:val="center"/>
+        <w:rPr>
+          <w:rFonts w:ascii="Courier New" w:hAnsi="Courier New" w:cs="Courier New"/>
+          <w:lang w:val="de-DE"/>
+        </w:rPr>
+      </w:pPr>
+      <w:r>
+        <w:rPr>
+          <w:rFonts w:ascii="Courier New" w:hAnsi="Courier New" w:cs="Courier New"/>
+          <w:lang w:val="de-DE"/>
+        </w:rPr>
+        <w:t>ACTOR#2</w:t>
+      </w:r>
+    </w:p>
+    <w:p>
+      <w:pPr>
+        <w:jc w:val="center"/>
+        <w:rPr>
+          <w:rFonts w:ascii="Courier New" w:hAnsi="Courier New" w:cs="Courier New"/>
+          <w:lang w:val="de-DE"/>
+        </w:rPr>
+      </w:pPr>
+      <w:r>
+        <w:rPr>
+          <w:rFonts w:ascii="Courier New" w:hAnsi="Courier New" w:cs="Courier New"/>
+          <w:lang w:val="de-DE"/>
+        </w:rPr>
+        <w:t>--</w:t>
+      </w:r>
+      <w:r>
+        <w:rPr>
+          <w:lang w:val="de-DE"/>
+        </w:rPr>
+        <w:t xml:space="preserve"> </w:t>
+      </w:r>
+      <w:r>
+        <w:rPr>
+          <w:rFonts w:ascii="Courier New" w:hAnsi="Courier New" w:cs="Courier New"/>
+          <w:lang w:val="de-DE"/>
+        </w:rPr>
+        <w:t xml:space="preserve">Und was winkt am Ende? Natürlich großartige Preise! Von </w:t>
+      </w:r>
+      <w:r>
+        <w:rPr>
+          <w:rFonts w:ascii="Courier New" w:hAnsi="Courier New" w:cs="Courier New"/>
+          <w:lang w:val="de-DE"/>
+        </w:rPr>
+        <w:t>G</w:t>
+      </w:r>
+      <w:r>
+        <w:rPr>
+          <w:rFonts w:ascii="Courier New" w:hAnsi="Courier New" w:cs="Courier New"/>
+          <w:lang w:val="de-DE"/>
+        </w:rPr>
+        <w:t>eld bis hin zu Karrierechancen – die Cloudflight Coding Competition ist mehr als nur ein Wettbewerb.</w:t>
+      </w:r>
+      <w:r>
+        <w:rPr>
+          <w:rFonts w:ascii="Courier New" w:hAnsi="Courier New" w:cs="Courier New"/>
+          <w:lang w:val="de-DE"/>
+        </w:rPr>
+        <w:t>--</w:t>
+      </w:r>
+    </w:p>
+    <w:p>
+      <w:pPr>
+        <w:rPr>
+          <w:rFonts w:ascii="Courier New" w:hAnsi="Courier New" w:cs="Courier New"/>
+          <w:u w:val="single"/>
+          <w:lang w:val="de-DE"/>
+        </w:rPr>
+      </w:pPr>
+      <w:r>
+        <w:rPr>
+          <w:rFonts w:ascii="Courier New" w:hAnsi="Courier New" w:cs="Courier New"/>
+          <w:u w:val="single"/>
+          <w:lang w:val="de-DE"/>
+        </w:rPr>
+        <w:t>20.</w:t>
+      </w:r>
+      <w:r>
+        <w:rPr>
+          <w:rFonts w:ascii="Courier New" w:hAnsi="Courier New" w:cs="Courier New"/>
+          <w:u w:val="single"/>
+          <w:lang w:val="de-DE"/>
+        </w:rPr>
+        <w:t>INT. SCHOOL – DAY</w:t>
+      </w:r>
+    </w:p>
+    <w:p>
+      <w:pPr>
+        <w:rPr>
+          <w:rFonts w:ascii="Courier New" w:hAnsi="Courier New" w:cs="Courier New"/>
+          <w:lang w:val="de-DE"/>
+        </w:rPr>
+      </w:pPr>
+      <w:r>
+        <w:rPr>
+          <w:rFonts w:ascii="Courier New" w:hAnsi="Courier New" w:cs="Courier New"/>
+          <w:lang w:val="de-DE"/>
+        </w:rPr>
+        <w:t>ACTOR#2 fängt die Stiege hinunterzugehen.</w:t>
+      </w:r>
+      <w:r>
+        <w:rPr>
+          <w:rFonts w:ascii="Courier New" w:hAnsi="Courier New" w:cs="Courier New"/>
+          <w:lang w:val="de-DE"/>
+        </w:rPr>
+        <w:t xml:space="preserve"> MS,statisch</w:t>
+      </w:r>
+    </w:p>
+    <w:p>
+      <w:pPr>
+        <w:jc w:val="center"/>
+        <w:rPr>
+          <w:rFonts w:ascii="Courier New" w:hAnsi="Courier New" w:cs="Courier New"/>
+          <w:lang w:val="de-DE"/>
+        </w:rPr>
+      </w:pPr>
+      <w:r>
+        <w:rPr>
+          <w:rFonts w:ascii="Courier New" w:hAnsi="Courier New" w:cs="Courier New"/>
+          <w:lang w:val="de-DE"/>
+        </w:rPr>
+        <w:t>ACTOR#2</w:t>
+      </w:r>
+    </w:p>
+    <w:p>
+      <w:pPr>
+        <w:jc w:val="center"/>
+        <w:rPr>
+          <w:rFonts w:ascii="Courier New" w:hAnsi="Courier New" w:cs="Courier New"/>
+          <w:lang w:val="de-DE"/>
+        </w:rPr>
+      </w:pPr>
+      <w:r>
+        <w:rPr>
+          <w:rFonts w:ascii="Courier New" w:hAnsi="Courier New" w:cs="Courier New"/>
+          <w:lang w:val="de-DE"/>
+        </w:rPr>
+        <w:t>--</w:t>
+      </w:r>
+      <w:r>
+        <w:rPr>
+          <w:lang w:val="de-DE"/>
+        </w:rPr>
+        <w:t xml:space="preserve"> </w:t>
+      </w:r>
+      <w:r>
+        <w:rPr>
+          <w:rFonts w:ascii="Courier New" w:hAnsi="Courier New" w:cs="Courier New"/>
+          <w:lang w:val="de-DE"/>
+        </w:rPr>
+        <w:t>Klingt spannend? Melde dich jetzt an, schnapp dir dein Team und sei dabei, wenn die Codes glühen und die Köpfe rauchen.</w:t>
+      </w:r>
+      <w:r>
+        <w:rPr>
+          <w:rFonts w:ascii="Courier New" w:hAnsi="Courier New" w:cs="Courier New"/>
+          <w:lang w:val="de-DE"/>
+        </w:rPr>
+        <w:t>--</w:t>
+      </w:r>
+    </w:p>
+    <w:p>
+      <w:pPr>
+        <w:rPr>
+          <w:rFonts w:ascii="Courier New" w:hAnsi="Courier New" w:cs="Courier New"/>
+          <w:u w:val="single"/>
+          <w:lang w:val="de-DE"/>
+        </w:rPr>
+      </w:pPr>
     </w:p>
     <w:p>
       <w:pPr>

--- a/docs/Video/SCRIPT.docx
+++ b/docs/Video/SCRIPT.docx
@@ -1103,7 +1103,7 @@
           <w:rFonts w:ascii="Courier New" w:hAnsi="Courier New" w:cs="Courier New"/>
           <w:lang w:val="de-DE"/>
         </w:rPr>
-        <w:t>Video-Material von Jugend Innovativ Projekten aus der Schule, von den Social Media Seiten oder wo etwas zu finden ist. Wenn die Bereiche genannt werden, wechselt der Shot.</w:t>
+        <w:t>Video-Material von Projekten aus der Schule, von den Social Media Seiten oder wo etwas zu finden ist. Wenn die Bereiche genannt werden, wechselt der Shot.</w:t>
       </w:r>
       <w:r>
         <w:rPr>
@@ -1251,23 +1251,23 @@
           <w:rFonts w:ascii="Courier New" w:hAnsi="Courier New" w:cs="Courier New"/>
           <w:lang w:val="de-DE"/>
         </w:rPr>
+        <w:t>ACTOR#2</w:t>
+      </w:r>
+    </w:p>
+    <w:p>
+      <w:pPr>
+        <w:jc w:val="center"/>
+        <w:rPr>
+          <w:rFonts w:ascii="Courier New" w:hAnsi="Courier New" w:cs="Courier New"/>
+          <w:lang w:val="de-DE"/>
+        </w:rPr>
+      </w:pPr>
+      <w:r>
+        <w:rPr>
+          <w:rFonts w:ascii="Courier New" w:hAnsi="Courier New" w:cs="Courier New"/>
+          <w:lang w:val="de-DE"/>
+        </w:rPr>
         <w:lastRenderedPageBreak/>
-        <w:t>ACTOR#2</w:t>
-      </w:r>
-    </w:p>
-    <w:p>
-      <w:pPr>
-        <w:jc w:val="center"/>
-        <w:rPr>
-          <w:rFonts w:ascii="Courier New" w:hAnsi="Courier New" w:cs="Courier New"/>
-          <w:lang w:val="de-DE"/>
-        </w:rPr>
-      </w:pPr>
-      <w:r>
-        <w:rPr>
-          <w:rFonts w:ascii="Courier New" w:hAnsi="Courier New" w:cs="Courier New"/>
-          <w:lang w:val="de-DE"/>
-        </w:rPr>
         <w:t>--</w:t>
       </w:r>
       <w:r>
@@ -1875,7 +1875,21 @@
           <w:rFonts w:ascii="Courier New" w:hAnsi="Courier New" w:cs="Courier New"/>
           <w:lang w:val="de-DE"/>
         </w:rPr>
-        <w:t>Es wird frei verwendbares Videomaterial von den passenden Themen gezeigt.</w:t>
+        <w:t>Es wird frei verwendbares Videomaterial von den passenden Themen gezeigt</w:t>
+      </w:r>
+      <w:r>
+        <w:rPr>
+          <w:rFonts w:ascii="Courier New" w:hAnsi="Courier New" w:cs="Courier New"/>
+          <w:lang w:val="de-DE"/>
+        </w:rPr>
+        <w:t>, während der ACTOR#1 den Gang entlang geht</w:t>
+      </w:r>
+      <w:r>
+        <w:rPr>
+          <w:rFonts w:ascii="Courier New" w:hAnsi="Courier New" w:cs="Courier New"/>
+          <w:lang w:val="de-DE"/>
+        </w:rPr>
+        <w:t>.</w:t>
       </w:r>
       <w:r>
         <w:rPr>
@@ -2431,6 +2445,7 @@
           <w:u w:val="single"/>
           <w:lang w:val="de-DE"/>
         </w:rPr>
+        <w:lastRenderedPageBreak/>
         <w:t>17.</w:t>
       </w:r>
       <w:r>
@@ -2454,7 +2469,6 @@
           <w:rFonts w:ascii="Courier New" w:hAnsi="Courier New" w:cs="Courier New"/>
           <w:lang w:val="de-DE"/>
         </w:rPr>
-        <w:lastRenderedPageBreak/>
         <w:t>ACTOR#2 erscheint im neuen Stockwerk als er die Treppe hinuntergeht.</w:t>
       </w:r>
       <w:r>

--- a/docs/Video/SCRIPT.docx
+++ b/docs/Video/SCRIPT.docx
@@ -132,7 +132,53 @@
           <w:rFonts w:ascii="Courier New" w:hAnsi="Courier New" w:cs="Courier New"/>
           <w:lang w:val="de-DE"/>
         </w:rPr>
-        <w:t xml:space="preserve"> FS,Kamera bewegt sich nach hinten</w:t>
+        <w:t xml:space="preserve"> </w:t>
+      </w:r>
+      <w:proofErr w:type="spellStart"/>
+      <w:proofErr w:type="gramStart"/>
+      <w:r>
+        <w:rPr>
+          <w:rFonts w:ascii="Courier New" w:hAnsi="Courier New" w:cs="Courier New"/>
+          <w:lang w:val="de-DE"/>
+        </w:rPr>
+        <w:t>FS,Kamera</w:t>
+      </w:r>
+      <w:proofErr w:type="spellEnd"/>
+      <w:proofErr w:type="gramEnd"/>
+      <w:r>
+        <w:rPr>
+          <w:rFonts w:ascii="Courier New" w:hAnsi="Courier New" w:cs="Courier New"/>
+          <w:lang w:val="de-DE"/>
+        </w:rPr>
+        <w:t xml:space="preserve"> bewegt sich nach hinten</w:t>
+      </w:r>
+    </w:p>
+    <w:p>
+      <w:pPr>
+        <w:rPr>
+          <w:rFonts w:ascii="Courier New" w:hAnsi="Courier New" w:cs="Courier New"/>
+          <w:lang w:val="de-DE"/>
+        </w:rPr>
+      </w:pPr>
+    </w:p>
+    <w:p>
+      <w:pPr>
+        <w:jc w:val="center"/>
+        <w:rPr>
+          <w:rFonts w:ascii="Courier New" w:hAnsi="Courier New" w:cs="Courier New"/>
+          <w:b/>
+          <w:bCs/>
+          <w:lang w:val="de-DE"/>
+        </w:rPr>
+      </w:pPr>
+      <w:r>
+        <w:rPr>
+          <w:rFonts w:ascii="Courier New" w:hAnsi="Courier New" w:cs="Courier New"/>
+          <w:b/>
+          <w:bCs/>
+          <w:lang w:val="de-DE"/>
+        </w:rPr>
+        <w:t>Intro</w:t>
       </w:r>
     </w:p>
     <w:p>
@@ -183,8 +229,17 @@
           <w:rFonts w:ascii="Courier New" w:hAnsi="Courier New" w:cs="Courier New"/>
           <w:lang w:val="de-DE"/>
         </w:rPr>
-        <w:t xml:space="preserve"> zu WettbewerbFinder </w:t>
-      </w:r>
+        <w:t xml:space="preserve"> zu </w:t>
+      </w:r>
+      <w:proofErr w:type="spellStart"/>
+      <w:r>
+        <w:rPr>
+          <w:rFonts w:ascii="Courier New" w:hAnsi="Courier New" w:cs="Courier New"/>
+          <w:lang w:val="de-DE"/>
+        </w:rPr>
+        <w:t>WettbewerbFinder</w:t>
+      </w:r>
+      <w:proofErr w:type="spellEnd"/>
       <w:r>
         <w:rPr>
           <w:rFonts w:ascii="Courier New" w:hAnsi="Courier New" w:cs="Courier New"/>
@@ -225,7 +280,7 @@
           <w:rFonts w:ascii="Courier New" w:hAnsi="Courier New" w:cs="Courier New"/>
           <w:lang w:val="de-DE"/>
         </w:rPr>
-        <w:t xml:space="preserve">alle aktuellen </w:t>
+        <w:t>alle aktuellen</w:t>
       </w:r>
       <w:r>
         <w:rPr>
@@ -234,6 +289,8 @@
         </w:rPr>
         <w:t xml:space="preserve"> Wettbewerbe, die es </w:t>
       </w:r>
+      <w:proofErr w:type="spellStart"/>
+      <w:proofErr w:type="gramStart"/>
       <w:r>
         <w:rPr>
           <w:rFonts w:ascii="Courier New" w:hAnsi="Courier New" w:cs="Courier New"/>
@@ -246,15 +303,10 @@
           <w:rFonts w:ascii="Courier New" w:hAnsi="Courier New" w:cs="Courier New"/>
           <w:lang w:val="de-DE"/>
         </w:rPr>
-        <w:t xml:space="preserve">  </w:t>
-      </w:r>
-      <w:r>
-        <w:rPr>
-          <w:rFonts w:ascii="Courier New" w:hAnsi="Courier New" w:cs="Courier New"/>
-          <w:lang w:val="de-DE"/>
-        </w:rPr>
         <w:t>informieren</w:t>
       </w:r>
+      <w:proofErr w:type="spellEnd"/>
+      <w:proofErr w:type="gramEnd"/>
       <w:r>
         <w:rPr>
           <w:rFonts w:ascii="Courier New" w:hAnsi="Courier New" w:cs="Courier New"/>
@@ -335,15 +387,56 @@
           <w:rFonts w:ascii="Courier New" w:hAnsi="Courier New" w:cs="Courier New"/>
           <w:lang w:val="de-DE"/>
         </w:rPr>
-        <w:t>Stockmaterial oder Videos von TROPHÄEN von Meisterschaften oder Turnieren. Oder den Schulprojektplakaten im Flur.</w:t>
-      </w:r>
-      <w:r>
-        <w:rPr>
-          <w:rFonts w:ascii="Courier New" w:hAnsi="Courier New" w:cs="Courier New"/>
-          <w:lang w:val="de-DE"/>
-        </w:rPr>
-        <w:t>FS, kamera wechselt bild</w:t>
-      </w:r>
+        <w:t xml:space="preserve">Stockmaterial oder Videos von TROPHÄEN von Meisterschaften oder Turnieren. Oder den Schulprojektplakaten im </w:t>
+      </w:r>
+      <w:proofErr w:type="spellStart"/>
+      <w:r>
+        <w:rPr>
+          <w:rFonts w:ascii="Courier New" w:hAnsi="Courier New" w:cs="Courier New"/>
+          <w:lang w:val="de-DE"/>
+        </w:rPr>
+        <w:t>Flur.</w:t>
+      </w:r>
+      <w:r>
+        <w:rPr>
+          <w:rFonts w:ascii="Courier New" w:hAnsi="Courier New" w:cs="Courier New"/>
+          <w:lang w:val="de-DE"/>
+        </w:rPr>
+        <w:t>FS</w:t>
+      </w:r>
+      <w:proofErr w:type="spellEnd"/>
+      <w:r>
+        <w:rPr>
+          <w:rFonts w:ascii="Courier New" w:hAnsi="Courier New" w:cs="Courier New"/>
+          <w:lang w:val="de-DE"/>
+        </w:rPr>
+        <w:t xml:space="preserve">, </w:t>
+      </w:r>
+      <w:proofErr w:type="spellStart"/>
+      <w:r>
+        <w:rPr>
+          <w:rFonts w:ascii="Courier New" w:hAnsi="Courier New" w:cs="Courier New"/>
+          <w:lang w:val="de-DE"/>
+        </w:rPr>
+        <w:t>kamera</w:t>
+      </w:r>
+      <w:proofErr w:type="spellEnd"/>
+      <w:r>
+        <w:rPr>
+          <w:rFonts w:ascii="Courier New" w:hAnsi="Courier New" w:cs="Courier New"/>
+          <w:lang w:val="de-DE"/>
+        </w:rPr>
+        <w:t xml:space="preserve"> wechselt </w:t>
+      </w:r>
+      <w:proofErr w:type="spellStart"/>
+      <w:r>
+        <w:rPr>
+          <w:rFonts w:ascii="Courier New" w:hAnsi="Courier New" w:cs="Courier New"/>
+          <w:lang w:val="de-DE"/>
+        </w:rPr>
+        <w:t>bild</w:t>
+      </w:r>
+      <w:proofErr w:type="spellEnd"/>
     </w:p>
     <w:p>
       <w:pPr>
@@ -390,7 +483,7 @@
           <w:rFonts w:ascii="Courier New" w:hAnsi="Courier New" w:cs="Courier New"/>
           <w:lang w:val="de-DE"/>
         </w:rPr>
-        <w:t>-- Unser Ziel ist es junge Menschen auf diese  Wettbewerbe Aufmerksam zu machen, um</w:t>
+        <w:t>-- Unser Ziel ist es junge Menschen auf diese Wettbewerbe Aufmerksam zu machen, um</w:t>
       </w:r>
       <w:r>
         <w:rPr>
@@ -489,14 +582,32 @@
           <w:rFonts w:ascii="Courier New" w:hAnsi="Courier New" w:cs="Courier New"/>
           <w:lang w:val="de-DE"/>
         </w:rPr>
-        <w:t xml:space="preserve"> MS,</w:t>
-      </w:r>
-      <w:r>
-        <w:rPr>
-          <w:rFonts w:ascii="Courier New" w:hAnsi="Courier New" w:cs="Courier New"/>
-          <w:lang w:val="de-DE"/>
-        </w:rPr>
-        <w:t>bewegt sich nach hinten</w:t>
+        <w:t xml:space="preserve"> </w:t>
+      </w:r>
+      <w:proofErr w:type="spellStart"/>
+      <w:proofErr w:type="gramStart"/>
+      <w:r>
+        <w:rPr>
+          <w:rFonts w:ascii="Courier New" w:hAnsi="Courier New" w:cs="Courier New"/>
+          <w:lang w:val="de-DE"/>
+        </w:rPr>
+        <w:t>MS,</w:t>
+      </w:r>
+      <w:r>
+        <w:rPr>
+          <w:rFonts w:ascii="Courier New" w:hAnsi="Courier New" w:cs="Courier New"/>
+          <w:lang w:val="de-DE"/>
+        </w:rPr>
+        <w:t>bewegt</w:t>
+      </w:r>
+      <w:proofErr w:type="spellEnd"/>
+      <w:proofErr w:type="gramEnd"/>
+      <w:r>
+        <w:rPr>
+          <w:rFonts w:ascii="Courier New" w:hAnsi="Courier New" w:cs="Courier New"/>
+          <w:lang w:val="de-DE"/>
+        </w:rPr>
+        <w:t xml:space="preserve"> sich nach hinten</w:t>
       </w:r>
     </w:p>
     <w:p>
@@ -565,7 +676,210 @@
           <w:rFonts w:ascii="Courier New" w:hAnsi="Courier New" w:cs="Courier New"/>
           <w:lang w:val="de-DE"/>
         </w:rPr>
-        <w:t xml:space="preserve"> IoT oder Spieleentwicklung</w:t>
+        <w:t xml:space="preserve"> IoT oder Spieleentwicklung, es gibt viele </w:t>
+      </w:r>
+      <w:r>
+        <w:rPr>
+          <w:rFonts w:ascii="Courier New" w:hAnsi="Courier New" w:cs="Courier New"/>
+          <w:lang w:val="de-DE"/>
+        </w:rPr>
+        <w:t xml:space="preserve">verschiedene </w:t>
+      </w:r>
+      <w:r>
+        <w:rPr>
+          <w:rFonts w:ascii="Courier New" w:hAnsi="Courier New" w:cs="Courier New"/>
+          <w:lang w:val="de-DE"/>
+        </w:rPr>
+        <w:t>Kategorien, wo man mitmachen kann</w:t>
+      </w:r>
+      <w:r>
+        <w:rPr>
+          <w:rFonts w:ascii="Courier New" w:hAnsi="Courier New" w:cs="Courier New"/>
+          <w:lang w:val="de-DE"/>
+        </w:rPr>
+        <w:t xml:space="preserve"> und es ist für jeden was dabei</w:t>
+      </w:r>
+      <w:r>
+        <w:rPr>
+          <w:rFonts w:ascii="Courier New" w:hAnsi="Courier New" w:cs="Courier New"/>
+          <w:lang w:val="de-DE"/>
+        </w:rPr>
+        <w:t>.—</w:t>
+      </w:r>
+    </w:p>
+    <w:p>
+      <w:pPr>
+        <w:rPr>
+          <w:rFonts w:ascii="Courier New" w:hAnsi="Courier New" w:cs="Courier New"/>
+          <w:lang w:val="de-DE"/>
+        </w:rPr>
+      </w:pPr>
+    </w:p>
+    <w:p>
+      <w:pPr>
+        <w:rPr>
+          <w:rFonts w:ascii="Courier New" w:hAnsi="Courier New" w:cs="Courier New"/>
+          <w:lang w:val="de-DE"/>
+        </w:rPr>
+      </w:pPr>
+      <w:r>
+        <w:rPr>
+          <w:rFonts w:ascii="Courier New" w:hAnsi="Courier New" w:cs="Courier New"/>
+          <w:lang w:val="de-DE"/>
+        </w:rPr>
+        <w:t xml:space="preserve">Shots von Robotik, Programmieren&amp; IoT oder Spieleentwicklung (4 </w:t>
+      </w:r>
+      <w:r>
+        <w:rPr>
+          <w:rFonts w:ascii="Courier New" w:hAnsi="Courier New" w:cs="Courier New"/>
+          <w:lang w:val="de-DE"/>
+        </w:rPr>
+        <w:t>Schnitte)</w:t>
+      </w:r>
+    </w:p>
+    <w:p>
+      <w:pPr>
+        <w:rPr>
+          <w:rFonts w:ascii="Courier New" w:hAnsi="Courier New" w:cs="Courier New"/>
+          <w:lang w:val="de-DE"/>
+        </w:rPr>
+      </w:pPr>
+      <w:r>
+        <w:rPr>
+          <w:rFonts w:ascii="Courier New" w:hAnsi="Courier New" w:cs="Courier New"/>
+          <w:lang w:val="de-DE"/>
+        </w:rPr>
+        <w:t xml:space="preserve">Robotik kommt bei „Robotik“, </w:t>
+      </w:r>
+      <w:proofErr w:type="spellStart"/>
+      <w:r>
+        <w:rPr>
+          <w:rFonts w:ascii="Courier New" w:hAnsi="Courier New" w:cs="Courier New"/>
+          <w:lang w:val="de-DE"/>
+        </w:rPr>
+        <w:t>P</w:t>
+      </w:r>
+      <w:r>
+        <w:rPr>
+          <w:rFonts w:ascii="Courier New" w:hAnsi="Courier New" w:cs="Courier New"/>
+          <w:lang w:val="de-DE"/>
+        </w:rPr>
+        <w:t>rogrammiershots</w:t>
+      </w:r>
+      <w:proofErr w:type="spellEnd"/>
+      <w:r>
+        <w:rPr>
+          <w:rFonts w:ascii="Courier New" w:hAnsi="Courier New" w:cs="Courier New"/>
+          <w:lang w:val="de-DE"/>
+        </w:rPr>
+        <w:t xml:space="preserve"> bei „</w:t>
+      </w:r>
+      <w:r>
+        <w:rPr>
+          <w:rFonts w:ascii="Courier New" w:hAnsi="Courier New" w:cs="Courier New"/>
+          <w:lang w:val="de-DE"/>
+        </w:rPr>
+        <w:t>Programmieren</w:t>
+      </w:r>
+      <w:r>
+        <w:rPr>
+          <w:rFonts w:ascii="Courier New" w:hAnsi="Courier New" w:cs="Courier New"/>
+          <w:lang w:val="de-DE"/>
+        </w:rPr>
+        <w:t xml:space="preserve">“, </w:t>
+      </w:r>
+      <w:proofErr w:type="spellStart"/>
+      <w:r>
+        <w:rPr>
+          <w:rFonts w:ascii="Courier New" w:hAnsi="Courier New" w:cs="Courier New"/>
+          <w:lang w:val="de-DE"/>
+        </w:rPr>
+        <w:t>usw</w:t>
+      </w:r>
+      <w:proofErr w:type="spellEnd"/>
+      <w:r>
+        <w:rPr>
+          <w:rFonts w:ascii="Courier New" w:hAnsi="Courier New" w:cs="Courier New"/>
+          <w:lang w:val="de-DE"/>
+        </w:rPr>
+        <w:t>…</w:t>
+      </w:r>
+    </w:p>
+    <w:p>
+      <w:pPr>
+        <w:rPr>
+          <w:rFonts w:ascii="Courier New" w:hAnsi="Courier New" w:cs="Courier New"/>
+          <w:lang w:val="de-DE"/>
+        </w:rPr>
+      </w:pPr>
+    </w:p>
+    <w:p>
+      <w:pPr>
+        <w:rPr>
+          <w:rFonts w:ascii="Courier New" w:hAnsi="Courier New" w:cs="Courier New"/>
+          <w:u w:val="single"/>
+          <w:lang w:val="de-DE"/>
+        </w:rPr>
+      </w:pPr>
+      <w:r>
+        <w:rPr>
+          <w:rFonts w:ascii="Courier New" w:hAnsi="Courier New" w:cs="Courier New"/>
+          <w:u w:val="single"/>
+          <w:lang w:val="de-DE"/>
+        </w:rPr>
+        <w:lastRenderedPageBreak/>
+        <w:t>4.</w:t>
+      </w:r>
+      <w:r>
+        <w:rPr>
+          <w:rFonts w:ascii="Courier New" w:hAnsi="Courier New" w:cs="Courier New"/>
+          <w:u w:val="single"/>
+          <w:lang w:val="de-DE"/>
+        </w:rPr>
+        <w:t>INT. SCHOOL – DAY</w:t>
+      </w:r>
+    </w:p>
+    <w:p>
+      <w:pPr>
+        <w:rPr>
+          <w:rFonts w:ascii="Courier New" w:hAnsi="Courier New" w:cs="Courier New"/>
+          <w:lang w:val="de-DE"/>
+        </w:rPr>
+      </w:pPr>
+      <w:r>
+        <w:rPr>
+          <w:rFonts w:ascii="Courier New" w:hAnsi="Courier New" w:cs="Courier New"/>
+          <w:lang w:val="de-DE"/>
+        </w:rPr>
+        <w:t xml:space="preserve">Shot vom </w:t>
+      </w:r>
+      <w:r>
+        <w:rPr>
+          <w:rFonts w:ascii="Courier New" w:hAnsi="Courier New" w:cs="Courier New"/>
+          <w:lang w:val="de-DE"/>
+        </w:rPr>
+        <w:t>ACTOR#1</w:t>
+      </w:r>
+      <w:r>
+        <w:rPr>
+          <w:rFonts w:ascii="Courier New" w:hAnsi="Courier New" w:cs="Courier New"/>
+          <w:lang w:val="de-DE"/>
+        </w:rPr>
+        <w:t xml:space="preserve"> wie er die erste </w:t>
+      </w:r>
+      <w:r>
+        <w:rPr>
+          <w:rFonts w:ascii="Courier New" w:hAnsi="Courier New" w:cs="Courier New"/>
+          <w:lang w:val="de-DE"/>
+        </w:rPr>
+        <w:t>Hälfte</w:t>
+      </w:r>
+      <w:r>
+        <w:rPr>
+          <w:rFonts w:ascii="Courier New" w:hAnsi="Courier New" w:cs="Courier New"/>
+          <w:lang w:val="de-DE"/>
+        </w:rPr>
+        <w:t xml:space="preserve"> der Treppe hinuntergeht.</w:t>
       </w:r>
       <w:r>
         <w:rPr>
@@ -574,163 +888,26 @@
         </w:rPr>
         <w:t xml:space="preserve"> </w:t>
       </w:r>
-      <w:r>
-        <w:rPr>
-          <w:rFonts w:ascii="Courier New" w:hAnsi="Courier New" w:cs="Courier New"/>
-          <w:lang w:val="de-DE"/>
-        </w:rPr>
-        <w:t xml:space="preserve">, es gibt viele </w:t>
-      </w:r>
-      <w:r>
-        <w:rPr>
-          <w:rFonts w:ascii="Courier New" w:hAnsi="Courier New" w:cs="Courier New"/>
-          <w:lang w:val="de-DE"/>
-        </w:rPr>
-        <w:t xml:space="preserve">verschiedene </w:t>
-      </w:r>
-      <w:r>
-        <w:rPr>
-          <w:rFonts w:ascii="Courier New" w:hAnsi="Courier New" w:cs="Courier New"/>
-          <w:lang w:val="de-DE"/>
-        </w:rPr>
-        <w:t>Kategorien, wo man mitmachen kann</w:t>
-      </w:r>
-      <w:r>
-        <w:rPr>
-          <w:rFonts w:ascii="Courier New" w:hAnsi="Courier New" w:cs="Courier New"/>
-          <w:lang w:val="de-DE"/>
-        </w:rPr>
-        <w:t xml:space="preserve"> und es ist für jeden was dabei</w:t>
-      </w:r>
-      <w:r>
-        <w:rPr>
-          <w:rFonts w:ascii="Courier New" w:hAnsi="Courier New" w:cs="Courier New"/>
-          <w:lang w:val="de-DE"/>
-        </w:rPr>
-        <w:t>.—</w:t>
-      </w:r>
-    </w:p>
-    <w:p>
-      <w:pPr>
-        <w:rPr>
-          <w:rFonts w:ascii="Courier New" w:hAnsi="Courier New" w:cs="Courier New"/>
-          <w:lang w:val="de-DE"/>
-        </w:rPr>
-      </w:pPr>
-    </w:p>
-    <w:p>
-      <w:pPr>
-        <w:rPr>
-          <w:rFonts w:ascii="Courier New" w:hAnsi="Courier New" w:cs="Courier New"/>
-          <w:lang w:val="de-DE"/>
-        </w:rPr>
-      </w:pPr>
-      <w:r>
-        <w:rPr>
-          <w:rFonts w:ascii="Courier New" w:hAnsi="Courier New" w:cs="Courier New"/>
-          <w:lang w:val="de-DE"/>
-        </w:rPr>
-        <w:t xml:space="preserve">Shots von Robotik, Programmieren&amp; IoT oder Spieleentwicklung (4 </w:t>
-      </w:r>
-      <w:r>
-        <w:rPr>
-          <w:rFonts w:ascii="Courier New" w:hAnsi="Courier New" w:cs="Courier New"/>
-          <w:lang w:val="de-DE"/>
-        </w:rPr>
-        <w:t>Schnitte)</w:t>
-      </w:r>
-    </w:p>
-    <w:p>
-      <w:pPr>
-        <w:rPr>
-          <w:rFonts w:ascii="Courier New" w:hAnsi="Courier New" w:cs="Courier New"/>
-          <w:lang w:val="de-DE"/>
-        </w:rPr>
-      </w:pPr>
-      <w:r>
-        <w:rPr>
-          <w:rFonts w:ascii="Courier New" w:hAnsi="Courier New" w:cs="Courier New"/>
-          <w:lang w:val="de-DE"/>
-        </w:rPr>
-        <w:t xml:space="preserve">Robotik kommt bei „Robotik“, </w:t>
-      </w:r>
-      <w:r>
-        <w:rPr>
-          <w:rFonts w:ascii="Courier New" w:hAnsi="Courier New" w:cs="Courier New"/>
-          <w:lang w:val="de-DE"/>
-        </w:rPr>
-        <w:t>P</w:t>
-      </w:r>
-      <w:r>
-        <w:rPr>
-          <w:rFonts w:ascii="Courier New" w:hAnsi="Courier New" w:cs="Courier New"/>
-          <w:lang w:val="de-DE"/>
-        </w:rPr>
-        <w:t>rogrammiershots bei „</w:t>
-      </w:r>
-      <w:r>
-        <w:rPr>
-          <w:rFonts w:ascii="Courier New" w:hAnsi="Courier New" w:cs="Courier New"/>
-          <w:lang w:val="de-DE"/>
-        </w:rPr>
-        <w:t>Programmieren</w:t>
-      </w:r>
-      <w:r>
-        <w:rPr>
-          <w:rFonts w:ascii="Courier New" w:hAnsi="Courier New" w:cs="Courier New"/>
-          <w:lang w:val="de-DE"/>
-        </w:rPr>
-        <w:t>“, usw…</w:t>
-      </w:r>
-    </w:p>
-    <w:p>
-      <w:pPr>
-        <w:rPr>
-          <w:rFonts w:ascii="Courier New" w:hAnsi="Courier New" w:cs="Courier New"/>
-          <w:lang w:val="de-DE"/>
-        </w:rPr>
-      </w:pPr>
-    </w:p>
-    <w:p>
-      <w:pPr>
-        <w:rPr>
-          <w:rFonts w:ascii="Courier New" w:hAnsi="Courier New" w:cs="Courier New"/>
-          <w:u w:val="single"/>
-          <w:lang w:val="de-DE"/>
-        </w:rPr>
-      </w:pPr>
-      <w:r>
-        <w:rPr>
-          <w:rFonts w:ascii="Courier New" w:hAnsi="Courier New" w:cs="Courier New"/>
-          <w:u w:val="single"/>
-          <w:lang w:val="de-DE"/>
-        </w:rPr>
-        <w:t>4.</w:t>
-      </w:r>
-      <w:r>
-        <w:rPr>
-          <w:rFonts w:ascii="Courier New" w:hAnsi="Courier New" w:cs="Courier New"/>
-          <w:u w:val="single"/>
-          <w:lang w:val="de-DE"/>
-        </w:rPr>
-        <w:t>INT. SCHOOL – DAY</w:t>
-      </w:r>
-    </w:p>
-    <w:p>
-      <w:pPr>
-        <w:rPr>
-          <w:rFonts w:ascii="Courier New" w:hAnsi="Courier New" w:cs="Courier New"/>
-          <w:lang w:val="de-DE"/>
-        </w:rPr>
-      </w:pPr>
-      <w:r>
-        <w:rPr>
-          <w:rFonts w:ascii="Courier New" w:hAnsi="Courier New" w:cs="Courier New"/>
-          <w:lang w:val="de-DE"/>
-        </w:rPr>
-        <w:lastRenderedPageBreak/>
-        <w:t xml:space="preserve">Shot vom </w:t>
-      </w:r>
+      <w:proofErr w:type="spellStart"/>
+      <w:proofErr w:type="gramStart"/>
+      <w:r>
+        <w:rPr>
+          <w:rFonts w:ascii="Courier New" w:hAnsi="Courier New" w:cs="Courier New"/>
+          <w:lang w:val="de-DE"/>
+        </w:rPr>
+        <w:t>MS,statisch</w:t>
+      </w:r>
+      <w:proofErr w:type="spellEnd"/>
+      <w:proofErr w:type="gramEnd"/>
+    </w:p>
+    <w:p>
+      <w:pPr>
+        <w:jc w:val="center"/>
+        <w:rPr>
+          <w:rFonts w:ascii="Courier New" w:hAnsi="Courier New" w:cs="Courier New"/>
+          <w:lang w:val="de-DE"/>
+        </w:rPr>
+      </w:pPr>
       <w:r>
         <w:rPr>
           <w:rFonts w:ascii="Courier New" w:hAnsi="Courier New" w:cs="Courier New"/>
@@ -738,50 +915,6 @@
         </w:rPr>
         <w:t>ACTOR#1</w:t>
       </w:r>
-      <w:r>
-        <w:rPr>
-          <w:rFonts w:ascii="Courier New" w:hAnsi="Courier New" w:cs="Courier New"/>
-          <w:lang w:val="de-DE"/>
-        </w:rPr>
-        <w:t xml:space="preserve"> wie er die erste </w:t>
-      </w:r>
-      <w:r>
-        <w:rPr>
-          <w:rFonts w:ascii="Courier New" w:hAnsi="Courier New" w:cs="Courier New"/>
-          <w:lang w:val="de-DE"/>
-        </w:rPr>
-        <w:t>Hälfte</w:t>
-      </w:r>
-      <w:r>
-        <w:rPr>
-          <w:rFonts w:ascii="Courier New" w:hAnsi="Courier New" w:cs="Courier New"/>
-          <w:lang w:val="de-DE"/>
-        </w:rPr>
-        <w:t xml:space="preserve"> der Treppe hinuntergeht.</w:t>
-      </w:r>
-      <w:r>
-        <w:rPr>
-          <w:rFonts w:ascii="Courier New" w:hAnsi="Courier New" w:cs="Courier New"/>
-          <w:lang w:val="de-DE"/>
-        </w:rPr>
-        <w:t xml:space="preserve"> MS,statisch</w:t>
-      </w:r>
-    </w:p>
-    <w:p>
-      <w:pPr>
-        <w:jc w:val="center"/>
-        <w:rPr>
-          <w:rFonts w:ascii="Courier New" w:hAnsi="Courier New" w:cs="Courier New"/>
-          <w:lang w:val="de-DE"/>
-        </w:rPr>
-      </w:pPr>
-      <w:r>
-        <w:rPr>
-          <w:rFonts w:ascii="Courier New" w:hAnsi="Courier New" w:cs="Courier New"/>
-          <w:lang w:val="de-DE"/>
-        </w:rPr>
-        <w:t>ACTOR#1</w:t>
-      </w:r>
     </w:p>
     <w:p>
       <w:pPr>
@@ -818,19 +951,43 @@
           <w:rFonts w:ascii="Courier New" w:hAnsi="Courier New" w:cs="Courier New"/>
           <w:lang w:val="de-DE"/>
         </w:rPr>
-        <w:t>angen wir mit dem ersten Wettbewerb an. Ab geht’s.!--</w:t>
-      </w:r>
-    </w:p>
-    <w:p>
-      <w:pPr>
-        <w:rPr>
-          <w:rFonts w:ascii="Courier New" w:hAnsi="Courier New" w:cs="Courier New"/>
-          <w:lang w:val="de-DE"/>
-        </w:rPr>
-      </w:pPr>
-    </w:p>
-    <w:p>
-      <w:pPr>
+        <w:t>angen wir mit dem ersten Wettbewerb an. Ab geht’s!</w:t>
+      </w:r>
+      <w:r>
+        <w:rPr>
+          <w:rFonts w:ascii="Courier New" w:hAnsi="Courier New" w:cs="Courier New"/>
+          <w:lang w:val="de-DE"/>
+        </w:rPr>
+        <w:t xml:space="preserve"> </w:t>
+      </w:r>
+      <w:proofErr w:type="gramStart"/>
+      <w:r>
+        <w:rPr>
+          <w:rFonts w:ascii="Courier New" w:hAnsi="Courier New" w:cs="Courier New"/>
+          <w:lang w:val="de-DE"/>
+        </w:rPr>
+        <w:t>-</w:t>
+      </w:r>
+      <w:proofErr w:type="gramEnd"/>
+      <w:r>
+        <w:rPr>
+          <w:rFonts w:ascii="Courier New" w:hAnsi="Courier New" w:cs="Courier New"/>
+          <w:lang w:val="de-DE"/>
+        </w:rPr>
+        <w:t>-</w:t>
+      </w:r>
+    </w:p>
+    <w:p>
+      <w:pPr>
+        <w:rPr>
+          <w:rFonts w:ascii="Courier New" w:hAnsi="Courier New" w:cs="Courier New"/>
+          <w:lang w:val="de-DE"/>
+        </w:rPr>
+      </w:pPr>
+    </w:p>
+    <w:p>
+      <w:pPr>
+        <w:jc w:val="center"/>
         <w:rPr>
           <w:rFonts w:ascii="Courier New" w:hAnsi="Courier New" w:cs="Courier New"/>
           <w:b/>
@@ -899,8 +1056,10 @@
           <w:rFonts w:ascii="Courier New" w:hAnsi="Courier New" w:cs="Courier New"/>
           <w:lang w:val="de-DE"/>
         </w:rPr>
-        <w:t xml:space="preserve"> wie er die zweite  Hälfte der Treppe hinuntergeht und im unteren Stockwerk erscheint. </w:t>
-      </w:r>
+        <w:t xml:space="preserve"> wie er die zweite Hälfte der Treppe hinuntergeht und im unteren Stockwerk erscheint. </w:t>
+      </w:r>
+      <w:proofErr w:type="spellStart"/>
+      <w:proofErr w:type="gramStart"/>
       <w:r>
         <w:rPr>
           <w:rFonts w:ascii="Courier New" w:hAnsi="Courier New" w:cs="Courier New"/>
@@ -908,6 +1067,8 @@
         </w:rPr>
         <w:t>MS,statisch</w:t>
       </w:r>
+      <w:proofErr w:type="spellEnd"/>
+      <w:proofErr w:type="gramEnd"/>
     </w:p>
     <w:p>
       <w:pPr>
@@ -1040,21 +1201,51 @@
           <w:rFonts w:ascii="Courier New" w:hAnsi="Courier New" w:cs="Courier New"/>
           <w:lang w:val="de-DE"/>
         </w:rPr>
-        <w:t>Seit über 30 Jahren bietet Jugend Innovativ jungen Menschen die Möglichkeit, ihr Wissen und Know</w:t>
-      </w:r>
-      <w:r>
-        <w:rPr>
-          <w:rFonts w:ascii="Courier New" w:hAnsi="Courier New" w:cs="Courier New"/>
-          <w:lang w:val="de-DE"/>
-        </w:rPr>
-        <w:t xml:space="preserve"> how durch ihre </w:t>
-      </w:r>
-      <w:r>
-        <w:rPr>
-          <w:rFonts w:ascii="Courier New" w:hAnsi="Courier New" w:cs="Courier New"/>
-          <w:lang w:val="de-DE"/>
-        </w:rPr>
-        <w:t>Innovativen Ideen zu präsentieren .—</w:t>
+        <w:t xml:space="preserve">Seit über 30 Jahren bietet </w:t>
+      </w:r>
+      <w:proofErr w:type="spellStart"/>
+      <w:r>
+        <w:rPr>
+          <w:rFonts w:ascii="Courier New" w:hAnsi="Courier New" w:cs="Courier New"/>
+          <w:lang w:val="de-DE"/>
+        </w:rPr>
+        <w:t>JugendInnovativ</w:t>
+      </w:r>
+      <w:proofErr w:type="spellEnd"/>
+      <w:r>
+        <w:rPr>
+          <w:rFonts w:ascii="Courier New" w:hAnsi="Courier New" w:cs="Courier New"/>
+          <w:lang w:val="de-DE"/>
+        </w:rPr>
+        <w:t xml:space="preserve"> jungen Menschen die Möglichkeit, ihr Wissen und Know</w:t>
+      </w:r>
+      <w:r>
+        <w:rPr>
+          <w:rFonts w:ascii="Courier New" w:hAnsi="Courier New" w:cs="Courier New"/>
+          <w:lang w:val="de-DE"/>
+        </w:rPr>
+        <w:t xml:space="preserve">how durch ihre </w:t>
+      </w:r>
+      <w:r>
+        <w:rPr>
+          <w:rFonts w:ascii="Courier New" w:hAnsi="Courier New" w:cs="Courier New"/>
+          <w:lang w:val="de-DE"/>
+        </w:rPr>
+        <w:t>Innovativen Ideen zu präsentieren.</w:t>
+      </w:r>
+      <w:r>
+        <w:rPr>
+          <w:rFonts w:ascii="Courier New" w:hAnsi="Courier New" w:cs="Courier New"/>
+          <w:lang w:val="de-DE"/>
+        </w:rPr>
+        <w:t xml:space="preserve"> </w:t>
+      </w:r>
+      <w:r>
+        <w:rPr>
+          <w:rFonts w:ascii="Courier New" w:hAnsi="Courier New" w:cs="Courier New"/>
+          <w:lang w:val="de-DE"/>
+        </w:rPr>
+        <w:t>—</w:t>
       </w:r>
     </w:p>
     <w:p>
@@ -1103,15 +1294,40 @@
           <w:rFonts w:ascii="Courier New" w:hAnsi="Courier New" w:cs="Courier New"/>
           <w:lang w:val="de-DE"/>
         </w:rPr>
-        <w:t>Video-Material von Projekten aus der Schule, von den Social Media Seiten oder wo etwas zu finden ist. Wenn die Bereiche genannt werden, wechselt der Shot.</w:t>
-      </w:r>
-      <w:r>
-        <w:rPr>
-          <w:rFonts w:ascii="Courier New" w:hAnsi="Courier New" w:cs="Courier New"/>
-          <w:lang w:val="de-DE"/>
-        </w:rPr>
-        <w:t xml:space="preserve"> MS, wechselt bild</w:t>
-      </w:r>
+        <w:t xml:space="preserve">Video-Material von Projekten aus der Schule, von den </w:t>
+      </w:r>
+      <w:proofErr w:type="spellStart"/>
+      <w:r>
+        <w:rPr>
+          <w:rFonts w:ascii="Courier New" w:hAnsi="Courier New" w:cs="Courier New"/>
+          <w:lang w:val="de-DE"/>
+        </w:rPr>
+        <w:t>Social</w:t>
+      </w:r>
+      <w:proofErr w:type="spellEnd"/>
+      <w:r>
+        <w:rPr>
+          <w:rFonts w:ascii="Courier New" w:hAnsi="Courier New" w:cs="Courier New"/>
+          <w:lang w:val="de-DE"/>
+        </w:rPr>
+        <w:t xml:space="preserve"> Media Seiten oder wo etwas zu finden ist. Wenn die Bereiche genannt werden, wechselt der Shot.</w:t>
+      </w:r>
+      <w:r>
+        <w:rPr>
+          <w:rFonts w:ascii="Courier New" w:hAnsi="Courier New" w:cs="Courier New"/>
+          <w:lang w:val="de-DE"/>
+        </w:rPr>
+        <w:t xml:space="preserve"> MS, wechselt </w:t>
+      </w:r>
+      <w:proofErr w:type="spellStart"/>
+      <w:r>
+        <w:rPr>
+          <w:rFonts w:ascii="Courier New" w:hAnsi="Courier New" w:cs="Courier New"/>
+          <w:lang w:val="de-DE"/>
+        </w:rPr>
+        <w:t>bild</w:t>
+      </w:r>
+      <w:proofErr w:type="spellEnd"/>
     </w:p>
     <w:p>
       <w:pPr>
@@ -1251,7 +1467,588 @@
           <w:rFonts w:ascii="Courier New" w:hAnsi="Courier New" w:cs="Courier New"/>
           <w:lang w:val="de-DE"/>
         </w:rPr>
+        <w:lastRenderedPageBreak/>
         <w:t>ACTOR#2</w:t>
+      </w:r>
+    </w:p>
+    <w:p>
+      <w:pPr>
+        <w:jc w:val="center"/>
+        <w:rPr>
+          <w:rFonts w:ascii="Courier New" w:hAnsi="Courier New" w:cs="Courier New"/>
+          <w:lang w:val="de-DE"/>
+        </w:rPr>
+      </w:pPr>
+      <w:r>
+        <w:rPr>
+          <w:rFonts w:ascii="Courier New" w:hAnsi="Courier New" w:cs="Courier New"/>
+          <w:lang w:val="de-DE"/>
+        </w:rPr>
+        <w:t>--</w:t>
+      </w:r>
+      <w:r>
+        <w:rPr>
+          <w:rFonts w:ascii="Courier New" w:hAnsi="Courier New" w:cs="Courier New"/>
+          <w:lang w:val="de-DE"/>
+        </w:rPr>
+        <w:t xml:space="preserve"> Jugend Innovativ motiviert junge Talente, ihre Projekte zu entwickeln und ihre Visionen in die Realität umzusetzen.</w:t>
+      </w:r>
+      <w:r>
+        <w:rPr>
+          <w:rFonts w:ascii="Courier New" w:hAnsi="Courier New" w:cs="Courier New"/>
+          <w:lang w:val="de-DE"/>
+        </w:rPr>
+        <w:t>—</w:t>
+      </w:r>
+    </w:p>
+    <w:p>
+      <w:pPr>
+        <w:jc w:val="center"/>
+        <w:rPr>
+          <w:rFonts w:ascii="Courier New" w:hAnsi="Courier New" w:cs="Courier New"/>
+          <w:lang w:val="de-DE"/>
+        </w:rPr>
+      </w:pPr>
+    </w:p>
+    <w:p>
+      <w:pPr>
+        <w:rPr>
+          <w:rFonts w:ascii="Courier New" w:hAnsi="Courier New" w:cs="Courier New"/>
+          <w:u w:val="single"/>
+          <w:lang w:val="de-DE"/>
+        </w:rPr>
+      </w:pPr>
+      <w:r>
+        <w:rPr>
+          <w:rFonts w:ascii="Courier New" w:hAnsi="Courier New" w:cs="Courier New"/>
+          <w:u w:val="single"/>
+          <w:lang w:val="de-DE"/>
+        </w:rPr>
+        <w:t>9.</w:t>
+      </w:r>
+      <w:r>
+        <w:rPr>
+          <w:rFonts w:ascii="Courier New" w:hAnsi="Courier New" w:cs="Courier New"/>
+          <w:u w:val="single"/>
+          <w:lang w:val="de-DE"/>
+        </w:rPr>
+        <w:t>INT. SCHOOL – DAY</w:t>
+      </w:r>
+    </w:p>
+    <w:p>
+      <w:pPr>
+        <w:rPr>
+          <w:rFonts w:ascii="Courier New" w:hAnsi="Courier New" w:cs="Courier New"/>
+          <w:lang w:val="de-DE"/>
+        </w:rPr>
+      </w:pPr>
+      <w:r>
+        <w:rPr>
+          <w:rFonts w:ascii="Courier New" w:hAnsi="Courier New" w:cs="Courier New"/>
+          <w:lang w:val="de-DE"/>
+        </w:rPr>
+        <w:t xml:space="preserve">Shot vom </w:t>
+      </w:r>
+      <w:r>
+        <w:rPr>
+          <w:rFonts w:ascii="Courier New" w:hAnsi="Courier New" w:cs="Courier New"/>
+          <w:lang w:val="de-DE"/>
+        </w:rPr>
+        <w:t xml:space="preserve">ACTOR#2 </w:t>
+      </w:r>
+      <w:r>
+        <w:rPr>
+          <w:rFonts w:ascii="Courier New" w:hAnsi="Courier New" w:cs="Courier New"/>
+          <w:lang w:val="de-DE"/>
+        </w:rPr>
+        <w:t xml:space="preserve">wie er die </w:t>
+      </w:r>
+      <w:r>
+        <w:rPr>
+          <w:rFonts w:ascii="Courier New" w:hAnsi="Courier New" w:cs="Courier New"/>
+          <w:lang w:val="de-DE"/>
+        </w:rPr>
+        <w:t>Treppe erreicht</w:t>
+      </w:r>
+      <w:r>
+        <w:rPr>
+          <w:rFonts w:ascii="Courier New" w:hAnsi="Courier New" w:cs="Courier New"/>
+          <w:lang w:val="de-DE"/>
+        </w:rPr>
+        <w:t>.</w:t>
+      </w:r>
+      <w:r>
+        <w:rPr>
+          <w:rFonts w:ascii="Courier New" w:hAnsi="Courier New" w:cs="Courier New"/>
+          <w:lang w:val="de-DE"/>
+        </w:rPr>
+        <w:t xml:space="preserve"> MS, statisch</w:t>
+      </w:r>
+    </w:p>
+    <w:p>
+      <w:pPr>
+        <w:jc w:val="center"/>
+        <w:rPr>
+          <w:rFonts w:ascii="Courier New" w:hAnsi="Courier New" w:cs="Courier New"/>
+          <w:lang w:val="de-DE"/>
+        </w:rPr>
+      </w:pPr>
+      <w:r>
+        <w:rPr>
+          <w:rFonts w:ascii="Courier New" w:hAnsi="Courier New" w:cs="Courier New"/>
+          <w:lang w:val="de-DE"/>
+        </w:rPr>
+        <w:t>ACTOR#2</w:t>
+      </w:r>
+    </w:p>
+    <w:p>
+      <w:pPr>
+        <w:jc w:val="center"/>
+        <w:rPr>
+          <w:rFonts w:ascii="Courier New" w:hAnsi="Courier New" w:cs="Courier New"/>
+          <w:lang w:val="de-DE"/>
+        </w:rPr>
+      </w:pPr>
+      <w:r>
+        <w:rPr>
+          <w:rFonts w:ascii="Courier New" w:hAnsi="Courier New" w:cs="Courier New"/>
+          <w:lang w:val="de-DE"/>
+        </w:rPr>
+        <w:t>--</w:t>
+      </w:r>
+      <w:r>
+        <w:rPr>
+          <w:rFonts w:ascii="Courier New" w:eastAsia="Times New Roman" w:hAnsi="Courier New" w:cs="Courier New"/>
+          <w:kern w:val="0"/>
+          <w:lang w:val="de-DE"/>
+          <w14:ligatures w14:val="none"/>
+        </w:rPr>
+        <w:t xml:space="preserve"> </w:t>
+      </w:r>
+      <w:r>
+        <w:rPr>
+          <w:rFonts w:ascii="Courier New" w:hAnsi="Courier New" w:cs="Courier New"/>
+          <w:lang w:val="de-DE"/>
+        </w:rPr>
+        <w:t xml:space="preserve">Der Wettbewerb fördert nicht nur Innovation, Teamgeist und </w:t>
+      </w:r>
+      <w:r>
+        <w:rPr>
+          <w:rFonts w:ascii="Courier New" w:hAnsi="Courier New" w:cs="Courier New"/>
+          <w:lang w:val="de-DE"/>
+        </w:rPr>
+        <w:t>Eigeninitiative,</w:t>
+      </w:r>
+      <w:r>
+        <w:rPr>
+          <w:rFonts w:ascii="Courier New" w:hAnsi="Courier New" w:cs="Courier New"/>
+          <w:lang w:val="de-DE"/>
+        </w:rPr>
+        <w:t xml:space="preserve"> sondern auch die Geldtaschen der besten Projekte.</w:t>
+      </w:r>
+      <w:r>
+        <w:rPr>
+          <w:rFonts w:ascii="Courier New" w:hAnsi="Courier New" w:cs="Courier New"/>
+          <w:lang w:val="de-DE"/>
+        </w:rPr>
+        <w:t>—</w:t>
+      </w:r>
+    </w:p>
+    <w:p>
+      <w:pPr>
+        <w:rPr>
+          <w:rFonts w:ascii="Courier New" w:hAnsi="Courier New" w:cs="Courier New"/>
+          <w:u w:val="single"/>
+          <w:lang w:val="de-DE"/>
+        </w:rPr>
+      </w:pPr>
+      <w:r>
+        <w:rPr>
+          <w:rFonts w:ascii="Courier New" w:hAnsi="Courier New" w:cs="Courier New"/>
+          <w:u w:val="single"/>
+          <w:lang w:val="de-DE"/>
+        </w:rPr>
+        <w:t>10.</w:t>
+      </w:r>
+      <w:r>
+        <w:rPr>
+          <w:rFonts w:ascii="Courier New" w:hAnsi="Courier New" w:cs="Courier New"/>
+          <w:u w:val="single"/>
+          <w:lang w:val="de-DE"/>
+        </w:rPr>
+        <w:t>INT. SCHOOL – DAY</w:t>
+      </w:r>
+    </w:p>
+    <w:p>
+      <w:pPr>
+        <w:rPr>
+          <w:rFonts w:ascii="Courier New" w:hAnsi="Courier New" w:cs="Courier New"/>
+          <w:lang w:val="de-DE"/>
+        </w:rPr>
+      </w:pPr>
+      <w:r>
+        <w:rPr>
+          <w:rFonts w:ascii="Courier New" w:hAnsi="Courier New" w:cs="Courier New"/>
+          <w:lang w:val="de-DE"/>
+        </w:rPr>
+        <w:t>Shot vom ACTOR#2 wie er die erste Hälfte der Treppe hinuntergeht.</w:t>
+      </w:r>
+      <w:r>
+        <w:rPr>
+          <w:rFonts w:ascii="Courier New" w:hAnsi="Courier New" w:cs="Courier New"/>
+          <w:lang w:val="de-DE"/>
+        </w:rPr>
+        <w:t>MS, statisch</w:t>
+      </w:r>
+    </w:p>
+    <w:p>
+      <w:pPr>
+        <w:jc w:val="center"/>
+        <w:rPr>
+          <w:rFonts w:ascii="Courier New" w:hAnsi="Courier New" w:cs="Courier New"/>
+          <w:lang w:val="de-DE"/>
+        </w:rPr>
+      </w:pPr>
+      <w:r>
+        <w:rPr>
+          <w:rFonts w:ascii="Courier New" w:hAnsi="Courier New" w:cs="Courier New"/>
+          <w:lang w:val="de-DE"/>
+        </w:rPr>
+        <w:t>ACTOR#2</w:t>
+      </w:r>
+    </w:p>
+    <w:p>
+      <w:pPr>
+        <w:jc w:val="center"/>
+        <w:rPr>
+          <w:rFonts w:ascii="Courier New" w:hAnsi="Courier New" w:cs="Courier New"/>
+          <w:lang w:val="de-DE"/>
+        </w:rPr>
+      </w:pPr>
+      <w:r>
+        <w:rPr>
+          <w:rFonts w:ascii="Courier New" w:hAnsi="Courier New" w:cs="Courier New"/>
+          <w:lang w:val="de-DE"/>
+        </w:rPr>
+        <w:t>-- Nimm jetzt beim Jugend Innovativ teil und</w:t>
+      </w:r>
+      <w:r>
+        <w:rPr>
+          <w:rFonts w:ascii="Courier New" w:eastAsia="Times New Roman" w:hAnsi="Courier New" w:cs="Courier New"/>
+          <w:kern w:val="0"/>
+          <w:lang w:val="de-DE"/>
+          <w14:ligatures w14:val="none"/>
+        </w:rPr>
+        <w:t xml:space="preserve"> </w:t>
+      </w:r>
+      <w:r>
+        <w:rPr>
+          <w:rFonts w:ascii="Courier New" w:hAnsi="Courier New" w:cs="Courier New"/>
+          <w:lang w:val="de-DE"/>
+        </w:rPr>
+        <w:t>tauche in eine Welt voller Innovation und Begeisterung—</w:t>
+      </w:r>
+    </w:p>
+    <w:p>
+      <w:pPr>
+        <w:jc w:val="center"/>
+        <w:rPr>
+          <w:rFonts w:ascii="Courier New" w:hAnsi="Courier New" w:cs="Courier New"/>
+          <w:lang w:val="de-DE"/>
+        </w:rPr>
+      </w:pPr>
+    </w:p>
+    <w:p>
+      <w:pPr>
+        <w:jc w:val="center"/>
+        <w:rPr>
+          <w:rFonts w:ascii="Courier New" w:hAnsi="Courier New" w:cs="Courier New"/>
+          <w:lang w:val="de-DE"/>
+        </w:rPr>
+      </w:pPr>
+    </w:p>
+    <w:p>
+      <w:pPr>
+        <w:jc w:val="center"/>
+        <w:rPr>
+          <w:rFonts w:ascii="Courier New" w:hAnsi="Courier New" w:cs="Courier New"/>
+          <w:b/>
+          <w:bCs/>
+          <w:lang w:val="de-DE"/>
+        </w:rPr>
+      </w:pPr>
+      <w:r>
+        <w:rPr>
+          <w:rFonts w:ascii="Courier New" w:hAnsi="Courier New" w:cs="Courier New"/>
+          <w:b/>
+          <w:bCs/>
+          <w:lang w:val="de-DE"/>
+        </w:rPr>
+        <w:t>Next Generation</w:t>
+      </w:r>
+    </w:p>
+    <w:p>
+      <w:pPr>
+        <w:rPr>
+          <w:rFonts w:ascii="Courier New" w:hAnsi="Courier New" w:cs="Courier New"/>
+          <w:u w:val="single"/>
+          <w:lang w:val="de-DE"/>
+        </w:rPr>
+      </w:pPr>
+      <w:r>
+        <w:rPr>
+          <w:rFonts w:ascii="Courier New" w:hAnsi="Courier New" w:cs="Courier New"/>
+          <w:u w:val="single"/>
+          <w:lang w:val="de-DE"/>
+        </w:rPr>
+        <w:t>11.</w:t>
+      </w:r>
+      <w:r>
+        <w:rPr>
+          <w:rFonts w:ascii="Courier New" w:hAnsi="Courier New" w:cs="Courier New"/>
+          <w:u w:val="single"/>
+          <w:lang w:val="de-DE"/>
+        </w:rPr>
+        <w:t>INT. SCHOOL – DAY</w:t>
+      </w:r>
+    </w:p>
+    <w:p>
+      <w:pPr>
+        <w:rPr>
+          <w:rFonts w:ascii="Courier New" w:hAnsi="Courier New" w:cs="Courier New"/>
+          <w:lang w:val="de-DE"/>
+        </w:rPr>
+      </w:pPr>
+      <w:r>
+        <w:rPr>
+          <w:rFonts w:ascii="Courier New" w:hAnsi="Courier New" w:cs="Courier New"/>
+          <w:lang w:val="de-DE"/>
+        </w:rPr>
+        <w:t>Shot vom ACTOR#</w:t>
+      </w:r>
+      <w:r>
+        <w:rPr>
+          <w:rFonts w:ascii="Courier New" w:hAnsi="Courier New" w:cs="Courier New"/>
+          <w:lang w:val="de-DE"/>
+        </w:rPr>
+        <w:t>1</w:t>
+      </w:r>
+      <w:r>
+        <w:rPr>
+          <w:rFonts w:ascii="Courier New" w:hAnsi="Courier New" w:cs="Courier New"/>
+          <w:lang w:val="de-DE"/>
+        </w:rPr>
+        <w:t xml:space="preserve"> wie er die </w:t>
+      </w:r>
+      <w:proofErr w:type="gramStart"/>
+      <w:r>
+        <w:rPr>
+          <w:rFonts w:ascii="Courier New" w:hAnsi="Courier New" w:cs="Courier New"/>
+          <w:lang w:val="de-DE"/>
+        </w:rPr>
+        <w:t>zweite  Hälfte</w:t>
+      </w:r>
+      <w:proofErr w:type="gramEnd"/>
+      <w:r>
+        <w:rPr>
+          <w:rFonts w:ascii="Courier New" w:hAnsi="Courier New" w:cs="Courier New"/>
+          <w:lang w:val="de-DE"/>
+        </w:rPr>
+        <w:t xml:space="preserve"> der Treppe hinuntergeht und im unteren Stockwerk erscheint. </w:t>
+      </w:r>
+      <w:r>
+        <w:rPr>
+          <w:rFonts w:ascii="Courier New" w:hAnsi="Courier New" w:cs="Courier New"/>
+          <w:lang w:val="de-DE"/>
+        </w:rPr>
+        <w:t>LS, statisch</w:t>
+      </w:r>
+    </w:p>
+    <w:p>
+      <w:pPr>
+        <w:jc w:val="center"/>
+        <w:rPr>
+          <w:rFonts w:ascii="Courier New" w:hAnsi="Courier New" w:cs="Courier New"/>
+          <w:lang w:val="de-DE"/>
+        </w:rPr>
+      </w:pPr>
+      <w:r>
+        <w:rPr>
+          <w:rFonts w:ascii="Courier New" w:hAnsi="Courier New" w:cs="Courier New"/>
+          <w:lang w:val="de-DE"/>
+        </w:rPr>
+        <w:t>ACTOR#</w:t>
+      </w:r>
+      <w:r>
+        <w:rPr>
+          <w:rFonts w:ascii="Courier New" w:hAnsi="Courier New" w:cs="Courier New"/>
+          <w:lang w:val="de-DE"/>
+        </w:rPr>
+        <w:t>1</w:t>
+      </w:r>
+    </w:p>
+    <w:p>
+      <w:pPr>
+        <w:jc w:val="center"/>
+        <w:rPr>
+          <w:rFonts w:ascii="Courier New" w:hAnsi="Courier New" w:cs="Courier New"/>
+          <w:lang w:val="de-DE"/>
+        </w:rPr>
+      </w:pPr>
+      <w:r>
+        <w:rPr>
+          <w:rFonts w:ascii="Courier New" w:hAnsi="Courier New" w:cs="Courier New"/>
+          <w:lang w:val="de-DE"/>
+        </w:rPr>
+        <w:t>--</w:t>
+      </w:r>
+      <w:r>
+        <w:rPr>
+          <w:rFonts w:ascii="Courier New" w:eastAsia="Times New Roman" w:hAnsi="Courier New" w:cs="Courier New"/>
+          <w:kern w:val="0"/>
+          <w:lang w:val="de-DE"/>
+          <w14:ligatures w14:val="none"/>
+        </w:rPr>
+        <w:t xml:space="preserve"> </w:t>
+      </w:r>
+      <w:r>
+        <w:rPr>
+          <w:rFonts w:ascii="Courier New" w:hAnsi="Courier New" w:cs="Courier New"/>
+          <w:lang w:val="de-DE"/>
+        </w:rPr>
+        <w:t xml:space="preserve">Willkommen zum </w:t>
+      </w:r>
+      <w:r>
+        <w:rPr>
+          <w:rFonts w:ascii="Courier New" w:hAnsi="Courier New" w:cs="Courier New"/>
+          <w:i/>
+          <w:iCs/>
+          <w:lang w:val="de-DE"/>
+        </w:rPr>
+        <w:t>Next Generations Award</w:t>
+      </w:r>
+      <w:r>
+        <w:rPr>
+          <w:rFonts w:ascii="Courier New" w:hAnsi="Courier New" w:cs="Courier New"/>
+          <w:lang w:val="de-DE"/>
+        </w:rPr>
+        <w:t>, der die junge Generation dazu inspiriert, ihre Visionen für eine nachhaltige und innovative Zukunft zu präsentieren!</w:t>
+      </w:r>
+    </w:p>
+    <w:p>
+      <w:pPr>
+        <w:jc w:val="center"/>
+        <w:rPr>
+          <w:rFonts w:ascii="Courier New" w:hAnsi="Courier New" w:cs="Courier New"/>
+          <w:lang w:val="de-DE"/>
+        </w:rPr>
+      </w:pPr>
+      <w:r>
+        <w:rPr>
+          <w:rFonts w:ascii="Courier New" w:hAnsi="Courier New" w:cs="Courier New"/>
+          <w:lang w:val="de-DE"/>
+        </w:rPr>
+        <w:t>.</w:t>
+      </w:r>
+      <w:r>
+        <w:rPr>
+          <w:rFonts w:ascii="Courier New" w:hAnsi="Courier New" w:cs="Courier New"/>
+          <w:lang w:val="de-DE"/>
+        </w:rPr>
+        <w:t>—</w:t>
+      </w:r>
+    </w:p>
+    <w:p>
+      <w:pPr>
+        <w:rPr>
+          <w:rFonts w:ascii="Courier New" w:hAnsi="Courier New" w:cs="Courier New"/>
+          <w:u w:val="single"/>
+          <w:lang w:val="de-DE"/>
+        </w:rPr>
+      </w:pPr>
+      <w:r>
+        <w:rPr>
+          <w:rFonts w:ascii="Courier New" w:hAnsi="Courier New" w:cs="Courier New"/>
+          <w:u w:val="single"/>
+          <w:lang w:val="de-DE"/>
+        </w:rPr>
+        <w:t>12.</w:t>
+      </w:r>
+      <w:r>
+        <w:rPr>
+          <w:rFonts w:ascii="Courier New" w:hAnsi="Courier New" w:cs="Courier New"/>
+          <w:u w:val="single"/>
+          <w:lang w:val="de-DE"/>
+        </w:rPr>
+        <w:t>INT. SCHOOL – DAY</w:t>
+      </w:r>
+    </w:p>
+    <w:p>
+      <w:pPr>
+        <w:rPr>
+          <w:rFonts w:ascii="Courier New" w:hAnsi="Courier New" w:cs="Courier New"/>
+          <w:lang w:val="de-DE"/>
+        </w:rPr>
+      </w:pPr>
+      <w:r>
+        <w:rPr>
+          <w:rFonts w:ascii="Courier New" w:hAnsi="Courier New" w:cs="Courier New"/>
+          <w:lang w:val="de-DE"/>
+        </w:rPr>
+        <w:t>ES wird das Projekt in der Box im ersten Stock neben der Stiege näher zum Eingang gezeigt</w:t>
+      </w:r>
+      <w:r>
+        <w:rPr>
+          <w:rFonts w:ascii="Courier New" w:hAnsi="Courier New" w:cs="Courier New"/>
+          <w:lang w:val="de-DE"/>
+        </w:rPr>
+        <w:t xml:space="preserve"> und Video von Blättern Pflanzen in der </w:t>
+      </w:r>
+      <w:proofErr w:type="gramStart"/>
+      <w:r>
+        <w:rPr>
+          <w:rFonts w:ascii="Courier New" w:hAnsi="Courier New" w:cs="Courier New"/>
+          <w:lang w:val="de-DE"/>
+        </w:rPr>
+        <w:t>Sonne</w:t>
+      </w:r>
+      <w:proofErr w:type="gramEnd"/>
+      <w:r>
+        <w:rPr>
+          <w:rFonts w:ascii="Courier New" w:hAnsi="Courier New" w:cs="Courier New"/>
+          <w:lang w:val="de-DE"/>
+        </w:rPr>
+        <w:t xml:space="preserve"> um Nachhaltigkeit zu symbolisieren</w:t>
+      </w:r>
+      <w:r>
+        <w:rPr>
+          <w:rFonts w:ascii="Courier New" w:hAnsi="Courier New" w:cs="Courier New"/>
+          <w:lang w:val="de-DE"/>
+        </w:rPr>
+        <w:t>. MS, mobil</w:t>
+      </w:r>
+    </w:p>
+    <w:p>
+      <w:pPr>
+        <w:jc w:val="center"/>
+        <w:rPr>
+          <w:rFonts w:ascii="Courier New" w:hAnsi="Courier New" w:cs="Courier New"/>
+          <w:lang w:val="de-DE"/>
+        </w:rPr>
+      </w:pPr>
+      <w:r>
+        <w:rPr>
+          <w:rFonts w:ascii="Courier New" w:hAnsi="Courier New" w:cs="Courier New"/>
+          <w:lang w:val="de-DE"/>
+        </w:rPr>
+        <w:t>ACTOR#</w:t>
+      </w:r>
+      <w:r>
+        <w:rPr>
+          <w:rFonts w:ascii="Courier New" w:hAnsi="Courier New" w:cs="Courier New"/>
+          <w:lang w:val="de-DE"/>
+        </w:rPr>
+        <w:t>1</w:t>
       </w:r>
     </w:p>
     <w:p>
@@ -1272,136 +2069,6 @@
       </w:r>
       <w:r>
         <w:rPr>
-          <w:rFonts w:ascii="Courier New" w:hAnsi="Courier New" w:cs="Courier New"/>
-          <w:lang w:val="de-DE"/>
-        </w:rPr>
-        <w:t xml:space="preserve"> Jugend Innovativ motiviert junge Talente, ihre Projekte zu entwickeln und ihre Visionen in die Realität umzusetzen.</w:t>
-      </w:r>
-      <w:r>
-        <w:rPr>
-          <w:rFonts w:ascii="Courier New" w:hAnsi="Courier New" w:cs="Courier New"/>
-          <w:lang w:val="de-DE"/>
-        </w:rPr>
-        <w:t>—</w:t>
-      </w:r>
-    </w:p>
-    <w:p>
-      <w:pPr>
-        <w:jc w:val="center"/>
-        <w:rPr>
-          <w:rFonts w:ascii="Courier New" w:hAnsi="Courier New" w:cs="Courier New"/>
-          <w:lang w:val="de-DE"/>
-        </w:rPr>
-      </w:pPr>
-    </w:p>
-    <w:p>
-      <w:pPr>
-        <w:rPr>
-          <w:rFonts w:ascii="Courier New" w:hAnsi="Courier New" w:cs="Courier New"/>
-          <w:u w:val="single"/>
-          <w:lang w:val="de-DE"/>
-        </w:rPr>
-      </w:pPr>
-      <w:r>
-        <w:rPr>
-          <w:rFonts w:ascii="Courier New" w:hAnsi="Courier New" w:cs="Courier New"/>
-          <w:u w:val="single"/>
-          <w:lang w:val="de-DE"/>
-        </w:rPr>
-        <w:t>9.</w:t>
-      </w:r>
-      <w:r>
-        <w:rPr>
-          <w:rFonts w:ascii="Courier New" w:hAnsi="Courier New" w:cs="Courier New"/>
-          <w:u w:val="single"/>
-          <w:lang w:val="de-DE"/>
-        </w:rPr>
-        <w:t>INT. SCHOOL – DAY</w:t>
-      </w:r>
-    </w:p>
-    <w:p>
-      <w:pPr>
-        <w:rPr>
-          <w:rFonts w:ascii="Courier New" w:hAnsi="Courier New" w:cs="Courier New"/>
-          <w:lang w:val="de-DE"/>
-        </w:rPr>
-      </w:pPr>
-      <w:r>
-        <w:rPr>
-          <w:rFonts w:ascii="Courier New" w:hAnsi="Courier New" w:cs="Courier New"/>
-          <w:lang w:val="de-DE"/>
-        </w:rPr>
-        <w:t xml:space="preserve">Shot vom </w:t>
-      </w:r>
-      <w:r>
-        <w:rPr>
-          <w:rFonts w:ascii="Courier New" w:hAnsi="Courier New" w:cs="Courier New"/>
-          <w:lang w:val="de-DE"/>
-        </w:rPr>
-        <w:t xml:space="preserve">ACTOR#2 </w:t>
-      </w:r>
-      <w:r>
-        <w:rPr>
-          <w:rFonts w:ascii="Courier New" w:hAnsi="Courier New" w:cs="Courier New"/>
-          <w:lang w:val="de-DE"/>
-        </w:rPr>
-        <w:t xml:space="preserve"> wie er die </w:t>
-      </w:r>
-      <w:r>
-        <w:rPr>
-          <w:rFonts w:ascii="Courier New" w:hAnsi="Courier New" w:cs="Courier New"/>
-          <w:lang w:val="de-DE"/>
-        </w:rPr>
-        <w:t>Treppe erreicht</w:t>
-      </w:r>
-      <w:r>
-        <w:rPr>
-          <w:rFonts w:ascii="Courier New" w:hAnsi="Courier New" w:cs="Courier New"/>
-          <w:lang w:val="de-DE"/>
-        </w:rPr>
-        <w:t>.</w:t>
-      </w:r>
-      <w:r>
-        <w:rPr>
-          <w:rFonts w:ascii="Courier New" w:hAnsi="Courier New" w:cs="Courier New"/>
-          <w:lang w:val="de-DE"/>
-        </w:rPr>
-        <w:t xml:space="preserve"> MS, statisch</w:t>
-      </w:r>
-    </w:p>
-    <w:p>
-      <w:pPr>
-        <w:jc w:val="center"/>
-        <w:rPr>
-          <w:rFonts w:ascii="Courier New" w:hAnsi="Courier New" w:cs="Courier New"/>
-          <w:lang w:val="de-DE"/>
-        </w:rPr>
-      </w:pPr>
-      <w:r>
-        <w:rPr>
-          <w:rFonts w:ascii="Courier New" w:hAnsi="Courier New" w:cs="Courier New"/>
-          <w:lang w:val="de-DE"/>
-        </w:rPr>
-        <w:t>ACTOR#2</w:t>
-      </w:r>
-    </w:p>
-    <w:p>
-      <w:pPr>
-        <w:jc w:val="center"/>
-        <w:rPr>
-          <w:rFonts w:ascii="Courier New" w:hAnsi="Courier New" w:cs="Courier New"/>
-          <w:lang w:val="de-DE"/>
-        </w:rPr>
-      </w:pPr>
-      <w:r>
-        <w:rPr>
-          <w:rFonts w:ascii="Courier New" w:hAnsi="Courier New" w:cs="Courier New"/>
-          <w:lang w:val="de-DE"/>
-        </w:rPr>
-        <w:t>--</w:t>
-      </w:r>
-      <w:r>
-        <w:rPr>
           <w:rFonts w:ascii="Courier New" w:eastAsia="Times New Roman" w:hAnsi="Courier New" w:cs="Courier New"/>
           <w:kern w:val="0"/>
           <w:lang w:val="de-DE"/>
@@ -1414,31 +2081,56 @@
           <w:rFonts w:ascii="Courier New" w:hAnsi="Courier New" w:cs="Courier New"/>
           <w:lang w:val="de-DE"/>
         </w:rPr>
-        <w:t>Der Wettbewerb fördert nicht nur Innovation, Teamgeist und Eigeninitiative sondern auch die Geldtaschen der besten Projekte.</w:t>
-      </w:r>
-      <w:r>
-        <w:rPr>
-          <w:rFonts w:ascii="Courier New" w:hAnsi="Courier New" w:cs="Courier New"/>
-          <w:lang w:val="de-DE"/>
-        </w:rPr>
-        <w:t>—</w:t>
-      </w:r>
-    </w:p>
-    <w:p>
-      <w:pPr>
-        <w:rPr>
-          <w:rFonts w:ascii="Courier New" w:hAnsi="Courier New" w:cs="Courier New"/>
-          <w:u w:val="single"/>
-          <w:lang w:val="de-DE"/>
-        </w:rPr>
-      </w:pPr>
-      <w:r>
-        <w:rPr>
-          <w:rFonts w:ascii="Courier New" w:hAnsi="Courier New" w:cs="Courier New"/>
-          <w:u w:val="single"/>
-          <w:lang w:val="de-DE"/>
-        </w:rPr>
-        <w:t>10.</w:t>
+        <w:t xml:space="preserve">Der Next Generations Award zeichnet Projekte </w:t>
+      </w:r>
+      <w:proofErr w:type="gramStart"/>
+      <w:r>
+        <w:rPr>
+          <w:rFonts w:ascii="Courier New" w:hAnsi="Courier New" w:cs="Courier New"/>
+          <w:lang w:val="de-DE"/>
+        </w:rPr>
+        <w:t>aus</w:t>
+      </w:r>
+      <w:proofErr w:type="gramEnd"/>
+      <w:r>
+        <w:rPr>
+          <w:rFonts w:ascii="Courier New" w:hAnsi="Courier New" w:cs="Courier New"/>
+          <w:lang w:val="de-DE"/>
+        </w:rPr>
+        <w:t xml:space="preserve"> die einen positiven Beitrag zur Welt leisten um die Welt für die nächste Generation zu verbessern. </w:t>
+      </w:r>
+    </w:p>
+    <w:p>
+      <w:pPr>
+        <w:jc w:val="center"/>
+        <w:rPr>
+          <w:rFonts w:ascii="Courier New" w:hAnsi="Courier New" w:cs="Courier New"/>
+          <w:lang w:val="de-DE"/>
+        </w:rPr>
+      </w:pPr>
+      <w:r>
+        <w:rPr>
+          <w:rFonts w:ascii="Courier New" w:hAnsi="Courier New" w:cs="Courier New"/>
+          <w:lang w:val="de-DE"/>
+        </w:rPr>
+        <w:t>.--</w:t>
+      </w:r>
+    </w:p>
+    <w:p>
+      <w:pPr>
+        <w:rPr>
+          <w:rFonts w:ascii="Courier New" w:hAnsi="Courier New" w:cs="Courier New"/>
+          <w:u w:val="single"/>
+          <w:lang w:val="de-DE"/>
+        </w:rPr>
+      </w:pPr>
+      <w:r>
+        <w:rPr>
+          <w:rFonts w:ascii="Courier New" w:hAnsi="Courier New" w:cs="Courier New"/>
+          <w:u w:val="single"/>
+          <w:lang w:val="de-DE"/>
+        </w:rPr>
+        <w:t>13.</w:t>
       </w:r>
       <w:r>
         <w:rPr>
@@ -1461,46 +2153,67 @@
           <w:rFonts w:ascii="Courier New" w:hAnsi="Courier New" w:cs="Courier New"/>
           <w:lang w:val="de-DE"/>
         </w:rPr>
-        <w:t>Shot vom ACTOR#2 wie er die erste Hälfte der Treppe hinuntergeht.</w:t>
-      </w:r>
-      <w:r>
-        <w:rPr>
-          <w:rFonts w:ascii="Courier New" w:hAnsi="Courier New" w:cs="Courier New"/>
-          <w:lang w:val="de-DE"/>
-        </w:rPr>
-        <w:t>MS, statisch</w:t>
-      </w:r>
-    </w:p>
-    <w:p>
-      <w:pPr>
-        <w:jc w:val="center"/>
-        <w:rPr>
-          <w:rFonts w:ascii="Courier New" w:hAnsi="Courier New" w:cs="Courier New"/>
-          <w:lang w:val="de-DE"/>
-        </w:rPr>
-      </w:pPr>
-      <w:r>
-        <w:rPr>
-          <w:rFonts w:ascii="Courier New" w:hAnsi="Courier New" w:cs="Courier New"/>
-          <w:lang w:val="de-DE"/>
-        </w:rPr>
-        <w:t>ACTOR#2</w:t>
-      </w:r>
-    </w:p>
-    <w:p>
-      <w:pPr>
-        <w:jc w:val="center"/>
-        <w:rPr>
-          <w:rFonts w:ascii="Courier New" w:hAnsi="Courier New" w:cs="Courier New"/>
-          <w:lang w:val="de-DE"/>
-        </w:rPr>
-      </w:pPr>
-      <w:r>
-        <w:rPr>
-          <w:rFonts w:ascii="Courier New" w:hAnsi="Courier New" w:cs="Courier New"/>
-          <w:lang w:val="de-DE"/>
-        </w:rPr>
-        <w:t>-- Nimm jetzt beim Jugend Innovativ teil und</w:t>
+        <w:t>Es wird frei verwendbares Videomaterial von den passenden Themen gezeigt</w:t>
+      </w:r>
+      <w:r>
+        <w:rPr>
+          <w:rFonts w:ascii="Courier New" w:hAnsi="Courier New" w:cs="Courier New"/>
+          <w:lang w:val="de-DE"/>
+        </w:rPr>
+        <w:t>, während der ACTOR#1 den Gang entlang geht</w:t>
+      </w:r>
+      <w:r>
+        <w:rPr>
+          <w:rFonts w:ascii="Courier New" w:hAnsi="Courier New" w:cs="Courier New"/>
+          <w:lang w:val="de-DE"/>
+        </w:rPr>
+        <w:t>.</w:t>
+      </w:r>
+      <w:r>
+        <w:rPr>
+          <w:rFonts w:ascii="Courier New" w:hAnsi="Courier New" w:cs="Courier New"/>
+          <w:lang w:val="de-DE"/>
+        </w:rPr>
+        <w:t>MS, mobil</w:t>
+      </w:r>
+    </w:p>
+    <w:p>
+      <w:pPr>
+        <w:jc w:val="center"/>
+        <w:rPr>
+          <w:rFonts w:ascii="Courier New" w:hAnsi="Courier New" w:cs="Courier New"/>
+          <w:lang w:val="de-DE"/>
+        </w:rPr>
+      </w:pPr>
+      <w:r>
+        <w:rPr>
+          <w:rFonts w:ascii="Courier New" w:hAnsi="Courier New" w:cs="Courier New"/>
+          <w:lang w:val="de-DE"/>
+        </w:rPr>
+        <w:t>ACTOR#</w:t>
+      </w:r>
+      <w:r>
+        <w:rPr>
+          <w:rFonts w:ascii="Courier New" w:hAnsi="Courier New" w:cs="Courier New"/>
+          <w:lang w:val="de-DE"/>
+        </w:rPr>
+        <w:t>1</w:t>
+      </w:r>
+    </w:p>
+    <w:p>
+      <w:pPr>
+        <w:jc w:val="center"/>
+        <w:rPr>
+          <w:rFonts w:ascii="Courier New" w:hAnsi="Courier New" w:cs="Courier New"/>
+          <w:lang w:val="de-DE"/>
+        </w:rPr>
+      </w:pPr>
+      <w:r>
+        <w:rPr>
+          <w:rFonts w:ascii="Courier New" w:hAnsi="Courier New" w:cs="Courier New"/>
+          <w:lang w:val="de-DE"/>
+        </w:rPr>
+        <w:t>--</w:t>
       </w:r>
       <w:r>
         <w:rPr>
@@ -1509,24 +2222,498 @@
           <w:lang w:val="de-DE"/>
           <w14:ligatures w14:val="none"/>
         </w:rPr>
-        <w:t xml:space="preserve">  </w:t>
-      </w:r>
-      <w:r>
-        <w:rPr>
-          <w:rFonts w:ascii="Courier New" w:hAnsi="Courier New" w:cs="Courier New"/>
-          <w:lang w:val="de-DE"/>
-        </w:rPr>
-        <w:t>tauche in eine Welt voller Innovation und Begeisterung—</w:t>
-      </w:r>
-    </w:p>
-    <w:p>
-      <w:pPr>
-        <w:jc w:val="center"/>
-        <w:rPr>
-          <w:rFonts w:ascii="Courier New" w:hAnsi="Courier New" w:cs="Courier New"/>
-          <w:lang w:val="de-DE"/>
-        </w:rPr>
-      </w:pPr>
+        <w:t xml:space="preserve"> </w:t>
+      </w:r>
+      <w:r>
+        <w:rPr>
+          <w:rFonts w:ascii="Courier New" w:hAnsi="Courier New" w:cs="Courier New"/>
+          <w:lang w:val="de-DE"/>
+        </w:rPr>
+        <w:t>Projekte in</w:t>
+      </w:r>
+      <w:r>
+        <w:rPr>
+          <w:rFonts w:ascii="Courier New" w:hAnsi="Courier New" w:cs="Courier New"/>
+          <w:lang w:val="de-DE"/>
+        </w:rPr>
+        <w:t xml:space="preserve"> den Bereichen Klimaschutz, soziale Gerechtigkeit, Technologie oder Bildung</w:t>
+      </w:r>
+      <w:r>
+        <w:rPr>
+          <w:rFonts w:ascii="Courier New" w:hAnsi="Courier New" w:cs="Courier New"/>
+          <w:lang w:val="de-DE"/>
+        </w:rPr>
+        <w:t xml:space="preserve"> werden </w:t>
+      </w:r>
+      <w:proofErr w:type="gramStart"/>
+      <w:r>
+        <w:rPr>
+          <w:rFonts w:ascii="Courier New" w:hAnsi="Courier New" w:cs="Courier New"/>
+          <w:lang w:val="de-DE"/>
+        </w:rPr>
+        <w:t xml:space="preserve">akzeptiert </w:t>
+      </w:r>
+      <w:r>
+        <w:rPr>
+          <w:rFonts w:ascii="Courier New" w:hAnsi="Courier New" w:cs="Courier New"/>
+          <w:lang w:val="de-DE"/>
+        </w:rPr>
+        <w:t>.</w:t>
+      </w:r>
+      <w:proofErr w:type="gramEnd"/>
+      <w:r>
+        <w:rPr>
+          <w:rFonts w:ascii="Courier New" w:hAnsi="Courier New" w:cs="Courier New"/>
+          <w:lang w:val="de-DE"/>
+        </w:rPr>
+        <w:t>—</w:t>
+      </w:r>
+    </w:p>
+    <w:p>
+      <w:pPr>
+        <w:jc w:val="center"/>
+        <w:rPr>
+          <w:rFonts w:ascii="Courier New" w:hAnsi="Courier New" w:cs="Courier New"/>
+          <w:lang w:val="de-DE"/>
+        </w:rPr>
+      </w:pPr>
+    </w:p>
+    <w:p>
+      <w:pPr>
+        <w:rPr>
+          <w:rFonts w:ascii="Courier New" w:hAnsi="Courier New" w:cs="Courier New"/>
+          <w:u w:val="single"/>
+          <w:lang w:val="de-DE"/>
+        </w:rPr>
+      </w:pPr>
+      <w:r>
+        <w:rPr>
+          <w:rFonts w:ascii="Courier New" w:hAnsi="Courier New" w:cs="Courier New"/>
+          <w:u w:val="single"/>
+          <w:lang w:val="de-DE"/>
+        </w:rPr>
+        <w:t>14.</w:t>
+      </w:r>
+      <w:r>
+        <w:rPr>
+          <w:rFonts w:ascii="Courier New" w:hAnsi="Courier New" w:cs="Courier New"/>
+          <w:u w:val="single"/>
+          <w:lang w:val="de-DE"/>
+        </w:rPr>
+        <w:t>INT. SCHOOL – DAY</w:t>
+      </w:r>
+    </w:p>
+    <w:p>
+      <w:pPr>
+        <w:rPr>
+          <w:rFonts w:ascii="Courier New" w:hAnsi="Courier New" w:cs="Courier New"/>
+          <w:lang w:val="de-DE"/>
+        </w:rPr>
+      </w:pPr>
+      <w:r>
+        <w:rPr>
+          <w:rFonts w:ascii="Courier New" w:hAnsi="Courier New" w:cs="Courier New"/>
+          <w:lang w:val="de-DE"/>
+        </w:rPr>
+        <w:t xml:space="preserve">Videomaterial von Pokalen/Siegesehrungen werden </w:t>
+      </w:r>
+      <w:proofErr w:type="gramStart"/>
+      <w:r>
+        <w:rPr>
+          <w:rFonts w:ascii="Courier New" w:hAnsi="Courier New" w:cs="Courier New"/>
+          <w:lang w:val="de-DE"/>
+        </w:rPr>
+        <w:t xml:space="preserve">gezeigt </w:t>
+      </w:r>
+      <w:r>
+        <w:rPr>
+          <w:rFonts w:ascii="Courier New" w:hAnsi="Courier New" w:cs="Courier New"/>
+          <w:lang w:val="de-DE"/>
+        </w:rPr>
+        <w:t>.</w:t>
+      </w:r>
+      <w:proofErr w:type="gramEnd"/>
+    </w:p>
+    <w:p>
+      <w:pPr>
+        <w:jc w:val="center"/>
+        <w:rPr>
+          <w:rFonts w:ascii="Courier New" w:hAnsi="Courier New" w:cs="Courier New"/>
+          <w:lang w:val="de-DE"/>
+        </w:rPr>
+      </w:pPr>
+      <w:r>
+        <w:rPr>
+          <w:rFonts w:ascii="Courier New" w:hAnsi="Courier New" w:cs="Courier New"/>
+          <w:lang w:val="de-DE"/>
+        </w:rPr>
+        <w:t>ACTOR#</w:t>
+      </w:r>
+      <w:r>
+        <w:rPr>
+          <w:rFonts w:ascii="Courier New" w:hAnsi="Courier New" w:cs="Courier New"/>
+          <w:lang w:val="de-DE"/>
+        </w:rPr>
+        <w:t>1</w:t>
+      </w:r>
+    </w:p>
+    <w:p>
+      <w:pPr>
+        <w:jc w:val="center"/>
+        <w:rPr>
+          <w:rFonts w:ascii="Courier New" w:hAnsi="Courier New" w:cs="Courier New"/>
+          <w:lang w:val="de-DE"/>
+        </w:rPr>
+      </w:pPr>
+      <w:r>
+        <w:rPr>
+          <w:rFonts w:ascii="Courier New" w:hAnsi="Courier New" w:cs="Courier New"/>
+          <w:lang w:val="de-DE"/>
+        </w:rPr>
+        <w:t>--</w:t>
+      </w:r>
+      <w:r>
+        <w:rPr>
+          <w:rFonts w:ascii="Courier New" w:eastAsia="Times New Roman" w:hAnsi="Courier New" w:cs="Courier New"/>
+          <w:kern w:val="0"/>
+          <w:lang w:val="de-DE"/>
+          <w14:ligatures w14:val="none"/>
+        </w:rPr>
+        <w:t xml:space="preserve"> </w:t>
+      </w:r>
+      <w:r>
+        <w:rPr>
+          <w:rFonts w:ascii="Courier New" w:hAnsi="Courier New" w:cs="Courier New"/>
+          <w:lang w:val="de-DE"/>
+        </w:rPr>
+        <w:t>Die besten Projekte werden nicht nur mit attraktiven Preisen ausgezeichnet, sondern auch auf nationaler und internationaler Ebene sichtbar gemacht.</w:t>
+      </w:r>
+    </w:p>
+    <w:p>
+      <w:pPr>
+        <w:jc w:val="center"/>
+        <w:rPr>
+          <w:rFonts w:ascii="Courier New" w:hAnsi="Courier New" w:cs="Courier New"/>
+          <w:lang w:val="de-DE"/>
+        </w:rPr>
+      </w:pPr>
+      <w:r>
+        <w:rPr>
+          <w:rFonts w:ascii="Courier New" w:hAnsi="Courier New" w:cs="Courier New"/>
+          <w:lang w:val="de-DE"/>
+        </w:rPr>
+        <w:t>.--</w:t>
+      </w:r>
+    </w:p>
+    <w:p>
+      <w:pPr>
+        <w:rPr>
+          <w:rFonts w:ascii="Courier New" w:hAnsi="Courier New" w:cs="Courier New"/>
+          <w:u w:val="single"/>
+          <w:lang w:val="de-DE"/>
+        </w:rPr>
+      </w:pPr>
+      <w:r>
+        <w:rPr>
+          <w:rFonts w:ascii="Courier New" w:hAnsi="Courier New" w:cs="Courier New"/>
+          <w:u w:val="single"/>
+          <w:lang w:val="de-DE"/>
+        </w:rPr>
+        <w:t>15.</w:t>
+      </w:r>
+      <w:r>
+        <w:rPr>
+          <w:rFonts w:ascii="Courier New" w:hAnsi="Courier New" w:cs="Courier New"/>
+          <w:u w:val="single"/>
+          <w:lang w:val="de-DE"/>
+        </w:rPr>
+        <w:t>INT. SCHOOL – DAY</w:t>
+      </w:r>
+    </w:p>
+    <w:p>
+      <w:pPr>
+        <w:rPr>
+          <w:rFonts w:ascii="Courier New" w:hAnsi="Courier New" w:cs="Courier New"/>
+          <w:lang w:val="de-DE"/>
+        </w:rPr>
+      </w:pPr>
+      <w:r>
+        <w:rPr>
+          <w:rFonts w:ascii="Courier New" w:hAnsi="Courier New" w:cs="Courier New"/>
+          <w:lang w:val="de-DE"/>
+        </w:rPr>
+        <w:t>ACTOR#1 geht am Gang entlang und haltet vor einer Stiege.</w:t>
+      </w:r>
+      <w:r>
+        <w:rPr>
+          <w:rFonts w:ascii="Courier New" w:hAnsi="Courier New" w:cs="Courier New"/>
+          <w:lang w:val="de-DE"/>
+        </w:rPr>
+        <w:t>MS, statisch</w:t>
+      </w:r>
+    </w:p>
+    <w:p>
+      <w:pPr>
+        <w:jc w:val="center"/>
+        <w:rPr>
+          <w:rFonts w:ascii="Courier New" w:hAnsi="Courier New" w:cs="Courier New"/>
+          <w:lang w:val="de-DE"/>
+        </w:rPr>
+      </w:pPr>
+      <w:r>
+        <w:rPr>
+          <w:rFonts w:ascii="Courier New" w:hAnsi="Courier New" w:cs="Courier New"/>
+          <w:lang w:val="de-DE"/>
+        </w:rPr>
+        <w:t>ACTOR#</w:t>
+      </w:r>
+      <w:r>
+        <w:rPr>
+          <w:rFonts w:ascii="Courier New" w:hAnsi="Courier New" w:cs="Courier New"/>
+          <w:lang w:val="de-DE"/>
+        </w:rPr>
+        <w:t>1</w:t>
+      </w:r>
+    </w:p>
+    <w:p>
+      <w:pPr>
+        <w:jc w:val="center"/>
+        <w:rPr>
+          <w:rFonts w:ascii="Courier New" w:hAnsi="Courier New" w:cs="Courier New"/>
+          <w:lang w:val="de-DE"/>
+        </w:rPr>
+      </w:pPr>
+      <w:r>
+        <w:rPr>
+          <w:rFonts w:ascii="Courier New" w:hAnsi="Courier New" w:cs="Courier New"/>
+          <w:lang w:val="de-DE"/>
+        </w:rPr>
+        <w:t>--</w:t>
+      </w:r>
+      <w:r>
+        <w:rPr>
+          <w:rFonts w:ascii="Courier New" w:eastAsia="Times New Roman" w:hAnsi="Courier New" w:cs="Courier New"/>
+          <w:kern w:val="0"/>
+          <w:lang w:val="de-DE"/>
+          <w14:ligatures w14:val="none"/>
+        </w:rPr>
+        <w:t xml:space="preserve"> </w:t>
+      </w:r>
+      <w:r>
+        <w:rPr>
+          <w:rFonts w:ascii="Courier New" w:eastAsia="Times New Roman" w:hAnsi="Courier New" w:cs="Courier New"/>
+          <w:kern w:val="0"/>
+          <w:lang w:val="de-DE"/>
+          <w14:ligatures w14:val="none"/>
+        </w:rPr>
+        <w:t xml:space="preserve">Teilnehmer werden auch von </w:t>
+      </w:r>
+      <w:r>
+        <w:rPr>
+          <w:rFonts w:ascii="Courier New" w:hAnsi="Courier New" w:cs="Courier New"/>
+          <w:lang w:val="de-DE"/>
+        </w:rPr>
+        <w:t xml:space="preserve">Experten </w:t>
+      </w:r>
+      <w:r>
+        <w:rPr>
+          <w:rFonts w:ascii="Courier New" w:hAnsi="Courier New" w:cs="Courier New"/>
+          <w:lang w:val="de-DE"/>
+        </w:rPr>
+        <w:t>unterstützt und beraten,</w:t>
+      </w:r>
+      <w:r>
+        <w:rPr>
+          <w:rFonts w:ascii="Courier New" w:hAnsi="Courier New" w:cs="Courier New"/>
+          <w:lang w:val="de-DE"/>
+        </w:rPr>
+        <w:t xml:space="preserve"> </w:t>
+      </w:r>
+      <w:r>
+        <w:rPr>
+          <w:rFonts w:ascii="Courier New" w:hAnsi="Courier New" w:cs="Courier New"/>
+          <w:lang w:val="de-DE"/>
+        </w:rPr>
+        <w:t xml:space="preserve">um </w:t>
+      </w:r>
+      <w:r>
+        <w:rPr>
+          <w:rFonts w:ascii="Courier New" w:hAnsi="Courier New" w:cs="Courier New"/>
+          <w:lang w:val="de-DE"/>
+        </w:rPr>
+        <w:t>ihre Ideen weiterzuentwickel</w:t>
+      </w:r>
+      <w:r>
+        <w:rPr>
+          <w:rFonts w:ascii="Courier New" w:hAnsi="Courier New" w:cs="Courier New"/>
+          <w:lang w:val="de-DE"/>
+        </w:rPr>
+        <w:t>n</w:t>
+      </w:r>
+      <w:r>
+        <w:rPr>
+          <w:rFonts w:ascii="Courier New" w:hAnsi="Courier New" w:cs="Courier New"/>
+          <w:lang w:val="de-DE"/>
+        </w:rPr>
+        <w:t>.</w:t>
+      </w:r>
+    </w:p>
+    <w:p>
+      <w:pPr>
+        <w:jc w:val="center"/>
+        <w:rPr>
+          <w:rFonts w:ascii="Courier New" w:hAnsi="Courier New" w:cs="Courier New"/>
+          <w:lang w:val="de-DE"/>
+        </w:rPr>
+      </w:pPr>
+      <w:r>
+        <w:rPr>
+          <w:rFonts w:ascii="Courier New" w:hAnsi="Courier New" w:cs="Courier New"/>
+          <w:lang w:val="de-DE"/>
+        </w:rPr>
+        <w:t>.--</w:t>
+      </w:r>
+    </w:p>
+    <w:p>
+      <w:pPr>
+        <w:rPr>
+          <w:rFonts w:ascii="Courier New" w:hAnsi="Courier New" w:cs="Courier New"/>
+          <w:u w:val="single"/>
+          <w:lang w:val="de-DE"/>
+        </w:rPr>
+      </w:pPr>
+      <w:r>
+        <w:rPr>
+          <w:rFonts w:ascii="Courier New" w:hAnsi="Courier New" w:cs="Courier New"/>
+          <w:u w:val="single"/>
+          <w:lang w:val="de-DE"/>
+        </w:rPr>
+        <w:t>16.</w:t>
+      </w:r>
+      <w:r>
+        <w:rPr>
+          <w:rFonts w:ascii="Courier New" w:hAnsi="Courier New" w:cs="Courier New"/>
+          <w:u w:val="single"/>
+          <w:lang w:val="de-DE"/>
+        </w:rPr>
+        <w:t>INT. SCHOOL – DAY</w:t>
+      </w:r>
+    </w:p>
+    <w:p>
+      <w:pPr>
+        <w:rPr>
+          <w:rFonts w:ascii="Courier New" w:hAnsi="Courier New" w:cs="Courier New"/>
+          <w:lang w:val="de-DE"/>
+        </w:rPr>
+      </w:pPr>
+      <w:r>
+        <w:rPr>
+          <w:rFonts w:ascii="Courier New" w:hAnsi="Courier New" w:cs="Courier New"/>
+          <w:lang w:val="de-DE"/>
+        </w:rPr>
+        <w:t>ACTOR#1 geht die Stiege hinunter.</w:t>
+      </w:r>
+      <w:r>
+        <w:rPr>
+          <w:rFonts w:ascii="Courier New" w:hAnsi="Courier New" w:cs="Courier New"/>
+          <w:lang w:val="de-DE"/>
+        </w:rPr>
+        <w:t>MS, statisch</w:t>
+      </w:r>
+    </w:p>
+    <w:p>
+      <w:pPr>
+        <w:jc w:val="center"/>
+        <w:rPr>
+          <w:rFonts w:ascii="Courier New" w:hAnsi="Courier New" w:cs="Courier New"/>
+          <w:lang w:val="de-DE"/>
+        </w:rPr>
+      </w:pPr>
+      <w:r>
+        <w:rPr>
+          <w:rFonts w:ascii="Courier New" w:hAnsi="Courier New" w:cs="Courier New"/>
+          <w:lang w:val="de-DE"/>
+        </w:rPr>
+        <w:t>ACTOR#</w:t>
+      </w:r>
+      <w:r>
+        <w:rPr>
+          <w:rFonts w:ascii="Courier New" w:hAnsi="Courier New" w:cs="Courier New"/>
+          <w:lang w:val="de-DE"/>
+        </w:rPr>
+        <w:t>1</w:t>
+      </w:r>
+    </w:p>
+    <w:p>
+      <w:pPr>
+        <w:jc w:val="center"/>
+        <w:rPr>
+          <w:rFonts w:ascii="Courier New" w:hAnsi="Courier New" w:cs="Courier New"/>
+          <w:lang w:val="de-DE"/>
+        </w:rPr>
+      </w:pPr>
+      <w:r>
+        <w:rPr>
+          <w:rFonts w:ascii="Courier New" w:hAnsi="Courier New" w:cs="Courier New"/>
+          <w:lang w:val="de-DE"/>
+        </w:rPr>
+        <w:t>--</w:t>
+      </w:r>
+      <w:r>
+        <w:rPr>
+          <w:rFonts w:ascii="Courier New" w:eastAsia="Times New Roman" w:hAnsi="Courier New" w:cs="Courier New"/>
+          <w:kern w:val="0"/>
+          <w:lang w:val="de-DE"/>
+          <w14:ligatures w14:val="none"/>
+        </w:rPr>
+        <w:t xml:space="preserve"> </w:t>
+      </w:r>
+      <w:r>
+        <w:rPr>
+          <w:rFonts w:ascii="Courier New" w:hAnsi="Courier New" w:cs="Courier New"/>
+          <w:lang w:val="de-DE"/>
+        </w:rPr>
+        <w:t xml:space="preserve">Der </w:t>
+      </w:r>
+      <w:r>
+        <w:rPr>
+          <w:rFonts w:ascii="Courier New" w:hAnsi="Courier New" w:cs="Courier New"/>
+          <w:i/>
+          <w:iCs/>
+          <w:lang w:val="de-DE"/>
+        </w:rPr>
+        <w:t xml:space="preserve">Next Generations Award </w:t>
+      </w:r>
+      <w:r>
+        <w:rPr>
+          <w:rFonts w:ascii="Courier New" w:hAnsi="Courier New" w:cs="Courier New"/>
+          <w:lang w:val="de-DE"/>
+        </w:rPr>
+        <w:t xml:space="preserve">gestaltet die Zukunft aktiv mit </w:t>
+      </w:r>
+      <w:proofErr w:type="gramStart"/>
+      <w:r>
+        <w:rPr>
+          <w:rFonts w:ascii="Courier New" w:hAnsi="Courier New" w:cs="Courier New"/>
+          <w:lang w:val="de-DE"/>
+        </w:rPr>
+        <w:t>und  bietet</w:t>
+      </w:r>
+      <w:proofErr w:type="gramEnd"/>
+      <w:r>
+        <w:rPr>
+          <w:rFonts w:ascii="Courier New" w:hAnsi="Courier New" w:cs="Courier New"/>
+          <w:lang w:val="de-DE"/>
+        </w:rPr>
+        <w:t xml:space="preserve"> die Bühne für eure Innovationen und Visionen!</w:t>
+      </w:r>
+      <w:r>
+        <w:rPr>
+          <w:rFonts w:ascii="Courier New" w:hAnsi="Courier New" w:cs="Courier New"/>
+          <w:lang w:val="de-DE"/>
+        </w:rPr>
+        <w:t>--</w:t>
+      </w:r>
     </w:p>
     <w:p>
       <w:pPr>
@@ -1554,880 +2741,6 @@
           <w:bCs/>
           <w:lang w:val="de-DE"/>
         </w:rPr>
-        <w:t>Next Generation</w:t>
-      </w:r>
-    </w:p>
-    <w:p>
-      <w:pPr>
-        <w:rPr>
-          <w:rFonts w:ascii="Courier New" w:hAnsi="Courier New" w:cs="Courier New"/>
-          <w:u w:val="single"/>
-          <w:lang w:val="de-DE"/>
-        </w:rPr>
-      </w:pPr>
-      <w:r>
-        <w:rPr>
-          <w:rFonts w:ascii="Courier New" w:hAnsi="Courier New" w:cs="Courier New"/>
-          <w:u w:val="single"/>
-          <w:lang w:val="de-DE"/>
-        </w:rPr>
-        <w:t>11.</w:t>
-      </w:r>
-      <w:r>
-        <w:rPr>
-          <w:rFonts w:ascii="Courier New" w:hAnsi="Courier New" w:cs="Courier New"/>
-          <w:u w:val="single"/>
-          <w:lang w:val="de-DE"/>
-        </w:rPr>
-        <w:t>INT. SCHOOL – DAY</w:t>
-      </w:r>
-    </w:p>
-    <w:p>
-      <w:pPr>
-        <w:rPr>
-          <w:rFonts w:ascii="Courier New" w:hAnsi="Courier New" w:cs="Courier New"/>
-          <w:lang w:val="de-DE"/>
-        </w:rPr>
-      </w:pPr>
-      <w:r>
-        <w:rPr>
-          <w:rFonts w:ascii="Courier New" w:hAnsi="Courier New" w:cs="Courier New"/>
-          <w:lang w:val="de-DE"/>
-        </w:rPr>
-        <w:t>Shot vom ACTOR#</w:t>
-      </w:r>
-      <w:r>
-        <w:rPr>
-          <w:rFonts w:ascii="Courier New" w:hAnsi="Courier New" w:cs="Courier New"/>
-          <w:lang w:val="de-DE"/>
-        </w:rPr>
-        <w:t>1</w:t>
-      </w:r>
-      <w:r>
-        <w:rPr>
-          <w:rFonts w:ascii="Courier New" w:hAnsi="Courier New" w:cs="Courier New"/>
-          <w:lang w:val="de-DE"/>
-        </w:rPr>
-        <w:t xml:space="preserve"> wie er die zweite  Hälfte der Treppe hinuntergeht und im unteren Stockwerk erscheint. </w:t>
-      </w:r>
-      <w:r>
-        <w:rPr>
-          <w:rFonts w:ascii="Courier New" w:hAnsi="Courier New" w:cs="Courier New"/>
-          <w:lang w:val="de-DE"/>
-        </w:rPr>
-        <w:t>LS, statisch</w:t>
-      </w:r>
-    </w:p>
-    <w:p>
-      <w:pPr>
-        <w:jc w:val="center"/>
-        <w:rPr>
-          <w:rFonts w:ascii="Courier New" w:hAnsi="Courier New" w:cs="Courier New"/>
-          <w:lang w:val="de-DE"/>
-        </w:rPr>
-      </w:pPr>
-      <w:r>
-        <w:rPr>
-          <w:rFonts w:ascii="Courier New" w:hAnsi="Courier New" w:cs="Courier New"/>
-          <w:lang w:val="de-DE"/>
-        </w:rPr>
-        <w:t>ACTOR#</w:t>
-      </w:r>
-      <w:r>
-        <w:rPr>
-          <w:rFonts w:ascii="Courier New" w:hAnsi="Courier New" w:cs="Courier New"/>
-          <w:lang w:val="de-DE"/>
-        </w:rPr>
-        <w:t>1</w:t>
-      </w:r>
-    </w:p>
-    <w:p>
-      <w:pPr>
-        <w:jc w:val="center"/>
-        <w:rPr>
-          <w:rFonts w:ascii="Courier New" w:hAnsi="Courier New" w:cs="Courier New"/>
-          <w:lang w:val="de-DE"/>
-        </w:rPr>
-      </w:pPr>
-      <w:r>
-        <w:rPr>
-          <w:rFonts w:ascii="Courier New" w:hAnsi="Courier New" w:cs="Courier New"/>
-          <w:lang w:val="de-DE"/>
-        </w:rPr>
-        <w:t>--</w:t>
-      </w:r>
-      <w:r>
-        <w:rPr>
-          <w:rFonts w:ascii="Courier New" w:eastAsia="Times New Roman" w:hAnsi="Courier New" w:cs="Courier New"/>
-          <w:kern w:val="0"/>
-          <w:lang w:val="de-DE"/>
-          <w14:ligatures w14:val="none"/>
-        </w:rPr>
-        <w:t xml:space="preserve"> </w:t>
-      </w:r>
-      <w:r>
-        <w:rPr>
-          <w:rFonts w:ascii="Courier New" w:hAnsi="Courier New" w:cs="Courier New"/>
-          <w:lang w:val="de-DE"/>
-        </w:rPr>
-        <w:t xml:space="preserve">Willkommen zum </w:t>
-      </w:r>
-      <w:r>
-        <w:rPr>
-          <w:rFonts w:ascii="Courier New" w:hAnsi="Courier New" w:cs="Courier New"/>
-          <w:i/>
-          <w:iCs/>
-          <w:lang w:val="de-DE"/>
-        </w:rPr>
-        <w:t>Next Generations Award</w:t>
-      </w:r>
-      <w:r>
-        <w:rPr>
-          <w:rFonts w:ascii="Courier New" w:hAnsi="Courier New" w:cs="Courier New"/>
-          <w:lang w:val="de-DE"/>
-        </w:rPr>
-        <w:t>, der die junge Generation dazu inspiriert, ihre Visionen für eine nachhaltige und innovative Zukunft zu präsentieren!</w:t>
-      </w:r>
-    </w:p>
-    <w:p>
-      <w:pPr>
-        <w:jc w:val="center"/>
-        <w:rPr>
-          <w:rFonts w:ascii="Courier New" w:hAnsi="Courier New" w:cs="Courier New"/>
-          <w:lang w:val="de-DE"/>
-        </w:rPr>
-      </w:pPr>
-      <w:r>
-        <w:rPr>
-          <w:rFonts w:ascii="Courier New" w:hAnsi="Courier New" w:cs="Courier New"/>
-          <w:lang w:val="de-DE"/>
-        </w:rPr>
-        <w:t>.</w:t>
-      </w:r>
-      <w:r>
-        <w:rPr>
-          <w:rFonts w:ascii="Courier New" w:hAnsi="Courier New" w:cs="Courier New"/>
-          <w:lang w:val="de-DE"/>
-        </w:rPr>
-        <w:t>—</w:t>
-      </w:r>
-    </w:p>
-    <w:p>
-      <w:pPr>
-        <w:rPr>
-          <w:rFonts w:ascii="Courier New" w:hAnsi="Courier New" w:cs="Courier New"/>
-          <w:u w:val="single"/>
-          <w:lang w:val="de-DE"/>
-        </w:rPr>
-      </w:pPr>
-      <w:r>
-        <w:rPr>
-          <w:rFonts w:ascii="Courier New" w:hAnsi="Courier New" w:cs="Courier New"/>
-          <w:u w:val="single"/>
-          <w:lang w:val="de-DE"/>
-        </w:rPr>
-        <w:t>12.</w:t>
-      </w:r>
-      <w:r>
-        <w:rPr>
-          <w:rFonts w:ascii="Courier New" w:hAnsi="Courier New" w:cs="Courier New"/>
-          <w:u w:val="single"/>
-          <w:lang w:val="de-DE"/>
-        </w:rPr>
-        <w:t>INT. SCHOOL – DAY</w:t>
-      </w:r>
-    </w:p>
-    <w:p>
-      <w:pPr>
-        <w:rPr>
-          <w:rFonts w:ascii="Courier New" w:hAnsi="Courier New" w:cs="Courier New"/>
-          <w:lang w:val="de-DE"/>
-        </w:rPr>
-      </w:pPr>
-      <w:r>
-        <w:rPr>
-          <w:rFonts w:ascii="Courier New" w:hAnsi="Courier New" w:cs="Courier New"/>
-          <w:lang w:val="de-DE"/>
-        </w:rPr>
-        <w:t>ES wird das Projekt in der Box im ersten Stock neben der Stiege näher zum Eingang gezeigt</w:t>
-      </w:r>
-      <w:r>
-        <w:rPr>
-          <w:rFonts w:ascii="Courier New" w:hAnsi="Courier New" w:cs="Courier New"/>
-          <w:lang w:val="de-DE"/>
-        </w:rPr>
-        <w:t xml:space="preserve"> und Video von Blättern Pflanzen in der Sonne um Nachhaltigkeit zu symbolisieren</w:t>
-      </w:r>
-      <w:r>
-        <w:rPr>
-          <w:rFonts w:ascii="Courier New" w:hAnsi="Courier New" w:cs="Courier New"/>
-          <w:lang w:val="de-DE"/>
-        </w:rPr>
-        <w:t>. MS, mobil</w:t>
-      </w:r>
-    </w:p>
-    <w:p>
-      <w:pPr>
-        <w:jc w:val="center"/>
-        <w:rPr>
-          <w:rFonts w:ascii="Courier New" w:hAnsi="Courier New" w:cs="Courier New"/>
-          <w:lang w:val="de-DE"/>
-        </w:rPr>
-      </w:pPr>
-      <w:r>
-        <w:rPr>
-          <w:rFonts w:ascii="Courier New" w:hAnsi="Courier New" w:cs="Courier New"/>
-          <w:lang w:val="de-DE"/>
-        </w:rPr>
-        <w:t>ACTOR#</w:t>
-      </w:r>
-      <w:r>
-        <w:rPr>
-          <w:rFonts w:ascii="Courier New" w:hAnsi="Courier New" w:cs="Courier New"/>
-          <w:lang w:val="de-DE"/>
-        </w:rPr>
-        <w:t>1</w:t>
-      </w:r>
-    </w:p>
-    <w:p>
-      <w:pPr>
-        <w:jc w:val="center"/>
-        <w:rPr>
-          <w:rFonts w:ascii="Courier New" w:hAnsi="Courier New" w:cs="Courier New"/>
-          <w:lang w:val="de-DE"/>
-        </w:rPr>
-      </w:pPr>
-      <w:r>
-        <w:rPr>
-          <w:rFonts w:ascii="Courier New" w:hAnsi="Courier New" w:cs="Courier New"/>
-          <w:lang w:val="de-DE"/>
-        </w:rPr>
-        <w:lastRenderedPageBreak/>
-        <w:t>--</w:t>
-      </w:r>
-      <w:r>
-        <w:rPr>
-          <w:rFonts w:ascii="Courier New" w:eastAsia="Times New Roman" w:hAnsi="Courier New" w:cs="Courier New"/>
-          <w:kern w:val="0"/>
-          <w:lang w:val="de-DE"/>
-          <w14:ligatures w14:val="none"/>
-        </w:rPr>
-        <w:t xml:space="preserve"> </w:t>
-      </w:r>
-      <w:r>
-        <w:rPr>
-          <w:rFonts w:ascii="Courier New" w:hAnsi="Courier New" w:cs="Courier New"/>
-          <w:lang w:val="de-DE"/>
-        </w:rPr>
-        <w:t xml:space="preserve">Der Next Generations Award zeichnet Projekte aus die einen positiven Beitrag zur Welt leisten um die Welt für die nächste Generation zu verbessern. </w:t>
-      </w:r>
-    </w:p>
-    <w:p>
-      <w:pPr>
-        <w:jc w:val="center"/>
-        <w:rPr>
-          <w:rFonts w:ascii="Courier New" w:hAnsi="Courier New" w:cs="Courier New"/>
-          <w:lang w:val="de-DE"/>
-        </w:rPr>
-      </w:pPr>
-      <w:r>
-        <w:rPr>
-          <w:rFonts w:ascii="Courier New" w:hAnsi="Courier New" w:cs="Courier New"/>
-          <w:lang w:val="de-DE"/>
-        </w:rPr>
-        <w:t>.--</w:t>
-      </w:r>
-    </w:p>
-    <w:p>
-      <w:pPr>
-        <w:rPr>
-          <w:rFonts w:ascii="Courier New" w:hAnsi="Courier New" w:cs="Courier New"/>
-          <w:u w:val="single"/>
-          <w:lang w:val="de-DE"/>
-        </w:rPr>
-      </w:pPr>
-      <w:r>
-        <w:rPr>
-          <w:rFonts w:ascii="Courier New" w:hAnsi="Courier New" w:cs="Courier New"/>
-          <w:u w:val="single"/>
-          <w:lang w:val="de-DE"/>
-        </w:rPr>
-        <w:t>13.</w:t>
-      </w:r>
-      <w:r>
-        <w:rPr>
-          <w:rFonts w:ascii="Courier New" w:hAnsi="Courier New" w:cs="Courier New"/>
-          <w:u w:val="single"/>
-          <w:lang w:val="de-DE"/>
-        </w:rPr>
-        <w:t>INT. SCHOOL – DAY</w:t>
-      </w:r>
-    </w:p>
-    <w:p>
-      <w:pPr>
-        <w:rPr>
-          <w:rFonts w:ascii="Courier New" w:hAnsi="Courier New" w:cs="Courier New"/>
-          <w:lang w:val="de-DE"/>
-        </w:rPr>
-      </w:pPr>
-      <w:r>
-        <w:rPr>
-          <w:rFonts w:ascii="Courier New" w:hAnsi="Courier New" w:cs="Courier New"/>
-          <w:lang w:val="de-DE"/>
-        </w:rPr>
-        <w:t>Es wird frei verwendbares Videomaterial von den passenden Themen gezeigt</w:t>
-      </w:r>
-      <w:r>
-        <w:rPr>
-          <w:rFonts w:ascii="Courier New" w:hAnsi="Courier New" w:cs="Courier New"/>
-          <w:lang w:val="de-DE"/>
-        </w:rPr>
-        <w:t>, während der ACTOR#1 den Gang entlang geht</w:t>
-      </w:r>
-      <w:r>
-        <w:rPr>
-          <w:rFonts w:ascii="Courier New" w:hAnsi="Courier New" w:cs="Courier New"/>
-          <w:lang w:val="de-DE"/>
-        </w:rPr>
-        <w:t>.</w:t>
-      </w:r>
-      <w:r>
-        <w:rPr>
-          <w:rFonts w:ascii="Courier New" w:hAnsi="Courier New" w:cs="Courier New"/>
-          <w:lang w:val="de-DE"/>
-        </w:rPr>
-        <w:t>MS, mobil</w:t>
-      </w:r>
-    </w:p>
-    <w:p>
-      <w:pPr>
-        <w:jc w:val="center"/>
-        <w:rPr>
-          <w:rFonts w:ascii="Courier New" w:hAnsi="Courier New" w:cs="Courier New"/>
-          <w:lang w:val="de-DE"/>
-        </w:rPr>
-      </w:pPr>
-      <w:r>
-        <w:rPr>
-          <w:rFonts w:ascii="Courier New" w:hAnsi="Courier New" w:cs="Courier New"/>
-          <w:lang w:val="de-DE"/>
-        </w:rPr>
-        <w:t>ACTOR#</w:t>
-      </w:r>
-      <w:r>
-        <w:rPr>
-          <w:rFonts w:ascii="Courier New" w:hAnsi="Courier New" w:cs="Courier New"/>
-          <w:lang w:val="de-DE"/>
-        </w:rPr>
-        <w:t>1</w:t>
-      </w:r>
-    </w:p>
-    <w:p>
-      <w:pPr>
-        <w:jc w:val="center"/>
-        <w:rPr>
-          <w:rFonts w:ascii="Courier New" w:hAnsi="Courier New" w:cs="Courier New"/>
-          <w:lang w:val="de-DE"/>
-        </w:rPr>
-      </w:pPr>
-      <w:r>
-        <w:rPr>
-          <w:rFonts w:ascii="Courier New" w:hAnsi="Courier New" w:cs="Courier New"/>
-          <w:lang w:val="de-DE"/>
-        </w:rPr>
-        <w:t>--</w:t>
-      </w:r>
-      <w:r>
-        <w:rPr>
-          <w:rFonts w:ascii="Courier New" w:eastAsia="Times New Roman" w:hAnsi="Courier New" w:cs="Courier New"/>
-          <w:kern w:val="0"/>
-          <w:lang w:val="de-DE"/>
-          <w14:ligatures w14:val="none"/>
-        </w:rPr>
-        <w:t xml:space="preserve"> </w:t>
-      </w:r>
-      <w:r>
-        <w:rPr>
-          <w:rFonts w:ascii="Courier New" w:hAnsi="Courier New" w:cs="Courier New"/>
-          <w:lang w:val="de-DE"/>
-        </w:rPr>
-        <w:t>Projekte in</w:t>
-      </w:r>
-      <w:r>
-        <w:rPr>
-          <w:rFonts w:ascii="Courier New" w:hAnsi="Courier New" w:cs="Courier New"/>
-          <w:lang w:val="de-DE"/>
-        </w:rPr>
-        <w:t xml:space="preserve"> den Bereichen Klimaschutz, soziale Gerechtigkeit, Technologie oder Bildung</w:t>
-      </w:r>
-      <w:r>
-        <w:rPr>
-          <w:rFonts w:ascii="Courier New" w:hAnsi="Courier New" w:cs="Courier New"/>
-          <w:lang w:val="de-DE"/>
-        </w:rPr>
-        <w:t xml:space="preserve"> werden akzeptiert </w:t>
-      </w:r>
-      <w:r>
-        <w:rPr>
-          <w:rFonts w:ascii="Courier New" w:hAnsi="Courier New" w:cs="Courier New"/>
-          <w:lang w:val="de-DE"/>
-        </w:rPr>
-        <w:t>.</w:t>
-      </w:r>
-      <w:r>
-        <w:rPr>
-          <w:rFonts w:ascii="Courier New" w:hAnsi="Courier New" w:cs="Courier New"/>
-          <w:lang w:val="de-DE"/>
-        </w:rPr>
-        <w:t>—</w:t>
-      </w:r>
-    </w:p>
-    <w:p>
-      <w:pPr>
-        <w:jc w:val="center"/>
-        <w:rPr>
-          <w:rFonts w:ascii="Courier New" w:hAnsi="Courier New" w:cs="Courier New"/>
-          <w:lang w:val="de-DE"/>
-        </w:rPr>
-      </w:pPr>
-    </w:p>
-    <w:p>
-      <w:pPr>
-        <w:rPr>
-          <w:rFonts w:ascii="Courier New" w:hAnsi="Courier New" w:cs="Courier New"/>
-          <w:u w:val="single"/>
-          <w:lang w:val="de-DE"/>
-        </w:rPr>
-      </w:pPr>
-      <w:r>
-        <w:rPr>
-          <w:rFonts w:ascii="Courier New" w:hAnsi="Courier New" w:cs="Courier New"/>
-          <w:u w:val="single"/>
-          <w:lang w:val="de-DE"/>
-        </w:rPr>
-        <w:t>14.</w:t>
-      </w:r>
-      <w:r>
-        <w:rPr>
-          <w:rFonts w:ascii="Courier New" w:hAnsi="Courier New" w:cs="Courier New"/>
-          <w:u w:val="single"/>
-          <w:lang w:val="de-DE"/>
-        </w:rPr>
-        <w:t>INT. SCHOOL – DAY</w:t>
-      </w:r>
-    </w:p>
-    <w:p>
-      <w:pPr>
-        <w:rPr>
-          <w:rFonts w:ascii="Courier New" w:hAnsi="Courier New" w:cs="Courier New"/>
-          <w:lang w:val="de-DE"/>
-        </w:rPr>
-      </w:pPr>
-      <w:r>
-        <w:rPr>
-          <w:rFonts w:ascii="Courier New" w:hAnsi="Courier New" w:cs="Courier New"/>
-          <w:lang w:val="de-DE"/>
-        </w:rPr>
-        <w:t xml:space="preserve">Videomaterial von Pokalen/Siegesehrungen werden gezeigt </w:t>
-      </w:r>
-      <w:r>
-        <w:rPr>
-          <w:rFonts w:ascii="Courier New" w:hAnsi="Courier New" w:cs="Courier New"/>
-          <w:lang w:val="de-DE"/>
-        </w:rPr>
-        <w:t>.</w:t>
-      </w:r>
-    </w:p>
-    <w:p>
-      <w:pPr>
-        <w:jc w:val="center"/>
-        <w:rPr>
-          <w:rFonts w:ascii="Courier New" w:hAnsi="Courier New" w:cs="Courier New"/>
-          <w:lang w:val="de-DE"/>
-        </w:rPr>
-      </w:pPr>
-      <w:r>
-        <w:rPr>
-          <w:rFonts w:ascii="Courier New" w:hAnsi="Courier New" w:cs="Courier New"/>
-          <w:lang w:val="de-DE"/>
-        </w:rPr>
-        <w:t>ACTOR#</w:t>
-      </w:r>
-      <w:r>
-        <w:rPr>
-          <w:rFonts w:ascii="Courier New" w:hAnsi="Courier New" w:cs="Courier New"/>
-          <w:lang w:val="de-DE"/>
-        </w:rPr>
-        <w:t>1</w:t>
-      </w:r>
-    </w:p>
-    <w:p>
-      <w:pPr>
-        <w:jc w:val="center"/>
-        <w:rPr>
-          <w:rFonts w:ascii="Courier New" w:hAnsi="Courier New" w:cs="Courier New"/>
-          <w:lang w:val="de-DE"/>
-        </w:rPr>
-      </w:pPr>
-      <w:r>
-        <w:rPr>
-          <w:rFonts w:ascii="Courier New" w:hAnsi="Courier New" w:cs="Courier New"/>
-          <w:lang w:val="de-DE"/>
-        </w:rPr>
-        <w:t>--</w:t>
-      </w:r>
-      <w:r>
-        <w:rPr>
-          <w:rFonts w:ascii="Courier New" w:eastAsia="Times New Roman" w:hAnsi="Courier New" w:cs="Courier New"/>
-          <w:kern w:val="0"/>
-          <w:lang w:val="de-DE"/>
-          <w14:ligatures w14:val="none"/>
-        </w:rPr>
-        <w:t xml:space="preserve"> </w:t>
-      </w:r>
-      <w:r>
-        <w:rPr>
-          <w:rFonts w:ascii="Courier New" w:hAnsi="Courier New" w:cs="Courier New"/>
-          <w:lang w:val="de-DE"/>
-        </w:rPr>
-        <w:t>Die besten Projekte werden nicht nur mit attraktiven Preisen ausgezeichnet, sondern auch auf nationaler und internationaler Ebene sichtbar gemacht.</w:t>
-      </w:r>
-    </w:p>
-    <w:p>
-      <w:pPr>
-        <w:jc w:val="center"/>
-        <w:rPr>
-          <w:rFonts w:ascii="Courier New" w:hAnsi="Courier New" w:cs="Courier New"/>
-          <w:lang w:val="de-DE"/>
-        </w:rPr>
-      </w:pPr>
-      <w:r>
-        <w:rPr>
-          <w:rFonts w:ascii="Courier New" w:hAnsi="Courier New" w:cs="Courier New"/>
-          <w:lang w:val="de-DE"/>
-        </w:rPr>
-        <w:t>.--</w:t>
-      </w:r>
-    </w:p>
-    <w:p>
-      <w:pPr>
-        <w:rPr>
-          <w:rFonts w:ascii="Courier New" w:hAnsi="Courier New" w:cs="Courier New"/>
-          <w:u w:val="single"/>
-          <w:lang w:val="de-DE"/>
-        </w:rPr>
-      </w:pPr>
-      <w:r>
-        <w:rPr>
-          <w:rFonts w:ascii="Courier New" w:hAnsi="Courier New" w:cs="Courier New"/>
-          <w:u w:val="single"/>
-          <w:lang w:val="de-DE"/>
-        </w:rPr>
-        <w:t>15.</w:t>
-      </w:r>
-      <w:r>
-        <w:rPr>
-          <w:rFonts w:ascii="Courier New" w:hAnsi="Courier New" w:cs="Courier New"/>
-          <w:u w:val="single"/>
-          <w:lang w:val="de-DE"/>
-        </w:rPr>
-        <w:t>INT. SCHOOL – DAY</w:t>
-      </w:r>
-    </w:p>
-    <w:p>
-      <w:pPr>
-        <w:rPr>
-          <w:rFonts w:ascii="Courier New" w:hAnsi="Courier New" w:cs="Courier New"/>
-          <w:lang w:val="de-DE"/>
-        </w:rPr>
-      </w:pPr>
-      <w:r>
-        <w:rPr>
-          <w:rFonts w:ascii="Courier New" w:hAnsi="Courier New" w:cs="Courier New"/>
-          <w:lang w:val="de-DE"/>
-        </w:rPr>
-        <w:t>ACTOR#1 geht am Gang entlang und haltet vor einer Stiege.</w:t>
-      </w:r>
-      <w:r>
-        <w:rPr>
-          <w:rFonts w:ascii="Courier New" w:hAnsi="Courier New" w:cs="Courier New"/>
-          <w:lang w:val="de-DE"/>
-        </w:rPr>
-        <w:t>MS, statisch</w:t>
-      </w:r>
-    </w:p>
-    <w:p>
-      <w:pPr>
-        <w:jc w:val="center"/>
-        <w:rPr>
-          <w:rFonts w:ascii="Courier New" w:hAnsi="Courier New" w:cs="Courier New"/>
-          <w:lang w:val="de-DE"/>
-        </w:rPr>
-      </w:pPr>
-      <w:r>
-        <w:rPr>
-          <w:rFonts w:ascii="Courier New" w:hAnsi="Courier New" w:cs="Courier New"/>
-          <w:lang w:val="de-DE"/>
-        </w:rPr>
-        <w:t>ACTOR#</w:t>
-      </w:r>
-      <w:r>
-        <w:rPr>
-          <w:rFonts w:ascii="Courier New" w:hAnsi="Courier New" w:cs="Courier New"/>
-          <w:lang w:val="de-DE"/>
-        </w:rPr>
-        <w:t>1</w:t>
-      </w:r>
-    </w:p>
-    <w:p>
-      <w:pPr>
-        <w:jc w:val="center"/>
-        <w:rPr>
-          <w:rFonts w:ascii="Courier New" w:hAnsi="Courier New" w:cs="Courier New"/>
-          <w:lang w:val="de-DE"/>
-        </w:rPr>
-      </w:pPr>
-      <w:r>
-        <w:rPr>
-          <w:rFonts w:ascii="Courier New" w:hAnsi="Courier New" w:cs="Courier New"/>
-          <w:lang w:val="de-DE"/>
-        </w:rPr>
-        <w:t>--</w:t>
-      </w:r>
-      <w:r>
-        <w:rPr>
-          <w:rFonts w:ascii="Courier New" w:eastAsia="Times New Roman" w:hAnsi="Courier New" w:cs="Courier New"/>
-          <w:kern w:val="0"/>
-          <w:lang w:val="de-DE"/>
-          <w14:ligatures w14:val="none"/>
-        </w:rPr>
-        <w:t xml:space="preserve"> </w:t>
-      </w:r>
-      <w:r>
-        <w:rPr>
-          <w:rFonts w:ascii="Courier New" w:eastAsia="Times New Roman" w:hAnsi="Courier New" w:cs="Courier New"/>
-          <w:kern w:val="0"/>
-          <w:lang w:val="de-DE"/>
-          <w14:ligatures w14:val="none"/>
-        </w:rPr>
-        <w:t xml:space="preserve">Teilnehmer werden auch von </w:t>
-      </w:r>
-      <w:r>
-        <w:rPr>
-          <w:rFonts w:ascii="Courier New" w:hAnsi="Courier New" w:cs="Courier New"/>
-          <w:lang w:val="de-DE"/>
-        </w:rPr>
-        <w:t xml:space="preserve">Experten </w:t>
-      </w:r>
-      <w:r>
-        <w:rPr>
-          <w:rFonts w:ascii="Courier New" w:hAnsi="Courier New" w:cs="Courier New"/>
-          <w:lang w:val="de-DE"/>
-        </w:rPr>
-        <w:t>unterstützt und beraten,</w:t>
-      </w:r>
-      <w:r>
-        <w:rPr>
-          <w:rFonts w:ascii="Courier New" w:hAnsi="Courier New" w:cs="Courier New"/>
-          <w:lang w:val="de-DE"/>
-        </w:rPr>
-        <w:t xml:space="preserve"> </w:t>
-      </w:r>
-      <w:r>
-        <w:rPr>
-          <w:rFonts w:ascii="Courier New" w:hAnsi="Courier New" w:cs="Courier New"/>
-          <w:lang w:val="de-DE"/>
-        </w:rPr>
-        <w:t xml:space="preserve">um </w:t>
-      </w:r>
-      <w:r>
-        <w:rPr>
-          <w:rFonts w:ascii="Courier New" w:hAnsi="Courier New" w:cs="Courier New"/>
-          <w:lang w:val="de-DE"/>
-        </w:rPr>
-        <w:t>ihre Ideen weiterzuentwickel</w:t>
-      </w:r>
-      <w:r>
-        <w:rPr>
-          <w:rFonts w:ascii="Courier New" w:hAnsi="Courier New" w:cs="Courier New"/>
-          <w:lang w:val="de-DE"/>
-        </w:rPr>
-        <w:t>n</w:t>
-      </w:r>
-      <w:r>
-        <w:rPr>
-          <w:rFonts w:ascii="Courier New" w:hAnsi="Courier New" w:cs="Courier New"/>
-          <w:lang w:val="de-DE"/>
-        </w:rPr>
-        <w:t>.</w:t>
-      </w:r>
-    </w:p>
-    <w:p>
-      <w:pPr>
-        <w:jc w:val="center"/>
-        <w:rPr>
-          <w:rFonts w:ascii="Courier New" w:hAnsi="Courier New" w:cs="Courier New"/>
-          <w:lang w:val="de-DE"/>
-        </w:rPr>
-      </w:pPr>
-      <w:r>
-        <w:rPr>
-          <w:rFonts w:ascii="Courier New" w:hAnsi="Courier New" w:cs="Courier New"/>
-          <w:lang w:val="de-DE"/>
-        </w:rPr>
-        <w:t>.--</w:t>
-      </w:r>
-    </w:p>
-    <w:p>
-      <w:pPr>
-        <w:rPr>
-          <w:rFonts w:ascii="Courier New" w:hAnsi="Courier New" w:cs="Courier New"/>
-          <w:u w:val="single"/>
-          <w:lang w:val="de-DE"/>
-        </w:rPr>
-      </w:pPr>
-      <w:r>
-        <w:rPr>
-          <w:rFonts w:ascii="Courier New" w:hAnsi="Courier New" w:cs="Courier New"/>
-          <w:u w:val="single"/>
-          <w:lang w:val="de-DE"/>
-        </w:rPr>
-        <w:t>16.</w:t>
-      </w:r>
-      <w:r>
-        <w:rPr>
-          <w:rFonts w:ascii="Courier New" w:hAnsi="Courier New" w:cs="Courier New"/>
-          <w:u w:val="single"/>
-          <w:lang w:val="de-DE"/>
-        </w:rPr>
-        <w:t>INT. SCHOOL – DAY</w:t>
-      </w:r>
-    </w:p>
-    <w:p>
-      <w:pPr>
-        <w:rPr>
-          <w:rFonts w:ascii="Courier New" w:hAnsi="Courier New" w:cs="Courier New"/>
-          <w:lang w:val="de-DE"/>
-        </w:rPr>
-      </w:pPr>
-      <w:r>
-        <w:rPr>
-          <w:rFonts w:ascii="Courier New" w:hAnsi="Courier New" w:cs="Courier New"/>
-          <w:lang w:val="de-DE"/>
-        </w:rPr>
-        <w:t>ACTOR#1 geht die Stiege hinunter.</w:t>
-      </w:r>
-      <w:r>
-        <w:rPr>
-          <w:rFonts w:ascii="Courier New" w:hAnsi="Courier New" w:cs="Courier New"/>
-          <w:lang w:val="de-DE"/>
-        </w:rPr>
-        <w:t>MS, statisch</w:t>
-      </w:r>
-    </w:p>
-    <w:p>
-      <w:pPr>
-        <w:jc w:val="center"/>
-        <w:rPr>
-          <w:rFonts w:ascii="Courier New" w:hAnsi="Courier New" w:cs="Courier New"/>
-          <w:lang w:val="de-DE"/>
-        </w:rPr>
-      </w:pPr>
-      <w:r>
-        <w:rPr>
-          <w:rFonts w:ascii="Courier New" w:hAnsi="Courier New" w:cs="Courier New"/>
-          <w:lang w:val="de-DE"/>
-        </w:rPr>
-        <w:t>ACTOR#</w:t>
-      </w:r>
-      <w:r>
-        <w:rPr>
-          <w:rFonts w:ascii="Courier New" w:hAnsi="Courier New" w:cs="Courier New"/>
-          <w:lang w:val="de-DE"/>
-        </w:rPr>
-        <w:t>1</w:t>
-      </w:r>
-    </w:p>
-    <w:p>
-      <w:pPr>
-        <w:jc w:val="center"/>
-        <w:rPr>
-          <w:rFonts w:ascii="Courier New" w:hAnsi="Courier New" w:cs="Courier New"/>
-          <w:lang w:val="de-DE"/>
-        </w:rPr>
-      </w:pPr>
-      <w:r>
-        <w:rPr>
-          <w:rFonts w:ascii="Courier New" w:hAnsi="Courier New" w:cs="Courier New"/>
-          <w:lang w:val="de-DE"/>
-        </w:rPr>
-        <w:t>--</w:t>
-      </w:r>
-      <w:r>
-        <w:rPr>
-          <w:rFonts w:ascii="Courier New" w:eastAsia="Times New Roman" w:hAnsi="Courier New" w:cs="Courier New"/>
-          <w:kern w:val="0"/>
-          <w:lang w:val="de-DE"/>
-          <w14:ligatures w14:val="none"/>
-        </w:rPr>
-        <w:t xml:space="preserve"> </w:t>
-      </w:r>
-      <w:r>
-        <w:rPr>
-          <w:rFonts w:ascii="Courier New" w:hAnsi="Courier New" w:cs="Courier New"/>
-          <w:lang w:val="de-DE"/>
-        </w:rPr>
-        <w:t xml:space="preserve">Der </w:t>
-      </w:r>
-      <w:r>
-        <w:rPr>
-          <w:rFonts w:ascii="Courier New" w:hAnsi="Courier New" w:cs="Courier New"/>
-          <w:i/>
-          <w:iCs/>
-          <w:lang w:val="de-DE"/>
-        </w:rPr>
-        <w:t xml:space="preserve">Next Generations Award </w:t>
-      </w:r>
-      <w:r>
-        <w:rPr>
-          <w:rFonts w:ascii="Courier New" w:hAnsi="Courier New" w:cs="Courier New"/>
-          <w:lang w:val="de-DE"/>
-        </w:rPr>
-        <w:t>gestaltet die Zukunft aktiv mit und  bietet die Bühne für eure Innovationen und Visionen!</w:t>
-      </w:r>
-      <w:r>
-        <w:rPr>
-          <w:rFonts w:ascii="Courier New" w:hAnsi="Courier New" w:cs="Courier New"/>
-          <w:lang w:val="de-DE"/>
-        </w:rPr>
-        <w:t>--</w:t>
-      </w:r>
-    </w:p>
-    <w:p>
-      <w:pPr>
-        <w:jc w:val="center"/>
-        <w:rPr>
-          <w:rFonts w:ascii="Courier New" w:hAnsi="Courier New" w:cs="Courier New"/>
-          <w:lang w:val="de-DE"/>
-        </w:rPr>
-      </w:pPr>
-    </w:p>
-    <w:p>
-      <w:pPr>
-        <w:rPr>
-          <w:rFonts w:ascii="Courier New" w:hAnsi="Courier New" w:cs="Courier New"/>
-          <w:b/>
-          <w:bCs/>
-          <w:lang w:val="de-DE"/>
-        </w:rPr>
-      </w:pPr>
-      <w:r>
-        <w:rPr>
-          <w:rFonts w:ascii="Courier New" w:hAnsi="Courier New" w:cs="Courier New"/>
-          <w:b/>
-          <w:bCs/>
-          <w:lang w:val="de-DE"/>
-        </w:rPr>
         <w:t>CCC</w:t>
       </w:r>
     </w:p>
@@ -2469,7 +2782,23 @@
           <w:rFonts w:ascii="Courier New" w:hAnsi="Courier New" w:cs="Courier New"/>
           <w:lang w:val="de-DE"/>
         </w:rPr>
-        <w:t>ACTOR#2 erscheint im neuen Stockwerk als er die Treppe hinuntergeht.</w:t>
+        <w:t xml:space="preserve">ACTOR#2 erscheint </w:t>
+      </w:r>
+      <w:proofErr w:type="gramStart"/>
+      <w:r>
+        <w:rPr>
+          <w:rFonts w:ascii="Courier New" w:hAnsi="Courier New" w:cs="Courier New"/>
+          <w:lang w:val="de-DE"/>
+        </w:rPr>
+        <w:t>im neuen Stockwerk</w:t>
+      </w:r>
+      <w:proofErr w:type="gramEnd"/>
+      <w:r>
+        <w:rPr>
+          <w:rFonts w:ascii="Courier New" w:hAnsi="Courier New" w:cs="Courier New"/>
+          <w:lang w:val="de-DE"/>
+        </w:rPr>
+        <w:t xml:space="preserve"> als er die Treppe hinuntergeht.</w:t>
       </w:r>
       <w:r>
         <w:rPr>
@@ -2521,8 +2850,128 @@
           <w:rFonts w:ascii="Courier New" w:hAnsi="Courier New" w:cs="Courier New"/>
           <w:lang w:val="de-DE"/>
         </w:rPr>
-        <w:t>Bereit für das ultimative Coding-Erlebnis? Willkommen zur Cloudflight Coding Competition - dem Event, das deine Skills aufs nächste Level bringt!</w:t>
-      </w:r>
+        <w:t xml:space="preserve">Bereit für das ultimative Coding-Erlebnis? Willkommen zur </w:t>
+      </w:r>
+      <w:proofErr w:type="spellStart"/>
+      <w:r>
+        <w:rPr>
+          <w:rFonts w:ascii="Courier New" w:hAnsi="Courier New" w:cs="Courier New"/>
+          <w:lang w:val="de-DE"/>
+        </w:rPr>
+        <w:t>Cloudflight</w:t>
+      </w:r>
+      <w:proofErr w:type="spellEnd"/>
+      <w:r>
+        <w:rPr>
+          <w:rFonts w:ascii="Courier New" w:hAnsi="Courier New" w:cs="Courier New"/>
+          <w:lang w:val="de-DE"/>
+        </w:rPr>
+        <w:t xml:space="preserve"> Coding Competition - dem Event, das deine Skills aufs nächste Level </w:t>
+      </w:r>
+      <w:proofErr w:type="gramStart"/>
+      <w:r>
+        <w:rPr>
+          <w:rFonts w:ascii="Courier New" w:hAnsi="Courier New" w:cs="Courier New"/>
+          <w:lang w:val="de-DE"/>
+        </w:rPr>
+        <w:t>bringt!</w:t>
+      </w:r>
+      <w:r>
+        <w:rPr>
+          <w:rFonts w:ascii="Courier New" w:hAnsi="Courier New" w:cs="Courier New"/>
+          <w:lang w:val="de-DE"/>
+        </w:rPr>
+        <w:t>-</w:t>
+      </w:r>
+      <w:proofErr w:type="gramEnd"/>
+      <w:r>
+        <w:rPr>
+          <w:rFonts w:ascii="Courier New" w:hAnsi="Courier New" w:cs="Courier New"/>
+          <w:lang w:val="de-DE"/>
+        </w:rPr>
+        <w:t>-</w:t>
+      </w:r>
+    </w:p>
+    <w:p>
+      <w:pPr>
+        <w:rPr>
+          <w:rFonts w:ascii="Courier New" w:hAnsi="Courier New" w:cs="Courier New"/>
+          <w:u w:val="single"/>
+          <w:lang w:val="de-DE"/>
+        </w:rPr>
+      </w:pPr>
+    </w:p>
+    <w:p>
+      <w:pPr>
+        <w:rPr>
+          <w:rFonts w:ascii="Courier New" w:hAnsi="Courier New" w:cs="Courier New"/>
+          <w:u w:val="single"/>
+          <w:lang w:val="de-DE"/>
+        </w:rPr>
+      </w:pPr>
+      <w:r>
+        <w:rPr>
+          <w:rFonts w:ascii="Courier New" w:hAnsi="Courier New" w:cs="Courier New"/>
+          <w:u w:val="single"/>
+          <w:lang w:val="de-DE"/>
+        </w:rPr>
+        <w:t>18.</w:t>
+      </w:r>
+      <w:r>
+        <w:rPr>
+          <w:rFonts w:ascii="Courier New" w:hAnsi="Courier New" w:cs="Courier New"/>
+          <w:u w:val="single"/>
+          <w:lang w:val="de-DE"/>
+        </w:rPr>
+        <w:t>INT. SCHOOL – DAY</w:t>
+      </w:r>
+    </w:p>
+    <w:p>
+      <w:pPr>
+        <w:rPr>
+          <w:rFonts w:ascii="Courier New" w:hAnsi="Courier New" w:cs="Courier New"/>
+          <w:lang w:val="de-DE"/>
+        </w:rPr>
+      </w:pPr>
+      <w:r>
+        <w:rPr>
+          <w:rFonts w:ascii="Courier New" w:hAnsi="Courier New" w:cs="Courier New"/>
+          <w:lang w:val="de-DE"/>
+        </w:rPr>
+        <w:t>ACTOR#2 geht den Gang weiter entlang</w:t>
+      </w:r>
+      <w:r>
+        <w:rPr>
+          <w:rFonts w:ascii="Courier New" w:hAnsi="Courier New" w:cs="Courier New"/>
+          <w:lang w:val="de-DE"/>
+        </w:rPr>
+        <w:t>. MS, mobil</w:t>
+      </w:r>
+    </w:p>
+    <w:p>
+      <w:pPr>
+        <w:jc w:val="center"/>
+        <w:rPr>
+          <w:rFonts w:ascii="Courier New" w:hAnsi="Courier New" w:cs="Courier New"/>
+          <w:lang w:val="de-DE"/>
+        </w:rPr>
+      </w:pPr>
+      <w:r>
+        <w:rPr>
+          <w:rFonts w:ascii="Courier New" w:hAnsi="Courier New" w:cs="Courier New"/>
+          <w:lang w:val="de-DE"/>
+        </w:rPr>
+        <w:t>ACTOR#2</w:t>
+      </w:r>
+    </w:p>
+    <w:p>
+      <w:pPr>
+        <w:jc w:val="center"/>
+        <w:rPr>
+          <w:rFonts w:ascii="Courier New" w:hAnsi="Courier New" w:cs="Courier New"/>
+          <w:lang w:val="de-DE"/>
+        </w:rPr>
+      </w:pPr>
       <w:r>
         <w:rPr>
           <w:rFonts w:ascii="Courier New" w:hAnsi="Courier New" w:cs="Courier New"/>
@@ -2530,31 +2979,42 @@
         </w:rPr>
         <w:t>--</w:t>
       </w:r>
-    </w:p>
-    <w:p>
-      <w:pPr>
-        <w:rPr>
-          <w:rFonts w:ascii="Courier New" w:hAnsi="Courier New" w:cs="Courier New"/>
-          <w:u w:val="single"/>
-          <w:lang w:val="de-DE"/>
-        </w:rPr>
-      </w:pPr>
-    </w:p>
-    <w:p>
-      <w:pPr>
-        <w:rPr>
-          <w:rFonts w:ascii="Courier New" w:hAnsi="Courier New" w:cs="Courier New"/>
-          <w:u w:val="single"/>
-          <w:lang w:val="de-DE"/>
-        </w:rPr>
-      </w:pPr>
-      <w:r>
-        <w:rPr>
-          <w:rFonts w:ascii="Courier New" w:hAnsi="Courier New" w:cs="Courier New"/>
-          <w:u w:val="single"/>
-          <w:lang w:val="de-DE"/>
-        </w:rPr>
-        <w:t>18.</w:t>
+      <w:r>
+        <w:rPr>
+          <w:lang w:val="de-DE"/>
+        </w:rPr>
+        <w:t xml:space="preserve"> </w:t>
+      </w:r>
+      <w:r>
+        <w:rPr>
+          <w:rFonts w:ascii="Courier New" w:hAnsi="Courier New" w:cs="Courier New"/>
+          <w:lang w:val="de-DE"/>
+        </w:rPr>
+        <w:t>In über 25 Städten treten Teams gegeneinander an, um die kniffligsten Programmieraufgaben zu lösen.</w:t>
+      </w:r>
+      <w:r>
+        <w:rPr>
+          <w:rFonts w:ascii="Courier New" w:hAnsi="Courier New" w:cs="Courier New"/>
+          <w:lang w:val="de-DE"/>
+        </w:rPr>
+        <w:t>--</w:t>
+      </w:r>
+    </w:p>
+    <w:p>
+      <w:pPr>
+        <w:rPr>
+          <w:rFonts w:ascii="Courier New" w:hAnsi="Courier New" w:cs="Courier New"/>
+          <w:u w:val="single"/>
+          <w:lang w:val="de-DE"/>
+        </w:rPr>
+      </w:pPr>
+      <w:r>
+        <w:rPr>
+          <w:rFonts w:ascii="Courier New" w:hAnsi="Courier New" w:cs="Courier New"/>
+          <w:u w:val="single"/>
+          <w:lang w:val="de-DE"/>
+        </w:rPr>
+        <w:t>19.</w:t>
       </w:r>
       <w:r>
         <w:rPr>
@@ -2577,14 +3037,14 @@
           <w:rFonts w:ascii="Courier New" w:hAnsi="Courier New" w:cs="Courier New"/>
           <w:lang w:val="de-DE"/>
         </w:rPr>
-        <w:t>ACTOR#2 geht den Gang weiter entlang</w:t>
-      </w:r>
-      <w:r>
-        <w:rPr>
-          <w:rFonts w:ascii="Courier New" w:hAnsi="Courier New" w:cs="Courier New"/>
-          <w:lang w:val="de-DE"/>
-        </w:rPr>
-        <w:t>. MS, mobil</w:t>
+        <w:t>ACTOR#2 erreicht eine Stiege und bleibt dort stehen. Es wird passendes Videomaterial für die gesprochenen Themen präsentiert.</w:t>
+      </w:r>
+      <w:r>
+        <w:rPr>
+          <w:rFonts w:ascii="Courier New" w:hAnsi="Courier New" w:cs="Courier New"/>
+          <w:lang w:val="de-DE"/>
+        </w:rPr>
+        <w:t>MS, statisch</w:t>
       </w:r>
     </w:p>
     <w:p>
@@ -2629,7 +3089,37 @@
           <w:rFonts w:ascii="Courier New" w:hAnsi="Courier New" w:cs="Courier New"/>
           <w:lang w:val="de-DE"/>
         </w:rPr>
-        <w:t>In über 25 Städten treten Teams gegeneinander an, um die kniffligsten Programmieraufgaben zu lösen.</w:t>
+        <w:t xml:space="preserve">Und was winkt am Ende? Natürlich großartige Preise! Von </w:t>
+      </w:r>
+      <w:r>
+        <w:rPr>
+          <w:rFonts w:ascii="Courier New" w:hAnsi="Courier New" w:cs="Courier New"/>
+          <w:lang w:val="de-DE"/>
+        </w:rPr>
+        <w:t>G</w:t>
+      </w:r>
+      <w:r>
+        <w:rPr>
+          <w:rFonts w:ascii="Courier New" w:hAnsi="Courier New" w:cs="Courier New"/>
+          <w:lang w:val="de-DE"/>
+        </w:rPr>
+        <w:t xml:space="preserve">eld bis hin zu Karrierechancen – die </w:t>
+      </w:r>
+      <w:proofErr w:type="spellStart"/>
+      <w:r>
+        <w:rPr>
+          <w:rFonts w:ascii="Courier New" w:hAnsi="Courier New" w:cs="Courier New"/>
+          <w:lang w:val="de-DE"/>
+        </w:rPr>
+        <w:t>Cloudflight</w:t>
+      </w:r>
+      <w:proofErr w:type="spellEnd"/>
+      <w:r>
+        <w:rPr>
+          <w:rFonts w:ascii="Courier New" w:hAnsi="Courier New" w:cs="Courier New"/>
+          <w:lang w:val="de-DE"/>
+        </w:rPr>
+        <w:t xml:space="preserve"> Coding Competition ist mehr als nur ein Wettbewerb.</w:t>
       </w:r>
       <w:r>
         <w:rPr>
@@ -2653,7 +3143,7 @@
           <w:u w:val="single"/>
           <w:lang w:val="de-DE"/>
         </w:rPr>
-        <w:t>19.</w:t>
+        <w:t>20.</w:t>
       </w:r>
       <w:r>
         <w:rPr>
@@ -2676,128 +3166,26 @@
           <w:rFonts w:ascii="Courier New" w:hAnsi="Courier New" w:cs="Courier New"/>
           <w:lang w:val="de-DE"/>
         </w:rPr>
-        <w:t>ACTOR#2 erreicht eine Stiege und bleibt dort stehen. Es wird passendes Videomaterial für die gesprochenen Themen präsentiert.</w:t>
-      </w:r>
-      <w:r>
-        <w:rPr>
-          <w:rFonts w:ascii="Courier New" w:hAnsi="Courier New" w:cs="Courier New"/>
-          <w:lang w:val="de-DE"/>
-        </w:rPr>
-        <w:t>MS, statisch</w:t>
-      </w:r>
-    </w:p>
-    <w:p>
-      <w:pPr>
-        <w:jc w:val="center"/>
-        <w:rPr>
-          <w:rFonts w:ascii="Courier New" w:hAnsi="Courier New" w:cs="Courier New"/>
-          <w:lang w:val="de-DE"/>
-        </w:rPr>
-      </w:pPr>
-      <w:r>
-        <w:rPr>
-          <w:rFonts w:ascii="Courier New" w:hAnsi="Courier New" w:cs="Courier New"/>
-          <w:lang w:val="de-DE"/>
-        </w:rPr>
-        <w:t>ACTOR#2</w:t>
-      </w:r>
-    </w:p>
-    <w:p>
-      <w:pPr>
-        <w:jc w:val="center"/>
-        <w:rPr>
-          <w:rFonts w:ascii="Courier New" w:hAnsi="Courier New" w:cs="Courier New"/>
-          <w:lang w:val="de-DE"/>
-        </w:rPr>
-      </w:pPr>
-      <w:r>
-        <w:rPr>
-          <w:rFonts w:ascii="Courier New" w:hAnsi="Courier New" w:cs="Courier New"/>
-          <w:lang w:val="de-DE"/>
-        </w:rPr>
-        <w:t>--</w:t>
-      </w:r>
-      <w:r>
-        <w:rPr>
+        <w:t>ACTOR#2 fängt die Stiege hinunterzugehen.</w:t>
+      </w:r>
+      <w:r>
+        <w:rPr>
+          <w:rFonts w:ascii="Courier New" w:hAnsi="Courier New" w:cs="Courier New"/>
           <w:lang w:val="de-DE"/>
         </w:rPr>
         <w:t xml:space="preserve"> </w:t>
       </w:r>
-      <w:r>
-        <w:rPr>
-          <w:rFonts w:ascii="Courier New" w:hAnsi="Courier New" w:cs="Courier New"/>
-          <w:lang w:val="de-DE"/>
-        </w:rPr>
-        <w:t xml:space="preserve">Und was winkt am Ende? Natürlich großartige Preise! Von </w:t>
-      </w:r>
-      <w:r>
-        <w:rPr>
-          <w:rFonts w:ascii="Courier New" w:hAnsi="Courier New" w:cs="Courier New"/>
-          <w:lang w:val="de-DE"/>
-        </w:rPr>
-        <w:t>G</w:t>
-      </w:r>
-      <w:r>
-        <w:rPr>
-          <w:rFonts w:ascii="Courier New" w:hAnsi="Courier New" w:cs="Courier New"/>
-          <w:lang w:val="de-DE"/>
-        </w:rPr>
-        <w:t>eld bis hin zu Karrierechancen – die Cloudflight Coding Competition ist mehr als nur ein Wettbewerb.</w:t>
-      </w:r>
-      <w:r>
-        <w:rPr>
-          <w:rFonts w:ascii="Courier New" w:hAnsi="Courier New" w:cs="Courier New"/>
-          <w:lang w:val="de-DE"/>
-        </w:rPr>
-        <w:t>--</w:t>
-      </w:r>
-    </w:p>
-    <w:p>
-      <w:pPr>
-        <w:rPr>
-          <w:rFonts w:ascii="Courier New" w:hAnsi="Courier New" w:cs="Courier New"/>
-          <w:u w:val="single"/>
-          <w:lang w:val="de-DE"/>
-        </w:rPr>
-      </w:pPr>
-      <w:r>
-        <w:rPr>
-          <w:rFonts w:ascii="Courier New" w:hAnsi="Courier New" w:cs="Courier New"/>
-          <w:u w:val="single"/>
-          <w:lang w:val="de-DE"/>
-        </w:rPr>
-        <w:t>20.</w:t>
-      </w:r>
-      <w:r>
-        <w:rPr>
-          <w:rFonts w:ascii="Courier New" w:hAnsi="Courier New" w:cs="Courier New"/>
-          <w:u w:val="single"/>
-          <w:lang w:val="de-DE"/>
-        </w:rPr>
-        <w:t>INT. SCHOOL – DAY</w:t>
-      </w:r>
-    </w:p>
-    <w:p>
-      <w:pPr>
-        <w:rPr>
-          <w:rFonts w:ascii="Courier New" w:hAnsi="Courier New" w:cs="Courier New"/>
-          <w:lang w:val="de-DE"/>
-        </w:rPr>
-      </w:pPr>
-      <w:r>
-        <w:rPr>
-          <w:rFonts w:ascii="Courier New" w:hAnsi="Courier New" w:cs="Courier New"/>
-          <w:lang w:val="de-DE"/>
-        </w:rPr>
-        <w:t>ACTOR#2 fängt die Stiege hinunterzugehen.</w:t>
-      </w:r>
-      <w:r>
-        <w:rPr>
-          <w:rFonts w:ascii="Courier New" w:hAnsi="Courier New" w:cs="Courier New"/>
-          <w:lang w:val="de-DE"/>
-        </w:rPr>
-        <w:t xml:space="preserve"> MS,statisch</w:t>
-      </w:r>
+      <w:proofErr w:type="spellStart"/>
+      <w:proofErr w:type="gramStart"/>
+      <w:r>
+        <w:rPr>
+          <w:rFonts w:ascii="Courier New" w:hAnsi="Courier New" w:cs="Courier New"/>
+          <w:lang w:val="de-DE"/>
+        </w:rPr>
+        <w:t>MS,statisch</w:t>
+      </w:r>
+      <w:proofErr w:type="spellEnd"/>
+      <w:proofErr w:type="gramEnd"/>
     </w:p>
     <w:p>
       <w:pPr>
@@ -3950,6 +4338,7 @@
   <w:style w:type="character" w:default="1" w:styleId="Absatz-Standardschriftart">
     <w:name w:val="Default Paragraph Font"/>
     <w:uiPriority w:val="1"/>
+    <w:semiHidden/>
     <w:unhideWhenUsed/>
   </w:style>
   <w:style w:type="table" w:default="1" w:styleId="NormaleTabelle">

--- a/docs/Video/SCRIPT.docx
+++ b/docs/Video/SCRIPT.docx
@@ -14,6 +14,17 @@
           <w:lang w:val="de-DE"/>
         </w:rPr>
       </w:pPr>
+      <w:r>
+        <w:rPr>
+          <w:rFonts w:ascii="Courier New" w:hAnsi="Courier New" w:cs="Courier New"/>
+          <w:b/>
+          <w:bCs/>
+          <w:sz w:val="36"/>
+          <w:szCs w:val="36"/>
+          <w:lang w:val="de-DE"/>
+        </w:rPr>
+        <w:t xml:space="preserve">  </w:t>
+      </w:r>
       <w:r>
         <w:rPr>
           <w:rFonts w:ascii="Courier New" w:hAnsi="Courier New" w:cs="Courier New"/>
@@ -229,17 +240,22 @@
           <w:rFonts w:ascii="Courier New" w:hAnsi="Courier New" w:cs="Courier New"/>
           <w:lang w:val="de-DE"/>
         </w:rPr>
-        <w:t xml:space="preserve"> zu </w:t>
-      </w:r>
-      <w:proofErr w:type="spellStart"/>
-      <w:r>
-        <w:rPr>
-          <w:rFonts w:ascii="Courier New" w:hAnsi="Courier New" w:cs="Courier New"/>
-          <w:lang w:val="de-DE"/>
-        </w:rPr>
-        <w:t>WettbewerbFinder</w:t>
-      </w:r>
-      <w:proofErr w:type="spellEnd"/>
+        <w:t xml:space="preserve"> zu Wettbewerb</w:t>
+      </w:r>
+      <w:r>
+        <w:rPr>
+          <w:rFonts w:ascii="Courier New" w:hAnsi="Courier New" w:cs="Courier New"/>
+          <w:lang w:val="de-DE"/>
+        </w:rPr>
+        <w:t>-</w:t>
+      </w:r>
+      <w:r>
+        <w:rPr>
+          <w:rFonts w:ascii="Courier New" w:hAnsi="Courier New" w:cs="Courier New"/>
+          <w:lang w:val="de-DE"/>
+        </w:rPr>
+        <w:t>Finder</w:t>
+      </w:r>
       <w:r>
         <w:rPr>
           <w:rFonts w:ascii="Courier New" w:hAnsi="Courier New" w:cs="Courier New"/>
@@ -289,8 +305,6 @@
         </w:rPr>
         <w:t xml:space="preserve"> Wettbewerbe, die es </w:t>
       </w:r>
-      <w:proofErr w:type="spellStart"/>
-      <w:proofErr w:type="gramStart"/>
       <w:r>
         <w:rPr>
           <w:rFonts w:ascii="Courier New" w:hAnsi="Courier New" w:cs="Courier New"/>
@@ -303,10 +317,15 @@
           <w:rFonts w:ascii="Courier New" w:hAnsi="Courier New" w:cs="Courier New"/>
           <w:lang w:val="de-DE"/>
         </w:rPr>
+        <w:t xml:space="preserve"> </w:t>
+      </w:r>
+      <w:r>
+        <w:rPr>
+          <w:rFonts w:ascii="Courier New" w:hAnsi="Courier New" w:cs="Courier New"/>
+          <w:lang w:val="de-DE"/>
+        </w:rPr>
         <w:t>informieren</w:t>
       </w:r>
-      <w:proofErr w:type="spellEnd"/>
-      <w:proofErr w:type="gramEnd"/>
       <w:r>
         <w:rPr>
           <w:rFonts w:ascii="Courier New" w:hAnsi="Courier New" w:cs="Courier New"/>
@@ -387,56 +406,50 @@
           <w:rFonts w:ascii="Courier New" w:hAnsi="Courier New" w:cs="Courier New"/>
           <w:lang w:val="de-DE"/>
         </w:rPr>
-        <w:t xml:space="preserve">Stockmaterial oder Videos von TROPHÄEN von Meisterschaften oder Turnieren. Oder den Schulprojektplakaten im </w:t>
-      </w:r>
-      <w:proofErr w:type="spellStart"/>
-      <w:r>
-        <w:rPr>
-          <w:rFonts w:ascii="Courier New" w:hAnsi="Courier New" w:cs="Courier New"/>
-          <w:lang w:val="de-DE"/>
-        </w:rPr>
-        <w:t>Flur.</w:t>
-      </w:r>
-      <w:r>
-        <w:rPr>
-          <w:rFonts w:ascii="Courier New" w:hAnsi="Courier New" w:cs="Courier New"/>
-          <w:lang w:val="de-DE"/>
-        </w:rPr>
-        <w:t>FS</w:t>
-      </w:r>
-      <w:proofErr w:type="spellEnd"/>
-      <w:r>
-        <w:rPr>
-          <w:rFonts w:ascii="Courier New" w:hAnsi="Courier New" w:cs="Courier New"/>
-          <w:lang w:val="de-DE"/>
-        </w:rPr>
-        <w:t xml:space="preserve">, </w:t>
-      </w:r>
-      <w:proofErr w:type="spellStart"/>
-      <w:r>
-        <w:rPr>
-          <w:rFonts w:ascii="Courier New" w:hAnsi="Courier New" w:cs="Courier New"/>
-          <w:lang w:val="de-DE"/>
-        </w:rPr>
-        <w:t>kamera</w:t>
-      </w:r>
-      <w:proofErr w:type="spellEnd"/>
-      <w:r>
-        <w:rPr>
-          <w:rFonts w:ascii="Courier New" w:hAnsi="Courier New" w:cs="Courier New"/>
-          <w:lang w:val="de-DE"/>
-        </w:rPr>
-        <w:t xml:space="preserve"> wechselt </w:t>
-      </w:r>
-      <w:proofErr w:type="spellStart"/>
-      <w:r>
-        <w:rPr>
-          <w:rFonts w:ascii="Courier New" w:hAnsi="Courier New" w:cs="Courier New"/>
-          <w:lang w:val="de-DE"/>
-        </w:rPr>
-        <w:t>bild</w:t>
-      </w:r>
-      <w:proofErr w:type="spellEnd"/>
+        <w:t>Stockmaterial oder Videos von TROPHÄEN von Meisterschaften oder Turnieren. Oder den Schulprojektplakaten im Flur.</w:t>
+      </w:r>
+      <w:r>
+        <w:rPr>
+          <w:rFonts w:ascii="Courier New" w:hAnsi="Courier New" w:cs="Courier New"/>
+          <w:lang w:val="de-DE"/>
+        </w:rPr>
+        <w:t xml:space="preserve"> </w:t>
+      </w:r>
+      <w:r>
+        <w:rPr>
+          <w:rFonts w:ascii="Courier New" w:hAnsi="Courier New" w:cs="Courier New"/>
+          <w:lang w:val="de-DE"/>
+        </w:rPr>
+        <w:t xml:space="preserve">FS, </w:t>
+      </w:r>
+      <w:r>
+        <w:rPr>
+          <w:rFonts w:ascii="Courier New" w:hAnsi="Courier New" w:cs="Courier New"/>
+          <w:lang w:val="de-DE"/>
+        </w:rPr>
+        <w:t>K</w:t>
+      </w:r>
+      <w:r>
+        <w:rPr>
+          <w:rFonts w:ascii="Courier New" w:hAnsi="Courier New" w:cs="Courier New"/>
+          <w:lang w:val="de-DE"/>
+        </w:rPr>
+        <w:t xml:space="preserve">amera wechselt </w:t>
+      </w:r>
+      <w:r>
+        <w:rPr>
+          <w:rFonts w:ascii="Courier New" w:hAnsi="Courier New" w:cs="Courier New"/>
+          <w:lang w:val="de-DE"/>
+        </w:rPr>
+        <w:t>B</w:t>
+      </w:r>
+      <w:r>
+        <w:rPr>
+          <w:rFonts w:ascii="Courier New" w:hAnsi="Courier New" w:cs="Courier New"/>
+          <w:lang w:val="de-DE"/>
+        </w:rPr>
+        <w:t>ild</w:t>
+      </w:r>
     </w:p>
     <w:p>
       <w:pPr>
@@ -483,7 +496,21 @@
           <w:rFonts w:ascii="Courier New" w:hAnsi="Courier New" w:cs="Courier New"/>
           <w:lang w:val="de-DE"/>
         </w:rPr>
-        <w:t>-- Unser Ziel ist es junge Menschen auf diese Wettbewerbe Aufmerksam zu machen, um</w:t>
+        <w:t xml:space="preserve">-- Unser Ziel ist es junge Menschen auf diese Wettbewerbe </w:t>
+      </w:r>
+      <w:r>
+        <w:rPr>
+          <w:rFonts w:ascii="Courier New" w:hAnsi="Courier New" w:cs="Courier New"/>
+          <w:lang w:val="de-DE"/>
+        </w:rPr>
+        <w:t>a</w:t>
+      </w:r>
+      <w:r>
+        <w:rPr>
+          <w:rFonts w:ascii="Courier New" w:hAnsi="Courier New" w:cs="Courier New"/>
+          <w:lang w:val="de-DE"/>
+        </w:rPr>
+        <w:t>ufmerksam zu machen, um</w:t>
       </w:r>
       <w:r>
         <w:rPr>
@@ -582,6 +609,299 @@
           <w:rFonts w:ascii="Courier New" w:hAnsi="Courier New" w:cs="Courier New"/>
           <w:lang w:val="de-DE"/>
         </w:rPr>
+        <w:t xml:space="preserve"> MS,</w:t>
+      </w:r>
+      <w:r>
+        <w:rPr>
+          <w:rFonts w:ascii="Courier New" w:hAnsi="Courier New" w:cs="Courier New"/>
+          <w:lang w:val="de-DE"/>
+        </w:rPr>
+        <w:t xml:space="preserve"> </w:t>
+      </w:r>
+      <w:r>
+        <w:rPr>
+          <w:rFonts w:ascii="Courier New" w:hAnsi="Courier New" w:cs="Courier New"/>
+          <w:lang w:val="de-DE"/>
+        </w:rPr>
+        <w:t>bewegt sich nach hinten</w:t>
+      </w:r>
+    </w:p>
+    <w:p>
+      <w:pPr>
+        <w:jc w:val="center"/>
+        <w:rPr>
+          <w:rFonts w:ascii="Courier New" w:hAnsi="Courier New" w:cs="Courier New"/>
+          <w:lang w:val="de-DE"/>
+        </w:rPr>
+      </w:pPr>
+      <w:r>
+        <w:rPr>
+          <w:rFonts w:ascii="Courier New" w:hAnsi="Courier New" w:cs="Courier New"/>
+          <w:lang w:val="de-DE"/>
+        </w:rPr>
+        <w:t>ACTOR</w:t>
+      </w:r>
+      <w:r>
+        <w:rPr>
+          <w:rFonts w:ascii="Courier New" w:hAnsi="Courier New" w:cs="Courier New"/>
+          <w:lang w:val="de-DE"/>
+        </w:rPr>
+        <w:t>#1</w:t>
+      </w:r>
+    </w:p>
+    <w:p>
+      <w:pPr>
+        <w:rPr>
+          <w:rFonts w:ascii="Courier New" w:hAnsi="Courier New" w:cs="Courier New"/>
+          <w:lang w:val="de-DE"/>
+        </w:rPr>
+      </w:pPr>
+    </w:p>
+    <w:p>
+      <w:pPr>
+        <w:pStyle w:val="Listenabsatz"/>
+        <w:ind w:left="1080"/>
+        <w:rPr>
+          <w:rFonts w:ascii="Courier New" w:hAnsi="Courier New" w:cs="Courier New"/>
+          <w:lang w:val="de-DE"/>
+        </w:rPr>
+      </w:pPr>
+      <w:r>
+        <w:rPr>
+          <w:rFonts w:ascii="Courier New" w:hAnsi="Courier New" w:cs="Courier New"/>
+          <w:lang w:val="de-DE"/>
+        </w:rPr>
+        <w:t>--</w:t>
+      </w:r>
+      <w:r>
+        <w:rPr>
+          <w:rFonts w:ascii="Courier New" w:hAnsi="Courier New" w:cs="Courier New"/>
+          <w:lang w:val="de-DE"/>
+        </w:rPr>
+        <w:t>Egal ob Robotik, Programmieren</w:t>
+      </w:r>
+      <w:r>
+        <w:rPr>
+          <w:rFonts w:ascii="Courier New" w:hAnsi="Courier New" w:cs="Courier New"/>
+          <w:lang w:val="de-DE"/>
+        </w:rPr>
+        <w:t>,</w:t>
+      </w:r>
+      <w:r>
+        <w:rPr>
+          <w:rFonts w:ascii="Courier New" w:hAnsi="Courier New" w:cs="Courier New"/>
+          <w:lang w:val="de-DE"/>
+        </w:rPr>
+        <w:t xml:space="preserve"> IoT oder Spieleentwicklung, es gibt viele </w:t>
+      </w:r>
+      <w:r>
+        <w:rPr>
+          <w:rFonts w:ascii="Courier New" w:hAnsi="Courier New" w:cs="Courier New"/>
+          <w:lang w:val="de-DE"/>
+        </w:rPr>
+        <w:t xml:space="preserve">verschiedene </w:t>
+      </w:r>
+      <w:r>
+        <w:rPr>
+          <w:rFonts w:ascii="Courier New" w:hAnsi="Courier New" w:cs="Courier New"/>
+          <w:lang w:val="de-DE"/>
+        </w:rPr>
+        <w:t>Kategorien, wo man mitmachen kann</w:t>
+      </w:r>
+      <w:r>
+        <w:rPr>
+          <w:rFonts w:ascii="Courier New" w:hAnsi="Courier New" w:cs="Courier New"/>
+          <w:lang w:val="de-DE"/>
+        </w:rPr>
+        <w:t xml:space="preserve"> und es ist für jeden was dabei</w:t>
+      </w:r>
+      <w:r>
+        <w:rPr>
+          <w:rFonts w:ascii="Courier New" w:hAnsi="Courier New" w:cs="Courier New"/>
+          <w:lang w:val="de-DE"/>
+        </w:rPr>
+        <w:t>.—</w:t>
+      </w:r>
+    </w:p>
+    <w:p>
+      <w:pPr>
+        <w:rPr>
+          <w:rFonts w:ascii="Courier New" w:hAnsi="Courier New" w:cs="Courier New"/>
+          <w:lang w:val="de-DE"/>
+        </w:rPr>
+      </w:pPr>
+    </w:p>
+    <w:p>
+      <w:pPr>
+        <w:rPr>
+          <w:rFonts w:ascii="Courier New" w:hAnsi="Courier New" w:cs="Courier New"/>
+          <w:lang w:val="de-DE"/>
+        </w:rPr>
+      </w:pPr>
+      <w:r>
+        <w:rPr>
+          <w:rFonts w:ascii="Courier New" w:hAnsi="Courier New" w:cs="Courier New"/>
+          <w:lang w:val="de-DE"/>
+        </w:rPr>
+        <w:t xml:space="preserve">Shots von Robotik, Programmieren&amp; IoT oder Spieleentwicklung (4 </w:t>
+      </w:r>
+      <w:r>
+        <w:rPr>
+          <w:rFonts w:ascii="Courier New" w:hAnsi="Courier New" w:cs="Courier New"/>
+          <w:lang w:val="de-DE"/>
+        </w:rPr>
+        <w:t>Schnitte)</w:t>
+      </w:r>
+    </w:p>
+    <w:p>
+      <w:pPr>
+        <w:rPr>
+          <w:rFonts w:ascii="Courier New" w:hAnsi="Courier New" w:cs="Courier New"/>
+          <w:lang w:val="de-DE"/>
+        </w:rPr>
+      </w:pPr>
+      <w:r>
+        <w:rPr>
+          <w:rFonts w:ascii="Courier New" w:hAnsi="Courier New" w:cs="Courier New"/>
+          <w:lang w:val="de-DE"/>
+        </w:rPr>
+        <w:t xml:space="preserve">Robotik kommt bei „Robotik“, </w:t>
+      </w:r>
+      <w:proofErr w:type="spellStart"/>
+      <w:r>
+        <w:rPr>
+          <w:rFonts w:ascii="Courier New" w:hAnsi="Courier New" w:cs="Courier New"/>
+          <w:lang w:val="de-DE"/>
+        </w:rPr>
+        <w:t>P</w:t>
+      </w:r>
+      <w:r>
+        <w:rPr>
+          <w:rFonts w:ascii="Courier New" w:hAnsi="Courier New" w:cs="Courier New"/>
+          <w:lang w:val="de-DE"/>
+        </w:rPr>
+        <w:t>rogrammiershots</w:t>
+      </w:r>
+      <w:proofErr w:type="spellEnd"/>
+      <w:r>
+        <w:rPr>
+          <w:rFonts w:ascii="Courier New" w:hAnsi="Courier New" w:cs="Courier New"/>
+          <w:lang w:val="de-DE"/>
+        </w:rPr>
+        <w:t xml:space="preserve"> bei „</w:t>
+      </w:r>
+      <w:r>
+        <w:rPr>
+          <w:rFonts w:ascii="Courier New" w:hAnsi="Courier New" w:cs="Courier New"/>
+          <w:lang w:val="de-DE"/>
+        </w:rPr>
+        <w:t>Programmieren</w:t>
+      </w:r>
+      <w:r>
+        <w:rPr>
+          <w:rFonts w:ascii="Courier New" w:hAnsi="Courier New" w:cs="Courier New"/>
+          <w:lang w:val="de-DE"/>
+        </w:rPr>
+        <w:t xml:space="preserve">“, </w:t>
+      </w:r>
+      <w:proofErr w:type="spellStart"/>
+      <w:r>
+        <w:rPr>
+          <w:rFonts w:ascii="Courier New" w:hAnsi="Courier New" w:cs="Courier New"/>
+          <w:lang w:val="de-DE"/>
+        </w:rPr>
+        <w:t>usw</w:t>
+      </w:r>
+      <w:proofErr w:type="spellEnd"/>
+      <w:r>
+        <w:rPr>
+          <w:rFonts w:ascii="Courier New" w:hAnsi="Courier New" w:cs="Courier New"/>
+          <w:lang w:val="de-DE"/>
+        </w:rPr>
+        <w:t>…</w:t>
+      </w:r>
+    </w:p>
+    <w:p>
+      <w:pPr>
+        <w:rPr>
+          <w:rFonts w:ascii="Courier New" w:hAnsi="Courier New" w:cs="Courier New"/>
+          <w:lang w:val="de-DE"/>
+        </w:rPr>
+      </w:pPr>
+    </w:p>
+    <w:p>
+      <w:pPr>
+        <w:rPr>
+          <w:rFonts w:ascii="Courier New" w:hAnsi="Courier New" w:cs="Courier New"/>
+          <w:u w:val="single"/>
+          <w:lang w:val="de-DE"/>
+        </w:rPr>
+      </w:pPr>
+      <w:r>
+        <w:rPr>
+          <w:rFonts w:ascii="Courier New" w:hAnsi="Courier New" w:cs="Courier New"/>
+          <w:u w:val="single"/>
+          <w:lang w:val="de-DE"/>
+        </w:rPr>
+        <w:lastRenderedPageBreak/>
+        <w:t>4.</w:t>
+      </w:r>
+      <w:r>
+        <w:rPr>
+          <w:rFonts w:ascii="Courier New" w:hAnsi="Courier New" w:cs="Courier New"/>
+          <w:u w:val="single"/>
+          <w:lang w:val="de-DE"/>
+        </w:rPr>
+        <w:t>INT. SCHOOL – DAY</w:t>
+      </w:r>
+    </w:p>
+    <w:p>
+      <w:pPr>
+        <w:rPr>
+          <w:rFonts w:ascii="Courier New" w:hAnsi="Courier New" w:cs="Courier New"/>
+          <w:lang w:val="de-DE"/>
+        </w:rPr>
+      </w:pPr>
+      <w:r>
+        <w:rPr>
+          <w:rFonts w:ascii="Courier New" w:hAnsi="Courier New" w:cs="Courier New"/>
+          <w:lang w:val="de-DE"/>
+        </w:rPr>
+        <w:t xml:space="preserve">Shot vom </w:t>
+      </w:r>
+      <w:r>
+        <w:rPr>
+          <w:rFonts w:ascii="Courier New" w:hAnsi="Courier New" w:cs="Courier New"/>
+          <w:lang w:val="de-DE"/>
+        </w:rPr>
+        <w:t>ACTOR#1</w:t>
+      </w:r>
+      <w:r>
+        <w:rPr>
+          <w:rFonts w:ascii="Courier New" w:hAnsi="Courier New" w:cs="Courier New"/>
+          <w:lang w:val="de-DE"/>
+        </w:rPr>
+        <w:t xml:space="preserve"> wie er die erste </w:t>
+      </w:r>
+      <w:r>
+        <w:rPr>
+          <w:rFonts w:ascii="Courier New" w:hAnsi="Courier New" w:cs="Courier New"/>
+          <w:lang w:val="de-DE"/>
+        </w:rPr>
+        <w:t>Hälfte</w:t>
+      </w:r>
+      <w:r>
+        <w:rPr>
+          <w:rFonts w:ascii="Courier New" w:hAnsi="Courier New" w:cs="Courier New"/>
+          <w:lang w:val="de-DE"/>
+        </w:rPr>
+        <w:t xml:space="preserve"> der Treppe hinuntergeht.</w:t>
+      </w:r>
+      <w:r>
+        <w:rPr>
+          <w:rFonts w:ascii="Courier New" w:hAnsi="Courier New" w:cs="Courier New"/>
+          <w:lang w:val="de-DE"/>
+        </w:rPr>
         <w:t xml:space="preserve"> </w:t>
       </w:r>
       <w:proofErr w:type="spellStart"/>
@@ -591,62 +911,33 @@
           <w:rFonts w:ascii="Courier New" w:hAnsi="Courier New" w:cs="Courier New"/>
           <w:lang w:val="de-DE"/>
         </w:rPr>
-        <w:t>MS,</w:t>
-      </w:r>
-      <w:r>
-        <w:rPr>
-          <w:rFonts w:ascii="Courier New" w:hAnsi="Courier New" w:cs="Courier New"/>
-          <w:lang w:val="de-DE"/>
-        </w:rPr>
-        <w:t>bewegt</w:t>
+        <w:t>MS,statisch</w:t>
       </w:r>
       <w:proofErr w:type="spellEnd"/>
       <w:proofErr w:type="gramEnd"/>
-      <w:r>
-        <w:rPr>
-          <w:rFonts w:ascii="Courier New" w:hAnsi="Courier New" w:cs="Courier New"/>
-          <w:lang w:val="de-DE"/>
-        </w:rPr>
-        <w:t xml:space="preserve"> sich nach hinten</w:t>
-      </w:r>
-    </w:p>
-    <w:p>
-      <w:pPr>
-        <w:jc w:val="center"/>
-        <w:rPr>
-          <w:rFonts w:ascii="Courier New" w:hAnsi="Courier New" w:cs="Courier New"/>
-          <w:lang w:val="de-DE"/>
-        </w:rPr>
-      </w:pPr>
-      <w:r>
-        <w:rPr>
-          <w:rFonts w:ascii="Courier New" w:hAnsi="Courier New" w:cs="Courier New"/>
-          <w:lang w:val="de-DE"/>
-        </w:rPr>
-        <w:t>ACTOR</w:t>
-      </w:r>
-      <w:r>
-        <w:rPr>
-          <w:rFonts w:ascii="Courier New" w:hAnsi="Courier New" w:cs="Courier New"/>
-          <w:lang w:val="de-DE"/>
-        </w:rPr>
-        <w:t>#1</w:t>
-      </w:r>
-    </w:p>
-    <w:p>
-      <w:pPr>
-        <w:rPr>
-          <w:rFonts w:ascii="Courier New" w:hAnsi="Courier New" w:cs="Courier New"/>
-          <w:lang w:val="de-DE"/>
-        </w:rPr>
-      </w:pPr>
-    </w:p>
-    <w:p>
-      <w:pPr>
-        <w:pStyle w:val="Listenabsatz"/>
-        <w:ind w:left="1080"/>
-        <w:rPr>
-          <w:rFonts w:ascii="Courier New" w:hAnsi="Courier New" w:cs="Courier New"/>
+    </w:p>
+    <w:p>
+      <w:pPr>
+        <w:jc w:val="center"/>
+        <w:rPr>
+          <w:rFonts w:ascii="Courier New" w:hAnsi="Courier New" w:cs="Courier New"/>
+          <w:lang w:val="de-DE"/>
+        </w:rPr>
+      </w:pPr>
+      <w:r>
+        <w:rPr>
+          <w:rFonts w:ascii="Courier New" w:hAnsi="Courier New" w:cs="Courier New"/>
+          <w:lang w:val="de-DE"/>
+        </w:rPr>
+        <w:t>ACTOR#1</w:t>
+      </w:r>
+    </w:p>
+    <w:p>
+      <w:pPr>
+        <w:jc w:val="center"/>
+        <w:rPr>
+          <w:rFonts w:ascii="Courier New" w:hAnsi="Courier New" w:cs="Courier New"/>
+          <w:u w:val="single"/>
           <w:lang w:val="de-DE"/>
         </w:rPr>
       </w:pPr>
@@ -662,173 +953,80 @@
           <w:rFonts w:ascii="Courier New" w:hAnsi="Courier New" w:cs="Courier New"/>
           <w:lang w:val="de-DE"/>
         </w:rPr>
-        <w:t>Egal ob Robotik, Programmieren</w:t>
-      </w:r>
-      <w:r>
-        <w:rPr>
-          <w:rFonts w:ascii="Courier New" w:hAnsi="Courier New" w:cs="Courier New"/>
-          <w:lang w:val="de-DE"/>
-        </w:rPr>
-        <w:t>,</w:t>
-      </w:r>
-      <w:r>
-        <w:rPr>
-          <w:rFonts w:ascii="Courier New" w:hAnsi="Courier New" w:cs="Courier New"/>
-          <w:lang w:val="de-DE"/>
-        </w:rPr>
-        <w:t xml:space="preserve"> IoT oder Spieleentwicklung, es gibt viele </w:t>
-      </w:r>
-      <w:r>
-        <w:rPr>
-          <w:rFonts w:ascii="Courier New" w:hAnsi="Courier New" w:cs="Courier New"/>
-          <w:lang w:val="de-DE"/>
-        </w:rPr>
-        <w:t xml:space="preserve">verschiedene </w:t>
-      </w:r>
-      <w:r>
-        <w:rPr>
-          <w:rFonts w:ascii="Courier New" w:hAnsi="Courier New" w:cs="Courier New"/>
-          <w:lang w:val="de-DE"/>
-        </w:rPr>
-        <w:t>Kategorien, wo man mitmachen kann</w:t>
-      </w:r>
-      <w:r>
-        <w:rPr>
-          <w:rFonts w:ascii="Courier New" w:hAnsi="Courier New" w:cs="Courier New"/>
-          <w:lang w:val="de-DE"/>
-        </w:rPr>
-        <w:t xml:space="preserve"> und es ist für jeden was dabei</w:t>
-      </w:r>
-      <w:r>
-        <w:rPr>
-          <w:rFonts w:ascii="Courier New" w:hAnsi="Courier New" w:cs="Courier New"/>
-          <w:lang w:val="de-DE"/>
-        </w:rPr>
-        <w:t>.—</w:t>
-      </w:r>
-    </w:p>
-    <w:p>
-      <w:pPr>
-        <w:rPr>
-          <w:rFonts w:ascii="Courier New" w:hAnsi="Courier New" w:cs="Courier New"/>
-          <w:lang w:val="de-DE"/>
-        </w:rPr>
-      </w:pPr>
-    </w:p>
-    <w:p>
-      <w:pPr>
-        <w:rPr>
-          <w:rFonts w:ascii="Courier New" w:hAnsi="Courier New" w:cs="Courier New"/>
-          <w:lang w:val="de-DE"/>
-        </w:rPr>
-      </w:pPr>
-      <w:r>
-        <w:rPr>
-          <w:rFonts w:ascii="Courier New" w:hAnsi="Courier New" w:cs="Courier New"/>
-          <w:lang w:val="de-DE"/>
-        </w:rPr>
-        <w:t xml:space="preserve">Shots von Robotik, Programmieren&amp; IoT oder Spieleentwicklung (4 </w:t>
-      </w:r>
-      <w:r>
-        <w:rPr>
-          <w:rFonts w:ascii="Courier New" w:hAnsi="Courier New" w:cs="Courier New"/>
-          <w:lang w:val="de-DE"/>
-        </w:rPr>
-        <w:t>Schnitte)</w:t>
-      </w:r>
-    </w:p>
-    <w:p>
-      <w:pPr>
-        <w:rPr>
-          <w:rFonts w:ascii="Courier New" w:hAnsi="Courier New" w:cs="Courier New"/>
-          <w:lang w:val="de-DE"/>
-        </w:rPr>
-      </w:pPr>
-      <w:r>
-        <w:rPr>
-          <w:rFonts w:ascii="Courier New" w:hAnsi="Courier New" w:cs="Courier New"/>
-          <w:lang w:val="de-DE"/>
-        </w:rPr>
-        <w:t xml:space="preserve">Robotik kommt bei „Robotik“, </w:t>
-      </w:r>
-      <w:proofErr w:type="spellStart"/>
-      <w:r>
-        <w:rPr>
-          <w:rFonts w:ascii="Courier New" w:hAnsi="Courier New" w:cs="Courier New"/>
-          <w:lang w:val="de-DE"/>
-        </w:rPr>
-        <w:t>P</w:t>
-      </w:r>
-      <w:r>
-        <w:rPr>
-          <w:rFonts w:ascii="Courier New" w:hAnsi="Courier New" w:cs="Courier New"/>
-          <w:lang w:val="de-DE"/>
-        </w:rPr>
-        <w:t>rogrammiershots</w:t>
-      </w:r>
-      <w:proofErr w:type="spellEnd"/>
-      <w:r>
-        <w:rPr>
-          <w:rFonts w:ascii="Courier New" w:hAnsi="Courier New" w:cs="Courier New"/>
-          <w:lang w:val="de-DE"/>
-        </w:rPr>
-        <w:t xml:space="preserve"> bei „</w:t>
-      </w:r>
-      <w:r>
-        <w:rPr>
-          <w:rFonts w:ascii="Courier New" w:hAnsi="Courier New" w:cs="Courier New"/>
-          <w:lang w:val="de-DE"/>
-        </w:rPr>
-        <w:t>Programmieren</w:t>
-      </w:r>
-      <w:r>
-        <w:rPr>
-          <w:rFonts w:ascii="Courier New" w:hAnsi="Courier New" w:cs="Courier New"/>
-          <w:lang w:val="de-DE"/>
-        </w:rPr>
-        <w:t xml:space="preserve">“, </w:t>
-      </w:r>
-      <w:proofErr w:type="spellStart"/>
-      <w:r>
-        <w:rPr>
-          <w:rFonts w:ascii="Courier New" w:hAnsi="Courier New" w:cs="Courier New"/>
-          <w:lang w:val="de-DE"/>
-        </w:rPr>
-        <w:t>usw</w:t>
-      </w:r>
-      <w:proofErr w:type="spellEnd"/>
-      <w:r>
-        <w:rPr>
-          <w:rFonts w:ascii="Courier New" w:hAnsi="Courier New" w:cs="Courier New"/>
-          <w:lang w:val="de-DE"/>
-        </w:rPr>
-        <w:t>…</w:t>
-      </w:r>
-    </w:p>
-    <w:p>
-      <w:pPr>
-        <w:rPr>
-          <w:rFonts w:ascii="Courier New" w:hAnsi="Courier New" w:cs="Courier New"/>
-          <w:lang w:val="de-DE"/>
-        </w:rPr>
-      </w:pPr>
-    </w:p>
-    <w:p>
-      <w:pPr>
-        <w:rPr>
-          <w:rFonts w:ascii="Courier New" w:hAnsi="Courier New" w:cs="Courier New"/>
-          <w:u w:val="single"/>
-          <w:lang w:val="de-DE"/>
-        </w:rPr>
-      </w:pPr>
-      <w:r>
-        <w:rPr>
-          <w:rFonts w:ascii="Courier New" w:hAnsi="Courier New" w:cs="Courier New"/>
-          <w:u w:val="single"/>
-          <w:lang w:val="de-DE"/>
-        </w:rPr>
-        <w:lastRenderedPageBreak/>
-        <w:t>4.</w:t>
+        <w:t>Wir möchten euch nicht länger aufhalten</w:t>
+      </w:r>
+      <w:r>
+        <w:rPr>
+          <w:rFonts w:ascii="Courier New" w:hAnsi="Courier New" w:cs="Courier New"/>
+          <w:lang w:val="de-DE"/>
+        </w:rPr>
+        <w:t>, also f</w:t>
+      </w:r>
+      <w:r>
+        <w:rPr>
+          <w:rFonts w:ascii="Courier New" w:hAnsi="Courier New" w:cs="Courier New"/>
+          <w:lang w:val="de-DE"/>
+        </w:rPr>
+        <w:t>angen wir mit dem ersten Wettbewerb an. Ab geht’s!</w:t>
+      </w:r>
+      <w:r>
+        <w:rPr>
+          <w:rFonts w:ascii="Courier New" w:hAnsi="Courier New" w:cs="Courier New"/>
+          <w:lang w:val="de-DE"/>
+        </w:rPr>
+        <w:t xml:space="preserve"> </w:t>
+      </w:r>
+      <w:r>
+        <w:rPr>
+          <w:rFonts w:ascii="Courier New" w:hAnsi="Courier New" w:cs="Courier New"/>
+          <w:lang w:val="de-DE"/>
+        </w:rPr>
+        <w:t>--</w:t>
+      </w:r>
+    </w:p>
+    <w:p>
+      <w:pPr>
+        <w:rPr>
+          <w:rFonts w:ascii="Courier New" w:hAnsi="Courier New" w:cs="Courier New"/>
+          <w:lang w:val="de-DE"/>
+        </w:rPr>
+      </w:pPr>
+    </w:p>
+    <w:p>
+      <w:pPr>
+        <w:jc w:val="center"/>
+        <w:rPr>
+          <w:rFonts w:ascii="Courier New" w:hAnsi="Courier New" w:cs="Courier New"/>
+          <w:b/>
+          <w:bCs/>
+          <w:lang w:val="de-DE"/>
+        </w:rPr>
+      </w:pPr>
+      <w:r>
+        <w:rPr>
+          <w:rFonts w:ascii="Courier New" w:hAnsi="Courier New" w:cs="Courier New"/>
+          <w:b/>
+          <w:bCs/>
+          <w:lang w:val="de-DE"/>
+        </w:rPr>
+        <w:t>Jugend Innovativ</w:t>
+      </w:r>
+    </w:p>
+    <w:p>
+      <w:pPr>
+        <w:rPr>
+          <w:rFonts w:ascii="Courier New" w:hAnsi="Courier New" w:cs="Courier New"/>
+          <w:u w:val="single"/>
+          <w:lang w:val="de-DE"/>
+        </w:rPr>
+      </w:pPr>
+      <w:r>
+        <w:rPr>
+          <w:rFonts w:ascii="Courier New" w:hAnsi="Courier New" w:cs="Courier New"/>
+          <w:u w:val="single"/>
+          <w:lang w:val="de-DE"/>
+        </w:rPr>
+        <w:t>5.</w:t>
       </w:r>
       <w:r>
         <w:rPr>
@@ -858,35 +1056,14 @@
           <w:rFonts w:ascii="Courier New" w:hAnsi="Courier New" w:cs="Courier New"/>
           <w:lang w:val="de-DE"/>
         </w:rPr>
-        <w:t>ACTOR#1</w:t>
-      </w:r>
-      <w:r>
-        <w:rPr>
-          <w:rFonts w:ascii="Courier New" w:hAnsi="Courier New" w:cs="Courier New"/>
-          <w:lang w:val="de-DE"/>
-        </w:rPr>
-        <w:t xml:space="preserve"> wie er die erste </w:t>
-      </w:r>
-      <w:r>
-        <w:rPr>
-          <w:rFonts w:ascii="Courier New" w:hAnsi="Courier New" w:cs="Courier New"/>
-          <w:lang w:val="de-DE"/>
-        </w:rPr>
-        <w:t>Hälfte</w:t>
-      </w:r>
-      <w:r>
-        <w:rPr>
-          <w:rFonts w:ascii="Courier New" w:hAnsi="Courier New" w:cs="Courier New"/>
-          <w:lang w:val="de-DE"/>
-        </w:rPr>
-        <w:t xml:space="preserve"> der Treppe hinuntergeht.</w:t>
-      </w:r>
-      <w:r>
-        <w:rPr>
-          <w:rFonts w:ascii="Courier New" w:hAnsi="Courier New" w:cs="Courier New"/>
-          <w:lang w:val="de-DE"/>
-        </w:rPr>
-        <w:t xml:space="preserve"> </w:t>
+        <w:t>ACTOR#2</w:t>
+      </w:r>
+      <w:r>
+        <w:rPr>
+          <w:rFonts w:ascii="Courier New" w:hAnsi="Courier New" w:cs="Courier New"/>
+          <w:lang w:val="de-DE"/>
+        </w:rPr>
+        <w:t xml:space="preserve"> wie er die zweite Hälfte der Treppe hinuntergeht und im unteren Stockwerk erscheint. </w:t>
       </w:r>
       <w:proofErr w:type="spellStart"/>
       <w:proofErr w:type="gramStart"/>
@@ -913,15 +1090,14 @@
           <w:rFonts w:ascii="Courier New" w:hAnsi="Courier New" w:cs="Courier New"/>
           <w:lang w:val="de-DE"/>
         </w:rPr>
-        <w:t>ACTOR#1</w:t>
-      </w:r>
-    </w:p>
-    <w:p>
-      <w:pPr>
-        <w:jc w:val="center"/>
-        <w:rPr>
-          <w:rFonts w:ascii="Courier New" w:hAnsi="Courier New" w:cs="Courier New"/>
-          <w:u w:val="single"/>
+        <w:t>ACTOR#2</w:t>
+      </w:r>
+    </w:p>
+    <w:p>
+      <w:pPr>
+        <w:jc w:val="center"/>
+        <w:rPr>
+          <w:rFonts w:ascii="Courier New" w:hAnsi="Courier New" w:cs="Courier New"/>
           <w:lang w:val="de-DE"/>
         </w:rPr>
       </w:pPr>
@@ -937,48 +1113,668 @@
           <w:rFonts w:ascii="Courier New" w:hAnsi="Courier New" w:cs="Courier New"/>
           <w:lang w:val="de-DE"/>
         </w:rPr>
-        <w:t>Wir möchten euch nicht länger aufhalten</w:t>
-      </w:r>
-      <w:r>
-        <w:rPr>
-          <w:rFonts w:ascii="Courier New" w:hAnsi="Courier New" w:cs="Courier New"/>
-          <w:lang w:val="de-DE"/>
-        </w:rPr>
-        <w:t>, also f</w:t>
-      </w:r>
-      <w:r>
-        <w:rPr>
-          <w:rFonts w:ascii="Courier New" w:hAnsi="Courier New" w:cs="Courier New"/>
-          <w:lang w:val="de-DE"/>
-        </w:rPr>
-        <w:t>angen wir mit dem ersten Wettbewerb an. Ab geht’s!</w:t>
-      </w:r>
-      <w:r>
-        <w:rPr>
-          <w:rFonts w:ascii="Courier New" w:hAnsi="Courier New" w:cs="Courier New"/>
-          <w:lang w:val="de-DE"/>
+        <w:t>Der erste Wettbewerb, über den wir euch erzählen möchten, ist der Jugend Innovativ Wettbewerb—</w:t>
+      </w:r>
+    </w:p>
+    <w:p>
+      <w:pPr>
+        <w:rPr>
+          <w:rFonts w:ascii="Courier New" w:hAnsi="Courier New" w:cs="Courier New"/>
+          <w:u w:val="single"/>
+          <w:lang w:val="de-DE"/>
+        </w:rPr>
+      </w:pPr>
+      <w:r>
+        <w:rPr>
+          <w:rFonts w:ascii="Courier New" w:hAnsi="Courier New" w:cs="Courier New"/>
+          <w:u w:val="single"/>
+          <w:lang w:val="de-DE"/>
+        </w:rPr>
+        <w:t>6.</w:t>
+      </w:r>
+      <w:r>
+        <w:rPr>
+          <w:rFonts w:ascii="Courier New" w:hAnsi="Courier New" w:cs="Courier New"/>
+          <w:u w:val="single"/>
+          <w:lang w:val="de-DE"/>
+        </w:rPr>
+        <w:t>INT. SCHOOL – DAY</w:t>
+      </w:r>
+    </w:p>
+    <w:p>
+      <w:pPr>
+        <w:rPr>
+          <w:rFonts w:ascii="Courier New" w:hAnsi="Courier New" w:cs="Courier New"/>
+          <w:lang w:val="de-DE"/>
+        </w:rPr>
+      </w:pPr>
+      <w:r>
+        <w:rPr>
+          <w:rFonts w:ascii="Courier New" w:hAnsi="Courier New" w:cs="Courier New"/>
+          <w:lang w:val="de-DE"/>
+        </w:rPr>
+        <w:t>Shot vom ACTOR#2 wie er den Gang am Ende von der Stiege entlang geht.</w:t>
+      </w:r>
+      <w:r>
+        <w:rPr>
+          <w:rFonts w:ascii="Courier New" w:hAnsi="Courier New" w:cs="Courier New"/>
+          <w:lang w:val="de-DE"/>
+        </w:rPr>
+        <w:t xml:space="preserve"> MS, bewegt sich</w:t>
+      </w:r>
+    </w:p>
+    <w:p>
+      <w:pPr>
+        <w:jc w:val="center"/>
+        <w:rPr>
+          <w:rFonts w:ascii="Courier New" w:hAnsi="Courier New" w:cs="Courier New"/>
+          <w:lang w:val="de-DE"/>
+        </w:rPr>
+      </w:pPr>
+      <w:r>
+        <w:rPr>
+          <w:rFonts w:ascii="Courier New" w:hAnsi="Courier New" w:cs="Courier New"/>
+          <w:lang w:val="de-DE"/>
+        </w:rPr>
+        <w:t>ACTOR#2</w:t>
+      </w:r>
+    </w:p>
+    <w:p>
+      <w:pPr>
+        <w:jc w:val="center"/>
+        <w:rPr>
+          <w:rFonts w:ascii="Courier New" w:hAnsi="Courier New" w:cs="Courier New"/>
+          <w:lang w:val="de-DE"/>
+        </w:rPr>
+      </w:pPr>
+      <w:r>
+        <w:rPr>
+          <w:rFonts w:ascii="Courier New" w:hAnsi="Courier New" w:cs="Courier New"/>
+          <w:lang w:val="de-DE"/>
+        </w:rPr>
+        <w:t>--</w:t>
+      </w:r>
+      <w:r>
+        <w:rPr>
+          <w:rFonts w:ascii="Courier New" w:eastAsia="Times New Roman" w:hAnsi="Courier New" w:cs="Courier New"/>
+          <w:kern w:val="0"/>
+          <w:lang w:val="de-DE"/>
+          <w14:ligatures w14:val="none"/>
         </w:rPr>
         <w:t xml:space="preserve"> </w:t>
       </w:r>
-      <w:proofErr w:type="gramStart"/>
-      <w:r>
-        <w:rPr>
-          <w:rFonts w:ascii="Courier New" w:hAnsi="Courier New" w:cs="Courier New"/>
-          <w:lang w:val="de-DE"/>
-        </w:rPr>
-        <w:t>-</w:t>
-      </w:r>
-      <w:proofErr w:type="gramEnd"/>
-      <w:r>
-        <w:rPr>
-          <w:rFonts w:ascii="Courier New" w:hAnsi="Courier New" w:cs="Courier New"/>
-          <w:lang w:val="de-DE"/>
-        </w:rPr>
-        <w:t>-</w:t>
-      </w:r>
-    </w:p>
-    <w:p>
-      <w:pPr>
+      <w:r>
+        <w:rPr>
+          <w:rFonts w:ascii="Courier New" w:hAnsi="Courier New" w:cs="Courier New"/>
+          <w:lang w:val="de-DE"/>
+        </w:rPr>
+        <w:t xml:space="preserve">Seit über 30 Jahren bietet </w:t>
+      </w:r>
+      <w:proofErr w:type="spellStart"/>
+      <w:r>
+        <w:rPr>
+          <w:rFonts w:ascii="Courier New" w:hAnsi="Courier New" w:cs="Courier New"/>
+          <w:lang w:val="de-DE"/>
+        </w:rPr>
+        <w:t>JugendInnovativ</w:t>
+      </w:r>
+      <w:proofErr w:type="spellEnd"/>
+      <w:r>
+        <w:rPr>
+          <w:rFonts w:ascii="Courier New" w:hAnsi="Courier New" w:cs="Courier New"/>
+          <w:lang w:val="de-DE"/>
+        </w:rPr>
+        <w:t xml:space="preserve"> jungen Menschen die Möglichkeit, ihr Wissen und Know</w:t>
+      </w:r>
+      <w:r>
+        <w:rPr>
+          <w:rFonts w:ascii="Courier New" w:hAnsi="Courier New" w:cs="Courier New"/>
+          <w:lang w:val="de-DE"/>
+        </w:rPr>
+        <w:t xml:space="preserve">how durch ihre </w:t>
+      </w:r>
+      <w:r>
+        <w:rPr>
+          <w:rFonts w:ascii="Courier New" w:hAnsi="Courier New" w:cs="Courier New"/>
+          <w:lang w:val="de-DE"/>
+        </w:rPr>
+        <w:t>Innovativen Ideen zu präsentieren.</w:t>
+      </w:r>
+      <w:r>
+        <w:rPr>
+          <w:rFonts w:ascii="Courier New" w:hAnsi="Courier New" w:cs="Courier New"/>
+          <w:lang w:val="de-DE"/>
+        </w:rPr>
+        <w:t xml:space="preserve"> </w:t>
+      </w:r>
+      <w:r>
+        <w:rPr>
+          <w:rFonts w:ascii="Courier New" w:hAnsi="Courier New" w:cs="Courier New"/>
+          <w:lang w:val="de-DE"/>
+        </w:rPr>
+        <w:t>—</w:t>
+      </w:r>
+    </w:p>
+    <w:p>
+      <w:pPr>
+        <w:jc w:val="center"/>
+        <w:rPr>
+          <w:rFonts w:ascii="Courier New" w:hAnsi="Courier New" w:cs="Courier New"/>
+          <w:lang w:val="de-DE"/>
+        </w:rPr>
+      </w:pPr>
+    </w:p>
+    <w:p>
+      <w:pPr>
+        <w:rPr>
+          <w:rFonts w:ascii="Courier New" w:hAnsi="Courier New" w:cs="Courier New"/>
+          <w:u w:val="single"/>
+          <w:lang w:val="de-DE"/>
+        </w:rPr>
+      </w:pPr>
+      <w:r>
+        <w:rPr>
+          <w:rFonts w:ascii="Courier New" w:hAnsi="Courier New" w:cs="Courier New"/>
+          <w:u w:val="single"/>
+          <w:lang w:val="de-DE"/>
+        </w:rPr>
+        <w:t>7.</w:t>
+      </w:r>
+      <w:r>
+        <w:rPr>
+          <w:rFonts w:ascii="Courier New" w:hAnsi="Courier New" w:cs="Courier New"/>
+          <w:u w:val="single"/>
+          <w:lang w:val="de-DE"/>
+        </w:rPr>
+        <w:t>INT. SCHOOL – DAY</w:t>
+      </w:r>
+    </w:p>
+    <w:p>
+      <w:pPr>
+        <w:rPr>
+          <w:rFonts w:ascii="Courier New" w:hAnsi="Courier New" w:cs="Courier New"/>
+          <w:lang w:val="de-DE"/>
+        </w:rPr>
+      </w:pPr>
+      <w:r>
+        <w:rPr>
+          <w:rFonts w:ascii="Courier New" w:hAnsi="Courier New" w:cs="Courier New"/>
+          <w:lang w:val="de-DE"/>
+        </w:rPr>
+        <w:t xml:space="preserve">Video-Material von Projekten aus der Schule, von den </w:t>
+      </w:r>
+      <w:proofErr w:type="spellStart"/>
+      <w:r>
+        <w:rPr>
+          <w:rFonts w:ascii="Courier New" w:hAnsi="Courier New" w:cs="Courier New"/>
+          <w:lang w:val="de-DE"/>
+        </w:rPr>
+        <w:t>Social</w:t>
+      </w:r>
+      <w:proofErr w:type="spellEnd"/>
+      <w:r>
+        <w:rPr>
+          <w:rFonts w:ascii="Courier New" w:hAnsi="Courier New" w:cs="Courier New"/>
+          <w:lang w:val="de-DE"/>
+        </w:rPr>
+        <w:t xml:space="preserve"> Media Seiten oder wo etwas zu finden ist. Wenn die Bereiche genannt werden, wechselt der Shot.</w:t>
+      </w:r>
+      <w:r>
+        <w:rPr>
+          <w:rFonts w:ascii="Courier New" w:hAnsi="Courier New" w:cs="Courier New"/>
+          <w:lang w:val="de-DE"/>
+        </w:rPr>
+        <w:t xml:space="preserve"> MS, wechselt </w:t>
+      </w:r>
+      <w:proofErr w:type="spellStart"/>
+      <w:r>
+        <w:rPr>
+          <w:rFonts w:ascii="Courier New" w:hAnsi="Courier New" w:cs="Courier New"/>
+          <w:lang w:val="de-DE"/>
+        </w:rPr>
+        <w:t>bild</w:t>
+      </w:r>
+      <w:proofErr w:type="spellEnd"/>
+    </w:p>
+    <w:p>
+      <w:pPr>
+        <w:jc w:val="center"/>
+        <w:rPr>
+          <w:rFonts w:ascii="Courier New" w:hAnsi="Courier New" w:cs="Courier New"/>
+          <w:lang w:val="de-DE"/>
+        </w:rPr>
+      </w:pPr>
+      <w:r>
+        <w:rPr>
+          <w:rFonts w:ascii="Courier New" w:hAnsi="Courier New" w:cs="Courier New"/>
+          <w:lang w:val="de-DE"/>
+        </w:rPr>
+        <w:t>ACTOR#2</w:t>
+      </w:r>
+      <w:r>
+        <w:rPr>
+          <w:rFonts w:ascii="Courier New" w:hAnsi="Courier New" w:cs="Courier New"/>
+          <w:lang w:val="de-DE"/>
+        </w:rPr>
+        <w:t xml:space="preserve"> </w:t>
+      </w:r>
+    </w:p>
+    <w:p>
+      <w:pPr>
+        <w:jc w:val="center"/>
+        <w:rPr>
+          <w:rFonts w:ascii="Courier New" w:hAnsi="Courier New" w:cs="Courier New"/>
+          <w:lang w:val="de-DE"/>
+        </w:rPr>
+      </w:pPr>
+      <w:r>
+        <w:rPr>
+          <w:rFonts w:ascii="Courier New" w:hAnsi="Courier New" w:cs="Courier New"/>
+          <w:lang w:val="de-DE"/>
+        </w:rPr>
+        <w:t>--</w:t>
+      </w:r>
+      <w:r>
+        <w:rPr>
+          <w:rFonts w:ascii="Courier New" w:eastAsia="Times New Roman" w:hAnsi="Courier New" w:cs="Courier New"/>
+          <w:kern w:val="0"/>
+          <w:lang w:val="de-DE"/>
+          <w14:ligatures w14:val="none"/>
+        </w:rPr>
+        <w:t xml:space="preserve"> </w:t>
+      </w:r>
+      <w:r>
+        <w:rPr>
+          <w:rFonts w:ascii="Courier New" w:hAnsi="Courier New" w:cs="Courier New"/>
+          <w:lang w:val="de-DE"/>
+        </w:rPr>
+        <w:t>Projekte können in den Bereichen Technik, Design, Naturwissenschaften, Wirtschaft oder Nachhaltigkeit eingereicht werden.</w:t>
+      </w:r>
+      <w:r>
+        <w:rPr>
+          <w:rFonts w:ascii="Courier New" w:hAnsi="Courier New" w:cs="Courier New"/>
+          <w:lang w:val="de-DE"/>
+        </w:rPr>
+        <w:t>—</w:t>
+      </w:r>
+    </w:p>
+    <w:p>
+      <w:pPr>
+        <w:jc w:val="center"/>
+        <w:rPr>
+          <w:rFonts w:ascii="Courier New" w:hAnsi="Courier New" w:cs="Courier New"/>
+          <w:lang w:val="de-DE"/>
+        </w:rPr>
+      </w:pPr>
+    </w:p>
+    <w:p>
+      <w:pPr>
+        <w:rPr>
+          <w:rFonts w:ascii="Courier New" w:hAnsi="Courier New" w:cs="Courier New"/>
+          <w:u w:val="single"/>
+          <w:lang w:val="de-DE"/>
+        </w:rPr>
+      </w:pPr>
+      <w:r>
+        <w:rPr>
+          <w:rFonts w:ascii="Courier New" w:hAnsi="Courier New" w:cs="Courier New"/>
+          <w:u w:val="single"/>
+          <w:lang w:val="de-DE"/>
+        </w:rPr>
+        <w:t>8.</w:t>
+      </w:r>
+      <w:r>
+        <w:rPr>
+          <w:rFonts w:ascii="Courier New" w:hAnsi="Courier New" w:cs="Courier New"/>
+          <w:u w:val="single"/>
+          <w:lang w:val="de-DE"/>
+        </w:rPr>
+        <w:t>INT. SCHOOL – DAY</w:t>
+      </w:r>
+    </w:p>
+    <w:p>
+      <w:pPr>
+        <w:rPr>
+          <w:rFonts w:ascii="Courier New" w:hAnsi="Courier New" w:cs="Courier New"/>
+          <w:lang w:val="de-DE"/>
+        </w:rPr>
+      </w:pPr>
+      <w:r>
+        <w:rPr>
+          <w:rFonts w:ascii="Courier New" w:hAnsi="Courier New" w:cs="Courier New"/>
+          <w:lang w:val="de-DE"/>
+        </w:rPr>
+        <w:t xml:space="preserve">Das Bild zeigt ACTOR#2 als er im Gang stehen bleibt und motiviert </w:t>
+      </w:r>
+      <w:r>
+        <w:rPr>
+          <w:rFonts w:ascii="Courier New" w:hAnsi="Courier New" w:cs="Courier New"/>
+          <w:lang w:val="de-DE"/>
+        </w:rPr>
+        <w:t xml:space="preserve">und </w:t>
+      </w:r>
+      <w:r>
+        <w:rPr>
+          <w:rFonts w:ascii="Courier New" w:hAnsi="Courier New" w:cs="Courier New"/>
+          <w:lang w:val="de-DE"/>
+        </w:rPr>
+        <w:t xml:space="preserve">mit Energie spricht. </w:t>
+      </w:r>
+      <w:r>
+        <w:rPr>
+          <w:rFonts w:ascii="Courier New" w:hAnsi="Courier New" w:cs="Courier New"/>
+          <w:lang w:val="de-DE"/>
+        </w:rPr>
+        <w:t>MS, statisch</w:t>
+      </w:r>
+    </w:p>
+    <w:p>
+      <w:pPr>
+        <w:jc w:val="center"/>
+        <w:rPr>
+          <w:rFonts w:ascii="Courier New" w:hAnsi="Courier New" w:cs="Courier New"/>
+          <w:lang w:val="de-DE"/>
+        </w:rPr>
+      </w:pPr>
+      <w:r>
+        <w:rPr>
+          <w:rFonts w:ascii="Courier New" w:hAnsi="Courier New" w:cs="Courier New"/>
+          <w:lang w:val="de-DE"/>
+        </w:rPr>
+        <w:lastRenderedPageBreak/>
+        <w:t>ACTOR#2</w:t>
+      </w:r>
+    </w:p>
+    <w:p>
+      <w:pPr>
+        <w:jc w:val="center"/>
+        <w:rPr>
+          <w:rFonts w:ascii="Courier New" w:hAnsi="Courier New" w:cs="Courier New"/>
+          <w:lang w:val="de-DE"/>
+        </w:rPr>
+      </w:pPr>
+      <w:r>
+        <w:rPr>
+          <w:rFonts w:ascii="Courier New" w:hAnsi="Courier New" w:cs="Courier New"/>
+          <w:lang w:val="de-DE"/>
+        </w:rPr>
+        <w:t>--</w:t>
+      </w:r>
+      <w:r>
+        <w:rPr>
+          <w:rFonts w:ascii="Courier New" w:hAnsi="Courier New" w:cs="Courier New"/>
+          <w:lang w:val="de-DE"/>
+        </w:rPr>
+        <w:t xml:space="preserve"> Jugend Innovativ motiviert junge Talente, ihre Projekte zu entwickeln und ihre Visionen in die Realität umzusetzen.</w:t>
+      </w:r>
+      <w:r>
+        <w:rPr>
+          <w:rFonts w:ascii="Courier New" w:hAnsi="Courier New" w:cs="Courier New"/>
+          <w:lang w:val="de-DE"/>
+        </w:rPr>
+        <w:t>—</w:t>
+      </w:r>
+    </w:p>
+    <w:p>
+      <w:pPr>
+        <w:jc w:val="center"/>
+        <w:rPr>
+          <w:rFonts w:ascii="Courier New" w:hAnsi="Courier New" w:cs="Courier New"/>
+          <w:lang w:val="de-DE"/>
+        </w:rPr>
+      </w:pPr>
+    </w:p>
+    <w:p>
+      <w:pPr>
+        <w:rPr>
+          <w:rFonts w:ascii="Courier New" w:hAnsi="Courier New" w:cs="Courier New"/>
+          <w:u w:val="single"/>
+          <w:lang w:val="de-DE"/>
+        </w:rPr>
+      </w:pPr>
+      <w:r>
+        <w:rPr>
+          <w:rFonts w:ascii="Courier New" w:hAnsi="Courier New" w:cs="Courier New"/>
+          <w:u w:val="single"/>
+          <w:lang w:val="de-DE"/>
+        </w:rPr>
+        <w:t>9.</w:t>
+      </w:r>
+      <w:r>
+        <w:rPr>
+          <w:rFonts w:ascii="Courier New" w:hAnsi="Courier New" w:cs="Courier New"/>
+          <w:u w:val="single"/>
+          <w:lang w:val="de-DE"/>
+        </w:rPr>
+        <w:t>INT. SCHOOL – DAY</w:t>
+      </w:r>
+    </w:p>
+    <w:p>
+      <w:pPr>
+        <w:rPr>
+          <w:rFonts w:ascii="Courier New" w:hAnsi="Courier New" w:cs="Courier New"/>
+          <w:lang w:val="de-DE"/>
+        </w:rPr>
+      </w:pPr>
+      <w:r>
+        <w:rPr>
+          <w:rFonts w:ascii="Courier New" w:hAnsi="Courier New" w:cs="Courier New"/>
+          <w:lang w:val="de-DE"/>
+        </w:rPr>
+        <w:t xml:space="preserve">Shot vom </w:t>
+      </w:r>
+      <w:r>
+        <w:rPr>
+          <w:rFonts w:ascii="Courier New" w:hAnsi="Courier New" w:cs="Courier New"/>
+          <w:lang w:val="de-DE"/>
+        </w:rPr>
+        <w:t xml:space="preserve">ACTOR#2 </w:t>
+      </w:r>
+      <w:r>
+        <w:rPr>
+          <w:rFonts w:ascii="Courier New" w:hAnsi="Courier New" w:cs="Courier New"/>
+          <w:lang w:val="de-DE"/>
+        </w:rPr>
+        <w:t xml:space="preserve">wie er die </w:t>
+      </w:r>
+      <w:r>
+        <w:rPr>
+          <w:rFonts w:ascii="Courier New" w:hAnsi="Courier New" w:cs="Courier New"/>
+          <w:lang w:val="de-DE"/>
+        </w:rPr>
+        <w:t>Treppe erreicht</w:t>
+      </w:r>
+      <w:r>
+        <w:rPr>
+          <w:rFonts w:ascii="Courier New" w:hAnsi="Courier New" w:cs="Courier New"/>
+          <w:lang w:val="de-DE"/>
+        </w:rPr>
+        <w:t>.</w:t>
+      </w:r>
+      <w:r>
+        <w:rPr>
+          <w:rFonts w:ascii="Courier New" w:hAnsi="Courier New" w:cs="Courier New"/>
+          <w:lang w:val="de-DE"/>
+        </w:rPr>
+        <w:t xml:space="preserve"> MS, statisch</w:t>
+      </w:r>
+    </w:p>
+    <w:p>
+      <w:pPr>
+        <w:jc w:val="center"/>
+        <w:rPr>
+          <w:rFonts w:ascii="Courier New" w:hAnsi="Courier New" w:cs="Courier New"/>
+          <w:lang w:val="de-DE"/>
+        </w:rPr>
+      </w:pPr>
+      <w:r>
+        <w:rPr>
+          <w:rFonts w:ascii="Courier New" w:hAnsi="Courier New" w:cs="Courier New"/>
+          <w:lang w:val="de-DE"/>
+        </w:rPr>
+        <w:t>ACTOR#2</w:t>
+      </w:r>
+    </w:p>
+    <w:p>
+      <w:pPr>
+        <w:jc w:val="center"/>
+        <w:rPr>
+          <w:rFonts w:ascii="Courier New" w:hAnsi="Courier New" w:cs="Courier New"/>
+          <w:lang w:val="de-DE"/>
+        </w:rPr>
+      </w:pPr>
+      <w:r>
+        <w:rPr>
+          <w:rFonts w:ascii="Courier New" w:hAnsi="Courier New" w:cs="Courier New"/>
+          <w:lang w:val="de-DE"/>
+        </w:rPr>
+        <w:t>--</w:t>
+      </w:r>
+      <w:r>
+        <w:rPr>
+          <w:rFonts w:ascii="Courier New" w:eastAsia="Times New Roman" w:hAnsi="Courier New" w:cs="Courier New"/>
+          <w:kern w:val="0"/>
+          <w:lang w:val="de-DE"/>
+          <w14:ligatures w14:val="none"/>
+        </w:rPr>
+        <w:t xml:space="preserve"> </w:t>
+      </w:r>
+      <w:r>
+        <w:rPr>
+          <w:rFonts w:ascii="Courier New" w:hAnsi="Courier New" w:cs="Courier New"/>
+          <w:lang w:val="de-DE"/>
+        </w:rPr>
+        <w:t xml:space="preserve">Der Wettbewerb fördert nicht nur Innovation, Teamgeist und </w:t>
+      </w:r>
+      <w:r>
+        <w:rPr>
+          <w:rFonts w:ascii="Courier New" w:hAnsi="Courier New" w:cs="Courier New"/>
+          <w:lang w:val="de-DE"/>
+        </w:rPr>
+        <w:t>Eigeninitiative,</w:t>
+      </w:r>
+      <w:r>
+        <w:rPr>
+          <w:rFonts w:ascii="Courier New" w:hAnsi="Courier New" w:cs="Courier New"/>
+          <w:lang w:val="de-DE"/>
+        </w:rPr>
+        <w:t xml:space="preserve"> sondern auch die Geldtaschen der besten Projekte.</w:t>
+      </w:r>
+      <w:r>
+        <w:rPr>
+          <w:rFonts w:ascii="Courier New" w:hAnsi="Courier New" w:cs="Courier New"/>
+          <w:lang w:val="de-DE"/>
+        </w:rPr>
+        <w:t>—</w:t>
+      </w:r>
+    </w:p>
+    <w:p>
+      <w:pPr>
+        <w:rPr>
+          <w:rFonts w:ascii="Courier New" w:hAnsi="Courier New" w:cs="Courier New"/>
+          <w:u w:val="single"/>
+          <w:lang w:val="de-DE"/>
+        </w:rPr>
+      </w:pPr>
+      <w:r>
+        <w:rPr>
+          <w:rFonts w:ascii="Courier New" w:hAnsi="Courier New" w:cs="Courier New"/>
+          <w:u w:val="single"/>
+          <w:lang w:val="de-DE"/>
+        </w:rPr>
+        <w:t>10.</w:t>
+      </w:r>
+      <w:r>
+        <w:rPr>
+          <w:rFonts w:ascii="Courier New" w:hAnsi="Courier New" w:cs="Courier New"/>
+          <w:u w:val="single"/>
+          <w:lang w:val="de-DE"/>
+        </w:rPr>
+        <w:t>INT. SCHOOL – DAY</w:t>
+      </w:r>
+    </w:p>
+    <w:p>
+      <w:pPr>
+        <w:rPr>
+          <w:rFonts w:ascii="Courier New" w:hAnsi="Courier New" w:cs="Courier New"/>
+          <w:lang w:val="de-DE"/>
+        </w:rPr>
+      </w:pPr>
+      <w:r>
+        <w:rPr>
+          <w:rFonts w:ascii="Courier New" w:hAnsi="Courier New" w:cs="Courier New"/>
+          <w:lang w:val="de-DE"/>
+        </w:rPr>
+        <w:t>Shot vom ACTOR#2 wie er die erste Hälfte der Treppe hinuntergeht.</w:t>
+      </w:r>
+      <w:r>
+        <w:rPr>
+          <w:rFonts w:ascii="Courier New" w:hAnsi="Courier New" w:cs="Courier New"/>
+          <w:lang w:val="de-DE"/>
+        </w:rPr>
+        <w:t>MS, statisch</w:t>
+      </w:r>
+    </w:p>
+    <w:p>
+      <w:pPr>
+        <w:jc w:val="center"/>
+        <w:rPr>
+          <w:rFonts w:ascii="Courier New" w:hAnsi="Courier New" w:cs="Courier New"/>
+          <w:lang w:val="de-DE"/>
+        </w:rPr>
+      </w:pPr>
+      <w:r>
+        <w:rPr>
+          <w:rFonts w:ascii="Courier New" w:hAnsi="Courier New" w:cs="Courier New"/>
+          <w:lang w:val="de-DE"/>
+        </w:rPr>
+        <w:t>ACTOR#2</w:t>
+      </w:r>
+    </w:p>
+    <w:p>
+      <w:pPr>
+        <w:jc w:val="center"/>
+        <w:rPr>
+          <w:rFonts w:ascii="Courier New" w:hAnsi="Courier New" w:cs="Courier New"/>
+          <w:lang w:val="de-DE"/>
+        </w:rPr>
+      </w:pPr>
+      <w:r>
+        <w:rPr>
+          <w:rFonts w:ascii="Courier New" w:hAnsi="Courier New" w:cs="Courier New"/>
+          <w:lang w:val="de-DE"/>
+        </w:rPr>
+        <w:t>-- Nimm jetzt beim Jugend Innovativ teil und</w:t>
+      </w:r>
+      <w:r>
+        <w:rPr>
+          <w:rFonts w:ascii="Courier New" w:eastAsia="Times New Roman" w:hAnsi="Courier New" w:cs="Courier New"/>
+          <w:kern w:val="0"/>
+          <w:lang w:val="de-DE"/>
+          <w14:ligatures w14:val="none"/>
+        </w:rPr>
+        <w:t xml:space="preserve"> </w:t>
+      </w:r>
+      <w:r>
+        <w:rPr>
+          <w:rFonts w:ascii="Courier New" w:hAnsi="Courier New" w:cs="Courier New"/>
+          <w:lang w:val="de-DE"/>
+        </w:rPr>
+        <w:t>tauche in eine Welt voller Innovation und Begeisterung—</w:t>
+      </w:r>
+    </w:p>
+    <w:p>
+      <w:pPr>
+        <w:jc w:val="center"/>
+        <w:rPr>
+          <w:rFonts w:ascii="Courier New" w:hAnsi="Courier New" w:cs="Courier New"/>
+          <w:lang w:val="de-DE"/>
+        </w:rPr>
+      </w:pPr>
+    </w:p>
+    <w:p>
+      <w:pPr>
+        <w:jc w:val="center"/>
         <w:rPr>
           <w:rFonts w:ascii="Courier New" w:hAnsi="Courier New" w:cs="Courier New"/>
           <w:lang w:val="de-DE"/>
@@ -1002,24 +1798,24 @@
           <w:bCs/>
           <w:lang w:val="de-DE"/>
         </w:rPr>
-        <w:t>Jugend Innovativ</w:t>
-      </w:r>
-    </w:p>
-    <w:p>
-      <w:pPr>
-        <w:rPr>
-          <w:rFonts w:ascii="Courier New" w:hAnsi="Courier New" w:cs="Courier New"/>
-          <w:u w:val="single"/>
-          <w:lang w:val="de-DE"/>
-        </w:rPr>
-      </w:pPr>
-      <w:r>
-        <w:rPr>
-          <w:rFonts w:ascii="Courier New" w:hAnsi="Courier New" w:cs="Courier New"/>
-          <w:u w:val="single"/>
-          <w:lang w:val="de-DE"/>
-        </w:rPr>
-        <w:t>5.</w:t>
+        <w:t>Next Generation</w:t>
+      </w:r>
+    </w:p>
+    <w:p>
+      <w:pPr>
+        <w:rPr>
+          <w:rFonts w:ascii="Courier New" w:hAnsi="Courier New" w:cs="Courier New"/>
+          <w:u w:val="single"/>
+          <w:lang w:val="de-DE"/>
+        </w:rPr>
+      </w:pPr>
+      <w:r>
+        <w:rPr>
+          <w:rFonts w:ascii="Courier New" w:hAnsi="Courier New" w:cs="Courier New"/>
+          <w:u w:val="single"/>
+          <w:lang w:val="de-DE"/>
+        </w:rPr>
+        <w:t>11.</w:t>
       </w:r>
       <w:r>
         <w:rPr>
@@ -1042,14 +1838,14 @@
           <w:rFonts w:ascii="Courier New" w:hAnsi="Courier New" w:cs="Courier New"/>
           <w:lang w:val="de-DE"/>
         </w:rPr>
-        <w:t xml:space="preserve">Shot vom </w:t>
-      </w:r>
-      <w:r>
-        <w:rPr>
-          <w:rFonts w:ascii="Courier New" w:hAnsi="Courier New" w:cs="Courier New"/>
-          <w:lang w:val="de-DE"/>
-        </w:rPr>
-        <w:t>ACTOR#2</w:t>
+        <w:t>Shot vom ACTOR#</w:t>
+      </w:r>
+      <w:r>
+        <w:rPr>
+          <w:rFonts w:ascii="Courier New" w:hAnsi="Courier New" w:cs="Courier New"/>
+          <w:lang w:val="de-DE"/>
+        </w:rPr>
+        <w:t>1</w:t>
       </w:r>
       <w:r>
         <w:rPr>
@@ -1058,118 +1854,35 @@
         </w:rPr>
         <w:t xml:space="preserve"> wie er die zweite Hälfte der Treppe hinuntergeht und im unteren Stockwerk erscheint. </w:t>
       </w:r>
-      <w:proofErr w:type="spellStart"/>
-      <w:proofErr w:type="gramStart"/>
-      <w:r>
-        <w:rPr>
-          <w:rFonts w:ascii="Courier New" w:hAnsi="Courier New" w:cs="Courier New"/>
-          <w:lang w:val="de-DE"/>
-        </w:rPr>
-        <w:t>MS,statisch</w:t>
-      </w:r>
-      <w:proofErr w:type="spellEnd"/>
-      <w:proofErr w:type="gramEnd"/>
-    </w:p>
-    <w:p>
-      <w:pPr>
-        <w:jc w:val="center"/>
-        <w:rPr>
-          <w:rFonts w:ascii="Courier New" w:hAnsi="Courier New" w:cs="Courier New"/>
-          <w:lang w:val="de-DE"/>
-        </w:rPr>
-      </w:pPr>
-      <w:r>
-        <w:rPr>
-          <w:rFonts w:ascii="Courier New" w:hAnsi="Courier New" w:cs="Courier New"/>
-          <w:lang w:val="de-DE"/>
-        </w:rPr>
-        <w:t>ACTOR#2</w:t>
-      </w:r>
-    </w:p>
-    <w:p>
-      <w:pPr>
-        <w:jc w:val="center"/>
-        <w:rPr>
-          <w:rFonts w:ascii="Courier New" w:hAnsi="Courier New" w:cs="Courier New"/>
-          <w:lang w:val="de-DE"/>
-        </w:rPr>
-      </w:pPr>
-      <w:r>
-        <w:rPr>
-          <w:rFonts w:ascii="Courier New" w:hAnsi="Courier New" w:cs="Courier New"/>
-          <w:lang w:val="de-DE"/>
-        </w:rPr>
-        <w:t>--</w:t>
-      </w:r>
-      <w:r>
-        <w:rPr>
-          <w:rFonts w:ascii="Courier New" w:hAnsi="Courier New" w:cs="Courier New"/>
-          <w:lang w:val="de-DE"/>
-        </w:rPr>
-        <w:t>Der erste Wettbewerb, über den wir euch erzählen möchten, ist der Jugend Innovativ Wettbewerb—</w:t>
-      </w:r>
-    </w:p>
-    <w:p>
-      <w:pPr>
-        <w:rPr>
-          <w:rFonts w:ascii="Courier New" w:hAnsi="Courier New" w:cs="Courier New"/>
-          <w:u w:val="single"/>
-          <w:lang w:val="de-DE"/>
-        </w:rPr>
-      </w:pPr>
-      <w:r>
-        <w:rPr>
-          <w:rFonts w:ascii="Courier New" w:hAnsi="Courier New" w:cs="Courier New"/>
-          <w:u w:val="single"/>
-          <w:lang w:val="de-DE"/>
-        </w:rPr>
-        <w:t>6.</w:t>
-      </w:r>
-      <w:r>
-        <w:rPr>
-          <w:rFonts w:ascii="Courier New" w:hAnsi="Courier New" w:cs="Courier New"/>
-          <w:u w:val="single"/>
-          <w:lang w:val="de-DE"/>
-        </w:rPr>
-        <w:t>INT. SCHOOL – DAY</w:t>
-      </w:r>
-    </w:p>
-    <w:p>
-      <w:pPr>
-        <w:rPr>
-          <w:rFonts w:ascii="Courier New" w:hAnsi="Courier New" w:cs="Courier New"/>
-          <w:lang w:val="de-DE"/>
-        </w:rPr>
-      </w:pPr>
-      <w:r>
-        <w:rPr>
-          <w:rFonts w:ascii="Courier New" w:hAnsi="Courier New" w:cs="Courier New"/>
-          <w:lang w:val="de-DE"/>
-        </w:rPr>
-        <w:t>Shot vom ACTOR#2 wie er den Gang am Ende von der Stiege entlang geht.</w:t>
-      </w:r>
-      <w:r>
-        <w:rPr>
-          <w:rFonts w:ascii="Courier New" w:hAnsi="Courier New" w:cs="Courier New"/>
-          <w:lang w:val="de-DE"/>
-        </w:rPr>
-        <w:t xml:space="preserve"> MS, bewegt sich</w:t>
-      </w:r>
-    </w:p>
-    <w:p>
-      <w:pPr>
-        <w:jc w:val="center"/>
-        <w:rPr>
-          <w:rFonts w:ascii="Courier New" w:hAnsi="Courier New" w:cs="Courier New"/>
-          <w:lang w:val="de-DE"/>
-        </w:rPr>
-      </w:pPr>
-      <w:r>
-        <w:rPr>
-          <w:rFonts w:ascii="Courier New" w:hAnsi="Courier New" w:cs="Courier New"/>
-          <w:lang w:val="de-DE"/>
-        </w:rPr>
-        <w:t>ACTOR#2</w:t>
+      <w:r>
+        <w:rPr>
+          <w:rFonts w:ascii="Courier New" w:hAnsi="Courier New" w:cs="Courier New"/>
+          <w:lang w:val="de-DE"/>
+        </w:rPr>
+        <w:t>LS, statisch</w:t>
+      </w:r>
+    </w:p>
+    <w:p>
+      <w:pPr>
+        <w:jc w:val="center"/>
+        <w:rPr>
+          <w:rFonts w:ascii="Courier New" w:hAnsi="Courier New" w:cs="Courier New"/>
+          <w:lang w:val="de-DE"/>
+        </w:rPr>
+      </w:pPr>
+      <w:r>
+        <w:rPr>
+          <w:rFonts w:ascii="Courier New" w:hAnsi="Courier New" w:cs="Courier New"/>
+          <w:lang w:val="de-DE"/>
+        </w:rPr>
+        <w:t>ACTOR#</w:t>
+      </w:r>
+      <w:r>
+        <w:rPr>
+          <w:rFonts w:ascii="Courier New" w:hAnsi="Courier New" w:cs="Courier New"/>
+          <w:lang w:val="de-DE"/>
+        </w:rPr>
+        <w:t>1</w:t>
       </w:r>
     </w:p>
     <w:p>
@@ -1201,37 +1914,46 @@
           <w:rFonts w:ascii="Courier New" w:hAnsi="Courier New" w:cs="Courier New"/>
           <w:lang w:val="de-DE"/>
         </w:rPr>
-        <w:t xml:space="preserve">Seit über 30 Jahren bietet </w:t>
-      </w:r>
-      <w:proofErr w:type="spellStart"/>
-      <w:r>
-        <w:rPr>
-          <w:rFonts w:ascii="Courier New" w:hAnsi="Courier New" w:cs="Courier New"/>
-          <w:lang w:val="de-DE"/>
-        </w:rPr>
-        <w:t>JugendInnovativ</w:t>
-      </w:r>
-      <w:proofErr w:type="spellEnd"/>
-      <w:r>
-        <w:rPr>
-          <w:rFonts w:ascii="Courier New" w:hAnsi="Courier New" w:cs="Courier New"/>
-          <w:lang w:val="de-DE"/>
-        </w:rPr>
-        <w:t xml:space="preserve"> jungen Menschen die Möglichkeit, ihr Wissen und Know</w:t>
-      </w:r>
-      <w:r>
-        <w:rPr>
-          <w:rFonts w:ascii="Courier New" w:hAnsi="Courier New" w:cs="Courier New"/>
-          <w:lang w:val="de-DE"/>
-        </w:rPr>
-        <w:t xml:space="preserve">how durch ihre </w:t>
-      </w:r>
-      <w:r>
-        <w:rPr>
-          <w:rFonts w:ascii="Courier New" w:hAnsi="Courier New" w:cs="Courier New"/>
-          <w:lang w:val="de-DE"/>
-        </w:rPr>
-        <w:t>Innovativen Ideen zu präsentieren.</w:t>
+        <w:t xml:space="preserve">Willkommen zum </w:t>
+      </w:r>
+      <w:r>
+        <w:rPr>
+          <w:rFonts w:ascii="Courier New" w:hAnsi="Courier New" w:cs="Courier New"/>
+          <w:i/>
+          <w:iCs/>
+          <w:lang w:val="de-DE"/>
+        </w:rPr>
+        <w:t>Next Generations Award</w:t>
+      </w:r>
+      <w:r>
+        <w:rPr>
+          <w:rFonts w:ascii="Courier New" w:hAnsi="Courier New" w:cs="Courier New"/>
+          <w:lang w:val="de-DE"/>
+        </w:rPr>
+        <w:t>, der die junge Generation dazu inspiriert, ihre Visionen für eine nachhaltige und innovative Zukunft zu präsentieren!</w:t>
+      </w:r>
+    </w:p>
+    <w:p>
+      <w:pPr>
+        <w:jc w:val="center"/>
+        <w:rPr>
+          <w:rFonts w:ascii="Courier New" w:hAnsi="Courier New" w:cs="Courier New"/>
+          <w:lang w:val="de-DE"/>
+        </w:rPr>
+      </w:pPr>
+      <w:r>
+        <w:rPr>
+          <w:rFonts w:ascii="Courier New" w:hAnsi="Courier New" w:cs="Courier New"/>
+          <w:lang w:val="de-DE"/>
+        </w:rPr>
+        <w:t>.</w:t>
+      </w:r>
+      <w:r>
+        <w:rPr>
+          <w:rFonts w:ascii="Courier New" w:hAnsi="Courier New" w:cs="Courier New"/>
+          <w:lang w:val="de-DE"/>
+        </w:rPr>
+        <w:t>—</w:t>
       </w:r>
       <w:r>
         <w:rPr>
@@ -1240,38 +1962,22 @@
         </w:rPr>
         <w:t xml:space="preserve"> </w:t>
       </w:r>
-      <w:r>
-        <w:rPr>
-          <w:rFonts w:ascii="Courier New" w:hAnsi="Courier New" w:cs="Courier New"/>
-          <w:lang w:val="de-DE"/>
-        </w:rPr>
-        <w:t>—</w:t>
-      </w:r>
-    </w:p>
-    <w:p>
-      <w:pPr>
-        <w:jc w:val="center"/>
-        <w:rPr>
-          <w:rFonts w:ascii="Courier New" w:hAnsi="Courier New" w:cs="Courier New"/>
-          <w:lang w:val="de-DE"/>
-        </w:rPr>
-      </w:pPr>
-    </w:p>
-    <w:p>
-      <w:pPr>
-        <w:rPr>
-          <w:rFonts w:ascii="Courier New" w:hAnsi="Courier New" w:cs="Courier New"/>
-          <w:u w:val="single"/>
-          <w:lang w:val="de-DE"/>
-        </w:rPr>
-      </w:pPr>
-      <w:r>
-        <w:rPr>
-          <w:rFonts w:ascii="Courier New" w:hAnsi="Courier New" w:cs="Courier New"/>
-          <w:u w:val="single"/>
-          <w:lang w:val="de-DE"/>
-        </w:rPr>
-        <w:t>7.</w:t>
+    </w:p>
+    <w:p>
+      <w:pPr>
+        <w:rPr>
+          <w:rFonts w:ascii="Courier New" w:hAnsi="Courier New" w:cs="Courier New"/>
+          <w:u w:val="single"/>
+          <w:lang w:val="de-DE"/>
+        </w:rPr>
+      </w:pPr>
+      <w:r>
+        <w:rPr>
+          <w:rFonts w:ascii="Courier New" w:hAnsi="Courier New" w:cs="Courier New"/>
+          <w:u w:val="single"/>
+          <w:lang w:val="de-DE"/>
+        </w:rPr>
+        <w:t>12.</w:t>
       </w:r>
       <w:r>
         <w:rPr>
@@ -1294,70 +2000,74 @@
           <w:rFonts w:ascii="Courier New" w:hAnsi="Courier New" w:cs="Courier New"/>
           <w:lang w:val="de-DE"/>
         </w:rPr>
-        <w:t xml:space="preserve">Video-Material von Projekten aus der Schule, von den </w:t>
-      </w:r>
-      <w:proofErr w:type="spellStart"/>
-      <w:r>
-        <w:rPr>
-          <w:rFonts w:ascii="Courier New" w:hAnsi="Courier New" w:cs="Courier New"/>
-          <w:lang w:val="de-DE"/>
-        </w:rPr>
-        <w:t>Social</w:t>
-      </w:r>
-      <w:proofErr w:type="spellEnd"/>
-      <w:r>
-        <w:rPr>
-          <w:rFonts w:ascii="Courier New" w:hAnsi="Courier New" w:cs="Courier New"/>
-          <w:lang w:val="de-DE"/>
-        </w:rPr>
-        <w:t xml:space="preserve"> Media Seiten oder wo etwas zu finden ist. Wenn die Bereiche genannt werden, wechselt der Shot.</w:t>
-      </w:r>
-      <w:r>
-        <w:rPr>
-          <w:rFonts w:ascii="Courier New" w:hAnsi="Courier New" w:cs="Courier New"/>
-          <w:lang w:val="de-DE"/>
-        </w:rPr>
-        <w:t xml:space="preserve"> MS, wechselt </w:t>
-      </w:r>
-      <w:proofErr w:type="spellStart"/>
-      <w:r>
-        <w:rPr>
-          <w:rFonts w:ascii="Courier New" w:hAnsi="Courier New" w:cs="Courier New"/>
-          <w:lang w:val="de-DE"/>
-        </w:rPr>
-        <w:t>bild</w:t>
-      </w:r>
-      <w:proofErr w:type="spellEnd"/>
-    </w:p>
-    <w:p>
-      <w:pPr>
-        <w:jc w:val="center"/>
-        <w:rPr>
-          <w:rFonts w:ascii="Courier New" w:hAnsi="Courier New" w:cs="Courier New"/>
-          <w:lang w:val="de-DE"/>
-        </w:rPr>
-      </w:pPr>
-      <w:r>
-        <w:rPr>
-          <w:rFonts w:ascii="Courier New" w:hAnsi="Courier New" w:cs="Courier New"/>
-          <w:lang w:val="de-DE"/>
-        </w:rPr>
-        <w:t>ACTOR#2</w:t>
-      </w:r>
-    </w:p>
-    <w:p>
-      <w:pPr>
-        <w:jc w:val="center"/>
-        <w:rPr>
-          <w:rFonts w:ascii="Courier New" w:hAnsi="Courier New" w:cs="Courier New"/>
-          <w:lang w:val="de-DE"/>
-        </w:rPr>
-      </w:pPr>
-      <w:r>
-        <w:rPr>
-          <w:rFonts w:ascii="Courier New" w:hAnsi="Courier New" w:cs="Courier New"/>
-          <w:lang w:val="de-DE"/>
-        </w:rPr>
+        <w:t>ES wird das Projekt in der Box im ersten Stock neben der Stiege näher zum Eingang gezeigt</w:t>
+      </w:r>
+      <w:r>
+        <w:rPr>
+          <w:rFonts w:ascii="Courier New" w:hAnsi="Courier New" w:cs="Courier New"/>
+          <w:lang w:val="de-DE"/>
+        </w:rPr>
+        <w:t xml:space="preserve"> und Video von Blättern Pflanzen in der </w:t>
+      </w:r>
+      <w:r>
+        <w:rPr>
+          <w:rFonts w:ascii="Courier New" w:hAnsi="Courier New" w:cs="Courier New"/>
+          <w:lang w:val="de-DE"/>
+        </w:rPr>
+        <w:t>Sonne,</w:t>
+      </w:r>
+      <w:r>
+        <w:rPr>
+          <w:rFonts w:ascii="Courier New" w:hAnsi="Courier New" w:cs="Courier New"/>
+          <w:lang w:val="de-DE"/>
+        </w:rPr>
+        <w:t xml:space="preserve"> um Nachhaltigkeit zu symbolisieren</w:t>
+      </w:r>
+      <w:r>
+        <w:rPr>
+          <w:rFonts w:ascii="Courier New" w:hAnsi="Courier New" w:cs="Courier New"/>
+          <w:lang w:val="de-DE"/>
+        </w:rPr>
+        <w:t>. MS, mobil</w:t>
+      </w:r>
+    </w:p>
+    <w:p>
+      <w:pPr>
+        <w:jc w:val="center"/>
+        <w:rPr>
+          <w:rFonts w:ascii="Courier New" w:hAnsi="Courier New" w:cs="Courier New"/>
+          <w:lang w:val="de-DE"/>
+        </w:rPr>
+      </w:pPr>
+      <w:r>
+        <w:rPr>
+          <w:rFonts w:ascii="Courier New" w:hAnsi="Courier New" w:cs="Courier New"/>
+          <w:lang w:val="de-DE"/>
+        </w:rPr>
+        <w:t>ACTOR#</w:t>
+      </w:r>
+      <w:r>
+        <w:rPr>
+          <w:rFonts w:ascii="Courier New" w:hAnsi="Courier New" w:cs="Courier New"/>
+          <w:lang w:val="de-DE"/>
+        </w:rPr>
+        <w:t>1</w:t>
+      </w:r>
+    </w:p>
+    <w:p>
+      <w:pPr>
+        <w:jc w:val="center"/>
+        <w:rPr>
+          <w:rFonts w:ascii="Courier New" w:hAnsi="Courier New" w:cs="Courier New"/>
+          <w:lang w:val="de-DE"/>
+        </w:rPr>
+      </w:pPr>
+      <w:r>
+        <w:rPr>
+          <w:rFonts w:ascii="Courier New" w:hAnsi="Courier New" w:cs="Courier New"/>
+          <w:lang w:val="de-DE"/>
+        </w:rPr>
+        <w:lastRenderedPageBreak/>
         <w:t>--</w:t>
       </w:r>
       <w:r>
@@ -1374,40 +2084,70 @@
           <w:rFonts w:ascii="Courier New" w:hAnsi="Courier New" w:cs="Courier New"/>
           <w:lang w:val="de-DE"/>
         </w:rPr>
-        <w:t>Projekte können in den Bereichen Technik, Design, Naturwissenschaften, Wirtschaft oder Nachhaltigkeit eingereicht werden.</w:t>
-      </w:r>
-      <w:r>
-        <w:rPr>
-          <w:rFonts w:ascii="Courier New" w:hAnsi="Courier New" w:cs="Courier New"/>
-          <w:lang w:val="de-DE"/>
-        </w:rPr>
-        <w:t>—</w:t>
-      </w:r>
-    </w:p>
-    <w:p>
-      <w:pPr>
-        <w:jc w:val="center"/>
-        <w:rPr>
-          <w:rFonts w:ascii="Courier New" w:hAnsi="Courier New" w:cs="Courier New"/>
-          <w:lang w:val="de-DE"/>
-        </w:rPr>
-      </w:pPr>
-    </w:p>
-    <w:p>
-      <w:pPr>
-        <w:rPr>
-          <w:rFonts w:ascii="Courier New" w:hAnsi="Courier New" w:cs="Courier New"/>
-          <w:u w:val="single"/>
-          <w:lang w:val="de-DE"/>
-        </w:rPr>
-      </w:pPr>
-      <w:r>
-        <w:rPr>
-          <w:rFonts w:ascii="Courier New" w:hAnsi="Courier New" w:cs="Courier New"/>
-          <w:u w:val="single"/>
-          <w:lang w:val="de-DE"/>
-        </w:rPr>
-        <w:t>8.</w:t>
+        <w:t xml:space="preserve">Der Next Generations Award zeichnet Projekte </w:t>
+      </w:r>
+      <w:r>
+        <w:rPr>
+          <w:rFonts w:ascii="Courier New" w:hAnsi="Courier New" w:cs="Courier New"/>
+          <w:lang w:val="de-DE"/>
+        </w:rPr>
+        <w:t>aus,</w:t>
+      </w:r>
+      <w:r>
+        <w:rPr>
+          <w:rFonts w:ascii="Courier New" w:hAnsi="Courier New" w:cs="Courier New"/>
+          <w:lang w:val="de-DE"/>
+        </w:rPr>
+        <w:t xml:space="preserve"> die einen positiven Beitrag zur Welt </w:t>
+      </w:r>
+      <w:proofErr w:type="gramStart"/>
+      <w:r>
+        <w:rPr>
+          <w:rFonts w:ascii="Courier New" w:hAnsi="Courier New" w:cs="Courier New"/>
+          <w:lang w:val="de-DE"/>
+        </w:rPr>
+        <w:t>leisten</w:t>
+      </w:r>
+      <w:proofErr w:type="gramEnd"/>
+      <w:r>
+        <w:rPr>
+          <w:rFonts w:ascii="Courier New" w:hAnsi="Courier New" w:cs="Courier New"/>
+          <w:lang w:val="de-DE"/>
+        </w:rPr>
+        <w:t xml:space="preserve"> um die Welt für die nächste Generation zu verbessern. </w:t>
+      </w:r>
+    </w:p>
+    <w:p>
+      <w:pPr>
+        <w:jc w:val="center"/>
+        <w:rPr>
+          <w:rFonts w:ascii="Courier New" w:hAnsi="Courier New" w:cs="Courier New"/>
+          <w:lang w:val="de-DE"/>
+        </w:rPr>
+      </w:pPr>
+      <w:r>
+        <w:rPr>
+          <w:rFonts w:ascii="Courier New" w:hAnsi="Courier New" w:cs="Courier New"/>
+          <w:lang w:val="de-DE"/>
+        </w:rPr>
+        <w:t>.--</w:t>
+      </w:r>
+    </w:p>
+    <w:p>
+      <w:pPr>
+        <w:rPr>
+          <w:rFonts w:ascii="Courier New" w:hAnsi="Courier New" w:cs="Courier New"/>
+          <w:u w:val="single"/>
+          <w:lang w:val="de-DE"/>
+        </w:rPr>
+      </w:pPr>
+      <w:r>
+        <w:rPr>
+          <w:rFonts w:ascii="Courier New" w:hAnsi="Courier New" w:cs="Courier New"/>
+          <w:u w:val="single"/>
+          <w:lang w:val="de-DE"/>
+        </w:rPr>
+        <w:t>13.</w:t>
       </w:r>
       <w:r>
         <w:rPr>
@@ -1430,145 +2170,14 @@
           <w:rFonts w:ascii="Courier New" w:hAnsi="Courier New" w:cs="Courier New"/>
           <w:lang w:val="de-DE"/>
         </w:rPr>
-        <w:t xml:space="preserve">Das Bild zeigt ACTOR#2 als er im Gang stehen bleibt und motiviert </w:t>
-      </w:r>
-      <w:r>
-        <w:rPr>
-          <w:rFonts w:ascii="Courier New" w:hAnsi="Courier New" w:cs="Courier New"/>
-          <w:lang w:val="de-DE"/>
-        </w:rPr>
-        <w:t xml:space="preserve">und </w:t>
-      </w:r>
-      <w:r>
-        <w:rPr>
-          <w:rFonts w:ascii="Courier New" w:hAnsi="Courier New" w:cs="Courier New"/>
-          <w:lang w:val="de-DE"/>
-        </w:rPr>
-        <w:t xml:space="preserve">mit Energie spricht. </w:t>
-      </w:r>
-      <w:r>
-        <w:rPr>
-          <w:rFonts w:ascii="Courier New" w:hAnsi="Courier New" w:cs="Courier New"/>
-          <w:lang w:val="de-DE"/>
-        </w:rPr>
-        <w:t>MS, statisch</w:t>
-      </w:r>
-    </w:p>
-    <w:p>
-      <w:pPr>
-        <w:jc w:val="center"/>
-        <w:rPr>
-          <w:rFonts w:ascii="Courier New" w:hAnsi="Courier New" w:cs="Courier New"/>
-          <w:lang w:val="de-DE"/>
-        </w:rPr>
-      </w:pPr>
-      <w:r>
-        <w:rPr>
-          <w:rFonts w:ascii="Courier New" w:hAnsi="Courier New" w:cs="Courier New"/>
-          <w:lang w:val="de-DE"/>
-        </w:rPr>
-        <w:lastRenderedPageBreak/>
-        <w:t>ACTOR#2</w:t>
-      </w:r>
-    </w:p>
-    <w:p>
-      <w:pPr>
-        <w:jc w:val="center"/>
-        <w:rPr>
-          <w:rFonts w:ascii="Courier New" w:hAnsi="Courier New" w:cs="Courier New"/>
-          <w:lang w:val="de-DE"/>
-        </w:rPr>
-      </w:pPr>
-      <w:r>
-        <w:rPr>
-          <w:rFonts w:ascii="Courier New" w:hAnsi="Courier New" w:cs="Courier New"/>
-          <w:lang w:val="de-DE"/>
-        </w:rPr>
-        <w:t>--</w:t>
-      </w:r>
-      <w:r>
-        <w:rPr>
-          <w:rFonts w:ascii="Courier New" w:hAnsi="Courier New" w:cs="Courier New"/>
-          <w:lang w:val="de-DE"/>
-        </w:rPr>
-        <w:t xml:space="preserve"> Jugend Innovativ motiviert junge Talente, ihre Projekte zu entwickeln und ihre Visionen in die Realität umzusetzen.</w:t>
-      </w:r>
-      <w:r>
-        <w:rPr>
-          <w:rFonts w:ascii="Courier New" w:hAnsi="Courier New" w:cs="Courier New"/>
-          <w:lang w:val="de-DE"/>
-        </w:rPr>
-        <w:t>—</w:t>
-      </w:r>
-    </w:p>
-    <w:p>
-      <w:pPr>
-        <w:jc w:val="center"/>
-        <w:rPr>
-          <w:rFonts w:ascii="Courier New" w:hAnsi="Courier New" w:cs="Courier New"/>
-          <w:lang w:val="de-DE"/>
-        </w:rPr>
-      </w:pPr>
-    </w:p>
-    <w:p>
-      <w:pPr>
-        <w:rPr>
-          <w:rFonts w:ascii="Courier New" w:hAnsi="Courier New" w:cs="Courier New"/>
-          <w:u w:val="single"/>
-          <w:lang w:val="de-DE"/>
-        </w:rPr>
-      </w:pPr>
-      <w:r>
-        <w:rPr>
-          <w:rFonts w:ascii="Courier New" w:hAnsi="Courier New" w:cs="Courier New"/>
-          <w:u w:val="single"/>
-          <w:lang w:val="de-DE"/>
-        </w:rPr>
-        <w:t>9.</w:t>
-      </w:r>
-      <w:r>
-        <w:rPr>
-          <w:rFonts w:ascii="Courier New" w:hAnsi="Courier New" w:cs="Courier New"/>
-          <w:u w:val="single"/>
-          <w:lang w:val="de-DE"/>
-        </w:rPr>
-        <w:t>INT. SCHOOL – DAY</w:t>
-      </w:r>
-    </w:p>
-    <w:p>
-      <w:pPr>
-        <w:rPr>
-          <w:rFonts w:ascii="Courier New" w:hAnsi="Courier New" w:cs="Courier New"/>
-          <w:lang w:val="de-DE"/>
-        </w:rPr>
-      </w:pPr>
-      <w:r>
-        <w:rPr>
-          <w:rFonts w:ascii="Courier New" w:hAnsi="Courier New" w:cs="Courier New"/>
-          <w:lang w:val="de-DE"/>
-        </w:rPr>
-        <w:t xml:space="preserve">Shot vom </w:t>
-      </w:r>
-      <w:r>
-        <w:rPr>
-          <w:rFonts w:ascii="Courier New" w:hAnsi="Courier New" w:cs="Courier New"/>
-          <w:lang w:val="de-DE"/>
-        </w:rPr>
-        <w:t xml:space="preserve">ACTOR#2 </w:t>
-      </w:r>
-      <w:r>
-        <w:rPr>
-          <w:rFonts w:ascii="Courier New" w:hAnsi="Courier New" w:cs="Courier New"/>
-          <w:lang w:val="de-DE"/>
-        </w:rPr>
-        <w:t xml:space="preserve">wie er die </w:t>
-      </w:r>
-      <w:r>
-        <w:rPr>
-          <w:rFonts w:ascii="Courier New" w:hAnsi="Courier New" w:cs="Courier New"/>
-          <w:lang w:val="de-DE"/>
-        </w:rPr>
-        <w:t>Treppe erreicht</w:t>
+        <w:t>Es wird frei verwendbares Videomaterial von den passenden Themen gezeigt</w:t>
+      </w:r>
+      <w:r>
+        <w:rPr>
+          <w:rFonts w:ascii="Courier New" w:hAnsi="Courier New" w:cs="Courier New"/>
+          <w:lang w:val="de-DE"/>
+        </w:rPr>
+        <w:t>, während der ACTOR#1 den Gang entlang geht</w:t>
       </w:r>
       <w:r>
         <w:rPr>
@@ -1582,23 +2191,30 @@
           <w:rFonts w:ascii="Courier New" w:hAnsi="Courier New" w:cs="Courier New"/>
           <w:lang w:val="de-DE"/>
         </w:rPr>
-        <w:t xml:space="preserve"> MS, statisch</w:t>
-      </w:r>
-    </w:p>
-    <w:p>
-      <w:pPr>
-        <w:jc w:val="center"/>
-        <w:rPr>
-          <w:rFonts w:ascii="Courier New" w:hAnsi="Courier New" w:cs="Courier New"/>
-          <w:lang w:val="de-DE"/>
-        </w:rPr>
-      </w:pPr>
-      <w:r>
-        <w:rPr>
-          <w:rFonts w:ascii="Courier New" w:hAnsi="Courier New" w:cs="Courier New"/>
-          <w:lang w:val="de-DE"/>
-        </w:rPr>
-        <w:t>ACTOR#2</w:t>
+        <w:t>MS, mobil</w:t>
+      </w:r>
+    </w:p>
+    <w:p>
+      <w:pPr>
+        <w:jc w:val="center"/>
+        <w:rPr>
+          <w:rFonts w:ascii="Courier New" w:hAnsi="Courier New" w:cs="Courier New"/>
+          <w:lang w:val="de-DE"/>
+        </w:rPr>
+      </w:pPr>
+      <w:r>
+        <w:rPr>
+          <w:rFonts w:ascii="Courier New" w:hAnsi="Courier New" w:cs="Courier New"/>
+          <w:lang w:val="de-DE"/>
+        </w:rPr>
+        <w:t>ACTOR#</w:t>
+      </w:r>
+      <w:r>
+        <w:rPr>
+          <w:rFonts w:ascii="Courier New" w:hAnsi="Courier New" w:cs="Courier New"/>
+          <w:lang w:val="de-DE"/>
+        </w:rPr>
+        <w:t>1</w:t>
       </w:r>
     </w:p>
     <w:p>
@@ -1630,21 +2246,28 @@
           <w:rFonts w:ascii="Courier New" w:hAnsi="Courier New" w:cs="Courier New"/>
           <w:lang w:val="de-DE"/>
         </w:rPr>
-        <w:t xml:space="preserve">Der Wettbewerb fördert nicht nur Innovation, Teamgeist und </w:t>
-      </w:r>
-      <w:r>
-        <w:rPr>
-          <w:rFonts w:ascii="Courier New" w:hAnsi="Courier New" w:cs="Courier New"/>
-          <w:lang w:val="de-DE"/>
-        </w:rPr>
-        <w:t>Eigeninitiative,</w:t>
-      </w:r>
-      <w:r>
-        <w:rPr>
-          <w:rFonts w:ascii="Courier New" w:hAnsi="Courier New" w:cs="Courier New"/>
-          <w:lang w:val="de-DE"/>
-        </w:rPr>
-        <w:t xml:space="preserve"> sondern auch die Geldtaschen der besten Projekte.</w:t>
+        <w:t>Projekte in</w:t>
+      </w:r>
+      <w:r>
+        <w:rPr>
+          <w:rFonts w:ascii="Courier New" w:hAnsi="Courier New" w:cs="Courier New"/>
+          <w:lang w:val="de-DE"/>
+        </w:rPr>
+        <w:t xml:space="preserve"> den Bereichen Klimaschutz, soziale Gerechtigkeit, Technologie oder Bildung</w:t>
+      </w:r>
+      <w:r>
+        <w:rPr>
+          <w:rFonts w:ascii="Courier New" w:hAnsi="Courier New" w:cs="Courier New"/>
+          <w:lang w:val="de-DE"/>
+        </w:rPr>
+        <w:t xml:space="preserve"> werden akzeptiert</w:t>
+      </w:r>
+      <w:r>
+        <w:rPr>
+          <w:rFonts w:ascii="Courier New" w:hAnsi="Courier New" w:cs="Courier New"/>
+          <w:lang w:val="de-DE"/>
+        </w:rPr>
+        <w:t>.</w:t>
       </w:r>
       <w:r>
         <w:rPr>
@@ -1656,19 +2279,28 @@
     </w:p>
     <w:p>
       <w:pPr>
-        <w:rPr>
-          <w:rFonts w:ascii="Courier New" w:hAnsi="Courier New" w:cs="Courier New"/>
-          <w:u w:val="single"/>
-          <w:lang w:val="de-DE"/>
-        </w:rPr>
-      </w:pPr>
-      <w:r>
-        <w:rPr>
-          <w:rFonts w:ascii="Courier New" w:hAnsi="Courier New" w:cs="Courier New"/>
-          <w:u w:val="single"/>
-          <w:lang w:val="de-DE"/>
-        </w:rPr>
-        <w:t>10.</w:t>
+        <w:jc w:val="center"/>
+        <w:rPr>
+          <w:rFonts w:ascii="Courier New" w:hAnsi="Courier New" w:cs="Courier New"/>
+          <w:lang w:val="de-DE"/>
+        </w:rPr>
+      </w:pPr>
+    </w:p>
+    <w:p>
+      <w:pPr>
+        <w:rPr>
+          <w:rFonts w:ascii="Courier New" w:hAnsi="Courier New" w:cs="Courier New"/>
+          <w:u w:val="single"/>
+          <w:lang w:val="de-DE"/>
+        </w:rPr>
+      </w:pPr>
+      <w:r>
+        <w:rPr>
+          <w:rFonts w:ascii="Courier New" w:hAnsi="Courier New" w:cs="Courier New"/>
+          <w:u w:val="single"/>
+          <w:lang w:val="de-DE"/>
+        </w:rPr>
+        <w:t>14.</w:t>
       </w:r>
       <w:r>
         <w:rPr>
@@ -1691,46 +2323,53 @@
           <w:rFonts w:ascii="Courier New" w:hAnsi="Courier New" w:cs="Courier New"/>
           <w:lang w:val="de-DE"/>
         </w:rPr>
-        <w:t>Shot vom ACTOR#2 wie er die erste Hälfte der Treppe hinuntergeht.</w:t>
-      </w:r>
-      <w:r>
-        <w:rPr>
-          <w:rFonts w:ascii="Courier New" w:hAnsi="Courier New" w:cs="Courier New"/>
-          <w:lang w:val="de-DE"/>
-        </w:rPr>
-        <w:t>MS, statisch</w:t>
-      </w:r>
-    </w:p>
-    <w:p>
-      <w:pPr>
-        <w:jc w:val="center"/>
-        <w:rPr>
-          <w:rFonts w:ascii="Courier New" w:hAnsi="Courier New" w:cs="Courier New"/>
-          <w:lang w:val="de-DE"/>
-        </w:rPr>
-      </w:pPr>
-      <w:r>
-        <w:rPr>
-          <w:rFonts w:ascii="Courier New" w:hAnsi="Courier New" w:cs="Courier New"/>
-          <w:lang w:val="de-DE"/>
-        </w:rPr>
-        <w:t>ACTOR#2</w:t>
-      </w:r>
-    </w:p>
-    <w:p>
-      <w:pPr>
-        <w:jc w:val="center"/>
-        <w:rPr>
-          <w:rFonts w:ascii="Courier New" w:hAnsi="Courier New" w:cs="Courier New"/>
-          <w:lang w:val="de-DE"/>
-        </w:rPr>
-      </w:pPr>
-      <w:r>
-        <w:rPr>
-          <w:rFonts w:ascii="Courier New" w:hAnsi="Courier New" w:cs="Courier New"/>
-          <w:lang w:val="de-DE"/>
-        </w:rPr>
-        <w:t>-- Nimm jetzt beim Jugend Innovativ teil und</w:t>
+        <w:t>Videomaterial von Pokalen/Siegesehrungen werden gezeigt</w:t>
+      </w:r>
+      <w:r>
+        <w:rPr>
+          <w:rFonts w:ascii="Courier New" w:hAnsi="Courier New" w:cs="Courier New"/>
+          <w:lang w:val="de-DE"/>
+        </w:rPr>
+        <w:t>.</w:t>
+      </w:r>
+    </w:p>
+    <w:p>
+      <w:pPr>
+        <w:jc w:val="center"/>
+        <w:rPr>
+          <w:rFonts w:ascii="Courier New" w:hAnsi="Courier New" w:cs="Courier New"/>
+          <w:lang w:val="de-DE"/>
+        </w:rPr>
+      </w:pPr>
+      <w:r>
+        <w:rPr>
+          <w:rFonts w:ascii="Courier New" w:hAnsi="Courier New" w:cs="Courier New"/>
+          <w:lang w:val="de-DE"/>
+        </w:rPr>
+        <w:t>ACTOR#</w:t>
+      </w:r>
+      <w:r>
+        <w:rPr>
+          <w:rFonts w:ascii="Courier New" w:hAnsi="Courier New" w:cs="Courier New"/>
+          <w:lang w:val="de-DE"/>
+        </w:rPr>
+        <w:t>1</w:t>
+      </w:r>
+    </w:p>
+    <w:p>
+      <w:pPr>
+        <w:jc w:val="center"/>
+        <w:rPr>
+          <w:rFonts w:ascii="Courier New" w:hAnsi="Courier New" w:cs="Courier New"/>
+          <w:lang w:val="de-DE"/>
+        </w:rPr>
+      </w:pPr>
+      <w:r>
+        <w:rPr>
+          <w:rFonts w:ascii="Courier New" w:hAnsi="Courier New" w:cs="Courier New"/>
+          <w:lang w:val="de-DE"/>
+        </w:rPr>
+        <w:t>--</w:t>
       </w:r>
       <w:r>
         <w:rPr>
@@ -1746,17 +2385,334 @@
           <w:rFonts w:ascii="Courier New" w:hAnsi="Courier New" w:cs="Courier New"/>
           <w:lang w:val="de-DE"/>
         </w:rPr>
-        <w:t>tauche in eine Welt voller Innovation und Begeisterung—</w:t>
-      </w:r>
-    </w:p>
-    <w:p>
-      <w:pPr>
-        <w:jc w:val="center"/>
-        <w:rPr>
-          <w:rFonts w:ascii="Courier New" w:hAnsi="Courier New" w:cs="Courier New"/>
-          <w:lang w:val="de-DE"/>
-        </w:rPr>
-      </w:pPr>
+        <w:t>Die besten Projekte werden nicht nur mit attraktiven Preisen ausgezeichnet, sondern auch auf nationaler und internationaler Ebene sichtbar gemacht.</w:t>
+      </w:r>
+    </w:p>
+    <w:p>
+      <w:pPr>
+        <w:jc w:val="center"/>
+        <w:rPr>
+          <w:rFonts w:ascii="Courier New" w:hAnsi="Courier New" w:cs="Courier New"/>
+          <w:lang w:val="de-DE"/>
+        </w:rPr>
+      </w:pPr>
+      <w:r>
+        <w:rPr>
+          <w:rFonts w:ascii="Courier New" w:hAnsi="Courier New" w:cs="Courier New"/>
+          <w:lang w:val="de-DE"/>
+        </w:rPr>
+        <w:t>.--</w:t>
+      </w:r>
+    </w:p>
+    <w:p>
+      <w:pPr>
+        <w:rPr>
+          <w:rFonts w:ascii="Courier New" w:hAnsi="Courier New" w:cs="Courier New"/>
+          <w:u w:val="single"/>
+          <w:lang w:val="de-DE"/>
+        </w:rPr>
+      </w:pPr>
+      <w:r>
+        <w:rPr>
+          <w:rFonts w:ascii="Courier New" w:hAnsi="Courier New" w:cs="Courier New"/>
+          <w:u w:val="single"/>
+          <w:lang w:val="de-DE"/>
+        </w:rPr>
+        <w:t>15.</w:t>
+      </w:r>
+      <w:r>
+        <w:rPr>
+          <w:rFonts w:ascii="Courier New" w:hAnsi="Courier New" w:cs="Courier New"/>
+          <w:u w:val="single"/>
+          <w:lang w:val="de-DE"/>
+        </w:rPr>
+        <w:t>INT. SCHOOL – DAY</w:t>
+      </w:r>
+    </w:p>
+    <w:p>
+      <w:pPr>
+        <w:rPr>
+          <w:rFonts w:ascii="Courier New" w:hAnsi="Courier New" w:cs="Courier New"/>
+          <w:lang w:val="de-DE"/>
+        </w:rPr>
+      </w:pPr>
+      <w:r>
+        <w:rPr>
+          <w:rFonts w:ascii="Courier New" w:hAnsi="Courier New" w:cs="Courier New"/>
+          <w:lang w:val="de-DE"/>
+        </w:rPr>
+        <w:t>ACTOR#1 geht am Gang entlang und haltet vor einer Stiege.</w:t>
+      </w:r>
+      <w:r>
+        <w:rPr>
+          <w:rFonts w:ascii="Courier New" w:hAnsi="Courier New" w:cs="Courier New"/>
+          <w:lang w:val="de-DE"/>
+        </w:rPr>
+        <w:t>MS, statisch</w:t>
+      </w:r>
+    </w:p>
+    <w:p>
+      <w:pPr>
+        <w:jc w:val="center"/>
+        <w:rPr>
+          <w:rFonts w:ascii="Courier New" w:hAnsi="Courier New" w:cs="Courier New"/>
+          <w:lang w:val="de-DE"/>
+        </w:rPr>
+      </w:pPr>
+      <w:r>
+        <w:rPr>
+          <w:rFonts w:ascii="Courier New" w:hAnsi="Courier New" w:cs="Courier New"/>
+          <w:lang w:val="de-DE"/>
+        </w:rPr>
+        <w:t>ACTOR#</w:t>
+      </w:r>
+      <w:r>
+        <w:rPr>
+          <w:rFonts w:ascii="Courier New" w:hAnsi="Courier New" w:cs="Courier New"/>
+          <w:lang w:val="de-DE"/>
+        </w:rPr>
+        <w:t>1</w:t>
+      </w:r>
+    </w:p>
+    <w:p>
+      <w:pPr>
+        <w:jc w:val="center"/>
+        <w:rPr>
+          <w:rFonts w:ascii="Courier New" w:hAnsi="Courier New" w:cs="Courier New"/>
+          <w:lang w:val="de-DE"/>
+        </w:rPr>
+      </w:pPr>
+      <w:r>
+        <w:rPr>
+          <w:rFonts w:ascii="Courier New" w:hAnsi="Courier New" w:cs="Courier New"/>
+          <w:lang w:val="de-DE"/>
+        </w:rPr>
+        <w:t>--</w:t>
+      </w:r>
+      <w:r>
+        <w:rPr>
+          <w:rFonts w:ascii="Courier New" w:eastAsia="Times New Roman" w:hAnsi="Courier New" w:cs="Courier New"/>
+          <w:kern w:val="0"/>
+          <w:lang w:val="de-DE"/>
+          <w14:ligatures w14:val="none"/>
+        </w:rPr>
+        <w:t xml:space="preserve"> </w:t>
+      </w:r>
+      <w:r>
+        <w:rPr>
+          <w:rFonts w:ascii="Courier New" w:eastAsia="Times New Roman" w:hAnsi="Courier New" w:cs="Courier New"/>
+          <w:kern w:val="0"/>
+          <w:lang w:val="de-DE"/>
+          <w14:ligatures w14:val="none"/>
+        </w:rPr>
+        <w:t xml:space="preserve">Teilnehmer werden auch von </w:t>
+      </w:r>
+      <w:r>
+        <w:rPr>
+          <w:rFonts w:ascii="Courier New" w:hAnsi="Courier New" w:cs="Courier New"/>
+          <w:lang w:val="de-DE"/>
+        </w:rPr>
+        <w:t xml:space="preserve">Experten </w:t>
+      </w:r>
+      <w:r>
+        <w:rPr>
+          <w:rFonts w:ascii="Courier New" w:hAnsi="Courier New" w:cs="Courier New"/>
+          <w:lang w:val="de-DE"/>
+        </w:rPr>
+        <w:t>unterstützt und beraten,</w:t>
+      </w:r>
+      <w:r>
+        <w:rPr>
+          <w:rFonts w:ascii="Courier New" w:hAnsi="Courier New" w:cs="Courier New"/>
+          <w:lang w:val="de-DE"/>
+        </w:rPr>
+        <w:t xml:space="preserve"> </w:t>
+      </w:r>
+      <w:r>
+        <w:rPr>
+          <w:rFonts w:ascii="Courier New" w:hAnsi="Courier New" w:cs="Courier New"/>
+          <w:lang w:val="de-DE"/>
+        </w:rPr>
+        <w:t xml:space="preserve">um </w:t>
+      </w:r>
+      <w:r>
+        <w:rPr>
+          <w:rFonts w:ascii="Courier New" w:hAnsi="Courier New" w:cs="Courier New"/>
+          <w:lang w:val="de-DE"/>
+        </w:rPr>
+        <w:t>ihre Ideen weiterzuentwickel</w:t>
+      </w:r>
+      <w:r>
+        <w:rPr>
+          <w:rFonts w:ascii="Courier New" w:hAnsi="Courier New" w:cs="Courier New"/>
+          <w:lang w:val="de-DE"/>
+        </w:rPr>
+        <w:t>n</w:t>
+      </w:r>
+      <w:r>
+        <w:rPr>
+          <w:rFonts w:ascii="Courier New" w:hAnsi="Courier New" w:cs="Courier New"/>
+          <w:lang w:val="de-DE"/>
+        </w:rPr>
+        <w:t>.</w:t>
+      </w:r>
+    </w:p>
+    <w:p>
+      <w:pPr>
+        <w:jc w:val="center"/>
+        <w:rPr>
+          <w:rFonts w:ascii="Courier New" w:hAnsi="Courier New" w:cs="Courier New"/>
+          <w:lang w:val="de-DE"/>
+        </w:rPr>
+      </w:pPr>
+      <w:r>
+        <w:rPr>
+          <w:rFonts w:ascii="Courier New" w:hAnsi="Courier New" w:cs="Courier New"/>
+          <w:lang w:val="de-DE"/>
+        </w:rPr>
+        <w:t>.--</w:t>
+      </w:r>
+    </w:p>
+    <w:p>
+      <w:pPr>
+        <w:rPr>
+          <w:rFonts w:ascii="Courier New" w:hAnsi="Courier New" w:cs="Courier New"/>
+          <w:u w:val="single"/>
+          <w:lang w:val="de-DE"/>
+        </w:rPr>
+      </w:pPr>
+      <w:r>
+        <w:rPr>
+          <w:rFonts w:ascii="Courier New" w:hAnsi="Courier New" w:cs="Courier New"/>
+          <w:u w:val="single"/>
+          <w:lang w:val="de-DE"/>
+        </w:rPr>
+        <w:t>16.</w:t>
+      </w:r>
+      <w:r>
+        <w:rPr>
+          <w:rFonts w:ascii="Courier New" w:hAnsi="Courier New" w:cs="Courier New"/>
+          <w:u w:val="single"/>
+          <w:lang w:val="de-DE"/>
+        </w:rPr>
+        <w:t>INT. SCHOOL – DAY</w:t>
+      </w:r>
+    </w:p>
+    <w:p>
+      <w:pPr>
+        <w:rPr>
+          <w:rFonts w:ascii="Courier New" w:hAnsi="Courier New" w:cs="Courier New"/>
+          <w:lang w:val="de-DE"/>
+        </w:rPr>
+      </w:pPr>
+      <w:r>
+        <w:rPr>
+          <w:rFonts w:ascii="Courier New" w:hAnsi="Courier New" w:cs="Courier New"/>
+          <w:lang w:val="de-DE"/>
+        </w:rPr>
+        <w:t>ACTOR#1 geht die Stiege hinunter.</w:t>
+      </w:r>
+      <w:r>
+        <w:rPr>
+          <w:rFonts w:ascii="Courier New" w:hAnsi="Courier New" w:cs="Courier New"/>
+          <w:lang w:val="de-DE"/>
+        </w:rPr>
+        <w:t>MS, statisch</w:t>
+      </w:r>
+    </w:p>
+    <w:p>
+      <w:pPr>
+        <w:jc w:val="center"/>
+        <w:rPr>
+          <w:rFonts w:ascii="Courier New" w:hAnsi="Courier New" w:cs="Courier New"/>
+          <w:lang w:val="de-DE"/>
+        </w:rPr>
+      </w:pPr>
+      <w:r>
+        <w:rPr>
+          <w:rFonts w:ascii="Courier New" w:hAnsi="Courier New" w:cs="Courier New"/>
+          <w:lang w:val="de-DE"/>
+        </w:rPr>
+        <w:t>ACTOR#</w:t>
+      </w:r>
+      <w:r>
+        <w:rPr>
+          <w:rFonts w:ascii="Courier New" w:hAnsi="Courier New" w:cs="Courier New"/>
+          <w:lang w:val="de-DE"/>
+        </w:rPr>
+        <w:t>1</w:t>
+      </w:r>
+    </w:p>
+    <w:p>
+      <w:pPr>
+        <w:jc w:val="center"/>
+        <w:rPr>
+          <w:rFonts w:ascii="Courier New" w:hAnsi="Courier New" w:cs="Courier New"/>
+          <w:lang w:val="de-DE"/>
+        </w:rPr>
+      </w:pPr>
+      <w:r>
+        <w:rPr>
+          <w:rFonts w:ascii="Courier New" w:hAnsi="Courier New" w:cs="Courier New"/>
+          <w:lang w:val="de-DE"/>
+        </w:rPr>
+        <w:t>--</w:t>
+      </w:r>
+      <w:r>
+        <w:rPr>
+          <w:rFonts w:ascii="Courier New" w:eastAsia="Times New Roman" w:hAnsi="Courier New" w:cs="Courier New"/>
+          <w:kern w:val="0"/>
+          <w:lang w:val="de-DE"/>
+          <w14:ligatures w14:val="none"/>
+        </w:rPr>
+        <w:t xml:space="preserve"> </w:t>
+      </w:r>
+      <w:r>
+        <w:rPr>
+          <w:rFonts w:ascii="Courier New" w:hAnsi="Courier New" w:cs="Courier New"/>
+          <w:lang w:val="de-DE"/>
+        </w:rPr>
+        <w:t xml:space="preserve">Der </w:t>
+      </w:r>
+      <w:r>
+        <w:rPr>
+          <w:rFonts w:ascii="Courier New" w:hAnsi="Courier New" w:cs="Courier New"/>
+          <w:i/>
+          <w:iCs/>
+          <w:lang w:val="de-DE"/>
+        </w:rPr>
+        <w:t xml:space="preserve">Next Generations Award </w:t>
+      </w:r>
+      <w:r>
+        <w:rPr>
+          <w:rFonts w:ascii="Courier New" w:hAnsi="Courier New" w:cs="Courier New"/>
+          <w:lang w:val="de-DE"/>
+        </w:rPr>
+        <w:t xml:space="preserve">gestaltet die Zukunft aktiv mit und bietet die Bühne für eure Innovationen und </w:t>
+      </w:r>
+      <w:proofErr w:type="gramStart"/>
+      <w:r>
+        <w:rPr>
+          <w:rFonts w:ascii="Courier New" w:hAnsi="Courier New" w:cs="Courier New"/>
+          <w:lang w:val="de-DE"/>
+        </w:rPr>
+        <w:t>Visionen!</w:t>
+      </w:r>
+      <w:r>
+        <w:rPr>
+          <w:rFonts w:ascii="Courier New" w:hAnsi="Courier New" w:cs="Courier New"/>
+          <w:lang w:val="de-DE"/>
+        </w:rPr>
+        <w:t>-</w:t>
+      </w:r>
+      <w:proofErr w:type="gramEnd"/>
+      <w:r>
+        <w:rPr>
+          <w:rFonts w:ascii="Courier New" w:hAnsi="Courier New" w:cs="Courier New"/>
+          <w:lang w:val="de-DE"/>
+        </w:rPr>
+        <w:t>-</w:t>
+      </w:r>
     </w:p>
     <w:p>
       <w:pPr>
@@ -1784,963 +2740,6 @@
           <w:bCs/>
           <w:lang w:val="de-DE"/>
         </w:rPr>
-        <w:t>Next Generation</w:t>
-      </w:r>
-    </w:p>
-    <w:p>
-      <w:pPr>
-        <w:rPr>
-          <w:rFonts w:ascii="Courier New" w:hAnsi="Courier New" w:cs="Courier New"/>
-          <w:u w:val="single"/>
-          <w:lang w:val="de-DE"/>
-        </w:rPr>
-      </w:pPr>
-      <w:r>
-        <w:rPr>
-          <w:rFonts w:ascii="Courier New" w:hAnsi="Courier New" w:cs="Courier New"/>
-          <w:u w:val="single"/>
-          <w:lang w:val="de-DE"/>
-        </w:rPr>
-        <w:t>11.</w:t>
-      </w:r>
-      <w:r>
-        <w:rPr>
-          <w:rFonts w:ascii="Courier New" w:hAnsi="Courier New" w:cs="Courier New"/>
-          <w:u w:val="single"/>
-          <w:lang w:val="de-DE"/>
-        </w:rPr>
-        <w:t>INT. SCHOOL – DAY</w:t>
-      </w:r>
-    </w:p>
-    <w:p>
-      <w:pPr>
-        <w:rPr>
-          <w:rFonts w:ascii="Courier New" w:hAnsi="Courier New" w:cs="Courier New"/>
-          <w:lang w:val="de-DE"/>
-        </w:rPr>
-      </w:pPr>
-      <w:r>
-        <w:rPr>
-          <w:rFonts w:ascii="Courier New" w:hAnsi="Courier New" w:cs="Courier New"/>
-          <w:lang w:val="de-DE"/>
-        </w:rPr>
-        <w:t>Shot vom ACTOR#</w:t>
-      </w:r>
-      <w:r>
-        <w:rPr>
-          <w:rFonts w:ascii="Courier New" w:hAnsi="Courier New" w:cs="Courier New"/>
-          <w:lang w:val="de-DE"/>
-        </w:rPr>
-        <w:t>1</w:t>
-      </w:r>
-      <w:r>
-        <w:rPr>
-          <w:rFonts w:ascii="Courier New" w:hAnsi="Courier New" w:cs="Courier New"/>
-          <w:lang w:val="de-DE"/>
-        </w:rPr>
-        <w:t xml:space="preserve"> wie er die </w:t>
-      </w:r>
-      <w:proofErr w:type="gramStart"/>
-      <w:r>
-        <w:rPr>
-          <w:rFonts w:ascii="Courier New" w:hAnsi="Courier New" w:cs="Courier New"/>
-          <w:lang w:val="de-DE"/>
-        </w:rPr>
-        <w:t>zweite  Hälfte</w:t>
-      </w:r>
-      <w:proofErr w:type="gramEnd"/>
-      <w:r>
-        <w:rPr>
-          <w:rFonts w:ascii="Courier New" w:hAnsi="Courier New" w:cs="Courier New"/>
-          <w:lang w:val="de-DE"/>
-        </w:rPr>
-        <w:t xml:space="preserve"> der Treppe hinuntergeht und im unteren Stockwerk erscheint. </w:t>
-      </w:r>
-      <w:r>
-        <w:rPr>
-          <w:rFonts w:ascii="Courier New" w:hAnsi="Courier New" w:cs="Courier New"/>
-          <w:lang w:val="de-DE"/>
-        </w:rPr>
-        <w:t>LS, statisch</w:t>
-      </w:r>
-    </w:p>
-    <w:p>
-      <w:pPr>
-        <w:jc w:val="center"/>
-        <w:rPr>
-          <w:rFonts w:ascii="Courier New" w:hAnsi="Courier New" w:cs="Courier New"/>
-          <w:lang w:val="de-DE"/>
-        </w:rPr>
-      </w:pPr>
-      <w:r>
-        <w:rPr>
-          <w:rFonts w:ascii="Courier New" w:hAnsi="Courier New" w:cs="Courier New"/>
-          <w:lang w:val="de-DE"/>
-        </w:rPr>
-        <w:t>ACTOR#</w:t>
-      </w:r>
-      <w:r>
-        <w:rPr>
-          <w:rFonts w:ascii="Courier New" w:hAnsi="Courier New" w:cs="Courier New"/>
-          <w:lang w:val="de-DE"/>
-        </w:rPr>
-        <w:t>1</w:t>
-      </w:r>
-    </w:p>
-    <w:p>
-      <w:pPr>
-        <w:jc w:val="center"/>
-        <w:rPr>
-          <w:rFonts w:ascii="Courier New" w:hAnsi="Courier New" w:cs="Courier New"/>
-          <w:lang w:val="de-DE"/>
-        </w:rPr>
-      </w:pPr>
-      <w:r>
-        <w:rPr>
-          <w:rFonts w:ascii="Courier New" w:hAnsi="Courier New" w:cs="Courier New"/>
-          <w:lang w:val="de-DE"/>
-        </w:rPr>
-        <w:t>--</w:t>
-      </w:r>
-      <w:r>
-        <w:rPr>
-          <w:rFonts w:ascii="Courier New" w:eastAsia="Times New Roman" w:hAnsi="Courier New" w:cs="Courier New"/>
-          <w:kern w:val="0"/>
-          <w:lang w:val="de-DE"/>
-          <w14:ligatures w14:val="none"/>
-        </w:rPr>
-        <w:t xml:space="preserve"> </w:t>
-      </w:r>
-      <w:r>
-        <w:rPr>
-          <w:rFonts w:ascii="Courier New" w:hAnsi="Courier New" w:cs="Courier New"/>
-          <w:lang w:val="de-DE"/>
-        </w:rPr>
-        <w:t xml:space="preserve">Willkommen zum </w:t>
-      </w:r>
-      <w:r>
-        <w:rPr>
-          <w:rFonts w:ascii="Courier New" w:hAnsi="Courier New" w:cs="Courier New"/>
-          <w:i/>
-          <w:iCs/>
-          <w:lang w:val="de-DE"/>
-        </w:rPr>
-        <w:t>Next Generations Award</w:t>
-      </w:r>
-      <w:r>
-        <w:rPr>
-          <w:rFonts w:ascii="Courier New" w:hAnsi="Courier New" w:cs="Courier New"/>
-          <w:lang w:val="de-DE"/>
-        </w:rPr>
-        <w:t>, der die junge Generation dazu inspiriert, ihre Visionen für eine nachhaltige und innovative Zukunft zu präsentieren!</w:t>
-      </w:r>
-    </w:p>
-    <w:p>
-      <w:pPr>
-        <w:jc w:val="center"/>
-        <w:rPr>
-          <w:rFonts w:ascii="Courier New" w:hAnsi="Courier New" w:cs="Courier New"/>
-          <w:lang w:val="de-DE"/>
-        </w:rPr>
-      </w:pPr>
-      <w:r>
-        <w:rPr>
-          <w:rFonts w:ascii="Courier New" w:hAnsi="Courier New" w:cs="Courier New"/>
-          <w:lang w:val="de-DE"/>
-        </w:rPr>
-        <w:t>.</w:t>
-      </w:r>
-      <w:r>
-        <w:rPr>
-          <w:rFonts w:ascii="Courier New" w:hAnsi="Courier New" w:cs="Courier New"/>
-          <w:lang w:val="de-DE"/>
-        </w:rPr>
-        <w:t>—</w:t>
-      </w:r>
-    </w:p>
-    <w:p>
-      <w:pPr>
-        <w:rPr>
-          <w:rFonts w:ascii="Courier New" w:hAnsi="Courier New" w:cs="Courier New"/>
-          <w:u w:val="single"/>
-          <w:lang w:val="de-DE"/>
-        </w:rPr>
-      </w:pPr>
-      <w:r>
-        <w:rPr>
-          <w:rFonts w:ascii="Courier New" w:hAnsi="Courier New" w:cs="Courier New"/>
-          <w:u w:val="single"/>
-          <w:lang w:val="de-DE"/>
-        </w:rPr>
-        <w:t>12.</w:t>
-      </w:r>
-      <w:r>
-        <w:rPr>
-          <w:rFonts w:ascii="Courier New" w:hAnsi="Courier New" w:cs="Courier New"/>
-          <w:u w:val="single"/>
-          <w:lang w:val="de-DE"/>
-        </w:rPr>
-        <w:t>INT. SCHOOL – DAY</w:t>
-      </w:r>
-    </w:p>
-    <w:p>
-      <w:pPr>
-        <w:rPr>
-          <w:rFonts w:ascii="Courier New" w:hAnsi="Courier New" w:cs="Courier New"/>
-          <w:lang w:val="de-DE"/>
-        </w:rPr>
-      </w:pPr>
-      <w:r>
-        <w:rPr>
-          <w:rFonts w:ascii="Courier New" w:hAnsi="Courier New" w:cs="Courier New"/>
-          <w:lang w:val="de-DE"/>
-        </w:rPr>
-        <w:t>ES wird das Projekt in der Box im ersten Stock neben der Stiege näher zum Eingang gezeigt</w:t>
-      </w:r>
-      <w:r>
-        <w:rPr>
-          <w:rFonts w:ascii="Courier New" w:hAnsi="Courier New" w:cs="Courier New"/>
-          <w:lang w:val="de-DE"/>
-        </w:rPr>
-        <w:t xml:space="preserve"> und Video von Blättern Pflanzen in der </w:t>
-      </w:r>
-      <w:proofErr w:type="gramStart"/>
-      <w:r>
-        <w:rPr>
-          <w:rFonts w:ascii="Courier New" w:hAnsi="Courier New" w:cs="Courier New"/>
-          <w:lang w:val="de-DE"/>
-        </w:rPr>
-        <w:t>Sonne</w:t>
-      </w:r>
-      <w:proofErr w:type="gramEnd"/>
-      <w:r>
-        <w:rPr>
-          <w:rFonts w:ascii="Courier New" w:hAnsi="Courier New" w:cs="Courier New"/>
-          <w:lang w:val="de-DE"/>
-        </w:rPr>
-        <w:t xml:space="preserve"> um Nachhaltigkeit zu symbolisieren</w:t>
-      </w:r>
-      <w:r>
-        <w:rPr>
-          <w:rFonts w:ascii="Courier New" w:hAnsi="Courier New" w:cs="Courier New"/>
-          <w:lang w:val="de-DE"/>
-        </w:rPr>
-        <w:t>. MS, mobil</w:t>
-      </w:r>
-    </w:p>
-    <w:p>
-      <w:pPr>
-        <w:jc w:val="center"/>
-        <w:rPr>
-          <w:rFonts w:ascii="Courier New" w:hAnsi="Courier New" w:cs="Courier New"/>
-          <w:lang w:val="de-DE"/>
-        </w:rPr>
-      </w:pPr>
-      <w:r>
-        <w:rPr>
-          <w:rFonts w:ascii="Courier New" w:hAnsi="Courier New" w:cs="Courier New"/>
-          <w:lang w:val="de-DE"/>
-        </w:rPr>
-        <w:t>ACTOR#</w:t>
-      </w:r>
-      <w:r>
-        <w:rPr>
-          <w:rFonts w:ascii="Courier New" w:hAnsi="Courier New" w:cs="Courier New"/>
-          <w:lang w:val="de-DE"/>
-        </w:rPr>
-        <w:t>1</w:t>
-      </w:r>
-    </w:p>
-    <w:p>
-      <w:pPr>
-        <w:jc w:val="center"/>
-        <w:rPr>
-          <w:rFonts w:ascii="Courier New" w:hAnsi="Courier New" w:cs="Courier New"/>
-          <w:lang w:val="de-DE"/>
-        </w:rPr>
-      </w:pPr>
-      <w:r>
-        <w:rPr>
-          <w:rFonts w:ascii="Courier New" w:hAnsi="Courier New" w:cs="Courier New"/>
-          <w:lang w:val="de-DE"/>
-        </w:rPr>
-        <w:lastRenderedPageBreak/>
-        <w:t>--</w:t>
-      </w:r>
-      <w:r>
-        <w:rPr>
-          <w:rFonts w:ascii="Courier New" w:eastAsia="Times New Roman" w:hAnsi="Courier New" w:cs="Courier New"/>
-          <w:kern w:val="0"/>
-          <w:lang w:val="de-DE"/>
-          <w14:ligatures w14:val="none"/>
-        </w:rPr>
-        <w:t xml:space="preserve"> </w:t>
-      </w:r>
-      <w:r>
-        <w:rPr>
-          <w:rFonts w:ascii="Courier New" w:hAnsi="Courier New" w:cs="Courier New"/>
-          <w:lang w:val="de-DE"/>
-        </w:rPr>
-        <w:t xml:space="preserve">Der Next Generations Award zeichnet Projekte </w:t>
-      </w:r>
-      <w:proofErr w:type="gramStart"/>
-      <w:r>
-        <w:rPr>
-          <w:rFonts w:ascii="Courier New" w:hAnsi="Courier New" w:cs="Courier New"/>
-          <w:lang w:val="de-DE"/>
-        </w:rPr>
-        <w:t>aus</w:t>
-      </w:r>
-      <w:proofErr w:type="gramEnd"/>
-      <w:r>
-        <w:rPr>
-          <w:rFonts w:ascii="Courier New" w:hAnsi="Courier New" w:cs="Courier New"/>
-          <w:lang w:val="de-DE"/>
-        </w:rPr>
-        <w:t xml:space="preserve"> die einen positiven Beitrag zur Welt leisten um die Welt für die nächste Generation zu verbessern. </w:t>
-      </w:r>
-    </w:p>
-    <w:p>
-      <w:pPr>
-        <w:jc w:val="center"/>
-        <w:rPr>
-          <w:rFonts w:ascii="Courier New" w:hAnsi="Courier New" w:cs="Courier New"/>
-          <w:lang w:val="de-DE"/>
-        </w:rPr>
-      </w:pPr>
-      <w:r>
-        <w:rPr>
-          <w:rFonts w:ascii="Courier New" w:hAnsi="Courier New" w:cs="Courier New"/>
-          <w:lang w:val="de-DE"/>
-        </w:rPr>
-        <w:t>.--</w:t>
-      </w:r>
-    </w:p>
-    <w:p>
-      <w:pPr>
-        <w:rPr>
-          <w:rFonts w:ascii="Courier New" w:hAnsi="Courier New" w:cs="Courier New"/>
-          <w:u w:val="single"/>
-          <w:lang w:val="de-DE"/>
-        </w:rPr>
-      </w:pPr>
-      <w:r>
-        <w:rPr>
-          <w:rFonts w:ascii="Courier New" w:hAnsi="Courier New" w:cs="Courier New"/>
-          <w:u w:val="single"/>
-          <w:lang w:val="de-DE"/>
-        </w:rPr>
-        <w:t>13.</w:t>
-      </w:r>
-      <w:r>
-        <w:rPr>
-          <w:rFonts w:ascii="Courier New" w:hAnsi="Courier New" w:cs="Courier New"/>
-          <w:u w:val="single"/>
-          <w:lang w:val="de-DE"/>
-        </w:rPr>
-        <w:t>INT. SCHOOL – DAY</w:t>
-      </w:r>
-    </w:p>
-    <w:p>
-      <w:pPr>
-        <w:rPr>
-          <w:rFonts w:ascii="Courier New" w:hAnsi="Courier New" w:cs="Courier New"/>
-          <w:lang w:val="de-DE"/>
-        </w:rPr>
-      </w:pPr>
-      <w:r>
-        <w:rPr>
-          <w:rFonts w:ascii="Courier New" w:hAnsi="Courier New" w:cs="Courier New"/>
-          <w:lang w:val="de-DE"/>
-        </w:rPr>
-        <w:t>Es wird frei verwendbares Videomaterial von den passenden Themen gezeigt</w:t>
-      </w:r>
-      <w:r>
-        <w:rPr>
-          <w:rFonts w:ascii="Courier New" w:hAnsi="Courier New" w:cs="Courier New"/>
-          <w:lang w:val="de-DE"/>
-        </w:rPr>
-        <w:t>, während der ACTOR#1 den Gang entlang geht</w:t>
-      </w:r>
-      <w:r>
-        <w:rPr>
-          <w:rFonts w:ascii="Courier New" w:hAnsi="Courier New" w:cs="Courier New"/>
-          <w:lang w:val="de-DE"/>
-        </w:rPr>
-        <w:t>.</w:t>
-      </w:r>
-      <w:r>
-        <w:rPr>
-          <w:rFonts w:ascii="Courier New" w:hAnsi="Courier New" w:cs="Courier New"/>
-          <w:lang w:val="de-DE"/>
-        </w:rPr>
-        <w:t>MS, mobil</w:t>
-      </w:r>
-    </w:p>
-    <w:p>
-      <w:pPr>
-        <w:jc w:val="center"/>
-        <w:rPr>
-          <w:rFonts w:ascii="Courier New" w:hAnsi="Courier New" w:cs="Courier New"/>
-          <w:lang w:val="de-DE"/>
-        </w:rPr>
-      </w:pPr>
-      <w:r>
-        <w:rPr>
-          <w:rFonts w:ascii="Courier New" w:hAnsi="Courier New" w:cs="Courier New"/>
-          <w:lang w:val="de-DE"/>
-        </w:rPr>
-        <w:t>ACTOR#</w:t>
-      </w:r>
-      <w:r>
-        <w:rPr>
-          <w:rFonts w:ascii="Courier New" w:hAnsi="Courier New" w:cs="Courier New"/>
-          <w:lang w:val="de-DE"/>
-        </w:rPr>
-        <w:t>1</w:t>
-      </w:r>
-    </w:p>
-    <w:p>
-      <w:pPr>
-        <w:jc w:val="center"/>
-        <w:rPr>
-          <w:rFonts w:ascii="Courier New" w:hAnsi="Courier New" w:cs="Courier New"/>
-          <w:lang w:val="de-DE"/>
-        </w:rPr>
-      </w:pPr>
-      <w:r>
-        <w:rPr>
-          <w:rFonts w:ascii="Courier New" w:hAnsi="Courier New" w:cs="Courier New"/>
-          <w:lang w:val="de-DE"/>
-        </w:rPr>
-        <w:t>--</w:t>
-      </w:r>
-      <w:r>
-        <w:rPr>
-          <w:rFonts w:ascii="Courier New" w:eastAsia="Times New Roman" w:hAnsi="Courier New" w:cs="Courier New"/>
-          <w:kern w:val="0"/>
-          <w:lang w:val="de-DE"/>
-          <w14:ligatures w14:val="none"/>
-        </w:rPr>
-        <w:t xml:space="preserve"> </w:t>
-      </w:r>
-      <w:r>
-        <w:rPr>
-          <w:rFonts w:ascii="Courier New" w:hAnsi="Courier New" w:cs="Courier New"/>
-          <w:lang w:val="de-DE"/>
-        </w:rPr>
-        <w:t>Projekte in</w:t>
-      </w:r>
-      <w:r>
-        <w:rPr>
-          <w:rFonts w:ascii="Courier New" w:hAnsi="Courier New" w:cs="Courier New"/>
-          <w:lang w:val="de-DE"/>
-        </w:rPr>
-        <w:t xml:space="preserve"> den Bereichen Klimaschutz, soziale Gerechtigkeit, Technologie oder Bildung</w:t>
-      </w:r>
-      <w:r>
-        <w:rPr>
-          <w:rFonts w:ascii="Courier New" w:hAnsi="Courier New" w:cs="Courier New"/>
-          <w:lang w:val="de-DE"/>
-        </w:rPr>
-        <w:t xml:space="preserve"> werden </w:t>
-      </w:r>
-      <w:proofErr w:type="gramStart"/>
-      <w:r>
-        <w:rPr>
-          <w:rFonts w:ascii="Courier New" w:hAnsi="Courier New" w:cs="Courier New"/>
-          <w:lang w:val="de-DE"/>
-        </w:rPr>
-        <w:t xml:space="preserve">akzeptiert </w:t>
-      </w:r>
-      <w:r>
-        <w:rPr>
-          <w:rFonts w:ascii="Courier New" w:hAnsi="Courier New" w:cs="Courier New"/>
-          <w:lang w:val="de-DE"/>
-        </w:rPr>
-        <w:t>.</w:t>
-      </w:r>
-      <w:proofErr w:type="gramEnd"/>
-      <w:r>
-        <w:rPr>
-          <w:rFonts w:ascii="Courier New" w:hAnsi="Courier New" w:cs="Courier New"/>
-          <w:lang w:val="de-DE"/>
-        </w:rPr>
-        <w:t>—</w:t>
-      </w:r>
-    </w:p>
-    <w:p>
-      <w:pPr>
-        <w:jc w:val="center"/>
-        <w:rPr>
-          <w:rFonts w:ascii="Courier New" w:hAnsi="Courier New" w:cs="Courier New"/>
-          <w:lang w:val="de-DE"/>
-        </w:rPr>
-      </w:pPr>
-    </w:p>
-    <w:p>
-      <w:pPr>
-        <w:rPr>
-          <w:rFonts w:ascii="Courier New" w:hAnsi="Courier New" w:cs="Courier New"/>
-          <w:u w:val="single"/>
-          <w:lang w:val="de-DE"/>
-        </w:rPr>
-      </w:pPr>
-      <w:r>
-        <w:rPr>
-          <w:rFonts w:ascii="Courier New" w:hAnsi="Courier New" w:cs="Courier New"/>
-          <w:u w:val="single"/>
-          <w:lang w:val="de-DE"/>
-        </w:rPr>
-        <w:t>14.</w:t>
-      </w:r>
-      <w:r>
-        <w:rPr>
-          <w:rFonts w:ascii="Courier New" w:hAnsi="Courier New" w:cs="Courier New"/>
-          <w:u w:val="single"/>
-          <w:lang w:val="de-DE"/>
-        </w:rPr>
-        <w:t>INT. SCHOOL – DAY</w:t>
-      </w:r>
-    </w:p>
-    <w:p>
-      <w:pPr>
-        <w:rPr>
-          <w:rFonts w:ascii="Courier New" w:hAnsi="Courier New" w:cs="Courier New"/>
-          <w:lang w:val="de-DE"/>
-        </w:rPr>
-      </w:pPr>
-      <w:r>
-        <w:rPr>
-          <w:rFonts w:ascii="Courier New" w:hAnsi="Courier New" w:cs="Courier New"/>
-          <w:lang w:val="de-DE"/>
-        </w:rPr>
-        <w:t xml:space="preserve">Videomaterial von Pokalen/Siegesehrungen werden </w:t>
-      </w:r>
-      <w:proofErr w:type="gramStart"/>
-      <w:r>
-        <w:rPr>
-          <w:rFonts w:ascii="Courier New" w:hAnsi="Courier New" w:cs="Courier New"/>
-          <w:lang w:val="de-DE"/>
-        </w:rPr>
-        <w:t xml:space="preserve">gezeigt </w:t>
-      </w:r>
-      <w:r>
-        <w:rPr>
-          <w:rFonts w:ascii="Courier New" w:hAnsi="Courier New" w:cs="Courier New"/>
-          <w:lang w:val="de-DE"/>
-        </w:rPr>
-        <w:t>.</w:t>
-      </w:r>
-      <w:proofErr w:type="gramEnd"/>
-    </w:p>
-    <w:p>
-      <w:pPr>
-        <w:jc w:val="center"/>
-        <w:rPr>
-          <w:rFonts w:ascii="Courier New" w:hAnsi="Courier New" w:cs="Courier New"/>
-          <w:lang w:val="de-DE"/>
-        </w:rPr>
-      </w:pPr>
-      <w:r>
-        <w:rPr>
-          <w:rFonts w:ascii="Courier New" w:hAnsi="Courier New" w:cs="Courier New"/>
-          <w:lang w:val="de-DE"/>
-        </w:rPr>
-        <w:t>ACTOR#</w:t>
-      </w:r>
-      <w:r>
-        <w:rPr>
-          <w:rFonts w:ascii="Courier New" w:hAnsi="Courier New" w:cs="Courier New"/>
-          <w:lang w:val="de-DE"/>
-        </w:rPr>
-        <w:t>1</w:t>
-      </w:r>
-    </w:p>
-    <w:p>
-      <w:pPr>
-        <w:jc w:val="center"/>
-        <w:rPr>
-          <w:rFonts w:ascii="Courier New" w:hAnsi="Courier New" w:cs="Courier New"/>
-          <w:lang w:val="de-DE"/>
-        </w:rPr>
-      </w:pPr>
-      <w:r>
-        <w:rPr>
-          <w:rFonts w:ascii="Courier New" w:hAnsi="Courier New" w:cs="Courier New"/>
-          <w:lang w:val="de-DE"/>
-        </w:rPr>
-        <w:t>--</w:t>
-      </w:r>
-      <w:r>
-        <w:rPr>
-          <w:rFonts w:ascii="Courier New" w:eastAsia="Times New Roman" w:hAnsi="Courier New" w:cs="Courier New"/>
-          <w:kern w:val="0"/>
-          <w:lang w:val="de-DE"/>
-          <w14:ligatures w14:val="none"/>
-        </w:rPr>
-        <w:t xml:space="preserve"> </w:t>
-      </w:r>
-      <w:r>
-        <w:rPr>
-          <w:rFonts w:ascii="Courier New" w:hAnsi="Courier New" w:cs="Courier New"/>
-          <w:lang w:val="de-DE"/>
-        </w:rPr>
-        <w:t>Die besten Projekte werden nicht nur mit attraktiven Preisen ausgezeichnet, sondern auch auf nationaler und internationaler Ebene sichtbar gemacht.</w:t>
-      </w:r>
-    </w:p>
-    <w:p>
-      <w:pPr>
-        <w:jc w:val="center"/>
-        <w:rPr>
-          <w:rFonts w:ascii="Courier New" w:hAnsi="Courier New" w:cs="Courier New"/>
-          <w:lang w:val="de-DE"/>
-        </w:rPr>
-      </w:pPr>
-      <w:r>
-        <w:rPr>
-          <w:rFonts w:ascii="Courier New" w:hAnsi="Courier New" w:cs="Courier New"/>
-          <w:lang w:val="de-DE"/>
-        </w:rPr>
-        <w:t>.--</w:t>
-      </w:r>
-    </w:p>
-    <w:p>
-      <w:pPr>
-        <w:rPr>
-          <w:rFonts w:ascii="Courier New" w:hAnsi="Courier New" w:cs="Courier New"/>
-          <w:u w:val="single"/>
-          <w:lang w:val="de-DE"/>
-        </w:rPr>
-      </w:pPr>
-      <w:r>
-        <w:rPr>
-          <w:rFonts w:ascii="Courier New" w:hAnsi="Courier New" w:cs="Courier New"/>
-          <w:u w:val="single"/>
-          <w:lang w:val="de-DE"/>
-        </w:rPr>
-        <w:t>15.</w:t>
-      </w:r>
-      <w:r>
-        <w:rPr>
-          <w:rFonts w:ascii="Courier New" w:hAnsi="Courier New" w:cs="Courier New"/>
-          <w:u w:val="single"/>
-          <w:lang w:val="de-DE"/>
-        </w:rPr>
-        <w:t>INT. SCHOOL – DAY</w:t>
-      </w:r>
-    </w:p>
-    <w:p>
-      <w:pPr>
-        <w:rPr>
-          <w:rFonts w:ascii="Courier New" w:hAnsi="Courier New" w:cs="Courier New"/>
-          <w:lang w:val="de-DE"/>
-        </w:rPr>
-      </w:pPr>
-      <w:r>
-        <w:rPr>
-          <w:rFonts w:ascii="Courier New" w:hAnsi="Courier New" w:cs="Courier New"/>
-          <w:lang w:val="de-DE"/>
-        </w:rPr>
-        <w:t>ACTOR#1 geht am Gang entlang und haltet vor einer Stiege.</w:t>
-      </w:r>
-      <w:r>
-        <w:rPr>
-          <w:rFonts w:ascii="Courier New" w:hAnsi="Courier New" w:cs="Courier New"/>
-          <w:lang w:val="de-DE"/>
-        </w:rPr>
-        <w:t>MS, statisch</w:t>
-      </w:r>
-    </w:p>
-    <w:p>
-      <w:pPr>
-        <w:jc w:val="center"/>
-        <w:rPr>
-          <w:rFonts w:ascii="Courier New" w:hAnsi="Courier New" w:cs="Courier New"/>
-          <w:lang w:val="de-DE"/>
-        </w:rPr>
-      </w:pPr>
-      <w:r>
-        <w:rPr>
-          <w:rFonts w:ascii="Courier New" w:hAnsi="Courier New" w:cs="Courier New"/>
-          <w:lang w:val="de-DE"/>
-        </w:rPr>
-        <w:t>ACTOR#</w:t>
-      </w:r>
-      <w:r>
-        <w:rPr>
-          <w:rFonts w:ascii="Courier New" w:hAnsi="Courier New" w:cs="Courier New"/>
-          <w:lang w:val="de-DE"/>
-        </w:rPr>
-        <w:t>1</w:t>
-      </w:r>
-    </w:p>
-    <w:p>
-      <w:pPr>
-        <w:jc w:val="center"/>
-        <w:rPr>
-          <w:rFonts w:ascii="Courier New" w:hAnsi="Courier New" w:cs="Courier New"/>
-          <w:lang w:val="de-DE"/>
-        </w:rPr>
-      </w:pPr>
-      <w:r>
-        <w:rPr>
-          <w:rFonts w:ascii="Courier New" w:hAnsi="Courier New" w:cs="Courier New"/>
-          <w:lang w:val="de-DE"/>
-        </w:rPr>
-        <w:t>--</w:t>
-      </w:r>
-      <w:r>
-        <w:rPr>
-          <w:rFonts w:ascii="Courier New" w:eastAsia="Times New Roman" w:hAnsi="Courier New" w:cs="Courier New"/>
-          <w:kern w:val="0"/>
-          <w:lang w:val="de-DE"/>
-          <w14:ligatures w14:val="none"/>
-        </w:rPr>
-        <w:t xml:space="preserve"> </w:t>
-      </w:r>
-      <w:r>
-        <w:rPr>
-          <w:rFonts w:ascii="Courier New" w:eastAsia="Times New Roman" w:hAnsi="Courier New" w:cs="Courier New"/>
-          <w:kern w:val="0"/>
-          <w:lang w:val="de-DE"/>
-          <w14:ligatures w14:val="none"/>
-        </w:rPr>
-        <w:t xml:space="preserve">Teilnehmer werden auch von </w:t>
-      </w:r>
-      <w:r>
-        <w:rPr>
-          <w:rFonts w:ascii="Courier New" w:hAnsi="Courier New" w:cs="Courier New"/>
-          <w:lang w:val="de-DE"/>
-        </w:rPr>
-        <w:t xml:space="preserve">Experten </w:t>
-      </w:r>
-      <w:r>
-        <w:rPr>
-          <w:rFonts w:ascii="Courier New" w:hAnsi="Courier New" w:cs="Courier New"/>
-          <w:lang w:val="de-DE"/>
-        </w:rPr>
-        <w:t>unterstützt und beraten,</w:t>
-      </w:r>
-      <w:r>
-        <w:rPr>
-          <w:rFonts w:ascii="Courier New" w:hAnsi="Courier New" w:cs="Courier New"/>
-          <w:lang w:val="de-DE"/>
-        </w:rPr>
-        <w:t xml:space="preserve"> </w:t>
-      </w:r>
-      <w:r>
-        <w:rPr>
-          <w:rFonts w:ascii="Courier New" w:hAnsi="Courier New" w:cs="Courier New"/>
-          <w:lang w:val="de-DE"/>
-        </w:rPr>
-        <w:t xml:space="preserve">um </w:t>
-      </w:r>
-      <w:r>
-        <w:rPr>
-          <w:rFonts w:ascii="Courier New" w:hAnsi="Courier New" w:cs="Courier New"/>
-          <w:lang w:val="de-DE"/>
-        </w:rPr>
-        <w:t>ihre Ideen weiterzuentwickel</w:t>
-      </w:r>
-      <w:r>
-        <w:rPr>
-          <w:rFonts w:ascii="Courier New" w:hAnsi="Courier New" w:cs="Courier New"/>
-          <w:lang w:val="de-DE"/>
-        </w:rPr>
-        <w:t>n</w:t>
-      </w:r>
-      <w:r>
-        <w:rPr>
-          <w:rFonts w:ascii="Courier New" w:hAnsi="Courier New" w:cs="Courier New"/>
-          <w:lang w:val="de-DE"/>
-        </w:rPr>
-        <w:t>.</w:t>
-      </w:r>
-    </w:p>
-    <w:p>
-      <w:pPr>
-        <w:jc w:val="center"/>
-        <w:rPr>
-          <w:rFonts w:ascii="Courier New" w:hAnsi="Courier New" w:cs="Courier New"/>
-          <w:lang w:val="de-DE"/>
-        </w:rPr>
-      </w:pPr>
-      <w:r>
-        <w:rPr>
-          <w:rFonts w:ascii="Courier New" w:hAnsi="Courier New" w:cs="Courier New"/>
-          <w:lang w:val="de-DE"/>
-        </w:rPr>
-        <w:t>.--</w:t>
-      </w:r>
-    </w:p>
-    <w:p>
-      <w:pPr>
-        <w:rPr>
-          <w:rFonts w:ascii="Courier New" w:hAnsi="Courier New" w:cs="Courier New"/>
-          <w:u w:val="single"/>
-          <w:lang w:val="de-DE"/>
-        </w:rPr>
-      </w:pPr>
-      <w:r>
-        <w:rPr>
-          <w:rFonts w:ascii="Courier New" w:hAnsi="Courier New" w:cs="Courier New"/>
-          <w:u w:val="single"/>
-          <w:lang w:val="de-DE"/>
-        </w:rPr>
-        <w:t>16.</w:t>
-      </w:r>
-      <w:r>
-        <w:rPr>
-          <w:rFonts w:ascii="Courier New" w:hAnsi="Courier New" w:cs="Courier New"/>
-          <w:u w:val="single"/>
-          <w:lang w:val="de-DE"/>
-        </w:rPr>
-        <w:t>INT. SCHOOL – DAY</w:t>
-      </w:r>
-    </w:p>
-    <w:p>
-      <w:pPr>
-        <w:rPr>
-          <w:rFonts w:ascii="Courier New" w:hAnsi="Courier New" w:cs="Courier New"/>
-          <w:lang w:val="de-DE"/>
-        </w:rPr>
-      </w:pPr>
-      <w:r>
-        <w:rPr>
-          <w:rFonts w:ascii="Courier New" w:hAnsi="Courier New" w:cs="Courier New"/>
-          <w:lang w:val="de-DE"/>
-        </w:rPr>
-        <w:t>ACTOR#1 geht die Stiege hinunter.</w:t>
-      </w:r>
-      <w:r>
-        <w:rPr>
-          <w:rFonts w:ascii="Courier New" w:hAnsi="Courier New" w:cs="Courier New"/>
-          <w:lang w:val="de-DE"/>
-        </w:rPr>
-        <w:t>MS, statisch</w:t>
-      </w:r>
-    </w:p>
-    <w:p>
-      <w:pPr>
-        <w:jc w:val="center"/>
-        <w:rPr>
-          <w:rFonts w:ascii="Courier New" w:hAnsi="Courier New" w:cs="Courier New"/>
-          <w:lang w:val="de-DE"/>
-        </w:rPr>
-      </w:pPr>
-      <w:r>
-        <w:rPr>
-          <w:rFonts w:ascii="Courier New" w:hAnsi="Courier New" w:cs="Courier New"/>
-          <w:lang w:val="de-DE"/>
-        </w:rPr>
-        <w:t>ACTOR#</w:t>
-      </w:r>
-      <w:r>
-        <w:rPr>
-          <w:rFonts w:ascii="Courier New" w:hAnsi="Courier New" w:cs="Courier New"/>
-          <w:lang w:val="de-DE"/>
-        </w:rPr>
-        <w:t>1</w:t>
-      </w:r>
-    </w:p>
-    <w:p>
-      <w:pPr>
-        <w:jc w:val="center"/>
-        <w:rPr>
-          <w:rFonts w:ascii="Courier New" w:hAnsi="Courier New" w:cs="Courier New"/>
-          <w:lang w:val="de-DE"/>
-        </w:rPr>
-      </w:pPr>
-      <w:r>
-        <w:rPr>
-          <w:rFonts w:ascii="Courier New" w:hAnsi="Courier New" w:cs="Courier New"/>
-          <w:lang w:val="de-DE"/>
-        </w:rPr>
-        <w:t>--</w:t>
-      </w:r>
-      <w:r>
-        <w:rPr>
-          <w:rFonts w:ascii="Courier New" w:eastAsia="Times New Roman" w:hAnsi="Courier New" w:cs="Courier New"/>
-          <w:kern w:val="0"/>
-          <w:lang w:val="de-DE"/>
-          <w14:ligatures w14:val="none"/>
-        </w:rPr>
-        <w:t xml:space="preserve"> </w:t>
-      </w:r>
-      <w:r>
-        <w:rPr>
-          <w:rFonts w:ascii="Courier New" w:hAnsi="Courier New" w:cs="Courier New"/>
-          <w:lang w:val="de-DE"/>
-        </w:rPr>
-        <w:t xml:space="preserve">Der </w:t>
-      </w:r>
-      <w:r>
-        <w:rPr>
-          <w:rFonts w:ascii="Courier New" w:hAnsi="Courier New" w:cs="Courier New"/>
-          <w:i/>
-          <w:iCs/>
-          <w:lang w:val="de-DE"/>
-        </w:rPr>
-        <w:t xml:space="preserve">Next Generations Award </w:t>
-      </w:r>
-      <w:r>
-        <w:rPr>
-          <w:rFonts w:ascii="Courier New" w:hAnsi="Courier New" w:cs="Courier New"/>
-          <w:lang w:val="de-DE"/>
-        </w:rPr>
-        <w:t xml:space="preserve">gestaltet die Zukunft aktiv mit </w:t>
-      </w:r>
-      <w:proofErr w:type="gramStart"/>
-      <w:r>
-        <w:rPr>
-          <w:rFonts w:ascii="Courier New" w:hAnsi="Courier New" w:cs="Courier New"/>
-          <w:lang w:val="de-DE"/>
-        </w:rPr>
-        <w:t>und  bietet</w:t>
-      </w:r>
-      <w:proofErr w:type="gramEnd"/>
-      <w:r>
-        <w:rPr>
-          <w:rFonts w:ascii="Courier New" w:hAnsi="Courier New" w:cs="Courier New"/>
-          <w:lang w:val="de-DE"/>
-        </w:rPr>
-        <w:t xml:space="preserve"> die Bühne für eure Innovationen und Visionen!</w:t>
-      </w:r>
-      <w:r>
-        <w:rPr>
-          <w:rFonts w:ascii="Courier New" w:hAnsi="Courier New" w:cs="Courier New"/>
-          <w:lang w:val="de-DE"/>
-        </w:rPr>
-        <w:t>--</w:t>
-      </w:r>
-    </w:p>
-    <w:p>
-      <w:pPr>
-        <w:jc w:val="center"/>
-        <w:rPr>
-          <w:rFonts w:ascii="Courier New" w:hAnsi="Courier New" w:cs="Courier New"/>
-          <w:lang w:val="de-DE"/>
-        </w:rPr>
-      </w:pPr>
-    </w:p>
-    <w:p>
-      <w:pPr>
-        <w:jc w:val="center"/>
-        <w:rPr>
-          <w:rFonts w:ascii="Courier New" w:hAnsi="Courier New" w:cs="Courier New"/>
-          <w:b/>
-          <w:bCs/>
-          <w:lang w:val="de-DE"/>
-        </w:rPr>
-      </w:pPr>
-      <w:r>
-        <w:rPr>
-          <w:rFonts w:ascii="Courier New" w:hAnsi="Courier New" w:cs="Courier New"/>
-          <w:b/>
-          <w:bCs/>
-          <w:lang w:val="de-DE"/>
-        </w:rPr>
         <w:t>CCC</w:t>
       </w:r>
     </w:p>
@@ -2784,13 +2783,116 @@
         </w:rPr>
         <w:t xml:space="preserve">ACTOR#2 erscheint </w:t>
       </w:r>
+      <w:r>
+        <w:rPr>
+          <w:rFonts w:ascii="Courier New" w:hAnsi="Courier New" w:cs="Courier New"/>
+          <w:lang w:val="de-DE"/>
+        </w:rPr>
+        <w:t>im neuen Stockwerk,</w:t>
+      </w:r>
+      <w:r>
+        <w:rPr>
+          <w:rFonts w:ascii="Courier New" w:hAnsi="Courier New" w:cs="Courier New"/>
+          <w:lang w:val="de-DE"/>
+        </w:rPr>
+        <w:t xml:space="preserve"> als er die Treppe hinuntergeht.</w:t>
+      </w:r>
+      <w:r>
+        <w:rPr>
+          <w:rFonts w:ascii="Courier New" w:hAnsi="Courier New" w:cs="Courier New"/>
+          <w:lang w:val="de-DE"/>
+        </w:rPr>
+        <w:t xml:space="preserve"> LS, statisch</w:t>
+      </w:r>
+    </w:p>
+    <w:p>
+      <w:pPr>
+        <w:jc w:val="center"/>
+        <w:rPr>
+          <w:rFonts w:ascii="Courier New" w:hAnsi="Courier New" w:cs="Courier New"/>
+          <w:lang w:val="de-DE"/>
+        </w:rPr>
+      </w:pPr>
+      <w:r>
+        <w:rPr>
+          <w:rFonts w:ascii="Courier New" w:hAnsi="Courier New" w:cs="Courier New"/>
+          <w:lang w:val="de-DE"/>
+        </w:rPr>
+        <w:t>ACTOR#2</w:t>
+      </w:r>
+    </w:p>
+    <w:p>
+      <w:pPr>
+        <w:jc w:val="center"/>
+        <w:rPr>
+          <w:rFonts w:ascii="Courier New" w:hAnsi="Courier New" w:cs="Courier New"/>
+          <w:lang w:val="de-DE"/>
+        </w:rPr>
+      </w:pPr>
+      <w:r>
+        <w:rPr>
+          <w:rFonts w:ascii="Courier New" w:hAnsi="Courier New" w:cs="Courier New"/>
+          <w:lang w:val="de-DE"/>
+        </w:rPr>
+        <w:t>--</w:t>
+      </w:r>
+      <w:r>
+        <w:rPr>
+          <w:lang w:val="de-DE"/>
+        </w:rPr>
+        <w:t xml:space="preserve"> </w:t>
+      </w:r>
+      <w:r>
+        <w:rPr>
+          <w:rFonts w:ascii="Courier New" w:hAnsi="Courier New" w:cs="Courier New"/>
+          <w:lang w:val="de-DE"/>
+        </w:rPr>
+        <w:t xml:space="preserve">Bereit für das ultimative Coding-Erlebnis? Willkommen zur </w:t>
+      </w:r>
+      <w:proofErr w:type="spellStart"/>
+      <w:r>
+        <w:rPr>
+          <w:rFonts w:ascii="Courier New" w:hAnsi="Courier New" w:cs="Courier New"/>
+          <w:lang w:val="de-DE"/>
+        </w:rPr>
+        <w:t>Cloudflight</w:t>
+      </w:r>
+      <w:proofErr w:type="spellEnd"/>
+      <w:r>
+        <w:rPr>
+          <w:rFonts w:ascii="Courier New" w:hAnsi="Courier New" w:cs="Courier New"/>
+          <w:lang w:val="de-DE"/>
+        </w:rPr>
+        <w:t xml:space="preserve"> Coding Co</w:t>
+      </w:r>
+      <w:r>
+        <w:rPr>
+          <w:rFonts w:ascii="Courier New" w:hAnsi="Courier New" w:cs="Courier New"/>
+          <w:lang w:val="de-DE"/>
+        </w:rPr>
+        <w:t>ntest</w:t>
+      </w:r>
+      <w:r>
+        <w:rPr>
+          <w:rFonts w:ascii="Courier New" w:hAnsi="Courier New" w:cs="Courier New"/>
+          <w:lang w:val="de-DE"/>
+        </w:rPr>
+        <w:t xml:space="preserve"> - dem Event, das deine Skills aufs nächste Level </w:t>
+      </w:r>
       <w:proofErr w:type="gramStart"/>
       <w:r>
         <w:rPr>
           <w:rFonts w:ascii="Courier New" w:hAnsi="Courier New" w:cs="Courier New"/>
           <w:lang w:val="de-DE"/>
         </w:rPr>
-        <w:t>im neuen Stockwerk</w:t>
+        <w:t>bringt!</w:t>
+      </w:r>
+      <w:r>
+        <w:rPr>
+          <w:rFonts w:ascii="Courier New" w:hAnsi="Courier New" w:cs="Courier New"/>
+          <w:lang w:val="de-DE"/>
+        </w:rPr>
+        <w:t>-</w:t>
       </w:r>
       <w:proofErr w:type="gramEnd"/>
       <w:r>
@@ -2798,14 +2900,63 @@
           <w:rFonts w:ascii="Courier New" w:hAnsi="Courier New" w:cs="Courier New"/>
           <w:lang w:val="de-DE"/>
         </w:rPr>
-        <w:t xml:space="preserve"> als er die Treppe hinuntergeht.</w:t>
-      </w:r>
-      <w:r>
-        <w:rPr>
-          <w:rFonts w:ascii="Courier New" w:hAnsi="Courier New" w:cs="Courier New"/>
-          <w:lang w:val="de-DE"/>
-        </w:rPr>
-        <w:t xml:space="preserve"> LS, statisch</w:t>
+        <w:t>-</w:t>
+      </w:r>
+    </w:p>
+    <w:p>
+      <w:pPr>
+        <w:rPr>
+          <w:rFonts w:ascii="Courier New" w:hAnsi="Courier New" w:cs="Courier New"/>
+          <w:u w:val="single"/>
+          <w:lang w:val="de-DE"/>
+        </w:rPr>
+      </w:pPr>
+    </w:p>
+    <w:p>
+      <w:pPr>
+        <w:rPr>
+          <w:rFonts w:ascii="Courier New" w:hAnsi="Courier New" w:cs="Courier New"/>
+          <w:u w:val="single"/>
+          <w:lang w:val="de-DE"/>
+        </w:rPr>
+      </w:pPr>
+      <w:r>
+        <w:rPr>
+          <w:rFonts w:ascii="Courier New" w:hAnsi="Courier New" w:cs="Courier New"/>
+          <w:u w:val="single"/>
+          <w:lang w:val="de-DE"/>
+        </w:rPr>
+        <w:t>18.</w:t>
+      </w:r>
+      <w:r>
+        <w:rPr>
+          <w:rFonts w:ascii="Courier New" w:hAnsi="Courier New" w:cs="Courier New"/>
+          <w:u w:val="single"/>
+          <w:lang w:val="de-DE"/>
+        </w:rPr>
+        <w:t>INT. SCHOOL – DAY</w:t>
+      </w:r>
+    </w:p>
+    <w:p>
+      <w:pPr>
+        <w:rPr>
+          <w:rFonts w:ascii="Courier New" w:hAnsi="Courier New" w:cs="Courier New"/>
+          <w:lang w:val="de-DE"/>
+        </w:rPr>
+      </w:pPr>
+      <w:r>
+        <w:rPr>
+          <w:rFonts w:ascii="Courier New" w:hAnsi="Courier New" w:cs="Courier New"/>
+          <w:lang w:val="de-DE"/>
+        </w:rPr>
+        <w:t>ACTOR#2 geht den Gang weiter entlang</w:t>
+      </w:r>
+      <w:r>
+        <w:rPr>
+          <w:rFonts w:ascii="Courier New" w:hAnsi="Courier New" w:cs="Courier New"/>
+          <w:lang w:val="de-DE"/>
+        </w:rPr>
+        <w:t>. MS, mobil</w:t>
       </w:r>
     </w:p>
     <w:p>
@@ -2850,7 +3001,120 @@
           <w:rFonts w:ascii="Courier New" w:hAnsi="Courier New" w:cs="Courier New"/>
           <w:lang w:val="de-DE"/>
         </w:rPr>
-        <w:t xml:space="preserve">Bereit für das ultimative Coding-Erlebnis? Willkommen zur </w:t>
+        <w:t>In über 25 Städten treten Teams gegeneinander an, um die kniffligsten Programmieraufgaben zu lösen.</w:t>
+      </w:r>
+      <w:r>
+        <w:rPr>
+          <w:rFonts w:ascii="Courier New" w:hAnsi="Courier New" w:cs="Courier New"/>
+          <w:lang w:val="de-DE"/>
+        </w:rPr>
+        <w:t>--</w:t>
+      </w:r>
+    </w:p>
+    <w:p>
+      <w:pPr>
+        <w:rPr>
+          <w:rFonts w:ascii="Courier New" w:hAnsi="Courier New" w:cs="Courier New"/>
+          <w:u w:val="single"/>
+          <w:lang w:val="de-DE"/>
+        </w:rPr>
+      </w:pPr>
+      <w:r>
+        <w:rPr>
+          <w:rFonts w:ascii="Courier New" w:hAnsi="Courier New" w:cs="Courier New"/>
+          <w:u w:val="single"/>
+          <w:lang w:val="de-DE"/>
+        </w:rPr>
+        <w:t>19.</w:t>
+      </w:r>
+      <w:r>
+        <w:rPr>
+          <w:rFonts w:ascii="Courier New" w:hAnsi="Courier New" w:cs="Courier New"/>
+          <w:u w:val="single"/>
+          <w:lang w:val="de-DE"/>
+        </w:rPr>
+        <w:t>INT. SCHOOL – DAY</w:t>
+      </w:r>
+    </w:p>
+    <w:p>
+      <w:pPr>
+        <w:rPr>
+          <w:rFonts w:ascii="Courier New" w:hAnsi="Courier New" w:cs="Courier New"/>
+          <w:lang w:val="de-DE"/>
+        </w:rPr>
+      </w:pPr>
+      <w:r>
+        <w:rPr>
+          <w:rFonts w:ascii="Courier New" w:hAnsi="Courier New" w:cs="Courier New"/>
+          <w:lang w:val="de-DE"/>
+        </w:rPr>
+        <w:t>ACTOR#2 erreicht eine Stiege und bleibt dort stehen. Es wird passendes Videomaterial für die gesprochenen Themen präsentiert.</w:t>
+      </w:r>
+      <w:r>
+        <w:rPr>
+          <w:rFonts w:ascii="Courier New" w:hAnsi="Courier New" w:cs="Courier New"/>
+          <w:lang w:val="de-DE"/>
+        </w:rPr>
+        <w:t>MS, statisch</w:t>
+      </w:r>
+    </w:p>
+    <w:p>
+      <w:pPr>
+        <w:jc w:val="center"/>
+        <w:rPr>
+          <w:rFonts w:ascii="Courier New" w:hAnsi="Courier New" w:cs="Courier New"/>
+          <w:lang w:val="de-DE"/>
+        </w:rPr>
+      </w:pPr>
+      <w:r>
+        <w:rPr>
+          <w:rFonts w:ascii="Courier New" w:hAnsi="Courier New" w:cs="Courier New"/>
+          <w:lang w:val="de-DE"/>
+        </w:rPr>
+        <w:t>ACTOR#2</w:t>
+      </w:r>
+    </w:p>
+    <w:p>
+      <w:pPr>
+        <w:jc w:val="center"/>
+        <w:rPr>
+          <w:rFonts w:ascii="Courier New" w:hAnsi="Courier New" w:cs="Courier New"/>
+          <w:lang w:val="de-DE"/>
+        </w:rPr>
+      </w:pPr>
+      <w:r>
+        <w:rPr>
+          <w:rFonts w:ascii="Courier New" w:hAnsi="Courier New" w:cs="Courier New"/>
+          <w:lang w:val="de-DE"/>
+        </w:rPr>
+        <w:t>--</w:t>
+      </w:r>
+      <w:r>
+        <w:rPr>
+          <w:lang w:val="de-DE"/>
+        </w:rPr>
+        <w:t xml:space="preserve"> </w:t>
+      </w:r>
+      <w:r>
+        <w:rPr>
+          <w:rFonts w:ascii="Courier New" w:hAnsi="Courier New" w:cs="Courier New"/>
+          <w:lang w:val="de-DE"/>
+        </w:rPr>
+        <w:t xml:space="preserve">Und was winkt am Ende? Natürlich großartige Preise! Von </w:t>
+      </w:r>
+      <w:r>
+        <w:rPr>
+          <w:rFonts w:ascii="Courier New" w:hAnsi="Courier New" w:cs="Courier New"/>
+          <w:lang w:val="de-DE"/>
+        </w:rPr>
+        <w:t>G</w:t>
+      </w:r>
+      <w:r>
+        <w:rPr>
+          <w:rFonts w:ascii="Courier New" w:hAnsi="Courier New" w:cs="Courier New"/>
+          <w:lang w:val="de-DE"/>
+        </w:rPr>
+        <w:t xml:space="preserve">eld bis hin zu Karrierechancen – die </w:t>
       </w:r>
       <w:proofErr w:type="spellStart"/>
       <w:r>
@@ -2866,260 +3130,21 @@
           <w:rFonts w:ascii="Courier New" w:hAnsi="Courier New" w:cs="Courier New"/>
           <w:lang w:val="de-DE"/>
         </w:rPr>
-        <w:t xml:space="preserve"> Coding Competition - dem Event, das deine Skills aufs nächste Level </w:t>
-      </w:r>
-      <w:proofErr w:type="gramStart"/>
-      <w:r>
-        <w:rPr>
-          <w:rFonts w:ascii="Courier New" w:hAnsi="Courier New" w:cs="Courier New"/>
-          <w:lang w:val="de-DE"/>
-        </w:rPr>
-        <w:t>bringt!</w:t>
-      </w:r>
-      <w:r>
-        <w:rPr>
-          <w:rFonts w:ascii="Courier New" w:hAnsi="Courier New" w:cs="Courier New"/>
-          <w:lang w:val="de-DE"/>
-        </w:rPr>
-        <w:t>-</w:t>
-      </w:r>
-      <w:proofErr w:type="gramEnd"/>
-      <w:r>
-        <w:rPr>
-          <w:rFonts w:ascii="Courier New" w:hAnsi="Courier New" w:cs="Courier New"/>
-          <w:lang w:val="de-DE"/>
-        </w:rPr>
-        <w:t>-</w:t>
-      </w:r>
-    </w:p>
-    <w:p>
-      <w:pPr>
-        <w:rPr>
-          <w:rFonts w:ascii="Courier New" w:hAnsi="Courier New" w:cs="Courier New"/>
-          <w:u w:val="single"/>
-          <w:lang w:val="de-DE"/>
-        </w:rPr>
-      </w:pPr>
-    </w:p>
-    <w:p>
-      <w:pPr>
-        <w:rPr>
-          <w:rFonts w:ascii="Courier New" w:hAnsi="Courier New" w:cs="Courier New"/>
-          <w:u w:val="single"/>
-          <w:lang w:val="de-DE"/>
-        </w:rPr>
-      </w:pPr>
-      <w:r>
-        <w:rPr>
-          <w:rFonts w:ascii="Courier New" w:hAnsi="Courier New" w:cs="Courier New"/>
-          <w:u w:val="single"/>
-          <w:lang w:val="de-DE"/>
-        </w:rPr>
-        <w:t>18.</w:t>
-      </w:r>
-      <w:r>
-        <w:rPr>
-          <w:rFonts w:ascii="Courier New" w:hAnsi="Courier New" w:cs="Courier New"/>
-          <w:u w:val="single"/>
-          <w:lang w:val="de-DE"/>
-        </w:rPr>
-        <w:t>INT. SCHOOL – DAY</w:t>
-      </w:r>
-    </w:p>
-    <w:p>
-      <w:pPr>
-        <w:rPr>
-          <w:rFonts w:ascii="Courier New" w:hAnsi="Courier New" w:cs="Courier New"/>
-          <w:lang w:val="de-DE"/>
-        </w:rPr>
-      </w:pPr>
-      <w:r>
-        <w:rPr>
-          <w:rFonts w:ascii="Courier New" w:hAnsi="Courier New" w:cs="Courier New"/>
-          <w:lang w:val="de-DE"/>
-        </w:rPr>
-        <w:t>ACTOR#2 geht den Gang weiter entlang</w:t>
-      </w:r>
-      <w:r>
-        <w:rPr>
-          <w:rFonts w:ascii="Courier New" w:hAnsi="Courier New" w:cs="Courier New"/>
-          <w:lang w:val="de-DE"/>
-        </w:rPr>
-        <w:t>. MS, mobil</w:t>
-      </w:r>
-    </w:p>
-    <w:p>
-      <w:pPr>
-        <w:jc w:val="center"/>
-        <w:rPr>
-          <w:rFonts w:ascii="Courier New" w:hAnsi="Courier New" w:cs="Courier New"/>
-          <w:lang w:val="de-DE"/>
-        </w:rPr>
-      </w:pPr>
-      <w:r>
-        <w:rPr>
-          <w:rFonts w:ascii="Courier New" w:hAnsi="Courier New" w:cs="Courier New"/>
-          <w:lang w:val="de-DE"/>
-        </w:rPr>
-        <w:t>ACTOR#2</w:t>
-      </w:r>
-    </w:p>
-    <w:p>
-      <w:pPr>
-        <w:jc w:val="center"/>
-        <w:rPr>
-          <w:rFonts w:ascii="Courier New" w:hAnsi="Courier New" w:cs="Courier New"/>
-          <w:lang w:val="de-DE"/>
-        </w:rPr>
-      </w:pPr>
-      <w:r>
-        <w:rPr>
-          <w:rFonts w:ascii="Courier New" w:hAnsi="Courier New" w:cs="Courier New"/>
-          <w:lang w:val="de-DE"/>
-        </w:rPr>
-        <w:t>--</w:t>
-      </w:r>
-      <w:r>
-        <w:rPr>
-          <w:lang w:val="de-DE"/>
-        </w:rPr>
-        <w:t xml:space="preserve"> </w:t>
-      </w:r>
-      <w:r>
-        <w:rPr>
-          <w:rFonts w:ascii="Courier New" w:hAnsi="Courier New" w:cs="Courier New"/>
-          <w:lang w:val="de-DE"/>
-        </w:rPr>
-        <w:t>In über 25 Städten treten Teams gegeneinander an, um die kniffligsten Programmieraufgaben zu lösen.</w:t>
-      </w:r>
-      <w:r>
-        <w:rPr>
-          <w:rFonts w:ascii="Courier New" w:hAnsi="Courier New" w:cs="Courier New"/>
-          <w:lang w:val="de-DE"/>
-        </w:rPr>
-        <w:t>--</w:t>
-      </w:r>
-    </w:p>
-    <w:p>
-      <w:pPr>
-        <w:rPr>
-          <w:rFonts w:ascii="Courier New" w:hAnsi="Courier New" w:cs="Courier New"/>
-          <w:u w:val="single"/>
-          <w:lang w:val="de-DE"/>
-        </w:rPr>
-      </w:pPr>
-      <w:r>
-        <w:rPr>
-          <w:rFonts w:ascii="Courier New" w:hAnsi="Courier New" w:cs="Courier New"/>
-          <w:u w:val="single"/>
-          <w:lang w:val="de-DE"/>
-        </w:rPr>
-        <w:t>19.</w:t>
-      </w:r>
-      <w:r>
-        <w:rPr>
-          <w:rFonts w:ascii="Courier New" w:hAnsi="Courier New" w:cs="Courier New"/>
-          <w:u w:val="single"/>
-          <w:lang w:val="de-DE"/>
-        </w:rPr>
-        <w:t>INT. SCHOOL – DAY</w:t>
-      </w:r>
-    </w:p>
-    <w:p>
-      <w:pPr>
-        <w:rPr>
-          <w:rFonts w:ascii="Courier New" w:hAnsi="Courier New" w:cs="Courier New"/>
-          <w:lang w:val="de-DE"/>
-        </w:rPr>
-      </w:pPr>
-      <w:r>
-        <w:rPr>
-          <w:rFonts w:ascii="Courier New" w:hAnsi="Courier New" w:cs="Courier New"/>
-          <w:lang w:val="de-DE"/>
-        </w:rPr>
-        <w:t>ACTOR#2 erreicht eine Stiege und bleibt dort stehen. Es wird passendes Videomaterial für die gesprochenen Themen präsentiert.</w:t>
-      </w:r>
-      <w:r>
-        <w:rPr>
-          <w:rFonts w:ascii="Courier New" w:hAnsi="Courier New" w:cs="Courier New"/>
-          <w:lang w:val="de-DE"/>
-        </w:rPr>
-        <w:t>MS, statisch</w:t>
-      </w:r>
-    </w:p>
-    <w:p>
-      <w:pPr>
-        <w:jc w:val="center"/>
-        <w:rPr>
-          <w:rFonts w:ascii="Courier New" w:hAnsi="Courier New" w:cs="Courier New"/>
-          <w:lang w:val="de-DE"/>
-        </w:rPr>
-      </w:pPr>
-      <w:r>
-        <w:rPr>
-          <w:rFonts w:ascii="Courier New" w:hAnsi="Courier New" w:cs="Courier New"/>
-          <w:lang w:val="de-DE"/>
-        </w:rPr>
-        <w:t>ACTOR#2</w:t>
-      </w:r>
-    </w:p>
-    <w:p>
-      <w:pPr>
-        <w:jc w:val="center"/>
-        <w:rPr>
-          <w:rFonts w:ascii="Courier New" w:hAnsi="Courier New" w:cs="Courier New"/>
-          <w:lang w:val="de-DE"/>
-        </w:rPr>
-      </w:pPr>
-      <w:r>
-        <w:rPr>
-          <w:rFonts w:ascii="Courier New" w:hAnsi="Courier New" w:cs="Courier New"/>
-          <w:lang w:val="de-DE"/>
-        </w:rPr>
-        <w:t>--</w:t>
-      </w:r>
-      <w:r>
-        <w:rPr>
-          <w:lang w:val="de-DE"/>
-        </w:rPr>
-        <w:t xml:space="preserve"> </w:t>
-      </w:r>
-      <w:r>
-        <w:rPr>
-          <w:rFonts w:ascii="Courier New" w:hAnsi="Courier New" w:cs="Courier New"/>
-          <w:lang w:val="de-DE"/>
-        </w:rPr>
-        <w:t xml:space="preserve">Und was winkt am Ende? Natürlich großartige Preise! Von </w:t>
-      </w:r>
-      <w:r>
-        <w:rPr>
-          <w:rFonts w:ascii="Courier New" w:hAnsi="Courier New" w:cs="Courier New"/>
-          <w:lang w:val="de-DE"/>
-        </w:rPr>
-        <w:t>G</w:t>
-      </w:r>
-      <w:r>
-        <w:rPr>
-          <w:rFonts w:ascii="Courier New" w:hAnsi="Courier New" w:cs="Courier New"/>
-          <w:lang w:val="de-DE"/>
-        </w:rPr>
-        <w:t xml:space="preserve">eld bis hin zu Karrierechancen – die </w:t>
-      </w:r>
-      <w:proofErr w:type="spellStart"/>
-      <w:r>
-        <w:rPr>
-          <w:rFonts w:ascii="Courier New" w:hAnsi="Courier New" w:cs="Courier New"/>
-          <w:lang w:val="de-DE"/>
-        </w:rPr>
-        <w:t>Cloudflight</w:t>
-      </w:r>
-      <w:proofErr w:type="spellEnd"/>
-      <w:r>
-        <w:rPr>
-          <w:rFonts w:ascii="Courier New" w:hAnsi="Courier New" w:cs="Courier New"/>
-          <w:lang w:val="de-DE"/>
-        </w:rPr>
-        <w:t xml:space="preserve"> Coding Competition ist mehr als nur ein Wettbewerb.</w:t>
+        <w:t xml:space="preserve"> Coding C</w:t>
+      </w:r>
+      <w:r>
+        <w:rPr>
+          <w:rFonts w:ascii="Courier New" w:hAnsi="Courier New" w:cs="Courier New"/>
+          <w:lang w:val="de-DE"/>
+        </w:rPr>
+        <w:t>ontest</w:t>
+      </w:r>
+      <w:r>
+        <w:rPr>
+          <w:rFonts w:ascii="Courier New" w:hAnsi="Courier New" w:cs="Courier New"/>
+          <w:lang w:val="de-DE"/>
+        </w:rPr>
+        <w:t xml:space="preserve"> ist mehr als nur ein Wettbewerb.</w:t>
       </w:r>
       <w:r>
         <w:rPr>

--- a/docs/Video/SCRIPT.docx
+++ b/docs/Video/SCRIPT.docx
@@ -14,6 +14,17 @@
           <w:lang w:val="de-DE"/>
         </w:rPr>
       </w:pPr>
+      <w:r>
+        <w:rPr>
+          <w:rFonts w:ascii="Courier New" w:hAnsi="Courier New" w:cs="Courier New"/>
+          <w:b/>
+          <w:bCs/>
+          <w:sz w:val="36"/>
+          <w:szCs w:val="36"/>
+          <w:lang w:val="de-DE"/>
+        </w:rPr>
+        <w:t xml:space="preserve"> </w:t>
+      </w:r>
       <w:r>
         <w:rPr>
           <w:rFonts w:ascii="Courier New" w:hAnsi="Courier New" w:cs="Courier New"/>
@@ -233,11 +244,20 @@
           <w:rFonts w:ascii="Courier New" w:hAnsi="Courier New" w:cs="Courier New"/>
           <w:lang w:val="de-DE"/>
         </w:rPr>
-        <w:t>- Herzlich Willkommen</w:t>
-      </w:r>
-      <w:r>
-        <w:rPr>
-          <w:rFonts w:ascii="Courier New" w:hAnsi="Courier New" w:cs="Courier New"/>
+        <w:t xml:space="preserve">- </w:t>
+      </w:r>
+      <w:r>
+        <w:rPr>
+          <w:rFonts w:ascii="Courier New" w:hAnsi="Courier New" w:cs="Courier New"/>
+          <w:color w:val="00B050"/>
+          <w:lang w:val="de-DE"/>
+        </w:rPr>
+        <w:t>Herzlich Willkommen</w:t>
+      </w:r>
+      <w:r>
+        <w:rPr>
+          <w:rFonts w:ascii="Courier New" w:hAnsi="Courier New" w:cs="Courier New"/>
+          <w:color w:val="00B050"/>
           <w:lang w:val="de-DE"/>
         </w:rPr>
         <w:t xml:space="preserve"> zu Wettbewerb</w:t>
@@ -245,6 +265,7 @@
       <w:r>
         <w:rPr>
           <w:rFonts w:ascii="Courier New" w:hAnsi="Courier New" w:cs="Courier New"/>
+          <w:color w:val="00B050"/>
           <w:lang w:val="de-DE"/>
         </w:rPr>
         <w:t>-</w:t>
@@ -252,6 +273,7 @@
       <w:r>
         <w:rPr>
           <w:rFonts w:ascii="Courier New" w:hAnsi="Courier New" w:cs="Courier New"/>
+          <w:color w:val="00B050"/>
           <w:lang w:val="de-DE"/>
         </w:rPr>
         <w:t>Finder</w:t>
@@ -259,6 +281,7 @@
       <w:r>
         <w:rPr>
           <w:rFonts w:ascii="Courier New" w:hAnsi="Courier New" w:cs="Courier New"/>
+          <w:color w:val="00B050"/>
           <w:lang w:val="de-DE"/>
         </w:rPr>
         <w:t xml:space="preserve"> </w:t>
@@ -266,6 +289,7 @@
       <w:r>
         <w:rPr>
           <w:rFonts w:ascii="Courier New" w:hAnsi="Courier New" w:cs="Courier New"/>
+          <w:color w:val="00B050"/>
           <w:lang w:val="de-DE"/>
         </w:rPr>
         <w:t>wo</w:t>
@@ -273,6 +297,7 @@
       <w:r>
         <w:rPr>
           <w:rFonts w:ascii="Courier New" w:hAnsi="Courier New" w:cs="Courier New"/>
+          <w:color w:val="00B050"/>
           <w:lang w:val="de-DE"/>
         </w:rPr>
         <w:t xml:space="preserve"> wir </w:t>
@@ -280,6 +305,7 @@
       <w:r>
         <w:rPr>
           <w:rFonts w:ascii="Courier New" w:hAnsi="Courier New" w:cs="Courier New"/>
+          <w:color w:val="00B050"/>
           <w:lang w:val="de-DE"/>
         </w:rPr>
         <w:t>euch</w:t>
@@ -287,6 +313,7 @@
       <w:r>
         <w:rPr>
           <w:rFonts w:ascii="Courier New" w:hAnsi="Courier New" w:cs="Courier New"/>
+          <w:color w:val="00B050"/>
           <w:lang w:val="de-DE"/>
         </w:rPr>
         <w:t xml:space="preserve"> über </w:t>
@@ -294,6 +321,7 @@
       <w:r>
         <w:rPr>
           <w:rFonts w:ascii="Courier New" w:hAnsi="Courier New" w:cs="Courier New"/>
+          <w:color w:val="00B050"/>
           <w:lang w:val="de-DE"/>
         </w:rPr>
         <w:t>alle aktuellen</w:t>
@@ -301,6 +329,7 @@
       <w:r>
         <w:rPr>
           <w:rFonts w:ascii="Courier New" w:hAnsi="Courier New" w:cs="Courier New"/>
+          <w:color w:val="00B050"/>
           <w:lang w:val="de-DE"/>
         </w:rPr>
         <w:t xml:space="preserve"> Wettbewerbe, die es </w:t>
@@ -308,6 +337,7 @@
       <w:r>
         <w:rPr>
           <w:rFonts w:ascii="Courier New" w:hAnsi="Courier New" w:cs="Courier New"/>
+          <w:color w:val="00B050"/>
           <w:lang w:val="de-DE"/>
         </w:rPr>
         <w:t>gibt,</w:t>
@@ -315,6 +345,7 @@
       <w:r>
         <w:rPr>
           <w:rFonts w:ascii="Courier New" w:hAnsi="Courier New" w:cs="Courier New"/>
+          <w:color w:val="00B050"/>
           <w:lang w:val="de-DE"/>
         </w:rPr>
         <w:t xml:space="preserve"> </w:t>
@@ -322,6 +353,7 @@
       <w:r>
         <w:rPr>
           <w:rFonts w:ascii="Courier New" w:hAnsi="Courier New" w:cs="Courier New"/>
+          <w:color w:val="00B050"/>
           <w:lang w:val="de-DE"/>
         </w:rPr>
         <w:t>informieren</w:t>
@@ -329,6 +361,7 @@
       <w:r>
         <w:rPr>
           <w:rFonts w:ascii="Courier New" w:hAnsi="Courier New" w:cs="Courier New"/>
+          <w:color w:val="00B050"/>
           <w:lang w:val="de-DE"/>
         </w:rPr>
         <w:t xml:space="preserve"> - -</w:t>
@@ -488,19 +521,29 @@
         <w:jc w:val="center"/>
         <w:rPr>
           <w:rFonts w:ascii="Courier New" w:hAnsi="Courier New" w:cs="Courier New"/>
-          <w:lang w:val="de-DE"/>
-        </w:rPr>
-      </w:pPr>
-      <w:r>
-        <w:rPr>
-          <w:rFonts w:ascii="Courier New" w:hAnsi="Courier New" w:cs="Courier New"/>
-          <w:lang w:val="de-DE"/>
-        </w:rPr>
-        <w:t xml:space="preserve">-- Unser Ziel ist es junge Menschen auf diese Wettbewerbe </w:t>
-      </w:r>
-      <w:r>
-        <w:rPr>
-          <w:rFonts w:ascii="Courier New" w:hAnsi="Courier New" w:cs="Courier New"/>
+          <w:color w:val="00B050"/>
+          <w:lang w:val="de-DE"/>
+        </w:rPr>
+      </w:pPr>
+      <w:r>
+        <w:rPr>
+          <w:rFonts w:ascii="Courier New" w:hAnsi="Courier New" w:cs="Courier New"/>
+          <w:lang w:val="de-DE"/>
+        </w:rPr>
+        <w:t xml:space="preserve">-- </w:t>
+      </w:r>
+      <w:r>
+        <w:rPr>
+          <w:rFonts w:ascii="Courier New" w:hAnsi="Courier New" w:cs="Courier New"/>
+          <w:color w:val="00B050"/>
+          <w:lang w:val="de-DE"/>
+        </w:rPr>
+        <w:t xml:space="preserve">Unser Ziel ist es junge Menschen auf diese Wettbewerbe </w:t>
+      </w:r>
+      <w:r>
+        <w:rPr>
+          <w:rFonts w:ascii="Courier New" w:hAnsi="Courier New" w:cs="Courier New"/>
+          <w:color w:val="00B050"/>
           <w:lang w:val="de-DE"/>
         </w:rPr>
         <w:t>a</w:t>
@@ -508,6 +551,7 @@
       <w:r>
         <w:rPr>
           <w:rFonts w:ascii="Courier New" w:hAnsi="Courier New" w:cs="Courier New"/>
+          <w:color w:val="00B050"/>
           <w:lang w:val="de-DE"/>
         </w:rPr>
         <w:t>ufmerksam zu machen, um</w:t>
@@ -515,6 +559,7 @@
       <w:r>
         <w:rPr>
           <w:rFonts w:ascii="Courier New" w:hAnsi="Courier New" w:cs="Courier New"/>
+          <w:color w:val="00B050"/>
           <w:lang w:val="de-DE"/>
         </w:rPr>
         <w:t xml:space="preserve"> die nächste Generation in die Technik </w:t>
@@ -522,6 +567,7 @@
       <w:r>
         <w:rPr>
           <w:rFonts w:ascii="Courier New" w:hAnsi="Courier New" w:cs="Courier New"/>
+          <w:color w:val="00B050"/>
           <w:lang w:val="de-DE"/>
         </w:rPr>
         <w:t xml:space="preserve">zu </w:t>
@@ -529,6 +575,7 @@
       <w:r>
         <w:rPr>
           <w:rFonts w:ascii="Courier New" w:hAnsi="Courier New" w:cs="Courier New"/>
+          <w:color w:val="00B050"/>
           <w:lang w:val="de-DE"/>
         </w:rPr>
         <w:t>bringen.</w:t>
@@ -536,6 +583,7 @@
       <w:r>
         <w:rPr>
           <w:rFonts w:ascii="Courier New" w:hAnsi="Courier New" w:cs="Courier New"/>
+          <w:color w:val="00B050"/>
           <w:lang w:val="de-DE"/>
         </w:rPr>
         <w:t>--</w:t>
@@ -663,12 +711,14 @@
         <w:ind w:left="1080"/>
         <w:rPr>
           <w:rFonts w:ascii="Courier New" w:hAnsi="Courier New" w:cs="Courier New"/>
-          <w:lang w:val="de-DE"/>
-        </w:rPr>
-      </w:pPr>
-      <w:r>
-        <w:rPr>
-          <w:rFonts w:ascii="Courier New" w:hAnsi="Courier New" w:cs="Courier New"/>
+          <w:color w:val="00B050"/>
+          <w:lang w:val="de-DE"/>
+        </w:rPr>
+      </w:pPr>
+      <w:r>
+        <w:rPr>
+          <w:rFonts w:ascii="Courier New" w:hAnsi="Courier New" w:cs="Courier New"/>
+          <w:color w:val="00B050"/>
           <w:lang w:val="de-DE"/>
         </w:rPr>
         <w:t>--</w:t>
@@ -676,6 +726,7 @@
       <w:r>
         <w:rPr>
           <w:rFonts w:ascii="Courier New" w:hAnsi="Courier New" w:cs="Courier New"/>
+          <w:color w:val="00B050"/>
           <w:lang w:val="de-DE"/>
         </w:rPr>
         <w:t>Egal ob Robotik, Programmieren</w:t>
@@ -683,6 +734,7 @@
       <w:r>
         <w:rPr>
           <w:rFonts w:ascii="Courier New" w:hAnsi="Courier New" w:cs="Courier New"/>
+          <w:color w:val="00B050"/>
           <w:lang w:val="de-DE"/>
         </w:rPr>
         <w:t>,</w:t>
@@ -690,6 +742,7 @@
       <w:r>
         <w:rPr>
           <w:rFonts w:ascii="Courier New" w:hAnsi="Courier New" w:cs="Courier New"/>
+          <w:color w:val="00B050"/>
           <w:lang w:val="de-DE"/>
         </w:rPr>
         <w:t xml:space="preserve"> IoT oder Spieleentwicklung, es gibt viele </w:t>
@@ -697,6 +750,7 @@
       <w:r>
         <w:rPr>
           <w:rFonts w:ascii="Courier New" w:hAnsi="Courier New" w:cs="Courier New"/>
+          <w:color w:val="00B050"/>
           <w:lang w:val="de-DE"/>
         </w:rPr>
         <w:t xml:space="preserve">verschiedene </w:t>
@@ -704,6 +758,7 @@
       <w:r>
         <w:rPr>
           <w:rFonts w:ascii="Courier New" w:hAnsi="Courier New" w:cs="Courier New"/>
+          <w:color w:val="00B050"/>
           <w:lang w:val="de-DE"/>
         </w:rPr>
         <w:t>Kategorien, wo man mitmachen kann</w:t>
@@ -711,6 +766,7 @@
       <w:r>
         <w:rPr>
           <w:rFonts w:ascii="Courier New" w:hAnsi="Courier New" w:cs="Courier New"/>
+          <w:color w:val="00B050"/>
           <w:lang w:val="de-DE"/>
         </w:rPr>
         <w:t xml:space="preserve"> und es ist für jeden was dabei</w:t>
@@ -718,6 +774,7 @@
       <w:r>
         <w:rPr>
           <w:rFonts w:ascii="Courier New" w:hAnsi="Courier New" w:cs="Courier New"/>
+          <w:color w:val="00B050"/>
           <w:lang w:val="de-DE"/>
         </w:rPr>
         <w:t>.—</w:t>
@@ -951,6 +1008,7 @@
       <w:r>
         <w:rPr>
           <w:rFonts w:ascii="Courier New" w:hAnsi="Courier New" w:cs="Courier New"/>
+          <w:color w:val="00B050"/>
           <w:lang w:val="de-DE"/>
         </w:rPr>
         <w:t>Wir möchten euch nicht länger aufhalten</w:t>
@@ -958,6 +1016,7 @@
       <w:r>
         <w:rPr>
           <w:rFonts w:ascii="Courier New" w:hAnsi="Courier New" w:cs="Courier New"/>
+          <w:color w:val="00B050"/>
           <w:lang w:val="de-DE"/>
         </w:rPr>
         <w:t>, also f</w:t>
@@ -965,6 +1024,7 @@
       <w:r>
         <w:rPr>
           <w:rFonts w:ascii="Courier New" w:hAnsi="Courier New" w:cs="Courier New"/>
+          <w:color w:val="00B050"/>
           <w:lang w:val="de-DE"/>
         </w:rPr>
         <w:t>angen wir mit dem ersten Wettbewerb an. Ab geht’s!</w:t>
@@ -972,6 +1032,7 @@
       <w:r>
         <w:rPr>
           <w:rFonts w:ascii="Courier New" w:hAnsi="Courier New" w:cs="Courier New"/>
+          <w:color w:val="00B050"/>
           <w:lang w:val="de-DE"/>
         </w:rPr>
         <w:t xml:space="preserve"> </w:t>
@@ -979,6 +1040,7 @@
       <w:r>
         <w:rPr>
           <w:rFonts w:ascii="Courier New" w:hAnsi="Courier New" w:cs="Courier New"/>
+          <w:color w:val="00B050"/>
           <w:lang w:val="de-DE"/>
         </w:rPr>
         <w:t>--</w:t>
@@ -1098,6 +1160,7 @@
         <w:jc w:val="center"/>
         <w:rPr>
           <w:rFonts w:ascii="Courier New" w:hAnsi="Courier New" w:cs="Courier New"/>
+          <w:color w:val="00B050"/>
           <w:lang w:val="de-DE"/>
         </w:rPr>
       </w:pPr>
@@ -1111,6 +1174,7 @@
       <w:r>
         <w:rPr>
           <w:rFonts w:ascii="Courier New" w:hAnsi="Courier New" w:cs="Courier New"/>
+          <w:color w:val="00B050"/>
           <w:lang w:val="de-DE"/>
         </w:rPr>
         <w:t>Der erste Wettbewerb, über den wir euch erzählen möchten, ist der Jugend Innovativ Wettbewerb—</w:t>
@@ -1184,6 +1248,7 @@
         <w:jc w:val="center"/>
         <w:rPr>
           <w:rFonts w:ascii="Courier New" w:hAnsi="Courier New" w:cs="Courier New"/>
+          <w:color w:val="00B050"/>
           <w:lang w:val="de-DE"/>
         </w:rPr>
       </w:pPr>
@@ -1206,6 +1271,7 @@
       <w:r>
         <w:rPr>
           <w:rFonts w:ascii="Courier New" w:hAnsi="Courier New" w:cs="Courier New"/>
+          <w:color w:val="00B050"/>
           <w:lang w:val="de-DE"/>
         </w:rPr>
         <w:t xml:space="preserve">Seit über 30 Jahren bietet </w:t>
@@ -1214,6 +1280,7 @@
       <w:r>
         <w:rPr>
           <w:rFonts w:ascii="Courier New" w:hAnsi="Courier New" w:cs="Courier New"/>
+          <w:color w:val="00B050"/>
           <w:lang w:val="de-DE"/>
         </w:rPr>
         <w:t>JugendInnovativ</w:t>
@@ -1222,6 +1289,7 @@
       <w:r>
         <w:rPr>
           <w:rFonts w:ascii="Courier New" w:hAnsi="Courier New" w:cs="Courier New"/>
+          <w:color w:val="00B050"/>
           <w:lang w:val="de-DE"/>
         </w:rPr>
         <w:t xml:space="preserve"> jungen Menschen die Möglichkeit, ihr Wissen und Know</w:t>
@@ -1229,6 +1297,7 @@
       <w:r>
         <w:rPr>
           <w:rFonts w:ascii="Courier New" w:hAnsi="Courier New" w:cs="Courier New"/>
+          <w:color w:val="00B050"/>
           <w:lang w:val="de-DE"/>
         </w:rPr>
         <w:t xml:space="preserve">how durch ihre </w:t>
@@ -1236,6 +1305,7 @@
       <w:r>
         <w:rPr>
           <w:rFonts w:ascii="Courier New" w:hAnsi="Courier New" w:cs="Courier New"/>
+          <w:color w:val="00B050"/>
           <w:lang w:val="de-DE"/>
         </w:rPr>
         <w:t>Innovativen Ideen zu präsentieren.</w:t>
@@ -1243,6 +1313,7 @@
       <w:r>
         <w:rPr>
           <w:rFonts w:ascii="Courier New" w:hAnsi="Courier New" w:cs="Courier New"/>
+          <w:color w:val="00B050"/>
           <w:lang w:val="de-DE"/>
         </w:rPr>
         <w:t xml:space="preserve"> </w:t>
@@ -1250,6 +1321,7 @@
       <w:r>
         <w:rPr>
           <w:rFonts w:ascii="Courier New" w:hAnsi="Courier New" w:cs="Courier New"/>
+          <w:color w:val="00B050"/>
           <w:lang w:val="de-DE"/>
         </w:rPr>
         <w:t>—</w:t>
@@ -1364,6 +1436,7 @@
         <w:jc w:val="center"/>
         <w:rPr>
           <w:rFonts w:ascii="Courier New" w:hAnsi="Courier New" w:cs="Courier New"/>
+          <w:color w:val="00B050"/>
           <w:lang w:val="de-DE"/>
         </w:rPr>
       </w:pPr>
@@ -1386,6 +1459,7 @@
       <w:r>
         <w:rPr>
           <w:rFonts w:ascii="Courier New" w:hAnsi="Courier New" w:cs="Courier New"/>
+          <w:color w:val="00B050"/>
           <w:lang w:val="de-DE"/>
         </w:rPr>
         <w:t>Projekte können in den Bereichen Technik, Design, Naturwissenschaften, Wirtschaft oder Nachhaltigkeit eingereicht werden.</w:t>
@@ -1393,6 +1467,7 @@
       <w:r>
         <w:rPr>
           <w:rFonts w:ascii="Courier New" w:hAnsi="Courier New" w:cs="Courier New"/>
+          <w:color w:val="00B050"/>
           <w:lang w:val="de-DE"/>
         </w:rPr>
         <w:t>—</w:t>
@@ -1490,6 +1565,7 @@
         <w:jc w:val="center"/>
         <w:rPr>
           <w:rFonts w:ascii="Courier New" w:hAnsi="Courier New" w:cs="Courier New"/>
+          <w:color w:val="00B050"/>
           <w:lang w:val="de-DE"/>
         </w:rPr>
       </w:pPr>
@@ -1505,11 +1581,20 @@
           <w:rFonts w:ascii="Courier New" w:hAnsi="Courier New" w:cs="Courier New"/>
           <w:lang w:val="de-DE"/>
         </w:rPr>
-        <w:t xml:space="preserve"> Jugend Innovativ motiviert junge Talente, ihre Projekte zu entwickeln und ihre Visionen in die Realität umzusetzen.</w:t>
-      </w:r>
-      <w:r>
-        <w:rPr>
-          <w:rFonts w:ascii="Courier New" w:hAnsi="Courier New" w:cs="Courier New"/>
+        <w:t xml:space="preserve"> </w:t>
+      </w:r>
+      <w:r>
+        <w:rPr>
+          <w:rFonts w:ascii="Courier New" w:hAnsi="Courier New" w:cs="Courier New"/>
+          <w:color w:val="00B050"/>
+          <w:lang w:val="de-DE"/>
+        </w:rPr>
+        <w:t>Jugend Innovativ motiviert junge Talente, ihre Projekte zu entwickeln und ihre Visionen in die Realität umzusetzen.</w:t>
+      </w:r>
+      <w:r>
+        <w:rPr>
+          <w:rFonts w:ascii="Courier New" w:hAnsi="Courier New" w:cs="Courier New"/>
+          <w:color w:val="00B050"/>
           <w:lang w:val="de-DE"/>
         </w:rPr>
         <w:t>—</w:t>
@@ -1523,6 +1608,13 @@
           <w:lang w:val="de-DE"/>
         </w:rPr>
       </w:pPr>
+      <w:r>
+        <w:rPr>
+          <w:rFonts w:ascii="Courier New" w:hAnsi="Courier New" w:cs="Courier New"/>
+          <w:lang w:val="de-DE"/>
+        </w:rPr>
+        <w:t xml:space="preserve"> </w:t>
+      </w:r>
     </w:p>
     <w:p>
       <w:pPr>
@@ -1620,6 +1712,7 @@
         <w:jc w:val="center"/>
         <w:rPr>
           <w:rFonts w:ascii="Courier New" w:hAnsi="Courier New" w:cs="Courier New"/>
+          <w:color w:val="E97132" w:themeColor="accent2"/>
           <w:lang w:val="de-DE"/>
         </w:rPr>
       </w:pPr>
@@ -1642,6 +1735,7 @@
       <w:r>
         <w:rPr>
           <w:rFonts w:ascii="Courier New" w:hAnsi="Courier New" w:cs="Courier New"/>
+          <w:color w:val="E97132" w:themeColor="accent2"/>
           <w:lang w:val="de-DE"/>
         </w:rPr>
         <w:t xml:space="preserve">Der Wettbewerb fördert nicht nur Innovation, Teamgeist und </w:t>
@@ -1649,6 +1743,7 @@
       <w:r>
         <w:rPr>
           <w:rFonts w:ascii="Courier New" w:hAnsi="Courier New" w:cs="Courier New"/>
+          <w:color w:val="E97132" w:themeColor="accent2"/>
           <w:lang w:val="de-DE"/>
         </w:rPr>
         <w:t>Eigeninitiative,</w:t>
@@ -1656,6 +1751,7 @@
       <w:r>
         <w:rPr>
           <w:rFonts w:ascii="Courier New" w:hAnsi="Courier New" w:cs="Courier New"/>
+          <w:color w:val="E97132" w:themeColor="accent2"/>
           <w:lang w:val="de-DE"/>
         </w:rPr>
         <w:t xml:space="preserve"> sondern auch die Geldtaschen der besten Projekte.</w:t>
@@ -1663,6 +1759,7 @@
       <w:r>
         <w:rPr>
           <w:rFonts w:ascii="Courier New" w:hAnsi="Courier New" w:cs="Courier New"/>
+          <w:color w:val="E97132" w:themeColor="accent2"/>
           <w:lang w:val="de-DE"/>
         </w:rPr>
         <w:t>—</w:t>
@@ -1736,15 +1833,179 @@
         <w:jc w:val="center"/>
         <w:rPr>
           <w:rFonts w:ascii="Courier New" w:hAnsi="Courier New" w:cs="Courier New"/>
-          <w:lang w:val="de-DE"/>
-        </w:rPr>
-      </w:pPr>
-      <w:r>
-        <w:rPr>
-          <w:rFonts w:ascii="Courier New" w:hAnsi="Courier New" w:cs="Courier New"/>
-          <w:lang w:val="de-DE"/>
-        </w:rPr>
-        <w:t>-- Nimm jetzt beim Jugend Innovativ teil und</w:t>
+          <w:color w:val="E97132" w:themeColor="accent2"/>
+          <w:lang w:val="de-DE"/>
+        </w:rPr>
+      </w:pPr>
+      <w:r>
+        <w:rPr>
+          <w:rFonts w:ascii="Courier New" w:hAnsi="Courier New" w:cs="Courier New"/>
+          <w:lang w:val="de-DE"/>
+        </w:rPr>
+        <w:t xml:space="preserve">-- </w:t>
+      </w:r>
+      <w:r>
+        <w:rPr>
+          <w:rFonts w:ascii="Courier New" w:hAnsi="Courier New" w:cs="Courier New"/>
+          <w:color w:val="E97132" w:themeColor="accent2"/>
+          <w:lang w:val="de-DE"/>
+        </w:rPr>
+        <w:t>Nimm jetzt beim Jugend Innovativ teil und</w:t>
+      </w:r>
+      <w:r>
+        <w:rPr>
+          <w:rFonts w:ascii="Courier New" w:eastAsia="Times New Roman" w:hAnsi="Courier New" w:cs="Courier New"/>
+          <w:color w:val="E97132" w:themeColor="accent2"/>
+          <w:kern w:val="0"/>
+          <w:lang w:val="de-DE"/>
+          <w14:ligatures w14:val="none"/>
+        </w:rPr>
+        <w:t xml:space="preserve"> </w:t>
+      </w:r>
+      <w:r>
+        <w:rPr>
+          <w:rFonts w:ascii="Courier New" w:hAnsi="Courier New" w:cs="Courier New"/>
+          <w:color w:val="E97132" w:themeColor="accent2"/>
+          <w:lang w:val="de-DE"/>
+        </w:rPr>
+        <w:t>tauche in eine Welt voller Innovation und Begeisterung—</w:t>
+      </w:r>
+      <w:r>
+        <w:rPr>
+          <w:rFonts w:ascii="Courier New" w:hAnsi="Courier New" w:cs="Courier New"/>
+          <w:color w:val="E97132" w:themeColor="accent2"/>
+          <w:lang w:val="de-DE"/>
+        </w:rPr>
+        <w:t xml:space="preserve"> </w:t>
+      </w:r>
+    </w:p>
+    <w:p>
+      <w:pPr>
+        <w:jc w:val="center"/>
+        <w:rPr>
+          <w:rFonts w:ascii="Courier New" w:hAnsi="Courier New" w:cs="Courier New"/>
+          <w:lang w:val="de-DE"/>
+        </w:rPr>
+      </w:pPr>
+    </w:p>
+    <w:p>
+      <w:pPr>
+        <w:jc w:val="center"/>
+        <w:rPr>
+          <w:rFonts w:ascii="Courier New" w:hAnsi="Courier New" w:cs="Courier New"/>
+          <w:b/>
+          <w:bCs/>
+          <w:lang w:val="de-DE"/>
+        </w:rPr>
+      </w:pPr>
+      <w:r>
+        <w:rPr>
+          <w:rFonts w:ascii="Courier New" w:hAnsi="Courier New" w:cs="Courier New"/>
+          <w:b/>
+          <w:bCs/>
+          <w:lang w:val="de-DE"/>
+        </w:rPr>
+        <w:t>Next Generation</w:t>
+      </w:r>
+    </w:p>
+    <w:p>
+      <w:pPr>
+        <w:rPr>
+          <w:rFonts w:ascii="Courier New" w:hAnsi="Courier New" w:cs="Courier New"/>
+          <w:u w:val="single"/>
+          <w:lang w:val="de-DE"/>
+        </w:rPr>
+      </w:pPr>
+      <w:r>
+        <w:rPr>
+          <w:rFonts w:ascii="Courier New" w:hAnsi="Courier New" w:cs="Courier New"/>
+          <w:u w:val="single"/>
+          <w:lang w:val="de-DE"/>
+        </w:rPr>
+        <w:t>11.</w:t>
+      </w:r>
+      <w:r>
+        <w:rPr>
+          <w:rFonts w:ascii="Courier New" w:hAnsi="Courier New" w:cs="Courier New"/>
+          <w:u w:val="single"/>
+          <w:lang w:val="de-DE"/>
+        </w:rPr>
+        <w:t>INT. SCHOOL – DAY</w:t>
+      </w:r>
+    </w:p>
+    <w:p>
+      <w:pPr>
+        <w:rPr>
+          <w:rFonts w:ascii="Courier New" w:hAnsi="Courier New" w:cs="Courier New"/>
+          <w:lang w:val="de-DE"/>
+        </w:rPr>
+      </w:pPr>
+      <w:r>
+        <w:rPr>
+          <w:rFonts w:ascii="Courier New" w:hAnsi="Courier New" w:cs="Courier New"/>
+          <w:lang w:val="de-DE"/>
+        </w:rPr>
+        <w:t>Shot vom ACTOR#</w:t>
+      </w:r>
+      <w:r>
+        <w:rPr>
+          <w:rFonts w:ascii="Courier New" w:hAnsi="Courier New" w:cs="Courier New"/>
+          <w:lang w:val="de-DE"/>
+        </w:rPr>
+        <w:t>1</w:t>
+      </w:r>
+      <w:r>
+        <w:rPr>
+          <w:rFonts w:ascii="Courier New" w:hAnsi="Courier New" w:cs="Courier New"/>
+          <w:lang w:val="de-DE"/>
+        </w:rPr>
+        <w:t xml:space="preserve"> wie er die zweite Hälfte der Treppe hinuntergeht und im unteren Stockwerk erscheint. </w:t>
+      </w:r>
+      <w:r>
+        <w:rPr>
+          <w:rFonts w:ascii="Courier New" w:hAnsi="Courier New" w:cs="Courier New"/>
+          <w:lang w:val="de-DE"/>
+        </w:rPr>
+        <w:t>LS, statisch</w:t>
+      </w:r>
+    </w:p>
+    <w:p>
+      <w:pPr>
+        <w:jc w:val="center"/>
+        <w:rPr>
+          <w:rFonts w:ascii="Courier New" w:hAnsi="Courier New" w:cs="Courier New"/>
+          <w:lang w:val="de-DE"/>
+        </w:rPr>
+      </w:pPr>
+      <w:r>
+        <w:rPr>
+          <w:rFonts w:ascii="Courier New" w:hAnsi="Courier New" w:cs="Courier New"/>
+          <w:lang w:val="de-DE"/>
+        </w:rPr>
+        <w:t>ACTOR#</w:t>
+      </w:r>
+      <w:r>
+        <w:rPr>
+          <w:rFonts w:ascii="Courier New" w:hAnsi="Courier New" w:cs="Courier New"/>
+          <w:lang w:val="de-DE"/>
+        </w:rPr>
+        <w:t>1</w:t>
+      </w:r>
+    </w:p>
+    <w:p>
+      <w:pPr>
+        <w:jc w:val="center"/>
+        <w:rPr>
+          <w:rFonts w:ascii="Courier New" w:hAnsi="Courier New" w:cs="Courier New"/>
+          <w:lang w:val="de-DE"/>
+        </w:rPr>
+      </w:pPr>
+      <w:r>
+        <w:rPr>
+          <w:rFonts w:ascii="Courier New" w:hAnsi="Courier New" w:cs="Courier New"/>
+          <w:lang w:val="de-DE"/>
+        </w:rPr>
+        <w:t>--</w:t>
       </w:r>
       <w:r>
         <w:rPr>
@@ -1760,17 +2021,845 @@
           <w:rFonts w:ascii="Courier New" w:hAnsi="Courier New" w:cs="Courier New"/>
           <w:lang w:val="de-DE"/>
         </w:rPr>
-        <w:t>tauche in eine Welt voller Innovation und Begeisterung—</w:t>
-      </w:r>
-    </w:p>
-    <w:p>
-      <w:pPr>
-        <w:jc w:val="center"/>
-        <w:rPr>
-          <w:rFonts w:ascii="Courier New" w:hAnsi="Courier New" w:cs="Courier New"/>
-          <w:lang w:val="de-DE"/>
-        </w:rPr>
-      </w:pPr>
+        <w:t xml:space="preserve">Willkommen zum </w:t>
+      </w:r>
+      <w:r>
+        <w:rPr>
+          <w:rFonts w:ascii="Courier New" w:hAnsi="Courier New" w:cs="Courier New"/>
+          <w:i/>
+          <w:iCs/>
+          <w:lang w:val="de-DE"/>
+        </w:rPr>
+        <w:t>Next Generations Award</w:t>
+      </w:r>
+      <w:r>
+        <w:rPr>
+          <w:rFonts w:ascii="Courier New" w:hAnsi="Courier New" w:cs="Courier New"/>
+          <w:lang w:val="de-DE"/>
+        </w:rPr>
+        <w:t>, der die junge Generation dazu inspiriert, ihre Visionen für eine nachhaltige und innovative Zukunft zu präsentieren!</w:t>
+      </w:r>
+    </w:p>
+    <w:p>
+      <w:pPr>
+        <w:jc w:val="center"/>
+        <w:rPr>
+          <w:rFonts w:ascii="Courier New" w:hAnsi="Courier New" w:cs="Courier New"/>
+          <w:lang w:val="de-DE"/>
+        </w:rPr>
+      </w:pPr>
+      <w:r>
+        <w:rPr>
+          <w:rFonts w:ascii="Courier New" w:hAnsi="Courier New" w:cs="Courier New"/>
+          <w:lang w:val="de-DE"/>
+        </w:rPr>
+        <w:t>.</w:t>
+      </w:r>
+      <w:r>
+        <w:rPr>
+          <w:rFonts w:ascii="Courier New" w:hAnsi="Courier New" w:cs="Courier New"/>
+          <w:lang w:val="de-DE"/>
+        </w:rPr>
+        <w:t>—</w:t>
+      </w:r>
+      <w:r>
+        <w:rPr>
+          <w:rFonts w:ascii="Courier New" w:hAnsi="Courier New" w:cs="Courier New"/>
+          <w:lang w:val="de-DE"/>
+        </w:rPr>
+        <w:t xml:space="preserve"> </w:t>
+      </w:r>
+    </w:p>
+    <w:p>
+      <w:pPr>
+        <w:rPr>
+          <w:rFonts w:ascii="Courier New" w:hAnsi="Courier New" w:cs="Courier New"/>
+          <w:u w:val="single"/>
+          <w:lang w:val="de-DE"/>
+        </w:rPr>
+      </w:pPr>
+      <w:r>
+        <w:rPr>
+          <w:rFonts w:ascii="Courier New" w:hAnsi="Courier New" w:cs="Courier New"/>
+          <w:u w:val="single"/>
+          <w:lang w:val="de-DE"/>
+        </w:rPr>
+        <w:t>12.</w:t>
+      </w:r>
+      <w:r>
+        <w:rPr>
+          <w:rFonts w:ascii="Courier New" w:hAnsi="Courier New" w:cs="Courier New"/>
+          <w:u w:val="single"/>
+          <w:lang w:val="de-DE"/>
+        </w:rPr>
+        <w:t>INT. SCHOOL – DAY</w:t>
+      </w:r>
+    </w:p>
+    <w:p>
+      <w:pPr>
+        <w:rPr>
+          <w:rFonts w:ascii="Courier New" w:hAnsi="Courier New" w:cs="Courier New"/>
+          <w:lang w:val="de-DE"/>
+        </w:rPr>
+      </w:pPr>
+      <w:r>
+        <w:rPr>
+          <w:rFonts w:ascii="Courier New" w:hAnsi="Courier New" w:cs="Courier New"/>
+          <w:lang w:val="de-DE"/>
+        </w:rPr>
+        <w:t>ES wird das Projekt in der Box im ersten Stock neben der Stiege näher zum Eingang gezeigt</w:t>
+      </w:r>
+      <w:r>
+        <w:rPr>
+          <w:rFonts w:ascii="Courier New" w:hAnsi="Courier New" w:cs="Courier New"/>
+          <w:lang w:val="de-DE"/>
+        </w:rPr>
+        <w:t xml:space="preserve"> und Video von Blättern Pflanzen in der </w:t>
+      </w:r>
+      <w:r>
+        <w:rPr>
+          <w:rFonts w:ascii="Courier New" w:hAnsi="Courier New" w:cs="Courier New"/>
+          <w:lang w:val="de-DE"/>
+        </w:rPr>
+        <w:t>Sonne,</w:t>
+      </w:r>
+      <w:r>
+        <w:rPr>
+          <w:rFonts w:ascii="Courier New" w:hAnsi="Courier New" w:cs="Courier New"/>
+          <w:lang w:val="de-DE"/>
+        </w:rPr>
+        <w:t xml:space="preserve"> um Nachhaltigkeit zu symbolisieren</w:t>
+      </w:r>
+      <w:r>
+        <w:rPr>
+          <w:rFonts w:ascii="Courier New" w:hAnsi="Courier New" w:cs="Courier New"/>
+          <w:lang w:val="de-DE"/>
+        </w:rPr>
+        <w:t>. MS, mobil</w:t>
+      </w:r>
+    </w:p>
+    <w:p>
+      <w:pPr>
+        <w:jc w:val="center"/>
+        <w:rPr>
+          <w:rFonts w:ascii="Courier New" w:hAnsi="Courier New" w:cs="Courier New"/>
+          <w:lang w:val="de-DE"/>
+        </w:rPr>
+      </w:pPr>
+      <w:r>
+        <w:rPr>
+          <w:rFonts w:ascii="Courier New" w:hAnsi="Courier New" w:cs="Courier New"/>
+          <w:lang w:val="de-DE"/>
+        </w:rPr>
+        <w:t>ACTOR#</w:t>
+      </w:r>
+      <w:r>
+        <w:rPr>
+          <w:rFonts w:ascii="Courier New" w:hAnsi="Courier New" w:cs="Courier New"/>
+          <w:lang w:val="de-DE"/>
+        </w:rPr>
+        <w:t>1</w:t>
+      </w:r>
+    </w:p>
+    <w:p>
+      <w:pPr>
+        <w:jc w:val="center"/>
+        <w:rPr>
+          <w:rFonts w:ascii="Courier New" w:hAnsi="Courier New" w:cs="Courier New"/>
+          <w:lang w:val="de-DE"/>
+        </w:rPr>
+      </w:pPr>
+      <w:r>
+        <w:rPr>
+          <w:rFonts w:ascii="Courier New" w:hAnsi="Courier New" w:cs="Courier New"/>
+          <w:lang w:val="de-DE"/>
+        </w:rPr>
+        <w:lastRenderedPageBreak/>
+        <w:t>--</w:t>
+      </w:r>
+      <w:r>
+        <w:rPr>
+          <w:rFonts w:ascii="Courier New" w:eastAsia="Times New Roman" w:hAnsi="Courier New" w:cs="Courier New"/>
+          <w:kern w:val="0"/>
+          <w:lang w:val="de-DE"/>
+          <w14:ligatures w14:val="none"/>
+        </w:rPr>
+        <w:t xml:space="preserve"> </w:t>
+      </w:r>
+      <w:r>
+        <w:rPr>
+          <w:rFonts w:ascii="Courier New" w:hAnsi="Courier New" w:cs="Courier New"/>
+          <w:color w:val="FF0000"/>
+          <w:lang w:val="de-DE"/>
+        </w:rPr>
+        <w:t xml:space="preserve">Der Next Generations Award zeichnet Projekte </w:t>
+      </w:r>
+      <w:r>
+        <w:rPr>
+          <w:rFonts w:ascii="Courier New" w:hAnsi="Courier New" w:cs="Courier New"/>
+          <w:color w:val="FF0000"/>
+          <w:lang w:val="de-DE"/>
+        </w:rPr>
+        <w:t>aus,</w:t>
+      </w:r>
+      <w:r>
+        <w:rPr>
+          <w:rFonts w:ascii="Courier New" w:hAnsi="Courier New" w:cs="Courier New"/>
+          <w:color w:val="FF0000"/>
+          <w:lang w:val="de-DE"/>
+        </w:rPr>
+        <w:t xml:space="preserve"> die einen positiven Beitrag zur Welt </w:t>
+      </w:r>
+      <w:r>
+        <w:rPr>
+          <w:rFonts w:ascii="Courier New" w:hAnsi="Courier New" w:cs="Courier New"/>
+          <w:color w:val="FF0000"/>
+          <w:lang w:val="de-DE"/>
+        </w:rPr>
+        <w:t>leisten,</w:t>
+      </w:r>
+      <w:r>
+        <w:rPr>
+          <w:rFonts w:ascii="Courier New" w:hAnsi="Courier New" w:cs="Courier New"/>
+          <w:color w:val="FF0000"/>
+          <w:lang w:val="de-DE"/>
+        </w:rPr>
+        <w:t xml:space="preserve"> um die Welt für die nächste Generation zu verbessern. </w:t>
+      </w:r>
+    </w:p>
+    <w:p>
+      <w:pPr>
+        <w:jc w:val="center"/>
+        <w:rPr>
+          <w:rFonts w:ascii="Courier New" w:hAnsi="Courier New" w:cs="Courier New"/>
+          <w:lang w:val="de-DE"/>
+        </w:rPr>
+      </w:pPr>
+      <w:r>
+        <w:rPr>
+          <w:rFonts w:ascii="Courier New" w:hAnsi="Courier New" w:cs="Courier New"/>
+          <w:lang w:val="de-DE"/>
+        </w:rPr>
+        <w:t>.--</w:t>
+      </w:r>
+    </w:p>
+    <w:p>
+      <w:pPr>
+        <w:rPr>
+          <w:rFonts w:ascii="Courier New" w:hAnsi="Courier New" w:cs="Courier New"/>
+          <w:u w:val="single"/>
+          <w:lang w:val="de-DE"/>
+        </w:rPr>
+      </w:pPr>
+      <w:r>
+        <w:rPr>
+          <w:rFonts w:ascii="Courier New" w:hAnsi="Courier New" w:cs="Courier New"/>
+          <w:u w:val="single"/>
+          <w:lang w:val="de-DE"/>
+        </w:rPr>
+        <w:t>13.</w:t>
+      </w:r>
+      <w:r>
+        <w:rPr>
+          <w:rFonts w:ascii="Courier New" w:hAnsi="Courier New" w:cs="Courier New"/>
+          <w:u w:val="single"/>
+          <w:lang w:val="de-DE"/>
+        </w:rPr>
+        <w:t>INT. SCHOOL – DAY</w:t>
+      </w:r>
+    </w:p>
+    <w:p>
+      <w:pPr>
+        <w:rPr>
+          <w:rFonts w:ascii="Courier New" w:hAnsi="Courier New" w:cs="Courier New"/>
+          <w:lang w:val="de-DE"/>
+        </w:rPr>
+      </w:pPr>
+      <w:r>
+        <w:rPr>
+          <w:rFonts w:ascii="Courier New" w:hAnsi="Courier New" w:cs="Courier New"/>
+          <w:lang w:val="de-DE"/>
+        </w:rPr>
+        <w:t>Es wird frei verwendbares Videomaterial von den passenden Themen gezeigt</w:t>
+      </w:r>
+      <w:r>
+        <w:rPr>
+          <w:rFonts w:ascii="Courier New" w:hAnsi="Courier New" w:cs="Courier New"/>
+          <w:lang w:val="de-DE"/>
+        </w:rPr>
+        <w:t>, während der ACTOR#1 den Gang entlang geht</w:t>
+      </w:r>
+      <w:r>
+        <w:rPr>
+          <w:rFonts w:ascii="Courier New" w:hAnsi="Courier New" w:cs="Courier New"/>
+          <w:lang w:val="de-DE"/>
+        </w:rPr>
+        <w:t>.</w:t>
+      </w:r>
+      <w:r>
+        <w:rPr>
+          <w:rFonts w:ascii="Courier New" w:hAnsi="Courier New" w:cs="Courier New"/>
+          <w:lang w:val="de-DE"/>
+        </w:rPr>
+        <w:t>MS, mobil</w:t>
+      </w:r>
+    </w:p>
+    <w:p>
+      <w:pPr>
+        <w:jc w:val="center"/>
+        <w:rPr>
+          <w:rFonts w:ascii="Courier New" w:hAnsi="Courier New" w:cs="Courier New"/>
+          <w:lang w:val="de-DE"/>
+        </w:rPr>
+      </w:pPr>
+      <w:r>
+        <w:rPr>
+          <w:rFonts w:ascii="Courier New" w:hAnsi="Courier New" w:cs="Courier New"/>
+          <w:lang w:val="de-DE"/>
+        </w:rPr>
+        <w:t>ACTOR#</w:t>
+      </w:r>
+      <w:r>
+        <w:rPr>
+          <w:rFonts w:ascii="Courier New" w:hAnsi="Courier New" w:cs="Courier New"/>
+          <w:lang w:val="de-DE"/>
+        </w:rPr>
+        <w:t>1</w:t>
+      </w:r>
+    </w:p>
+    <w:p>
+      <w:pPr>
+        <w:jc w:val="center"/>
+        <w:rPr>
+          <w:rFonts w:ascii="Courier New" w:hAnsi="Courier New" w:cs="Courier New"/>
+          <w:color w:val="00B050"/>
+          <w:lang w:val="de-DE"/>
+        </w:rPr>
+      </w:pPr>
+      <w:r>
+        <w:rPr>
+          <w:rFonts w:ascii="Courier New" w:hAnsi="Courier New" w:cs="Courier New"/>
+          <w:lang w:val="de-DE"/>
+        </w:rPr>
+        <w:t>--</w:t>
+      </w:r>
+      <w:r>
+        <w:rPr>
+          <w:rFonts w:ascii="Courier New" w:eastAsia="Times New Roman" w:hAnsi="Courier New" w:cs="Courier New"/>
+          <w:kern w:val="0"/>
+          <w:lang w:val="de-DE"/>
+          <w14:ligatures w14:val="none"/>
+        </w:rPr>
+        <w:t xml:space="preserve"> </w:t>
+      </w:r>
+      <w:r>
+        <w:rPr>
+          <w:rFonts w:ascii="Courier New" w:hAnsi="Courier New" w:cs="Courier New"/>
+          <w:color w:val="00B050"/>
+          <w:lang w:val="de-DE"/>
+        </w:rPr>
+        <w:t>Projekte in</w:t>
+      </w:r>
+      <w:r>
+        <w:rPr>
+          <w:rFonts w:ascii="Courier New" w:hAnsi="Courier New" w:cs="Courier New"/>
+          <w:color w:val="00B050"/>
+          <w:lang w:val="de-DE"/>
+        </w:rPr>
+        <w:t xml:space="preserve"> den Bereichen Klimaschutz, soziale Gerechtigkeit, Technologie oder Bildung</w:t>
+      </w:r>
+      <w:r>
+        <w:rPr>
+          <w:rFonts w:ascii="Courier New" w:hAnsi="Courier New" w:cs="Courier New"/>
+          <w:color w:val="00B050"/>
+          <w:lang w:val="de-DE"/>
+        </w:rPr>
+        <w:t xml:space="preserve"> werden akzeptiert</w:t>
+      </w:r>
+      <w:r>
+        <w:rPr>
+          <w:rFonts w:ascii="Courier New" w:hAnsi="Courier New" w:cs="Courier New"/>
+          <w:color w:val="00B050"/>
+          <w:lang w:val="de-DE"/>
+        </w:rPr>
+        <w:t>.</w:t>
+      </w:r>
+      <w:r>
+        <w:rPr>
+          <w:rFonts w:ascii="Courier New" w:hAnsi="Courier New" w:cs="Courier New"/>
+          <w:color w:val="00B050"/>
+          <w:lang w:val="de-DE"/>
+        </w:rPr>
+        <w:t>—</w:t>
+      </w:r>
+    </w:p>
+    <w:p>
+      <w:pPr>
+        <w:jc w:val="center"/>
+        <w:rPr>
+          <w:rFonts w:ascii="Courier New" w:hAnsi="Courier New" w:cs="Courier New"/>
+          <w:lang w:val="de-DE"/>
+        </w:rPr>
+      </w:pPr>
+      <w:r>
+        <w:rPr>
+          <w:rFonts w:ascii="Courier New" w:hAnsi="Courier New" w:cs="Courier New"/>
+          <w:lang w:val="de-DE"/>
+        </w:rPr>
+        <w:t xml:space="preserve"> </w:t>
+      </w:r>
+    </w:p>
+    <w:p>
+      <w:pPr>
+        <w:rPr>
+          <w:rFonts w:ascii="Courier New" w:hAnsi="Courier New" w:cs="Courier New"/>
+          <w:u w:val="single"/>
+          <w:lang w:val="de-DE"/>
+        </w:rPr>
+      </w:pPr>
+      <w:r>
+        <w:rPr>
+          <w:rFonts w:ascii="Courier New" w:hAnsi="Courier New" w:cs="Courier New"/>
+          <w:u w:val="single"/>
+          <w:lang w:val="de-DE"/>
+        </w:rPr>
+        <w:t>14.</w:t>
+      </w:r>
+      <w:r>
+        <w:rPr>
+          <w:rFonts w:ascii="Courier New" w:hAnsi="Courier New" w:cs="Courier New"/>
+          <w:u w:val="single"/>
+          <w:lang w:val="de-DE"/>
+        </w:rPr>
+        <w:t>INT. SCHOOL – DAY</w:t>
+      </w:r>
+    </w:p>
+    <w:p>
+      <w:pPr>
+        <w:rPr>
+          <w:rFonts w:ascii="Courier New" w:hAnsi="Courier New" w:cs="Courier New"/>
+          <w:lang w:val="de-DE"/>
+        </w:rPr>
+      </w:pPr>
+      <w:r>
+        <w:rPr>
+          <w:rFonts w:ascii="Courier New" w:hAnsi="Courier New" w:cs="Courier New"/>
+          <w:lang w:val="de-DE"/>
+        </w:rPr>
+        <w:t>Videomaterial von Pokalen/Siegesehrungen werden gezeigt</w:t>
+      </w:r>
+      <w:r>
+        <w:rPr>
+          <w:rFonts w:ascii="Courier New" w:hAnsi="Courier New" w:cs="Courier New"/>
+          <w:lang w:val="de-DE"/>
+        </w:rPr>
+        <w:t>.</w:t>
+      </w:r>
+    </w:p>
+    <w:p>
+      <w:pPr>
+        <w:jc w:val="center"/>
+        <w:rPr>
+          <w:rFonts w:ascii="Courier New" w:hAnsi="Courier New" w:cs="Courier New"/>
+          <w:lang w:val="de-DE"/>
+        </w:rPr>
+      </w:pPr>
+      <w:r>
+        <w:rPr>
+          <w:rFonts w:ascii="Courier New" w:hAnsi="Courier New" w:cs="Courier New"/>
+          <w:lang w:val="de-DE"/>
+        </w:rPr>
+        <w:t>ACTOR#</w:t>
+      </w:r>
+      <w:r>
+        <w:rPr>
+          <w:rFonts w:ascii="Courier New" w:hAnsi="Courier New" w:cs="Courier New"/>
+          <w:lang w:val="de-DE"/>
+        </w:rPr>
+        <w:t>1</w:t>
+      </w:r>
+    </w:p>
+    <w:p>
+      <w:pPr>
+        <w:jc w:val="center"/>
+        <w:rPr>
+          <w:rFonts w:ascii="Courier New" w:hAnsi="Courier New" w:cs="Courier New"/>
+          <w:color w:val="00B050"/>
+          <w:lang w:val="de-DE"/>
+        </w:rPr>
+      </w:pPr>
+      <w:r>
+        <w:rPr>
+          <w:rFonts w:ascii="Courier New" w:hAnsi="Courier New" w:cs="Courier New"/>
+          <w:lang w:val="de-DE"/>
+        </w:rPr>
+        <w:t>--</w:t>
+      </w:r>
+      <w:r>
+        <w:rPr>
+          <w:rFonts w:ascii="Courier New" w:eastAsia="Times New Roman" w:hAnsi="Courier New" w:cs="Courier New"/>
+          <w:kern w:val="0"/>
+          <w:lang w:val="de-DE"/>
+          <w14:ligatures w14:val="none"/>
+        </w:rPr>
+        <w:t xml:space="preserve"> </w:t>
+      </w:r>
+      <w:r>
+        <w:rPr>
+          <w:rFonts w:ascii="Courier New" w:hAnsi="Courier New" w:cs="Courier New"/>
+          <w:color w:val="00B050"/>
+          <w:lang w:val="de-DE"/>
+        </w:rPr>
+        <w:t>Die besten Projekte werden nicht nur mit attraktiven Preisen ausgezeichnet, sondern auch auf nationaler und internationaler Ebene sichtbar gemacht.</w:t>
+      </w:r>
+    </w:p>
+    <w:p>
+      <w:pPr>
+        <w:jc w:val="center"/>
+        <w:rPr>
+          <w:rFonts w:ascii="Courier New" w:hAnsi="Courier New" w:cs="Courier New"/>
+          <w:lang w:val="de-DE"/>
+        </w:rPr>
+      </w:pPr>
+      <w:r>
+        <w:rPr>
+          <w:rFonts w:ascii="Courier New" w:hAnsi="Courier New" w:cs="Courier New"/>
+          <w:lang w:val="de-DE"/>
+        </w:rPr>
+        <w:t>.--</w:t>
+      </w:r>
+    </w:p>
+    <w:p>
+      <w:pPr>
+        <w:rPr>
+          <w:rFonts w:ascii="Courier New" w:hAnsi="Courier New" w:cs="Courier New"/>
+          <w:u w:val="single"/>
+          <w:lang w:val="de-DE"/>
+        </w:rPr>
+      </w:pPr>
+      <w:r>
+        <w:rPr>
+          <w:rFonts w:ascii="Courier New" w:hAnsi="Courier New" w:cs="Courier New"/>
+          <w:u w:val="single"/>
+          <w:lang w:val="de-DE"/>
+        </w:rPr>
+        <w:t>15.</w:t>
+      </w:r>
+      <w:r>
+        <w:rPr>
+          <w:rFonts w:ascii="Courier New" w:hAnsi="Courier New" w:cs="Courier New"/>
+          <w:u w:val="single"/>
+          <w:lang w:val="de-DE"/>
+        </w:rPr>
+        <w:t>INT. SCHOOL – DAY</w:t>
+      </w:r>
+    </w:p>
+    <w:p>
+      <w:pPr>
+        <w:rPr>
+          <w:rFonts w:ascii="Courier New" w:hAnsi="Courier New" w:cs="Courier New"/>
+          <w:lang w:val="de-DE"/>
+        </w:rPr>
+      </w:pPr>
+      <w:r>
+        <w:rPr>
+          <w:rFonts w:ascii="Courier New" w:hAnsi="Courier New" w:cs="Courier New"/>
+          <w:lang w:val="de-DE"/>
+        </w:rPr>
+        <w:t>ACTOR#1 geht am Gang entlang und haltet vor einer Stiege.</w:t>
+      </w:r>
+      <w:r>
+        <w:rPr>
+          <w:rFonts w:ascii="Courier New" w:hAnsi="Courier New" w:cs="Courier New"/>
+          <w:lang w:val="de-DE"/>
+        </w:rPr>
+        <w:t>MS, statisch</w:t>
+      </w:r>
+    </w:p>
+    <w:p>
+      <w:pPr>
+        <w:jc w:val="center"/>
+        <w:rPr>
+          <w:rFonts w:ascii="Courier New" w:hAnsi="Courier New" w:cs="Courier New"/>
+          <w:lang w:val="de-DE"/>
+        </w:rPr>
+      </w:pPr>
+      <w:r>
+        <w:rPr>
+          <w:rFonts w:ascii="Courier New" w:hAnsi="Courier New" w:cs="Courier New"/>
+          <w:lang w:val="de-DE"/>
+        </w:rPr>
+        <w:t>ACTOR#</w:t>
+      </w:r>
+      <w:r>
+        <w:rPr>
+          <w:rFonts w:ascii="Courier New" w:hAnsi="Courier New" w:cs="Courier New"/>
+          <w:lang w:val="de-DE"/>
+        </w:rPr>
+        <w:t>1</w:t>
+      </w:r>
+    </w:p>
+    <w:p>
+      <w:pPr>
+        <w:jc w:val="center"/>
+        <w:rPr>
+          <w:rFonts w:ascii="Courier New" w:hAnsi="Courier New" w:cs="Courier New"/>
+          <w:lang w:val="de-DE"/>
+        </w:rPr>
+      </w:pPr>
+      <w:r>
+        <w:rPr>
+          <w:rFonts w:ascii="Courier New" w:hAnsi="Courier New" w:cs="Courier New"/>
+          <w:lang w:val="de-DE"/>
+        </w:rPr>
+        <w:t>--</w:t>
+      </w:r>
+      <w:r>
+        <w:rPr>
+          <w:rFonts w:ascii="Courier New" w:eastAsia="Times New Roman" w:hAnsi="Courier New" w:cs="Courier New"/>
+          <w:kern w:val="0"/>
+          <w:lang w:val="de-DE"/>
+          <w14:ligatures w14:val="none"/>
+        </w:rPr>
+        <w:t xml:space="preserve"> </w:t>
+      </w:r>
+      <w:r>
+        <w:rPr>
+          <w:rFonts w:ascii="Courier New" w:eastAsia="Times New Roman" w:hAnsi="Courier New" w:cs="Courier New"/>
+          <w:color w:val="00B050"/>
+          <w:kern w:val="0"/>
+          <w:lang w:val="de-DE"/>
+          <w14:ligatures w14:val="none"/>
+        </w:rPr>
+        <w:t xml:space="preserve">Teilnehmer werden auch von </w:t>
+      </w:r>
+      <w:r>
+        <w:rPr>
+          <w:rFonts w:ascii="Courier New" w:hAnsi="Courier New" w:cs="Courier New"/>
+          <w:color w:val="00B050"/>
+          <w:lang w:val="de-DE"/>
+        </w:rPr>
+        <w:t xml:space="preserve">Experten </w:t>
+      </w:r>
+      <w:r>
+        <w:rPr>
+          <w:rFonts w:ascii="Courier New" w:hAnsi="Courier New" w:cs="Courier New"/>
+          <w:color w:val="00B050"/>
+          <w:lang w:val="de-DE"/>
+        </w:rPr>
+        <w:t>unterstützt und beraten,</w:t>
+      </w:r>
+      <w:r>
+        <w:rPr>
+          <w:rFonts w:ascii="Courier New" w:hAnsi="Courier New" w:cs="Courier New"/>
+          <w:color w:val="00B050"/>
+          <w:lang w:val="de-DE"/>
+        </w:rPr>
+        <w:t xml:space="preserve"> </w:t>
+      </w:r>
+      <w:r>
+        <w:rPr>
+          <w:rFonts w:ascii="Courier New" w:hAnsi="Courier New" w:cs="Courier New"/>
+          <w:color w:val="00B050"/>
+          <w:lang w:val="de-DE"/>
+        </w:rPr>
+        <w:t xml:space="preserve">um </w:t>
+      </w:r>
+      <w:r>
+        <w:rPr>
+          <w:rFonts w:ascii="Courier New" w:hAnsi="Courier New" w:cs="Courier New"/>
+          <w:color w:val="00B050"/>
+          <w:lang w:val="de-DE"/>
+        </w:rPr>
+        <w:t>ihre Ideen weiterzuentwickel</w:t>
+      </w:r>
+      <w:r>
+        <w:rPr>
+          <w:rFonts w:ascii="Courier New" w:hAnsi="Courier New" w:cs="Courier New"/>
+          <w:color w:val="00B050"/>
+          <w:lang w:val="de-DE"/>
+        </w:rPr>
+        <w:t>n</w:t>
+      </w:r>
+      <w:r>
+        <w:rPr>
+          <w:rFonts w:ascii="Courier New" w:hAnsi="Courier New" w:cs="Courier New"/>
+          <w:color w:val="00B050"/>
+          <w:lang w:val="de-DE"/>
+        </w:rPr>
+        <w:t>.</w:t>
+      </w:r>
+      <w:r>
+        <w:rPr>
+          <w:rFonts w:ascii="Courier New" w:hAnsi="Courier New" w:cs="Courier New"/>
+          <w:color w:val="00B050"/>
+          <w:lang w:val="de-DE"/>
+        </w:rPr>
+        <w:t xml:space="preserve"> </w:t>
+      </w:r>
+    </w:p>
+    <w:p>
+      <w:pPr>
+        <w:jc w:val="center"/>
+        <w:rPr>
+          <w:rFonts w:ascii="Courier New" w:hAnsi="Courier New" w:cs="Courier New"/>
+          <w:lang w:val="de-DE"/>
+        </w:rPr>
+      </w:pPr>
+      <w:r>
+        <w:rPr>
+          <w:rFonts w:ascii="Courier New" w:hAnsi="Courier New" w:cs="Courier New"/>
+          <w:lang w:val="de-DE"/>
+        </w:rPr>
+        <w:t>.--</w:t>
+      </w:r>
+    </w:p>
+    <w:p>
+      <w:pPr>
+        <w:rPr>
+          <w:rFonts w:ascii="Courier New" w:hAnsi="Courier New" w:cs="Courier New"/>
+          <w:u w:val="single"/>
+          <w:lang w:val="de-DE"/>
+        </w:rPr>
+      </w:pPr>
+      <w:r>
+        <w:rPr>
+          <w:rFonts w:ascii="Courier New" w:hAnsi="Courier New" w:cs="Courier New"/>
+          <w:u w:val="single"/>
+          <w:lang w:val="de-DE"/>
+        </w:rPr>
+        <w:t>16.</w:t>
+      </w:r>
+      <w:r>
+        <w:rPr>
+          <w:rFonts w:ascii="Courier New" w:hAnsi="Courier New" w:cs="Courier New"/>
+          <w:u w:val="single"/>
+          <w:lang w:val="de-DE"/>
+        </w:rPr>
+        <w:t>INT. SCHOOL – DAY</w:t>
+      </w:r>
+    </w:p>
+    <w:p>
+      <w:pPr>
+        <w:rPr>
+          <w:rFonts w:ascii="Courier New" w:hAnsi="Courier New" w:cs="Courier New"/>
+          <w:lang w:val="de-DE"/>
+        </w:rPr>
+      </w:pPr>
+      <w:r>
+        <w:rPr>
+          <w:rFonts w:ascii="Courier New" w:hAnsi="Courier New" w:cs="Courier New"/>
+          <w:lang w:val="de-DE"/>
+        </w:rPr>
+        <w:t>ACTOR#1 geht die Stiege hinunter.</w:t>
+      </w:r>
+      <w:r>
+        <w:rPr>
+          <w:rFonts w:ascii="Courier New" w:hAnsi="Courier New" w:cs="Courier New"/>
+          <w:lang w:val="de-DE"/>
+        </w:rPr>
+        <w:t>MS, statisch</w:t>
+      </w:r>
+    </w:p>
+    <w:p>
+      <w:pPr>
+        <w:jc w:val="center"/>
+        <w:rPr>
+          <w:rFonts w:ascii="Courier New" w:hAnsi="Courier New" w:cs="Courier New"/>
+          <w:lang w:val="de-DE"/>
+        </w:rPr>
+      </w:pPr>
+      <w:r>
+        <w:rPr>
+          <w:rFonts w:ascii="Courier New" w:hAnsi="Courier New" w:cs="Courier New"/>
+          <w:lang w:val="de-DE"/>
+        </w:rPr>
+        <w:t>ACTOR#</w:t>
+      </w:r>
+      <w:r>
+        <w:rPr>
+          <w:rFonts w:ascii="Courier New" w:hAnsi="Courier New" w:cs="Courier New"/>
+          <w:lang w:val="de-DE"/>
+        </w:rPr>
+        <w:t>1</w:t>
+      </w:r>
+    </w:p>
+    <w:p>
+      <w:pPr>
+        <w:jc w:val="center"/>
+        <w:rPr>
+          <w:rFonts w:ascii="Courier New" w:hAnsi="Courier New" w:cs="Courier New"/>
+          <w:lang w:val="de-DE"/>
+        </w:rPr>
+      </w:pPr>
+      <w:r>
+        <w:rPr>
+          <w:rFonts w:ascii="Courier New" w:hAnsi="Courier New" w:cs="Courier New"/>
+          <w:lang w:val="de-DE"/>
+        </w:rPr>
+        <w:t>--</w:t>
+      </w:r>
+      <w:r>
+        <w:rPr>
+          <w:rFonts w:ascii="Courier New" w:eastAsia="Times New Roman" w:hAnsi="Courier New" w:cs="Courier New"/>
+          <w:kern w:val="0"/>
+          <w:lang w:val="de-DE"/>
+          <w14:ligatures w14:val="none"/>
+        </w:rPr>
+        <w:t xml:space="preserve"> </w:t>
+      </w:r>
+      <w:r>
+        <w:rPr>
+          <w:rFonts w:ascii="Courier New" w:hAnsi="Courier New" w:cs="Courier New"/>
+          <w:color w:val="00B050"/>
+          <w:lang w:val="de-DE"/>
+        </w:rPr>
+        <w:t xml:space="preserve">Der </w:t>
+      </w:r>
+      <w:r>
+        <w:rPr>
+          <w:rFonts w:ascii="Courier New" w:hAnsi="Courier New" w:cs="Courier New"/>
+          <w:i/>
+          <w:iCs/>
+          <w:color w:val="00B050"/>
+          <w:lang w:val="de-DE"/>
+        </w:rPr>
+        <w:t xml:space="preserve">Next Generations Award </w:t>
+      </w:r>
+      <w:r>
+        <w:rPr>
+          <w:rFonts w:ascii="Courier New" w:hAnsi="Courier New" w:cs="Courier New"/>
+          <w:color w:val="00B050"/>
+          <w:lang w:val="de-DE"/>
+        </w:rPr>
+        <w:t xml:space="preserve">gestaltet die Zukunft aktiv mit und bietet die Bühne für eure Innovationen und </w:t>
+      </w:r>
+      <w:proofErr w:type="gramStart"/>
+      <w:r>
+        <w:rPr>
+          <w:rFonts w:ascii="Courier New" w:hAnsi="Courier New" w:cs="Courier New"/>
+          <w:color w:val="00B050"/>
+          <w:lang w:val="de-DE"/>
+        </w:rPr>
+        <w:t>Visionen!</w:t>
+      </w:r>
+      <w:r>
+        <w:rPr>
+          <w:rFonts w:ascii="Courier New" w:hAnsi="Courier New" w:cs="Courier New"/>
+          <w:color w:val="00B050"/>
+          <w:lang w:val="de-DE"/>
+        </w:rPr>
+        <w:t>-</w:t>
+      </w:r>
+      <w:proofErr w:type="gramEnd"/>
+      <w:r>
+        <w:rPr>
+          <w:rFonts w:ascii="Courier New" w:hAnsi="Courier New" w:cs="Courier New"/>
+          <w:color w:val="00B050"/>
+          <w:lang w:val="de-DE"/>
+        </w:rPr>
+        <w:t>-</w:t>
+      </w:r>
     </w:p>
     <w:p>
       <w:pPr>
@@ -1798,948 +2887,6 @@
           <w:bCs/>
           <w:lang w:val="de-DE"/>
         </w:rPr>
-        <w:t>Next Generation</w:t>
-      </w:r>
-    </w:p>
-    <w:p>
-      <w:pPr>
-        <w:rPr>
-          <w:rFonts w:ascii="Courier New" w:hAnsi="Courier New" w:cs="Courier New"/>
-          <w:u w:val="single"/>
-          <w:lang w:val="de-DE"/>
-        </w:rPr>
-      </w:pPr>
-      <w:r>
-        <w:rPr>
-          <w:rFonts w:ascii="Courier New" w:hAnsi="Courier New" w:cs="Courier New"/>
-          <w:u w:val="single"/>
-          <w:lang w:val="de-DE"/>
-        </w:rPr>
-        <w:t>11.</w:t>
-      </w:r>
-      <w:r>
-        <w:rPr>
-          <w:rFonts w:ascii="Courier New" w:hAnsi="Courier New" w:cs="Courier New"/>
-          <w:u w:val="single"/>
-          <w:lang w:val="de-DE"/>
-        </w:rPr>
-        <w:t>INT. SCHOOL – DAY</w:t>
-      </w:r>
-    </w:p>
-    <w:p>
-      <w:pPr>
-        <w:rPr>
-          <w:rFonts w:ascii="Courier New" w:hAnsi="Courier New" w:cs="Courier New"/>
-          <w:lang w:val="de-DE"/>
-        </w:rPr>
-      </w:pPr>
-      <w:r>
-        <w:rPr>
-          <w:rFonts w:ascii="Courier New" w:hAnsi="Courier New" w:cs="Courier New"/>
-          <w:lang w:val="de-DE"/>
-        </w:rPr>
-        <w:t>Shot vom ACTOR#</w:t>
-      </w:r>
-      <w:r>
-        <w:rPr>
-          <w:rFonts w:ascii="Courier New" w:hAnsi="Courier New" w:cs="Courier New"/>
-          <w:lang w:val="de-DE"/>
-        </w:rPr>
-        <w:t>1</w:t>
-      </w:r>
-      <w:r>
-        <w:rPr>
-          <w:rFonts w:ascii="Courier New" w:hAnsi="Courier New" w:cs="Courier New"/>
-          <w:lang w:val="de-DE"/>
-        </w:rPr>
-        <w:t xml:space="preserve"> wie er die zweite Hälfte der Treppe hinuntergeht und im unteren Stockwerk erscheint. </w:t>
-      </w:r>
-      <w:r>
-        <w:rPr>
-          <w:rFonts w:ascii="Courier New" w:hAnsi="Courier New" w:cs="Courier New"/>
-          <w:lang w:val="de-DE"/>
-        </w:rPr>
-        <w:t>LS, statisch</w:t>
-      </w:r>
-    </w:p>
-    <w:p>
-      <w:pPr>
-        <w:jc w:val="center"/>
-        <w:rPr>
-          <w:rFonts w:ascii="Courier New" w:hAnsi="Courier New" w:cs="Courier New"/>
-          <w:lang w:val="de-DE"/>
-        </w:rPr>
-      </w:pPr>
-      <w:r>
-        <w:rPr>
-          <w:rFonts w:ascii="Courier New" w:hAnsi="Courier New" w:cs="Courier New"/>
-          <w:lang w:val="de-DE"/>
-        </w:rPr>
-        <w:t>ACTOR#</w:t>
-      </w:r>
-      <w:r>
-        <w:rPr>
-          <w:rFonts w:ascii="Courier New" w:hAnsi="Courier New" w:cs="Courier New"/>
-          <w:lang w:val="de-DE"/>
-        </w:rPr>
-        <w:t>1</w:t>
-      </w:r>
-    </w:p>
-    <w:p>
-      <w:pPr>
-        <w:jc w:val="center"/>
-        <w:rPr>
-          <w:rFonts w:ascii="Courier New" w:hAnsi="Courier New" w:cs="Courier New"/>
-          <w:lang w:val="de-DE"/>
-        </w:rPr>
-      </w:pPr>
-      <w:r>
-        <w:rPr>
-          <w:rFonts w:ascii="Courier New" w:hAnsi="Courier New" w:cs="Courier New"/>
-          <w:lang w:val="de-DE"/>
-        </w:rPr>
-        <w:t>--</w:t>
-      </w:r>
-      <w:r>
-        <w:rPr>
-          <w:rFonts w:ascii="Courier New" w:eastAsia="Times New Roman" w:hAnsi="Courier New" w:cs="Courier New"/>
-          <w:kern w:val="0"/>
-          <w:lang w:val="de-DE"/>
-          <w14:ligatures w14:val="none"/>
-        </w:rPr>
-        <w:t xml:space="preserve"> </w:t>
-      </w:r>
-      <w:r>
-        <w:rPr>
-          <w:rFonts w:ascii="Courier New" w:hAnsi="Courier New" w:cs="Courier New"/>
-          <w:lang w:val="de-DE"/>
-        </w:rPr>
-        <w:t xml:space="preserve">Willkommen zum </w:t>
-      </w:r>
-      <w:r>
-        <w:rPr>
-          <w:rFonts w:ascii="Courier New" w:hAnsi="Courier New" w:cs="Courier New"/>
-          <w:i/>
-          <w:iCs/>
-          <w:lang w:val="de-DE"/>
-        </w:rPr>
-        <w:t>Next Generations Award</w:t>
-      </w:r>
-      <w:r>
-        <w:rPr>
-          <w:rFonts w:ascii="Courier New" w:hAnsi="Courier New" w:cs="Courier New"/>
-          <w:lang w:val="de-DE"/>
-        </w:rPr>
-        <w:t>, der die junge Generation dazu inspiriert, ihre Visionen für eine nachhaltige und innovative Zukunft zu präsentieren!</w:t>
-      </w:r>
-    </w:p>
-    <w:p>
-      <w:pPr>
-        <w:jc w:val="center"/>
-        <w:rPr>
-          <w:rFonts w:ascii="Courier New" w:hAnsi="Courier New" w:cs="Courier New"/>
-          <w:lang w:val="de-DE"/>
-        </w:rPr>
-      </w:pPr>
-      <w:r>
-        <w:rPr>
-          <w:rFonts w:ascii="Courier New" w:hAnsi="Courier New" w:cs="Courier New"/>
-          <w:lang w:val="de-DE"/>
-        </w:rPr>
-        <w:t>.</w:t>
-      </w:r>
-      <w:r>
-        <w:rPr>
-          <w:rFonts w:ascii="Courier New" w:hAnsi="Courier New" w:cs="Courier New"/>
-          <w:lang w:val="de-DE"/>
-        </w:rPr>
-        <w:t>—</w:t>
-      </w:r>
-      <w:r>
-        <w:rPr>
-          <w:rFonts w:ascii="Courier New" w:hAnsi="Courier New" w:cs="Courier New"/>
-          <w:lang w:val="de-DE"/>
-        </w:rPr>
-        <w:t xml:space="preserve"> </w:t>
-      </w:r>
-    </w:p>
-    <w:p>
-      <w:pPr>
-        <w:rPr>
-          <w:rFonts w:ascii="Courier New" w:hAnsi="Courier New" w:cs="Courier New"/>
-          <w:u w:val="single"/>
-          <w:lang w:val="de-DE"/>
-        </w:rPr>
-      </w:pPr>
-      <w:r>
-        <w:rPr>
-          <w:rFonts w:ascii="Courier New" w:hAnsi="Courier New" w:cs="Courier New"/>
-          <w:u w:val="single"/>
-          <w:lang w:val="de-DE"/>
-        </w:rPr>
-        <w:t>12.</w:t>
-      </w:r>
-      <w:r>
-        <w:rPr>
-          <w:rFonts w:ascii="Courier New" w:hAnsi="Courier New" w:cs="Courier New"/>
-          <w:u w:val="single"/>
-          <w:lang w:val="de-DE"/>
-        </w:rPr>
-        <w:t>INT. SCHOOL – DAY</w:t>
-      </w:r>
-    </w:p>
-    <w:p>
-      <w:pPr>
-        <w:rPr>
-          <w:rFonts w:ascii="Courier New" w:hAnsi="Courier New" w:cs="Courier New"/>
-          <w:lang w:val="de-DE"/>
-        </w:rPr>
-      </w:pPr>
-      <w:r>
-        <w:rPr>
-          <w:rFonts w:ascii="Courier New" w:hAnsi="Courier New" w:cs="Courier New"/>
-          <w:lang w:val="de-DE"/>
-        </w:rPr>
-        <w:t>ES wird das Projekt in der Box im ersten Stock neben der Stiege näher zum Eingang gezeigt</w:t>
-      </w:r>
-      <w:r>
-        <w:rPr>
-          <w:rFonts w:ascii="Courier New" w:hAnsi="Courier New" w:cs="Courier New"/>
-          <w:lang w:val="de-DE"/>
-        </w:rPr>
-        <w:t xml:space="preserve"> und Video von Blättern Pflanzen in der </w:t>
-      </w:r>
-      <w:r>
-        <w:rPr>
-          <w:rFonts w:ascii="Courier New" w:hAnsi="Courier New" w:cs="Courier New"/>
-          <w:lang w:val="de-DE"/>
-        </w:rPr>
-        <w:t>Sonne,</w:t>
-      </w:r>
-      <w:r>
-        <w:rPr>
-          <w:rFonts w:ascii="Courier New" w:hAnsi="Courier New" w:cs="Courier New"/>
-          <w:lang w:val="de-DE"/>
-        </w:rPr>
-        <w:t xml:space="preserve"> um Nachhaltigkeit zu symbolisieren</w:t>
-      </w:r>
-      <w:r>
-        <w:rPr>
-          <w:rFonts w:ascii="Courier New" w:hAnsi="Courier New" w:cs="Courier New"/>
-          <w:lang w:val="de-DE"/>
-        </w:rPr>
-        <w:t>. MS, mobil</w:t>
-      </w:r>
-    </w:p>
-    <w:p>
-      <w:pPr>
-        <w:jc w:val="center"/>
-        <w:rPr>
-          <w:rFonts w:ascii="Courier New" w:hAnsi="Courier New" w:cs="Courier New"/>
-          <w:lang w:val="de-DE"/>
-        </w:rPr>
-      </w:pPr>
-      <w:r>
-        <w:rPr>
-          <w:rFonts w:ascii="Courier New" w:hAnsi="Courier New" w:cs="Courier New"/>
-          <w:lang w:val="de-DE"/>
-        </w:rPr>
-        <w:t>ACTOR#</w:t>
-      </w:r>
-      <w:r>
-        <w:rPr>
-          <w:rFonts w:ascii="Courier New" w:hAnsi="Courier New" w:cs="Courier New"/>
-          <w:lang w:val="de-DE"/>
-        </w:rPr>
-        <w:t>1</w:t>
-      </w:r>
-    </w:p>
-    <w:p>
-      <w:pPr>
-        <w:jc w:val="center"/>
-        <w:rPr>
-          <w:rFonts w:ascii="Courier New" w:hAnsi="Courier New" w:cs="Courier New"/>
-          <w:lang w:val="de-DE"/>
-        </w:rPr>
-      </w:pPr>
-      <w:r>
-        <w:rPr>
-          <w:rFonts w:ascii="Courier New" w:hAnsi="Courier New" w:cs="Courier New"/>
-          <w:lang w:val="de-DE"/>
-        </w:rPr>
-        <w:lastRenderedPageBreak/>
-        <w:t>--</w:t>
-      </w:r>
-      <w:r>
-        <w:rPr>
-          <w:rFonts w:ascii="Courier New" w:eastAsia="Times New Roman" w:hAnsi="Courier New" w:cs="Courier New"/>
-          <w:kern w:val="0"/>
-          <w:lang w:val="de-DE"/>
-          <w14:ligatures w14:val="none"/>
-        </w:rPr>
-        <w:t xml:space="preserve"> </w:t>
-      </w:r>
-      <w:r>
-        <w:rPr>
-          <w:rFonts w:ascii="Courier New" w:hAnsi="Courier New" w:cs="Courier New"/>
-          <w:lang w:val="de-DE"/>
-        </w:rPr>
-        <w:t xml:space="preserve">Der Next Generations Award zeichnet Projekte </w:t>
-      </w:r>
-      <w:r>
-        <w:rPr>
-          <w:rFonts w:ascii="Courier New" w:hAnsi="Courier New" w:cs="Courier New"/>
-          <w:lang w:val="de-DE"/>
-        </w:rPr>
-        <w:t>aus,</w:t>
-      </w:r>
-      <w:r>
-        <w:rPr>
-          <w:rFonts w:ascii="Courier New" w:hAnsi="Courier New" w:cs="Courier New"/>
-          <w:lang w:val="de-DE"/>
-        </w:rPr>
-        <w:t xml:space="preserve"> die einen positiven Beitrag zur Welt </w:t>
-      </w:r>
-      <w:proofErr w:type="gramStart"/>
-      <w:r>
-        <w:rPr>
-          <w:rFonts w:ascii="Courier New" w:hAnsi="Courier New" w:cs="Courier New"/>
-          <w:lang w:val="de-DE"/>
-        </w:rPr>
-        <w:t>leisten</w:t>
-      </w:r>
-      <w:proofErr w:type="gramEnd"/>
-      <w:r>
-        <w:rPr>
-          <w:rFonts w:ascii="Courier New" w:hAnsi="Courier New" w:cs="Courier New"/>
-          <w:lang w:val="de-DE"/>
-        </w:rPr>
-        <w:t xml:space="preserve"> um die Welt für die nächste Generation zu verbessern. </w:t>
-      </w:r>
-    </w:p>
-    <w:p>
-      <w:pPr>
-        <w:jc w:val="center"/>
-        <w:rPr>
-          <w:rFonts w:ascii="Courier New" w:hAnsi="Courier New" w:cs="Courier New"/>
-          <w:lang w:val="de-DE"/>
-        </w:rPr>
-      </w:pPr>
-      <w:r>
-        <w:rPr>
-          <w:rFonts w:ascii="Courier New" w:hAnsi="Courier New" w:cs="Courier New"/>
-          <w:lang w:val="de-DE"/>
-        </w:rPr>
-        <w:t>.--</w:t>
-      </w:r>
-    </w:p>
-    <w:p>
-      <w:pPr>
-        <w:rPr>
-          <w:rFonts w:ascii="Courier New" w:hAnsi="Courier New" w:cs="Courier New"/>
-          <w:u w:val="single"/>
-          <w:lang w:val="de-DE"/>
-        </w:rPr>
-      </w:pPr>
-      <w:r>
-        <w:rPr>
-          <w:rFonts w:ascii="Courier New" w:hAnsi="Courier New" w:cs="Courier New"/>
-          <w:u w:val="single"/>
-          <w:lang w:val="de-DE"/>
-        </w:rPr>
-        <w:t>13.</w:t>
-      </w:r>
-      <w:r>
-        <w:rPr>
-          <w:rFonts w:ascii="Courier New" w:hAnsi="Courier New" w:cs="Courier New"/>
-          <w:u w:val="single"/>
-          <w:lang w:val="de-DE"/>
-        </w:rPr>
-        <w:t>INT. SCHOOL – DAY</w:t>
-      </w:r>
-    </w:p>
-    <w:p>
-      <w:pPr>
-        <w:rPr>
-          <w:rFonts w:ascii="Courier New" w:hAnsi="Courier New" w:cs="Courier New"/>
-          <w:lang w:val="de-DE"/>
-        </w:rPr>
-      </w:pPr>
-      <w:r>
-        <w:rPr>
-          <w:rFonts w:ascii="Courier New" w:hAnsi="Courier New" w:cs="Courier New"/>
-          <w:lang w:val="de-DE"/>
-        </w:rPr>
-        <w:t>Es wird frei verwendbares Videomaterial von den passenden Themen gezeigt</w:t>
-      </w:r>
-      <w:r>
-        <w:rPr>
-          <w:rFonts w:ascii="Courier New" w:hAnsi="Courier New" w:cs="Courier New"/>
-          <w:lang w:val="de-DE"/>
-        </w:rPr>
-        <w:t>, während der ACTOR#1 den Gang entlang geht</w:t>
-      </w:r>
-      <w:r>
-        <w:rPr>
-          <w:rFonts w:ascii="Courier New" w:hAnsi="Courier New" w:cs="Courier New"/>
-          <w:lang w:val="de-DE"/>
-        </w:rPr>
-        <w:t>.</w:t>
-      </w:r>
-      <w:r>
-        <w:rPr>
-          <w:rFonts w:ascii="Courier New" w:hAnsi="Courier New" w:cs="Courier New"/>
-          <w:lang w:val="de-DE"/>
-        </w:rPr>
-        <w:t>MS, mobil</w:t>
-      </w:r>
-    </w:p>
-    <w:p>
-      <w:pPr>
-        <w:jc w:val="center"/>
-        <w:rPr>
-          <w:rFonts w:ascii="Courier New" w:hAnsi="Courier New" w:cs="Courier New"/>
-          <w:lang w:val="de-DE"/>
-        </w:rPr>
-      </w:pPr>
-      <w:r>
-        <w:rPr>
-          <w:rFonts w:ascii="Courier New" w:hAnsi="Courier New" w:cs="Courier New"/>
-          <w:lang w:val="de-DE"/>
-        </w:rPr>
-        <w:t>ACTOR#</w:t>
-      </w:r>
-      <w:r>
-        <w:rPr>
-          <w:rFonts w:ascii="Courier New" w:hAnsi="Courier New" w:cs="Courier New"/>
-          <w:lang w:val="de-DE"/>
-        </w:rPr>
-        <w:t>1</w:t>
-      </w:r>
-    </w:p>
-    <w:p>
-      <w:pPr>
-        <w:jc w:val="center"/>
-        <w:rPr>
-          <w:rFonts w:ascii="Courier New" w:hAnsi="Courier New" w:cs="Courier New"/>
-          <w:lang w:val="de-DE"/>
-        </w:rPr>
-      </w:pPr>
-      <w:r>
-        <w:rPr>
-          <w:rFonts w:ascii="Courier New" w:hAnsi="Courier New" w:cs="Courier New"/>
-          <w:lang w:val="de-DE"/>
-        </w:rPr>
-        <w:t>--</w:t>
-      </w:r>
-      <w:r>
-        <w:rPr>
-          <w:rFonts w:ascii="Courier New" w:eastAsia="Times New Roman" w:hAnsi="Courier New" w:cs="Courier New"/>
-          <w:kern w:val="0"/>
-          <w:lang w:val="de-DE"/>
-          <w14:ligatures w14:val="none"/>
-        </w:rPr>
-        <w:t xml:space="preserve"> </w:t>
-      </w:r>
-      <w:r>
-        <w:rPr>
-          <w:rFonts w:ascii="Courier New" w:hAnsi="Courier New" w:cs="Courier New"/>
-          <w:lang w:val="de-DE"/>
-        </w:rPr>
-        <w:t>Projekte in</w:t>
-      </w:r>
-      <w:r>
-        <w:rPr>
-          <w:rFonts w:ascii="Courier New" w:hAnsi="Courier New" w:cs="Courier New"/>
-          <w:lang w:val="de-DE"/>
-        </w:rPr>
-        <w:t xml:space="preserve"> den Bereichen Klimaschutz, soziale Gerechtigkeit, Technologie oder Bildung</w:t>
-      </w:r>
-      <w:r>
-        <w:rPr>
-          <w:rFonts w:ascii="Courier New" w:hAnsi="Courier New" w:cs="Courier New"/>
-          <w:lang w:val="de-DE"/>
-        </w:rPr>
-        <w:t xml:space="preserve"> werden akzeptiert</w:t>
-      </w:r>
-      <w:r>
-        <w:rPr>
-          <w:rFonts w:ascii="Courier New" w:hAnsi="Courier New" w:cs="Courier New"/>
-          <w:lang w:val="de-DE"/>
-        </w:rPr>
-        <w:t>.</w:t>
-      </w:r>
-      <w:r>
-        <w:rPr>
-          <w:rFonts w:ascii="Courier New" w:hAnsi="Courier New" w:cs="Courier New"/>
-          <w:lang w:val="de-DE"/>
-        </w:rPr>
-        <w:t>—</w:t>
-      </w:r>
-    </w:p>
-    <w:p>
-      <w:pPr>
-        <w:jc w:val="center"/>
-        <w:rPr>
-          <w:rFonts w:ascii="Courier New" w:hAnsi="Courier New" w:cs="Courier New"/>
-          <w:lang w:val="de-DE"/>
-        </w:rPr>
-      </w:pPr>
-    </w:p>
-    <w:p>
-      <w:pPr>
-        <w:rPr>
-          <w:rFonts w:ascii="Courier New" w:hAnsi="Courier New" w:cs="Courier New"/>
-          <w:u w:val="single"/>
-          <w:lang w:val="de-DE"/>
-        </w:rPr>
-      </w:pPr>
-      <w:r>
-        <w:rPr>
-          <w:rFonts w:ascii="Courier New" w:hAnsi="Courier New" w:cs="Courier New"/>
-          <w:u w:val="single"/>
-          <w:lang w:val="de-DE"/>
-        </w:rPr>
-        <w:t>14.</w:t>
-      </w:r>
-      <w:r>
-        <w:rPr>
-          <w:rFonts w:ascii="Courier New" w:hAnsi="Courier New" w:cs="Courier New"/>
-          <w:u w:val="single"/>
-          <w:lang w:val="de-DE"/>
-        </w:rPr>
-        <w:t>INT. SCHOOL – DAY</w:t>
-      </w:r>
-    </w:p>
-    <w:p>
-      <w:pPr>
-        <w:rPr>
-          <w:rFonts w:ascii="Courier New" w:hAnsi="Courier New" w:cs="Courier New"/>
-          <w:lang w:val="de-DE"/>
-        </w:rPr>
-      </w:pPr>
-      <w:r>
-        <w:rPr>
-          <w:rFonts w:ascii="Courier New" w:hAnsi="Courier New" w:cs="Courier New"/>
-          <w:lang w:val="de-DE"/>
-        </w:rPr>
-        <w:t>Videomaterial von Pokalen/Siegesehrungen werden gezeigt</w:t>
-      </w:r>
-      <w:r>
-        <w:rPr>
-          <w:rFonts w:ascii="Courier New" w:hAnsi="Courier New" w:cs="Courier New"/>
-          <w:lang w:val="de-DE"/>
-        </w:rPr>
-        <w:t>.</w:t>
-      </w:r>
-    </w:p>
-    <w:p>
-      <w:pPr>
-        <w:jc w:val="center"/>
-        <w:rPr>
-          <w:rFonts w:ascii="Courier New" w:hAnsi="Courier New" w:cs="Courier New"/>
-          <w:lang w:val="de-DE"/>
-        </w:rPr>
-      </w:pPr>
-      <w:r>
-        <w:rPr>
-          <w:rFonts w:ascii="Courier New" w:hAnsi="Courier New" w:cs="Courier New"/>
-          <w:lang w:val="de-DE"/>
-        </w:rPr>
-        <w:t>ACTOR#</w:t>
-      </w:r>
-      <w:r>
-        <w:rPr>
-          <w:rFonts w:ascii="Courier New" w:hAnsi="Courier New" w:cs="Courier New"/>
-          <w:lang w:val="de-DE"/>
-        </w:rPr>
-        <w:t>1</w:t>
-      </w:r>
-    </w:p>
-    <w:p>
-      <w:pPr>
-        <w:jc w:val="center"/>
-        <w:rPr>
-          <w:rFonts w:ascii="Courier New" w:hAnsi="Courier New" w:cs="Courier New"/>
-          <w:lang w:val="de-DE"/>
-        </w:rPr>
-      </w:pPr>
-      <w:r>
-        <w:rPr>
-          <w:rFonts w:ascii="Courier New" w:hAnsi="Courier New" w:cs="Courier New"/>
-          <w:lang w:val="de-DE"/>
-        </w:rPr>
-        <w:t>--</w:t>
-      </w:r>
-      <w:r>
-        <w:rPr>
-          <w:rFonts w:ascii="Courier New" w:eastAsia="Times New Roman" w:hAnsi="Courier New" w:cs="Courier New"/>
-          <w:kern w:val="0"/>
-          <w:lang w:val="de-DE"/>
-          <w14:ligatures w14:val="none"/>
-        </w:rPr>
-        <w:t xml:space="preserve"> </w:t>
-      </w:r>
-      <w:r>
-        <w:rPr>
-          <w:rFonts w:ascii="Courier New" w:hAnsi="Courier New" w:cs="Courier New"/>
-          <w:lang w:val="de-DE"/>
-        </w:rPr>
-        <w:t>Die besten Projekte werden nicht nur mit attraktiven Preisen ausgezeichnet, sondern auch auf nationaler und internationaler Ebene sichtbar gemacht.</w:t>
-      </w:r>
-    </w:p>
-    <w:p>
-      <w:pPr>
-        <w:jc w:val="center"/>
-        <w:rPr>
-          <w:rFonts w:ascii="Courier New" w:hAnsi="Courier New" w:cs="Courier New"/>
-          <w:lang w:val="de-DE"/>
-        </w:rPr>
-      </w:pPr>
-      <w:r>
-        <w:rPr>
-          <w:rFonts w:ascii="Courier New" w:hAnsi="Courier New" w:cs="Courier New"/>
-          <w:lang w:val="de-DE"/>
-        </w:rPr>
-        <w:t>.--</w:t>
-      </w:r>
-    </w:p>
-    <w:p>
-      <w:pPr>
-        <w:rPr>
-          <w:rFonts w:ascii="Courier New" w:hAnsi="Courier New" w:cs="Courier New"/>
-          <w:u w:val="single"/>
-          <w:lang w:val="de-DE"/>
-        </w:rPr>
-      </w:pPr>
-      <w:r>
-        <w:rPr>
-          <w:rFonts w:ascii="Courier New" w:hAnsi="Courier New" w:cs="Courier New"/>
-          <w:u w:val="single"/>
-          <w:lang w:val="de-DE"/>
-        </w:rPr>
-        <w:t>15.</w:t>
-      </w:r>
-      <w:r>
-        <w:rPr>
-          <w:rFonts w:ascii="Courier New" w:hAnsi="Courier New" w:cs="Courier New"/>
-          <w:u w:val="single"/>
-          <w:lang w:val="de-DE"/>
-        </w:rPr>
-        <w:t>INT. SCHOOL – DAY</w:t>
-      </w:r>
-    </w:p>
-    <w:p>
-      <w:pPr>
-        <w:rPr>
-          <w:rFonts w:ascii="Courier New" w:hAnsi="Courier New" w:cs="Courier New"/>
-          <w:lang w:val="de-DE"/>
-        </w:rPr>
-      </w:pPr>
-      <w:r>
-        <w:rPr>
-          <w:rFonts w:ascii="Courier New" w:hAnsi="Courier New" w:cs="Courier New"/>
-          <w:lang w:val="de-DE"/>
-        </w:rPr>
-        <w:t>ACTOR#1 geht am Gang entlang und haltet vor einer Stiege.</w:t>
-      </w:r>
-      <w:r>
-        <w:rPr>
-          <w:rFonts w:ascii="Courier New" w:hAnsi="Courier New" w:cs="Courier New"/>
-          <w:lang w:val="de-DE"/>
-        </w:rPr>
-        <w:t>MS, statisch</w:t>
-      </w:r>
-    </w:p>
-    <w:p>
-      <w:pPr>
-        <w:jc w:val="center"/>
-        <w:rPr>
-          <w:rFonts w:ascii="Courier New" w:hAnsi="Courier New" w:cs="Courier New"/>
-          <w:lang w:val="de-DE"/>
-        </w:rPr>
-      </w:pPr>
-      <w:r>
-        <w:rPr>
-          <w:rFonts w:ascii="Courier New" w:hAnsi="Courier New" w:cs="Courier New"/>
-          <w:lang w:val="de-DE"/>
-        </w:rPr>
-        <w:t>ACTOR#</w:t>
-      </w:r>
-      <w:r>
-        <w:rPr>
-          <w:rFonts w:ascii="Courier New" w:hAnsi="Courier New" w:cs="Courier New"/>
-          <w:lang w:val="de-DE"/>
-        </w:rPr>
-        <w:t>1</w:t>
-      </w:r>
-    </w:p>
-    <w:p>
-      <w:pPr>
-        <w:jc w:val="center"/>
-        <w:rPr>
-          <w:rFonts w:ascii="Courier New" w:hAnsi="Courier New" w:cs="Courier New"/>
-          <w:lang w:val="de-DE"/>
-        </w:rPr>
-      </w:pPr>
-      <w:r>
-        <w:rPr>
-          <w:rFonts w:ascii="Courier New" w:hAnsi="Courier New" w:cs="Courier New"/>
-          <w:lang w:val="de-DE"/>
-        </w:rPr>
-        <w:t>--</w:t>
-      </w:r>
-      <w:r>
-        <w:rPr>
-          <w:rFonts w:ascii="Courier New" w:eastAsia="Times New Roman" w:hAnsi="Courier New" w:cs="Courier New"/>
-          <w:kern w:val="0"/>
-          <w:lang w:val="de-DE"/>
-          <w14:ligatures w14:val="none"/>
-        </w:rPr>
-        <w:t xml:space="preserve"> </w:t>
-      </w:r>
-      <w:r>
-        <w:rPr>
-          <w:rFonts w:ascii="Courier New" w:eastAsia="Times New Roman" w:hAnsi="Courier New" w:cs="Courier New"/>
-          <w:kern w:val="0"/>
-          <w:lang w:val="de-DE"/>
-          <w14:ligatures w14:val="none"/>
-        </w:rPr>
-        <w:t xml:space="preserve">Teilnehmer werden auch von </w:t>
-      </w:r>
-      <w:r>
-        <w:rPr>
-          <w:rFonts w:ascii="Courier New" w:hAnsi="Courier New" w:cs="Courier New"/>
-          <w:lang w:val="de-DE"/>
-        </w:rPr>
-        <w:t xml:space="preserve">Experten </w:t>
-      </w:r>
-      <w:r>
-        <w:rPr>
-          <w:rFonts w:ascii="Courier New" w:hAnsi="Courier New" w:cs="Courier New"/>
-          <w:lang w:val="de-DE"/>
-        </w:rPr>
-        <w:t>unterstützt und beraten,</w:t>
-      </w:r>
-      <w:r>
-        <w:rPr>
-          <w:rFonts w:ascii="Courier New" w:hAnsi="Courier New" w:cs="Courier New"/>
-          <w:lang w:val="de-DE"/>
-        </w:rPr>
-        <w:t xml:space="preserve"> </w:t>
-      </w:r>
-      <w:r>
-        <w:rPr>
-          <w:rFonts w:ascii="Courier New" w:hAnsi="Courier New" w:cs="Courier New"/>
-          <w:lang w:val="de-DE"/>
-        </w:rPr>
-        <w:t xml:space="preserve">um </w:t>
-      </w:r>
-      <w:r>
-        <w:rPr>
-          <w:rFonts w:ascii="Courier New" w:hAnsi="Courier New" w:cs="Courier New"/>
-          <w:lang w:val="de-DE"/>
-        </w:rPr>
-        <w:t>ihre Ideen weiterzuentwickel</w:t>
-      </w:r>
-      <w:r>
-        <w:rPr>
-          <w:rFonts w:ascii="Courier New" w:hAnsi="Courier New" w:cs="Courier New"/>
-          <w:lang w:val="de-DE"/>
-        </w:rPr>
-        <w:t>n</w:t>
-      </w:r>
-      <w:r>
-        <w:rPr>
-          <w:rFonts w:ascii="Courier New" w:hAnsi="Courier New" w:cs="Courier New"/>
-          <w:lang w:val="de-DE"/>
-        </w:rPr>
-        <w:t>.</w:t>
-      </w:r>
-    </w:p>
-    <w:p>
-      <w:pPr>
-        <w:jc w:val="center"/>
-        <w:rPr>
-          <w:rFonts w:ascii="Courier New" w:hAnsi="Courier New" w:cs="Courier New"/>
-          <w:lang w:val="de-DE"/>
-        </w:rPr>
-      </w:pPr>
-      <w:r>
-        <w:rPr>
-          <w:rFonts w:ascii="Courier New" w:hAnsi="Courier New" w:cs="Courier New"/>
-          <w:lang w:val="de-DE"/>
-        </w:rPr>
-        <w:t>.--</w:t>
-      </w:r>
-    </w:p>
-    <w:p>
-      <w:pPr>
-        <w:rPr>
-          <w:rFonts w:ascii="Courier New" w:hAnsi="Courier New" w:cs="Courier New"/>
-          <w:u w:val="single"/>
-          <w:lang w:val="de-DE"/>
-        </w:rPr>
-      </w:pPr>
-      <w:r>
-        <w:rPr>
-          <w:rFonts w:ascii="Courier New" w:hAnsi="Courier New" w:cs="Courier New"/>
-          <w:u w:val="single"/>
-          <w:lang w:val="de-DE"/>
-        </w:rPr>
-        <w:t>16.</w:t>
-      </w:r>
-      <w:r>
-        <w:rPr>
-          <w:rFonts w:ascii="Courier New" w:hAnsi="Courier New" w:cs="Courier New"/>
-          <w:u w:val="single"/>
-          <w:lang w:val="de-DE"/>
-        </w:rPr>
-        <w:t>INT. SCHOOL – DAY</w:t>
-      </w:r>
-    </w:p>
-    <w:p>
-      <w:pPr>
-        <w:rPr>
-          <w:rFonts w:ascii="Courier New" w:hAnsi="Courier New" w:cs="Courier New"/>
-          <w:lang w:val="de-DE"/>
-        </w:rPr>
-      </w:pPr>
-      <w:r>
-        <w:rPr>
-          <w:rFonts w:ascii="Courier New" w:hAnsi="Courier New" w:cs="Courier New"/>
-          <w:lang w:val="de-DE"/>
-        </w:rPr>
-        <w:t>ACTOR#1 geht die Stiege hinunter.</w:t>
-      </w:r>
-      <w:r>
-        <w:rPr>
-          <w:rFonts w:ascii="Courier New" w:hAnsi="Courier New" w:cs="Courier New"/>
-          <w:lang w:val="de-DE"/>
-        </w:rPr>
-        <w:t>MS, statisch</w:t>
-      </w:r>
-    </w:p>
-    <w:p>
-      <w:pPr>
-        <w:jc w:val="center"/>
-        <w:rPr>
-          <w:rFonts w:ascii="Courier New" w:hAnsi="Courier New" w:cs="Courier New"/>
-          <w:lang w:val="de-DE"/>
-        </w:rPr>
-      </w:pPr>
-      <w:r>
-        <w:rPr>
-          <w:rFonts w:ascii="Courier New" w:hAnsi="Courier New" w:cs="Courier New"/>
-          <w:lang w:val="de-DE"/>
-        </w:rPr>
-        <w:t>ACTOR#</w:t>
-      </w:r>
-      <w:r>
-        <w:rPr>
-          <w:rFonts w:ascii="Courier New" w:hAnsi="Courier New" w:cs="Courier New"/>
-          <w:lang w:val="de-DE"/>
-        </w:rPr>
-        <w:t>1</w:t>
-      </w:r>
-    </w:p>
-    <w:p>
-      <w:pPr>
-        <w:jc w:val="center"/>
-        <w:rPr>
-          <w:rFonts w:ascii="Courier New" w:hAnsi="Courier New" w:cs="Courier New"/>
-          <w:lang w:val="de-DE"/>
-        </w:rPr>
-      </w:pPr>
-      <w:r>
-        <w:rPr>
-          <w:rFonts w:ascii="Courier New" w:hAnsi="Courier New" w:cs="Courier New"/>
-          <w:lang w:val="de-DE"/>
-        </w:rPr>
-        <w:t>--</w:t>
-      </w:r>
-      <w:r>
-        <w:rPr>
-          <w:rFonts w:ascii="Courier New" w:eastAsia="Times New Roman" w:hAnsi="Courier New" w:cs="Courier New"/>
-          <w:kern w:val="0"/>
-          <w:lang w:val="de-DE"/>
-          <w14:ligatures w14:val="none"/>
-        </w:rPr>
-        <w:t xml:space="preserve"> </w:t>
-      </w:r>
-      <w:r>
-        <w:rPr>
-          <w:rFonts w:ascii="Courier New" w:hAnsi="Courier New" w:cs="Courier New"/>
-          <w:lang w:val="de-DE"/>
-        </w:rPr>
-        <w:t xml:space="preserve">Der </w:t>
-      </w:r>
-      <w:r>
-        <w:rPr>
-          <w:rFonts w:ascii="Courier New" w:hAnsi="Courier New" w:cs="Courier New"/>
-          <w:i/>
-          <w:iCs/>
-          <w:lang w:val="de-DE"/>
-        </w:rPr>
-        <w:t xml:space="preserve">Next Generations Award </w:t>
-      </w:r>
-      <w:r>
-        <w:rPr>
-          <w:rFonts w:ascii="Courier New" w:hAnsi="Courier New" w:cs="Courier New"/>
-          <w:lang w:val="de-DE"/>
-        </w:rPr>
-        <w:t xml:space="preserve">gestaltet die Zukunft aktiv mit und bietet die Bühne für eure Innovationen und </w:t>
-      </w:r>
-      <w:proofErr w:type="gramStart"/>
-      <w:r>
-        <w:rPr>
-          <w:rFonts w:ascii="Courier New" w:hAnsi="Courier New" w:cs="Courier New"/>
-          <w:lang w:val="de-DE"/>
-        </w:rPr>
-        <w:t>Visionen!</w:t>
-      </w:r>
-      <w:r>
-        <w:rPr>
-          <w:rFonts w:ascii="Courier New" w:hAnsi="Courier New" w:cs="Courier New"/>
-          <w:lang w:val="de-DE"/>
-        </w:rPr>
-        <w:t>-</w:t>
-      </w:r>
-      <w:proofErr w:type="gramEnd"/>
-      <w:r>
-        <w:rPr>
-          <w:rFonts w:ascii="Courier New" w:hAnsi="Courier New" w:cs="Courier New"/>
-          <w:lang w:val="de-DE"/>
-        </w:rPr>
-        <w:t>-</w:t>
-      </w:r>
-    </w:p>
-    <w:p>
-      <w:pPr>
-        <w:jc w:val="center"/>
-        <w:rPr>
-          <w:rFonts w:ascii="Courier New" w:hAnsi="Courier New" w:cs="Courier New"/>
-          <w:lang w:val="de-DE"/>
-        </w:rPr>
-      </w:pPr>
-    </w:p>
-    <w:p>
-      <w:pPr>
-        <w:jc w:val="center"/>
-        <w:rPr>
-          <w:rFonts w:ascii="Courier New" w:hAnsi="Courier New" w:cs="Courier New"/>
-          <w:b/>
-          <w:bCs/>
-          <w:lang w:val="de-DE"/>
-        </w:rPr>
-      </w:pPr>
-      <w:r>
-        <w:rPr>
-          <w:rFonts w:ascii="Courier New" w:hAnsi="Courier New" w:cs="Courier New"/>
-          <w:b/>
-          <w:bCs/>
-          <w:lang w:val="de-DE"/>
-        </w:rPr>
         <w:t>CCC</w:t>
       </w:r>
     </w:p>
@@ -2826,18 +2973,21 @@
         <w:jc w:val="center"/>
         <w:rPr>
           <w:rFonts w:ascii="Courier New" w:hAnsi="Courier New" w:cs="Courier New"/>
-          <w:lang w:val="de-DE"/>
-        </w:rPr>
-      </w:pPr>
-      <w:r>
-        <w:rPr>
-          <w:rFonts w:ascii="Courier New" w:hAnsi="Courier New" w:cs="Courier New"/>
+          <w:color w:val="4EA72E" w:themeColor="accent6"/>
+          <w:lang w:val="de-DE"/>
+        </w:rPr>
+      </w:pPr>
+      <w:r>
+        <w:rPr>
+          <w:rFonts w:ascii="Courier New" w:hAnsi="Courier New" w:cs="Courier New"/>
+          <w:color w:val="4EA72E" w:themeColor="accent6"/>
           <w:lang w:val="de-DE"/>
         </w:rPr>
         <w:t>--</w:t>
       </w:r>
       <w:r>
         <w:rPr>
+          <w:color w:val="4EA72E" w:themeColor="accent6"/>
           <w:lang w:val="de-DE"/>
         </w:rPr>
         <w:t xml:space="preserve"> </w:t>
@@ -2845,6 +2995,7 @@
       <w:r>
         <w:rPr>
           <w:rFonts w:ascii="Courier New" w:hAnsi="Courier New" w:cs="Courier New"/>
+          <w:color w:val="4EA72E" w:themeColor="accent6"/>
           <w:lang w:val="de-DE"/>
         </w:rPr>
         <w:t xml:space="preserve">Bereit für das ultimative Coding-Erlebnis? Willkommen zur </w:t>
@@ -2853,6 +3004,7 @@
       <w:r>
         <w:rPr>
           <w:rFonts w:ascii="Courier New" w:hAnsi="Courier New" w:cs="Courier New"/>
+          <w:color w:val="4EA72E" w:themeColor="accent6"/>
           <w:lang w:val="de-DE"/>
         </w:rPr>
         <w:t>Cloudflight</w:t>
@@ -2861,6 +3013,7 @@
       <w:r>
         <w:rPr>
           <w:rFonts w:ascii="Courier New" w:hAnsi="Courier New" w:cs="Courier New"/>
+          <w:color w:val="4EA72E" w:themeColor="accent6"/>
           <w:lang w:val="de-DE"/>
         </w:rPr>
         <w:t xml:space="preserve"> Coding Co</w:t>
@@ -2868,6 +3021,7 @@
       <w:r>
         <w:rPr>
           <w:rFonts w:ascii="Courier New" w:hAnsi="Courier New" w:cs="Courier New"/>
+          <w:color w:val="4EA72E" w:themeColor="accent6"/>
           <w:lang w:val="de-DE"/>
         </w:rPr>
         <w:t>ntest</w:t>
@@ -2875,6 +3029,7 @@
       <w:r>
         <w:rPr>
           <w:rFonts w:ascii="Courier New" w:hAnsi="Courier New" w:cs="Courier New"/>
+          <w:color w:val="4EA72E" w:themeColor="accent6"/>
           <w:lang w:val="de-DE"/>
         </w:rPr>
         <w:t xml:space="preserve"> - dem Event, das deine Skills aufs nächste Level </w:t>
@@ -2883,6 +3038,7 @@
       <w:r>
         <w:rPr>
           <w:rFonts w:ascii="Courier New" w:hAnsi="Courier New" w:cs="Courier New"/>
+          <w:color w:val="4EA72E" w:themeColor="accent6"/>
           <w:lang w:val="de-DE"/>
         </w:rPr>
         <w:t>bringt!</w:t>
@@ -2890,6 +3046,7 @@
       <w:r>
         <w:rPr>
           <w:rFonts w:ascii="Courier New" w:hAnsi="Courier New" w:cs="Courier New"/>
+          <w:color w:val="4EA72E" w:themeColor="accent6"/>
           <w:lang w:val="de-DE"/>
         </w:rPr>
         <w:t>-</w:t>
@@ -2898,6 +3055,7 @@
       <w:r>
         <w:rPr>
           <w:rFonts w:ascii="Courier New" w:hAnsi="Courier New" w:cs="Courier New"/>
+          <w:color w:val="4EA72E" w:themeColor="accent6"/>
           <w:lang w:val="de-DE"/>
         </w:rPr>
         <w:t>-</w:t>
@@ -2999,6 +3157,7 @@
       <w:r>
         <w:rPr>
           <w:rFonts w:ascii="Courier New" w:hAnsi="Courier New" w:cs="Courier New"/>
+          <w:color w:val="4EA72E" w:themeColor="accent6"/>
           <w:lang w:val="de-DE"/>
         </w:rPr>
         <w:t>In über 25 Städten treten Teams gegeneinander an, um die kniffligsten Programmieraufgaben zu lösen.</w:t>
@@ -3006,6 +3165,7 @@
       <w:r>
         <w:rPr>
           <w:rFonts w:ascii="Courier New" w:hAnsi="Courier New" w:cs="Courier New"/>
+          <w:color w:val="4EA72E" w:themeColor="accent6"/>
           <w:lang w:val="de-DE"/>
         </w:rPr>
         <w:t>--</w:t>
@@ -3079,6 +3239,7 @@
         <w:jc w:val="center"/>
         <w:rPr>
           <w:rFonts w:ascii="Courier New" w:hAnsi="Courier New" w:cs="Courier New"/>
+          <w:color w:val="FF0000"/>
           <w:lang w:val="de-DE"/>
         </w:rPr>
       </w:pPr>
@@ -3098,6 +3259,7 @@
       <w:r>
         <w:rPr>
           <w:rFonts w:ascii="Courier New" w:hAnsi="Courier New" w:cs="Courier New"/>
+          <w:color w:val="FF0000"/>
           <w:lang w:val="de-DE"/>
         </w:rPr>
         <w:t xml:space="preserve">Und was winkt am Ende? Natürlich großartige Preise! Von </w:t>
@@ -3105,6 +3267,7 @@
       <w:r>
         <w:rPr>
           <w:rFonts w:ascii="Courier New" w:hAnsi="Courier New" w:cs="Courier New"/>
+          <w:color w:val="FF0000"/>
           <w:lang w:val="de-DE"/>
         </w:rPr>
         <w:t>G</w:t>
@@ -3112,6 +3275,7 @@
       <w:r>
         <w:rPr>
           <w:rFonts w:ascii="Courier New" w:hAnsi="Courier New" w:cs="Courier New"/>
+          <w:color w:val="FF0000"/>
           <w:lang w:val="de-DE"/>
         </w:rPr>
         <w:t xml:space="preserve">eld bis hin zu Karrierechancen – die </w:t>
@@ -3120,6 +3284,7 @@
       <w:r>
         <w:rPr>
           <w:rFonts w:ascii="Courier New" w:hAnsi="Courier New" w:cs="Courier New"/>
+          <w:color w:val="FF0000"/>
           <w:lang w:val="de-DE"/>
         </w:rPr>
         <w:t>Cloudflight</w:t>
@@ -3128,6 +3293,7 @@
       <w:r>
         <w:rPr>
           <w:rFonts w:ascii="Courier New" w:hAnsi="Courier New" w:cs="Courier New"/>
+          <w:color w:val="FF0000"/>
           <w:lang w:val="de-DE"/>
         </w:rPr>
         <w:t xml:space="preserve"> Coding C</w:t>
@@ -3135,6 +3301,7 @@
       <w:r>
         <w:rPr>
           <w:rFonts w:ascii="Courier New" w:hAnsi="Courier New" w:cs="Courier New"/>
+          <w:color w:val="FF0000"/>
           <w:lang w:val="de-DE"/>
         </w:rPr>
         <w:t>ontest</w:t>
@@ -3142,6 +3309,7 @@
       <w:r>
         <w:rPr>
           <w:rFonts w:ascii="Courier New" w:hAnsi="Courier New" w:cs="Courier New"/>
+          <w:color w:val="FF0000"/>
           <w:lang w:val="de-DE"/>
         </w:rPr>
         <w:t xml:space="preserve"> ist mehr als nur ein Wettbewerb.</w:t>
@@ -3149,6 +3317,7 @@
       <w:r>
         <w:rPr>
           <w:rFonts w:ascii="Courier New" w:hAnsi="Courier New" w:cs="Courier New"/>
+          <w:color w:val="FF0000"/>
           <w:lang w:val="de-DE"/>
         </w:rPr>
         <w:t>--</w:t>
@@ -3217,12 +3386,14 @@
         <w:jc w:val="center"/>
         <w:rPr>
           <w:rFonts w:ascii="Courier New" w:hAnsi="Courier New" w:cs="Courier New"/>
-          <w:lang w:val="de-DE"/>
-        </w:rPr>
-      </w:pPr>
-      <w:r>
-        <w:rPr>
-          <w:rFonts w:ascii="Courier New" w:hAnsi="Courier New" w:cs="Courier New"/>
+          <w:color w:val="E97132" w:themeColor="accent2"/>
+          <w:lang w:val="de-DE"/>
+        </w:rPr>
+      </w:pPr>
+      <w:r>
+        <w:rPr>
+          <w:rFonts w:ascii="Courier New" w:hAnsi="Courier New" w:cs="Courier New"/>
+          <w:color w:val="E97132" w:themeColor="accent2"/>
           <w:lang w:val="de-DE"/>
         </w:rPr>
         <w:t>ACTOR#2</w:t>
@@ -3233,18 +3404,21 @@
         <w:jc w:val="center"/>
         <w:rPr>
           <w:rFonts w:ascii="Courier New" w:hAnsi="Courier New" w:cs="Courier New"/>
-          <w:lang w:val="de-DE"/>
-        </w:rPr>
-      </w:pPr>
-      <w:r>
-        <w:rPr>
-          <w:rFonts w:ascii="Courier New" w:hAnsi="Courier New" w:cs="Courier New"/>
+          <w:color w:val="E97132" w:themeColor="accent2"/>
+          <w:lang w:val="de-DE"/>
+        </w:rPr>
+      </w:pPr>
+      <w:r>
+        <w:rPr>
+          <w:rFonts w:ascii="Courier New" w:hAnsi="Courier New" w:cs="Courier New"/>
+          <w:color w:val="E97132" w:themeColor="accent2"/>
           <w:lang w:val="de-DE"/>
         </w:rPr>
         <w:t>--</w:t>
       </w:r>
       <w:r>
         <w:rPr>
+          <w:color w:val="E97132" w:themeColor="accent2"/>
           <w:lang w:val="de-DE"/>
         </w:rPr>
         <w:t xml:space="preserve"> </w:t>
@@ -3252,6 +3426,7 @@
       <w:r>
         <w:rPr>
           <w:rFonts w:ascii="Courier New" w:hAnsi="Courier New" w:cs="Courier New"/>
+          <w:color w:val="E97132" w:themeColor="accent2"/>
           <w:lang w:val="de-DE"/>
         </w:rPr>
         <w:t>Klingt spannend? Melde dich jetzt an, schnapp dir dein Team und sei dabei, wenn die Codes glühen und die Köpfe rauchen.</w:t>
@@ -3259,6 +3434,7 @@
       <w:r>
         <w:rPr>
           <w:rFonts w:ascii="Courier New" w:hAnsi="Courier New" w:cs="Courier New"/>
+          <w:color w:val="E97132" w:themeColor="accent2"/>
           <w:lang w:val="de-DE"/>
         </w:rPr>
         <w:t>--</w:t>

--- a/docs/Video/SCRIPT.docx
+++ b/docs/Video/SCRIPT.docx
@@ -125,12 +125,14 @@
       <w:pPr>
         <w:rPr>
           <w:rFonts w:ascii="Courier New" w:hAnsi="Courier New" w:cs="Courier New"/>
-          <w:lang w:val="de-DE"/>
-        </w:rPr>
-      </w:pPr>
-      <w:r>
-        <w:rPr>
-          <w:rFonts w:ascii="Courier New" w:hAnsi="Courier New" w:cs="Courier New"/>
+          <w:color w:val="00B050"/>
+          <w:lang w:val="de-DE"/>
+        </w:rPr>
+      </w:pPr>
+      <w:r>
+        <w:rPr>
+          <w:rFonts w:ascii="Courier New" w:hAnsi="Courier New" w:cs="Courier New"/>
+          <w:color w:val="00B050"/>
           <w:lang w:val="de-DE"/>
         </w:rPr>
         <w:t xml:space="preserve">Shot vom Schauspieler </w:t>
@@ -138,6 +140,7 @@
       <w:r>
         <w:rPr>
           <w:rFonts w:ascii="Courier New" w:hAnsi="Courier New" w:cs="Courier New"/>
+          <w:color w:val="00B050"/>
           <w:lang w:val="de-DE"/>
         </w:rPr>
         <w:t>beim Gehen</w:t>
@@ -145,6 +148,7 @@
       <w:r>
         <w:rPr>
           <w:rFonts w:ascii="Courier New" w:hAnsi="Courier New" w:cs="Courier New"/>
+          <w:color w:val="00B050"/>
           <w:lang w:val="de-DE"/>
         </w:rPr>
         <w:t xml:space="preserve"> durch den Gang, während er redet und dabei lächelt.</w:t>
@@ -152,6 +156,7 @@
       <w:r>
         <w:rPr>
           <w:rFonts w:ascii="Courier New" w:hAnsi="Courier New" w:cs="Courier New"/>
+          <w:color w:val="00B050"/>
           <w:lang w:val="de-DE"/>
         </w:rPr>
         <w:t xml:space="preserve"> </w:t>
@@ -161,6 +166,7 @@
       <w:r>
         <w:rPr>
           <w:rFonts w:ascii="Courier New" w:hAnsi="Courier New" w:cs="Courier New"/>
+          <w:color w:val="00B050"/>
           <w:lang w:val="de-DE"/>
         </w:rPr>
         <w:t>FS,Kamera</w:t>
@@ -170,6 +176,7 @@
       <w:r>
         <w:rPr>
           <w:rFonts w:ascii="Courier New" w:hAnsi="Courier New" w:cs="Courier New"/>
+          <w:color w:val="00B050"/>
           <w:lang w:val="de-DE"/>
         </w:rPr>
         <w:t xml:space="preserve"> bewegt sich nach hinten</w:t>
@@ -396,12 +403,14 @@
       <w:pPr>
         <w:rPr>
           <w:rFonts w:ascii="Courier New" w:hAnsi="Courier New" w:cs="Courier New"/>
-          <w:lang w:val="de-DE"/>
-        </w:rPr>
-      </w:pPr>
-      <w:r>
-        <w:rPr>
-          <w:rFonts w:ascii="Courier New" w:hAnsi="Courier New" w:cs="Courier New"/>
+          <w:color w:val="00B050"/>
+          <w:lang w:val="de-DE"/>
+        </w:rPr>
+      </w:pPr>
+      <w:r>
+        <w:rPr>
+          <w:rFonts w:ascii="Courier New" w:hAnsi="Courier New" w:cs="Courier New"/>
+          <w:color w:val="00B050"/>
           <w:lang w:val="de-DE"/>
         </w:rPr>
         <w:t>Poster von Wettbew</w:t>
@@ -409,6 +418,7 @@
       <w:r>
         <w:rPr>
           <w:rFonts w:ascii="Courier New" w:hAnsi="Courier New" w:cs="Courier New"/>
+          <w:color w:val="00B050"/>
           <w:lang w:val="de-DE"/>
         </w:rPr>
         <w:t>e</w:t>
@@ -416,6 +426,7 @@
       <w:r>
         <w:rPr>
           <w:rFonts w:ascii="Courier New" w:hAnsi="Courier New" w:cs="Courier New"/>
+          <w:color w:val="00B050"/>
           <w:lang w:val="de-DE"/>
         </w:rPr>
         <w:t>rben</w:t>
@@ -423,6 +434,7 @@
       <w:r>
         <w:rPr>
           <w:rFonts w:ascii="Courier New" w:hAnsi="Courier New" w:cs="Courier New"/>
+          <w:color w:val="00B050"/>
           <w:lang w:val="de-DE"/>
         </w:rPr>
         <w:t>/</w:t>
@@ -430,6 +442,7 @@
       <w:r>
         <w:rPr>
           <w:rFonts w:ascii="Courier New" w:hAnsi="Courier New" w:cs="Courier New"/>
+          <w:color w:val="00B050"/>
           <w:lang w:val="de-DE"/>
         </w:rPr>
         <w:t xml:space="preserve"> </w:t>
@@ -437,6 +450,7 @@
       <w:r>
         <w:rPr>
           <w:rFonts w:ascii="Courier New" w:hAnsi="Courier New" w:cs="Courier New"/>
+          <w:color w:val="00B050"/>
           <w:lang w:val="de-DE"/>
         </w:rPr>
         <w:t>Stockmaterial oder Videos von TROPHÄEN von Meisterschaften oder Turnieren. Oder den Schulprojektplakaten im Flur.</w:t>
@@ -444,6 +458,7 @@
       <w:r>
         <w:rPr>
           <w:rFonts w:ascii="Courier New" w:hAnsi="Courier New" w:cs="Courier New"/>
+          <w:color w:val="00B050"/>
           <w:lang w:val="de-DE"/>
         </w:rPr>
         <w:t xml:space="preserve"> </w:t>
@@ -451,6 +466,7 @@
       <w:r>
         <w:rPr>
           <w:rFonts w:ascii="Courier New" w:hAnsi="Courier New" w:cs="Courier New"/>
+          <w:color w:val="00B050"/>
           <w:lang w:val="de-DE"/>
         </w:rPr>
         <w:t xml:space="preserve">FS, </w:t>
@@ -458,6 +474,7 @@
       <w:r>
         <w:rPr>
           <w:rFonts w:ascii="Courier New" w:hAnsi="Courier New" w:cs="Courier New"/>
+          <w:color w:val="00B050"/>
           <w:lang w:val="de-DE"/>
         </w:rPr>
         <w:t>K</w:t>
@@ -465,6 +482,7 @@
       <w:r>
         <w:rPr>
           <w:rFonts w:ascii="Courier New" w:hAnsi="Courier New" w:cs="Courier New"/>
+          <w:color w:val="00B050"/>
           <w:lang w:val="de-DE"/>
         </w:rPr>
         <w:t xml:space="preserve">amera wechselt </w:t>
@@ -472,6 +490,7 @@
       <w:r>
         <w:rPr>
           <w:rFonts w:ascii="Courier New" w:hAnsi="Courier New" w:cs="Courier New"/>
+          <w:color w:val="00B050"/>
           <w:lang w:val="de-DE"/>
         </w:rPr>
         <w:t>B</w:t>
@@ -479,6 +498,7 @@
       <w:r>
         <w:rPr>
           <w:rFonts w:ascii="Courier New" w:hAnsi="Courier New" w:cs="Courier New"/>
+          <w:color w:val="00B050"/>
           <w:lang w:val="de-DE"/>
         </w:rPr>
         <w:t>ild</w:t>
@@ -621,12 +641,14 @@
       <w:pPr>
         <w:rPr>
           <w:rFonts w:ascii="Courier New" w:hAnsi="Courier New" w:cs="Courier New"/>
-          <w:lang w:val="de-DE"/>
-        </w:rPr>
-      </w:pPr>
-      <w:r>
-        <w:rPr>
-          <w:rFonts w:ascii="Courier New" w:hAnsi="Courier New" w:cs="Courier New"/>
+          <w:color w:val="00B050"/>
+          <w:lang w:val="de-DE"/>
+        </w:rPr>
+      </w:pPr>
+      <w:r>
+        <w:rPr>
+          <w:rFonts w:ascii="Courier New" w:hAnsi="Courier New" w:cs="Courier New"/>
+          <w:color w:val="00B050"/>
           <w:lang w:val="de-DE"/>
         </w:rPr>
         <w:t xml:space="preserve">Shot vom Schauspieler wie er </w:t>
@@ -634,6 +656,7 @@
       <w:r>
         <w:rPr>
           <w:rFonts w:ascii="Courier New" w:hAnsi="Courier New" w:cs="Courier New"/>
+          <w:color w:val="00B050"/>
           <w:lang w:val="de-DE"/>
         </w:rPr>
         <w:t xml:space="preserve">weiter durch den </w:t>
@@ -641,6 +664,7 @@
       <w:r>
         <w:rPr>
           <w:rFonts w:ascii="Courier New" w:hAnsi="Courier New" w:cs="Courier New"/>
+          <w:color w:val="00B050"/>
           <w:lang w:val="de-DE"/>
         </w:rPr>
         <w:t>Gang</w:t>
@@ -648,6 +672,7 @@
       <w:r>
         <w:rPr>
           <w:rFonts w:ascii="Courier New" w:hAnsi="Courier New" w:cs="Courier New"/>
+          <w:color w:val="00B050"/>
           <w:lang w:val="de-DE"/>
         </w:rPr>
         <w:t xml:space="preserve"> geht.</w:t>
@@ -655,6 +680,7 @@
       <w:r>
         <w:rPr>
           <w:rFonts w:ascii="Courier New" w:hAnsi="Courier New" w:cs="Courier New"/>
+          <w:color w:val="00B050"/>
           <w:lang w:val="de-DE"/>
         </w:rPr>
         <w:t xml:space="preserve"> MS,</w:t>
@@ -662,6 +688,7 @@
       <w:r>
         <w:rPr>
           <w:rFonts w:ascii="Courier New" w:hAnsi="Courier New" w:cs="Courier New"/>
+          <w:color w:val="00B050"/>
           <w:lang w:val="de-DE"/>
         </w:rPr>
         <w:t xml:space="preserve"> </w:t>
@@ -669,6 +696,7 @@
       <w:r>
         <w:rPr>
           <w:rFonts w:ascii="Courier New" w:hAnsi="Courier New" w:cs="Courier New"/>
+          <w:color w:val="00B050"/>
           <w:lang w:val="de-DE"/>
         </w:rPr>
         <w:t>bewegt sich nach hinten</w:t>
@@ -792,12 +820,14 @@
       <w:pPr>
         <w:rPr>
           <w:rFonts w:ascii="Courier New" w:hAnsi="Courier New" w:cs="Courier New"/>
-          <w:lang w:val="de-DE"/>
-        </w:rPr>
-      </w:pPr>
-      <w:r>
-        <w:rPr>
-          <w:rFonts w:ascii="Courier New" w:hAnsi="Courier New" w:cs="Courier New"/>
+          <w:color w:val="00B050"/>
+          <w:lang w:val="de-DE"/>
+        </w:rPr>
+      </w:pPr>
+      <w:r>
+        <w:rPr>
+          <w:rFonts w:ascii="Courier New" w:hAnsi="Courier New" w:cs="Courier New"/>
+          <w:color w:val="00B050"/>
           <w:lang w:val="de-DE"/>
         </w:rPr>
         <w:t xml:space="preserve">Shots von Robotik, Programmieren&amp; IoT oder Spieleentwicklung (4 </w:t>
@@ -805,6 +835,7 @@
       <w:r>
         <w:rPr>
           <w:rFonts w:ascii="Courier New" w:hAnsi="Courier New" w:cs="Courier New"/>
+          <w:color w:val="00B050"/>
           <w:lang w:val="de-DE"/>
         </w:rPr>
         <w:t>Schnitte)</w:t>
@@ -814,12 +845,14 @@
       <w:pPr>
         <w:rPr>
           <w:rFonts w:ascii="Courier New" w:hAnsi="Courier New" w:cs="Courier New"/>
-          <w:lang w:val="de-DE"/>
-        </w:rPr>
-      </w:pPr>
-      <w:r>
-        <w:rPr>
-          <w:rFonts w:ascii="Courier New" w:hAnsi="Courier New" w:cs="Courier New"/>
+          <w:color w:val="00B050"/>
+          <w:lang w:val="de-DE"/>
+        </w:rPr>
+      </w:pPr>
+      <w:r>
+        <w:rPr>
+          <w:rFonts w:ascii="Courier New" w:hAnsi="Courier New" w:cs="Courier New"/>
+          <w:color w:val="00B050"/>
           <w:lang w:val="de-DE"/>
         </w:rPr>
         <w:t xml:space="preserve">Robotik kommt bei „Robotik“, </w:t>
@@ -828,6 +861,7 @@
       <w:r>
         <w:rPr>
           <w:rFonts w:ascii="Courier New" w:hAnsi="Courier New" w:cs="Courier New"/>
+          <w:color w:val="00B050"/>
           <w:lang w:val="de-DE"/>
         </w:rPr>
         <w:t>P</w:t>
@@ -835,6 +869,7 @@
       <w:r>
         <w:rPr>
           <w:rFonts w:ascii="Courier New" w:hAnsi="Courier New" w:cs="Courier New"/>
+          <w:color w:val="00B050"/>
           <w:lang w:val="de-DE"/>
         </w:rPr>
         <w:t>rogrammiershots</w:t>
@@ -843,6 +878,7 @@
       <w:r>
         <w:rPr>
           <w:rFonts w:ascii="Courier New" w:hAnsi="Courier New" w:cs="Courier New"/>
+          <w:color w:val="00B050"/>
           <w:lang w:val="de-DE"/>
         </w:rPr>
         <w:t xml:space="preserve"> bei „</w:t>
@@ -850,6 +886,7 @@
       <w:r>
         <w:rPr>
           <w:rFonts w:ascii="Courier New" w:hAnsi="Courier New" w:cs="Courier New"/>
+          <w:color w:val="00B050"/>
           <w:lang w:val="de-DE"/>
         </w:rPr>
         <w:t>Programmieren</w:t>
@@ -857,6 +894,7 @@
       <w:r>
         <w:rPr>
           <w:rFonts w:ascii="Courier New" w:hAnsi="Courier New" w:cs="Courier New"/>
+          <w:color w:val="00B050"/>
           <w:lang w:val="de-DE"/>
         </w:rPr>
         <w:t xml:space="preserve">“, </w:t>
@@ -865,6 +903,7 @@
       <w:r>
         <w:rPr>
           <w:rFonts w:ascii="Courier New" w:hAnsi="Courier New" w:cs="Courier New"/>
+          <w:color w:val="00B050"/>
           <w:lang w:val="de-DE"/>
         </w:rPr>
         <w:t>usw</w:t>
@@ -873,6 +912,7 @@
       <w:r>
         <w:rPr>
           <w:rFonts w:ascii="Courier New" w:hAnsi="Courier New" w:cs="Courier New"/>
+          <w:color w:val="00B050"/>
           <w:lang w:val="de-DE"/>
         </w:rPr>
         <w:t>…</w:t>
@@ -916,12 +956,14 @@
       <w:pPr>
         <w:rPr>
           <w:rFonts w:ascii="Courier New" w:hAnsi="Courier New" w:cs="Courier New"/>
-          <w:lang w:val="de-DE"/>
-        </w:rPr>
-      </w:pPr>
-      <w:r>
-        <w:rPr>
-          <w:rFonts w:ascii="Courier New" w:hAnsi="Courier New" w:cs="Courier New"/>
+          <w:color w:val="00B050"/>
+          <w:lang w:val="de-DE"/>
+        </w:rPr>
+      </w:pPr>
+      <w:r>
+        <w:rPr>
+          <w:rFonts w:ascii="Courier New" w:hAnsi="Courier New" w:cs="Courier New"/>
+          <w:color w:val="00B050"/>
           <w:lang w:val="de-DE"/>
         </w:rPr>
         <w:t xml:space="preserve">Shot vom </w:t>
@@ -929,6 +971,7 @@
       <w:r>
         <w:rPr>
           <w:rFonts w:ascii="Courier New" w:hAnsi="Courier New" w:cs="Courier New"/>
+          <w:color w:val="00B050"/>
           <w:lang w:val="de-DE"/>
         </w:rPr>
         <w:t>ACTOR#1</w:t>
@@ -936,6 +979,7 @@
       <w:r>
         <w:rPr>
           <w:rFonts w:ascii="Courier New" w:hAnsi="Courier New" w:cs="Courier New"/>
+          <w:color w:val="00B050"/>
           <w:lang w:val="de-DE"/>
         </w:rPr>
         <w:t xml:space="preserve"> wie er die erste </w:t>
@@ -943,6 +987,7 @@
       <w:r>
         <w:rPr>
           <w:rFonts w:ascii="Courier New" w:hAnsi="Courier New" w:cs="Courier New"/>
+          <w:color w:val="00B050"/>
           <w:lang w:val="de-DE"/>
         </w:rPr>
         <w:t>Hälfte</w:t>
@@ -950,6 +995,7 @@
       <w:r>
         <w:rPr>
           <w:rFonts w:ascii="Courier New" w:hAnsi="Courier New" w:cs="Courier New"/>
+          <w:color w:val="00B050"/>
           <w:lang w:val="de-DE"/>
         </w:rPr>
         <w:t xml:space="preserve"> der Treppe hinuntergeht.</w:t>
@@ -957,6 +1003,7 @@
       <w:r>
         <w:rPr>
           <w:rFonts w:ascii="Courier New" w:hAnsi="Courier New" w:cs="Courier New"/>
+          <w:color w:val="00B050"/>
           <w:lang w:val="de-DE"/>
         </w:rPr>
         <w:t xml:space="preserve"> </w:t>
@@ -966,6 +1013,7 @@
       <w:r>
         <w:rPr>
           <w:rFonts w:ascii="Courier New" w:hAnsi="Courier New" w:cs="Courier New"/>
+          <w:color w:val="00B050"/>
           <w:lang w:val="de-DE"/>
         </w:rPr>
         <w:t>MS,statisch</w:t>
@@ -1103,12 +1151,14 @@
       <w:pPr>
         <w:rPr>
           <w:rFonts w:ascii="Courier New" w:hAnsi="Courier New" w:cs="Courier New"/>
-          <w:lang w:val="de-DE"/>
-        </w:rPr>
-      </w:pPr>
-      <w:r>
-        <w:rPr>
-          <w:rFonts w:ascii="Courier New" w:hAnsi="Courier New" w:cs="Courier New"/>
+          <w:color w:val="00B050"/>
+          <w:lang w:val="de-DE"/>
+        </w:rPr>
+      </w:pPr>
+      <w:r>
+        <w:rPr>
+          <w:rFonts w:ascii="Courier New" w:hAnsi="Courier New" w:cs="Courier New"/>
+          <w:color w:val="00B050"/>
           <w:lang w:val="de-DE"/>
         </w:rPr>
         <w:t xml:space="preserve">Shot vom </w:t>
@@ -1116,6 +1166,7 @@
       <w:r>
         <w:rPr>
           <w:rFonts w:ascii="Courier New" w:hAnsi="Courier New" w:cs="Courier New"/>
+          <w:color w:val="00B050"/>
           <w:lang w:val="de-DE"/>
         </w:rPr>
         <w:t>ACTOR#2</w:t>
@@ -1123,6 +1174,7 @@
       <w:r>
         <w:rPr>
           <w:rFonts w:ascii="Courier New" w:hAnsi="Courier New" w:cs="Courier New"/>
+          <w:color w:val="00B050"/>
           <w:lang w:val="de-DE"/>
         </w:rPr>
         <w:t xml:space="preserve"> wie er die zweite Hälfte der Treppe hinuntergeht und im unteren Stockwerk erscheint. </w:t>
@@ -1132,6 +1184,7 @@
       <w:r>
         <w:rPr>
           <w:rFonts w:ascii="Courier New" w:hAnsi="Courier New" w:cs="Courier New"/>
+          <w:color w:val="00B050"/>
           <w:lang w:val="de-DE"/>
         </w:rPr>
         <w:t>MS,statisch</w:t>
@@ -1209,12 +1262,14 @@
       <w:pPr>
         <w:rPr>
           <w:rFonts w:ascii="Courier New" w:hAnsi="Courier New" w:cs="Courier New"/>
-          <w:lang w:val="de-DE"/>
-        </w:rPr>
-      </w:pPr>
-      <w:r>
-        <w:rPr>
-          <w:rFonts w:ascii="Courier New" w:hAnsi="Courier New" w:cs="Courier New"/>
+          <w:color w:val="00B050"/>
+          <w:lang w:val="de-DE"/>
+        </w:rPr>
+      </w:pPr>
+      <w:r>
+        <w:rPr>
+          <w:rFonts w:ascii="Courier New" w:hAnsi="Courier New" w:cs="Courier New"/>
+          <w:color w:val="00B050"/>
           <w:lang w:val="de-DE"/>
         </w:rPr>
         <w:t>Shot vom ACTOR#2 wie er den Gang am Ende von der Stiege entlang geht.</w:t>
@@ -1222,6 +1277,7 @@
       <w:r>
         <w:rPr>
           <w:rFonts w:ascii="Courier New" w:hAnsi="Courier New" w:cs="Courier New"/>
+          <w:color w:val="00B050"/>
           <w:lang w:val="de-DE"/>
         </w:rPr>
         <w:t xml:space="preserve"> MS, bewegt sich</w:t>
@@ -1365,12 +1421,14 @@
       <w:pPr>
         <w:rPr>
           <w:rFonts w:ascii="Courier New" w:hAnsi="Courier New" w:cs="Courier New"/>
-          <w:lang w:val="de-DE"/>
-        </w:rPr>
-      </w:pPr>
-      <w:r>
-        <w:rPr>
-          <w:rFonts w:ascii="Courier New" w:hAnsi="Courier New" w:cs="Courier New"/>
+          <w:color w:val="00B050"/>
+          <w:lang w:val="de-DE"/>
+        </w:rPr>
+      </w:pPr>
+      <w:r>
+        <w:rPr>
+          <w:rFonts w:ascii="Courier New" w:hAnsi="Courier New" w:cs="Courier New"/>
+          <w:color w:val="00B050"/>
           <w:lang w:val="de-DE"/>
         </w:rPr>
         <w:t xml:space="preserve">Video-Material von Projekten aus der Schule, von den </w:t>
@@ -1379,6 +1437,7 @@
       <w:r>
         <w:rPr>
           <w:rFonts w:ascii="Courier New" w:hAnsi="Courier New" w:cs="Courier New"/>
+          <w:color w:val="00B050"/>
           <w:lang w:val="de-DE"/>
         </w:rPr>
         <w:t>Social</w:t>
@@ -1387,6 +1446,7 @@
       <w:r>
         <w:rPr>
           <w:rFonts w:ascii="Courier New" w:hAnsi="Courier New" w:cs="Courier New"/>
+          <w:color w:val="00B050"/>
           <w:lang w:val="de-DE"/>
         </w:rPr>
         <w:t xml:space="preserve"> Media Seiten oder wo etwas zu finden ist. Wenn die Bereiche genannt werden, wechselt der Shot.</w:t>
@@ -1394,6 +1454,7 @@
       <w:r>
         <w:rPr>
           <w:rFonts w:ascii="Courier New" w:hAnsi="Courier New" w:cs="Courier New"/>
+          <w:color w:val="00B050"/>
           <w:lang w:val="de-DE"/>
         </w:rPr>
         <w:t xml:space="preserve"> MS, wechselt </w:t>
@@ -1402,6 +1463,7 @@
       <w:r>
         <w:rPr>
           <w:rFonts w:ascii="Courier New" w:hAnsi="Courier New" w:cs="Courier New"/>
+          <w:color w:val="00B050"/>
           <w:lang w:val="de-DE"/>
         </w:rPr>
         <w:t>bild</w:t>
@@ -1511,12 +1573,14 @@
       <w:pPr>
         <w:rPr>
           <w:rFonts w:ascii="Courier New" w:hAnsi="Courier New" w:cs="Courier New"/>
-          <w:lang w:val="de-DE"/>
-        </w:rPr>
-      </w:pPr>
-      <w:r>
-        <w:rPr>
-          <w:rFonts w:ascii="Courier New" w:hAnsi="Courier New" w:cs="Courier New"/>
+          <w:color w:val="00B050"/>
+          <w:lang w:val="de-DE"/>
+        </w:rPr>
+      </w:pPr>
+      <w:r>
+        <w:rPr>
+          <w:rFonts w:ascii="Courier New" w:hAnsi="Courier New" w:cs="Courier New"/>
+          <w:color w:val="00B050"/>
           <w:lang w:val="de-DE"/>
         </w:rPr>
         <w:t xml:space="preserve">Das Bild zeigt ACTOR#2 als er im Gang stehen bleibt und motiviert </w:t>
@@ -1524,6 +1588,7 @@
       <w:r>
         <w:rPr>
           <w:rFonts w:ascii="Courier New" w:hAnsi="Courier New" w:cs="Courier New"/>
+          <w:color w:val="00B050"/>
           <w:lang w:val="de-DE"/>
         </w:rPr>
         <w:t xml:space="preserve">und </w:t>
@@ -1531,6 +1596,7 @@
       <w:r>
         <w:rPr>
           <w:rFonts w:ascii="Courier New" w:hAnsi="Courier New" w:cs="Courier New"/>
+          <w:color w:val="00B050"/>
           <w:lang w:val="de-DE"/>
         </w:rPr>
         <w:t xml:space="preserve">mit Energie spricht. </w:t>
@@ -1538,6 +1604,7 @@
       <w:r>
         <w:rPr>
           <w:rFonts w:ascii="Courier New" w:hAnsi="Courier New" w:cs="Courier New"/>
+          <w:color w:val="00B050"/>
           <w:lang w:val="de-DE"/>
         </w:rPr>
         <w:t>MS, statisch</w:t>
@@ -1645,12 +1712,14 @@
       <w:pPr>
         <w:rPr>
           <w:rFonts w:ascii="Courier New" w:hAnsi="Courier New" w:cs="Courier New"/>
-          <w:lang w:val="de-DE"/>
-        </w:rPr>
-      </w:pPr>
-      <w:r>
-        <w:rPr>
-          <w:rFonts w:ascii="Courier New" w:hAnsi="Courier New" w:cs="Courier New"/>
+          <w:color w:val="00B050"/>
+          <w:lang w:val="de-DE"/>
+        </w:rPr>
+      </w:pPr>
+      <w:r>
+        <w:rPr>
+          <w:rFonts w:ascii="Courier New" w:hAnsi="Courier New" w:cs="Courier New"/>
+          <w:color w:val="00B050"/>
           <w:lang w:val="de-DE"/>
         </w:rPr>
         <w:t xml:space="preserve">Shot vom </w:t>
@@ -1658,6 +1727,7 @@
       <w:r>
         <w:rPr>
           <w:rFonts w:ascii="Courier New" w:hAnsi="Courier New" w:cs="Courier New"/>
+          <w:color w:val="00B050"/>
           <w:lang w:val="de-DE"/>
         </w:rPr>
         <w:t xml:space="preserve">ACTOR#2 </w:t>
@@ -1665,6 +1735,7 @@
       <w:r>
         <w:rPr>
           <w:rFonts w:ascii="Courier New" w:hAnsi="Courier New" w:cs="Courier New"/>
+          <w:color w:val="00B050"/>
           <w:lang w:val="de-DE"/>
         </w:rPr>
         <w:t xml:space="preserve">wie er die </w:t>
@@ -1672,6 +1743,7 @@
       <w:r>
         <w:rPr>
           <w:rFonts w:ascii="Courier New" w:hAnsi="Courier New" w:cs="Courier New"/>
+          <w:color w:val="00B050"/>
           <w:lang w:val="de-DE"/>
         </w:rPr>
         <w:t>Treppe erreicht</w:t>
@@ -1679,6 +1751,7 @@
       <w:r>
         <w:rPr>
           <w:rFonts w:ascii="Courier New" w:hAnsi="Courier New" w:cs="Courier New"/>
+          <w:color w:val="00B050"/>
           <w:lang w:val="de-DE"/>
         </w:rPr>
         <w:t>.</w:t>
@@ -1686,6 +1759,7 @@
       <w:r>
         <w:rPr>
           <w:rFonts w:ascii="Courier New" w:hAnsi="Courier New" w:cs="Courier New"/>
+          <w:color w:val="00B050"/>
           <w:lang w:val="de-DE"/>
         </w:rPr>
         <w:t xml:space="preserve"> MS, statisch</w:t>
@@ -1763,6 +1837,14 @@
           <w:lang w:val="de-DE"/>
         </w:rPr>
         <w:t>—</w:t>
+      </w:r>
+      <w:r>
+        <w:rPr>
+          <w:rFonts w:ascii="Courier New" w:hAnsi="Courier New" w:cs="Courier New"/>
+          <w:color w:val="E97132" w:themeColor="accent2"/>
+          <w:lang w:val="de-DE"/>
+        </w:rPr>
+        <w:t xml:space="preserve"> </w:t>
       </w:r>
     </w:p>
     <w:p>
@@ -1937,12 +2019,14 @@
       <w:pPr>
         <w:rPr>
           <w:rFonts w:ascii="Courier New" w:hAnsi="Courier New" w:cs="Courier New"/>
-          <w:lang w:val="de-DE"/>
-        </w:rPr>
-      </w:pPr>
-      <w:r>
-        <w:rPr>
-          <w:rFonts w:ascii="Courier New" w:hAnsi="Courier New" w:cs="Courier New"/>
+          <w:color w:val="00B050"/>
+          <w:lang w:val="de-DE"/>
+        </w:rPr>
+      </w:pPr>
+      <w:r>
+        <w:rPr>
+          <w:rFonts w:ascii="Courier New" w:hAnsi="Courier New" w:cs="Courier New"/>
+          <w:color w:val="00B050"/>
           <w:lang w:val="de-DE"/>
         </w:rPr>
         <w:t>Shot vom ACTOR#</w:t>
@@ -1950,6 +2034,7 @@
       <w:r>
         <w:rPr>
           <w:rFonts w:ascii="Courier New" w:hAnsi="Courier New" w:cs="Courier New"/>
+          <w:color w:val="00B050"/>
           <w:lang w:val="de-DE"/>
         </w:rPr>
         <w:t>1</w:t>
@@ -1957,6 +2042,7 @@
       <w:r>
         <w:rPr>
           <w:rFonts w:ascii="Courier New" w:hAnsi="Courier New" w:cs="Courier New"/>
+          <w:color w:val="00B050"/>
           <w:lang w:val="de-DE"/>
         </w:rPr>
         <w:t xml:space="preserve"> wie er die zweite Hälfte der Treppe hinuntergeht und im unteren Stockwerk erscheint. </w:t>
@@ -1964,6 +2050,7 @@
       <w:r>
         <w:rPr>
           <w:rFonts w:ascii="Courier New" w:hAnsi="Courier New" w:cs="Courier New"/>
+          <w:color w:val="00B050"/>
           <w:lang w:val="de-DE"/>
         </w:rPr>
         <w:t>LS, statisch</w:t>
@@ -2019,6 +2106,7 @@
       <w:r>
         <w:rPr>
           <w:rFonts w:ascii="Courier New" w:hAnsi="Courier New" w:cs="Courier New"/>
+          <w:color w:val="FFC000"/>
           <w:lang w:val="de-DE"/>
         </w:rPr>
         <w:t xml:space="preserve">Willkommen zum </w:t>
@@ -2028,6 +2116,7 @@
           <w:rFonts w:ascii="Courier New" w:hAnsi="Courier New" w:cs="Courier New"/>
           <w:i/>
           <w:iCs/>
+          <w:color w:val="FFC000"/>
           <w:lang w:val="de-DE"/>
         </w:rPr>
         <w:t>Next Generations Award</w:t>
@@ -2035,6 +2124,7 @@
       <w:r>
         <w:rPr>
           <w:rFonts w:ascii="Courier New" w:hAnsi="Courier New" w:cs="Courier New"/>
+          <w:color w:val="FFC000"/>
           <w:lang w:val="de-DE"/>
         </w:rPr>
         <w:t>, der die junge Generation dazu inspiriert, ihre Visionen für eine nachhaltige und innovative Zukunft zu präsentieren!</w:t>
@@ -2099,12 +2189,14 @@
       <w:pPr>
         <w:rPr>
           <w:rFonts w:ascii="Courier New" w:hAnsi="Courier New" w:cs="Courier New"/>
-          <w:lang w:val="de-DE"/>
-        </w:rPr>
-      </w:pPr>
-      <w:r>
-        <w:rPr>
-          <w:rFonts w:ascii="Courier New" w:hAnsi="Courier New" w:cs="Courier New"/>
+          <w:color w:val="00B050"/>
+          <w:lang w:val="de-DE"/>
+        </w:rPr>
+      </w:pPr>
+      <w:r>
+        <w:rPr>
+          <w:rFonts w:ascii="Courier New" w:hAnsi="Courier New" w:cs="Courier New"/>
+          <w:color w:val="00B050"/>
           <w:lang w:val="de-DE"/>
         </w:rPr>
         <w:t>ES wird das Projekt in der Box im ersten Stock neben der Stiege näher zum Eingang gezeigt</w:t>
@@ -2112,6 +2204,7 @@
       <w:r>
         <w:rPr>
           <w:rFonts w:ascii="Courier New" w:hAnsi="Courier New" w:cs="Courier New"/>
+          <w:color w:val="00B050"/>
           <w:lang w:val="de-DE"/>
         </w:rPr>
         <w:t xml:space="preserve"> und Video von Blättern Pflanzen in der </w:t>
@@ -2119,6 +2212,7 @@
       <w:r>
         <w:rPr>
           <w:rFonts w:ascii="Courier New" w:hAnsi="Courier New" w:cs="Courier New"/>
+          <w:color w:val="00B050"/>
           <w:lang w:val="de-DE"/>
         </w:rPr>
         <w:t>Sonne,</w:t>
@@ -2126,6 +2220,7 @@
       <w:r>
         <w:rPr>
           <w:rFonts w:ascii="Courier New" w:hAnsi="Courier New" w:cs="Courier New"/>
+          <w:color w:val="00B050"/>
           <w:lang w:val="de-DE"/>
         </w:rPr>
         <w:t xml:space="preserve"> um Nachhaltigkeit zu symbolisieren</w:t>
@@ -2133,6 +2228,7 @@
       <w:r>
         <w:rPr>
           <w:rFonts w:ascii="Courier New" w:hAnsi="Courier New" w:cs="Courier New"/>
+          <w:color w:val="00B050"/>
           <w:lang w:val="de-DE"/>
         </w:rPr>
         <w:t>. MS, mobil</w:t>
@@ -2224,7 +2320,23 @@
           <w:color w:val="FF0000"/>
           <w:lang w:val="de-DE"/>
         </w:rPr>
-        <w:t xml:space="preserve"> um die Welt für die nächste Generation zu verbessern. </w:t>
+        <w:t xml:space="preserve"> um die Welt für die nächste Generation zu verbessern.</w:t>
+      </w:r>
+      <w:r>
+        <w:rPr>
+          <w:rFonts w:ascii="Courier New" w:hAnsi="Courier New" w:cs="Courier New"/>
+          <w:color w:val="FF0000"/>
+          <w:lang w:val="de-DE"/>
+        </w:rPr>
+        <w:t xml:space="preserve"> </w:t>
+      </w:r>
+      <w:r>
+        <w:rPr>
+          <w:rFonts w:ascii="Courier New" w:hAnsi="Courier New" w:cs="Courier New"/>
+          <w:color w:val="FF0000"/>
+          <w:lang w:val="de-DE"/>
+        </w:rPr>
+        <w:t xml:space="preserve"> </w:t>
       </w:r>
     </w:p>
     <w:p>
@@ -2438,12 +2550,14 @@
       <w:pPr>
         <w:rPr>
           <w:rFonts w:ascii="Courier New" w:hAnsi="Courier New" w:cs="Courier New"/>
-          <w:lang w:val="de-DE"/>
-        </w:rPr>
-      </w:pPr>
-      <w:r>
-        <w:rPr>
-          <w:rFonts w:ascii="Courier New" w:hAnsi="Courier New" w:cs="Courier New"/>
+          <w:color w:val="00B050"/>
+          <w:lang w:val="de-DE"/>
+        </w:rPr>
+      </w:pPr>
+      <w:r>
+        <w:rPr>
+          <w:rFonts w:ascii="Courier New" w:hAnsi="Courier New" w:cs="Courier New"/>
+          <w:color w:val="00B050"/>
           <w:lang w:val="de-DE"/>
         </w:rPr>
         <w:t>Videomaterial von Pokalen/Siegesehrungen werden gezeigt</w:t>
@@ -2451,6 +2565,7 @@
       <w:r>
         <w:rPr>
           <w:rFonts w:ascii="Courier New" w:hAnsi="Courier New" w:cs="Courier New"/>
+          <w:color w:val="00B050"/>
           <w:lang w:val="de-DE"/>
         </w:rPr>
         <w:t>.</w:t>
@@ -2558,12 +2673,14 @@
       <w:pPr>
         <w:rPr>
           <w:rFonts w:ascii="Courier New" w:hAnsi="Courier New" w:cs="Courier New"/>
-          <w:lang w:val="de-DE"/>
-        </w:rPr>
-      </w:pPr>
-      <w:r>
-        <w:rPr>
-          <w:rFonts w:ascii="Courier New" w:hAnsi="Courier New" w:cs="Courier New"/>
+          <w:color w:val="00B050"/>
+          <w:lang w:val="de-DE"/>
+        </w:rPr>
+      </w:pPr>
+      <w:r>
+        <w:rPr>
+          <w:rFonts w:ascii="Courier New" w:hAnsi="Courier New" w:cs="Courier New"/>
+          <w:color w:val="00B050"/>
           <w:lang w:val="de-DE"/>
         </w:rPr>
         <w:t>ACTOR#1 geht am Gang entlang und haltet vor einer Stiege.</w:t>
@@ -2571,6 +2688,7 @@
       <w:r>
         <w:rPr>
           <w:rFonts w:ascii="Courier New" w:hAnsi="Courier New" w:cs="Courier New"/>
+          <w:color w:val="00B050"/>
           <w:lang w:val="de-DE"/>
         </w:rPr>
         <w:t>MS, statisch</w:t>
@@ -2743,12 +2861,14 @@
       <w:pPr>
         <w:rPr>
           <w:rFonts w:ascii="Courier New" w:hAnsi="Courier New" w:cs="Courier New"/>
-          <w:lang w:val="de-DE"/>
-        </w:rPr>
-      </w:pPr>
-      <w:r>
-        <w:rPr>
-          <w:rFonts w:ascii="Courier New" w:hAnsi="Courier New" w:cs="Courier New"/>
+          <w:color w:val="00B050"/>
+          <w:lang w:val="de-DE"/>
+        </w:rPr>
+      </w:pPr>
+      <w:r>
+        <w:rPr>
+          <w:rFonts w:ascii="Courier New" w:hAnsi="Courier New" w:cs="Courier New"/>
+          <w:color w:val="00B050"/>
           <w:lang w:val="de-DE"/>
         </w:rPr>
         <w:t>ACTOR#1 geht die Stiege hinunter.</w:t>
@@ -2756,6 +2876,7 @@
       <w:r>
         <w:rPr>
           <w:rFonts w:ascii="Courier New" w:hAnsi="Courier New" w:cs="Courier New"/>
+          <w:color w:val="00B050"/>
           <w:lang w:val="de-DE"/>
         </w:rPr>
         <w:t>MS, statisch</w:t>
@@ -2920,12 +3041,14 @@
       <w:pPr>
         <w:rPr>
           <w:rFonts w:ascii="Courier New" w:hAnsi="Courier New" w:cs="Courier New"/>
-          <w:lang w:val="de-DE"/>
-        </w:rPr>
-      </w:pPr>
-      <w:r>
-        <w:rPr>
-          <w:rFonts w:ascii="Courier New" w:hAnsi="Courier New" w:cs="Courier New"/>
+          <w:color w:val="00B050"/>
+          <w:lang w:val="de-DE"/>
+        </w:rPr>
+      </w:pPr>
+      <w:r>
+        <w:rPr>
+          <w:rFonts w:ascii="Courier New" w:hAnsi="Courier New" w:cs="Courier New"/>
+          <w:color w:val="00B050"/>
           <w:lang w:val="de-DE"/>
         </w:rPr>
         <w:t xml:space="preserve">ACTOR#2 erscheint </w:t>
@@ -2933,6 +3056,7 @@
       <w:r>
         <w:rPr>
           <w:rFonts w:ascii="Courier New" w:hAnsi="Courier New" w:cs="Courier New"/>
+          <w:color w:val="00B050"/>
           <w:lang w:val="de-DE"/>
         </w:rPr>
         <w:t>im neuen Stockwerk,</w:t>
@@ -2940,6 +3064,7 @@
       <w:r>
         <w:rPr>
           <w:rFonts w:ascii="Courier New" w:hAnsi="Courier New" w:cs="Courier New"/>
+          <w:color w:val="00B050"/>
           <w:lang w:val="de-DE"/>
         </w:rPr>
         <w:t xml:space="preserve"> als er die Treppe hinuntergeht.</w:t>
@@ -2947,6 +3072,7 @@
       <w:r>
         <w:rPr>
           <w:rFonts w:ascii="Courier New" w:hAnsi="Courier New" w:cs="Courier New"/>
+          <w:color w:val="00B050"/>
           <w:lang w:val="de-DE"/>
         </w:rPr>
         <w:t xml:space="preserve"> LS, statisch</w:t>
@@ -3099,12 +3225,14 @@
       <w:pPr>
         <w:rPr>
           <w:rFonts w:ascii="Courier New" w:hAnsi="Courier New" w:cs="Courier New"/>
-          <w:lang w:val="de-DE"/>
-        </w:rPr>
-      </w:pPr>
-      <w:r>
-        <w:rPr>
-          <w:rFonts w:ascii="Courier New" w:hAnsi="Courier New" w:cs="Courier New"/>
+          <w:color w:val="00B050"/>
+          <w:lang w:val="de-DE"/>
+        </w:rPr>
+      </w:pPr>
+      <w:r>
+        <w:rPr>
+          <w:rFonts w:ascii="Courier New" w:hAnsi="Courier New" w:cs="Courier New"/>
+          <w:color w:val="00B050"/>
           <w:lang w:val="de-DE"/>
         </w:rPr>
         <w:t>ACTOR#2 geht den Gang weiter entlang</w:t>
@@ -3112,6 +3240,7 @@
       <w:r>
         <w:rPr>
           <w:rFonts w:ascii="Courier New" w:hAnsi="Courier New" w:cs="Courier New"/>
+          <w:color w:val="00B050"/>
           <w:lang w:val="de-DE"/>
         </w:rPr>
         <w:t>. MS, mobil</w:t>
@@ -3259,7 +3388,7 @@
       <w:r>
         <w:rPr>
           <w:rFonts w:ascii="Courier New" w:hAnsi="Courier New" w:cs="Courier New"/>
-          <w:color w:val="FF0000"/>
+          <w:color w:val="FFC000"/>
           <w:lang w:val="de-DE"/>
         </w:rPr>
         <w:t xml:space="preserve">Und was winkt am Ende? Natürlich großartige Preise! Von </w:t>
@@ -3267,7 +3396,7 @@
       <w:r>
         <w:rPr>
           <w:rFonts w:ascii="Courier New" w:hAnsi="Courier New" w:cs="Courier New"/>
-          <w:color w:val="FF0000"/>
+          <w:color w:val="FFC000"/>
           <w:lang w:val="de-DE"/>
         </w:rPr>
         <w:t>G</w:t>
@@ -3275,7 +3404,7 @@
       <w:r>
         <w:rPr>
           <w:rFonts w:ascii="Courier New" w:hAnsi="Courier New" w:cs="Courier New"/>
-          <w:color w:val="FF0000"/>
+          <w:color w:val="FFC000"/>
           <w:lang w:val="de-DE"/>
         </w:rPr>
         <w:t xml:space="preserve">eld bis hin zu Karrierechancen – die </w:t>
@@ -3284,7 +3413,7 @@
       <w:r>
         <w:rPr>
           <w:rFonts w:ascii="Courier New" w:hAnsi="Courier New" w:cs="Courier New"/>
-          <w:color w:val="FF0000"/>
+          <w:color w:val="FFC000"/>
           <w:lang w:val="de-DE"/>
         </w:rPr>
         <w:t>Cloudflight</w:t>
@@ -3293,7 +3422,7 @@
       <w:r>
         <w:rPr>
           <w:rFonts w:ascii="Courier New" w:hAnsi="Courier New" w:cs="Courier New"/>
-          <w:color w:val="FF0000"/>
+          <w:color w:val="FFC000"/>
           <w:lang w:val="de-DE"/>
         </w:rPr>
         <w:t xml:space="preserve"> Coding C</w:t>
@@ -3301,7 +3430,7 @@
       <w:r>
         <w:rPr>
           <w:rFonts w:ascii="Courier New" w:hAnsi="Courier New" w:cs="Courier New"/>
-          <w:color w:val="FF0000"/>
+          <w:color w:val="FFC000"/>
           <w:lang w:val="de-DE"/>
         </w:rPr>
         <w:t>ontest</w:t>
@@ -3309,7 +3438,7 @@
       <w:r>
         <w:rPr>
           <w:rFonts w:ascii="Courier New" w:hAnsi="Courier New" w:cs="Courier New"/>
-          <w:color w:val="FF0000"/>
+          <w:color w:val="FFC000"/>
           <w:lang w:val="de-DE"/>
         </w:rPr>
         <w:t xml:space="preserve"> ist mehr als nur ein Wettbewerb.</w:t>
@@ -3317,7 +3446,7 @@
       <w:r>
         <w:rPr>
           <w:rFonts w:ascii="Courier New" w:hAnsi="Courier New" w:cs="Courier New"/>
-          <w:color w:val="FF0000"/>
+          <w:color w:val="FFC000"/>
           <w:lang w:val="de-DE"/>
         </w:rPr>
         <w:t>--</w:t>
@@ -3352,12 +3481,14 @@
       <w:pPr>
         <w:rPr>
           <w:rFonts w:ascii="Courier New" w:hAnsi="Courier New" w:cs="Courier New"/>
-          <w:lang w:val="de-DE"/>
-        </w:rPr>
-      </w:pPr>
-      <w:r>
-        <w:rPr>
-          <w:rFonts w:ascii="Courier New" w:hAnsi="Courier New" w:cs="Courier New"/>
+          <w:color w:val="00B050"/>
+          <w:lang w:val="de-DE"/>
+        </w:rPr>
+      </w:pPr>
+      <w:r>
+        <w:rPr>
+          <w:rFonts w:ascii="Courier New" w:hAnsi="Courier New" w:cs="Courier New"/>
+          <w:color w:val="00B050"/>
           <w:lang w:val="de-DE"/>
         </w:rPr>
         <w:t>ACTOR#2 fängt die Stiege hinunterzugehen.</w:t>
@@ -3365,6 +3496,7 @@
       <w:r>
         <w:rPr>
           <w:rFonts w:ascii="Courier New" w:hAnsi="Courier New" w:cs="Courier New"/>
+          <w:color w:val="00B050"/>
           <w:lang w:val="de-DE"/>
         </w:rPr>
         <w:t xml:space="preserve"> </w:t>
@@ -3374,6 +3506,7 @@
       <w:r>
         <w:rPr>
           <w:rFonts w:ascii="Courier New" w:hAnsi="Courier New" w:cs="Courier New"/>
+          <w:color w:val="00B050"/>
           <w:lang w:val="de-DE"/>
         </w:rPr>
         <w:t>MS,statisch</w:t>

--- a/docs/Video/SCRIPT.docx
+++ b/docs/Video/SCRIPT.docx
@@ -2384,12 +2384,14 @@
       <w:pPr>
         <w:rPr>
           <w:rFonts w:ascii="Courier New" w:hAnsi="Courier New" w:cs="Courier New"/>
-          <w:lang w:val="de-DE"/>
-        </w:rPr>
-      </w:pPr>
-      <w:r>
-        <w:rPr>
-          <w:rFonts w:ascii="Courier New" w:hAnsi="Courier New" w:cs="Courier New"/>
+          <w:color w:val="00B050"/>
+          <w:lang w:val="de-DE"/>
+        </w:rPr>
+      </w:pPr>
+      <w:r>
+        <w:rPr>
+          <w:rFonts w:ascii="Courier New" w:hAnsi="Courier New" w:cs="Courier New"/>
+          <w:color w:val="00B050"/>
           <w:lang w:val="de-DE"/>
         </w:rPr>
         <w:t>Es wird frei verwendbares Videomaterial von den passenden Themen gezeigt</w:t>
@@ -2397,6 +2399,7 @@
       <w:r>
         <w:rPr>
           <w:rFonts w:ascii="Courier New" w:hAnsi="Courier New" w:cs="Courier New"/>
+          <w:color w:val="00B050"/>
           <w:lang w:val="de-DE"/>
         </w:rPr>
         <w:t>, während der ACTOR#1 den Gang entlang geht</w:t>
@@ -2404,6 +2407,7 @@
       <w:r>
         <w:rPr>
           <w:rFonts w:ascii="Courier New" w:hAnsi="Courier New" w:cs="Courier New"/>
+          <w:color w:val="00B050"/>
           <w:lang w:val="de-DE"/>
         </w:rPr>
         <w:t>.</w:t>
@@ -2411,6 +2415,7 @@
       <w:r>
         <w:rPr>
           <w:rFonts w:ascii="Courier New" w:hAnsi="Courier New" w:cs="Courier New"/>
+          <w:color w:val="00B050"/>
           <w:lang w:val="de-DE"/>
         </w:rPr>
         <w:t>MS, mobil</w:t>
@@ -2478,7 +2483,41 @@
           <w:color w:val="00B050"/>
           <w:lang w:val="de-DE"/>
         </w:rPr>
-        <w:t xml:space="preserve"> den Bereichen Klimaschutz, soziale Gerechtigkeit, Technologie oder Bildung</w:t>
+        <w:t xml:space="preserve"> den Bereichen Klimaschutz, soziale </w:t>
+      </w:r>
+      <w:proofErr w:type="spellStart"/>
+      <w:r>
+        <w:rPr>
+          <w:rFonts w:ascii="Courier New" w:hAnsi="Courier New" w:cs="Courier New"/>
+          <w:color w:val="00B050"/>
+          <w:lang w:val="de-DE"/>
+        </w:rPr>
+        <w:t>Gerecht</w:t>
+      </w:r>
+      <w:r>
+        <w:rPr>
+          <w:rFonts w:ascii="Courier New" w:hAnsi="Courier New" w:cs="Courier New"/>
+          <w:color w:val="00B050"/>
+          <w:lang w:val="de-DE"/>
+        </w:rPr>
+        <w:t>t</w:t>
+      </w:r>
+      <w:r>
+        <w:rPr>
+          <w:rFonts w:ascii="Courier New" w:hAnsi="Courier New" w:cs="Courier New"/>
+          <w:color w:val="00B050"/>
+          <w:lang w:val="de-DE"/>
+        </w:rPr>
+        <w:t>igkeit</w:t>
+      </w:r>
+      <w:proofErr w:type="spellEnd"/>
+      <w:r>
+        <w:rPr>
+          <w:rFonts w:ascii="Courier New" w:hAnsi="Courier New" w:cs="Courier New"/>
+          <w:color w:val="00B050"/>
+          <w:lang w:val="de-DE"/>
+        </w:rPr>
+        <w:t>, Technologie oder Bildung</w:t>
       </w:r>
       <w:r>
         <w:rPr>
@@ -3289,7 +3328,23 @@
           <w:color w:val="4EA72E" w:themeColor="accent6"/>
           <w:lang w:val="de-DE"/>
         </w:rPr>
-        <w:t>In über 25 Städten treten Teams gegeneinander an, um die kniffligsten Programmieraufgaben zu lösen.</w:t>
+        <w:t xml:space="preserve">In über 25 </w:t>
+      </w:r>
+      <w:r>
+        <w:rPr>
+          <w:rFonts w:ascii="Courier New" w:hAnsi="Courier New" w:cs="Courier New"/>
+          <w:color w:val="4EA72E" w:themeColor="accent6"/>
+          <w:lang w:val="de-DE"/>
+        </w:rPr>
+        <w:t xml:space="preserve">  </w:t>
+      </w:r>
+      <w:r>
+        <w:rPr>
+          <w:rFonts w:ascii="Courier New" w:hAnsi="Courier New" w:cs="Courier New"/>
+          <w:color w:val="4EA72E" w:themeColor="accent6"/>
+          <w:lang w:val="de-DE"/>
+        </w:rPr>
+        <w:t xml:space="preserve"> treten Teams gegeneinander an, um die kniffligsten Programmieraufgaben zu lösen.</w:t>
       </w:r>
       <w:r>
         <w:rPr>

--- a/docs/Video/SCRIPT.docx
+++ b/docs/Video/SCRIPT.docx
@@ -1364,7 +1364,23 @@
           <w:color w:val="00B050"/>
           <w:lang w:val="de-DE"/>
         </w:rPr>
-        <w:t>Innovativen Ideen zu präsentieren.</w:t>
+        <w:t xml:space="preserve">Innovativen </w:t>
+      </w:r>
+      <w:r>
+        <w:rPr>
+          <w:rFonts w:ascii="Courier New" w:hAnsi="Courier New" w:cs="Courier New"/>
+          <w:color w:val="00B050"/>
+          <w:lang w:val="de-DE"/>
+        </w:rPr>
+        <w:t>Projekte</w:t>
+      </w:r>
+      <w:r>
+        <w:rPr>
+          <w:rFonts w:ascii="Courier New" w:hAnsi="Courier New" w:cs="Courier New"/>
+          <w:color w:val="00B050"/>
+          <w:lang w:val="de-DE"/>
+        </w:rPr>
+        <w:t xml:space="preserve"> zu präsentieren.</w:t>
       </w:r>
       <w:r>
         <w:rPr>
@@ -1415,6 +1431,14 @@
           <w:lang w:val="de-DE"/>
         </w:rPr>
         <w:t>INT. SCHOOL – DAY</w:t>
+      </w:r>
+      <w:r>
+        <w:rPr>
+          <w:rFonts w:ascii="Courier New" w:hAnsi="Courier New" w:cs="Courier New"/>
+          <w:u w:val="single"/>
+          <w:lang w:val="de-DE"/>
+        </w:rPr>
+        <w:t xml:space="preserve"> </w:t>
       </w:r>
     </w:p>
     <w:p>
@@ -2127,7 +2151,23 @@
           <w:color w:val="FFC000"/>
           <w:lang w:val="de-DE"/>
         </w:rPr>
-        <w:t>, der die junge Generation dazu inspiriert, ihre Visionen für eine nachhaltige und innovative Zukunft zu präsentieren!</w:t>
+        <w:t xml:space="preserve">, der die junge Generation dazu inspiriert, ihre Visionen für eine nachhaltige und </w:t>
+      </w:r>
+      <w:r>
+        <w:rPr>
+          <w:rFonts w:ascii="Courier New" w:hAnsi="Courier New" w:cs="Courier New"/>
+          <w:color w:val="FFC000"/>
+          <w:lang w:val="de-DE"/>
+        </w:rPr>
+        <w:t>sichere Zukunft</w:t>
+      </w:r>
+      <w:r>
+        <w:rPr>
+          <w:rFonts w:ascii="Courier New" w:hAnsi="Courier New" w:cs="Courier New"/>
+          <w:color w:val="FFC000"/>
+          <w:lang w:val="de-DE"/>
+        </w:rPr>
+        <w:t xml:space="preserve"> zu präsentieren!</w:t>
       </w:r>
     </w:p>
     <w:p>
@@ -2285,7 +2325,7 @@
       <w:r>
         <w:rPr>
           <w:rFonts w:ascii="Courier New" w:hAnsi="Courier New" w:cs="Courier New"/>
-          <w:color w:val="FF0000"/>
+          <w:color w:val="FFC000"/>
           <w:lang w:val="de-DE"/>
         </w:rPr>
         <w:t xml:space="preserve">Der Next Generations Award zeichnet Projekte </w:t>
@@ -2293,7 +2333,7 @@
       <w:r>
         <w:rPr>
           <w:rFonts w:ascii="Courier New" w:hAnsi="Courier New" w:cs="Courier New"/>
-          <w:color w:val="FF0000"/>
+          <w:color w:val="FFC000"/>
           <w:lang w:val="de-DE"/>
         </w:rPr>
         <w:t>aus,</w:t>
@@ -2301,7 +2341,7 @@
       <w:r>
         <w:rPr>
           <w:rFonts w:ascii="Courier New" w:hAnsi="Courier New" w:cs="Courier New"/>
-          <w:color w:val="FF0000"/>
+          <w:color w:val="FFC000"/>
           <w:lang w:val="de-DE"/>
         </w:rPr>
         <w:t xml:space="preserve"> die einen positiven Beitrag zur Welt </w:t>
@@ -2309,7 +2349,7 @@
       <w:r>
         <w:rPr>
           <w:rFonts w:ascii="Courier New" w:hAnsi="Courier New" w:cs="Courier New"/>
-          <w:color w:val="FF0000"/>
+          <w:color w:val="FFC000"/>
           <w:lang w:val="de-DE"/>
         </w:rPr>
         <w:t>leisten,</w:t>
@@ -2317,26 +2357,86 @@
       <w:r>
         <w:rPr>
           <w:rFonts w:ascii="Courier New" w:hAnsi="Courier New" w:cs="Courier New"/>
-          <w:color w:val="FF0000"/>
-          <w:lang w:val="de-DE"/>
-        </w:rPr>
-        <w:t xml:space="preserve"> um die Welt für die nächste Generation zu verbessern.</w:t>
-      </w:r>
-      <w:r>
-        <w:rPr>
-          <w:rFonts w:ascii="Courier New" w:hAnsi="Courier New" w:cs="Courier New"/>
-          <w:color w:val="FF0000"/>
+          <w:color w:val="FFC000"/>
           <w:lang w:val="de-DE"/>
         </w:rPr>
         <w:t xml:space="preserve"> </w:t>
       </w:r>
-      <w:r>
-        <w:rPr>
-          <w:rFonts w:ascii="Courier New" w:hAnsi="Courier New" w:cs="Courier New"/>
-          <w:color w:val="FF0000"/>
+      <w:proofErr w:type="gramStart"/>
+      <w:r>
+        <w:rPr>
+          <w:rFonts w:ascii="Courier New" w:hAnsi="Courier New" w:cs="Courier New"/>
+          <w:color w:val="FFC000"/>
+          <w:lang w:val="de-DE"/>
+        </w:rPr>
+        <w:t>um</w:t>
+      </w:r>
+      <w:r>
+        <w:rPr>
+          <w:rFonts w:ascii="Courier New" w:hAnsi="Courier New" w:cs="Courier New"/>
+          <w:color w:val="FFC000"/>
           <w:lang w:val="de-DE"/>
         </w:rPr>
         <w:t xml:space="preserve"> </w:t>
+      </w:r>
+      <w:r>
+        <w:rPr>
+          <w:rFonts w:ascii="Courier New" w:hAnsi="Courier New" w:cs="Courier New"/>
+          <w:color w:val="FFC000"/>
+          <w:lang w:val="de-DE"/>
+        </w:rPr>
+        <w:t xml:space="preserve"> </w:t>
+      </w:r>
+      <w:r>
+        <w:rPr>
+          <w:rFonts w:ascii="Courier New" w:hAnsi="Courier New" w:cs="Courier New"/>
+          <w:color w:val="FFC000"/>
+          <w:lang w:val="de-DE"/>
+        </w:rPr>
+        <w:t>diese</w:t>
+      </w:r>
+      <w:proofErr w:type="gramEnd"/>
+      <w:r>
+        <w:rPr>
+          <w:rFonts w:ascii="Courier New" w:hAnsi="Courier New" w:cs="Courier New"/>
+          <w:color w:val="FFC000"/>
+          <w:lang w:val="de-DE"/>
+        </w:rPr>
+        <w:t xml:space="preserve"> für die nächste Generation zu </w:t>
+      </w:r>
+      <w:r>
+        <w:rPr>
+          <w:rFonts w:ascii="Courier New" w:hAnsi="Courier New" w:cs="Courier New"/>
+          <w:color w:val="FFC000"/>
+          <w:lang w:val="de-DE"/>
+        </w:rPr>
+        <w:t>verbessern.</w:t>
+      </w:r>
+      <w:r>
+        <w:rPr>
+          <w:rFonts w:ascii="Courier New" w:hAnsi="Courier New" w:cs="Courier New"/>
+          <w:color w:val="FFC000"/>
+          <w:lang w:val="de-DE"/>
+        </w:rPr>
+        <w:t xml:space="preserve"> (nur </w:t>
+      </w:r>
+      <w:proofErr w:type="spellStart"/>
+      <w:r>
+        <w:rPr>
+          <w:rFonts w:ascii="Courier New" w:hAnsi="Courier New" w:cs="Courier New"/>
+          <w:color w:val="FFC000"/>
+          <w:lang w:val="de-DE"/>
+        </w:rPr>
+        <w:t>audio</w:t>
+      </w:r>
+      <w:proofErr w:type="spellEnd"/>
+      <w:r>
+        <w:rPr>
+          <w:rFonts w:ascii="Courier New" w:hAnsi="Courier New" w:cs="Courier New"/>
+          <w:color w:val="FFC000"/>
+          <w:lang w:val="de-DE"/>
+        </w:rPr>
+        <w:t>)</w:t>
       </w:r>
     </w:p>
     <w:p>
@@ -2707,6 +2807,14 @@
         </w:rPr>
         <w:t>INT. SCHOOL – DAY</w:t>
       </w:r>
+      <w:r>
+        <w:rPr>
+          <w:rFonts w:ascii="Courier New" w:hAnsi="Courier New" w:cs="Courier New"/>
+          <w:u w:val="single"/>
+          <w:lang w:val="de-DE"/>
+        </w:rPr>
+        <w:t xml:space="preserve"> </w:t>
+      </w:r>
     </w:p>
     <w:p>
       <w:pPr>
@@ -2992,7 +3100,23 @@
           <w:color w:val="00B050"/>
           <w:lang w:val="de-DE"/>
         </w:rPr>
-        <w:t xml:space="preserve">gestaltet die Zukunft aktiv mit und bietet die Bühne für eure Innovationen und </w:t>
+        <w:t>gestaltet die Zukunft aktiv mit</w:t>
+      </w:r>
+      <w:r>
+        <w:rPr>
+          <w:rFonts w:ascii="Courier New" w:hAnsi="Courier New" w:cs="Courier New"/>
+          <w:color w:val="00B050"/>
+          <w:lang w:val="de-DE"/>
+        </w:rPr>
+        <w:t xml:space="preserve"> </w:t>
+      </w:r>
+      <w:r>
+        <w:rPr>
+          <w:rFonts w:ascii="Courier New" w:hAnsi="Courier New" w:cs="Courier New"/>
+          <w:color w:val="00B050"/>
+          <w:lang w:val="de-DE"/>
+        </w:rPr>
+        <w:t xml:space="preserve">und bietet die Bühne für eure Innovationen und </w:t>
       </w:r>
       <w:proofErr w:type="gramStart"/>
       <w:r>
@@ -3328,7 +3452,7 @@
           <w:color w:val="4EA72E" w:themeColor="accent6"/>
           <w:lang w:val="de-DE"/>
         </w:rPr>
-        <w:t xml:space="preserve">In über 25 </w:t>
+        <w:t>In über 25 treten Teams gegeneinander an, um die kniffligsten Programmieraufgaben zu lösen.</w:t>
       </w:r>
       <w:r>
         <w:rPr>
@@ -3336,22 +3460,6 @@
           <w:color w:val="4EA72E" w:themeColor="accent6"/>
           <w:lang w:val="de-DE"/>
         </w:rPr>
-        <w:t xml:space="preserve">  </w:t>
-      </w:r>
-      <w:r>
-        <w:rPr>
-          <w:rFonts w:ascii="Courier New" w:hAnsi="Courier New" w:cs="Courier New"/>
-          <w:color w:val="4EA72E" w:themeColor="accent6"/>
-          <w:lang w:val="de-DE"/>
-        </w:rPr>
-        <w:t xml:space="preserve"> treten Teams gegeneinander an, um die kniffligsten Programmieraufgaben zu lösen.</w:t>
-      </w:r>
-      <w:r>
-        <w:rPr>
-          <w:rFonts w:ascii="Courier New" w:hAnsi="Courier New" w:cs="Courier New"/>
-          <w:color w:val="4EA72E" w:themeColor="accent6"/>
-          <w:lang w:val="de-DE"/>
-        </w:rPr>
         <w:t>--</w:t>
       </w:r>
     </w:p>
@@ -3423,7 +3531,7 @@
         <w:jc w:val="center"/>
         <w:rPr>
           <w:rFonts w:ascii="Courier New" w:hAnsi="Courier New" w:cs="Courier New"/>
-          <w:color w:val="FF0000"/>
+          <w:color w:val="00B050"/>
           <w:lang w:val="de-DE"/>
         </w:rPr>
       </w:pPr>
@@ -3443,7 +3551,7 @@
       <w:r>
         <w:rPr>
           <w:rFonts w:ascii="Courier New" w:hAnsi="Courier New" w:cs="Courier New"/>
-          <w:color w:val="FFC000"/>
+          <w:color w:val="00B050"/>
           <w:lang w:val="de-DE"/>
         </w:rPr>
         <w:t xml:space="preserve">Und was winkt am Ende? Natürlich großartige Preise! Von </w:t>
@@ -3451,7 +3559,7 @@
       <w:r>
         <w:rPr>
           <w:rFonts w:ascii="Courier New" w:hAnsi="Courier New" w:cs="Courier New"/>
-          <w:color w:val="FFC000"/>
+          <w:color w:val="00B050"/>
           <w:lang w:val="de-DE"/>
         </w:rPr>
         <w:t>G</w:t>
@@ -3459,7 +3567,7 @@
       <w:r>
         <w:rPr>
           <w:rFonts w:ascii="Courier New" w:hAnsi="Courier New" w:cs="Courier New"/>
-          <w:color w:val="FFC000"/>
+          <w:color w:val="00B050"/>
           <w:lang w:val="de-DE"/>
         </w:rPr>
         <w:t xml:space="preserve">eld bis hin zu Karrierechancen – die </w:t>
@@ -3468,7 +3576,7 @@
       <w:r>
         <w:rPr>
           <w:rFonts w:ascii="Courier New" w:hAnsi="Courier New" w:cs="Courier New"/>
-          <w:color w:val="FFC000"/>
+          <w:color w:val="00B050"/>
           <w:lang w:val="de-DE"/>
         </w:rPr>
         <w:t>Cloudflight</w:t>
@@ -3477,7 +3585,7 @@
       <w:r>
         <w:rPr>
           <w:rFonts w:ascii="Courier New" w:hAnsi="Courier New" w:cs="Courier New"/>
-          <w:color w:val="FFC000"/>
+          <w:color w:val="00B050"/>
           <w:lang w:val="de-DE"/>
         </w:rPr>
         <w:t xml:space="preserve"> Coding C</w:t>
@@ -3485,7 +3593,7 @@
       <w:r>
         <w:rPr>
           <w:rFonts w:ascii="Courier New" w:hAnsi="Courier New" w:cs="Courier New"/>
-          <w:color w:val="FFC000"/>
+          <w:color w:val="00B050"/>
           <w:lang w:val="de-DE"/>
         </w:rPr>
         <w:t>ontest</w:t>
@@ -3493,7 +3601,7 @@
       <w:r>
         <w:rPr>
           <w:rFonts w:ascii="Courier New" w:hAnsi="Courier New" w:cs="Courier New"/>
-          <w:color w:val="FFC000"/>
+          <w:color w:val="00B050"/>
           <w:lang w:val="de-DE"/>
         </w:rPr>
         <w:t xml:space="preserve"> ist mehr als nur ein Wettbewerb.</w:t>
@@ -3501,7 +3609,7 @@
       <w:r>
         <w:rPr>
           <w:rFonts w:ascii="Courier New" w:hAnsi="Courier New" w:cs="Courier New"/>
-          <w:color w:val="FFC000"/>
+          <w:color w:val="00B050"/>
           <w:lang w:val="de-DE"/>
         </w:rPr>
         <w:t>--</w:t>

--- a/docs/Video/SCRIPT.docx
+++ b/docs/Video/SCRIPT.docx
@@ -159,27 +159,7 @@
           <w:color w:val="00B050"/>
           <w:lang w:val="de-DE"/>
         </w:rPr>
-        <w:t xml:space="preserve"> </w:t>
-      </w:r>
-      <w:proofErr w:type="spellStart"/>
-      <w:proofErr w:type="gramStart"/>
-      <w:r>
-        <w:rPr>
-          <w:rFonts w:ascii="Courier New" w:hAnsi="Courier New" w:cs="Courier New"/>
-          <w:color w:val="00B050"/>
-          <w:lang w:val="de-DE"/>
-        </w:rPr>
-        <w:t>FS,Kamera</w:t>
-      </w:r>
-      <w:proofErr w:type="spellEnd"/>
-      <w:proofErr w:type="gramEnd"/>
-      <w:r>
-        <w:rPr>
-          <w:rFonts w:ascii="Courier New" w:hAnsi="Courier New" w:cs="Courier New"/>
-          <w:color w:val="00B050"/>
-          <w:lang w:val="de-DE"/>
-        </w:rPr>
-        <w:t xml:space="preserve"> bewegt sich nach hinten</w:t>
+        <w:t xml:space="preserve"> FS,Kamera bewegt sich nach hinten</w:t>
       </w:r>
     </w:p>
     <w:p>
@@ -857,7 +837,6 @@
         </w:rPr>
         <w:t xml:space="preserve">Robotik kommt bei „Robotik“, </w:t>
       </w:r>
-      <w:proofErr w:type="spellStart"/>
       <w:r>
         <w:rPr>
           <w:rFonts w:ascii="Courier New" w:hAnsi="Courier New" w:cs="Courier New"/>
@@ -872,16 +851,7 @@
           <w:color w:val="00B050"/>
           <w:lang w:val="de-DE"/>
         </w:rPr>
-        <w:t>rogrammiershots</w:t>
-      </w:r>
-      <w:proofErr w:type="spellEnd"/>
-      <w:r>
-        <w:rPr>
-          <w:rFonts w:ascii="Courier New" w:hAnsi="Courier New" w:cs="Courier New"/>
-          <w:color w:val="00B050"/>
-          <w:lang w:val="de-DE"/>
-        </w:rPr>
-        <w:t xml:space="preserve"> bei „</w:t>
+        <w:t>rogrammiershots bei „</w:t>
       </w:r>
       <w:r>
         <w:rPr>
@@ -897,25 +867,7 @@
           <w:color w:val="00B050"/>
           <w:lang w:val="de-DE"/>
         </w:rPr>
-        <w:t xml:space="preserve">“, </w:t>
-      </w:r>
-      <w:proofErr w:type="spellStart"/>
-      <w:r>
-        <w:rPr>
-          <w:rFonts w:ascii="Courier New" w:hAnsi="Courier New" w:cs="Courier New"/>
-          <w:color w:val="00B050"/>
-          <w:lang w:val="de-DE"/>
-        </w:rPr>
-        <w:t>usw</w:t>
-      </w:r>
-      <w:proofErr w:type="spellEnd"/>
-      <w:r>
-        <w:rPr>
-          <w:rFonts w:ascii="Courier New" w:hAnsi="Courier New" w:cs="Courier New"/>
-          <w:color w:val="00B050"/>
-          <w:lang w:val="de-DE"/>
-        </w:rPr>
-        <w:t>…</w:t>
+        <w:t>“, usw…</w:t>
       </w:r>
     </w:p>
     <w:p>
@@ -1006,20 +958,8 @@
           <w:color w:val="00B050"/>
           <w:lang w:val="de-DE"/>
         </w:rPr>
-        <w:t xml:space="preserve"> </w:t>
-      </w:r>
-      <w:proofErr w:type="spellStart"/>
-      <w:proofErr w:type="gramStart"/>
-      <w:r>
-        <w:rPr>
-          <w:rFonts w:ascii="Courier New" w:hAnsi="Courier New" w:cs="Courier New"/>
-          <w:color w:val="00B050"/>
-          <w:lang w:val="de-DE"/>
-        </w:rPr>
-        <w:t>MS,statisch</w:t>
-      </w:r>
-      <w:proofErr w:type="spellEnd"/>
-      <w:proofErr w:type="gramEnd"/>
+        <w:t xml:space="preserve"> MS,statisch</w:t>
+      </w:r>
     </w:p>
     <w:p>
       <w:pPr>
@@ -1179,8 +1119,6 @@
         </w:rPr>
         <w:t xml:space="preserve"> wie er die zweite Hälfte der Treppe hinuntergeht und im unteren Stockwerk erscheint. </w:t>
       </w:r>
-      <w:proofErr w:type="spellStart"/>
-      <w:proofErr w:type="gramStart"/>
       <w:r>
         <w:rPr>
           <w:rFonts w:ascii="Courier New" w:hAnsi="Courier New" w:cs="Courier New"/>
@@ -1189,8 +1127,6 @@
         </w:rPr>
         <w:t>MS,statisch</w:t>
       </w:r>
-      <w:proofErr w:type="spellEnd"/>
-      <w:proofErr w:type="gramEnd"/>
     </w:p>
     <w:p>
       <w:pPr>
@@ -1330,25 +1266,7 @@
           <w:color w:val="00B050"/>
           <w:lang w:val="de-DE"/>
         </w:rPr>
-        <w:t xml:space="preserve">Seit über 30 Jahren bietet </w:t>
-      </w:r>
-      <w:proofErr w:type="spellStart"/>
-      <w:r>
-        <w:rPr>
-          <w:rFonts w:ascii="Courier New" w:hAnsi="Courier New" w:cs="Courier New"/>
-          <w:color w:val="00B050"/>
-          <w:lang w:val="de-DE"/>
-        </w:rPr>
-        <w:t>JugendInnovativ</w:t>
-      </w:r>
-      <w:proofErr w:type="spellEnd"/>
-      <w:r>
-        <w:rPr>
-          <w:rFonts w:ascii="Courier New" w:hAnsi="Courier New" w:cs="Courier New"/>
-          <w:color w:val="00B050"/>
-          <w:lang w:val="de-DE"/>
-        </w:rPr>
-        <w:t xml:space="preserve"> jungen Menschen die Möglichkeit, ihr Wissen und Know</w:t>
+        <w:t>Seit über 30 Jahren bietet JugendInnovativ jungen Menschen die Möglichkeit, ihr Wissen und Know</w:t>
       </w:r>
       <w:r>
         <w:rPr>
@@ -1455,44 +1373,16 @@
           <w:color w:val="00B050"/>
           <w:lang w:val="de-DE"/>
         </w:rPr>
-        <w:t xml:space="preserve">Video-Material von Projekten aus der Schule, von den </w:t>
-      </w:r>
-      <w:proofErr w:type="spellStart"/>
-      <w:r>
-        <w:rPr>
-          <w:rFonts w:ascii="Courier New" w:hAnsi="Courier New" w:cs="Courier New"/>
-          <w:color w:val="00B050"/>
-          <w:lang w:val="de-DE"/>
-        </w:rPr>
-        <w:t>Social</w:t>
-      </w:r>
-      <w:proofErr w:type="spellEnd"/>
-      <w:r>
-        <w:rPr>
-          <w:rFonts w:ascii="Courier New" w:hAnsi="Courier New" w:cs="Courier New"/>
-          <w:color w:val="00B050"/>
-          <w:lang w:val="de-DE"/>
-        </w:rPr>
-        <w:t xml:space="preserve"> Media Seiten oder wo etwas zu finden ist. Wenn die Bereiche genannt werden, wechselt der Shot.</w:t>
-      </w:r>
-      <w:r>
-        <w:rPr>
-          <w:rFonts w:ascii="Courier New" w:hAnsi="Courier New" w:cs="Courier New"/>
-          <w:color w:val="00B050"/>
-          <w:lang w:val="de-DE"/>
-        </w:rPr>
-        <w:t xml:space="preserve"> MS, wechselt </w:t>
-      </w:r>
-      <w:proofErr w:type="spellStart"/>
-      <w:r>
-        <w:rPr>
-          <w:rFonts w:ascii="Courier New" w:hAnsi="Courier New" w:cs="Courier New"/>
-          <w:color w:val="00B050"/>
-          <w:lang w:val="de-DE"/>
-        </w:rPr>
-        <w:t>bild</w:t>
-      </w:r>
-      <w:proofErr w:type="spellEnd"/>
+        <w:t>Video-Material von Projekten aus der Schule, von den Social Media Seiten oder wo etwas zu finden ist. Wenn die Bereiche genannt werden, wechselt der Shot.</w:t>
+      </w:r>
+      <w:r>
+        <w:rPr>
+          <w:rFonts w:ascii="Courier New" w:hAnsi="Courier New" w:cs="Courier New"/>
+          <w:color w:val="00B050"/>
+          <w:lang w:val="de-DE"/>
+        </w:rPr>
+        <w:t xml:space="preserve"> MS, wechselt bild</w:t>
+      </w:r>
     </w:p>
     <w:p>
       <w:pPr>
@@ -2360,16 +2250,15 @@
           <w:color w:val="FFC000"/>
           <w:lang w:val="de-DE"/>
         </w:rPr>
-        <w:t xml:space="preserve"> </w:t>
-      </w:r>
-      <w:proofErr w:type="gramStart"/>
+        <w:t xml:space="preserve"> um </w:t>
+      </w:r>
       <w:r>
         <w:rPr>
           <w:rFonts w:ascii="Courier New" w:hAnsi="Courier New" w:cs="Courier New"/>
           <w:color w:val="FFC000"/>
           <w:lang w:val="de-DE"/>
         </w:rPr>
-        <w:t>um</w:t>
+        <w:t>diese</w:t>
       </w:r>
       <w:r>
         <w:rPr>
@@ -2377,7 +2266,7 @@
           <w:color w:val="FFC000"/>
           <w:lang w:val="de-DE"/>
         </w:rPr>
-        <w:t xml:space="preserve"> </w:t>
+        <w:t xml:space="preserve"> für die nächste Generation zu </w:t>
       </w:r>
       <w:r>
         <w:rPr>
@@ -2385,7 +2274,7 @@
           <w:color w:val="FFC000"/>
           <w:lang w:val="de-DE"/>
         </w:rPr>
-        <w:t xml:space="preserve"> </w:t>
+        <w:t>verbessern.</w:t>
       </w:r>
       <w:r>
         <w:rPr>
@@ -2393,50 +2282,7 @@
           <w:color w:val="FFC000"/>
           <w:lang w:val="de-DE"/>
         </w:rPr>
-        <w:t>diese</w:t>
-      </w:r>
-      <w:proofErr w:type="gramEnd"/>
-      <w:r>
-        <w:rPr>
-          <w:rFonts w:ascii="Courier New" w:hAnsi="Courier New" w:cs="Courier New"/>
-          <w:color w:val="FFC000"/>
-          <w:lang w:val="de-DE"/>
-        </w:rPr>
-        <w:t xml:space="preserve"> für die nächste Generation zu </w:t>
-      </w:r>
-      <w:r>
-        <w:rPr>
-          <w:rFonts w:ascii="Courier New" w:hAnsi="Courier New" w:cs="Courier New"/>
-          <w:color w:val="FFC000"/>
-          <w:lang w:val="de-DE"/>
-        </w:rPr>
-        <w:t>verbessern.</w:t>
-      </w:r>
-      <w:r>
-        <w:rPr>
-          <w:rFonts w:ascii="Courier New" w:hAnsi="Courier New" w:cs="Courier New"/>
-          <w:color w:val="FFC000"/>
-          <w:lang w:val="de-DE"/>
-        </w:rPr>
-        <w:t xml:space="preserve"> (nur </w:t>
-      </w:r>
-      <w:proofErr w:type="spellStart"/>
-      <w:r>
-        <w:rPr>
-          <w:rFonts w:ascii="Courier New" w:hAnsi="Courier New" w:cs="Courier New"/>
-          <w:color w:val="FFC000"/>
-          <w:lang w:val="de-DE"/>
-        </w:rPr>
-        <w:t>audio</w:t>
-      </w:r>
-      <w:proofErr w:type="spellEnd"/>
-      <w:r>
-        <w:rPr>
-          <w:rFonts w:ascii="Courier New" w:hAnsi="Courier New" w:cs="Courier New"/>
-          <w:color w:val="FFC000"/>
-          <w:lang w:val="de-DE"/>
-        </w:rPr>
-        <w:t>)</w:t>
+        <w:t xml:space="preserve"> (nur audio)</w:t>
       </w:r>
     </w:p>
     <w:p>
@@ -2583,16 +2429,7 @@
           <w:color w:val="00B050"/>
           <w:lang w:val="de-DE"/>
         </w:rPr>
-        <w:t xml:space="preserve"> den Bereichen Klimaschutz, soziale </w:t>
-      </w:r>
-      <w:proofErr w:type="spellStart"/>
-      <w:r>
-        <w:rPr>
-          <w:rFonts w:ascii="Courier New" w:hAnsi="Courier New" w:cs="Courier New"/>
-          <w:color w:val="00B050"/>
-          <w:lang w:val="de-DE"/>
-        </w:rPr>
-        <w:t>Gerecht</w:t>
+        <w:t xml:space="preserve"> den Bereichen Klimaschutz, soziale Gerecht</w:t>
       </w:r>
       <w:r>
         <w:rPr>
@@ -2608,16 +2445,7 @@
           <w:color w:val="00B050"/>
           <w:lang w:val="de-DE"/>
         </w:rPr>
-        <w:t>igkeit</w:t>
-      </w:r>
-      <w:proofErr w:type="spellEnd"/>
-      <w:r>
-        <w:rPr>
-          <w:rFonts w:ascii="Courier New" w:hAnsi="Courier New" w:cs="Courier New"/>
-          <w:color w:val="00B050"/>
-          <w:lang w:val="de-DE"/>
-        </w:rPr>
-        <w:t>, Technologie oder Bildung</w:t>
+        <w:t>igkeit, Technologie oder Bildung</w:t>
       </w:r>
       <w:r>
         <w:rPr>
@@ -3116,33 +2944,15 @@
           <w:color w:val="00B050"/>
           <w:lang w:val="de-DE"/>
         </w:rPr>
-        <w:t xml:space="preserve">und bietet die Bühne für eure Innovationen und </w:t>
-      </w:r>
-      <w:proofErr w:type="gramStart"/>
-      <w:r>
-        <w:rPr>
-          <w:rFonts w:ascii="Courier New" w:hAnsi="Courier New" w:cs="Courier New"/>
-          <w:color w:val="00B050"/>
-          <w:lang w:val="de-DE"/>
-        </w:rPr>
-        <w:t>Visionen!</w:t>
-      </w:r>
-      <w:r>
-        <w:rPr>
-          <w:rFonts w:ascii="Courier New" w:hAnsi="Courier New" w:cs="Courier New"/>
-          <w:color w:val="00B050"/>
-          <w:lang w:val="de-DE"/>
-        </w:rPr>
-        <w:t>-</w:t>
-      </w:r>
-      <w:proofErr w:type="gramEnd"/>
-      <w:r>
-        <w:rPr>
-          <w:rFonts w:ascii="Courier New" w:hAnsi="Courier New" w:cs="Courier New"/>
-          <w:color w:val="00B050"/>
-          <w:lang w:val="de-DE"/>
-        </w:rPr>
-        <w:t>-</w:t>
+        <w:t>und bietet die Bühne für eure Innovationen und Visionen!</w:t>
+      </w:r>
+      <w:r>
+        <w:rPr>
+          <w:rFonts w:ascii="Courier New" w:hAnsi="Courier New" w:cs="Courier New"/>
+          <w:color w:val="00B050"/>
+          <w:lang w:val="de-DE"/>
+        </w:rPr>
+        <w:t>--</w:t>
       </w:r>
     </w:p>
     <w:p>
@@ -3287,25 +3097,23 @@
           <w:color w:val="4EA72E" w:themeColor="accent6"/>
           <w:lang w:val="de-DE"/>
         </w:rPr>
-        <w:t xml:space="preserve">Bereit für das ultimative Coding-Erlebnis? Willkommen zur </w:t>
-      </w:r>
-      <w:proofErr w:type="spellStart"/>
+        <w:t>Bereit für das ultimative Coding-Erlebnis? Willkommen zur Cloudflight Coding Co</w:t>
+      </w:r>
       <w:r>
         <w:rPr>
           <w:rFonts w:ascii="Courier New" w:hAnsi="Courier New" w:cs="Courier New"/>
           <w:color w:val="4EA72E" w:themeColor="accent6"/>
           <w:lang w:val="de-DE"/>
         </w:rPr>
-        <w:t>Cloudflight</w:t>
-      </w:r>
-      <w:proofErr w:type="spellEnd"/>
+        <w:t>ntest</w:t>
+      </w:r>
       <w:r>
         <w:rPr>
           <w:rFonts w:ascii="Courier New" w:hAnsi="Courier New" w:cs="Courier New"/>
           <w:color w:val="4EA72E" w:themeColor="accent6"/>
           <w:lang w:val="de-DE"/>
         </w:rPr>
-        <w:t xml:space="preserve"> Coding Co</w:t>
+        <w:t xml:space="preserve"> - dem Event, das deine Skills aufs nächste Level bringt!</w:t>
       </w:r>
       <w:r>
         <w:rPr>
@@ -3313,7 +3121,104 @@
           <w:color w:val="4EA72E" w:themeColor="accent6"/>
           <w:lang w:val="de-DE"/>
         </w:rPr>
-        <w:t>ntest</w:t>
+        <w:t>--</w:t>
+      </w:r>
+    </w:p>
+    <w:p>
+      <w:pPr>
+        <w:rPr>
+          <w:rFonts w:ascii="Courier New" w:hAnsi="Courier New" w:cs="Courier New"/>
+          <w:u w:val="single"/>
+          <w:lang w:val="de-DE"/>
+        </w:rPr>
+      </w:pPr>
+    </w:p>
+    <w:p>
+      <w:pPr>
+        <w:rPr>
+          <w:rFonts w:ascii="Courier New" w:hAnsi="Courier New" w:cs="Courier New"/>
+          <w:u w:val="single"/>
+          <w:lang w:val="de-DE"/>
+        </w:rPr>
+      </w:pPr>
+      <w:r>
+        <w:rPr>
+          <w:rFonts w:ascii="Courier New" w:hAnsi="Courier New" w:cs="Courier New"/>
+          <w:u w:val="single"/>
+          <w:lang w:val="de-DE"/>
+        </w:rPr>
+        <w:t>18.</w:t>
+      </w:r>
+      <w:r>
+        <w:rPr>
+          <w:rFonts w:ascii="Courier New" w:hAnsi="Courier New" w:cs="Courier New"/>
+          <w:u w:val="single"/>
+          <w:lang w:val="de-DE"/>
+        </w:rPr>
+        <w:t>INT. SCHOOL – DAY</w:t>
+      </w:r>
+    </w:p>
+    <w:p>
+      <w:pPr>
+        <w:rPr>
+          <w:rFonts w:ascii="Courier New" w:hAnsi="Courier New" w:cs="Courier New"/>
+          <w:color w:val="00B050"/>
+          <w:lang w:val="de-DE"/>
+        </w:rPr>
+      </w:pPr>
+      <w:r>
+        <w:rPr>
+          <w:rFonts w:ascii="Courier New" w:hAnsi="Courier New" w:cs="Courier New"/>
+          <w:color w:val="00B050"/>
+          <w:lang w:val="de-DE"/>
+        </w:rPr>
+        <w:t>ACTOR#2 geht den Gang weiter entlang</w:t>
+      </w:r>
+      <w:r>
+        <w:rPr>
+          <w:rFonts w:ascii="Courier New" w:hAnsi="Courier New" w:cs="Courier New"/>
+          <w:color w:val="00B050"/>
+          <w:lang w:val="de-DE"/>
+        </w:rPr>
+        <w:t>. MS, mobil</w:t>
+      </w:r>
+    </w:p>
+    <w:p>
+      <w:pPr>
+        <w:jc w:val="center"/>
+        <w:rPr>
+          <w:rFonts w:ascii="Courier New" w:hAnsi="Courier New" w:cs="Courier New"/>
+          <w:lang w:val="de-DE"/>
+        </w:rPr>
+      </w:pPr>
+      <w:r>
+        <w:rPr>
+          <w:rFonts w:ascii="Courier New" w:hAnsi="Courier New" w:cs="Courier New"/>
+          <w:lang w:val="de-DE"/>
+        </w:rPr>
+        <w:t>ACTOR#2</w:t>
+      </w:r>
+    </w:p>
+    <w:p>
+      <w:pPr>
+        <w:jc w:val="center"/>
+        <w:rPr>
+          <w:rFonts w:ascii="Courier New" w:hAnsi="Courier New" w:cs="Courier New"/>
+          <w:lang w:val="de-DE"/>
+        </w:rPr>
+      </w:pPr>
+      <w:r>
+        <w:rPr>
+          <w:rFonts w:ascii="Courier New" w:hAnsi="Courier New" w:cs="Courier New"/>
+          <w:lang w:val="de-DE"/>
+        </w:rPr>
+        <w:t>--</w:t>
+      </w:r>
+      <w:r>
+        <w:rPr>
+          <w:lang w:val="de-DE"/>
+        </w:rPr>
+        <w:t xml:space="preserve"> </w:t>
       </w:r>
       <w:r>
         <w:rPr>
@@ -3321,59 +3226,32 @@
           <w:color w:val="4EA72E" w:themeColor="accent6"/>
           <w:lang w:val="de-DE"/>
         </w:rPr>
-        <w:t xml:space="preserve"> - dem Event, das deine Skills aufs nächste Level </w:t>
-      </w:r>
-      <w:proofErr w:type="gramStart"/>
+        <w:t>In über 25 treten Teams gegeneinander an, um die kniffligsten Programmieraufgaben zu lösen.</w:t>
+      </w:r>
       <w:r>
         <w:rPr>
           <w:rFonts w:ascii="Courier New" w:hAnsi="Courier New" w:cs="Courier New"/>
           <w:color w:val="4EA72E" w:themeColor="accent6"/>
           <w:lang w:val="de-DE"/>
         </w:rPr>
-        <w:t>bringt!</w:t>
-      </w:r>
-      <w:r>
-        <w:rPr>
-          <w:rFonts w:ascii="Courier New" w:hAnsi="Courier New" w:cs="Courier New"/>
-          <w:color w:val="4EA72E" w:themeColor="accent6"/>
-          <w:lang w:val="de-DE"/>
-        </w:rPr>
-        <w:t>-</w:t>
-      </w:r>
-      <w:proofErr w:type="gramEnd"/>
-      <w:r>
-        <w:rPr>
-          <w:rFonts w:ascii="Courier New" w:hAnsi="Courier New" w:cs="Courier New"/>
-          <w:color w:val="4EA72E" w:themeColor="accent6"/>
-          <w:lang w:val="de-DE"/>
-        </w:rPr>
-        <w:t>-</w:t>
-      </w:r>
-    </w:p>
-    <w:p>
-      <w:pPr>
-        <w:rPr>
-          <w:rFonts w:ascii="Courier New" w:hAnsi="Courier New" w:cs="Courier New"/>
-          <w:u w:val="single"/>
-          <w:lang w:val="de-DE"/>
-        </w:rPr>
-      </w:pPr>
-    </w:p>
-    <w:p>
-      <w:pPr>
-        <w:rPr>
-          <w:rFonts w:ascii="Courier New" w:hAnsi="Courier New" w:cs="Courier New"/>
-          <w:u w:val="single"/>
-          <w:lang w:val="de-DE"/>
-        </w:rPr>
-      </w:pPr>
-      <w:r>
-        <w:rPr>
-          <w:rFonts w:ascii="Courier New" w:hAnsi="Courier New" w:cs="Courier New"/>
-          <w:u w:val="single"/>
-          <w:lang w:val="de-DE"/>
-        </w:rPr>
-        <w:t>18.</w:t>
+        <w:t>--</w:t>
+      </w:r>
+    </w:p>
+    <w:p>
+      <w:pPr>
+        <w:rPr>
+          <w:rFonts w:ascii="Courier New" w:hAnsi="Courier New" w:cs="Courier New"/>
+          <w:u w:val="single"/>
+          <w:lang w:val="de-DE"/>
+        </w:rPr>
+      </w:pPr>
+      <w:r>
+        <w:rPr>
+          <w:rFonts w:ascii="Courier New" w:hAnsi="Courier New" w:cs="Courier New"/>
+          <w:u w:val="single"/>
+          <w:lang w:val="de-DE"/>
+        </w:rPr>
+        <w:t>19.</w:t>
       </w:r>
       <w:r>
         <w:rPr>
@@ -3388,25 +3266,22 @@
       <w:pPr>
         <w:rPr>
           <w:rFonts w:ascii="Courier New" w:hAnsi="Courier New" w:cs="Courier New"/>
-          <w:color w:val="00B050"/>
-          <w:lang w:val="de-DE"/>
-        </w:rPr>
-      </w:pPr>
-      <w:r>
-        <w:rPr>
-          <w:rFonts w:ascii="Courier New" w:hAnsi="Courier New" w:cs="Courier New"/>
-          <w:color w:val="00B050"/>
-          <w:lang w:val="de-DE"/>
-        </w:rPr>
-        <w:t>ACTOR#2 geht den Gang weiter entlang</w:t>
-      </w:r>
-      <w:r>
-        <w:rPr>
-          <w:rFonts w:ascii="Courier New" w:hAnsi="Courier New" w:cs="Courier New"/>
-          <w:color w:val="00B050"/>
-          <w:lang w:val="de-DE"/>
-        </w:rPr>
-        <w:t>. MS, mobil</w:t>
+          <w:lang w:val="de-DE"/>
+        </w:rPr>
+      </w:pPr>
+      <w:r>
+        <w:rPr>
+          <w:rFonts w:ascii="Courier New" w:hAnsi="Courier New" w:cs="Courier New"/>
+          <w:lang w:val="de-DE"/>
+        </w:rPr>
+        <w:t>ACTOR#2 erreicht eine Stiege und bleibt dort stehen. Es wird passendes Videomaterial für die gesprochenen Themen präsentiert.</w:t>
+      </w:r>
+      <w:r>
+        <w:rPr>
+          <w:rFonts w:ascii="Courier New" w:hAnsi="Courier New" w:cs="Courier New"/>
+          <w:lang w:val="de-DE"/>
+        </w:rPr>
+        <w:t>MS, statisch</w:t>
       </w:r>
     </w:p>
     <w:p>
@@ -3430,6 +3305,7 @@
         <w:jc w:val="center"/>
         <w:rPr>
           <w:rFonts w:ascii="Courier New" w:hAnsi="Courier New" w:cs="Courier New"/>
+          <w:color w:val="00B050"/>
           <w:lang w:val="de-DE"/>
         </w:rPr>
       </w:pPr>
@@ -3449,15 +3325,47 @@
       <w:r>
         <w:rPr>
           <w:rFonts w:ascii="Courier New" w:hAnsi="Courier New" w:cs="Courier New"/>
-          <w:color w:val="4EA72E" w:themeColor="accent6"/>
-          <w:lang w:val="de-DE"/>
-        </w:rPr>
-        <w:t>In über 25 treten Teams gegeneinander an, um die kniffligsten Programmieraufgaben zu lösen.</w:t>
-      </w:r>
-      <w:r>
-        <w:rPr>
-          <w:rFonts w:ascii="Courier New" w:hAnsi="Courier New" w:cs="Courier New"/>
-          <w:color w:val="4EA72E" w:themeColor="accent6"/>
+          <w:color w:val="00B050"/>
+          <w:lang w:val="de-DE"/>
+        </w:rPr>
+        <w:t xml:space="preserve">Und was winkt am Ende? Natürlich großartige Preise! Von </w:t>
+      </w:r>
+      <w:r>
+        <w:rPr>
+          <w:rFonts w:ascii="Courier New" w:hAnsi="Courier New" w:cs="Courier New"/>
+          <w:color w:val="00B050"/>
+          <w:lang w:val="de-DE"/>
+        </w:rPr>
+        <w:t>G</w:t>
+      </w:r>
+      <w:r>
+        <w:rPr>
+          <w:rFonts w:ascii="Courier New" w:hAnsi="Courier New" w:cs="Courier New"/>
+          <w:color w:val="00B050"/>
+          <w:lang w:val="de-DE"/>
+        </w:rPr>
+        <w:t>eld bis hin zu Karrierechancen – die Cloudflight Coding C</w:t>
+      </w:r>
+      <w:r>
+        <w:rPr>
+          <w:rFonts w:ascii="Courier New" w:hAnsi="Courier New" w:cs="Courier New"/>
+          <w:color w:val="00B050"/>
+          <w:lang w:val="de-DE"/>
+        </w:rPr>
+        <w:t>ontest</w:t>
+      </w:r>
+      <w:r>
+        <w:rPr>
+          <w:rFonts w:ascii="Courier New" w:hAnsi="Courier New" w:cs="Courier New"/>
+          <w:color w:val="00B050"/>
+          <w:lang w:val="de-DE"/>
+        </w:rPr>
+        <w:t xml:space="preserve"> ist mehr als nur ein Wettbewerb.</w:t>
+      </w:r>
+      <w:r>
+        <w:rPr>
+          <w:rFonts w:ascii="Courier New" w:hAnsi="Courier New" w:cs="Courier New"/>
+          <w:color w:val="00B050"/>
           <w:lang w:val="de-DE"/>
         </w:rPr>
         <w:t>--</w:t>
@@ -3477,7 +3385,7 @@
           <w:u w:val="single"/>
           <w:lang w:val="de-DE"/>
         </w:rPr>
-        <w:t>19.</w:t>
+        <w:t>20.</w:t>
       </w:r>
       <w:r>
         <w:rPr>
@@ -3492,158 +3400,6 @@
       <w:pPr>
         <w:rPr>
           <w:rFonts w:ascii="Courier New" w:hAnsi="Courier New" w:cs="Courier New"/>
-          <w:lang w:val="de-DE"/>
-        </w:rPr>
-      </w:pPr>
-      <w:r>
-        <w:rPr>
-          <w:rFonts w:ascii="Courier New" w:hAnsi="Courier New" w:cs="Courier New"/>
-          <w:lang w:val="de-DE"/>
-        </w:rPr>
-        <w:t>ACTOR#2 erreicht eine Stiege und bleibt dort stehen. Es wird passendes Videomaterial für die gesprochenen Themen präsentiert.</w:t>
-      </w:r>
-      <w:r>
-        <w:rPr>
-          <w:rFonts w:ascii="Courier New" w:hAnsi="Courier New" w:cs="Courier New"/>
-          <w:lang w:val="de-DE"/>
-        </w:rPr>
-        <w:t>MS, statisch</w:t>
-      </w:r>
-    </w:p>
-    <w:p>
-      <w:pPr>
-        <w:jc w:val="center"/>
-        <w:rPr>
-          <w:rFonts w:ascii="Courier New" w:hAnsi="Courier New" w:cs="Courier New"/>
-          <w:lang w:val="de-DE"/>
-        </w:rPr>
-      </w:pPr>
-      <w:r>
-        <w:rPr>
-          <w:rFonts w:ascii="Courier New" w:hAnsi="Courier New" w:cs="Courier New"/>
-          <w:lang w:val="de-DE"/>
-        </w:rPr>
-        <w:t>ACTOR#2</w:t>
-      </w:r>
-    </w:p>
-    <w:p>
-      <w:pPr>
-        <w:jc w:val="center"/>
-        <w:rPr>
-          <w:rFonts w:ascii="Courier New" w:hAnsi="Courier New" w:cs="Courier New"/>
-          <w:color w:val="00B050"/>
-          <w:lang w:val="de-DE"/>
-        </w:rPr>
-      </w:pPr>
-      <w:r>
-        <w:rPr>
-          <w:rFonts w:ascii="Courier New" w:hAnsi="Courier New" w:cs="Courier New"/>
-          <w:lang w:val="de-DE"/>
-        </w:rPr>
-        <w:t>--</w:t>
-      </w:r>
-      <w:r>
-        <w:rPr>
-          <w:lang w:val="de-DE"/>
-        </w:rPr>
-        <w:t xml:space="preserve"> </w:t>
-      </w:r>
-      <w:r>
-        <w:rPr>
-          <w:rFonts w:ascii="Courier New" w:hAnsi="Courier New" w:cs="Courier New"/>
-          <w:color w:val="00B050"/>
-          <w:lang w:val="de-DE"/>
-        </w:rPr>
-        <w:t xml:space="preserve">Und was winkt am Ende? Natürlich großartige Preise! Von </w:t>
-      </w:r>
-      <w:r>
-        <w:rPr>
-          <w:rFonts w:ascii="Courier New" w:hAnsi="Courier New" w:cs="Courier New"/>
-          <w:color w:val="00B050"/>
-          <w:lang w:val="de-DE"/>
-        </w:rPr>
-        <w:t>G</w:t>
-      </w:r>
-      <w:r>
-        <w:rPr>
-          <w:rFonts w:ascii="Courier New" w:hAnsi="Courier New" w:cs="Courier New"/>
-          <w:color w:val="00B050"/>
-          <w:lang w:val="de-DE"/>
-        </w:rPr>
-        <w:t xml:space="preserve">eld bis hin zu Karrierechancen – die </w:t>
-      </w:r>
-      <w:proofErr w:type="spellStart"/>
-      <w:r>
-        <w:rPr>
-          <w:rFonts w:ascii="Courier New" w:hAnsi="Courier New" w:cs="Courier New"/>
-          <w:color w:val="00B050"/>
-          <w:lang w:val="de-DE"/>
-        </w:rPr>
-        <w:t>Cloudflight</w:t>
-      </w:r>
-      <w:proofErr w:type="spellEnd"/>
-      <w:r>
-        <w:rPr>
-          <w:rFonts w:ascii="Courier New" w:hAnsi="Courier New" w:cs="Courier New"/>
-          <w:color w:val="00B050"/>
-          <w:lang w:val="de-DE"/>
-        </w:rPr>
-        <w:t xml:space="preserve"> Coding C</w:t>
-      </w:r>
-      <w:r>
-        <w:rPr>
-          <w:rFonts w:ascii="Courier New" w:hAnsi="Courier New" w:cs="Courier New"/>
-          <w:color w:val="00B050"/>
-          <w:lang w:val="de-DE"/>
-        </w:rPr>
-        <w:t>ontest</w:t>
-      </w:r>
-      <w:r>
-        <w:rPr>
-          <w:rFonts w:ascii="Courier New" w:hAnsi="Courier New" w:cs="Courier New"/>
-          <w:color w:val="00B050"/>
-          <w:lang w:val="de-DE"/>
-        </w:rPr>
-        <w:t xml:space="preserve"> ist mehr als nur ein Wettbewerb.</w:t>
-      </w:r>
-      <w:r>
-        <w:rPr>
-          <w:rFonts w:ascii="Courier New" w:hAnsi="Courier New" w:cs="Courier New"/>
-          <w:color w:val="00B050"/>
-          <w:lang w:val="de-DE"/>
-        </w:rPr>
-        <w:t>--</w:t>
-      </w:r>
-    </w:p>
-    <w:p>
-      <w:pPr>
-        <w:rPr>
-          <w:rFonts w:ascii="Courier New" w:hAnsi="Courier New" w:cs="Courier New"/>
-          <w:u w:val="single"/>
-          <w:lang w:val="de-DE"/>
-        </w:rPr>
-      </w:pPr>
-      <w:r>
-        <w:rPr>
-          <w:rFonts w:ascii="Courier New" w:hAnsi="Courier New" w:cs="Courier New"/>
-          <w:u w:val="single"/>
-          <w:lang w:val="de-DE"/>
-        </w:rPr>
-        <w:t>20.</w:t>
-      </w:r>
-      <w:r>
-        <w:rPr>
-          <w:rFonts w:ascii="Courier New" w:hAnsi="Courier New" w:cs="Courier New"/>
-          <w:u w:val="single"/>
-          <w:lang w:val="de-DE"/>
-        </w:rPr>
-        <w:t>INT. SCHOOL – DAY</w:t>
-      </w:r>
-    </w:p>
-    <w:p>
-      <w:pPr>
-        <w:rPr>
-          <w:rFonts w:ascii="Courier New" w:hAnsi="Courier New" w:cs="Courier New"/>
           <w:color w:val="00B050"/>
           <w:lang w:val="de-DE"/>
         </w:rPr>
@@ -3662,20 +3418,8 @@
           <w:color w:val="00B050"/>
           <w:lang w:val="de-DE"/>
         </w:rPr>
-        <w:t xml:space="preserve"> </w:t>
-      </w:r>
-      <w:proofErr w:type="spellStart"/>
-      <w:proofErr w:type="gramStart"/>
-      <w:r>
-        <w:rPr>
-          <w:rFonts w:ascii="Courier New" w:hAnsi="Courier New" w:cs="Courier New"/>
-          <w:color w:val="00B050"/>
-          <w:lang w:val="de-DE"/>
-        </w:rPr>
-        <w:t>MS,statisch</w:t>
-      </w:r>
-      <w:proofErr w:type="spellEnd"/>
-      <w:proofErr w:type="gramEnd"/>
+        <w:t xml:space="preserve"> MS,statisch</w:t>
+      </w:r>
     </w:p>
     <w:p>
       <w:pPr>

--- a/docs/Video/SCRIPT.docx
+++ b/docs/Video/SCRIPT.docx
@@ -9,6 +9,7 @@
           <w:rFonts w:ascii="Courier New" w:hAnsi="Courier New" w:cs="Courier New"/>
           <w:b/>
           <w:bCs/>
+          <w:color w:val="000000" w:themeColor="text1"/>
           <w:sz w:val="36"/>
           <w:szCs w:val="36"/>
           <w:lang w:val="de-DE"/>
@@ -19,6 +20,7 @@
           <w:rFonts w:ascii="Courier New" w:hAnsi="Courier New" w:cs="Courier New"/>
           <w:b/>
           <w:bCs/>
+          <w:color w:val="000000" w:themeColor="text1"/>
           <w:sz w:val="36"/>
           <w:szCs w:val="36"/>
           <w:lang w:val="de-DE"/>
@@ -30,6 +32,7 @@
           <w:rFonts w:ascii="Courier New" w:hAnsi="Courier New" w:cs="Courier New"/>
           <w:b/>
           <w:bCs/>
+          <w:color w:val="000000" w:themeColor="text1"/>
           <w:sz w:val="36"/>
           <w:szCs w:val="36"/>
           <w:lang w:val="de-DE"/>
@@ -41,6 +44,7 @@
           <w:rFonts w:ascii="Courier New" w:hAnsi="Courier New" w:cs="Courier New"/>
           <w:b/>
           <w:bCs/>
+          <w:color w:val="000000" w:themeColor="text1"/>
           <w:sz w:val="36"/>
           <w:szCs w:val="36"/>
           <w:lang w:val="de-DE"/>
@@ -52,13 +56,15 @@
       <w:pPr>
         <w:rPr>
           <w:rFonts w:ascii="Courier New" w:hAnsi="Courier New" w:cs="Courier New"/>
-          <w:u w:val="single"/>
-          <w:lang w:val="de-DE"/>
-        </w:rPr>
-      </w:pPr>
-      <w:r>
-        <w:rPr>
-          <w:rFonts w:ascii="Courier New" w:hAnsi="Courier New" w:cs="Courier New"/>
+          <w:color w:val="000000" w:themeColor="text1"/>
+          <w:u w:val="single"/>
+          <w:lang w:val="de-DE"/>
+        </w:rPr>
+      </w:pPr>
+      <w:r>
+        <w:rPr>
+          <w:rFonts w:ascii="Courier New" w:hAnsi="Courier New" w:cs="Courier New"/>
+          <w:color w:val="000000" w:themeColor="text1"/>
           <w:u w:val="single"/>
           <w:lang w:val="de-DE"/>
         </w:rPr>
@@ -67,6 +73,7 @@
       <w:r>
         <w:rPr>
           <w:rFonts w:ascii="Courier New" w:hAnsi="Courier New" w:cs="Courier New"/>
+          <w:color w:val="000000" w:themeColor="text1"/>
           <w:u w:val="single"/>
           <w:lang w:val="de-DE"/>
         </w:rPr>
@@ -75,6 +82,7 @@
       <w:r>
         <w:rPr>
           <w:rFonts w:ascii="Courier New" w:hAnsi="Courier New" w:cs="Courier New"/>
+          <w:color w:val="000000" w:themeColor="text1"/>
           <w:u w:val="single"/>
           <w:lang w:val="de-DE"/>
         </w:rPr>
@@ -83,6 +91,7 @@
       <w:r>
         <w:rPr>
           <w:rFonts w:ascii="Courier New" w:hAnsi="Courier New" w:cs="Courier New"/>
+          <w:color w:val="000000" w:themeColor="text1"/>
           <w:u w:val="single"/>
           <w:lang w:val="de-DE"/>
         </w:rPr>
@@ -91,6 +100,7 @@
       <w:r>
         <w:rPr>
           <w:rFonts w:ascii="Courier New" w:hAnsi="Courier New" w:cs="Courier New"/>
+          <w:color w:val="000000" w:themeColor="text1"/>
           <w:u w:val="single"/>
           <w:lang w:val="de-DE"/>
         </w:rPr>
@@ -99,6 +109,7 @@
       <w:r>
         <w:rPr>
           <w:rFonts w:ascii="Courier New" w:hAnsi="Courier New" w:cs="Courier New"/>
+          <w:color w:val="000000" w:themeColor="text1"/>
           <w:u w:val="single"/>
           <w:lang w:val="de-DE"/>
         </w:rPr>
@@ -107,6 +118,7 @@
       <w:r>
         <w:rPr>
           <w:rFonts w:ascii="Courier New" w:hAnsi="Courier New" w:cs="Courier New"/>
+          <w:color w:val="000000" w:themeColor="text1"/>
           <w:u w:val="single"/>
           <w:lang w:val="de-DE"/>
         </w:rPr>
@@ -115,6 +127,7 @@
       <w:r>
         <w:rPr>
           <w:rFonts w:ascii="Courier New" w:hAnsi="Courier New" w:cs="Courier New"/>
+          <w:color w:val="000000" w:themeColor="text1"/>
           <w:u w:val="single"/>
           <w:lang w:val="de-DE"/>
         </w:rPr>
@@ -125,14 +138,14 @@
       <w:pPr>
         <w:rPr>
           <w:rFonts w:ascii="Courier New" w:hAnsi="Courier New" w:cs="Courier New"/>
-          <w:color w:val="00B050"/>
-          <w:lang w:val="de-DE"/>
-        </w:rPr>
-      </w:pPr>
-      <w:r>
-        <w:rPr>
-          <w:rFonts w:ascii="Courier New" w:hAnsi="Courier New" w:cs="Courier New"/>
-          <w:color w:val="00B050"/>
+          <w:color w:val="000000" w:themeColor="text1"/>
+          <w:lang w:val="de-DE"/>
+        </w:rPr>
+      </w:pPr>
+      <w:r>
+        <w:rPr>
+          <w:rFonts w:ascii="Courier New" w:hAnsi="Courier New" w:cs="Courier New"/>
+          <w:color w:val="000000" w:themeColor="text1"/>
           <w:lang w:val="de-DE"/>
         </w:rPr>
         <w:t xml:space="preserve">Shot vom Schauspieler </w:t>
@@ -140,7 +153,7 @@
       <w:r>
         <w:rPr>
           <w:rFonts w:ascii="Courier New" w:hAnsi="Courier New" w:cs="Courier New"/>
-          <w:color w:val="00B050"/>
+          <w:color w:val="000000" w:themeColor="text1"/>
           <w:lang w:val="de-DE"/>
         </w:rPr>
         <w:t>beim Gehen</w:t>
@@ -148,7 +161,7 @@
       <w:r>
         <w:rPr>
           <w:rFonts w:ascii="Courier New" w:hAnsi="Courier New" w:cs="Courier New"/>
-          <w:color w:val="00B050"/>
+          <w:color w:val="000000" w:themeColor="text1"/>
           <w:lang w:val="de-DE"/>
         </w:rPr>
         <w:t xml:space="preserve"> durch den Gang, während er redet und dabei lächelt.</w:t>
@@ -156,16 +169,35 @@
       <w:r>
         <w:rPr>
           <w:rFonts w:ascii="Courier New" w:hAnsi="Courier New" w:cs="Courier New"/>
-          <w:color w:val="00B050"/>
-          <w:lang w:val="de-DE"/>
-        </w:rPr>
-        <w:t xml:space="preserve"> FS,Kamera bewegt sich nach hinten</w:t>
-      </w:r>
-    </w:p>
-    <w:p>
-      <w:pPr>
-        <w:rPr>
-          <w:rFonts w:ascii="Courier New" w:hAnsi="Courier New" w:cs="Courier New"/>
+          <w:color w:val="000000" w:themeColor="text1"/>
+          <w:lang w:val="de-DE"/>
+        </w:rPr>
+        <w:t xml:space="preserve"> </w:t>
+      </w:r>
+      <w:proofErr w:type="spellStart"/>
+      <w:r>
+        <w:rPr>
+          <w:rFonts w:ascii="Courier New" w:hAnsi="Courier New" w:cs="Courier New"/>
+          <w:color w:val="000000" w:themeColor="text1"/>
+          <w:lang w:val="de-DE"/>
+        </w:rPr>
+        <w:t>FS,Kamera</w:t>
+      </w:r>
+      <w:proofErr w:type="spellEnd"/>
+      <w:r>
+        <w:rPr>
+          <w:rFonts w:ascii="Courier New" w:hAnsi="Courier New" w:cs="Courier New"/>
+          <w:color w:val="000000" w:themeColor="text1"/>
+          <w:lang w:val="de-DE"/>
+        </w:rPr>
+        <w:t xml:space="preserve"> bewegt sich nach hinten</w:t>
+      </w:r>
+    </w:p>
+    <w:p>
+      <w:pPr>
+        <w:rPr>
+          <w:rFonts w:ascii="Courier New" w:hAnsi="Courier New" w:cs="Courier New"/>
+          <w:color w:val="000000" w:themeColor="text1"/>
           <w:lang w:val="de-DE"/>
         </w:rPr>
       </w:pPr>
@@ -177,6 +209,7 @@
           <w:rFonts w:ascii="Courier New" w:hAnsi="Courier New" w:cs="Courier New"/>
           <w:b/>
           <w:bCs/>
+          <w:color w:val="000000" w:themeColor="text1"/>
           <w:lang w:val="de-DE"/>
         </w:rPr>
       </w:pPr>
@@ -185,6 +218,7 @@
           <w:rFonts w:ascii="Courier New" w:hAnsi="Courier New" w:cs="Courier New"/>
           <w:b/>
           <w:bCs/>
+          <w:color w:val="000000" w:themeColor="text1"/>
           <w:lang w:val="de-DE"/>
         </w:rPr>
         <w:t>Intro</w:t>
@@ -195,12 +229,14 @@
         <w:jc w:val="center"/>
         <w:rPr>
           <w:rFonts w:ascii="Courier New" w:hAnsi="Courier New" w:cs="Courier New"/>
-          <w:lang w:val="de-DE"/>
-        </w:rPr>
-      </w:pPr>
-      <w:r>
-        <w:rPr>
-          <w:rFonts w:ascii="Courier New" w:hAnsi="Courier New" w:cs="Courier New"/>
+          <w:color w:val="000000" w:themeColor="text1"/>
+          <w:lang w:val="de-DE"/>
+        </w:rPr>
+      </w:pPr>
+      <w:r>
+        <w:rPr>
+          <w:rFonts w:ascii="Courier New" w:hAnsi="Courier New" w:cs="Courier New"/>
+          <w:color w:val="000000" w:themeColor="text1"/>
           <w:lang w:val="de-DE"/>
         </w:rPr>
         <w:t>ACTOR</w:t>
@@ -208,6 +244,7 @@
       <w:r>
         <w:rPr>
           <w:rFonts w:ascii="Courier New" w:hAnsi="Courier New" w:cs="Courier New"/>
+          <w:color w:val="000000" w:themeColor="text1"/>
           <w:lang w:val="de-DE"/>
         </w:rPr>
         <w:t>#1</w:t>
@@ -223,28 +260,22 @@
         <w:jc w:val="center"/>
         <w:rPr>
           <w:rFonts w:ascii="Courier New" w:hAnsi="Courier New" w:cs="Courier New"/>
-          <w:lang w:val="de-DE"/>
-        </w:rPr>
-      </w:pPr>
-      <w:r>
-        <w:rPr>
-          <w:rFonts w:ascii="Courier New" w:hAnsi="Courier New" w:cs="Courier New"/>
-          <w:lang w:val="de-DE"/>
-        </w:rPr>
-        <w:t xml:space="preserve">- </w:t>
-      </w:r>
-      <w:r>
-        <w:rPr>
-          <w:rFonts w:ascii="Courier New" w:hAnsi="Courier New" w:cs="Courier New"/>
-          <w:color w:val="00B050"/>
-          <w:lang w:val="de-DE"/>
-        </w:rPr>
-        <w:t>Herzlich Willkommen</w:t>
-      </w:r>
-      <w:r>
-        <w:rPr>
-          <w:rFonts w:ascii="Courier New" w:hAnsi="Courier New" w:cs="Courier New"/>
-          <w:color w:val="00B050"/>
+          <w:color w:val="000000" w:themeColor="text1"/>
+          <w:lang w:val="de-DE"/>
+        </w:rPr>
+      </w:pPr>
+      <w:r>
+        <w:rPr>
+          <w:rFonts w:ascii="Courier New" w:hAnsi="Courier New" w:cs="Courier New"/>
+          <w:color w:val="000000" w:themeColor="text1"/>
+          <w:lang w:val="de-DE"/>
+        </w:rPr>
+        <w:t>- Herzlich Willkommen</w:t>
+      </w:r>
+      <w:r>
+        <w:rPr>
+          <w:rFonts w:ascii="Courier New" w:hAnsi="Courier New" w:cs="Courier New"/>
+          <w:color w:val="000000" w:themeColor="text1"/>
           <w:lang w:val="de-DE"/>
         </w:rPr>
         <w:t xml:space="preserve"> zu Wettbewerb</w:t>
@@ -252,7 +283,7 @@
       <w:r>
         <w:rPr>
           <w:rFonts w:ascii="Courier New" w:hAnsi="Courier New" w:cs="Courier New"/>
-          <w:color w:val="00B050"/>
+          <w:color w:val="000000" w:themeColor="text1"/>
           <w:lang w:val="de-DE"/>
         </w:rPr>
         <w:t>-</w:t>
@@ -260,7 +291,7 @@
       <w:r>
         <w:rPr>
           <w:rFonts w:ascii="Courier New" w:hAnsi="Courier New" w:cs="Courier New"/>
-          <w:color w:val="00B050"/>
+          <w:color w:val="000000" w:themeColor="text1"/>
           <w:lang w:val="de-DE"/>
         </w:rPr>
         <w:t>Finder</w:t>
@@ -268,7 +299,7 @@
       <w:r>
         <w:rPr>
           <w:rFonts w:ascii="Courier New" w:hAnsi="Courier New" w:cs="Courier New"/>
-          <w:color w:val="00B050"/>
+          <w:color w:val="000000" w:themeColor="text1"/>
           <w:lang w:val="de-DE"/>
         </w:rPr>
         <w:t xml:space="preserve"> </w:t>
@@ -276,7 +307,7 @@
       <w:r>
         <w:rPr>
           <w:rFonts w:ascii="Courier New" w:hAnsi="Courier New" w:cs="Courier New"/>
-          <w:color w:val="00B050"/>
+          <w:color w:val="000000" w:themeColor="text1"/>
           <w:lang w:val="de-DE"/>
         </w:rPr>
         <w:t>wo</w:t>
@@ -284,7 +315,7 @@
       <w:r>
         <w:rPr>
           <w:rFonts w:ascii="Courier New" w:hAnsi="Courier New" w:cs="Courier New"/>
-          <w:color w:val="00B050"/>
+          <w:color w:val="000000" w:themeColor="text1"/>
           <w:lang w:val="de-DE"/>
         </w:rPr>
         <w:t xml:space="preserve"> wir </w:t>
@@ -292,7 +323,7 @@
       <w:r>
         <w:rPr>
           <w:rFonts w:ascii="Courier New" w:hAnsi="Courier New" w:cs="Courier New"/>
-          <w:color w:val="00B050"/>
+          <w:color w:val="000000" w:themeColor="text1"/>
           <w:lang w:val="de-DE"/>
         </w:rPr>
         <w:t>euch</w:t>
@@ -300,7 +331,7 @@
       <w:r>
         <w:rPr>
           <w:rFonts w:ascii="Courier New" w:hAnsi="Courier New" w:cs="Courier New"/>
-          <w:color w:val="00B050"/>
+          <w:color w:val="000000" w:themeColor="text1"/>
           <w:lang w:val="de-DE"/>
         </w:rPr>
         <w:t xml:space="preserve"> über </w:t>
@@ -308,7 +339,7 @@
       <w:r>
         <w:rPr>
           <w:rFonts w:ascii="Courier New" w:hAnsi="Courier New" w:cs="Courier New"/>
-          <w:color w:val="00B050"/>
+          <w:color w:val="000000" w:themeColor="text1"/>
           <w:lang w:val="de-DE"/>
         </w:rPr>
         <w:t>alle aktuellen</w:t>
@@ -316,7 +347,7 @@
       <w:r>
         <w:rPr>
           <w:rFonts w:ascii="Courier New" w:hAnsi="Courier New" w:cs="Courier New"/>
-          <w:color w:val="00B050"/>
+          <w:color w:val="000000" w:themeColor="text1"/>
           <w:lang w:val="de-DE"/>
         </w:rPr>
         <w:t xml:space="preserve"> Wettbewerbe, die es </w:t>
@@ -324,7 +355,7 @@
       <w:r>
         <w:rPr>
           <w:rFonts w:ascii="Courier New" w:hAnsi="Courier New" w:cs="Courier New"/>
-          <w:color w:val="00B050"/>
+          <w:color w:val="000000" w:themeColor="text1"/>
           <w:lang w:val="de-DE"/>
         </w:rPr>
         <w:t>gibt,</w:t>
@@ -332,7 +363,7 @@
       <w:r>
         <w:rPr>
           <w:rFonts w:ascii="Courier New" w:hAnsi="Courier New" w:cs="Courier New"/>
-          <w:color w:val="00B050"/>
+          <w:color w:val="000000" w:themeColor="text1"/>
           <w:lang w:val="de-DE"/>
         </w:rPr>
         <w:t xml:space="preserve"> </w:t>
@@ -340,7 +371,7 @@
       <w:r>
         <w:rPr>
           <w:rFonts w:ascii="Courier New" w:hAnsi="Courier New" w:cs="Courier New"/>
-          <w:color w:val="00B050"/>
+          <w:color w:val="000000" w:themeColor="text1"/>
           <w:lang w:val="de-DE"/>
         </w:rPr>
         <w:t>informieren</w:t>
@@ -348,7 +379,7 @@
       <w:r>
         <w:rPr>
           <w:rFonts w:ascii="Courier New" w:hAnsi="Courier New" w:cs="Courier New"/>
-          <w:color w:val="00B050"/>
+          <w:color w:val="000000" w:themeColor="text1"/>
           <w:lang w:val="de-DE"/>
         </w:rPr>
         <w:t xml:space="preserve"> - -</w:t>
@@ -358,13 +389,15 @@
       <w:pPr>
         <w:rPr>
           <w:rFonts w:ascii="Courier New" w:hAnsi="Courier New" w:cs="Courier New"/>
-          <w:u w:val="single"/>
-          <w:lang w:val="de-DE"/>
-        </w:rPr>
-      </w:pPr>
-      <w:r>
-        <w:rPr>
-          <w:rFonts w:ascii="Courier New" w:hAnsi="Courier New" w:cs="Courier New"/>
+          <w:color w:val="000000" w:themeColor="text1"/>
+          <w:u w:val="single"/>
+          <w:lang w:val="de-DE"/>
+        </w:rPr>
+      </w:pPr>
+      <w:r>
+        <w:rPr>
+          <w:rFonts w:ascii="Courier New" w:hAnsi="Courier New" w:cs="Courier New"/>
+          <w:color w:val="000000" w:themeColor="text1"/>
           <w:u w:val="single"/>
           <w:lang w:val="de-DE"/>
         </w:rPr>
@@ -373,6 +406,7 @@
       <w:r>
         <w:rPr>
           <w:rFonts w:ascii="Courier New" w:hAnsi="Courier New" w:cs="Courier New"/>
+          <w:color w:val="000000" w:themeColor="text1"/>
           <w:u w:val="single"/>
           <w:lang w:val="de-DE"/>
         </w:rPr>
@@ -383,14 +417,14 @@
       <w:pPr>
         <w:rPr>
           <w:rFonts w:ascii="Courier New" w:hAnsi="Courier New" w:cs="Courier New"/>
-          <w:color w:val="00B050"/>
-          <w:lang w:val="de-DE"/>
-        </w:rPr>
-      </w:pPr>
-      <w:r>
-        <w:rPr>
-          <w:rFonts w:ascii="Courier New" w:hAnsi="Courier New" w:cs="Courier New"/>
-          <w:color w:val="00B050"/>
+          <w:color w:val="000000" w:themeColor="text1"/>
+          <w:lang w:val="de-DE"/>
+        </w:rPr>
+      </w:pPr>
+      <w:r>
+        <w:rPr>
+          <w:rFonts w:ascii="Courier New" w:hAnsi="Courier New" w:cs="Courier New"/>
+          <w:color w:val="000000" w:themeColor="text1"/>
           <w:lang w:val="de-DE"/>
         </w:rPr>
         <w:t>Poster von Wettbew</w:t>
@@ -398,7 +432,7 @@
       <w:r>
         <w:rPr>
           <w:rFonts w:ascii="Courier New" w:hAnsi="Courier New" w:cs="Courier New"/>
-          <w:color w:val="00B050"/>
+          <w:color w:val="000000" w:themeColor="text1"/>
           <w:lang w:val="de-DE"/>
         </w:rPr>
         <w:t>e</w:t>
@@ -406,7 +440,7 @@
       <w:r>
         <w:rPr>
           <w:rFonts w:ascii="Courier New" w:hAnsi="Courier New" w:cs="Courier New"/>
-          <w:color w:val="00B050"/>
+          <w:color w:val="000000" w:themeColor="text1"/>
           <w:lang w:val="de-DE"/>
         </w:rPr>
         <w:t>rben</w:t>
@@ -414,7 +448,7 @@
       <w:r>
         <w:rPr>
           <w:rFonts w:ascii="Courier New" w:hAnsi="Courier New" w:cs="Courier New"/>
-          <w:color w:val="00B050"/>
+          <w:color w:val="000000" w:themeColor="text1"/>
           <w:lang w:val="de-DE"/>
         </w:rPr>
         <w:t>/</w:t>
@@ -422,7 +456,7 @@
       <w:r>
         <w:rPr>
           <w:rFonts w:ascii="Courier New" w:hAnsi="Courier New" w:cs="Courier New"/>
-          <w:color w:val="00B050"/>
+          <w:color w:val="000000" w:themeColor="text1"/>
           <w:lang w:val="de-DE"/>
         </w:rPr>
         <w:t xml:space="preserve"> </w:t>
@@ -430,7 +464,7 @@
       <w:r>
         <w:rPr>
           <w:rFonts w:ascii="Courier New" w:hAnsi="Courier New" w:cs="Courier New"/>
-          <w:color w:val="00B050"/>
+          <w:color w:val="000000" w:themeColor="text1"/>
           <w:lang w:val="de-DE"/>
         </w:rPr>
         <w:t>Stockmaterial oder Videos von TROPHÄEN von Meisterschaften oder Turnieren. Oder den Schulprojektplakaten im Flur.</w:t>
@@ -438,7 +472,7 @@
       <w:r>
         <w:rPr>
           <w:rFonts w:ascii="Courier New" w:hAnsi="Courier New" w:cs="Courier New"/>
-          <w:color w:val="00B050"/>
+          <w:color w:val="000000" w:themeColor="text1"/>
           <w:lang w:val="de-DE"/>
         </w:rPr>
         <w:t xml:space="preserve"> </w:t>
@@ -446,7 +480,7 @@
       <w:r>
         <w:rPr>
           <w:rFonts w:ascii="Courier New" w:hAnsi="Courier New" w:cs="Courier New"/>
-          <w:color w:val="00B050"/>
+          <w:color w:val="000000" w:themeColor="text1"/>
           <w:lang w:val="de-DE"/>
         </w:rPr>
         <w:t xml:space="preserve">FS, </w:t>
@@ -454,7 +488,7 @@
       <w:r>
         <w:rPr>
           <w:rFonts w:ascii="Courier New" w:hAnsi="Courier New" w:cs="Courier New"/>
-          <w:color w:val="00B050"/>
+          <w:color w:val="000000" w:themeColor="text1"/>
           <w:lang w:val="de-DE"/>
         </w:rPr>
         <w:t>K</w:t>
@@ -462,7 +496,7 @@
       <w:r>
         <w:rPr>
           <w:rFonts w:ascii="Courier New" w:hAnsi="Courier New" w:cs="Courier New"/>
-          <w:color w:val="00B050"/>
+          <w:color w:val="000000" w:themeColor="text1"/>
           <w:lang w:val="de-DE"/>
         </w:rPr>
         <w:t xml:space="preserve">amera wechselt </w:t>
@@ -470,7 +504,7 @@
       <w:r>
         <w:rPr>
           <w:rFonts w:ascii="Courier New" w:hAnsi="Courier New" w:cs="Courier New"/>
-          <w:color w:val="00B050"/>
+          <w:color w:val="000000" w:themeColor="text1"/>
           <w:lang w:val="de-DE"/>
         </w:rPr>
         <w:t>B</w:t>
@@ -478,7 +512,7 @@
       <w:r>
         <w:rPr>
           <w:rFonts w:ascii="Courier New" w:hAnsi="Courier New" w:cs="Courier New"/>
-          <w:color w:val="00B050"/>
+          <w:color w:val="000000" w:themeColor="text1"/>
           <w:lang w:val="de-DE"/>
         </w:rPr>
         <w:t>ild</w:t>
@@ -488,6 +522,7 @@
       <w:pPr>
         <w:rPr>
           <w:rFonts w:ascii="Courier New" w:hAnsi="Courier New" w:cs="Courier New"/>
+          <w:color w:val="000000" w:themeColor="text1"/>
           <w:lang w:val="de-DE"/>
         </w:rPr>
       </w:pPr>
@@ -497,12 +532,14 @@
         <w:jc w:val="center"/>
         <w:rPr>
           <w:rFonts w:ascii="Courier New" w:hAnsi="Courier New" w:cs="Courier New"/>
-          <w:lang w:val="de-DE"/>
-        </w:rPr>
-      </w:pPr>
-      <w:r>
-        <w:rPr>
-          <w:rFonts w:ascii="Courier New" w:hAnsi="Courier New" w:cs="Courier New"/>
+          <w:color w:val="000000" w:themeColor="text1"/>
+          <w:lang w:val="de-DE"/>
+        </w:rPr>
+      </w:pPr>
+      <w:r>
+        <w:rPr>
+          <w:rFonts w:ascii="Courier New" w:hAnsi="Courier New" w:cs="Courier New"/>
+          <w:color w:val="000000" w:themeColor="text1"/>
           <w:lang w:val="de-DE"/>
         </w:rPr>
         <w:t>ACTOR</w:t>
@@ -510,6 +547,7 @@
       <w:r>
         <w:rPr>
           <w:rFonts w:ascii="Courier New" w:hAnsi="Courier New" w:cs="Courier New"/>
+          <w:color w:val="000000" w:themeColor="text1"/>
           <w:lang w:val="de-DE"/>
         </w:rPr>
         <w:t>#1</w:t>
@@ -521,29 +559,22 @@
         <w:jc w:val="center"/>
         <w:rPr>
           <w:rFonts w:ascii="Courier New" w:hAnsi="Courier New" w:cs="Courier New"/>
-          <w:color w:val="00B050"/>
-          <w:lang w:val="de-DE"/>
-        </w:rPr>
-      </w:pPr>
-      <w:r>
-        <w:rPr>
-          <w:rFonts w:ascii="Courier New" w:hAnsi="Courier New" w:cs="Courier New"/>
-          <w:lang w:val="de-DE"/>
-        </w:rPr>
-        <w:t xml:space="preserve">-- </w:t>
-      </w:r>
-      <w:r>
-        <w:rPr>
-          <w:rFonts w:ascii="Courier New" w:hAnsi="Courier New" w:cs="Courier New"/>
-          <w:color w:val="00B050"/>
-          <w:lang w:val="de-DE"/>
-        </w:rPr>
-        <w:t xml:space="preserve">Unser Ziel ist es junge Menschen auf diese Wettbewerbe </w:t>
-      </w:r>
-      <w:r>
-        <w:rPr>
-          <w:rFonts w:ascii="Courier New" w:hAnsi="Courier New" w:cs="Courier New"/>
-          <w:color w:val="00B050"/>
+          <w:color w:val="000000" w:themeColor="text1"/>
+          <w:lang w:val="de-DE"/>
+        </w:rPr>
+      </w:pPr>
+      <w:r>
+        <w:rPr>
+          <w:rFonts w:ascii="Courier New" w:hAnsi="Courier New" w:cs="Courier New"/>
+          <w:color w:val="000000" w:themeColor="text1"/>
+          <w:lang w:val="de-DE"/>
+        </w:rPr>
+        <w:t xml:space="preserve">-- Unser Ziel ist es junge Menschen auf diese Wettbewerbe </w:t>
+      </w:r>
+      <w:r>
+        <w:rPr>
+          <w:rFonts w:ascii="Courier New" w:hAnsi="Courier New" w:cs="Courier New"/>
+          <w:color w:val="000000" w:themeColor="text1"/>
           <w:lang w:val="de-DE"/>
         </w:rPr>
         <w:t>a</w:t>
@@ -551,7 +582,7 @@
       <w:r>
         <w:rPr>
           <w:rFonts w:ascii="Courier New" w:hAnsi="Courier New" w:cs="Courier New"/>
-          <w:color w:val="00B050"/>
+          <w:color w:val="000000" w:themeColor="text1"/>
           <w:lang w:val="de-DE"/>
         </w:rPr>
         <w:t>ufmerksam zu machen, um</w:t>
@@ -559,7 +590,7 @@
       <w:r>
         <w:rPr>
           <w:rFonts w:ascii="Courier New" w:hAnsi="Courier New" w:cs="Courier New"/>
-          <w:color w:val="00B050"/>
+          <w:color w:val="000000" w:themeColor="text1"/>
           <w:lang w:val="de-DE"/>
         </w:rPr>
         <w:t xml:space="preserve"> die nächste Generation in die Technik </w:t>
@@ -567,7 +598,7 @@
       <w:r>
         <w:rPr>
           <w:rFonts w:ascii="Courier New" w:hAnsi="Courier New" w:cs="Courier New"/>
-          <w:color w:val="00B050"/>
+          <w:color w:val="000000" w:themeColor="text1"/>
           <w:lang w:val="de-DE"/>
         </w:rPr>
         <w:t xml:space="preserve">zu </w:t>
@@ -575,7 +606,7 @@
       <w:r>
         <w:rPr>
           <w:rFonts w:ascii="Courier New" w:hAnsi="Courier New" w:cs="Courier New"/>
-          <w:color w:val="00B050"/>
+          <w:color w:val="000000" w:themeColor="text1"/>
           <w:lang w:val="de-DE"/>
         </w:rPr>
         <w:t>bringen.</w:t>
@@ -583,7 +614,7 @@
       <w:r>
         <w:rPr>
           <w:rFonts w:ascii="Courier New" w:hAnsi="Courier New" w:cs="Courier New"/>
-          <w:color w:val="00B050"/>
+          <w:color w:val="000000" w:themeColor="text1"/>
           <w:lang w:val="de-DE"/>
         </w:rPr>
         <w:t>--</w:t>
@@ -596,13 +627,15 @@
         </w:tabs>
         <w:rPr>
           <w:rFonts w:ascii="Courier New" w:hAnsi="Courier New" w:cs="Courier New"/>
-          <w:u w:val="single"/>
-          <w:lang w:val="de-DE"/>
-        </w:rPr>
-      </w:pPr>
-      <w:r>
-        <w:rPr>
-          <w:rFonts w:ascii="Courier New" w:hAnsi="Courier New" w:cs="Courier New"/>
+          <w:color w:val="000000" w:themeColor="text1"/>
+          <w:u w:val="single"/>
+          <w:lang w:val="de-DE"/>
+        </w:rPr>
+      </w:pPr>
+      <w:r>
+        <w:rPr>
+          <w:rFonts w:ascii="Courier New" w:hAnsi="Courier New" w:cs="Courier New"/>
+          <w:color w:val="000000" w:themeColor="text1"/>
           <w:u w:val="single"/>
           <w:lang w:val="de-DE"/>
         </w:rPr>
@@ -611,6 +644,7 @@
       <w:r>
         <w:rPr>
           <w:rFonts w:ascii="Courier New" w:hAnsi="Courier New" w:cs="Courier New"/>
+          <w:color w:val="000000" w:themeColor="text1"/>
           <w:u w:val="single"/>
           <w:lang w:val="de-DE"/>
         </w:rPr>
@@ -621,14 +655,14 @@
       <w:pPr>
         <w:rPr>
           <w:rFonts w:ascii="Courier New" w:hAnsi="Courier New" w:cs="Courier New"/>
-          <w:color w:val="00B050"/>
-          <w:lang w:val="de-DE"/>
-        </w:rPr>
-      </w:pPr>
-      <w:r>
-        <w:rPr>
-          <w:rFonts w:ascii="Courier New" w:hAnsi="Courier New" w:cs="Courier New"/>
-          <w:color w:val="00B050"/>
+          <w:color w:val="000000" w:themeColor="text1"/>
+          <w:lang w:val="de-DE"/>
+        </w:rPr>
+      </w:pPr>
+      <w:r>
+        <w:rPr>
+          <w:rFonts w:ascii="Courier New" w:hAnsi="Courier New" w:cs="Courier New"/>
+          <w:color w:val="000000" w:themeColor="text1"/>
           <w:lang w:val="de-DE"/>
         </w:rPr>
         <w:t xml:space="preserve">Shot vom Schauspieler wie er </w:t>
@@ -636,7 +670,7 @@
       <w:r>
         <w:rPr>
           <w:rFonts w:ascii="Courier New" w:hAnsi="Courier New" w:cs="Courier New"/>
-          <w:color w:val="00B050"/>
+          <w:color w:val="000000" w:themeColor="text1"/>
           <w:lang w:val="de-DE"/>
         </w:rPr>
         <w:t xml:space="preserve">weiter durch den </w:t>
@@ -644,7 +678,7 @@
       <w:r>
         <w:rPr>
           <w:rFonts w:ascii="Courier New" w:hAnsi="Courier New" w:cs="Courier New"/>
-          <w:color w:val="00B050"/>
+          <w:color w:val="000000" w:themeColor="text1"/>
           <w:lang w:val="de-DE"/>
         </w:rPr>
         <w:t>Gang</w:t>
@@ -652,7 +686,7 @@
       <w:r>
         <w:rPr>
           <w:rFonts w:ascii="Courier New" w:hAnsi="Courier New" w:cs="Courier New"/>
-          <w:color w:val="00B050"/>
+          <w:color w:val="000000" w:themeColor="text1"/>
           <w:lang w:val="de-DE"/>
         </w:rPr>
         <w:t xml:space="preserve"> geht.</w:t>
@@ -660,7 +694,7 @@
       <w:r>
         <w:rPr>
           <w:rFonts w:ascii="Courier New" w:hAnsi="Courier New" w:cs="Courier New"/>
-          <w:color w:val="00B050"/>
+          <w:color w:val="000000" w:themeColor="text1"/>
           <w:lang w:val="de-DE"/>
         </w:rPr>
         <w:t xml:space="preserve"> MS,</w:t>
@@ -668,7 +702,7 @@
       <w:r>
         <w:rPr>
           <w:rFonts w:ascii="Courier New" w:hAnsi="Courier New" w:cs="Courier New"/>
-          <w:color w:val="00B050"/>
+          <w:color w:val="000000" w:themeColor="text1"/>
           <w:lang w:val="de-DE"/>
         </w:rPr>
         <w:t xml:space="preserve"> </w:t>
@@ -676,7 +710,7 @@
       <w:r>
         <w:rPr>
           <w:rFonts w:ascii="Courier New" w:hAnsi="Courier New" w:cs="Courier New"/>
-          <w:color w:val="00B050"/>
+          <w:color w:val="000000" w:themeColor="text1"/>
           <w:lang w:val="de-DE"/>
         </w:rPr>
         <w:t>bewegt sich nach hinten</w:t>
@@ -687,12 +721,14 @@
         <w:jc w:val="center"/>
         <w:rPr>
           <w:rFonts w:ascii="Courier New" w:hAnsi="Courier New" w:cs="Courier New"/>
-          <w:lang w:val="de-DE"/>
-        </w:rPr>
-      </w:pPr>
-      <w:r>
-        <w:rPr>
-          <w:rFonts w:ascii="Courier New" w:hAnsi="Courier New" w:cs="Courier New"/>
+          <w:color w:val="000000" w:themeColor="text1"/>
+          <w:lang w:val="de-DE"/>
+        </w:rPr>
+      </w:pPr>
+      <w:r>
+        <w:rPr>
+          <w:rFonts w:ascii="Courier New" w:hAnsi="Courier New" w:cs="Courier New"/>
+          <w:color w:val="000000" w:themeColor="text1"/>
           <w:lang w:val="de-DE"/>
         </w:rPr>
         <w:t>ACTOR</w:t>
@@ -700,6 +736,7 @@
       <w:r>
         <w:rPr>
           <w:rFonts w:ascii="Courier New" w:hAnsi="Courier New" w:cs="Courier New"/>
+          <w:color w:val="000000" w:themeColor="text1"/>
           <w:lang w:val="de-DE"/>
         </w:rPr>
         <w:t>#1</w:t>
@@ -709,6 +746,7 @@
       <w:pPr>
         <w:rPr>
           <w:rFonts w:ascii="Courier New" w:hAnsi="Courier New" w:cs="Courier New"/>
+          <w:color w:val="000000" w:themeColor="text1"/>
           <w:lang w:val="de-DE"/>
         </w:rPr>
       </w:pPr>
@@ -719,14 +757,14 @@
         <w:ind w:left="1080"/>
         <w:rPr>
           <w:rFonts w:ascii="Courier New" w:hAnsi="Courier New" w:cs="Courier New"/>
-          <w:color w:val="00B050"/>
-          <w:lang w:val="de-DE"/>
-        </w:rPr>
-      </w:pPr>
-      <w:r>
-        <w:rPr>
-          <w:rFonts w:ascii="Courier New" w:hAnsi="Courier New" w:cs="Courier New"/>
-          <w:color w:val="00B050"/>
+          <w:color w:val="000000" w:themeColor="text1"/>
+          <w:lang w:val="de-DE"/>
+        </w:rPr>
+      </w:pPr>
+      <w:r>
+        <w:rPr>
+          <w:rFonts w:ascii="Courier New" w:hAnsi="Courier New" w:cs="Courier New"/>
+          <w:color w:val="000000" w:themeColor="text1"/>
           <w:lang w:val="de-DE"/>
         </w:rPr>
         <w:t>--</w:t>
@@ -734,7 +772,7 @@
       <w:r>
         <w:rPr>
           <w:rFonts w:ascii="Courier New" w:hAnsi="Courier New" w:cs="Courier New"/>
-          <w:color w:val="00B050"/>
+          <w:color w:val="000000" w:themeColor="text1"/>
           <w:lang w:val="de-DE"/>
         </w:rPr>
         <w:t>Egal ob Robotik, Programmieren</w:t>
@@ -742,7 +780,7 @@
       <w:r>
         <w:rPr>
           <w:rFonts w:ascii="Courier New" w:hAnsi="Courier New" w:cs="Courier New"/>
-          <w:color w:val="00B050"/>
+          <w:color w:val="000000" w:themeColor="text1"/>
           <w:lang w:val="de-DE"/>
         </w:rPr>
         <w:t>,</w:t>
@@ -750,7 +788,7 @@
       <w:r>
         <w:rPr>
           <w:rFonts w:ascii="Courier New" w:hAnsi="Courier New" w:cs="Courier New"/>
-          <w:color w:val="00B050"/>
+          <w:color w:val="000000" w:themeColor="text1"/>
           <w:lang w:val="de-DE"/>
         </w:rPr>
         <w:t xml:space="preserve"> IoT oder Spieleentwicklung, es gibt viele </w:t>
@@ -758,7 +796,7 @@
       <w:r>
         <w:rPr>
           <w:rFonts w:ascii="Courier New" w:hAnsi="Courier New" w:cs="Courier New"/>
-          <w:color w:val="00B050"/>
+          <w:color w:val="000000" w:themeColor="text1"/>
           <w:lang w:val="de-DE"/>
         </w:rPr>
         <w:t xml:space="preserve">verschiedene </w:t>
@@ -766,7 +804,7 @@
       <w:r>
         <w:rPr>
           <w:rFonts w:ascii="Courier New" w:hAnsi="Courier New" w:cs="Courier New"/>
-          <w:color w:val="00B050"/>
+          <w:color w:val="000000" w:themeColor="text1"/>
           <w:lang w:val="de-DE"/>
         </w:rPr>
         <w:t>Kategorien, wo man mitmachen kann</w:t>
@@ -774,7 +812,7 @@
       <w:r>
         <w:rPr>
           <w:rFonts w:ascii="Courier New" w:hAnsi="Courier New" w:cs="Courier New"/>
-          <w:color w:val="00B050"/>
+          <w:color w:val="000000" w:themeColor="text1"/>
           <w:lang w:val="de-DE"/>
         </w:rPr>
         <w:t xml:space="preserve"> und es ist für jeden was dabei</w:t>
@@ -782,7 +820,7 @@
       <w:r>
         <w:rPr>
           <w:rFonts w:ascii="Courier New" w:hAnsi="Courier New" w:cs="Courier New"/>
-          <w:color w:val="00B050"/>
+          <w:color w:val="000000" w:themeColor="text1"/>
           <w:lang w:val="de-DE"/>
         </w:rPr>
         <w:t>.—</w:t>
@@ -792,22 +830,23 @@
       <w:pPr>
         <w:rPr>
           <w:rFonts w:ascii="Courier New" w:hAnsi="Courier New" w:cs="Courier New"/>
-          <w:lang w:val="de-DE"/>
-        </w:rPr>
-      </w:pPr>
-    </w:p>
-    <w:p>
-      <w:pPr>
-        <w:rPr>
-          <w:rFonts w:ascii="Courier New" w:hAnsi="Courier New" w:cs="Courier New"/>
-          <w:color w:val="00B050"/>
-          <w:lang w:val="de-DE"/>
-        </w:rPr>
-      </w:pPr>
-      <w:r>
-        <w:rPr>
-          <w:rFonts w:ascii="Courier New" w:hAnsi="Courier New" w:cs="Courier New"/>
-          <w:color w:val="00B050"/>
+          <w:color w:val="000000" w:themeColor="text1"/>
+          <w:lang w:val="de-DE"/>
+        </w:rPr>
+      </w:pPr>
+    </w:p>
+    <w:p>
+      <w:pPr>
+        <w:rPr>
+          <w:rFonts w:ascii="Courier New" w:hAnsi="Courier New" w:cs="Courier New"/>
+          <w:color w:val="000000" w:themeColor="text1"/>
+          <w:lang w:val="de-DE"/>
+        </w:rPr>
+      </w:pPr>
+      <w:r>
+        <w:rPr>
+          <w:rFonts w:ascii="Courier New" w:hAnsi="Courier New" w:cs="Courier New"/>
+          <w:color w:val="000000" w:themeColor="text1"/>
           <w:lang w:val="de-DE"/>
         </w:rPr>
         <w:t xml:space="preserve">Shots von Robotik, Programmieren&amp; IoT oder Spieleentwicklung (4 </w:t>
@@ -815,7 +854,7 @@
       <w:r>
         <w:rPr>
           <w:rFonts w:ascii="Courier New" w:hAnsi="Courier New" w:cs="Courier New"/>
-          <w:color w:val="00B050"/>
+          <w:color w:val="000000" w:themeColor="text1"/>
           <w:lang w:val="de-DE"/>
         </w:rPr>
         <w:t>Schnitte)</w:t>
@@ -825,22 +864,23 @@
       <w:pPr>
         <w:rPr>
           <w:rFonts w:ascii="Courier New" w:hAnsi="Courier New" w:cs="Courier New"/>
-          <w:color w:val="00B050"/>
-          <w:lang w:val="de-DE"/>
-        </w:rPr>
-      </w:pPr>
-      <w:r>
-        <w:rPr>
-          <w:rFonts w:ascii="Courier New" w:hAnsi="Courier New" w:cs="Courier New"/>
-          <w:color w:val="00B050"/>
+          <w:color w:val="000000" w:themeColor="text1"/>
+          <w:lang w:val="de-DE"/>
+        </w:rPr>
+      </w:pPr>
+      <w:r>
+        <w:rPr>
+          <w:rFonts w:ascii="Courier New" w:hAnsi="Courier New" w:cs="Courier New"/>
+          <w:color w:val="000000" w:themeColor="text1"/>
           <w:lang w:val="de-DE"/>
         </w:rPr>
         <w:t xml:space="preserve">Robotik kommt bei „Robotik“, </w:t>
       </w:r>
-      <w:r>
-        <w:rPr>
-          <w:rFonts w:ascii="Courier New" w:hAnsi="Courier New" w:cs="Courier New"/>
-          <w:color w:val="00B050"/>
+      <w:proofErr w:type="spellStart"/>
+      <w:r>
+        <w:rPr>
+          <w:rFonts w:ascii="Courier New" w:hAnsi="Courier New" w:cs="Courier New"/>
+          <w:color w:val="000000" w:themeColor="text1"/>
           <w:lang w:val="de-DE"/>
         </w:rPr>
         <w:t>P</w:t>
@@ -848,15 +888,24 @@
       <w:r>
         <w:rPr>
           <w:rFonts w:ascii="Courier New" w:hAnsi="Courier New" w:cs="Courier New"/>
-          <w:color w:val="00B050"/>
-          <w:lang w:val="de-DE"/>
-        </w:rPr>
-        <w:t>rogrammiershots bei „</w:t>
-      </w:r>
-      <w:r>
-        <w:rPr>
-          <w:rFonts w:ascii="Courier New" w:hAnsi="Courier New" w:cs="Courier New"/>
-          <w:color w:val="00B050"/>
+          <w:color w:val="000000" w:themeColor="text1"/>
+          <w:lang w:val="de-DE"/>
+        </w:rPr>
+        <w:t>rogrammiershots</w:t>
+      </w:r>
+      <w:proofErr w:type="spellEnd"/>
+      <w:r>
+        <w:rPr>
+          <w:rFonts w:ascii="Courier New" w:hAnsi="Courier New" w:cs="Courier New"/>
+          <w:color w:val="000000" w:themeColor="text1"/>
+          <w:lang w:val="de-DE"/>
+        </w:rPr>
+        <w:t xml:space="preserve"> bei „</w:t>
+      </w:r>
+      <w:r>
+        <w:rPr>
+          <w:rFonts w:ascii="Courier New" w:hAnsi="Courier New" w:cs="Courier New"/>
+          <w:color w:val="000000" w:themeColor="text1"/>
           <w:lang w:val="de-DE"/>
         </w:rPr>
         <w:t>Programmieren</w:t>
@@ -864,31 +913,52 @@
       <w:r>
         <w:rPr>
           <w:rFonts w:ascii="Courier New" w:hAnsi="Courier New" w:cs="Courier New"/>
-          <w:color w:val="00B050"/>
-          <w:lang w:val="de-DE"/>
-        </w:rPr>
-        <w:t>“, usw…</w:t>
-      </w:r>
-    </w:p>
-    <w:p>
-      <w:pPr>
-        <w:rPr>
-          <w:rFonts w:ascii="Courier New" w:hAnsi="Courier New" w:cs="Courier New"/>
-          <w:lang w:val="de-DE"/>
-        </w:rPr>
-      </w:pPr>
-    </w:p>
-    <w:p>
-      <w:pPr>
-        <w:rPr>
-          <w:rFonts w:ascii="Courier New" w:hAnsi="Courier New" w:cs="Courier New"/>
-          <w:u w:val="single"/>
-          <w:lang w:val="de-DE"/>
-        </w:rPr>
-      </w:pPr>
-      <w:r>
-        <w:rPr>
-          <w:rFonts w:ascii="Courier New" w:hAnsi="Courier New" w:cs="Courier New"/>
+          <w:color w:val="000000" w:themeColor="text1"/>
+          <w:lang w:val="de-DE"/>
+        </w:rPr>
+        <w:t xml:space="preserve">“, </w:t>
+      </w:r>
+      <w:proofErr w:type="spellStart"/>
+      <w:r>
+        <w:rPr>
+          <w:rFonts w:ascii="Courier New" w:hAnsi="Courier New" w:cs="Courier New"/>
+          <w:color w:val="000000" w:themeColor="text1"/>
+          <w:lang w:val="de-DE"/>
+        </w:rPr>
+        <w:t>usw</w:t>
+      </w:r>
+      <w:proofErr w:type="spellEnd"/>
+      <w:r>
+        <w:rPr>
+          <w:rFonts w:ascii="Courier New" w:hAnsi="Courier New" w:cs="Courier New"/>
+          <w:color w:val="000000" w:themeColor="text1"/>
+          <w:lang w:val="de-DE"/>
+        </w:rPr>
+        <w:t>…</w:t>
+      </w:r>
+    </w:p>
+    <w:p>
+      <w:pPr>
+        <w:rPr>
+          <w:rFonts w:ascii="Courier New" w:hAnsi="Courier New" w:cs="Courier New"/>
+          <w:color w:val="000000" w:themeColor="text1"/>
+          <w:lang w:val="de-DE"/>
+        </w:rPr>
+      </w:pPr>
+    </w:p>
+    <w:p>
+      <w:pPr>
+        <w:rPr>
+          <w:rFonts w:ascii="Courier New" w:hAnsi="Courier New" w:cs="Courier New"/>
+          <w:color w:val="000000" w:themeColor="text1"/>
+          <w:u w:val="single"/>
+          <w:lang w:val="de-DE"/>
+        </w:rPr>
+      </w:pPr>
+      <w:r>
+        <w:rPr>
+          <w:rFonts w:ascii="Courier New" w:hAnsi="Courier New" w:cs="Courier New"/>
+          <w:color w:val="000000" w:themeColor="text1"/>
           <w:u w:val="single"/>
           <w:lang w:val="de-DE"/>
         </w:rPr>
@@ -898,6 +968,7 @@
       <w:r>
         <w:rPr>
           <w:rFonts w:ascii="Courier New" w:hAnsi="Courier New" w:cs="Courier New"/>
+          <w:color w:val="000000" w:themeColor="text1"/>
           <w:u w:val="single"/>
           <w:lang w:val="de-DE"/>
         </w:rPr>
@@ -908,14 +979,14 @@
       <w:pPr>
         <w:rPr>
           <w:rFonts w:ascii="Courier New" w:hAnsi="Courier New" w:cs="Courier New"/>
-          <w:color w:val="00B050"/>
-          <w:lang w:val="de-DE"/>
-        </w:rPr>
-      </w:pPr>
-      <w:r>
-        <w:rPr>
-          <w:rFonts w:ascii="Courier New" w:hAnsi="Courier New" w:cs="Courier New"/>
-          <w:color w:val="00B050"/>
+          <w:color w:val="000000" w:themeColor="text1"/>
+          <w:lang w:val="de-DE"/>
+        </w:rPr>
+      </w:pPr>
+      <w:r>
+        <w:rPr>
+          <w:rFonts w:ascii="Courier New" w:hAnsi="Courier New" w:cs="Courier New"/>
+          <w:color w:val="000000" w:themeColor="text1"/>
           <w:lang w:val="de-DE"/>
         </w:rPr>
         <w:t xml:space="preserve">Shot vom </w:t>
@@ -923,7 +994,7 @@
       <w:r>
         <w:rPr>
           <w:rFonts w:ascii="Courier New" w:hAnsi="Courier New" w:cs="Courier New"/>
-          <w:color w:val="00B050"/>
+          <w:color w:val="000000" w:themeColor="text1"/>
           <w:lang w:val="de-DE"/>
         </w:rPr>
         <w:t>ACTOR#1</w:t>
@@ -931,7 +1002,7 @@
       <w:r>
         <w:rPr>
           <w:rFonts w:ascii="Courier New" w:hAnsi="Courier New" w:cs="Courier New"/>
-          <w:color w:val="00B050"/>
+          <w:color w:val="000000" w:themeColor="text1"/>
           <w:lang w:val="de-DE"/>
         </w:rPr>
         <w:t xml:space="preserve"> wie er die erste </w:t>
@@ -939,7 +1010,7 @@
       <w:r>
         <w:rPr>
           <w:rFonts w:ascii="Courier New" w:hAnsi="Courier New" w:cs="Courier New"/>
-          <w:color w:val="00B050"/>
+          <w:color w:val="000000" w:themeColor="text1"/>
           <w:lang w:val="de-DE"/>
         </w:rPr>
         <w:t>Hälfte</w:t>
@@ -947,7 +1018,7 @@
       <w:r>
         <w:rPr>
           <w:rFonts w:ascii="Courier New" w:hAnsi="Courier New" w:cs="Courier New"/>
-          <w:color w:val="00B050"/>
+          <w:color w:val="000000" w:themeColor="text1"/>
           <w:lang w:val="de-DE"/>
         </w:rPr>
         <w:t xml:space="preserve"> der Treppe hinuntergeht.</w:t>
@@ -955,23 +1026,35 @@
       <w:r>
         <w:rPr>
           <w:rFonts w:ascii="Courier New" w:hAnsi="Courier New" w:cs="Courier New"/>
-          <w:color w:val="00B050"/>
-          <w:lang w:val="de-DE"/>
-        </w:rPr>
-        <w:t xml:space="preserve"> MS,statisch</w:t>
-      </w:r>
+          <w:color w:val="000000" w:themeColor="text1"/>
+          <w:lang w:val="de-DE"/>
+        </w:rPr>
+        <w:t xml:space="preserve"> </w:t>
+      </w:r>
+      <w:proofErr w:type="spellStart"/>
+      <w:r>
+        <w:rPr>
+          <w:rFonts w:ascii="Courier New" w:hAnsi="Courier New" w:cs="Courier New"/>
+          <w:color w:val="000000" w:themeColor="text1"/>
+          <w:lang w:val="de-DE"/>
+        </w:rPr>
+        <w:t>MS,statisch</w:t>
+      </w:r>
+      <w:proofErr w:type="spellEnd"/>
     </w:p>
     <w:p>
       <w:pPr>
         <w:jc w:val="center"/>
         <w:rPr>
           <w:rFonts w:ascii="Courier New" w:hAnsi="Courier New" w:cs="Courier New"/>
-          <w:lang w:val="de-DE"/>
-        </w:rPr>
-      </w:pPr>
-      <w:r>
-        <w:rPr>
-          <w:rFonts w:ascii="Courier New" w:hAnsi="Courier New" w:cs="Courier New"/>
+          <w:color w:val="000000" w:themeColor="text1"/>
+          <w:lang w:val="de-DE"/>
+        </w:rPr>
+      </w:pPr>
+      <w:r>
+        <w:rPr>
+          <w:rFonts w:ascii="Courier New" w:hAnsi="Courier New" w:cs="Courier New"/>
+          <w:color w:val="000000" w:themeColor="text1"/>
           <w:lang w:val="de-DE"/>
         </w:rPr>
         <w:t>ACTOR#1</w:t>
@@ -982,13 +1065,15 @@
         <w:jc w:val="center"/>
         <w:rPr>
           <w:rFonts w:ascii="Courier New" w:hAnsi="Courier New" w:cs="Courier New"/>
-          <w:u w:val="single"/>
-          <w:lang w:val="de-DE"/>
-        </w:rPr>
-      </w:pPr>
-      <w:r>
-        <w:rPr>
-          <w:rFonts w:ascii="Courier New" w:hAnsi="Courier New" w:cs="Courier New"/>
+          <w:color w:val="000000" w:themeColor="text1"/>
+          <w:u w:val="single"/>
+          <w:lang w:val="de-DE"/>
+        </w:rPr>
+      </w:pPr>
+      <w:r>
+        <w:rPr>
+          <w:rFonts w:ascii="Courier New" w:hAnsi="Courier New" w:cs="Courier New"/>
+          <w:color w:val="000000" w:themeColor="text1"/>
           <w:lang w:val="de-DE"/>
         </w:rPr>
         <w:t>--</w:t>
@@ -996,7 +1081,7 @@
       <w:r>
         <w:rPr>
           <w:rFonts w:ascii="Courier New" w:hAnsi="Courier New" w:cs="Courier New"/>
-          <w:color w:val="00B050"/>
+          <w:color w:val="000000" w:themeColor="text1"/>
           <w:lang w:val="de-DE"/>
         </w:rPr>
         <w:t>Wir möchten euch nicht länger aufhalten</w:t>
@@ -1004,7 +1089,7 @@
       <w:r>
         <w:rPr>
           <w:rFonts w:ascii="Courier New" w:hAnsi="Courier New" w:cs="Courier New"/>
-          <w:color w:val="00B050"/>
+          <w:color w:val="000000" w:themeColor="text1"/>
           <w:lang w:val="de-DE"/>
         </w:rPr>
         <w:t>, also f</w:t>
@@ -1012,7 +1097,7 @@
       <w:r>
         <w:rPr>
           <w:rFonts w:ascii="Courier New" w:hAnsi="Courier New" w:cs="Courier New"/>
-          <w:color w:val="00B050"/>
+          <w:color w:val="000000" w:themeColor="text1"/>
           <w:lang w:val="de-DE"/>
         </w:rPr>
         <w:t>angen wir mit dem ersten Wettbewerb an. Ab geht’s!</w:t>
@@ -1020,7 +1105,7 @@
       <w:r>
         <w:rPr>
           <w:rFonts w:ascii="Courier New" w:hAnsi="Courier New" w:cs="Courier New"/>
-          <w:color w:val="00B050"/>
+          <w:color w:val="000000" w:themeColor="text1"/>
           <w:lang w:val="de-DE"/>
         </w:rPr>
         <w:t xml:space="preserve"> </w:t>
@@ -1028,7 +1113,7 @@
       <w:r>
         <w:rPr>
           <w:rFonts w:ascii="Courier New" w:hAnsi="Courier New" w:cs="Courier New"/>
-          <w:color w:val="00B050"/>
+          <w:color w:val="000000" w:themeColor="text1"/>
           <w:lang w:val="de-DE"/>
         </w:rPr>
         <w:t>--</w:t>
@@ -1038,6 +1123,7 @@
       <w:pPr>
         <w:rPr>
           <w:rFonts w:ascii="Courier New" w:hAnsi="Courier New" w:cs="Courier New"/>
+          <w:color w:val="000000" w:themeColor="text1"/>
           <w:lang w:val="de-DE"/>
         </w:rPr>
       </w:pPr>
@@ -1049,6 +1135,7 @@
           <w:rFonts w:ascii="Courier New" w:hAnsi="Courier New" w:cs="Courier New"/>
           <w:b/>
           <w:bCs/>
+          <w:color w:val="000000" w:themeColor="text1"/>
           <w:lang w:val="de-DE"/>
         </w:rPr>
       </w:pPr>
@@ -1057,6 +1144,7 @@
           <w:rFonts w:ascii="Courier New" w:hAnsi="Courier New" w:cs="Courier New"/>
           <w:b/>
           <w:bCs/>
+          <w:color w:val="000000" w:themeColor="text1"/>
           <w:lang w:val="de-DE"/>
         </w:rPr>
         <w:t>Jugend Innovativ</w:t>
@@ -1066,13 +1154,15 @@
       <w:pPr>
         <w:rPr>
           <w:rFonts w:ascii="Courier New" w:hAnsi="Courier New" w:cs="Courier New"/>
-          <w:u w:val="single"/>
-          <w:lang w:val="de-DE"/>
-        </w:rPr>
-      </w:pPr>
-      <w:r>
-        <w:rPr>
-          <w:rFonts w:ascii="Courier New" w:hAnsi="Courier New" w:cs="Courier New"/>
+          <w:color w:val="000000" w:themeColor="text1"/>
+          <w:u w:val="single"/>
+          <w:lang w:val="de-DE"/>
+        </w:rPr>
+      </w:pPr>
+      <w:r>
+        <w:rPr>
+          <w:rFonts w:ascii="Courier New" w:hAnsi="Courier New" w:cs="Courier New"/>
+          <w:color w:val="000000" w:themeColor="text1"/>
           <w:u w:val="single"/>
           <w:lang w:val="de-DE"/>
         </w:rPr>
@@ -1081,6 +1171,7 @@
       <w:r>
         <w:rPr>
           <w:rFonts w:ascii="Courier New" w:hAnsi="Courier New" w:cs="Courier New"/>
+          <w:color w:val="000000" w:themeColor="text1"/>
           <w:u w:val="single"/>
           <w:lang w:val="de-DE"/>
         </w:rPr>
@@ -1091,14 +1182,14 @@
       <w:pPr>
         <w:rPr>
           <w:rFonts w:ascii="Courier New" w:hAnsi="Courier New" w:cs="Courier New"/>
-          <w:color w:val="00B050"/>
-          <w:lang w:val="de-DE"/>
-        </w:rPr>
-      </w:pPr>
-      <w:r>
-        <w:rPr>
-          <w:rFonts w:ascii="Courier New" w:hAnsi="Courier New" w:cs="Courier New"/>
-          <w:color w:val="00B050"/>
+          <w:color w:val="000000" w:themeColor="text1"/>
+          <w:lang w:val="de-DE"/>
+        </w:rPr>
+      </w:pPr>
+      <w:r>
+        <w:rPr>
+          <w:rFonts w:ascii="Courier New" w:hAnsi="Courier New" w:cs="Courier New"/>
+          <w:color w:val="000000" w:themeColor="text1"/>
           <w:lang w:val="de-DE"/>
         </w:rPr>
         <w:t xml:space="preserve">Shot vom </w:t>
@@ -1106,7 +1197,7 @@
       <w:r>
         <w:rPr>
           <w:rFonts w:ascii="Courier New" w:hAnsi="Courier New" w:cs="Courier New"/>
-          <w:color w:val="00B050"/>
+          <w:color w:val="000000" w:themeColor="text1"/>
           <w:lang w:val="de-DE"/>
         </w:rPr>
         <w:t>ACTOR#2</w:t>
@@ -1114,31 +1205,35 @@
       <w:r>
         <w:rPr>
           <w:rFonts w:ascii="Courier New" w:hAnsi="Courier New" w:cs="Courier New"/>
-          <w:color w:val="00B050"/>
+          <w:color w:val="000000" w:themeColor="text1"/>
           <w:lang w:val="de-DE"/>
         </w:rPr>
         <w:t xml:space="preserve"> wie er die zweite Hälfte der Treppe hinuntergeht und im unteren Stockwerk erscheint. </w:t>
       </w:r>
-      <w:r>
-        <w:rPr>
-          <w:rFonts w:ascii="Courier New" w:hAnsi="Courier New" w:cs="Courier New"/>
-          <w:color w:val="00B050"/>
+      <w:proofErr w:type="spellStart"/>
+      <w:r>
+        <w:rPr>
+          <w:rFonts w:ascii="Courier New" w:hAnsi="Courier New" w:cs="Courier New"/>
+          <w:color w:val="000000" w:themeColor="text1"/>
           <w:lang w:val="de-DE"/>
         </w:rPr>
         <w:t>MS,statisch</w:t>
       </w:r>
+      <w:proofErr w:type="spellEnd"/>
     </w:p>
     <w:p>
       <w:pPr>
         <w:jc w:val="center"/>
         <w:rPr>
           <w:rFonts w:ascii="Courier New" w:hAnsi="Courier New" w:cs="Courier New"/>
-          <w:lang w:val="de-DE"/>
-        </w:rPr>
-      </w:pPr>
-      <w:r>
-        <w:rPr>
-          <w:rFonts w:ascii="Courier New" w:hAnsi="Courier New" w:cs="Courier New"/>
+          <w:color w:val="000000" w:themeColor="text1"/>
+          <w:lang w:val="de-DE"/>
+        </w:rPr>
+      </w:pPr>
+      <w:r>
+        <w:rPr>
+          <w:rFonts w:ascii="Courier New" w:hAnsi="Courier New" w:cs="Courier New"/>
+          <w:color w:val="000000" w:themeColor="text1"/>
           <w:lang w:val="de-DE"/>
         </w:rPr>
         <w:t>ACTOR#2</w:t>
@@ -1149,13 +1244,14 @@
         <w:jc w:val="center"/>
         <w:rPr>
           <w:rFonts w:ascii="Courier New" w:hAnsi="Courier New" w:cs="Courier New"/>
-          <w:color w:val="00B050"/>
-          <w:lang w:val="de-DE"/>
-        </w:rPr>
-      </w:pPr>
-      <w:r>
-        <w:rPr>
-          <w:rFonts w:ascii="Courier New" w:hAnsi="Courier New" w:cs="Courier New"/>
+          <w:color w:val="000000" w:themeColor="text1"/>
+          <w:lang w:val="de-DE"/>
+        </w:rPr>
+      </w:pPr>
+      <w:r>
+        <w:rPr>
+          <w:rFonts w:ascii="Courier New" w:hAnsi="Courier New" w:cs="Courier New"/>
+          <w:color w:val="000000" w:themeColor="text1"/>
           <w:lang w:val="de-DE"/>
         </w:rPr>
         <w:t>--</w:t>
@@ -1163,7 +1259,7 @@
       <w:r>
         <w:rPr>
           <w:rFonts w:ascii="Courier New" w:hAnsi="Courier New" w:cs="Courier New"/>
-          <w:color w:val="00B050"/>
+          <w:color w:val="000000" w:themeColor="text1"/>
           <w:lang w:val="de-DE"/>
         </w:rPr>
         <w:t>Der erste Wettbewerb, über den wir euch erzählen möchten, ist der Jugend Innovativ Wettbewerb—</w:t>
@@ -1173,13 +1269,15 @@
       <w:pPr>
         <w:rPr>
           <w:rFonts w:ascii="Courier New" w:hAnsi="Courier New" w:cs="Courier New"/>
-          <w:u w:val="single"/>
-          <w:lang w:val="de-DE"/>
-        </w:rPr>
-      </w:pPr>
-      <w:r>
-        <w:rPr>
-          <w:rFonts w:ascii="Courier New" w:hAnsi="Courier New" w:cs="Courier New"/>
+          <w:color w:val="000000" w:themeColor="text1"/>
+          <w:u w:val="single"/>
+          <w:lang w:val="de-DE"/>
+        </w:rPr>
+      </w:pPr>
+      <w:r>
+        <w:rPr>
+          <w:rFonts w:ascii="Courier New" w:hAnsi="Courier New" w:cs="Courier New"/>
+          <w:color w:val="000000" w:themeColor="text1"/>
           <w:u w:val="single"/>
           <w:lang w:val="de-DE"/>
         </w:rPr>
@@ -1188,6 +1286,7 @@
       <w:r>
         <w:rPr>
           <w:rFonts w:ascii="Courier New" w:hAnsi="Courier New" w:cs="Courier New"/>
+          <w:color w:val="000000" w:themeColor="text1"/>
           <w:u w:val="single"/>
           <w:lang w:val="de-DE"/>
         </w:rPr>
@@ -1198,14 +1297,14 @@
       <w:pPr>
         <w:rPr>
           <w:rFonts w:ascii="Courier New" w:hAnsi="Courier New" w:cs="Courier New"/>
-          <w:color w:val="00B050"/>
-          <w:lang w:val="de-DE"/>
-        </w:rPr>
-      </w:pPr>
-      <w:r>
-        <w:rPr>
-          <w:rFonts w:ascii="Courier New" w:hAnsi="Courier New" w:cs="Courier New"/>
-          <w:color w:val="00B050"/>
+          <w:color w:val="000000" w:themeColor="text1"/>
+          <w:lang w:val="de-DE"/>
+        </w:rPr>
+      </w:pPr>
+      <w:r>
+        <w:rPr>
+          <w:rFonts w:ascii="Courier New" w:hAnsi="Courier New" w:cs="Courier New"/>
+          <w:color w:val="000000" w:themeColor="text1"/>
           <w:lang w:val="de-DE"/>
         </w:rPr>
         <w:t>Shot vom ACTOR#2 wie er den Gang am Ende von der Stiege entlang geht.</w:t>
@@ -1213,7 +1312,7 @@
       <w:r>
         <w:rPr>
           <w:rFonts w:ascii="Courier New" w:hAnsi="Courier New" w:cs="Courier New"/>
-          <w:color w:val="00B050"/>
+          <w:color w:val="000000" w:themeColor="text1"/>
           <w:lang w:val="de-DE"/>
         </w:rPr>
         <w:t xml:space="preserve"> MS, bewegt sich</w:t>
@@ -1224,12 +1323,14 @@
         <w:jc w:val="center"/>
         <w:rPr>
           <w:rFonts w:ascii="Courier New" w:hAnsi="Courier New" w:cs="Courier New"/>
-          <w:lang w:val="de-DE"/>
-        </w:rPr>
-      </w:pPr>
-      <w:r>
-        <w:rPr>
-          <w:rFonts w:ascii="Courier New" w:hAnsi="Courier New" w:cs="Courier New"/>
+          <w:color w:val="000000" w:themeColor="text1"/>
+          <w:lang w:val="de-DE"/>
+        </w:rPr>
+      </w:pPr>
+      <w:r>
+        <w:rPr>
+          <w:rFonts w:ascii="Courier New" w:hAnsi="Courier New" w:cs="Courier New"/>
+          <w:color w:val="000000" w:themeColor="text1"/>
           <w:lang w:val="de-DE"/>
         </w:rPr>
         <w:t>ACTOR#2</w:t>
@@ -1240,13 +1341,14 @@
         <w:jc w:val="center"/>
         <w:rPr>
           <w:rFonts w:ascii="Courier New" w:hAnsi="Courier New" w:cs="Courier New"/>
-          <w:color w:val="00B050"/>
-          <w:lang w:val="de-DE"/>
-        </w:rPr>
-      </w:pPr>
-      <w:r>
-        <w:rPr>
-          <w:rFonts w:ascii="Courier New" w:hAnsi="Courier New" w:cs="Courier New"/>
+          <w:color w:val="000000" w:themeColor="text1"/>
+          <w:lang w:val="de-DE"/>
+        </w:rPr>
+      </w:pPr>
+      <w:r>
+        <w:rPr>
+          <w:rFonts w:ascii="Courier New" w:hAnsi="Courier New" w:cs="Courier New"/>
+          <w:color w:val="000000" w:themeColor="text1"/>
           <w:lang w:val="de-DE"/>
         </w:rPr>
         <w:t>--</w:t>
@@ -1254,6 +1356,7 @@
       <w:r>
         <w:rPr>
           <w:rFonts w:ascii="Courier New" w:eastAsia="Times New Roman" w:hAnsi="Courier New" w:cs="Courier New"/>
+          <w:color w:val="000000" w:themeColor="text1"/>
           <w:kern w:val="0"/>
           <w:lang w:val="de-DE"/>
           <w14:ligatures w14:val="none"/>
@@ -1263,15 +1366,33 @@
       <w:r>
         <w:rPr>
           <w:rFonts w:ascii="Courier New" w:hAnsi="Courier New" w:cs="Courier New"/>
-          <w:color w:val="00B050"/>
-          <w:lang w:val="de-DE"/>
-        </w:rPr>
-        <w:t>Seit über 30 Jahren bietet JugendInnovativ jungen Menschen die Möglichkeit, ihr Wissen und Know</w:t>
-      </w:r>
-      <w:r>
-        <w:rPr>
-          <w:rFonts w:ascii="Courier New" w:hAnsi="Courier New" w:cs="Courier New"/>
-          <w:color w:val="00B050"/>
+          <w:color w:val="000000" w:themeColor="text1"/>
+          <w:lang w:val="de-DE"/>
+        </w:rPr>
+        <w:t xml:space="preserve">Seit über 30 Jahren bietet </w:t>
+      </w:r>
+      <w:proofErr w:type="spellStart"/>
+      <w:r>
+        <w:rPr>
+          <w:rFonts w:ascii="Courier New" w:hAnsi="Courier New" w:cs="Courier New"/>
+          <w:color w:val="000000" w:themeColor="text1"/>
+          <w:lang w:val="de-DE"/>
+        </w:rPr>
+        <w:t>JugendInnovativ</w:t>
+      </w:r>
+      <w:proofErr w:type="spellEnd"/>
+      <w:r>
+        <w:rPr>
+          <w:rFonts w:ascii="Courier New" w:hAnsi="Courier New" w:cs="Courier New"/>
+          <w:color w:val="000000" w:themeColor="text1"/>
+          <w:lang w:val="de-DE"/>
+        </w:rPr>
+        <w:t xml:space="preserve"> jungen Menschen die Möglichkeit, ihr Wissen und Know</w:t>
+      </w:r>
+      <w:r>
+        <w:rPr>
+          <w:rFonts w:ascii="Courier New" w:hAnsi="Courier New" w:cs="Courier New"/>
+          <w:color w:val="000000" w:themeColor="text1"/>
           <w:lang w:val="de-DE"/>
         </w:rPr>
         <w:t xml:space="preserve">how durch ihre </w:t>
@@ -1279,7 +1400,7 @@
       <w:r>
         <w:rPr>
           <w:rFonts w:ascii="Courier New" w:hAnsi="Courier New" w:cs="Courier New"/>
-          <w:color w:val="00B050"/>
+          <w:color w:val="000000" w:themeColor="text1"/>
           <w:lang w:val="de-DE"/>
         </w:rPr>
         <w:t xml:space="preserve">Innovativen </w:t>
@@ -1287,7 +1408,7 @@
       <w:r>
         <w:rPr>
           <w:rFonts w:ascii="Courier New" w:hAnsi="Courier New" w:cs="Courier New"/>
-          <w:color w:val="00B050"/>
+          <w:color w:val="000000" w:themeColor="text1"/>
           <w:lang w:val="de-DE"/>
         </w:rPr>
         <w:t>Projekte</w:t>
@@ -1295,7 +1416,7 @@
       <w:r>
         <w:rPr>
           <w:rFonts w:ascii="Courier New" w:hAnsi="Courier New" w:cs="Courier New"/>
-          <w:color w:val="00B050"/>
+          <w:color w:val="000000" w:themeColor="text1"/>
           <w:lang w:val="de-DE"/>
         </w:rPr>
         <w:t xml:space="preserve"> zu präsentieren.</w:t>
@@ -1303,7 +1424,7 @@
       <w:r>
         <w:rPr>
           <w:rFonts w:ascii="Courier New" w:hAnsi="Courier New" w:cs="Courier New"/>
-          <w:color w:val="00B050"/>
+          <w:color w:val="000000" w:themeColor="text1"/>
           <w:lang w:val="de-DE"/>
         </w:rPr>
         <w:t xml:space="preserve"> </w:t>
@@ -1311,7 +1432,7 @@
       <w:r>
         <w:rPr>
           <w:rFonts w:ascii="Courier New" w:hAnsi="Courier New" w:cs="Courier New"/>
-          <w:color w:val="00B050"/>
+          <w:color w:val="000000" w:themeColor="text1"/>
           <w:lang w:val="de-DE"/>
         </w:rPr>
         <w:t>—</w:t>
@@ -1322,21 +1443,24 @@
         <w:jc w:val="center"/>
         <w:rPr>
           <w:rFonts w:ascii="Courier New" w:hAnsi="Courier New" w:cs="Courier New"/>
-          <w:lang w:val="de-DE"/>
-        </w:rPr>
-      </w:pPr>
-    </w:p>
-    <w:p>
-      <w:pPr>
-        <w:rPr>
-          <w:rFonts w:ascii="Courier New" w:hAnsi="Courier New" w:cs="Courier New"/>
-          <w:u w:val="single"/>
-          <w:lang w:val="de-DE"/>
-        </w:rPr>
-      </w:pPr>
-      <w:r>
-        <w:rPr>
-          <w:rFonts w:ascii="Courier New" w:hAnsi="Courier New" w:cs="Courier New"/>
+          <w:color w:val="000000" w:themeColor="text1"/>
+          <w:lang w:val="de-DE"/>
+        </w:rPr>
+      </w:pPr>
+    </w:p>
+    <w:p>
+      <w:pPr>
+        <w:rPr>
+          <w:rFonts w:ascii="Courier New" w:hAnsi="Courier New" w:cs="Courier New"/>
+          <w:color w:val="000000" w:themeColor="text1"/>
+          <w:u w:val="single"/>
+          <w:lang w:val="de-DE"/>
+        </w:rPr>
+      </w:pPr>
+      <w:r>
+        <w:rPr>
+          <w:rFonts w:ascii="Courier New" w:hAnsi="Courier New" w:cs="Courier New"/>
+          <w:color w:val="000000" w:themeColor="text1"/>
           <w:u w:val="single"/>
           <w:lang w:val="de-DE"/>
         </w:rPr>
@@ -1345,6 +1469,7 @@
       <w:r>
         <w:rPr>
           <w:rFonts w:ascii="Courier New" w:hAnsi="Courier New" w:cs="Courier New"/>
+          <w:color w:val="000000" w:themeColor="text1"/>
           <w:u w:val="single"/>
           <w:lang w:val="de-DE"/>
         </w:rPr>
@@ -1353,6 +1478,7 @@
       <w:r>
         <w:rPr>
           <w:rFonts w:ascii="Courier New" w:hAnsi="Courier New" w:cs="Courier New"/>
+          <w:color w:val="000000" w:themeColor="text1"/>
           <w:u w:val="single"/>
           <w:lang w:val="de-DE"/>
         </w:rPr>
@@ -1363,38 +1489,68 @@
       <w:pPr>
         <w:rPr>
           <w:rFonts w:ascii="Courier New" w:hAnsi="Courier New" w:cs="Courier New"/>
-          <w:color w:val="00B050"/>
-          <w:lang w:val="de-DE"/>
-        </w:rPr>
-      </w:pPr>
-      <w:r>
-        <w:rPr>
-          <w:rFonts w:ascii="Courier New" w:hAnsi="Courier New" w:cs="Courier New"/>
-          <w:color w:val="00B050"/>
-          <w:lang w:val="de-DE"/>
-        </w:rPr>
-        <w:t>Video-Material von Projekten aus der Schule, von den Social Media Seiten oder wo etwas zu finden ist. Wenn die Bereiche genannt werden, wechselt der Shot.</w:t>
-      </w:r>
-      <w:r>
-        <w:rPr>
-          <w:rFonts w:ascii="Courier New" w:hAnsi="Courier New" w:cs="Courier New"/>
-          <w:color w:val="00B050"/>
-          <w:lang w:val="de-DE"/>
-        </w:rPr>
-        <w:t xml:space="preserve"> MS, wechselt bild</w:t>
-      </w:r>
+          <w:color w:val="000000" w:themeColor="text1"/>
+          <w:lang w:val="de-DE"/>
+        </w:rPr>
+      </w:pPr>
+      <w:r>
+        <w:rPr>
+          <w:rFonts w:ascii="Courier New" w:hAnsi="Courier New" w:cs="Courier New"/>
+          <w:color w:val="000000" w:themeColor="text1"/>
+          <w:lang w:val="de-DE"/>
+        </w:rPr>
+        <w:t xml:space="preserve">Video-Material von Projekten aus der Schule, von den </w:t>
+      </w:r>
+      <w:proofErr w:type="spellStart"/>
+      <w:r>
+        <w:rPr>
+          <w:rFonts w:ascii="Courier New" w:hAnsi="Courier New" w:cs="Courier New"/>
+          <w:color w:val="000000" w:themeColor="text1"/>
+          <w:lang w:val="de-DE"/>
+        </w:rPr>
+        <w:t>Social</w:t>
+      </w:r>
+      <w:proofErr w:type="spellEnd"/>
+      <w:r>
+        <w:rPr>
+          <w:rFonts w:ascii="Courier New" w:hAnsi="Courier New" w:cs="Courier New"/>
+          <w:color w:val="000000" w:themeColor="text1"/>
+          <w:lang w:val="de-DE"/>
+        </w:rPr>
+        <w:t xml:space="preserve"> Media Seiten oder wo etwas zu finden ist. Wenn die Bereiche genannt werden, wechselt der Shot.</w:t>
+      </w:r>
+      <w:r>
+        <w:rPr>
+          <w:rFonts w:ascii="Courier New" w:hAnsi="Courier New" w:cs="Courier New"/>
+          <w:color w:val="000000" w:themeColor="text1"/>
+          <w:lang w:val="de-DE"/>
+        </w:rPr>
+        <w:t xml:space="preserve"> MS, wechselt </w:t>
+      </w:r>
+      <w:proofErr w:type="spellStart"/>
+      <w:r>
+        <w:rPr>
+          <w:rFonts w:ascii="Courier New" w:hAnsi="Courier New" w:cs="Courier New"/>
+          <w:color w:val="000000" w:themeColor="text1"/>
+          <w:lang w:val="de-DE"/>
+        </w:rPr>
+        <w:t>bild</w:t>
+      </w:r>
+      <w:proofErr w:type="spellEnd"/>
     </w:p>
     <w:p>
       <w:pPr>
         <w:jc w:val="center"/>
         <w:rPr>
           <w:rFonts w:ascii="Courier New" w:hAnsi="Courier New" w:cs="Courier New"/>
-          <w:lang w:val="de-DE"/>
-        </w:rPr>
-      </w:pPr>
-      <w:r>
-        <w:rPr>
-          <w:rFonts w:ascii="Courier New" w:hAnsi="Courier New" w:cs="Courier New"/>
+          <w:color w:val="000000" w:themeColor="text1"/>
+          <w:lang w:val="de-DE"/>
+        </w:rPr>
+      </w:pPr>
+      <w:r>
+        <w:rPr>
+          <w:rFonts w:ascii="Courier New" w:hAnsi="Courier New" w:cs="Courier New"/>
+          <w:color w:val="000000" w:themeColor="text1"/>
           <w:lang w:val="de-DE"/>
         </w:rPr>
         <w:t>ACTOR#2</w:t>
@@ -1402,6 +1558,7 @@
       <w:r>
         <w:rPr>
           <w:rFonts w:ascii="Courier New" w:hAnsi="Courier New" w:cs="Courier New"/>
+          <w:color w:val="000000" w:themeColor="text1"/>
           <w:lang w:val="de-DE"/>
         </w:rPr>
         <w:t xml:space="preserve"> </w:t>
@@ -1412,13 +1569,14 @@
         <w:jc w:val="center"/>
         <w:rPr>
           <w:rFonts w:ascii="Courier New" w:hAnsi="Courier New" w:cs="Courier New"/>
-          <w:color w:val="00B050"/>
-          <w:lang w:val="de-DE"/>
-        </w:rPr>
-      </w:pPr>
-      <w:r>
-        <w:rPr>
-          <w:rFonts w:ascii="Courier New" w:hAnsi="Courier New" w:cs="Courier New"/>
+          <w:color w:val="000000" w:themeColor="text1"/>
+          <w:lang w:val="de-DE"/>
+        </w:rPr>
+      </w:pPr>
+      <w:r>
+        <w:rPr>
+          <w:rFonts w:ascii="Courier New" w:hAnsi="Courier New" w:cs="Courier New"/>
+          <w:color w:val="000000" w:themeColor="text1"/>
           <w:lang w:val="de-DE"/>
         </w:rPr>
         <w:t>--</w:t>
@@ -1426,6 +1584,7 @@
       <w:r>
         <w:rPr>
           <w:rFonts w:ascii="Courier New" w:eastAsia="Times New Roman" w:hAnsi="Courier New" w:cs="Courier New"/>
+          <w:color w:val="000000" w:themeColor="text1"/>
           <w:kern w:val="0"/>
           <w:lang w:val="de-DE"/>
           <w14:ligatures w14:val="none"/>
@@ -1435,7 +1594,7 @@
       <w:r>
         <w:rPr>
           <w:rFonts w:ascii="Courier New" w:hAnsi="Courier New" w:cs="Courier New"/>
-          <w:color w:val="00B050"/>
+          <w:color w:val="000000" w:themeColor="text1"/>
           <w:lang w:val="de-DE"/>
         </w:rPr>
         <w:t>Projekte können in den Bereichen Technik, Design, Naturwissenschaften, Wirtschaft oder Nachhaltigkeit eingereicht werden.</w:t>
@@ -1443,7 +1602,7 @@
       <w:r>
         <w:rPr>
           <w:rFonts w:ascii="Courier New" w:hAnsi="Courier New" w:cs="Courier New"/>
-          <w:color w:val="00B050"/>
+          <w:color w:val="000000" w:themeColor="text1"/>
           <w:lang w:val="de-DE"/>
         </w:rPr>
         <w:t>—</w:t>
@@ -1454,21 +1613,24 @@
         <w:jc w:val="center"/>
         <w:rPr>
           <w:rFonts w:ascii="Courier New" w:hAnsi="Courier New" w:cs="Courier New"/>
-          <w:lang w:val="de-DE"/>
-        </w:rPr>
-      </w:pPr>
-    </w:p>
-    <w:p>
-      <w:pPr>
-        <w:rPr>
-          <w:rFonts w:ascii="Courier New" w:hAnsi="Courier New" w:cs="Courier New"/>
-          <w:u w:val="single"/>
-          <w:lang w:val="de-DE"/>
-        </w:rPr>
-      </w:pPr>
-      <w:r>
-        <w:rPr>
-          <w:rFonts w:ascii="Courier New" w:hAnsi="Courier New" w:cs="Courier New"/>
+          <w:color w:val="000000" w:themeColor="text1"/>
+          <w:lang w:val="de-DE"/>
+        </w:rPr>
+      </w:pPr>
+    </w:p>
+    <w:p>
+      <w:pPr>
+        <w:rPr>
+          <w:rFonts w:ascii="Courier New" w:hAnsi="Courier New" w:cs="Courier New"/>
+          <w:color w:val="000000" w:themeColor="text1"/>
+          <w:u w:val="single"/>
+          <w:lang w:val="de-DE"/>
+        </w:rPr>
+      </w:pPr>
+      <w:r>
+        <w:rPr>
+          <w:rFonts w:ascii="Courier New" w:hAnsi="Courier New" w:cs="Courier New"/>
+          <w:color w:val="000000" w:themeColor="text1"/>
           <w:u w:val="single"/>
           <w:lang w:val="de-DE"/>
         </w:rPr>
@@ -1477,6 +1639,7 @@
       <w:r>
         <w:rPr>
           <w:rFonts w:ascii="Courier New" w:hAnsi="Courier New" w:cs="Courier New"/>
+          <w:color w:val="000000" w:themeColor="text1"/>
           <w:u w:val="single"/>
           <w:lang w:val="de-DE"/>
         </w:rPr>
@@ -1487,14 +1650,14 @@
       <w:pPr>
         <w:rPr>
           <w:rFonts w:ascii="Courier New" w:hAnsi="Courier New" w:cs="Courier New"/>
-          <w:color w:val="00B050"/>
-          <w:lang w:val="de-DE"/>
-        </w:rPr>
-      </w:pPr>
-      <w:r>
-        <w:rPr>
-          <w:rFonts w:ascii="Courier New" w:hAnsi="Courier New" w:cs="Courier New"/>
-          <w:color w:val="00B050"/>
+          <w:color w:val="000000" w:themeColor="text1"/>
+          <w:lang w:val="de-DE"/>
+        </w:rPr>
+      </w:pPr>
+      <w:r>
+        <w:rPr>
+          <w:rFonts w:ascii="Courier New" w:hAnsi="Courier New" w:cs="Courier New"/>
+          <w:color w:val="000000" w:themeColor="text1"/>
           <w:lang w:val="de-DE"/>
         </w:rPr>
         <w:t xml:space="preserve">Das Bild zeigt ACTOR#2 als er im Gang stehen bleibt und motiviert </w:t>
@@ -1502,7 +1665,7 @@
       <w:r>
         <w:rPr>
           <w:rFonts w:ascii="Courier New" w:hAnsi="Courier New" w:cs="Courier New"/>
-          <w:color w:val="00B050"/>
+          <w:color w:val="000000" w:themeColor="text1"/>
           <w:lang w:val="de-DE"/>
         </w:rPr>
         <w:t xml:space="preserve">und </w:t>
@@ -1510,7 +1673,7 @@
       <w:r>
         <w:rPr>
           <w:rFonts w:ascii="Courier New" w:hAnsi="Courier New" w:cs="Courier New"/>
-          <w:color w:val="00B050"/>
+          <w:color w:val="000000" w:themeColor="text1"/>
           <w:lang w:val="de-DE"/>
         </w:rPr>
         <w:t xml:space="preserve">mit Energie spricht. </w:t>
@@ -1518,7 +1681,7 @@
       <w:r>
         <w:rPr>
           <w:rFonts w:ascii="Courier New" w:hAnsi="Courier New" w:cs="Courier New"/>
-          <w:color w:val="00B050"/>
+          <w:color w:val="000000" w:themeColor="text1"/>
           <w:lang w:val="de-DE"/>
         </w:rPr>
         <w:t>MS, statisch</w:t>
@@ -1529,12 +1692,14 @@
         <w:jc w:val="center"/>
         <w:rPr>
           <w:rFonts w:ascii="Courier New" w:hAnsi="Courier New" w:cs="Courier New"/>
-          <w:lang w:val="de-DE"/>
-        </w:rPr>
-      </w:pPr>
-      <w:r>
-        <w:rPr>
-          <w:rFonts w:ascii="Courier New" w:hAnsi="Courier New" w:cs="Courier New"/>
+          <w:color w:val="000000" w:themeColor="text1"/>
+          <w:lang w:val="de-DE"/>
+        </w:rPr>
+      </w:pPr>
+      <w:r>
+        <w:rPr>
+          <w:rFonts w:ascii="Courier New" w:hAnsi="Courier New" w:cs="Courier New"/>
+          <w:color w:val="000000" w:themeColor="text1"/>
           <w:lang w:val="de-DE"/>
         </w:rPr>
         <w:lastRenderedPageBreak/>
@@ -1546,13 +1711,14 @@
         <w:jc w:val="center"/>
         <w:rPr>
           <w:rFonts w:ascii="Courier New" w:hAnsi="Courier New" w:cs="Courier New"/>
-          <w:color w:val="00B050"/>
-          <w:lang w:val="de-DE"/>
-        </w:rPr>
-      </w:pPr>
-      <w:r>
-        <w:rPr>
-          <w:rFonts w:ascii="Courier New" w:hAnsi="Courier New" w:cs="Courier New"/>
+          <w:color w:val="000000" w:themeColor="text1"/>
+          <w:lang w:val="de-DE"/>
+        </w:rPr>
+      </w:pPr>
+      <w:r>
+        <w:rPr>
+          <w:rFonts w:ascii="Courier New" w:hAnsi="Courier New" w:cs="Courier New"/>
+          <w:color w:val="000000" w:themeColor="text1"/>
           <w:lang w:val="de-DE"/>
         </w:rPr>
         <w:t>--</w:t>
@@ -1560,123 +1726,322 @@
       <w:r>
         <w:rPr>
           <w:rFonts w:ascii="Courier New" w:hAnsi="Courier New" w:cs="Courier New"/>
+          <w:color w:val="000000" w:themeColor="text1"/>
+          <w:lang w:val="de-DE"/>
+        </w:rPr>
+        <w:t xml:space="preserve"> Jugend Innovativ motiviert junge Talente, ihre Projekte zu entwickeln und ihre Visionen in die Realität umzusetzen.</w:t>
+      </w:r>
+      <w:r>
+        <w:rPr>
+          <w:rFonts w:ascii="Courier New" w:hAnsi="Courier New" w:cs="Courier New"/>
+          <w:color w:val="000000" w:themeColor="text1"/>
+          <w:lang w:val="de-DE"/>
+        </w:rPr>
+        <w:t>—</w:t>
+      </w:r>
+    </w:p>
+    <w:p>
+      <w:pPr>
+        <w:jc w:val="center"/>
+        <w:rPr>
+          <w:rFonts w:ascii="Courier New" w:hAnsi="Courier New" w:cs="Courier New"/>
+          <w:color w:val="000000" w:themeColor="text1"/>
+          <w:lang w:val="de-DE"/>
+        </w:rPr>
+      </w:pPr>
+      <w:r>
+        <w:rPr>
+          <w:rFonts w:ascii="Courier New" w:hAnsi="Courier New" w:cs="Courier New"/>
+          <w:color w:val="000000" w:themeColor="text1"/>
           <w:lang w:val="de-DE"/>
         </w:rPr>
         <w:t xml:space="preserve"> </w:t>
       </w:r>
-      <w:r>
-        <w:rPr>
-          <w:rFonts w:ascii="Courier New" w:hAnsi="Courier New" w:cs="Courier New"/>
-          <w:color w:val="00B050"/>
-          <w:lang w:val="de-DE"/>
-        </w:rPr>
-        <w:t>Jugend Innovativ motiviert junge Talente, ihre Projekte zu entwickeln und ihre Visionen in die Realität umzusetzen.</w:t>
-      </w:r>
-      <w:r>
-        <w:rPr>
-          <w:rFonts w:ascii="Courier New" w:hAnsi="Courier New" w:cs="Courier New"/>
-          <w:color w:val="00B050"/>
+    </w:p>
+    <w:p>
+      <w:pPr>
+        <w:rPr>
+          <w:rFonts w:ascii="Courier New" w:hAnsi="Courier New" w:cs="Courier New"/>
+          <w:color w:val="000000" w:themeColor="text1"/>
+          <w:u w:val="single"/>
+          <w:lang w:val="de-DE"/>
+        </w:rPr>
+      </w:pPr>
+      <w:r>
+        <w:rPr>
+          <w:rFonts w:ascii="Courier New" w:hAnsi="Courier New" w:cs="Courier New"/>
+          <w:color w:val="000000" w:themeColor="text1"/>
+          <w:u w:val="single"/>
+          <w:lang w:val="de-DE"/>
+        </w:rPr>
+        <w:t>9.</w:t>
+      </w:r>
+      <w:r>
+        <w:rPr>
+          <w:rFonts w:ascii="Courier New" w:hAnsi="Courier New" w:cs="Courier New"/>
+          <w:color w:val="000000" w:themeColor="text1"/>
+          <w:u w:val="single"/>
+          <w:lang w:val="de-DE"/>
+        </w:rPr>
+        <w:t>INT. SCHOOL – DAY</w:t>
+      </w:r>
+    </w:p>
+    <w:p>
+      <w:pPr>
+        <w:rPr>
+          <w:rFonts w:ascii="Courier New" w:hAnsi="Courier New" w:cs="Courier New"/>
+          <w:color w:val="000000" w:themeColor="text1"/>
+          <w:lang w:val="de-DE"/>
+        </w:rPr>
+      </w:pPr>
+      <w:r>
+        <w:rPr>
+          <w:rFonts w:ascii="Courier New" w:hAnsi="Courier New" w:cs="Courier New"/>
+          <w:color w:val="000000" w:themeColor="text1"/>
+          <w:lang w:val="de-DE"/>
+        </w:rPr>
+        <w:t xml:space="preserve">Shot vom </w:t>
+      </w:r>
+      <w:r>
+        <w:rPr>
+          <w:rFonts w:ascii="Courier New" w:hAnsi="Courier New" w:cs="Courier New"/>
+          <w:color w:val="000000" w:themeColor="text1"/>
+          <w:lang w:val="de-DE"/>
+        </w:rPr>
+        <w:t xml:space="preserve">ACTOR#2 </w:t>
+      </w:r>
+      <w:r>
+        <w:rPr>
+          <w:rFonts w:ascii="Courier New" w:hAnsi="Courier New" w:cs="Courier New"/>
+          <w:color w:val="000000" w:themeColor="text1"/>
+          <w:lang w:val="de-DE"/>
+        </w:rPr>
+        <w:t xml:space="preserve">wie er die </w:t>
+      </w:r>
+      <w:r>
+        <w:rPr>
+          <w:rFonts w:ascii="Courier New" w:hAnsi="Courier New" w:cs="Courier New"/>
+          <w:color w:val="000000" w:themeColor="text1"/>
+          <w:lang w:val="de-DE"/>
+        </w:rPr>
+        <w:t>Treppe erreicht</w:t>
+      </w:r>
+      <w:r>
+        <w:rPr>
+          <w:rFonts w:ascii="Courier New" w:hAnsi="Courier New" w:cs="Courier New"/>
+          <w:color w:val="000000" w:themeColor="text1"/>
+          <w:lang w:val="de-DE"/>
+        </w:rPr>
+        <w:t>.</w:t>
+      </w:r>
+      <w:r>
+        <w:rPr>
+          <w:rFonts w:ascii="Courier New" w:hAnsi="Courier New" w:cs="Courier New"/>
+          <w:color w:val="000000" w:themeColor="text1"/>
+          <w:lang w:val="de-DE"/>
+        </w:rPr>
+        <w:t xml:space="preserve"> MS, statisch</w:t>
+      </w:r>
+    </w:p>
+    <w:p>
+      <w:pPr>
+        <w:jc w:val="center"/>
+        <w:rPr>
+          <w:rFonts w:ascii="Courier New" w:hAnsi="Courier New" w:cs="Courier New"/>
+          <w:color w:val="000000" w:themeColor="text1"/>
+          <w:lang w:val="de-DE"/>
+        </w:rPr>
+      </w:pPr>
+      <w:r>
+        <w:rPr>
+          <w:rFonts w:ascii="Courier New" w:hAnsi="Courier New" w:cs="Courier New"/>
+          <w:color w:val="000000" w:themeColor="text1"/>
+          <w:lang w:val="de-DE"/>
+        </w:rPr>
+        <w:t>ACTOR#2</w:t>
+      </w:r>
+    </w:p>
+    <w:p>
+      <w:pPr>
+        <w:jc w:val="center"/>
+        <w:rPr>
+          <w:rFonts w:ascii="Courier New" w:hAnsi="Courier New" w:cs="Courier New"/>
+          <w:color w:val="000000" w:themeColor="text1"/>
+          <w:lang w:val="de-DE"/>
+        </w:rPr>
+      </w:pPr>
+      <w:r>
+        <w:rPr>
+          <w:rFonts w:ascii="Courier New" w:hAnsi="Courier New" w:cs="Courier New"/>
+          <w:color w:val="000000" w:themeColor="text1"/>
+          <w:lang w:val="de-DE"/>
+        </w:rPr>
+        <w:t>--</w:t>
+      </w:r>
+      <w:r>
+        <w:rPr>
+          <w:rFonts w:ascii="Courier New" w:eastAsia="Times New Roman" w:hAnsi="Courier New" w:cs="Courier New"/>
+          <w:color w:val="000000" w:themeColor="text1"/>
+          <w:kern w:val="0"/>
+          <w:lang w:val="de-DE"/>
+          <w14:ligatures w14:val="none"/>
+        </w:rPr>
+        <w:t xml:space="preserve"> </w:t>
+      </w:r>
+      <w:r>
+        <w:rPr>
+          <w:rFonts w:ascii="Courier New" w:hAnsi="Courier New" w:cs="Courier New"/>
+          <w:color w:val="000000" w:themeColor="text1"/>
+          <w:lang w:val="de-DE"/>
+        </w:rPr>
+        <w:t xml:space="preserve">Der Wettbewerb fördert nicht nur Innovation, Teamgeist und </w:t>
+      </w:r>
+      <w:r>
+        <w:rPr>
+          <w:rFonts w:ascii="Courier New" w:hAnsi="Courier New" w:cs="Courier New"/>
+          <w:color w:val="000000" w:themeColor="text1"/>
+          <w:lang w:val="de-DE"/>
+        </w:rPr>
+        <w:t>Eigeninitiative,</w:t>
+      </w:r>
+      <w:r>
+        <w:rPr>
+          <w:rFonts w:ascii="Courier New" w:hAnsi="Courier New" w:cs="Courier New"/>
+          <w:color w:val="000000" w:themeColor="text1"/>
+          <w:lang w:val="de-DE"/>
+        </w:rPr>
+        <w:t xml:space="preserve"> sondern auch die Geldtaschen der besten Projekte.</w:t>
+      </w:r>
+      <w:r>
+        <w:rPr>
+          <w:rFonts w:ascii="Courier New" w:hAnsi="Courier New" w:cs="Courier New"/>
+          <w:color w:val="000000" w:themeColor="text1"/>
           <w:lang w:val="de-DE"/>
         </w:rPr>
         <w:t>—</w:t>
       </w:r>
+      <w:r>
+        <w:rPr>
+          <w:rFonts w:ascii="Courier New" w:hAnsi="Courier New" w:cs="Courier New"/>
+          <w:color w:val="000000" w:themeColor="text1"/>
+          <w:lang w:val="de-DE"/>
+        </w:rPr>
+        <w:t xml:space="preserve"> </w:t>
+      </w:r>
+    </w:p>
+    <w:p>
+      <w:pPr>
+        <w:rPr>
+          <w:rFonts w:ascii="Courier New" w:hAnsi="Courier New" w:cs="Courier New"/>
+          <w:color w:val="000000" w:themeColor="text1"/>
+          <w:u w:val="single"/>
+          <w:lang w:val="de-DE"/>
+        </w:rPr>
+      </w:pPr>
+      <w:r>
+        <w:rPr>
+          <w:rFonts w:ascii="Courier New" w:hAnsi="Courier New" w:cs="Courier New"/>
+          <w:color w:val="000000" w:themeColor="text1"/>
+          <w:u w:val="single"/>
+          <w:lang w:val="de-DE"/>
+        </w:rPr>
+        <w:t>10.</w:t>
+      </w:r>
+      <w:r>
+        <w:rPr>
+          <w:rFonts w:ascii="Courier New" w:hAnsi="Courier New" w:cs="Courier New"/>
+          <w:color w:val="000000" w:themeColor="text1"/>
+          <w:u w:val="single"/>
+          <w:lang w:val="de-DE"/>
+        </w:rPr>
+        <w:t>INT. SCHOOL – DAY</w:t>
+      </w:r>
+    </w:p>
+    <w:p>
+      <w:pPr>
+        <w:rPr>
+          <w:rFonts w:ascii="Courier New" w:hAnsi="Courier New" w:cs="Courier New"/>
+          <w:color w:val="000000" w:themeColor="text1"/>
+          <w:lang w:val="de-DE"/>
+        </w:rPr>
+      </w:pPr>
+      <w:r>
+        <w:rPr>
+          <w:rFonts w:ascii="Courier New" w:hAnsi="Courier New" w:cs="Courier New"/>
+          <w:color w:val="000000" w:themeColor="text1"/>
+          <w:lang w:val="de-DE"/>
+        </w:rPr>
+        <w:t>Shot vom ACTOR#2 wie er die erste Hälfte der Treppe hinuntergeht.</w:t>
+      </w:r>
+      <w:r>
+        <w:rPr>
+          <w:rFonts w:ascii="Courier New" w:hAnsi="Courier New" w:cs="Courier New"/>
+          <w:color w:val="000000" w:themeColor="text1"/>
+          <w:lang w:val="de-DE"/>
+        </w:rPr>
+        <w:t>MS, statisch</w:t>
+      </w:r>
     </w:p>
     <w:p>
       <w:pPr>
         <w:jc w:val="center"/>
         <w:rPr>
           <w:rFonts w:ascii="Courier New" w:hAnsi="Courier New" w:cs="Courier New"/>
-          <w:lang w:val="de-DE"/>
-        </w:rPr>
-      </w:pPr>
-      <w:r>
-        <w:rPr>
-          <w:rFonts w:ascii="Courier New" w:hAnsi="Courier New" w:cs="Courier New"/>
-          <w:lang w:val="de-DE"/>
+          <w:color w:val="000000" w:themeColor="text1"/>
+          <w:lang w:val="de-DE"/>
+        </w:rPr>
+      </w:pPr>
+      <w:r>
+        <w:rPr>
+          <w:rFonts w:ascii="Courier New" w:hAnsi="Courier New" w:cs="Courier New"/>
+          <w:color w:val="000000" w:themeColor="text1"/>
+          <w:lang w:val="de-DE"/>
+        </w:rPr>
+        <w:t>ACTOR#2</w:t>
+      </w:r>
+    </w:p>
+    <w:p>
+      <w:pPr>
+        <w:jc w:val="center"/>
+        <w:rPr>
+          <w:rFonts w:ascii="Courier New" w:hAnsi="Courier New" w:cs="Courier New"/>
+          <w:color w:val="000000" w:themeColor="text1"/>
+          <w:lang w:val="de-DE"/>
+        </w:rPr>
+      </w:pPr>
+      <w:r>
+        <w:rPr>
+          <w:rFonts w:ascii="Courier New" w:hAnsi="Courier New" w:cs="Courier New"/>
+          <w:color w:val="000000" w:themeColor="text1"/>
+          <w:lang w:val="de-DE"/>
+        </w:rPr>
+        <w:t>-- Nimm jetzt beim Jugend Innovativ teil und</w:t>
+      </w:r>
+      <w:r>
+        <w:rPr>
+          <w:rFonts w:ascii="Courier New" w:eastAsia="Times New Roman" w:hAnsi="Courier New" w:cs="Courier New"/>
+          <w:color w:val="000000" w:themeColor="text1"/>
+          <w:kern w:val="0"/>
+          <w:lang w:val="de-DE"/>
+          <w14:ligatures w14:val="none"/>
         </w:rPr>
         <w:t xml:space="preserve"> </w:t>
       </w:r>
-    </w:p>
-    <w:p>
-      <w:pPr>
-        <w:rPr>
-          <w:rFonts w:ascii="Courier New" w:hAnsi="Courier New" w:cs="Courier New"/>
-          <w:u w:val="single"/>
-          <w:lang w:val="de-DE"/>
-        </w:rPr>
-      </w:pPr>
-      <w:r>
-        <w:rPr>
-          <w:rFonts w:ascii="Courier New" w:hAnsi="Courier New" w:cs="Courier New"/>
-          <w:u w:val="single"/>
-          <w:lang w:val="de-DE"/>
-        </w:rPr>
-        <w:t>9.</w:t>
-      </w:r>
-      <w:r>
-        <w:rPr>
-          <w:rFonts w:ascii="Courier New" w:hAnsi="Courier New" w:cs="Courier New"/>
-          <w:u w:val="single"/>
-          <w:lang w:val="de-DE"/>
-        </w:rPr>
-        <w:t>INT. SCHOOL – DAY</w:t>
-      </w:r>
-    </w:p>
-    <w:p>
-      <w:pPr>
-        <w:rPr>
-          <w:rFonts w:ascii="Courier New" w:hAnsi="Courier New" w:cs="Courier New"/>
-          <w:color w:val="00B050"/>
-          <w:lang w:val="de-DE"/>
-        </w:rPr>
-      </w:pPr>
-      <w:r>
-        <w:rPr>
-          <w:rFonts w:ascii="Courier New" w:hAnsi="Courier New" w:cs="Courier New"/>
-          <w:color w:val="00B050"/>
-          <w:lang w:val="de-DE"/>
-        </w:rPr>
-        <w:t xml:space="preserve">Shot vom </w:t>
-      </w:r>
-      <w:r>
-        <w:rPr>
-          <w:rFonts w:ascii="Courier New" w:hAnsi="Courier New" w:cs="Courier New"/>
-          <w:color w:val="00B050"/>
-          <w:lang w:val="de-DE"/>
-        </w:rPr>
-        <w:t xml:space="preserve">ACTOR#2 </w:t>
-      </w:r>
-      <w:r>
-        <w:rPr>
-          <w:rFonts w:ascii="Courier New" w:hAnsi="Courier New" w:cs="Courier New"/>
-          <w:color w:val="00B050"/>
-          <w:lang w:val="de-DE"/>
-        </w:rPr>
-        <w:t xml:space="preserve">wie er die </w:t>
-      </w:r>
-      <w:r>
-        <w:rPr>
-          <w:rFonts w:ascii="Courier New" w:hAnsi="Courier New" w:cs="Courier New"/>
-          <w:color w:val="00B050"/>
-          <w:lang w:val="de-DE"/>
-        </w:rPr>
-        <w:t>Treppe erreicht</w:t>
-      </w:r>
-      <w:r>
-        <w:rPr>
-          <w:rFonts w:ascii="Courier New" w:hAnsi="Courier New" w:cs="Courier New"/>
-          <w:color w:val="00B050"/>
-          <w:lang w:val="de-DE"/>
-        </w:rPr>
-        <w:t>.</w:t>
-      </w:r>
-      <w:r>
-        <w:rPr>
-          <w:rFonts w:ascii="Courier New" w:hAnsi="Courier New" w:cs="Courier New"/>
-          <w:color w:val="00B050"/>
-          <w:lang w:val="de-DE"/>
-        </w:rPr>
-        <w:t xml:space="preserve"> MS, statisch</w:t>
+      <w:r>
+        <w:rPr>
+          <w:rFonts w:ascii="Courier New" w:hAnsi="Courier New" w:cs="Courier New"/>
+          <w:color w:val="000000" w:themeColor="text1"/>
+          <w:lang w:val="de-DE"/>
+        </w:rPr>
+        <w:t>tauche in eine Welt voller Innovation und Begeisterung—</w:t>
+      </w:r>
+      <w:r>
+        <w:rPr>
+          <w:rFonts w:ascii="Courier New" w:hAnsi="Courier New" w:cs="Courier New"/>
+          <w:color w:val="000000" w:themeColor="text1"/>
+          <w:lang w:val="de-DE"/>
+        </w:rPr>
+        <w:t xml:space="preserve"> </w:t>
       </w:r>
     </w:p>
     <w:p>
@@ -1684,202 +2049,7 @@
         <w:jc w:val="center"/>
         <w:rPr>
           <w:rFonts w:ascii="Courier New" w:hAnsi="Courier New" w:cs="Courier New"/>
-          <w:lang w:val="de-DE"/>
-        </w:rPr>
-      </w:pPr>
-      <w:r>
-        <w:rPr>
-          <w:rFonts w:ascii="Courier New" w:hAnsi="Courier New" w:cs="Courier New"/>
-          <w:lang w:val="de-DE"/>
-        </w:rPr>
-        <w:t>ACTOR#2</w:t>
-      </w:r>
-    </w:p>
-    <w:p>
-      <w:pPr>
-        <w:jc w:val="center"/>
-        <w:rPr>
-          <w:rFonts w:ascii="Courier New" w:hAnsi="Courier New" w:cs="Courier New"/>
-          <w:color w:val="E97132" w:themeColor="accent2"/>
-          <w:lang w:val="de-DE"/>
-        </w:rPr>
-      </w:pPr>
-      <w:r>
-        <w:rPr>
-          <w:rFonts w:ascii="Courier New" w:hAnsi="Courier New" w:cs="Courier New"/>
-          <w:lang w:val="de-DE"/>
-        </w:rPr>
-        <w:t>--</w:t>
-      </w:r>
-      <w:r>
-        <w:rPr>
-          <w:rFonts w:ascii="Courier New" w:eastAsia="Times New Roman" w:hAnsi="Courier New" w:cs="Courier New"/>
-          <w:kern w:val="0"/>
-          <w:lang w:val="de-DE"/>
-          <w14:ligatures w14:val="none"/>
-        </w:rPr>
-        <w:t xml:space="preserve"> </w:t>
-      </w:r>
-      <w:r>
-        <w:rPr>
-          <w:rFonts w:ascii="Courier New" w:hAnsi="Courier New" w:cs="Courier New"/>
-          <w:color w:val="E97132" w:themeColor="accent2"/>
-          <w:lang w:val="de-DE"/>
-        </w:rPr>
-        <w:t xml:space="preserve">Der Wettbewerb fördert nicht nur Innovation, Teamgeist und </w:t>
-      </w:r>
-      <w:r>
-        <w:rPr>
-          <w:rFonts w:ascii="Courier New" w:hAnsi="Courier New" w:cs="Courier New"/>
-          <w:color w:val="E97132" w:themeColor="accent2"/>
-          <w:lang w:val="de-DE"/>
-        </w:rPr>
-        <w:t>Eigeninitiative,</w:t>
-      </w:r>
-      <w:r>
-        <w:rPr>
-          <w:rFonts w:ascii="Courier New" w:hAnsi="Courier New" w:cs="Courier New"/>
-          <w:color w:val="E97132" w:themeColor="accent2"/>
-          <w:lang w:val="de-DE"/>
-        </w:rPr>
-        <w:t xml:space="preserve"> sondern auch die Geldtaschen der besten Projekte.</w:t>
-      </w:r>
-      <w:r>
-        <w:rPr>
-          <w:rFonts w:ascii="Courier New" w:hAnsi="Courier New" w:cs="Courier New"/>
-          <w:color w:val="E97132" w:themeColor="accent2"/>
-          <w:lang w:val="de-DE"/>
-        </w:rPr>
-        <w:t>—</w:t>
-      </w:r>
-      <w:r>
-        <w:rPr>
-          <w:rFonts w:ascii="Courier New" w:hAnsi="Courier New" w:cs="Courier New"/>
-          <w:color w:val="E97132" w:themeColor="accent2"/>
-          <w:lang w:val="de-DE"/>
-        </w:rPr>
-        <w:t xml:space="preserve"> </w:t>
-      </w:r>
-    </w:p>
-    <w:p>
-      <w:pPr>
-        <w:rPr>
-          <w:rFonts w:ascii="Courier New" w:hAnsi="Courier New" w:cs="Courier New"/>
-          <w:u w:val="single"/>
-          <w:lang w:val="de-DE"/>
-        </w:rPr>
-      </w:pPr>
-      <w:r>
-        <w:rPr>
-          <w:rFonts w:ascii="Courier New" w:hAnsi="Courier New" w:cs="Courier New"/>
-          <w:u w:val="single"/>
-          <w:lang w:val="de-DE"/>
-        </w:rPr>
-        <w:t>10.</w:t>
-      </w:r>
-      <w:r>
-        <w:rPr>
-          <w:rFonts w:ascii="Courier New" w:hAnsi="Courier New" w:cs="Courier New"/>
-          <w:u w:val="single"/>
-          <w:lang w:val="de-DE"/>
-        </w:rPr>
-        <w:t>INT. SCHOOL – DAY</w:t>
-      </w:r>
-    </w:p>
-    <w:p>
-      <w:pPr>
-        <w:rPr>
-          <w:rFonts w:ascii="Courier New" w:hAnsi="Courier New" w:cs="Courier New"/>
-          <w:lang w:val="de-DE"/>
-        </w:rPr>
-      </w:pPr>
-      <w:r>
-        <w:rPr>
-          <w:rFonts w:ascii="Courier New" w:hAnsi="Courier New" w:cs="Courier New"/>
-          <w:lang w:val="de-DE"/>
-        </w:rPr>
-        <w:t>Shot vom ACTOR#2 wie er die erste Hälfte der Treppe hinuntergeht.</w:t>
-      </w:r>
-      <w:r>
-        <w:rPr>
-          <w:rFonts w:ascii="Courier New" w:hAnsi="Courier New" w:cs="Courier New"/>
-          <w:lang w:val="de-DE"/>
-        </w:rPr>
-        <w:t>MS, statisch</w:t>
-      </w:r>
-    </w:p>
-    <w:p>
-      <w:pPr>
-        <w:jc w:val="center"/>
-        <w:rPr>
-          <w:rFonts w:ascii="Courier New" w:hAnsi="Courier New" w:cs="Courier New"/>
-          <w:lang w:val="de-DE"/>
-        </w:rPr>
-      </w:pPr>
-      <w:r>
-        <w:rPr>
-          <w:rFonts w:ascii="Courier New" w:hAnsi="Courier New" w:cs="Courier New"/>
-          <w:lang w:val="de-DE"/>
-        </w:rPr>
-        <w:t>ACTOR#2</w:t>
-      </w:r>
-    </w:p>
-    <w:p>
-      <w:pPr>
-        <w:jc w:val="center"/>
-        <w:rPr>
-          <w:rFonts w:ascii="Courier New" w:hAnsi="Courier New" w:cs="Courier New"/>
-          <w:color w:val="E97132" w:themeColor="accent2"/>
-          <w:lang w:val="de-DE"/>
-        </w:rPr>
-      </w:pPr>
-      <w:r>
-        <w:rPr>
-          <w:rFonts w:ascii="Courier New" w:hAnsi="Courier New" w:cs="Courier New"/>
-          <w:lang w:val="de-DE"/>
-        </w:rPr>
-        <w:t xml:space="preserve">-- </w:t>
-      </w:r>
-      <w:r>
-        <w:rPr>
-          <w:rFonts w:ascii="Courier New" w:hAnsi="Courier New" w:cs="Courier New"/>
-          <w:color w:val="E97132" w:themeColor="accent2"/>
-          <w:lang w:val="de-DE"/>
-        </w:rPr>
-        <w:t>Nimm jetzt beim Jugend Innovativ teil und</w:t>
-      </w:r>
-      <w:r>
-        <w:rPr>
-          <w:rFonts w:ascii="Courier New" w:eastAsia="Times New Roman" w:hAnsi="Courier New" w:cs="Courier New"/>
-          <w:color w:val="E97132" w:themeColor="accent2"/>
-          <w:kern w:val="0"/>
-          <w:lang w:val="de-DE"/>
-          <w14:ligatures w14:val="none"/>
-        </w:rPr>
-        <w:t xml:space="preserve"> </w:t>
-      </w:r>
-      <w:r>
-        <w:rPr>
-          <w:rFonts w:ascii="Courier New" w:hAnsi="Courier New" w:cs="Courier New"/>
-          <w:color w:val="E97132" w:themeColor="accent2"/>
-          <w:lang w:val="de-DE"/>
-        </w:rPr>
-        <w:t>tauche in eine Welt voller Innovation und Begeisterung—</w:t>
-      </w:r>
-      <w:r>
-        <w:rPr>
-          <w:rFonts w:ascii="Courier New" w:hAnsi="Courier New" w:cs="Courier New"/>
-          <w:color w:val="E97132" w:themeColor="accent2"/>
-          <w:lang w:val="de-DE"/>
-        </w:rPr>
-        <w:t xml:space="preserve"> </w:t>
-      </w:r>
-    </w:p>
-    <w:p>
-      <w:pPr>
-        <w:jc w:val="center"/>
-        <w:rPr>
-          <w:rFonts w:ascii="Courier New" w:hAnsi="Courier New" w:cs="Courier New"/>
+          <w:color w:val="000000" w:themeColor="text1"/>
           <w:lang w:val="de-DE"/>
         </w:rPr>
       </w:pPr>
@@ -1891,6 +2061,7 @@
           <w:rFonts w:ascii="Courier New" w:hAnsi="Courier New" w:cs="Courier New"/>
           <w:b/>
           <w:bCs/>
+          <w:color w:val="000000" w:themeColor="text1"/>
           <w:lang w:val="de-DE"/>
         </w:rPr>
       </w:pPr>
@@ -1899,6 +2070,7 @@
           <w:rFonts w:ascii="Courier New" w:hAnsi="Courier New" w:cs="Courier New"/>
           <w:b/>
           <w:bCs/>
+          <w:color w:val="000000" w:themeColor="text1"/>
           <w:lang w:val="de-DE"/>
         </w:rPr>
         <w:t>Next Generation</w:t>
@@ -1908,13 +2080,15 @@
       <w:pPr>
         <w:rPr>
           <w:rFonts w:ascii="Courier New" w:hAnsi="Courier New" w:cs="Courier New"/>
-          <w:u w:val="single"/>
-          <w:lang w:val="de-DE"/>
-        </w:rPr>
-      </w:pPr>
-      <w:r>
-        <w:rPr>
-          <w:rFonts w:ascii="Courier New" w:hAnsi="Courier New" w:cs="Courier New"/>
+          <w:color w:val="000000" w:themeColor="text1"/>
+          <w:u w:val="single"/>
+          <w:lang w:val="de-DE"/>
+        </w:rPr>
+      </w:pPr>
+      <w:r>
+        <w:rPr>
+          <w:rFonts w:ascii="Courier New" w:hAnsi="Courier New" w:cs="Courier New"/>
+          <w:color w:val="000000" w:themeColor="text1"/>
           <w:u w:val="single"/>
           <w:lang w:val="de-DE"/>
         </w:rPr>
@@ -1923,6 +2097,7 @@
       <w:r>
         <w:rPr>
           <w:rFonts w:ascii="Courier New" w:hAnsi="Courier New" w:cs="Courier New"/>
+          <w:color w:val="000000" w:themeColor="text1"/>
           <w:u w:val="single"/>
           <w:lang w:val="de-DE"/>
         </w:rPr>
@@ -1933,14 +2108,14 @@
       <w:pPr>
         <w:rPr>
           <w:rFonts w:ascii="Courier New" w:hAnsi="Courier New" w:cs="Courier New"/>
-          <w:color w:val="00B050"/>
-          <w:lang w:val="de-DE"/>
-        </w:rPr>
-      </w:pPr>
-      <w:r>
-        <w:rPr>
-          <w:rFonts w:ascii="Courier New" w:hAnsi="Courier New" w:cs="Courier New"/>
-          <w:color w:val="00B050"/>
+          <w:color w:val="000000" w:themeColor="text1"/>
+          <w:lang w:val="de-DE"/>
+        </w:rPr>
+      </w:pPr>
+      <w:r>
+        <w:rPr>
+          <w:rFonts w:ascii="Courier New" w:hAnsi="Courier New" w:cs="Courier New"/>
+          <w:color w:val="000000" w:themeColor="text1"/>
           <w:lang w:val="de-DE"/>
         </w:rPr>
         <w:t>Shot vom ACTOR#</w:t>
@@ -1948,7 +2123,7 @@
       <w:r>
         <w:rPr>
           <w:rFonts w:ascii="Courier New" w:hAnsi="Courier New" w:cs="Courier New"/>
-          <w:color w:val="00B050"/>
+          <w:color w:val="000000" w:themeColor="text1"/>
           <w:lang w:val="de-DE"/>
         </w:rPr>
         <w:t>1</w:t>
@@ -1956,7 +2131,7 @@
       <w:r>
         <w:rPr>
           <w:rFonts w:ascii="Courier New" w:hAnsi="Courier New" w:cs="Courier New"/>
-          <w:color w:val="00B050"/>
+          <w:color w:val="000000" w:themeColor="text1"/>
           <w:lang w:val="de-DE"/>
         </w:rPr>
         <w:t xml:space="preserve"> wie er die zweite Hälfte der Treppe hinuntergeht und im unteren Stockwerk erscheint. </w:t>
@@ -1964,7 +2139,7 @@
       <w:r>
         <w:rPr>
           <w:rFonts w:ascii="Courier New" w:hAnsi="Courier New" w:cs="Courier New"/>
-          <w:color w:val="00B050"/>
+          <w:color w:val="000000" w:themeColor="text1"/>
           <w:lang w:val="de-DE"/>
         </w:rPr>
         <w:t>LS, statisch</w:t>
@@ -1975,12 +2150,14 @@
         <w:jc w:val="center"/>
         <w:rPr>
           <w:rFonts w:ascii="Courier New" w:hAnsi="Courier New" w:cs="Courier New"/>
-          <w:lang w:val="de-DE"/>
-        </w:rPr>
-      </w:pPr>
-      <w:r>
-        <w:rPr>
-          <w:rFonts w:ascii="Courier New" w:hAnsi="Courier New" w:cs="Courier New"/>
+          <w:color w:val="000000" w:themeColor="text1"/>
+          <w:lang w:val="de-DE"/>
+        </w:rPr>
+      </w:pPr>
+      <w:r>
+        <w:rPr>
+          <w:rFonts w:ascii="Courier New" w:hAnsi="Courier New" w:cs="Courier New"/>
+          <w:color w:val="000000" w:themeColor="text1"/>
           <w:lang w:val="de-DE"/>
         </w:rPr>
         <w:t>ACTOR#</w:t>
@@ -1988,6 +2165,7 @@
       <w:r>
         <w:rPr>
           <w:rFonts w:ascii="Courier New" w:hAnsi="Courier New" w:cs="Courier New"/>
+          <w:color w:val="000000" w:themeColor="text1"/>
           <w:lang w:val="de-DE"/>
         </w:rPr>
         <w:t>1</w:t>
@@ -1998,12 +2176,14 @@
         <w:jc w:val="center"/>
         <w:rPr>
           <w:rFonts w:ascii="Courier New" w:hAnsi="Courier New" w:cs="Courier New"/>
-          <w:lang w:val="de-DE"/>
-        </w:rPr>
-      </w:pPr>
-      <w:r>
-        <w:rPr>
-          <w:rFonts w:ascii="Courier New" w:hAnsi="Courier New" w:cs="Courier New"/>
+          <w:color w:val="000000" w:themeColor="text1"/>
+          <w:lang w:val="de-DE"/>
+        </w:rPr>
+      </w:pPr>
+      <w:r>
+        <w:rPr>
+          <w:rFonts w:ascii="Courier New" w:hAnsi="Courier New" w:cs="Courier New"/>
+          <w:color w:val="000000" w:themeColor="text1"/>
           <w:lang w:val="de-DE"/>
         </w:rPr>
         <w:t>--</w:t>
@@ -2011,6 +2191,7 @@
       <w:r>
         <w:rPr>
           <w:rFonts w:ascii="Courier New" w:eastAsia="Times New Roman" w:hAnsi="Courier New" w:cs="Courier New"/>
+          <w:color w:val="000000" w:themeColor="text1"/>
           <w:kern w:val="0"/>
           <w:lang w:val="de-DE"/>
           <w14:ligatures w14:val="none"/>
@@ -2020,7 +2201,7 @@
       <w:r>
         <w:rPr>
           <w:rFonts w:ascii="Courier New" w:hAnsi="Courier New" w:cs="Courier New"/>
-          <w:color w:val="FFC000"/>
+          <w:color w:val="000000" w:themeColor="text1"/>
           <w:lang w:val="de-DE"/>
         </w:rPr>
         <w:t xml:space="preserve">Willkommen zum </w:t>
@@ -2030,7 +2211,7 @@
           <w:rFonts w:ascii="Courier New" w:hAnsi="Courier New" w:cs="Courier New"/>
           <w:i/>
           <w:iCs/>
-          <w:color w:val="FFC000"/>
+          <w:color w:val="000000" w:themeColor="text1"/>
           <w:lang w:val="de-DE"/>
         </w:rPr>
         <w:t>Next Generations Award</w:t>
@@ -2038,7 +2219,7 @@
       <w:r>
         <w:rPr>
           <w:rFonts w:ascii="Courier New" w:hAnsi="Courier New" w:cs="Courier New"/>
-          <w:color w:val="FFC000"/>
+          <w:color w:val="000000" w:themeColor="text1"/>
           <w:lang w:val="de-DE"/>
         </w:rPr>
         <w:t xml:space="preserve">, der die junge Generation dazu inspiriert, ihre Visionen für eine nachhaltige und </w:t>
@@ -2046,7 +2227,7 @@
       <w:r>
         <w:rPr>
           <w:rFonts w:ascii="Courier New" w:hAnsi="Courier New" w:cs="Courier New"/>
-          <w:color w:val="FFC000"/>
+          <w:color w:val="000000" w:themeColor="text1"/>
           <w:lang w:val="de-DE"/>
         </w:rPr>
         <w:t>sichere Zukunft</w:t>
@@ -2054,7 +2235,7 @@
       <w:r>
         <w:rPr>
           <w:rFonts w:ascii="Courier New" w:hAnsi="Courier New" w:cs="Courier New"/>
-          <w:color w:val="FFC000"/>
+          <w:color w:val="000000" w:themeColor="text1"/>
           <w:lang w:val="de-DE"/>
         </w:rPr>
         <w:t xml:space="preserve"> zu präsentieren!</w:t>
@@ -2065,12 +2246,14 @@
         <w:jc w:val="center"/>
         <w:rPr>
           <w:rFonts w:ascii="Courier New" w:hAnsi="Courier New" w:cs="Courier New"/>
-          <w:lang w:val="de-DE"/>
-        </w:rPr>
-      </w:pPr>
-      <w:r>
-        <w:rPr>
-          <w:rFonts w:ascii="Courier New" w:hAnsi="Courier New" w:cs="Courier New"/>
+          <w:color w:val="000000" w:themeColor="text1"/>
+          <w:lang w:val="de-DE"/>
+        </w:rPr>
+      </w:pPr>
+      <w:r>
+        <w:rPr>
+          <w:rFonts w:ascii="Courier New" w:hAnsi="Courier New" w:cs="Courier New"/>
+          <w:color w:val="000000" w:themeColor="text1"/>
           <w:lang w:val="de-DE"/>
         </w:rPr>
         <w:t>.</w:t>
@@ -2078,6 +2261,7 @@
       <w:r>
         <w:rPr>
           <w:rFonts w:ascii="Courier New" w:hAnsi="Courier New" w:cs="Courier New"/>
+          <w:color w:val="000000" w:themeColor="text1"/>
           <w:lang w:val="de-DE"/>
         </w:rPr>
         <w:t>—</w:t>
@@ -2085,6 +2269,7 @@
       <w:r>
         <w:rPr>
           <w:rFonts w:ascii="Courier New" w:hAnsi="Courier New" w:cs="Courier New"/>
+          <w:color w:val="000000" w:themeColor="text1"/>
           <w:lang w:val="de-DE"/>
         </w:rPr>
         <w:t xml:space="preserve"> </w:t>
@@ -2094,13 +2279,15 @@
       <w:pPr>
         <w:rPr>
           <w:rFonts w:ascii="Courier New" w:hAnsi="Courier New" w:cs="Courier New"/>
-          <w:u w:val="single"/>
-          <w:lang w:val="de-DE"/>
-        </w:rPr>
-      </w:pPr>
-      <w:r>
-        <w:rPr>
-          <w:rFonts w:ascii="Courier New" w:hAnsi="Courier New" w:cs="Courier New"/>
+          <w:color w:val="000000" w:themeColor="text1"/>
+          <w:u w:val="single"/>
+          <w:lang w:val="de-DE"/>
+        </w:rPr>
+      </w:pPr>
+      <w:r>
+        <w:rPr>
+          <w:rFonts w:ascii="Courier New" w:hAnsi="Courier New" w:cs="Courier New"/>
+          <w:color w:val="000000" w:themeColor="text1"/>
           <w:u w:val="single"/>
           <w:lang w:val="de-DE"/>
         </w:rPr>
@@ -2109,6 +2296,7 @@
       <w:r>
         <w:rPr>
           <w:rFonts w:ascii="Courier New" w:hAnsi="Courier New" w:cs="Courier New"/>
+          <w:color w:val="000000" w:themeColor="text1"/>
           <w:u w:val="single"/>
           <w:lang w:val="de-DE"/>
         </w:rPr>
@@ -2119,14 +2307,14 @@
       <w:pPr>
         <w:rPr>
           <w:rFonts w:ascii="Courier New" w:hAnsi="Courier New" w:cs="Courier New"/>
-          <w:color w:val="00B050"/>
-          <w:lang w:val="de-DE"/>
-        </w:rPr>
-      </w:pPr>
-      <w:r>
-        <w:rPr>
-          <w:rFonts w:ascii="Courier New" w:hAnsi="Courier New" w:cs="Courier New"/>
-          <w:color w:val="00B050"/>
+          <w:color w:val="000000" w:themeColor="text1"/>
+          <w:lang w:val="de-DE"/>
+        </w:rPr>
+      </w:pPr>
+      <w:r>
+        <w:rPr>
+          <w:rFonts w:ascii="Courier New" w:hAnsi="Courier New" w:cs="Courier New"/>
+          <w:color w:val="000000" w:themeColor="text1"/>
           <w:lang w:val="de-DE"/>
         </w:rPr>
         <w:t>ES wird das Projekt in der Box im ersten Stock neben der Stiege näher zum Eingang gezeigt</w:t>
@@ -2134,7 +2322,7 @@
       <w:r>
         <w:rPr>
           <w:rFonts w:ascii="Courier New" w:hAnsi="Courier New" w:cs="Courier New"/>
-          <w:color w:val="00B050"/>
+          <w:color w:val="000000" w:themeColor="text1"/>
           <w:lang w:val="de-DE"/>
         </w:rPr>
         <w:t xml:space="preserve"> und Video von Blättern Pflanzen in der </w:t>
@@ -2142,7 +2330,7 @@
       <w:r>
         <w:rPr>
           <w:rFonts w:ascii="Courier New" w:hAnsi="Courier New" w:cs="Courier New"/>
-          <w:color w:val="00B050"/>
+          <w:color w:val="000000" w:themeColor="text1"/>
           <w:lang w:val="de-DE"/>
         </w:rPr>
         <w:t>Sonne,</w:t>
@@ -2150,7 +2338,7 @@
       <w:r>
         <w:rPr>
           <w:rFonts w:ascii="Courier New" w:hAnsi="Courier New" w:cs="Courier New"/>
-          <w:color w:val="00B050"/>
+          <w:color w:val="000000" w:themeColor="text1"/>
           <w:lang w:val="de-DE"/>
         </w:rPr>
         <w:t xml:space="preserve"> um Nachhaltigkeit zu symbolisieren</w:t>
@@ -2158,7 +2346,7 @@
       <w:r>
         <w:rPr>
           <w:rFonts w:ascii="Courier New" w:hAnsi="Courier New" w:cs="Courier New"/>
-          <w:color w:val="00B050"/>
+          <w:color w:val="000000" w:themeColor="text1"/>
           <w:lang w:val="de-DE"/>
         </w:rPr>
         <w:t>. MS, mobil</w:t>
@@ -2169,12 +2357,14 @@
         <w:jc w:val="center"/>
         <w:rPr>
           <w:rFonts w:ascii="Courier New" w:hAnsi="Courier New" w:cs="Courier New"/>
-          <w:lang w:val="de-DE"/>
-        </w:rPr>
-      </w:pPr>
-      <w:r>
-        <w:rPr>
-          <w:rFonts w:ascii="Courier New" w:hAnsi="Courier New" w:cs="Courier New"/>
+          <w:color w:val="000000" w:themeColor="text1"/>
+          <w:lang w:val="de-DE"/>
+        </w:rPr>
+      </w:pPr>
+      <w:r>
+        <w:rPr>
+          <w:rFonts w:ascii="Courier New" w:hAnsi="Courier New" w:cs="Courier New"/>
+          <w:color w:val="000000" w:themeColor="text1"/>
           <w:lang w:val="de-DE"/>
         </w:rPr>
         <w:t>ACTOR#</w:t>
@@ -2182,6 +2372,7 @@
       <w:r>
         <w:rPr>
           <w:rFonts w:ascii="Courier New" w:hAnsi="Courier New" w:cs="Courier New"/>
+          <w:color w:val="000000" w:themeColor="text1"/>
           <w:lang w:val="de-DE"/>
         </w:rPr>
         <w:t>1</w:t>
@@ -2192,12 +2383,14 @@
         <w:jc w:val="center"/>
         <w:rPr>
           <w:rFonts w:ascii="Courier New" w:hAnsi="Courier New" w:cs="Courier New"/>
-          <w:lang w:val="de-DE"/>
-        </w:rPr>
-      </w:pPr>
-      <w:r>
-        <w:rPr>
-          <w:rFonts w:ascii="Courier New" w:hAnsi="Courier New" w:cs="Courier New"/>
+          <w:color w:val="000000" w:themeColor="text1"/>
+          <w:lang w:val="de-DE"/>
+        </w:rPr>
+      </w:pPr>
+      <w:r>
+        <w:rPr>
+          <w:rFonts w:ascii="Courier New" w:hAnsi="Courier New" w:cs="Courier New"/>
+          <w:color w:val="000000" w:themeColor="text1"/>
           <w:lang w:val="de-DE"/>
         </w:rPr>
         <w:lastRenderedPageBreak/>
@@ -2206,6 +2399,7 @@
       <w:r>
         <w:rPr>
           <w:rFonts w:ascii="Courier New" w:eastAsia="Times New Roman" w:hAnsi="Courier New" w:cs="Courier New"/>
+          <w:color w:val="000000" w:themeColor="text1"/>
           <w:kern w:val="0"/>
           <w:lang w:val="de-DE"/>
           <w14:ligatures w14:val="none"/>
@@ -2215,7 +2409,7 @@
       <w:r>
         <w:rPr>
           <w:rFonts w:ascii="Courier New" w:hAnsi="Courier New" w:cs="Courier New"/>
-          <w:color w:val="FFC000"/>
+          <w:color w:val="000000" w:themeColor="text1"/>
           <w:lang w:val="de-DE"/>
         </w:rPr>
         <w:t xml:space="preserve">Der Next Generations Award zeichnet Projekte </w:t>
@@ -2223,7 +2417,7 @@
       <w:r>
         <w:rPr>
           <w:rFonts w:ascii="Courier New" w:hAnsi="Courier New" w:cs="Courier New"/>
-          <w:color w:val="FFC000"/>
+          <w:color w:val="000000" w:themeColor="text1"/>
           <w:lang w:val="de-DE"/>
         </w:rPr>
         <w:t>aus,</w:t>
@@ -2231,7 +2425,7 @@
       <w:r>
         <w:rPr>
           <w:rFonts w:ascii="Courier New" w:hAnsi="Courier New" w:cs="Courier New"/>
-          <w:color w:val="FFC000"/>
+          <w:color w:val="000000" w:themeColor="text1"/>
           <w:lang w:val="de-DE"/>
         </w:rPr>
         <w:t xml:space="preserve"> die einen positiven Beitrag zur Welt </w:t>
@@ -2239,7 +2433,7 @@
       <w:r>
         <w:rPr>
           <w:rFonts w:ascii="Courier New" w:hAnsi="Courier New" w:cs="Courier New"/>
-          <w:color w:val="FFC000"/>
+          <w:color w:val="000000" w:themeColor="text1"/>
           <w:lang w:val="de-DE"/>
         </w:rPr>
         <w:t>leisten,</w:t>
@@ -2247,7 +2441,7 @@
       <w:r>
         <w:rPr>
           <w:rFonts w:ascii="Courier New" w:hAnsi="Courier New" w:cs="Courier New"/>
-          <w:color w:val="FFC000"/>
+          <w:color w:val="000000" w:themeColor="text1"/>
           <w:lang w:val="de-DE"/>
         </w:rPr>
         <w:t xml:space="preserve"> um </w:t>
@@ -2255,7 +2449,7 @@
       <w:r>
         <w:rPr>
           <w:rFonts w:ascii="Courier New" w:hAnsi="Courier New" w:cs="Courier New"/>
-          <w:color w:val="FFC000"/>
+          <w:color w:val="000000" w:themeColor="text1"/>
           <w:lang w:val="de-DE"/>
         </w:rPr>
         <w:t>diese</w:t>
@@ -2263,7 +2457,7 @@
       <w:r>
         <w:rPr>
           <w:rFonts w:ascii="Courier New" w:hAnsi="Courier New" w:cs="Courier New"/>
-          <w:color w:val="FFC000"/>
+          <w:color w:val="000000" w:themeColor="text1"/>
           <w:lang w:val="de-DE"/>
         </w:rPr>
         <w:t xml:space="preserve"> für die nächste Generation zu </w:t>
@@ -2271,18 +2465,26 @@
       <w:r>
         <w:rPr>
           <w:rFonts w:ascii="Courier New" w:hAnsi="Courier New" w:cs="Courier New"/>
-          <w:color w:val="FFC000"/>
-          <w:lang w:val="de-DE"/>
-        </w:rPr>
-        <w:t>verbessern.</w:t>
-      </w:r>
-      <w:r>
-        <w:rPr>
-          <w:rFonts w:ascii="Courier New" w:hAnsi="Courier New" w:cs="Courier New"/>
-          <w:color w:val="FFC000"/>
-          <w:lang w:val="de-DE"/>
-        </w:rPr>
-        <w:t xml:space="preserve"> (nur audio)</w:t>
+          <w:color w:val="000000" w:themeColor="text1"/>
+          <w:lang w:val="de-DE"/>
+        </w:rPr>
+        <w:t xml:space="preserve">verbessern. (nur </w:t>
+      </w:r>
+      <w:r>
+        <w:rPr>
+          <w:rFonts w:ascii="Courier New" w:hAnsi="Courier New" w:cs="Courier New"/>
+          <w:color w:val="000000" w:themeColor="text1"/>
+          <w:lang w:val="de-DE"/>
+        </w:rPr>
+        <w:t>A</w:t>
+      </w:r>
+      <w:r>
+        <w:rPr>
+          <w:rFonts w:ascii="Courier New" w:hAnsi="Courier New" w:cs="Courier New"/>
+          <w:color w:val="000000" w:themeColor="text1"/>
+          <w:lang w:val="de-DE"/>
+        </w:rPr>
+        <w:t>udio)</w:t>
       </w:r>
     </w:p>
     <w:p>
@@ -2290,12 +2492,14 @@
         <w:jc w:val="center"/>
         <w:rPr>
           <w:rFonts w:ascii="Courier New" w:hAnsi="Courier New" w:cs="Courier New"/>
-          <w:lang w:val="de-DE"/>
-        </w:rPr>
-      </w:pPr>
-      <w:r>
-        <w:rPr>
-          <w:rFonts w:ascii="Courier New" w:hAnsi="Courier New" w:cs="Courier New"/>
+          <w:color w:val="000000" w:themeColor="text1"/>
+          <w:lang w:val="de-DE"/>
+        </w:rPr>
+      </w:pPr>
+      <w:r>
+        <w:rPr>
+          <w:rFonts w:ascii="Courier New" w:hAnsi="Courier New" w:cs="Courier New"/>
+          <w:color w:val="000000" w:themeColor="text1"/>
           <w:lang w:val="de-DE"/>
         </w:rPr>
         <w:t>.--</w:t>
@@ -2305,13 +2509,15 @@
       <w:pPr>
         <w:rPr>
           <w:rFonts w:ascii="Courier New" w:hAnsi="Courier New" w:cs="Courier New"/>
-          <w:u w:val="single"/>
-          <w:lang w:val="de-DE"/>
-        </w:rPr>
-      </w:pPr>
-      <w:r>
-        <w:rPr>
-          <w:rFonts w:ascii="Courier New" w:hAnsi="Courier New" w:cs="Courier New"/>
+          <w:color w:val="000000" w:themeColor="text1"/>
+          <w:u w:val="single"/>
+          <w:lang w:val="de-DE"/>
+        </w:rPr>
+      </w:pPr>
+      <w:r>
+        <w:rPr>
+          <w:rFonts w:ascii="Courier New" w:hAnsi="Courier New" w:cs="Courier New"/>
+          <w:color w:val="000000" w:themeColor="text1"/>
           <w:u w:val="single"/>
           <w:lang w:val="de-DE"/>
         </w:rPr>
@@ -2320,6 +2526,7 @@
       <w:r>
         <w:rPr>
           <w:rFonts w:ascii="Courier New" w:hAnsi="Courier New" w:cs="Courier New"/>
+          <w:color w:val="000000" w:themeColor="text1"/>
           <w:u w:val="single"/>
           <w:lang w:val="de-DE"/>
         </w:rPr>
@@ -2330,14 +2537,14 @@
       <w:pPr>
         <w:rPr>
           <w:rFonts w:ascii="Courier New" w:hAnsi="Courier New" w:cs="Courier New"/>
-          <w:color w:val="00B050"/>
-          <w:lang w:val="de-DE"/>
-        </w:rPr>
-      </w:pPr>
-      <w:r>
-        <w:rPr>
-          <w:rFonts w:ascii="Courier New" w:hAnsi="Courier New" w:cs="Courier New"/>
-          <w:color w:val="00B050"/>
+          <w:color w:val="000000" w:themeColor="text1"/>
+          <w:lang w:val="de-DE"/>
+        </w:rPr>
+      </w:pPr>
+      <w:r>
+        <w:rPr>
+          <w:rFonts w:ascii="Courier New" w:hAnsi="Courier New" w:cs="Courier New"/>
+          <w:color w:val="000000" w:themeColor="text1"/>
           <w:lang w:val="de-DE"/>
         </w:rPr>
         <w:t>Es wird frei verwendbares Videomaterial von den passenden Themen gezeigt</w:t>
@@ -2345,7 +2552,7 @@
       <w:r>
         <w:rPr>
           <w:rFonts w:ascii="Courier New" w:hAnsi="Courier New" w:cs="Courier New"/>
-          <w:color w:val="00B050"/>
+          <w:color w:val="000000" w:themeColor="text1"/>
           <w:lang w:val="de-DE"/>
         </w:rPr>
         <w:t>, während der ACTOR#1 den Gang entlang geht</w:t>
@@ -2353,7 +2560,7 @@
       <w:r>
         <w:rPr>
           <w:rFonts w:ascii="Courier New" w:hAnsi="Courier New" w:cs="Courier New"/>
-          <w:color w:val="00B050"/>
+          <w:color w:val="000000" w:themeColor="text1"/>
           <w:lang w:val="de-DE"/>
         </w:rPr>
         <w:t>.</w:t>
@@ -2361,7 +2568,7 @@
       <w:r>
         <w:rPr>
           <w:rFonts w:ascii="Courier New" w:hAnsi="Courier New" w:cs="Courier New"/>
-          <w:color w:val="00B050"/>
+          <w:color w:val="000000" w:themeColor="text1"/>
           <w:lang w:val="de-DE"/>
         </w:rPr>
         <w:t>MS, mobil</w:t>
@@ -2372,12 +2579,14 @@
         <w:jc w:val="center"/>
         <w:rPr>
           <w:rFonts w:ascii="Courier New" w:hAnsi="Courier New" w:cs="Courier New"/>
-          <w:lang w:val="de-DE"/>
-        </w:rPr>
-      </w:pPr>
-      <w:r>
-        <w:rPr>
-          <w:rFonts w:ascii="Courier New" w:hAnsi="Courier New" w:cs="Courier New"/>
+          <w:color w:val="000000" w:themeColor="text1"/>
+          <w:lang w:val="de-DE"/>
+        </w:rPr>
+      </w:pPr>
+      <w:r>
+        <w:rPr>
+          <w:rFonts w:ascii="Courier New" w:hAnsi="Courier New" w:cs="Courier New"/>
+          <w:color w:val="000000" w:themeColor="text1"/>
           <w:lang w:val="de-DE"/>
         </w:rPr>
         <w:t>ACTOR#</w:t>
@@ -2385,6 +2594,7 @@
       <w:r>
         <w:rPr>
           <w:rFonts w:ascii="Courier New" w:hAnsi="Courier New" w:cs="Courier New"/>
+          <w:color w:val="000000" w:themeColor="text1"/>
           <w:lang w:val="de-DE"/>
         </w:rPr>
         <w:t>1</w:t>
@@ -2395,13 +2605,14 @@
         <w:jc w:val="center"/>
         <w:rPr>
           <w:rFonts w:ascii="Courier New" w:hAnsi="Courier New" w:cs="Courier New"/>
-          <w:color w:val="00B050"/>
-          <w:lang w:val="de-DE"/>
-        </w:rPr>
-      </w:pPr>
-      <w:r>
-        <w:rPr>
-          <w:rFonts w:ascii="Courier New" w:hAnsi="Courier New" w:cs="Courier New"/>
+          <w:color w:val="000000" w:themeColor="text1"/>
+          <w:lang w:val="de-DE"/>
+        </w:rPr>
+      </w:pPr>
+      <w:r>
+        <w:rPr>
+          <w:rFonts w:ascii="Courier New" w:hAnsi="Courier New" w:cs="Courier New"/>
+          <w:color w:val="000000" w:themeColor="text1"/>
           <w:lang w:val="de-DE"/>
         </w:rPr>
         <w:t>--</w:t>
@@ -2409,6 +2620,7 @@
       <w:r>
         <w:rPr>
           <w:rFonts w:ascii="Courier New" w:eastAsia="Times New Roman" w:hAnsi="Courier New" w:cs="Courier New"/>
+          <w:color w:val="000000" w:themeColor="text1"/>
           <w:kern w:val="0"/>
           <w:lang w:val="de-DE"/>
           <w14:ligatures w14:val="none"/>
@@ -2418,7 +2630,7 @@
       <w:r>
         <w:rPr>
           <w:rFonts w:ascii="Courier New" w:hAnsi="Courier New" w:cs="Courier New"/>
-          <w:color w:val="00B050"/>
+          <w:color w:val="000000" w:themeColor="text1"/>
           <w:lang w:val="de-DE"/>
         </w:rPr>
         <w:t>Projekte in</w:t>
@@ -2426,31 +2638,15 @@
       <w:r>
         <w:rPr>
           <w:rFonts w:ascii="Courier New" w:hAnsi="Courier New" w:cs="Courier New"/>
-          <w:color w:val="00B050"/>
-          <w:lang w:val="de-DE"/>
-        </w:rPr>
-        <w:t xml:space="preserve"> den Bereichen Klimaschutz, soziale Gerecht</w:t>
-      </w:r>
-      <w:r>
-        <w:rPr>
-          <w:rFonts w:ascii="Courier New" w:hAnsi="Courier New" w:cs="Courier New"/>
-          <w:color w:val="00B050"/>
-          <w:lang w:val="de-DE"/>
-        </w:rPr>
-        <w:t>t</w:t>
-      </w:r>
-      <w:r>
-        <w:rPr>
-          <w:rFonts w:ascii="Courier New" w:hAnsi="Courier New" w:cs="Courier New"/>
-          <w:color w:val="00B050"/>
-          <w:lang w:val="de-DE"/>
-        </w:rPr>
-        <w:t>igkeit, Technologie oder Bildung</w:t>
-      </w:r>
-      <w:r>
-        <w:rPr>
-          <w:rFonts w:ascii="Courier New" w:hAnsi="Courier New" w:cs="Courier New"/>
-          <w:color w:val="00B050"/>
+          <w:color w:val="000000" w:themeColor="text1"/>
+          <w:lang w:val="de-DE"/>
+        </w:rPr>
+        <w:t xml:space="preserve"> den Bereichen Klimaschutz, soziale Gerechtigkeit, Technologie oder Bildung</w:t>
+      </w:r>
+      <w:r>
+        <w:rPr>
+          <w:rFonts w:ascii="Courier New" w:hAnsi="Courier New" w:cs="Courier New"/>
+          <w:color w:val="000000" w:themeColor="text1"/>
           <w:lang w:val="de-DE"/>
         </w:rPr>
         <w:t xml:space="preserve"> werden akzeptiert</w:t>
@@ -2458,7 +2654,7 @@
       <w:r>
         <w:rPr>
           <w:rFonts w:ascii="Courier New" w:hAnsi="Courier New" w:cs="Courier New"/>
-          <w:color w:val="00B050"/>
+          <w:color w:val="000000" w:themeColor="text1"/>
           <w:lang w:val="de-DE"/>
         </w:rPr>
         <w:t>.</w:t>
@@ -2466,7 +2662,7 @@
       <w:r>
         <w:rPr>
           <w:rFonts w:ascii="Courier New" w:hAnsi="Courier New" w:cs="Courier New"/>
-          <w:color w:val="00B050"/>
+          <w:color w:val="000000" w:themeColor="text1"/>
           <w:lang w:val="de-DE"/>
         </w:rPr>
         <w:t>—</w:t>
@@ -2477,12 +2673,14 @@
         <w:jc w:val="center"/>
         <w:rPr>
           <w:rFonts w:ascii="Courier New" w:hAnsi="Courier New" w:cs="Courier New"/>
-          <w:lang w:val="de-DE"/>
-        </w:rPr>
-      </w:pPr>
-      <w:r>
-        <w:rPr>
-          <w:rFonts w:ascii="Courier New" w:hAnsi="Courier New" w:cs="Courier New"/>
+          <w:color w:val="000000" w:themeColor="text1"/>
+          <w:lang w:val="de-DE"/>
+        </w:rPr>
+      </w:pPr>
+      <w:r>
+        <w:rPr>
+          <w:rFonts w:ascii="Courier New" w:hAnsi="Courier New" w:cs="Courier New"/>
+          <w:color w:val="000000" w:themeColor="text1"/>
           <w:lang w:val="de-DE"/>
         </w:rPr>
         <w:t xml:space="preserve"> </w:t>
@@ -2492,13 +2690,15 @@
       <w:pPr>
         <w:rPr>
           <w:rFonts w:ascii="Courier New" w:hAnsi="Courier New" w:cs="Courier New"/>
-          <w:u w:val="single"/>
-          <w:lang w:val="de-DE"/>
-        </w:rPr>
-      </w:pPr>
-      <w:r>
-        <w:rPr>
-          <w:rFonts w:ascii="Courier New" w:hAnsi="Courier New" w:cs="Courier New"/>
+          <w:color w:val="000000" w:themeColor="text1"/>
+          <w:u w:val="single"/>
+          <w:lang w:val="de-DE"/>
+        </w:rPr>
+      </w:pPr>
+      <w:r>
+        <w:rPr>
+          <w:rFonts w:ascii="Courier New" w:hAnsi="Courier New" w:cs="Courier New"/>
+          <w:color w:val="000000" w:themeColor="text1"/>
           <w:u w:val="single"/>
           <w:lang w:val="de-DE"/>
         </w:rPr>
@@ -2507,6 +2707,7 @@
       <w:r>
         <w:rPr>
           <w:rFonts w:ascii="Courier New" w:hAnsi="Courier New" w:cs="Courier New"/>
+          <w:color w:val="000000" w:themeColor="text1"/>
           <w:u w:val="single"/>
           <w:lang w:val="de-DE"/>
         </w:rPr>
@@ -2517,14 +2718,14 @@
       <w:pPr>
         <w:rPr>
           <w:rFonts w:ascii="Courier New" w:hAnsi="Courier New" w:cs="Courier New"/>
-          <w:color w:val="00B050"/>
-          <w:lang w:val="de-DE"/>
-        </w:rPr>
-      </w:pPr>
-      <w:r>
-        <w:rPr>
-          <w:rFonts w:ascii="Courier New" w:hAnsi="Courier New" w:cs="Courier New"/>
-          <w:color w:val="00B050"/>
+          <w:color w:val="000000" w:themeColor="text1"/>
+          <w:lang w:val="de-DE"/>
+        </w:rPr>
+      </w:pPr>
+      <w:r>
+        <w:rPr>
+          <w:rFonts w:ascii="Courier New" w:hAnsi="Courier New" w:cs="Courier New"/>
+          <w:color w:val="000000" w:themeColor="text1"/>
           <w:lang w:val="de-DE"/>
         </w:rPr>
         <w:t>Videomaterial von Pokalen/Siegesehrungen werden gezeigt</w:t>
@@ -2532,7 +2733,7 @@
       <w:r>
         <w:rPr>
           <w:rFonts w:ascii="Courier New" w:hAnsi="Courier New" w:cs="Courier New"/>
-          <w:color w:val="00B050"/>
+          <w:color w:val="000000" w:themeColor="text1"/>
           <w:lang w:val="de-DE"/>
         </w:rPr>
         <w:t>.</w:t>
@@ -2543,12 +2744,14 @@
         <w:jc w:val="center"/>
         <w:rPr>
           <w:rFonts w:ascii="Courier New" w:hAnsi="Courier New" w:cs="Courier New"/>
-          <w:lang w:val="de-DE"/>
-        </w:rPr>
-      </w:pPr>
-      <w:r>
-        <w:rPr>
-          <w:rFonts w:ascii="Courier New" w:hAnsi="Courier New" w:cs="Courier New"/>
+          <w:color w:val="000000" w:themeColor="text1"/>
+          <w:lang w:val="de-DE"/>
+        </w:rPr>
+      </w:pPr>
+      <w:r>
+        <w:rPr>
+          <w:rFonts w:ascii="Courier New" w:hAnsi="Courier New" w:cs="Courier New"/>
+          <w:color w:val="000000" w:themeColor="text1"/>
           <w:lang w:val="de-DE"/>
         </w:rPr>
         <w:t>ACTOR#</w:t>
@@ -2556,6 +2759,7 @@
       <w:r>
         <w:rPr>
           <w:rFonts w:ascii="Courier New" w:hAnsi="Courier New" w:cs="Courier New"/>
+          <w:color w:val="000000" w:themeColor="text1"/>
           <w:lang w:val="de-DE"/>
         </w:rPr>
         <w:t>1</w:t>
@@ -2566,13 +2770,14 @@
         <w:jc w:val="center"/>
         <w:rPr>
           <w:rFonts w:ascii="Courier New" w:hAnsi="Courier New" w:cs="Courier New"/>
-          <w:color w:val="00B050"/>
-          <w:lang w:val="de-DE"/>
-        </w:rPr>
-      </w:pPr>
-      <w:r>
-        <w:rPr>
-          <w:rFonts w:ascii="Courier New" w:hAnsi="Courier New" w:cs="Courier New"/>
+          <w:color w:val="000000" w:themeColor="text1"/>
+          <w:lang w:val="de-DE"/>
+        </w:rPr>
+      </w:pPr>
+      <w:r>
+        <w:rPr>
+          <w:rFonts w:ascii="Courier New" w:hAnsi="Courier New" w:cs="Courier New"/>
+          <w:color w:val="000000" w:themeColor="text1"/>
           <w:lang w:val="de-DE"/>
         </w:rPr>
         <w:t>--</w:t>
@@ -2580,6 +2785,7 @@
       <w:r>
         <w:rPr>
           <w:rFonts w:ascii="Courier New" w:eastAsia="Times New Roman" w:hAnsi="Courier New" w:cs="Courier New"/>
+          <w:color w:val="000000" w:themeColor="text1"/>
           <w:kern w:val="0"/>
           <w:lang w:val="de-DE"/>
           <w14:ligatures w14:val="none"/>
@@ -2589,7 +2795,7 @@
       <w:r>
         <w:rPr>
           <w:rFonts w:ascii="Courier New" w:hAnsi="Courier New" w:cs="Courier New"/>
-          <w:color w:val="00B050"/>
+          <w:color w:val="000000" w:themeColor="text1"/>
           <w:lang w:val="de-DE"/>
         </w:rPr>
         <w:t>Die besten Projekte werden nicht nur mit attraktiven Preisen ausgezeichnet, sondern auch auf nationaler und internationaler Ebene sichtbar gemacht.</w:t>
@@ -2600,12 +2806,14 @@
         <w:jc w:val="center"/>
         <w:rPr>
           <w:rFonts w:ascii="Courier New" w:hAnsi="Courier New" w:cs="Courier New"/>
-          <w:lang w:val="de-DE"/>
-        </w:rPr>
-      </w:pPr>
-      <w:r>
-        <w:rPr>
-          <w:rFonts w:ascii="Courier New" w:hAnsi="Courier New" w:cs="Courier New"/>
+          <w:color w:val="000000" w:themeColor="text1"/>
+          <w:lang w:val="de-DE"/>
+        </w:rPr>
+      </w:pPr>
+      <w:r>
+        <w:rPr>
+          <w:rFonts w:ascii="Courier New" w:hAnsi="Courier New" w:cs="Courier New"/>
+          <w:color w:val="000000" w:themeColor="text1"/>
           <w:lang w:val="de-DE"/>
         </w:rPr>
         <w:t>.--</w:t>
@@ -2615,13 +2823,15 @@
       <w:pPr>
         <w:rPr>
           <w:rFonts w:ascii="Courier New" w:hAnsi="Courier New" w:cs="Courier New"/>
-          <w:u w:val="single"/>
-          <w:lang w:val="de-DE"/>
-        </w:rPr>
-      </w:pPr>
-      <w:r>
-        <w:rPr>
-          <w:rFonts w:ascii="Courier New" w:hAnsi="Courier New" w:cs="Courier New"/>
+          <w:color w:val="000000" w:themeColor="text1"/>
+          <w:u w:val="single"/>
+          <w:lang w:val="de-DE"/>
+        </w:rPr>
+      </w:pPr>
+      <w:r>
+        <w:rPr>
+          <w:rFonts w:ascii="Courier New" w:hAnsi="Courier New" w:cs="Courier New"/>
+          <w:color w:val="000000" w:themeColor="text1"/>
           <w:u w:val="single"/>
           <w:lang w:val="de-DE"/>
         </w:rPr>
@@ -2630,6 +2840,7 @@
       <w:r>
         <w:rPr>
           <w:rFonts w:ascii="Courier New" w:hAnsi="Courier New" w:cs="Courier New"/>
+          <w:color w:val="000000" w:themeColor="text1"/>
           <w:u w:val="single"/>
           <w:lang w:val="de-DE"/>
         </w:rPr>
@@ -2638,6 +2849,7 @@
       <w:r>
         <w:rPr>
           <w:rFonts w:ascii="Courier New" w:hAnsi="Courier New" w:cs="Courier New"/>
+          <w:color w:val="000000" w:themeColor="text1"/>
           <w:u w:val="single"/>
           <w:lang w:val="de-DE"/>
         </w:rPr>
@@ -2648,14 +2860,14 @@
       <w:pPr>
         <w:rPr>
           <w:rFonts w:ascii="Courier New" w:hAnsi="Courier New" w:cs="Courier New"/>
-          <w:color w:val="00B050"/>
-          <w:lang w:val="de-DE"/>
-        </w:rPr>
-      </w:pPr>
-      <w:r>
-        <w:rPr>
-          <w:rFonts w:ascii="Courier New" w:hAnsi="Courier New" w:cs="Courier New"/>
-          <w:color w:val="00B050"/>
+          <w:color w:val="000000" w:themeColor="text1"/>
+          <w:lang w:val="de-DE"/>
+        </w:rPr>
+      </w:pPr>
+      <w:r>
+        <w:rPr>
+          <w:rFonts w:ascii="Courier New" w:hAnsi="Courier New" w:cs="Courier New"/>
+          <w:color w:val="000000" w:themeColor="text1"/>
           <w:lang w:val="de-DE"/>
         </w:rPr>
         <w:t>ACTOR#1 geht am Gang entlang und haltet vor einer Stiege.</w:t>
@@ -2663,7 +2875,7 @@
       <w:r>
         <w:rPr>
           <w:rFonts w:ascii="Courier New" w:hAnsi="Courier New" w:cs="Courier New"/>
-          <w:color w:val="00B050"/>
+          <w:color w:val="000000" w:themeColor="text1"/>
           <w:lang w:val="de-DE"/>
         </w:rPr>
         <w:t>MS, statisch</w:t>
@@ -2674,12 +2886,14 @@
         <w:jc w:val="center"/>
         <w:rPr>
           <w:rFonts w:ascii="Courier New" w:hAnsi="Courier New" w:cs="Courier New"/>
-          <w:lang w:val="de-DE"/>
-        </w:rPr>
-      </w:pPr>
-      <w:r>
-        <w:rPr>
-          <w:rFonts w:ascii="Courier New" w:hAnsi="Courier New" w:cs="Courier New"/>
+          <w:color w:val="000000" w:themeColor="text1"/>
+          <w:lang w:val="de-DE"/>
+        </w:rPr>
+      </w:pPr>
+      <w:r>
+        <w:rPr>
+          <w:rFonts w:ascii="Courier New" w:hAnsi="Courier New" w:cs="Courier New"/>
+          <w:color w:val="000000" w:themeColor="text1"/>
           <w:lang w:val="de-DE"/>
         </w:rPr>
         <w:t>ACTOR#</w:t>
@@ -2687,6 +2901,7 @@
       <w:r>
         <w:rPr>
           <w:rFonts w:ascii="Courier New" w:hAnsi="Courier New" w:cs="Courier New"/>
+          <w:color w:val="000000" w:themeColor="text1"/>
           <w:lang w:val="de-DE"/>
         </w:rPr>
         <w:t>1</w:t>
@@ -2697,12 +2912,14 @@
         <w:jc w:val="center"/>
         <w:rPr>
           <w:rFonts w:ascii="Courier New" w:hAnsi="Courier New" w:cs="Courier New"/>
-          <w:lang w:val="de-DE"/>
-        </w:rPr>
-      </w:pPr>
-      <w:r>
-        <w:rPr>
-          <w:rFonts w:ascii="Courier New" w:hAnsi="Courier New" w:cs="Courier New"/>
+          <w:color w:val="000000" w:themeColor="text1"/>
+          <w:lang w:val="de-DE"/>
+        </w:rPr>
+      </w:pPr>
+      <w:r>
+        <w:rPr>
+          <w:rFonts w:ascii="Courier New" w:hAnsi="Courier New" w:cs="Courier New"/>
+          <w:color w:val="000000" w:themeColor="text1"/>
           <w:lang w:val="de-DE"/>
         </w:rPr>
         <w:t>--</w:t>
@@ -2710,6 +2927,7 @@
       <w:r>
         <w:rPr>
           <w:rFonts w:ascii="Courier New" w:eastAsia="Times New Roman" w:hAnsi="Courier New" w:cs="Courier New"/>
+          <w:color w:val="000000" w:themeColor="text1"/>
           <w:kern w:val="0"/>
           <w:lang w:val="de-DE"/>
           <w14:ligatures w14:val="none"/>
@@ -2719,7 +2937,7 @@
       <w:r>
         <w:rPr>
           <w:rFonts w:ascii="Courier New" w:eastAsia="Times New Roman" w:hAnsi="Courier New" w:cs="Courier New"/>
-          <w:color w:val="00B050"/>
+          <w:color w:val="000000" w:themeColor="text1"/>
           <w:kern w:val="0"/>
           <w:lang w:val="de-DE"/>
           <w14:ligatures w14:val="none"/>
@@ -2729,7 +2947,7 @@
       <w:r>
         <w:rPr>
           <w:rFonts w:ascii="Courier New" w:hAnsi="Courier New" w:cs="Courier New"/>
-          <w:color w:val="00B050"/>
+          <w:color w:val="000000" w:themeColor="text1"/>
           <w:lang w:val="de-DE"/>
         </w:rPr>
         <w:t xml:space="preserve">Experten </w:t>
@@ -2737,7 +2955,7 @@
       <w:r>
         <w:rPr>
           <w:rFonts w:ascii="Courier New" w:hAnsi="Courier New" w:cs="Courier New"/>
-          <w:color w:val="00B050"/>
+          <w:color w:val="000000" w:themeColor="text1"/>
           <w:lang w:val="de-DE"/>
         </w:rPr>
         <w:t>unterstützt und beraten,</w:t>
@@ -2745,7 +2963,7 @@
       <w:r>
         <w:rPr>
           <w:rFonts w:ascii="Courier New" w:hAnsi="Courier New" w:cs="Courier New"/>
-          <w:color w:val="00B050"/>
+          <w:color w:val="000000" w:themeColor="text1"/>
           <w:lang w:val="de-DE"/>
         </w:rPr>
         <w:t xml:space="preserve"> </w:t>
@@ -2753,7 +2971,7 @@
       <w:r>
         <w:rPr>
           <w:rFonts w:ascii="Courier New" w:hAnsi="Courier New" w:cs="Courier New"/>
-          <w:color w:val="00B050"/>
+          <w:color w:val="000000" w:themeColor="text1"/>
           <w:lang w:val="de-DE"/>
         </w:rPr>
         <w:t xml:space="preserve">um </w:t>
@@ -2761,7 +2979,7 @@
       <w:r>
         <w:rPr>
           <w:rFonts w:ascii="Courier New" w:hAnsi="Courier New" w:cs="Courier New"/>
-          <w:color w:val="00B050"/>
+          <w:color w:val="000000" w:themeColor="text1"/>
           <w:lang w:val="de-DE"/>
         </w:rPr>
         <w:t>ihre Ideen weiterzuentwickel</w:t>
@@ -2769,7 +2987,7 @@
       <w:r>
         <w:rPr>
           <w:rFonts w:ascii="Courier New" w:hAnsi="Courier New" w:cs="Courier New"/>
-          <w:color w:val="00B050"/>
+          <w:color w:val="000000" w:themeColor="text1"/>
           <w:lang w:val="de-DE"/>
         </w:rPr>
         <w:t>n</w:t>
@@ -2777,7 +2995,7 @@
       <w:r>
         <w:rPr>
           <w:rFonts w:ascii="Courier New" w:hAnsi="Courier New" w:cs="Courier New"/>
-          <w:color w:val="00B050"/>
+          <w:color w:val="000000" w:themeColor="text1"/>
           <w:lang w:val="de-DE"/>
         </w:rPr>
         <w:t>.</w:t>
@@ -2785,7 +3003,7 @@
       <w:r>
         <w:rPr>
           <w:rFonts w:ascii="Courier New" w:hAnsi="Courier New" w:cs="Courier New"/>
-          <w:color w:val="00B050"/>
+          <w:color w:val="000000" w:themeColor="text1"/>
           <w:lang w:val="de-DE"/>
         </w:rPr>
         <w:t xml:space="preserve"> </w:t>
@@ -2796,12 +3014,14 @@
         <w:jc w:val="center"/>
         <w:rPr>
           <w:rFonts w:ascii="Courier New" w:hAnsi="Courier New" w:cs="Courier New"/>
-          <w:lang w:val="de-DE"/>
-        </w:rPr>
-      </w:pPr>
-      <w:r>
-        <w:rPr>
-          <w:rFonts w:ascii="Courier New" w:hAnsi="Courier New" w:cs="Courier New"/>
+          <w:color w:val="000000" w:themeColor="text1"/>
+          <w:lang w:val="de-DE"/>
+        </w:rPr>
+      </w:pPr>
+      <w:r>
+        <w:rPr>
+          <w:rFonts w:ascii="Courier New" w:hAnsi="Courier New" w:cs="Courier New"/>
+          <w:color w:val="000000" w:themeColor="text1"/>
           <w:lang w:val="de-DE"/>
         </w:rPr>
         <w:t>.--</w:t>
@@ -2811,13 +3031,15 @@
       <w:pPr>
         <w:rPr>
           <w:rFonts w:ascii="Courier New" w:hAnsi="Courier New" w:cs="Courier New"/>
-          <w:u w:val="single"/>
-          <w:lang w:val="de-DE"/>
-        </w:rPr>
-      </w:pPr>
-      <w:r>
-        <w:rPr>
-          <w:rFonts w:ascii="Courier New" w:hAnsi="Courier New" w:cs="Courier New"/>
+          <w:color w:val="000000" w:themeColor="text1"/>
+          <w:u w:val="single"/>
+          <w:lang w:val="de-DE"/>
+        </w:rPr>
+      </w:pPr>
+      <w:r>
+        <w:rPr>
+          <w:rFonts w:ascii="Courier New" w:hAnsi="Courier New" w:cs="Courier New"/>
+          <w:color w:val="000000" w:themeColor="text1"/>
           <w:u w:val="single"/>
           <w:lang w:val="de-DE"/>
         </w:rPr>
@@ -2826,6 +3048,7 @@
       <w:r>
         <w:rPr>
           <w:rFonts w:ascii="Courier New" w:hAnsi="Courier New" w:cs="Courier New"/>
+          <w:color w:val="000000" w:themeColor="text1"/>
           <w:u w:val="single"/>
           <w:lang w:val="de-DE"/>
         </w:rPr>
@@ -2836,14 +3059,14 @@
       <w:pPr>
         <w:rPr>
           <w:rFonts w:ascii="Courier New" w:hAnsi="Courier New" w:cs="Courier New"/>
-          <w:color w:val="00B050"/>
-          <w:lang w:val="de-DE"/>
-        </w:rPr>
-      </w:pPr>
-      <w:r>
-        <w:rPr>
-          <w:rFonts w:ascii="Courier New" w:hAnsi="Courier New" w:cs="Courier New"/>
-          <w:color w:val="00B050"/>
+          <w:color w:val="000000" w:themeColor="text1"/>
+          <w:lang w:val="de-DE"/>
+        </w:rPr>
+      </w:pPr>
+      <w:r>
+        <w:rPr>
+          <w:rFonts w:ascii="Courier New" w:hAnsi="Courier New" w:cs="Courier New"/>
+          <w:color w:val="000000" w:themeColor="text1"/>
           <w:lang w:val="de-DE"/>
         </w:rPr>
         <w:t>ACTOR#1 geht die Stiege hinunter.</w:t>
@@ -2851,7 +3074,7 @@
       <w:r>
         <w:rPr>
           <w:rFonts w:ascii="Courier New" w:hAnsi="Courier New" w:cs="Courier New"/>
-          <w:color w:val="00B050"/>
+          <w:color w:val="000000" w:themeColor="text1"/>
           <w:lang w:val="de-DE"/>
         </w:rPr>
         <w:t>MS, statisch</w:t>
@@ -2862,12 +3085,14 @@
         <w:jc w:val="center"/>
         <w:rPr>
           <w:rFonts w:ascii="Courier New" w:hAnsi="Courier New" w:cs="Courier New"/>
-          <w:lang w:val="de-DE"/>
-        </w:rPr>
-      </w:pPr>
-      <w:r>
-        <w:rPr>
-          <w:rFonts w:ascii="Courier New" w:hAnsi="Courier New" w:cs="Courier New"/>
+          <w:color w:val="000000" w:themeColor="text1"/>
+          <w:lang w:val="de-DE"/>
+        </w:rPr>
+      </w:pPr>
+      <w:r>
+        <w:rPr>
+          <w:rFonts w:ascii="Courier New" w:hAnsi="Courier New" w:cs="Courier New"/>
+          <w:color w:val="000000" w:themeColor="text1"/>
           <w:lang w:val="de-DE"/>
         </w:rPr>
         <w:t>ACTOR#</w:t>
@@ -2875,6 +3100,7 @@
       <w:r>
         <w:rPr>
           <w:rFonts w:ascii="Courier New" w:hAnsi="Courier New" w:cs="Courier New"/>
+          <w:color w:val="000000" w:themeColor="text1"/>
           <w:lang w:val="de-DE"/>
         </w:rPr>
         <w:t>1</w:t>
@@ -2885,12 +3111,14 @@
         <w:jc w:val="center"/>
         <w:rPr>
           <w:rFonts w:ascii="Courier New" w:hAnsi="Courier New" w:cs="Courier New"/>
-          <w:lang w:val="de-DE"/>
-        </w:rPr>
-      </w:pPr>
-      <w:r>
-        <w:rPr>
-          <w:rFonts w:ascii="Courier New" w:hAnsi="Courier New" w:cs="Courier New"/>
+          <w:color w:val="000000" w:themeColor="text1"/>
+          <w:lang w:val="de-DE"/>
+        </w:rPr>
+      </w:pPr>
+      <w:r>
+        <w:rPr>
+          <w:rFonts w:ascii="Courier New" w:hAnsi="Courier New" w:cs="Courier New"/>
+          <w:color w:val="000000" w:themeColor="text1"/>
           <w:lang w:val="de-DE"/>
         </w:rPr>
         <w:t>--</w:t>
@@ -2898,6 +3126,7 @@
       <w:r>
         <w:rPr>
           <w:rFonts w:ascii="Courier New" w:eastAsia="Times New Roman" w:hAnsi="Courier New" w:cs="Courier New"/>
+          <w:color w:val="000000" w:themeColor="text1"/>
           <w:kern w:val="0"/>
           <w:lang w:val="de-DE"/>
           <w14:ligatures w14:val="none"/>
@@ -2907,7 +3136,7 @@
       <w:r>
         <w:rPr>
           <w:rFonts w:ascii="Courier New" w:hAnsi="Courier New" w:cs="Courier New"/>
-          <w:color w:val="00B050"/>
+          <w:color w:val="000000" w:themeColor="text1"/>
           <w:lang w:val="de-DE"/>
         </w:rPr>
         <w:t xml:space="preserve">Der </w:t>
@@ -2917,7 +3146,7 @@
           <w:rFonts w:ascii="Courier New" w:hAnsi="Courier New" w:cs="Courier New"/>
           <w:i/>
           <w:iCs/>
-          <w:color w:val="00B050"/>
+          <w:color w:val="000000" w:themeColor="text1"/>
           <w:lang w:val="de-DE"/>
         </w:rPr>
         <w:t xml:space="preserve">Next Generations Award </w:t>
@@ -2925,7 +3154,7 @@
       <w:r>
         <w:rPr>
           <w:rFonts w:ascii="Courier New" w:hAnsi="Courier New" w:cs="Courier New"/>
-          <w:color w:val="00B050"/>
+          <w:color w:val="000000" w:themeColor="text1"/>
           <w:lang w:val="de-DE"/>
         </w:rPr>
         <w:t>gestaltet die Zukunft aktiv mit</w:t>
@@ -2933,7 +3162,7 @@
       <w:r>
         <w:rPr>
           <w:rFonts w:ascii="Courier New" w:hAnsi="Courier New" w:cs="Courier New"/>
-          <w:color w:val="00B050"/>
+          <w:color w:val="000000" w:themeColor="text1"/>
           <w:lang w:val="de-DE"/>
         </w:rPr>
         <w:t xml:space="preserve"> </w:t>
@@ -2941,7 +3170,7 @@
       <w:r>
         <w:rPr>
           <w:rFonts w:ascii="Courier New" w:hAnsi="Courier New" w:cs="Courier New"/>
-          <w:color w:val="00B050"/>
+          <w:color w:val="000000" w:themeColor="text1"/>
           <w:lang w:val="de-DE"/>
         </w:rPr>
         <w:t>und bietet die Bühne für eure Innovationen und Visionen!</w:t>
@@ -2949,7 +3178,7 @@
       <w:r>
         <w:rPr>
           <w:rFonts w:ascii="Courier New" w:hAnsi="Courier New" w:cs="Courier New"/>
-          <w:color w:val="00B050"/>
+          <w:color w:val="000000" w:themeColor="text1"/>
           <w:lang w:val="de-DE"/>
         </w:rPr>
         <w:t>--</w:t>
@@ -2960,6 +3189,7 @@
         <w:jc w:val="center"/>
         <w:rPr>
           <w:rFonts w:ascii="Courier New" w:hAnsi="Courier New" w:cs="Courier New"/>
+          <w:color w:val="000000" w:themeColor="text1"/>
           <w:lang w:val="de-DE"/>
         </w:rPr>
       </w:pPr>
@@ -2971,6 +3201,7 @@
           <w:rFonts w:ascii="Courier New" w:hAnsi="Courier New" w:cs="Courier New"/>
           <w:b/>
           <w:bCs/>
+          <w:color w:val="000000" w:themeColor="text1"/>
           <w:lang w:val="de-DE"/>
         </w:rPr>
       </w:pPr>
@@ -2979,6 +3210,7 @@
           <w:rFonts w:ascii="Courier New" w:hAnsi="Courier New" w:cs="Courier New"/>
           <w:b/>
           <w:bCs/>
+          <w:color w:val="000000" w:themeColor="text1"/>
           <w:lang w:val="de-DE"/>
         </w:rPr>
         <w:t>CCC</w:t>
@@ -2988,13 +3220,15 @@
       <w:pPr>
         <w:rPr>
           <w:rFonts w:ascii="Courier New" w:hAnsi="Courier New" w:cs="Courier New"/>
-          <w:u w:val="single"/>
-          <w:lang w:val="de-DE"/>
-        </w:rPr>
-      </w:pPr>
-      <w:r>
-        <w:rPr>
-          <w:rFonts w:ascii="Courier New" w:hAnsi="Courier New" w:cs="Courier New"/>
+          <w:color w:val="000000" w:themeColor="text1"/>
+          <w:u w:val="single"/>
+          <w:lang w:val="de-DE"/>
+        </w:rPr>
+      </w:pPr>
+      <w:r>
+        <w:rPr>
+          <w:rFonts w:ascii="Courier New" w:hAnsi="Courier New" w:cs="Courier New"/>
+          <w:color w:val="000000" w:themeColor="text1"/>
           <w:u w:val="single"/>
           <w:lang w:val="de-DE"/>
         </w:rPr>
@@ -3004,6 +3238,7 @@
       <w:r>
         <w:rPr>
           <w:rFonts w:ascii="Courier New" w:hAnsi="Courier New" w:cs="Courier New"/>
+          <w:color w:val="000000" w:themeColor="text1"/>
           <w:u w:val="single"/>
           <w:lang w:val="de-DE"/>
         </w:rPr>
@@ -3014,14 +3249,14 @@
       <w:pPr>
         <w:rPr>
           <w:rFonts w:ascii="Courier New" w:hAnsi="Courier New" w:cs="Courier New"/>
-          <w:color w:val="00B050"/>
-          <w:lang w:val="de-DE"/>
-        </w:rPr>
-      </w:pPr>
-      <w:r>
-        <w:rPr>
-          <w:rFonts w:ascii="Courier New" w:hAnsi="Courier New" w:cs="Courier New"/>
-          <w:color w:val="00B050"/>
+          <w:color w:val="000000" w:themeColor="text1"/>
+          <w:lang w:val="de-DE"/>
+        </w:rPr>
+      </w:pPr>
+      <w:r>
+        <w:rPr>
+          <w:rFonts w:ascii="Courier New" w:hAnsi="Courier New" w:cs="Courier New"/>
+          <w:color w:val="000000" w:themeColor="text1"/>
           <w:lang w:val="de-DE"/>
         </w:rPr>
         <w:t xml:space="preserve">ACTOR#2 erscheint </w:t>
@@ -3029,7 +3264,7 @@
       <w:r>
         <w:rPr>
           <w:rFonts w:ascii="Courier New" w:hAnsi="Courier New" w:cs="Courier New"/>
-          <w:color w:val="00B050"/>
+          <w:color w:val="000000" w:themeColor="text1"/>
           <w:lang w:val="de-DE"/>
         </w:rPr>
         <w:t>im neuen Stockwerk,</w:t>
@@ -3037,7 +3272,7 @@
       <w:r>
         <w:rPr>
           <w:rFonts w:ascii="Courier New" w:hAnsi="Courier New" w:cs="Courier New"/>
-          <w:color w:val="00B050"/>
+          <w:color w:val="000000" w:themeColor="text1"/>
           <w:lang w:val="de-DE"/>
         </w:rPr>
         <w:t xml:space="preserve"> als er die Treppe hinuntergeht.</w:t>
@@ -3045,7 +3280,7 @@
       <w:r>
         <w:rPr>
           <w:rFonts w:ascii="Courier New" w:hAnsi="Courier New" w:cs="Courier New"/>
-          <w:color w:val="00B050"/>
+          <w:color w:val="000000" w:themeColor="text1"/>
           <w:lang w:val="de-DE"/>
         </w:rPr>
         <w:t xml:space="preserve"> LS, statisch</w:t>
@@ -3056,12 +3291,14 @@
         <w:jc w:val="center"/>
         <w:rPr>
           <w:rFonts w:ascii="Courier New" w:hAnsi="Courier New" w:cs="Courier New"/>
-          <w:lang w:val="de-DE"/>
-        </w:rPr>
-      </w:pPr>
-      <w:r>
-        <w:rPr>
-          <w:rFonts w:ascii="Courier New" w:hAnsi="Courier New" w:cs="Courier New"/>
+          <w:color w:val="000000" w:themeColor="text1"/>
+          <w:lang w:val="de-DE"/>
+        </w:rPr>
+      </w:pPr>
+      <w:r>
+        <w:rPr>
+          <w:rFonts w:ascii="Courier New" w:hAnsi="Courier New" w:cs="Courier New"/>
+          <w:color w:val="000000" w:themeColor="text1"/>
           <w:lang w:val="de-DE"/>
         </w:rPr>
         <w:t>ACTOR#2</w:t>
@@ -3072,21 +3309,21 @@
         <w:jc w:val="center"/>
         <w:rPr>
           <w:rFonts w:ascii="Courier New" w:hAnsi="Courier New" w:cs="Courier New"/>
-          <w:color w:val="4EA72E" w:themeColor="accent6"/>
-          <w:lang w:val="de-DE"/>
-        </w:rPr>
-      </w:pPr>
-      <w:r>
-        <w:rPr>
-          <w:rFonts w:ascii="Courier New" w:hAnsi="Courier New" w:cs="Courier New"/>
-          <w:color w:val="4EA72E" w:themeColor="accent6"/>
+          <w:color w:val="000000" w:themeColor="text1"/>
+          <w:lang w:val="de-DE"/>
+        </w:rPr>
+      </w:pPr>
+      <w:r>
+        <w:rPr>
+          <w:rFonts w:ascii="Courier New" w:hAnsi="Courier New" w:cs="Courier New"/>
+          <w:color w:val="000000" w:themeColor="text1"/>
           <w:lang w:val="de-DE"/>
         </w:rPr>
         <w:t>--</w:t>
       </w:r>
       <w:r>
         <w:rPr>
-          <w:color w:val="4EA72E" w:themeColor="accent6"/>
+          <w:color w:val="000000" w:themeColor="text1"/>
           <w:lang w:val="de-DE"/>
         </w:rPr>
         <w:t xml:space="preserve"> </w:t>
@@ -3094,15 +3331,33 @@
       <w:r>
         <w:rPr>
           <w:rFonts w:ascii="Courier New" w:hAnsi="Courier New" w:cs="Courier New"/>
-          <w:color w:val="4EA72E" w:themeColor="accent6"/>
-          <w:lang w:val="de-DE"/>
-        </w:rPr>
-        <w:t>Bereit für das ultimative Coding-Erlebnis? Willkommen zur Cloudflight Coding Co</w:t>
-      </w:r>
-      <w:r>
-        <w:rPr>
-          <w:rFonts w:ascii="Courier New" w:hAnsi="Courier New" w:cs="Courier New"/>
-          <w:color w:val="4EA72E" w:themeColor="accent6"/>
+          <w:color w:val="000000" w:themeColor="text1"/>
+          <w:lang w:val="de-DE"/>
+        </w:rPr>
+        <w:t xml:space="preserve">Bereit für das ultimative Coding-Erlebnis? Willkommen zur </w:t>
+      </w:r>
+      <w:proofErr w:type="spellStart"/>
+      <w:r>
+        <w:rPr>
+          <w:rFonts w:ascii="Courier New" w:hAnsi="Courier New" w:cs="Courier New"/>
+          <w:color w:val="000000" w:themeColor="text1"/>
+          <w:lang w:val="de-DE"/>
+        </w:rPr>
+        <w:t>Cloudflight</w:t>
+      </w:r>
+      <w:proofErr w:type="spellEnd"/>
+      <w:r>
+        <w:rPr>
+          <w:rFonts w:ascii="Courier New" w:hAnsi="Courier New" w:cs="Courier New"/>
+          <w:color w:val="000000" w:themeColor="text1"/>
+          <w:lang w:val="de-DE"/>
+        </w:rPr>
+        <w:t xml:space="preserve"> Coding Co</w:t>
+      </w:r>
+      <w:r>
+        <w:rPr>
+          <w:rFonts w:ascii="Courier New" w:hAnsi="Courier New" w:cs="Courier New"/>
+          <w:color w:val="000000" w:themeColor="text1"/>
           <w:lang w:val="de-DE"/>
         </w:rPr>
         <w:t>ntest</w:t>
@@ -3110,7 +3365,7 @@
       <w:r>
         <w:rPr>
           <w:rFonts w:ascii="Courier New" w:hAnsi="Courier New" w:cs="Courier New"/>
-          <w:color w:val="4EA72E" w:themeColor="accent6"/>
+          <w:color w:val="000000" w:themeColor="text1"/>
           <w:lang w:val="de-DE"/>
         </w:rPr>
         <w:t xml:space="preserve"> - dem Event, das deine Skills aufs nächste Level bringt!</w:t>
@@ -3118,7 +3373,7 @@
       <w:r>
         <w:rPr>
           <w:rFonts w:ascii="Courier New" w:hAnsi="Courier New" w:cs="Courier New"/>
-          <w:color w:val="4EA72E" w:themeColor="accent6"/>
+          <w:color w:val="000000" w:themeColor="text1"/>
           <w:lang w:val="de-DE"/>
         </w:rPr>
         <w:t>--</w:t>
@@ -3128,22 +3383,25 @@
       <w:pPr>
         <w:rPr>
           <w:rFonts w:ascii="Courier New" w:hAnsi="Courier New" w:cs="Courier New"/>
-          <w:u w:val="single"/>
-          <w:lang w:val="de-DE"/>
-        </w:rPr>
-      </w:pPr>
-    </w:p>
-    <w:p>
-      <w:pPr>
-        <w:rPr>
-          <w:rFonts w:ascii="Courier New" w:hAnsi="Courier New" w:cs="Courier New"/>
-          <w:u w:val="single"/>
-          <w:lang w:val="de-DE"/>
-        </w:rPr>
-      </w:pPr>
-      <w:r>
-        <w:rPr>
-          <w:rFonts w:ascii="Courier New" w:hAnsi="Courier New" w:cs="Courier New"/>
+          <w:color w:val="000000" w:themeColor="text1"/>
+          <w:u w:val="single"/>
+          <w:lang w:val="de-DE"/>
+        </w:rPr>
+      </w:pPr>
+    </w:p>
+    <w:p>
+      <w:pPr>
+        <w:rPr>
+          <w:rFonts w:ascii="Courier New" w:hAnsi="Courier New" w:cs="Courier New"/>
+          <w:color w:val="000000" w:themeColor="text1"/>
+          <w:u w:val="single"/>
+          <w:lang w:val="de-DE"/>
+        </w:rPr>
+      </w:pPr>
+      <w:r>
+        <w:rPr>
+          <w:rFonts w:ascii="Courier New" w:hAnsi="Courier New" w:cs="Courier New"/>
+          <w:color w:val="000000" w:themeColor="text1"/>
           <w:u w:val="single"/>
           <w:lang w:val="de-DE"/>
         </w:rPr>
@@ -3152,6 +3410,7 @@
       <w:r>
         <w:rPr>
           <w:rFonts w:ascii="Courier New" w:hAnsi="Courier New" w:cs="Courier New"/>
+          <w:color w:val="000000" w:themeColor="text1"/>
           <w:u w:val="single"/>
           <w:lang w:val="de-DE"/>
         </w:rPr>
@@ -3162,14 +3421,14 @@
       <w:pPr>
         <w:rPr>
           <w:rFonts w:ascii="Courier New" w:hAnsi="Courier New" w:cs="Courier New"/>
-          <w:color w:val="00B050"/>
-          <w:lang w:val="de-DE"/>
-        </w:rPr>
-      </w:pPr>
-      <w:r>
-        <w:rPr>
-          <w:rFonts w:ascii="Courier New" w:hAnsi="Courier New" w:cs="Courier New"/>
-          <w:color w:val="00B050"/>
+          <w:color w:val="000000" w:themeColor="text1"/>
+          <w:lang w:val="de-DE"/>
+        </w:rPr>
+      </w:pPr>
+      <w:r>
+        <w:rPr>
+          <w:rFonts w:ascii="Courier New" w:hAnsi="Courier New" w:cs="Courier New"/>
+          <w:color w:val="000000" w:themeColor="text1"/>
           <w:lang w:val="de-DE"/>
         </w:rPr>
         <w:t>ACTOR#2 geht den Gang weiter entlang</w:t>
@@ -3177,7 +3436,7 @@
       <w:r>
         <w:rPr>
           <w:rFonts w:ascii="Courier New" w:hAnsi="Courier New" w:cs="Courier New"/>
-          <w:color w:val="00B050"/>
+          <w:color w:val="000000" w:themeColor="text1"/>
           <w:lang w:val="de-DE"/>
         </w:rPr>
         <w:t>. MS, mobil</w:t>
@@ -3188,12 +3447,14 @@
         <w:jc w:val="center"/>
         <w:rPr>
           <w:rFonts w:ascii="Courier New" w:hAnsi="Courier New" w:cs="Courier New"/>
-          <w:lang w:val="de-DE"/>
-        </w:rPr>
-      </w:pPr>
-      <w:r>
-        <w:rPr>
-          <w:rFonts w:ascii="Courier New" w:hAnsi="Courier New" w:cs="Courier New"/>
+          <w:color w:val="000000" w:themeColor="text1"/>
+          <w:lang w:val="de-DE"/>
+        </w:rPr>
+      </w:pPr>
+      <w:r>
+        <w:rPr>
+          <w:rFonts w:ascii="Courier New" w:hAnsi="Courier New" w:cs="Courier New"/>
+          <w:color w:val="000000" w:themeColor="text1"/>
           <w:lang w:val="de-DE"/>
         </w:rPr>
         <w:t>ACTOR#2</w:t>
@@ -3204,18 +3465,21 @@
         <w:jc w:val="center"/>
         <w:rPr>
           <w:rFonts w:ascii="Courier New" w:hAnsi="Courier New" w:cs="Courier New"/>
-          <w:lang w:val="de-DE"/>
-        </w:rPr>
-      </w:pPr>
-      <w:r>
-        <w:rPr>
-          <w:rFonts w:ascii="Courier New" w:hAnsi="Courier New" w:cs="Courier New"/>
+          <w:color w:val="000000" w:themeColor="text1"/>
+          <w:lang w:val="de-DE"/>
+        </w:rPr>
+      </w:pPr>
+      <w:r>
+        <w:rPr>
+          <w:rFonts w:ascii="Courier New" w:hAnsi="Courier New" w:cs="Courier New"/>
+          <w:color w:val="000000" w:themeColor="text1"/>
           <w:lang w:val="de-DE"/>
         </w:rPr>
         <w:t>--</w:t>
       </w:r>
       <w:r>
         <w:rPr>
+          <w:color w:val="000000" w:themeColor="text1"/>
           <w:lang w:val="de-DE"/>
         </w:rPr>
         <w:t xml:space="preserve"> </w:t>
@@ -3223,7 +3487,7 @@
       <w:r>
         <w:rPr>
           <w:rFonts w:ascii="Courier New" w:hAnsi="Courier New" w:cs="Courier New"/>
-          <w:color w:val="4EA72E" w:themeColor="accent6"/>
+          <w:color w:val="000000" w:themeColor="text1"/>
           <w:lang w:val="de-DE"/>
         </w:rPr>
         <w:t>In über 25 treten Teams gegeneinander an, um die kniffligsten Programmieraufgaben zu lösen.</w:t>
@@ -3231,7 +3495,7 @@
       <w:r>
         <w:rPr>
           <w:rFonts w:ascii="Courier New" w:hAnsi="Courier New" w:cs="Courier New"/>
-          <w:color w:val="4EA72E" w:themeColor="accent6"/>
+          <w:color w:val="000000" w:themeColor="text1"/>
           <w:lang w:val="de-DE"/>
         </w:rPr>
         <w:t>--</w:t>
@@ -3241,13 +3505,15 @@
       <w:pPr>
         <w:rPr>
           <w:rFonts w:ascii="Courier New" w:hAnsi="Courier New" w:cs="Courier New"/>
-          <w:u w:val="single"/>
-          <w:lang w:val="de-DE"/>
-        </w:rPr>
-      </w:pPr>
-      <w:r>
-        <w:rPr>
-          <w:rFonts w:ascii="Courier New" w:hAnsi="Courier New" w:cs="Courier New"/>
+          <w:color w:val="000000" w:themeColor="text1"/>
+          <w:u w:val="single"/>
+          <w:lang w:val="de-DE"/>
+        </w:rPr>
+      </w:pPr>
+      <w:r>
+        <w:rPr>
+          <w:rFonts w:ascii="Courier New" w:hAnsi="Courier New" w:cs="Courier New"/>
+          <w:color w:val="000000" w:themeColor="text1"/>
           <w:u w:val="single"/>
           <w:lang w:val="de-DE"/>
         </w:rPr>
@@ -3256,6 +3522,7 @@
       <w:r>
         <w:rPr>
           <w:rFonts w:ascii="Courier New" w:hAnsi="Courier New" w:cs="Courier New"/>
+          <w:color w:val="000000" w:themeColor="text1"/>
           <w:u w:val="single"/>
           <w:lang w:val="de-DE"/>
         </w:rPr>
@@ -3266,12 +3533,14 @@
       <w:pPr>
         <w:rPr>
           <w:rFonts w:ascii="Courier New" w:hAnsi="Courier New" w:cs="Courier New"/>
-          <w:lang w:val="de-DE"/>
-        </w:rPr>
-      </w:pPr>
-      <w:r>
-        <w:rPr>
-          <w:rFonts w:ascii="Courier New" w:hAnsi="Courier New" w:cs="Courier New"/>
+          <w:color w:val="000000" w:themeColor="text1"/>
+          <w:lang w:val="de-DE"/>
+        </w:rPr>
+      </w:pPr>
+      <w:r>
+        <w:rPr>
+          <w:rFonts w:ascii="Courier New" w:hAnsi="Courier New" w:cs="Courier New"/>
+          <w:color w:val="000000" w:themeColor="text1"/>
           <w:lang w:val="de-DE"/>
         </w:rPr>
         <w:t>ACTOR#2 erreicht eine Stiege und bleibt dort stehen. Es wird passendes Videomaterial für die gesprochenen Themen präsentiert.</w:t>
@@ -3279,6 +3548,7 @@
       <w:r>
         <w:rPr>
           <w:rFonts w:ascii="Courier New" w:hAnsi="Courier New" w:cs="Courier New"/>
+          <w:color w:val="000000" w:themeColor="text1"/>
           <w:lang w:val="de-DE"/>
         </w:rPr>
         <w:t>MS, statisch</w:t>
@@ -3289,12 +3559,14 @@
         <w:jc w:val="center"/>
         <w:rPr>
           <w:rFonts w:ascii="Courier New" w:hAnsi="Courier New" w:cs="Courier New"/>
-          <w:lang w:val="de-DE"/>
-        </w:rPr>
-      </w:pPr>
-      <w:r>
-        <w:rPr>
-          <w:rFonts w:ascii="Courier New" w:hAnsi="Courier New" w:cs="Courier New"/>
+          <w:color w:val="000000" w:themeColor="text1"/>
+          <w:lang w:val="de-DE"/>
+        </w:rPr>
+      </w:pPr>
+      <w:r>
+        <w:rPr>
+          <w:rFonts w:ascii="Courier New" w:hAnsi="Courier New" w:cs="Courier New"/>
+          <w:color w:val="000000" w:themeColor="text1"/>
           <w:lang w:val="de-DE"/>
         </w:rPr>
         <w:t>ACTOR#2</w:t>
@@ -3305,19 +3577,21 @@
         <w:jc w:val="center"/>
         <w:rPr>
           <w:rFonts w:ascii="Courier New" w:hAnsi="Courier New" w:cs="Courier New"/>
-          <w:color w:val="00B050"/>
-          <w:lang w:val="de-DE"/>
-        </w:rPr>
-      </w:pPr>
-      <w:r>
-        <w:rPr>
-          <w:rFonts w:ascii="Courier New" w:hAnsi="Courier New" w:cs="Courier New"/>
+          <w:color w:val="000000" w:themeColor="text1"/>
+          <w:lang w:val="de-DE"/>
+        </w:rPr>
+      </w:pPr>
+      <w:r>
+        <w:rPr>
+          <w:rFonts w:ascii="Courier New" w:hAnsi="Courier New" w:cs="Courier New"/>
+          <w:color w:val="000000" w:themeColor="text1"/>
           <w:lang w:val="de-DE"/>
         </w:rPr>
         <w:t>--</w:t>
       </w:r>
       <w:r>
         <w:rPr>
+          <w:color w:val="000000" w:themeColor="text1"/>
           <w:lang w:val="de-DE"/>
         </w:rPr>
         <w:t xml:space="preserve"> </w:t>
@@ -3325,7 +3599,7 @@
       <w:r>
         <w:rPr>
           <w:rFonts w:ascii="Courier New" w:hAnsi="Courier New" w:cs="Courier New"/>
-          <w:color w:val="00B050"/>
+          <w:color w:val="000000" w:themeColor="text1"/>
           <w:lang w:val="de-DE"/>
         </w:rPr>
         <w:t xml:space="preserve">Und was winkt am Ende? Natürlich großartige Preise! Von </w:t>
@@ -3333,7 +3607,7 @@
       <w:r>
         <w:rPr>
           <w:rFonts w:ascii="Courier New" w:hAnsi="Courier New" w:cs="Courier New"/>
-          <w:color w:val="00B050"/>
+          <w:color w:val="000000" w:themeColor="text1"/>
           <w:lang w:val="de-DE"/>
         </w:rPr>
         <w:t>G</w:t>
@@ -3341,15 +3615,33 @@
       <w:r>
         <w:rPr>
           <w:rFonts w:ascii="Courier New" w:hAnsi="Courier New" w:cs="Courier New"/>
-          <w:color w:val="00B050"/>
-          <w:lang w:val="de-DE"/>
-        </w:rPr>
-        <w:t>eld bis hin zu Karrierechancen – die Cloudflight Coding C</w:t>
-      </w:r>
-      <w:r>
-        <w:rPr>
-          <w:rFonts w:ascii="Courier New" w:hAnsi="Courier New" w:cs="Courier New"/>
-          <w:color w:val="00B050"/>
+          <w:color w:val="000000" w:themeColor="text1"/>
+          <w:lang w:val="de-DE"/>
+        </w:rPr>
+        <w:t xml:space="preserve">eld bis hin zu Karrierechancen – die </w:t>
+      </w:r>
+      <w:proofErr w:type="spellStart"/>
+      <w:r>
+        <w:rPr>
+          <w:rFonts w:ascii="Courier New" w:hAnsi="Courier New" w:cs="Courier New"/>
+          <w:color w:val="000000" w:themeColor="text1"/>
+          <w:lang w:val="de-DE"/>
+        </w:rPr>
+        <w:t>Cloudflight</w:t>
+      </w:r>
+      <w:proofErr w:type="spellEnd"/>
+      <w:r>
+        <w:rPr>
+          <w:rFonts w:ascii="Courier New" w:hAnsi="Courier New" w:cs="Courier New"/>
+          <w:color w:val="000000" w:themeColor="text1"/>
+          <w:lang w:val="de-DE"/>
+        </w:rPr>
+        <w:t xml:space="preserve"> Coding C</w:t>
+      </w:r>
+      <w:r>
+        <w:rPr>
+          <w:rFonts w:ascii="Courier New" w:hAnsi="Courier New" w:cs="Courier New"/>
+          <w:color w:val="000000" w:themeColor="text1"/>
           <w:lang w:val="de-DE"/>
         </w:rPr>
         <w:t>ontest</w:t>
@@ -3357,7 +3649,7 @@
       <w:r>
         <w:rPr>
           <w:rFonts w:ascii="Courier New" w:hAnsi="Courier New" w:cs="Courier New"/>
-          <w:color w:val="00B050"/>
+          <w:color w:val="000000" w:themeColor="text1"/>
           <w:lang w:val="de-DE"/>
         </w:rPr>
         <w:t xml:space="preserve"> ist mehr als nur ein Wettbewerb.</w:t>
@@ -3365,7 +3657,7 @@
       <w:r>
         <w:rPr>
           <w:rFonts w:ascii="Courier New" w:hAnsi="Courier New" w:cs="Courier New"/>
-          <w:color w:val="00B050"/>
+          <w:color w:val="000000" w:themeColor="text1"/>
           <w:lang w:val="de-DE"/>
         </w:rPr>
         <w:t>--</w:t>
@@ -3375,13 +3667,15 @@
       <w:pPr>
         <w:rPr>
           <w:rFonts w:ascii="Courier New" w:hAnsi="Courier New" w:cs="Courier New"/>
-          <w:u w:val="single"/>
-          <w:lang w:val="de-DE"/>
-        </w:rPr>
-      </w:pPr>
-      <w:r>
-        <w:rPr>
-          <w:rFonts w:ascii="Courier New" w:hAnsi="Courier New" w:cs="Courier New"/>
+          <w:color w:val="000000" w:themeColor="text1"/>
+          <w:u w:val="single"/>
+          <w:lang w:val="de-DE"/>
+        </w:rPr>
+      </w:pPr>
+      <w:r>
+        <w:rPr>
+          <w:rFonts w:ascii="Courier New" w:hAnsi="Courier New" w:cs="Courier New"/>
+          <w:color w:val="000000" w:themeColor="text1"/>
           <w:u w:val="single"/>
           <w:lang w:val="de-DE"/>
         </w:rPr>
@@ -3390,6 +3684,7 @@
       <w:r>
         <w:rPr>
           <w:rFonts w:ascii="Courier New" w:hAnsi="Courier New" w:cs="Courier New"/>
+          <w:color w:val="000000" w:themeColor="text1"/>
           <w:u w:val="single"/>
           <w:lang w:val="de-DE"/>
         </w:rPr>
@@ -3400,14 +3695,14 @@
       <w:pPr>
         <w:rPr>
           <w:rFonts w:ascii="Courier New" w:hAnsi="Courier New" w:cs="Courier New"/>
-          <w:color w:val="00B050"/>
-          <w:lang w:val="de-DE"/>
-        </w:rPr>
-      </w:pPr>
-      <w:r>
-        <w:rPr>
-          <w:rFonts w:ascii="Courier New" w:hAnsi="Courier New" w:cs="Courier New"/>
-          <w:color w:val="00B050"/>
+          <w:color w:val="000000" w:themeColor="text1"/>
+          <w:lang w:val="de-DE"/>
+        </w:rPr>
+      </w:pPr>
+      <w:r>
+        <w:rPr>
+          <w:rFonts w:ascii="Courier New" w:hAnsi="Courier New" w:cs="Courier New"/>
+          <w:color w:val="000000" w:themeColor="text1"/>
           <w:lang w:val="de-DE"/>
         </w:rPr>
         <w:t>ACTOR#2 fängt die Stiege hinunterzugehen.</w:t>
@@ -3415,25 +3710,35 @@
       <w:r>
         <w:rPr>
           <w:rFonts w:ascii="Courier New" w:hAnsi="Courier New" w:cs="Courier New"/>
-          <w:color w:val="00B050"/>
-          <w:lang w:val="de-DE"/>
-        </w:rPr>
-        <w:t xml:space="preserve"> MS,statisch</w:t>
-      </w:r>
+          <w:color w:val="000000" w:themeColor="text1"/>
+          <w:lang w:val="de-DE"/>
+        </w:rPr>
+        <w:t xml:space="preserve"> </w:t>
+      </w:r>
+      <w:proofErr w:type="spellStart"/>
+      <w:r>
+        <w:rPr>
+          <w:rFonts w:ascii="Courier New" w:hAnsi="Courier New" w:cs="Courier New"/>
+          <w:color w:val="000000" w:themeColor="text1"/>
+          <w:lang w:val="de-DE"/>
+        </w:rPr>
+        <w:t>MS,statisch</w:t>
+      </w:r>
+      <w:proofErr w:type="spellEnd"/>
     </w:p>
     <w:p>
       <w:pPr>
         <w:jc w:val="center"/>
         <w:rPr>
           <w:rFonts w:ascii="Courier New" w:hAnsi="Courier New" w:cs="Courier New"/>
-          <w:color w:val="E97132" w:themeColor="accent2"/>
-          <w:lang w:val="de-DE"/>
-        </w:rPr>
-      </w:pPr>
-      <w:r>
-        <w:rPr>
-          <w:rFonts w:ascii="Courier New" w:hAnsi="Courier New" w:cs="Courier New"/>
-          <w:color w:val="E97132" w:themeColor="accent2"/>
+          <w:color w:val="000000" w:themeColor="text1"/>
+          <w:lang w:val="de-DE"/>
+        </w:rPr>
+      </w:pPr>
+      <w:r>
+        <w:rPr>
+          <w:rFonts w:ascii="Courier New" w:hAnsi="Courier New" w:cs="Courier New"/>
+          <w:color w:val="000000" w:themeColor="text1"/>
           <w:lang w:val="de-DE"/>
         </w:rPr>
         <w:t>ACTOR#2</w:t>
@@ -3444,21 +3749,21 @@
         <w:jc w:val="center"/>
         <w:rPr>
           <w:rFonts w:ascii="Courier New" w:hAnsi="Courier New" w:cs="Courier New"/>
-          <w:color w:val="E97132" w:themeColor="accent2"/>
-          <w:lang w:val="de-DE"/>
-        </w:rPr>
-      </w:pPr>
-      <w:r>
-        <w:rPr>
-          <w:rFonts w:ascii="Courier New" w:hAnsi="Courier New" w:cs="Courier New"/>
-          <w:color w:val="E97132" w:themeColor="accent2"/>
+          <w:color w:val="000000" w:themeColor="text1"/>
+          <w:lang w:val="de-DE"/>
+        </w:rPr>
+      </w:pPr>
+      <w:r>
+        <w:rPr>
+          <w:rFonts w:ascii="Courier New" w:hAnsi="Courier New" w:cs="Courier New"/>
+          <w:color w:val="000000" w:themeColor="text1"/>
           <w:lang w:val="de-DE"/>
         </w:rPr>
         <w:t>--</w:t>
       </w:r>
       <w:r>
         <w:rPr>
-          <w:color w:val="E97132" w:themeColor="accent2"/>
+          <w:color w:val="000000" w:themeColor="text1"/>
           <w:lang w:val="de-DE"/>
         </w:rPr>
         <w:t xml:space="preserve"> </w:t>
@@ -3466,7 +3771,7 @@
       <w:r>
         <w:rPr>
           <w:rFonts w:ascii="Courier New" w:hAnsi="Courier New" w:cs="Courier New"/>
-          <w:color w:val="E97132" w:themeColor="accent2"/>
+          <w:color w:val="000000" w:themeColor="text1"/>
           <w:lang w:val="de-DE"/>
         </w:rPr>
         <w:t>Klingt spannend? Melde dich jetzt an, schnapp dir dein Team und sei dabei, wenn die Codes glühen und die Köpfe rauchen.</w:t>
@@ -3474,7 +3779,7 @@
       <w:r>
         <w:rPr>
           <w:rFonts w:ascii="Courier New" w:hAnsi="Courier New" w:cs="Courier New"/>
-          <w:color w:val="E97132" w:themeColor="accent2"/>
+          <w:color w:val="000000" w:themeColor="text1"/>
           <w:lang w:val="de-DE"/>
         </w:rPr>
         <w:t>--</w:t>
@@ -3484,6 +3789,7 @@
       <w:pPr>
         <w:rPr>
           <w:rFonts w:ascii="Courier New" w:hAnsi="Courier New" w:cs="Courier New"/>
+          <w:color w:val="000000" w:themeColor="text1"/>
           <w:u w:val="single"/>
           <w:lang w:val="de-DE"/>
         </w:rPr>
@@ -3495,6 +3801,7 @@
           <w:rFonts w:ascii="Courier New" w:hAnsi="Courier New" w:cs="Courier New"/>
           <w:b/>
           <w:bCs/>
+          <w:color w:val="000000" w:themeColor="text1"/>
           <w:lang w:val="de-DE"/>
         </w:rPr>
       </w:pPr>
